--- a/final/computer_architecture_full_explaination.docx
+++ b/final/computer_architecture_full_explaination.docx
@@ -5,313 +5,482 @@
     <w:p>
       <w:pPr>
         <w:pStyle w:val="query-text-line"/>
-      </w:pPr>
-      <w:r>
+        <w:rPr>
+          <w:rFonts w:ascii="Segoe UI" w:hAnsi="Segoe UI" w:cs="Segoe UI"/>
+          <w:b/>
+          <w:bCs/>
+          <w:sz w:val="26"/>
+          <w:szCs w:val="26"/>
+        </w:rPr>
+      </w:pPr>
+      <w:r>
+        <w:rPr>
+          <w:rFonts w:ascii="Segoe UI" w:hAnsi="Segoe UI" w:cs="Segoe UI"/>
+          <w:b/>
+          <w:bCs/>
+          <w:sz w:val="26"/>
+          <w:szCs w:val="26"/>
+        </w:rPr>
+        <w:t xml:space="preserve">Q) </w:t>
+      </w:r>
+      <w:r>
+        <w:rPr>
+          <w:rFonts w:ascii="Segoe UI" w:hAnsi="Segoe UI" w:cs="Segoe UI"/>
+          <w:b/>
+          <w:bCs/>
+          <w:sz w:val="26"/>
+          <w:szCs w:val="26"/>
+        </w:rPr>
         <w:t>In the RISC architecture, what is meant by over lapping register window? Explain</w:t>
       </w:r>
-    </w:p>
-    <w:p>
-      <w:pPr>
-        <w:pStyle w:val="query-text-line"/>
-      </w:pPr>
-      <w:r>
+      <w:r>
+        <w:rPr>
+          <w:rFonts w:ascii="Segoe UI" w:hAnsi="Segoe UI" w:cs="Segoe UI"/>
+          <w:b/>
+          <w:bCs/>
+          <w:sz w:val="26"/>
+          <w:szCs w:val="26"/>
+        </w:rPr>
+        <w:t xml:space="preserve"> </w:t>
+      </w:r>
+      <w:r>
+        <w:rPr>
+          <w:rFonts w:ascii="Segoe UI" w:hAnsi="Segoe UI" w:cs="Segoe UI"/>
+          <w:b/>
+          <w:bCs/>
+          <w:sz w:val="26"/>
+          <w:szCs w:val="26"/>
+        </w:rPr>
         <w:t>the relationship among register windows with over lapping register windows.</w:t>
       </w:r>
     </w:p>
-    <w:p/>
-    <w:p>
+    <w:p>
+      <w:pPr>
+        <w:rPr>
+          <w:rFonts w:ascii="Nunito" w:hAnsi="Nunito"/>
+          <w:sz w:val="26"/>
+          <w:szCs w:val="26"/>
+        </w:rPr>
+      </w:pPr>
       <w:r>
         <w:rPr>
           <w:rStyle w:val="Strong"/>
+          <w:rFonts w:ascii="Nunito" w:hAnsi="Nunito"/>
+          <w:sz w:val="26"/>
+          <w:szCs w:val="26"/>
         </w:rPr>
         <w:t>Overlapping register windows</w:t>
       </w:r>
       <w:r>
-        <w:t xml:space="preserve"> are a feature found in some Reduced Instruction Set Computer (RISC) architectures.</w:t>
-      </w:r>
-      <w:r>
+        <w:rPr>
+          <w:rFonts w:ascii="Nunito" w:hAnsi="Nunito"/>
+          <w:sz w:val="26"/>
+          <w:szCs w:val="26"/>
+        </w:rPr>
+        <w:t xml:space="preserve"> are a feature found in some Reduced Instruction Set Computer (RISC) architectures. They provide a mechanism for efficient function calling and returning. This mechanism is especially useful in programming languages like C and Pascal, which frequently use function calls.</w:t>
+      </w:r>
+    </w:p>
+    <w:p>
+      <w:pPr>
+        <w:rPr>
+          <w:rFonts w:ascii="Arial Black" w:hAnsi="Arial Black"/>
+          <w:b/>
+          <w:bCs/>
+          <w:sz w:val="26"/>
+          <w:szCs w:val="26"/>
+        </w:rPr>
+      </w:pPr>
+      <w:r>
+        <w:rPr>
+          <w:rFonts w:ascii="Arial Black" w:hAnsi="Arial Black"/>
+          <w:b/>
+          <w:bCs/>
+          <w:sz w:val="26"/>
+          <w:szCs w:val="26"/>
+        </w:rPr>
+        <w:t>How Overlapping Register Windows Work:</w:t>
+      </w:r>
+    </w:p>
+    <w:p>
+      <w:pPr>
+        <w:pStyle w:val="ListParagraph"/>
+        <w:numPr>
+          <w:ilvl w:val="0"/>
+          <w:numId w:val="23"/>
+        </w:numPr>
+        <w:rPr>
+          <w:rFonts w:ascii="Nunito" w:eastAsia="Times New Roman" w:hAnsi="Nunito" w:cs="Times New Roman"/>
+          <w:sz w:val="26"/>
+          <w:szCs w:val="26"/>
+        </w:rPr>
+      </w:pPr>
+      <w:r>
+        <w:rPr>
+          <w:rFonts w:ascii="Nunito" w:eastAsia="Times New Roman" w:hAnsi="Nunito" w:cs="Times New Roman"/>
+          <w:sz w:val="26"/>
+          <w:szCs w:val="26"/>
+        </w:rPr>
+        <w:t>Multiple Register Windows</w:t>
+      </w:r>
+    </w:p>
+    <w:p>
+      <w:pPr>
+        <w:pStyle w:val="ListParagraph"/>
+        <w:numPr>
+          <w:ilvl w:val="0"/>
+          <w:numId w:val="23"/>
+        </w:numPr>
+        <w:rPr>
+          <w:rFonts w:ascii="Nunito" w:eastAsia="Times New Roman" w:hAnsi="Nunito" w:cs="Times New Roman"/>
+          <w:sz w:val="26"/>
+          <w:szCs w:val="26"/>
+        </w:rPr>
+      </w:pPr>
+      <w:r>
+        <w:rPr>
+          <w:rFonts w:ascii="Nunito" w:eastAsia="Times New Roman" w:hAnsi="Nunito" w:cs="Times New Roman"/>
+          <w:sz w:val="26"/>
+          <w:szCs w:val="26"/>
+        </w:rPr>
+        <w:t>Overlap</w:t>
+      </w:r>
+    </w:p>
+    <w:p>
+      <w:pPr>
+        <w:pStyle w:val="ListParagraph"/>
+        <w:numPr>
+          <w:ilvl w:val="0"/>
+          <w:numId w:val="23"/>
+        </w:numPr>
+        <w:rPr>
+          <w:rFonts w:ascii="Nunito" w:eastAsia="Times New Roman" w:hAnsi="Nunito" w:cs="Times New Roman"/>
+          <w:sz w:val="26"/>
+          <w:szCs w:val="26"/>
+        </w:rPr>
+      </w:pPr>
+      <w:r>
+        <w:rPr>
+          <w:rFonts w:ascii="Nunito" w:eastAsia="Times New Roman" w:hAnsi="Nunito" w:cs="Times New Roman"/>
+          <w:sz w:val="26"/>
+          <w:szCs w:val="26"/>
+        </w:rPr>
+        <w:t>Window Pointer</w:t>
+      </w:r>
+    </w:p>
+    <w:p>
+      <w:pPr>
+        <w:pStyle w:val="ListParagraph"/>
+        <w:numPr>
+          <w:ilvl w:val="0"/>
+          <w:numId w:val="23"/>
+        </w:numPr>
+        <w:rPr>
+          <w:rFonts w:ascii="Nunito" w:eastAsia="Times New Roman" w:hAnsi="Nunito" w:cs="Times New Roman"/>
+          <w:sz w:val="26"/>
+          <w:szCs w:val="26"/>
+        </w:rPr>
+      </w:pPr>
+      <w:r>
+        <w:rPr>
+          <w:rFonts w:ascii="Nunito" w:eastAsia="Times New Roman" w:hAnsi="Nunito" w:cs="Times New Roman"/>
+          <w:sz w:val="26"/>
+          <w:szCs w:val="26"/>
+        </w:rPr>
+        <w:t>Function Calls</w:t>
+      </w:r>
+    </w:p>
+    <w:p>
+      <w:pPr>
+        <w:pStyle w:val="ListParagraph"/>
+        <w:numPr>
+          <w:ilvl w:val="0"/>
+          <w:numId w:val="23"/>
+        </w:numPr>
+        <w:rPr>
+          <w:rFonts w:ascii="Nunito" w:hAnsi="Nunito"/>
+          <w:sz w:val="26"/>
+          <w:szCs w:val="26"/>
+        </w:rPr>
+      </w:pPr>
+      <w:r>
+        <w:rPr>
+          <w:rFonts w:ascii="Nunito" w:eastAsia="Times New Roman" w:hAnsi="Nunito" w:cs="Times New Roman"/>
+          <w:sz w:val="26"/>
+          <w:szCs w:val="26"/>
+        </w:rPr>
+        <w:t>Function Returns</w:t>
+      </w:r>
+    </w:p>
+    <w:p>
+      <w:pPr>
+        <w:spacing w:after="0" w:line="240" w:lineRule="auto"/>
+        <w:rPr>
+          <w:rFonts w:ascii="Nunito" w:eastAsia="Times New Roman" w:hAnsi="Nunito" w:cs="Times New Roman"/>
+          <w:sz w:val="26"/>
+          <w:szCs w:val="26"/>
+        </w:rPr>
+      </w:pPr>
+      <w:r>
+        <w:rPr>
+          <w:rFonts w:ascii="Nunito" w:eastAsia="Times New Roman" w:hAnsi="Nunito" w:cs="Times New Roman"/>
+          <w:b/>
+          <w:bCs/>
+          <w:sz w:val="26"/>
+          <w:szCs w:val="26"/>
+        </w:rPr>
+        <w:t xml:space="preserve">Multiple </w:t>
+      </w:r>
+      <w:r>
+        <w:rPr>
+          <w:rFonts w:ascii="Nunito" w:eastAsia="Times New Roman" w:hAnsi="Nunito" w:cs="Times New Roman"/>
+          <w:b/>
+          <w:bCs/>
+          <w:sz w:val="26"/>
+          <w:szCs w:val="26"/>
+        </w:rPr>
+        <w:t xml:space="preserve">Register </w:t>
+      </w:r>
+      <w:r>
+        <w:rPr>
+          <w:rFonts w:ascii="Nunito" w:eastAsia="Times New Roman" w:hAnsi="Nunito" w:cs="Times New Roman"/>
+          <w:b/>
+          <w:bCs/>
+          <w:sz w:val="26"/>
+          <w:szCs w:val="26"/>
+        </w:rPr>
+        <w:t>Windows:</w:t>
+      </w:r>
+      <w:r>
+        <w:rPr>
+          <w:rFonts w:ascii="Nunito" w:eastAsia="Times New Roman" w:hAnsi="Nunito" w:cs="Times New Roman"/>
+          <w:sz w:val="26"/>
+          <w:szCs w:val="26"/>
+        </w:rPr>
+        <w:t xml:space="preserve"> The register file is divided into multiple</w:t>
+      </w:r>
+      <w:r>
+        <w:rPr>
+          <w:rFonts w:ascii="Nunito" w:eastAsia="Times New Roman" w:hAnsi="Nunito" w:cs="Times New Roman"/>
+          <w:sz w:val="26"/>
+          <w:szCs w:val="26"/>
+        </w:rPr>
+        <w:t xml:space="preserve"> register</w:t>
+      </w:r>
+      <w:r>
+        <w:rPr>
+          <w:rFonts w:ascii="Nunito" w:eastAsia="Times New Roman" w:hAnsi="Nunito" w:cs="Times New Roman"/>
+          <w:sz w:val="26"/>
+          <w:szCs w:val="26"/>
+        </w:rPr>
+        <w:t xml:space="preserve"> windows, each containing a set of registers. </w:t>
+      </w:r>
+    </w:p>
+    <w:p>
+      <w:pPr>
+        <w:spacing w:after="0" w:line="240" w:lineRule="auto"/>
+        <w:rPr>
+          <w:rFonts w:ascii="Nunito" w:eastAsia="Times New Roman" w:hAnsi="Nunito" w:cs="Times New Roman"/>
+          <w:sz w:val="26"/>
+          <w:szCs w:val="26"/>
+        </w:rPr>
+      </w:pPr>
+    </w:p>
+    <w:p>
+      <w:pPr>
+        <w:spacing w:after="0" w:line="240" w:lineRule="auto"/>
+        <w:rPr>
+          <w:rFonts w:ascii="Nunito" w:eastAsia="Times New Roman" w:hAnsi="Nunito" w:cs="Times New Roman"/>
+          <w:sz w:val="26"/>
+          <w:szCs w:val="26"/>
+        </w:rPr>
+      </w:pPr>
+      <w:r>
+        <w:rPr>
+          <w:rFonts w:ascii="Nunito" w:eastAsia="Times New Roman" w:hAnsi="Nunito" w:cs="Times New Roman"/>
+          <w:b/>
+          <w:bCs/>
+          <w:sz w:val="26"/>
+          <w:szCs w:val="26"/>
+        </w:rPr>
+        <w:t>Overlap:</w:t>
+      </w:r>
+      <w:r>
+        <w:rPr>
+          <w:rFonts w:ascii="Nunito" w:eastAsia="Times New Roman" w:hAnsi="Nunito" w:cs="Times New Roman"/>
+          <w:sz w:val="26"/>
+          <w:szCs w:val="26"/>
+        </w:rPr>
+        <w:t xml:space="preserve"> Adjacent</w:t>
+      </w:r>
+      <w:r>
+        <w:rPr>
+          <w:rFonts w:ascii="Nunito" w:eastAsia="Times New Roman" w:hAnsi="Nunito" w:cs="Times New Roman"/>
+          <w:sz w:val="26"/>
+          <w:szCs w:val="26"/>
+        </w:rPr>
+        <w:t xml:space="preserve"> register</w:t>
+      </w:r>
+      <w:r>
+        <w:rPr>
+          <w:rFonts w:ascii="Nunito" w:eastAsia="Times New Roman" w:hAnsi="Nunito" w:cs="Times New Roman"/>
+          <w:sz w:val="26"/>
+          <w:szCs w:val="26"/>
+        </w:rPr>
+        <w:t xml:space="preserve"> windows </w:t>
+      </w:r>
+      <w:r>
+        <w:rPr>
+          <w:rFonts w:ascii="Nunito" w:eastAsia="Times New Roman" w:hAnsi="Nunito" w:cs="Times New Roman"/>
+          <w:sz w:val="26"/>
+          <w:szCs w:val="26"/>
+        </w:rPr>
+        <w:t xml:space="preserve">share some portion of their register. This means they have </w:t>
+      </w:r>
+      <w:r>
+        <w:rPr>
+          <w:rFonts w:ascii="Nunito" w:eastAsia="Times New Roman" w:hAnsi="Nunito" w:cs="Times New Roman"/>
+          <w:sz w:val="26"/>
+          <w:szCs w:val="26"/>
+        </w:rPr>
+        <w:t>overlap</w:t>
+      </w:r>
+      <w:r>
+        <w:rPr>
+          <w:rFonts w:ascii="Nunito" w:eastAsia="Times New Roman" w:hAnsi="Nunito" w:cs="Times New Roman"/>
+          <w:sz w:val="26"/>
+          <w:szCs w:val="26"/>
+        </w:rPr>
+        <w:t>ping regions.</w:t>
+      </w:r>
+      <w:r>
+        <w:rPr>
+          <w:rFonts w:ascii="Nunito" w:eastAsia="Times New Roman" w:hAnsi="Nunito" w:cs="Times New Roman"/>
+          <w:sz w:val="26"/>
+          <w:szCs w:val="26"/>
+        </w:rPr>
+        <w:t xml:space="preserve"> This overlapping region</w:t>
+      </w:r>
+      <w:r>
+        <w:rPr>
+          <w:rFonts w:ascii="Nunito" w:eastAsia="Times New Roman" w:hAnsi="Nunito" w:cs="Times New Roman"/>
+          <w:sz w:val="26"/>
+          <w:szCs w:val="26"/>
+        </w:rPr>
+        <w:t xml:space="preserve"> (shared register)</w:t>
+      </w:r>
+      <w:r>
+        <w:rPr>
+          <w:rFonts w:ascii="Nunito" w:eastAsia="Times New Roman" w:hAnsi="Nunito" w:cs="Times New Roman"/>
+          <w:sz w:val="26"/>
+          <w:szCs w:val="26"/>
+        </w:rPr>
         <w:t xml:space="preserve"> </w:t>
       </w:r>
       <w:r>
-        <w:t>They provide a mechanism for efficient function calling and returning.</w:t>
-      </w:r>
-      <w:r>
-        <w:t xml:space="preserve"> </w:t>
-      </w:r>
-      <w:r>
-        <w:t>This mechanism is especially useful in programming languages like C and Pascal, which frequently use function calls.</w:t>
-      </w:r>
-    </w:p>
-    <w:p>
-      <w:pPr>
-        <w:rPr>
-          <w:b/>
-          <w:bCs/>
-        </w:rPr>
-      </w:pPr>
-      <w:r>
-        <w:rPr>
-          <w:b/>
-          <w:bCs/>
-        </w:rPr>
-        <w:t>How Overlapping Register Windows Work:</w:t>
+        <w:rPr>
+          <w:rFonts w:ascii="Nunito" w:eastAsia="Times New Roman" w:hAnsi="Nunito" w:cs="Times New Roman"/>
+          <w:sz w:val="26"/>
+          <w:szCs w:val="26"/>
+        </w:rPr>
+        <w:t>are</w:t>
+      </w:r>
+      <w:r>
+        <w:rPr>
+          <w:rFonts w:ascii="Nunito" w:eastAsia="Times New Roman" w:hAnsi="Nunito" w:cs="Times New Roman"/>
+          <w:sz w:val="26"/>
+          <w:szCs w:val="26"/>
+        </w:rPr>
+        <w:t xml:space="preserve"> used </w:t>
+      </w:r>
+      <w:r>
+        <w:rPr>
+          <w:rFonts w:ascii="Nunito" w:hAnsi="Nunito"/>
+          <w:sz w:val="26"/>
+          <w:szCs w:val="26"/>
+        </w:rPr>
+        <w:t>to pass arguments to functions and to return values.</w:t>
       </w:r>
     </w:p>
     <w:p>
       <w:pPr>
         <w:spacing w:after="0" w:line="240" w:lineRule="auto"/>
         <w:rPr>
-          <w:rFonts w:ascii="Times New Roman" w:eastAsia="Times New Roman" w:hAnsi="Times New Roman" w:cs="Times New Roman"/>
-          <w:sz w:val="24"/>
-          <w:szCs w:val="24"/>
-        </w:rPr>
-      </w:pPr>
-      <w:r>
-        <w:rPr>
-          <w:rFonts w:ascii="Times New Roman" w:eastAsia="Times New Roman" w:hAnsi="Times New Roman" w:cs="Times New Roman"/>
-          <w:b/>
-          <w:bCs/>
-          <w:sz w:val="24"/>
-          <w:szCs w:val="24"/>
-        </w:rPr>
-        <w:t xml:space="preserve">Multiple </w:t>
-      </w:r>
-      <w:r>
-        <w:rPr>
-          <w:rFonts w:ascii="Times New Roman" w:eastAsia="Times New Roman" w:hAnsi="Times New Roman" w:cs="Times New Roman"/>
-          <w:b/>
-          <w:bCs/>
-          <w:sz w:val="24"/>
-          <w:szCs w:val="24"/>
-        </w:rPr>
-        <w:t xml:space="preserve">Register </w:t>
-      </w:r>
-      <w:r>
-        <w:rPr>
-          <w:rFonts w:ascii="Times New Roman" w:eastAsia="Times New Roman" w:hAnsi="Times New Roman" w:cs="Times New Roman"/>
-          <w:b/>
-          <w:bCs/>
-          <w:sz w:val="24"/>
-          <w:szCs w:val="24"/>
-        </w:rPr>
-        <w:t>Windows:</w:t>
-      </w:r>
-      <w:r>
-        <w:rPr>
-          <w:rFonts w:ascii="Times New Roman" w:eastAsia="Times New Roman" w:hAnsi="Times New Roman" w:cs="Times New Roman"/>
-          <w:sz w:val="24"/>
-          <w:szCs w:val="24"/>
-        </w:rPr>
-        <w:t xml:space="preserve"> The register file is divided into multiple</w:t>
-      </w:r>
-      <w:r>
-        <w:rPr>
-          <w:rFonts w:ascii="Times New Roman" w:eastAsia="Times New Roman" w:hAnsi="Times New Roman" w:cs="Times New Roman"/>
-          <w:sz w:val="24"/>
-          <w:szCs w:val="24"/>
-        </w:rPr>
-        <w:t xml:space="preserve"> register</w:t>
-      </w:r>
-      <w:r>
-        <w:rPr>
-          <w:rFonts w:ascii="Times New Roman" w:eastAsia="Times New Roman" w:hAnsi="Times New Roman" w:cs="Times New Roman"/>
-          <w:sz w:val="24"/>
-          <w:szCs w:val="24"/>
-        </w:rPr>
-        <w:t xml:space="preserve"> windows, each containing a set of registers. </w:t>
-      </w:r>
+          <w:rFonts w:ascii="Nunito" w:eastAsia="Times New Roman" w:hAnsi="Nunito" w:cs="Times New Roman"/>
+          <w:sz w:val="26"/>
+          <w:szCs w:val="26"/>
+        </w:rPr>
+      </w:pPr>
     </w:p>
     <w:p>
       <w:pPr>
         <w:spacing w:after="0" w:line="240" w:lineRule="auto"/>
         <w:rPr>
-          <w:rFonts w:ascii="Times New Roman" w:eastAsia="Times New Roman" w:hAnsi="Times New Roman" w:cs="Times New Roman"/>
-          <w:sz w:val="24"/>
-          <w:szCs w:val="24"/>
-        </w:rPr>
-      </w:pPr>
+          <w:rFonts w:ascii="Nunito" w:hAnsi="Nunito"/>
+          <w:sz w:val="26"/>
+          <w:szCs w:val="26"/>
+        </w:rPr>
+      </w:pPr>
+      <w:r>
+        <w:rPr>
+          <w:rFonts w:ascii="Nunito" w:eastAsia="Times New Roman" w:hAnsi="Nunito" w:cs="Times New Roman"/>
+          <w:b/>
+          <w:bCs/>
+          <w:sz w:val="26"/>
+          <w:szCs w:val="26"/>
+        </w:rPr>
+        <w:t>Window Pointer:</w:t>
+      </w:r>
+      <w:r>
+        <w:rPr>
+          <w:rFonts w:ascii="Nunito" w:eastAsia="Times New Roman" w:hAnsi="Nunito" w:cs="Times New Roman"/>
+          <w:sz w:val="26"/>
+          <w:szCs w:val="26"/>
+        </w:rPr>
+        <w:t xml:space="preserve"> A special register called the "window pointer" keeps track </w:t>
+      </w:r>
+      <w:r>
+        <w:rPr>
+          <w:rFonts w:ascii="Nunito" w:hAnsi="Nunito"/>
+          <w:sz w:val="26"/>
+          <w:szCs w:val="26"/>
+        </w:rPr>
+        <w:t>of which register window is currently in use. This pointer is used for navigating between the overlapping register windows.</w:t>
+      </w:r>
     </w:p>
     <w:p>
       <w:pPr>
         <w:spacing w:after="0" w:line="240" w:lineRule="auto"/>
         <w:rPr>
-          <w:rFonts w:ascii="Times New Roman" w:eastAsia="Times New Roman" w:hAnsi="Times New Roman" w:cs="Times New Roman"/>
-          <w:sz w:val="24"/>
-          <w:szCs w:val="24"/>
-        </w:rPr>
-      </w:pPr>
-      <w:r>
-        <w:rPr>
-          <w:rFonts w:ascii="Times New Roman" w:eastAsia="Times New Roman" w:hAnsi="Times New Roman" w:cs="Times New Roman"/>
-          <w:b/>
-          <w:bCs/>
-          <w:sz w:val="24"/>
-          <w:szCs w:val="24"/>
-        </w:rPr>
-        <w:t>Overlap:</w:t>
-      </w:r>
-      <w:r>
-        <w:rPr>
-          <w:rFonts w:ascii="Times New Roman" w:eastAsia="Times New Roman" w:hAnsi="Times New Roman" w:cs="Times New Roman"/>
-          <w:sz w:val="24"/>
-          <w:szCs w:val="24"/>
-        </w:rPr>
-        <w:t xml:space="preserve"> Adjacent</w:t>
-      </w:r>
-      <w:r>
-        <w:rPr>
-          <w:rFonts w:ascii="Times New Roman" w:eastAsia="Times New Roman" w:hAnsi="Times New Roman" w:cs="Times New Roman"/>
-          <w:sz w:val="24"/>
-          <w:szCs w:val="24"/>
-        </w:rPr>
-        <w:t xml:space="preserve"> register</w:t>
-      </w:r>
-      <w:r>
-        <w:rPr>
-          <w:rFonts w:ascii="Times New Roman" w:eastAsia="Times New Roman" w:hAnsi="Times New Roman" w:cs="Times New Roman"/>
-          <w:sz w:val="24"/>
-          <w:szCs w:val="24"/>
-        </w:rPr>
-        <w:t xml:space="preserve"> windows </w:t>
-      </w:r>
-      <w:r>
-        <w:rPr>
-          <w:rFonts w:ascii="Times New Roman" w:eastAsia="Times New Roman" w:hAnsi="Times New Roman" w:cs="Times New Roman"/>
-          <w:sz w:val="24"/>
-          <w:szCs w:val="24"/>
-        </w:rPr>
-        <w:t xml:space="preserve">share some portion of their register. This means they have </w:t>
-      </w:r>
-      <w:r>
-        <w:rPr>
-          <w:rFonts w:ascii="Times New Roman" w:eastAsia="Times New Roman" w:hAnsi="Times New Roman" w:cs="Times New Roman"/>
-          <w:sz w:val="24"/>
-          <w:szCs w:val="24"/>
-        </w:rPr>
-        <w:t>overlap</w:t>
-      </w:r>
-      <w:r>
-        <w:rPr>
-          <w:rFonts w:ascii="Times New Roman" w:eastAsia="Times New Roman" w:hAnsi="Times New Roman" w:cs="Times New Roman"/>
-          <w:sz w:val="24"/>
-          <w:szCs w:val="24"/>
-        </w:rPr>
-        <w:t>ping regions.</w:t>
-      </w:r>
-      <w:r>
-        <w:rPr>
-          <w:rFonts w:ascii="Times New Roman" w:eastAsia="Times New Roman" w:hAnsi="Times New Roman" w:cs="Times New Roman"/>
-          <w:sz w:val="24"/>
-          <w:szCs w:val="24"/>
-        </w:rPr>
-        <w:t xml:space="preserve"> This overlapping region</w:t>
-      </w:r>
-      <w:r>
-        <w:rPr>
-          <w:rFonts w:ascii="Times New Roman" w:eastAsia="Times New Roman" w:hAnsi="Times New Roman" w:cs="Times New Roman"/>
-          <w:sz w:val="24"/>
-          <w:szCs w:val="24"/>
-        </w:rPr>
-        <w:t xml:space="preserve"> (shared register)</w:t>
-      </w:r>
-      <w:r>
-        <w:rPr>
-          <w:rFonts w:ascii="Times New Roman" w:eastAsia="Times New Roman" w:hAnsi="Times New Roman" w:cs="Times New Roman"/>
-          <w:sz w:val="24"/>
-          <w:szCs w:val="24"/>
-        </w:rPr>
-        <w:t xml:space="preserve"> </w:t>
-      </w:r>
-      <w:r>
-        <w:rPr>
-          <w:rFonts w:ascii="Times New Roman" w:eastAsia="Times New Roman" w:hAnsi="Times New Roman" w:cs="Times New Roman"/>
-          <w:sz w:val="24"/>
-          <w:szCs w:val="24"/>
-        </w:rPr>
-        <w:t>are</w:t>
-      </w:r>
-      <w:r>
-        <w:rPr>
-          <w:rFonts w:ascii="Times New Roman" w:eastAsia="Times New Roman" w:hAnsi="Times New Roman" w:cs="Times New Roman"/>
-          <w:sz w:val="24"/>
-          <w:szCs w:val="24"/>
-        </w:rPr>
-        <w:t xml:space="preserve"> used </w:t>
-      </w:r>
-      <w:r>
-        <w:t>to pass arguments to functions and to return values.</w:t>
-      </w:r>
+          <w:rFonts w:ascii="Nunito" w:eastAsia="Times New Roman" w:hAnsi="Nunito" w:cs="Times New Roman"/>
+          <w:sz w:val="26"/>
+          <w:szCs w:val="26"/>
+        </w:rPr>
+      </w:pPr>
     </w:p>
     <w:p>
       <w:pPr>
         <w:spacing w:after="0" w:line="240" w:lineRule="auto"/>
         <w:rPr>
-          <w:rFonts w:ascii="Times New Roman" w:eastAsia="Times New Roman" w:hAnsi="Times New Roman" w:cs="Times New Roman"/>
-          <w:sz w:val="24"/>
-          <w:szCs w:val="24"/>
-        </w:rPr>
-      </w:pPr>
-    </w:p>
-    <w:p>
-      <w:pPr>
-        <w:spacing w:after="0" w:line="240" w:lineRule="auto"/>
-      </w:pPr>
-      <w:r>
-        <w:rPr>
-          <w:rFonts w:ascii="Times New Roman" w:eastAsia="Times New Roman" w:hAnsi="Times New Roman" w:cs="Times New Roman"/>
-          <w:b/>
-          <w:bCs/>
-          <w:sz w:val="24"/>
-          <w:szCs w:val="24"/>
-        </w:rPr>
-        <w:t>Window Pointer:</w:t>
-      </w:r>
-      <w:r>
-        <w:rPr>
-          <w:rFonts w:ascii="Times New Roman" w:eastAsia="Times New Roman" w:hAnsi="Times New Roman" w:cs="Times New Roman"/>
-          <w:sz w:val="24"/>
-          <w:szCs w:val="24"/>
-        </w:rPr>
-        <w:t xml:space="preserve"> A special register called the "window pointer" keeps track </w:t>
-      </w:r>
-      <w:r>
-        <w:t>of which register window is currently in use. This pointer is used for navigating between the overlapping register windows.</w:t>
-      </w:r>
-    </w:p>
-    <w:p>
-      <w:pPr>
-        <w:spacing w:after="0" w:line="240" w:lineRule="auto"/>
-        <w:rPr>
-          <w:rFonts w:ascii="Times New Roman" w:eastAsia="Times New Roman" w:hAnsi="Times New Roman" w:cs="Times New Roman"/>
-          <w:sz w:val="24"/>
-          <w:szCs w:val="24"/>
-        </w:rPr>
-      </w:pPr>
-    </w:p>
-    <w:p>
-      <w:pPr>
-        <w:spacing w:after="0" w:line="240" w:lineRule="auto"/>
-        <w:rPr>
-          <w:rFonts w:ascii="Times New Roman" w:eastAsia="Times New Roman" w:hAnsi="Times New Roman" w:cs="Times New Roman"/>
-          <w:sz w:val="24"/>
-          <w:szCs w:val="24"/>
-        </w:rPr>
-      </w:pPr>
-      <w:r>
-        <w:rPr>
-          <w:rFonts w:ascii="Times New Roman" w:eastAsia="Times New Roman" w:hAnsi="Times New Roman" w:cs="Times New Roman"/>
-          <w:b/>
-          <w:bCs/>
-          <w:sz w:val="24"/>
-          <w:szCs w:val="24"/>
+          <w:rFonts w:ascii="Nunito" w:eastAsia="Times New Roman" w:hAnsi="Nunito" w:cs="Times New Roman"/>
+          <w:sz w:val="26"/>
+          <w:szCs w:val="26"/>
+        </w:rPr>
+      </w:pPr>
+      <w:r>
+        <w:rPr>
+          <w:rFonts w:ascii="Nunito" w:eastAsia="Times New Roman" w:hAnsi="Nunito" w:cs="Times New Roman"/>
+          <w:b/>
+          <w:bCs/>
+          <w:sz w:val="26"/>
+          <w:szCs w:val="26"/>
         </w:rPr>
         <w:t>Function Calls:</w:t>
       </w:r>
       <w:r>
         <w:rPr>
-          <w:rFonts w:ascii="Times New Roman" w:eastAsia="Times New Roman" w:hAnsi="Times New Roman" w:cs="Times New Roman"/>
-          <w:sz w:val="24"/>
-          <w:szCs w:val="24"/>
+          <w:rFonts w:ascii="Nunito" w:eastAsia="Times New Roman" w:hAnsi="Nunito" w:cs="Times New Roman"/>
+          <w:sz w:val="26"/>
+          <w:szCs w:val="26"/>
         </w:rPr>
         <w:t xml:space="preserve"> When a function is called: </w:t>
       </w:r>
@@ -324,16 +493,16 @@
         </w:numPr>
         <w:spacing w:before="100" w:beforeAutospacing="1" w:after="100" w:afterAutospacing="1" w:line="240" w:lineRule="auto"/>
         <w:rPr>
-          <w:rFonts w:ascii="Times New Roman" w:eastAsia="Times New Roman" w:hAnsi="Times New Roman" w:cs="Times New Roman"/>
-          <w:sz w:val="24"/>
-          <w:szCs w:val="24"/>
-        </w:rPr>
-      </w:pPr>
-      <w:r>
-        <w:rPr>
-          <w:rFonts w:ascii="Times New Roman" w:eastAsia="Times New Roman" w:hAnsi="Times New Roman" w:cs="Times New Roman"/>
-          <w:sz w:val="24"/>
-          <w:szCs w:val="24"/>
+          <w:rFonts w:ascii="Nunito" w:eastAsia="Times New Roman" w:hAnsi="Nunito" w:cs="Times New Roman"/>
+          <w:sz w:val="26"/>
+          <w:szCs w:val="26"/>
+        </w:rPr>
+      </w:pPr>
+      <w:r>
+        <w:rPr>
+          <w:rFonts w:ascii="Nunito" w:eastAsia="Times New Roman" w:hAnsi="Nunito" w:cs="Times New Roman"/>
+          <w:sz w:val="26"/>
+          <w:szCs w:val="26"/>
         </w:rPr>
         <w:t>The window pointer is incremented to point to the next window.</w:t>
       </w:r>
@@ -346,32 +515,32 @@
         </w:numPr>
         <w:spacing w:before="100" w:beforeAutospacing="1" w:after="100" w:afterAutospacing="1" w:line="240" w:lineRule="auto"/>
         <w:rPr>
-          <w:rFonts w:ascii="Times New Roman" w:eastAsia="Times New Roman" w:hAnsi="Times New Roman" w:cs="Times New Roman"/>
-          <w:sz w:val="24"/>
-          <w:szCs w:val="24"/>
-        </w:rPr>
-      </w:pPr>
-      <w:r>
-        <w:rPr>
-          <w:rFonts w:ascii="Times New Roman" w:eastAsia="Times New Roman" w:hAnsi="Times New Roman" w:cs="Times New Roman"/>
-          <w:sz w:val="24"/>
-          <w:szCs w:val="24"/>
+          <w:rFonts w:ascii="Nunito" w:eastAsia="Times New Roman" w:hAnsi="Nunito" w:cs="Times New Roman"/>
+          <w:sz w:val="26"/>
+          <w:szCs w:val="26"/>
+        </w:rPr>
+      </w:pPr>
+      <w:r>
+        <w:rPr>
+          <w:rFonts w:ascii="Nunito" w:eastAsia="Times New Roman" w:hAnsi="Nunito" w:cs="Times New Roman"/>
+          <w:sz w:val="26"/>
+          <w:szCs w:val="26"/>
         </w:rPr>
         <w:t>Arguments are passed into the overlapping region</w:t>
       </w:r>
       <w:r>
         <w:rPr>
-          <w:rFonts w:ascii="Times New Roman" w:eastAsia="Times New Roman" w:hAnsi="Times New Roman" w:cs="Times New Roman"/>
-          <w:sz w:val="24"/>
-          <w:szCs w:val="24"/>
+          <w:rFonts w:ascii="Nunito" w:eastAsia="Times New Roman" w:hAnsi="Nunito" w:cs="Times New Roman"/>
+          <w:sz w:val="26"/>
+          <w:szCs w:val="26"/>
         </w:rPr>
         <w:t xml:space="preserve"> </w:t>
       </w:r>
       <w:r>
         <w:rPr>
-          <w:rFonts w:ascii="Times New Roman" w:eastAsia="Times New Roman" w:hAnsi="Times New Roman" w:cs="Times New Roman"/>
-          <w:sz w:val="24"/>
-          <w:szCs w:val="24"/>
+          <w:rFonts w:ascii="Nunito" w:eastAsia="Times New Roman" w:hAnsi="Nunito" w:cs="Times New Roman"/>
+          <w:sz w:val="26"/>
+          <w:szCs w:val="26"/>
         </w:rPr>
         <w:t>of the new window.</w:t>
       </w:r>
@@ -384,16 +553,16 @@
         </w:numPr>
         <w:spacing w:before="100" w:beforeAutospacing="1" w:after="100" w:afterAutospacing="1" w:line="240" w:lineRule="auto"/>
         <w:rPr>
-          <w:rFonts w:ascii="Times New Roman" w:eastAsia="Times New Roman" w:hAnsi="Times New Roman" w:cs="Times New Roman"/>
-          <w:sz w:val="24"/>
-          <w:szCs w:val="24"/>
-        </w:rPr>
-      </w:pPr>
-      <w:r>
-        <w:rPr>
-          <w:rFonts w:ascii="Times New Roman" w:eastAsia="Times New Roman" w:hAnsi="Times New Roman" w:cs="Times New Roman"/>
-          <w:sz w:val="24"/>
-          <w:szCs w:val="24"/>
+          <w:rFonts w:ascii="Nunito" w:eastAsia="Times New Roman" w:hAnsi="Nunito" w:cs="Times New Roman"/>
+          <w:sz w:val="26"/>
+          <w:szCs w:val="26"/>
+        </w:rPr>
+      </w:pPr>
+      <w:r>
+        <w:rPr>
+          <w:rFonts w:ascii="Nunito" w:eastAsia="Times New Roman" w:hAnsi="Nunito" w:cs="Times New Roman"/>
+          <w:sz w:val="26"/>
+          <w:szCs w:val="26"/>
         </w:rPr>
         <w:t>The function's code executes in the new window.</w:t>
       </w:r>
@@ -402,42 +571,42 @@
       <w:pPr>
         <w:spacing w:after="0" w:line="240" w:lineRule="auto"/>
         <w:rPr>
-          <w:rFonts w:ascii="Times New Roman" w:eastAsia="Times New Roman" w:hAnsi="Times New Roman" w:cs="Times New Roman"/>
-          <w:sz w:val="24"/>
-          <w:szCs w:val="24"/>
-        </w:rPr>
-      </w:pPr>
-      <w:r>
-        <w:rPr>
-          <w:rFonts w:ascii="Times New Roman" w:eastAsia="Times New Roman" w:hAnsi="Times New Roman" w:cs="Times New Roman"/>
-          <w:b/>
-          <w:bCs/>
-          <w:sz w:val="24"/>
-          <w:szCs w:val="24"/>
+          <w:rFonts w:ascii="Nunito" w:eastAsia="Times New Roman" w:hAnsi="Nunito" w:cs="Times New Roman"/>
+          <w:sz w:val="26"/>
+          <w:szCs w:val="26"/>
+        </w:rPr>
+      </w:pPr>
+      <w:r>
+        <w:rPr>
+          <w:rFonts w:ascii="Nunito" w:eastAsia="Times New Roman" w:hAnsi="Nunito" w:cs="Times New Roman"/>
+          <w:b/>
+          <w:bCs/>
+          <w:sz w:val="26"/>
+          <w:szCs w:val="26"/>
         </w:rPr>
         <w:t>Function Returns:</w:t>
       </w:r>
       <w:r>
         <w:rPr>
-          <w:rFonts w:ascii="Times New Roman" w:eastAsia="Times New Roman" w:hAnsi="Times New Roman" w:cs="Times New Roman"/>
-          <w:sz w:val="24"/>
-          <w:szCs w:val="24"/>
+          <w:rFonts w:ascii="Nunito" w:eastAsia="Times New Roman" w:hAnsi="Nunito" w:cs="Times New Roman"/>
+          <w:sz w:val="26"/>
+          <w:szCs w:val="26"/>
         </w:rPr>
         <w:t xml:space="preserve"> When a function </w:t>
       </w:r>
       <w:r>
         <w:rPr>
-          <w:rFonts w:ascii="Times New Roman" w:eastAsia="Times New Roman" w:hAnsi="Times New Roman" w:cs="Times New Roman"/>
-          <w:sz w:val="24"/>
-          <w:szCs w:val="24"/>
+          <w:rFonts w:ascii="Nunito" w:eastAsia="Times New Roman" w:hAnsi="Nunito" w:cs="Times New Roman"/>
+          <w:sz w:val="26"/>
+          <w:szCs w:val="26"/>
         </w:rPr>
         <w:t>return</w:t>
       </w:r>
       <w:r>
         <w:rPr>
-          <w:rFonts w:ascii="Times New Roman" w:eastAsia="Times New Roman" w:hAnsi="Times New Roman" w:cs="Times New Roman"/>
-          <w:sz w:val="24"/>
-          <w:szCs w:val="24"/>
+          <w:rFonts w:ascii="Nunito" w:eastAsia="Times New Roman" w:hAnsi="Nunito" w:cs="Times New Roman"/>
+          <w:sz w:val="26"/>
+          <w:szCs w:val="26"/>
         </w:rPr>
         <w:t xml:space="preserve">: </w:t>
       </w:r>
@@ -450,16 +619,16 @@
         </w:numPr>
         <w:spacing w:before="100" w:beforeAutospacing="1" w:after="100" w:afterAutospacing="1" w:line="240" w:lineRule="auto"/>
         <w:rPr>
-          <w:rFonts w:ascii="Times New Roman" w:eastAsia="Times New Roman" w:hAnsi="Times New Roman" w:cs="Times New Roman"/>
-          <w:sz w:val="24"/>
-          <w:szCs w:val="24"/>
-        </w:rPr>
-      </w:pPr>
-      <w:r>
-        <w:rPr>
-          <w:rFonts w:ascii="Times New Roman" w:eastAsia="Times New Roman" w:hAnsi="Times New Roman" w:cs="Times New Roman"/>
-          <w:sz w:val="24"/>
-          <w:szCs w:val="24"/>
+          <w:rFonts w:ascii="Nunito" w:eastAsia="Times New Roman" w:hAnsi="Nunito" w:cs="Times New Roman"/>
+          <w:sz w:val="26"/>
+          <w:szCs w:val="26"/>
+        </w:rPr>
+      </w:pPr>
+      <w:r>
+        <w:rPr>
+          <w:rFonts w:ascii="Nunito" w:eastAsia="Times New Roman" w:hAnsi="Nunito" w:cs="Times New Roman"/>
+          <w:sz w:val="26"/>
+          <w:szCs w:val="26"/>
         </w:rPr>
         <w:t>The window pointer is decremented to point to the previous window.</w:t>
       </w:r>
@@ -472,16 +641,16 @@
         </w:numPr>
         <w:spacing w:before="100" w:beforeAutospacing="1" w:after="100" w:afterAutospacing="1" w:line="240" w:lineRule="auto"/>
         <w:rPr>
-          <w:rFonts w:ascii="Times New Roman" w:eastAsia="Times New Roman" w:hAnsi="Times New Roman" w:cs="Times New Roman"/>
-          <w:sz w:val="24"/>
-          <w:szCs w:val="24"/>
-        </w:rPr>
-      </w:pPr>
-      <w:r>
-        <w:rPr>
-          <w:rFonts w:ascii="Times New Roman" w:eastAsia="Times New Roman" w:hAnsi="Times New Roman" w:cs="Times New Roman"/>
-          <w:sz w:val="24"/>
-          <w:szCs w:val="24"/>
+          <w:rFonts w:ascii="Nunito" w:eastAsia="Times New Roman" w:hAnsi="Nunito" w:cs="Times New Roman"/>
+          <w:sz w:val="26"/>
+          <w:szCs w:val="26"/>
+        </w:rPr>
+      </w:pPr>
+      <w:r>
+        <w:rPr>
+          <w:rFonts w:ascii="Nunito" w:eastAsia="Times New Roman" w:hAnsi="Nunito" w:cs="Times New Roman"/>
+          <w:sz w:val="26"/>
+          <w:szCs w:val="26"/>
         </w:rPr>
         <w:t>The return value is placed in the overlapping region of the previous window.</w:t>
       </w:r>
@@ -489,196 +658,23 @@
     <w:p>
       <w:pPr>
         <w:rPr>
-          <w:rFonts w:ascii="Nunito" w:eastAsia="Times New Roman" w:hAnsi="Nunito" w:cs="Times New Roman"/>
-          <w:sz w:val="26"/>
-          <w:szCs w:val="26"/>
-        </w:rPr>
-      </w:pPr>
-      <w:r>
+          <w:rFonts w:ascii="Arial Black" w:hAnsi="Arial Black"/>
+          <w:b/>
+          <w:bCs/>
+          <w:sz w:val="26"/>
+          <w:szCs w:val="26"/>
+        </w:rPr>
+      </w:pPr>
+      <w:r>
+        <w:rPr>
+          <w:rFonts w:ascii="Arial Black" w:hAnsi="Arial Black"/>
+          <w:b/>
+          <w:bCs/>
+          <w:sz w:val="26"/>
+          <w:szCs w:val="26"/>
+        </w:rPr>
+        <w:lastRenderedPageBreak/>
         <w:t>Benefits of Overlapping Register Windows:</w:t>
-      </w:r>
-    </w:p>
-    <w:p>
-      <w:pPr>
-        <w:rPr>
-          <w:rFonts w:ascii="Nunito" w:eastAsia="Times New Roman" w:hAnsi="Nunito" w:cs="Times New Roman"/>
-          <w:sz w:val="26"/>
-          <w:szCs w:val="26"/>
-        </w:rPr>
-      </w:pPr>
-      <w:r>
-        <w:rPr>
-          <w:rStyle w:val="Strong"/>
-        </w:rPr>
-        <w:t>Efficient Function Calls:</w:t>
-      </w:r>
-      <w:r>
-        <w:t xml:space="preserve">  </w:t>
-      </w:r>
-      <w:r>
-        <w:rPr>
-          <w:rFonts w:ascii="Nunito" w:eastAsia="Times New Roman" w:hAnsi="Nunito" w:cs="Times New Roman"/>
-          <w:sz w:val="26"/>
-          <w:szCs w:val="26"/>
-        </w:rPr>
-        <w:t xml:space="preserve">By using the overlapping region, functions can directly access and share data without needing to save and restore it </w:t>
-      </w:r>
-      <w:r>
-        <w:rPr>
-          <w:rFonts w:ascii="Nunito" w:eastAsia="Times New Roman" w:hAnsi="Nunito" w:cs="Times New Roman"/>
-          <w:sz w:val="26"/>
-          <w:szCs w:val="26"/>
-        </w:rPr>
-        <w:t xml:space="preserve">from </w:t>
-      </w:r>
-      <w:r>
-        <w:rPr>
-          <w:rFonts w:ascii="Nunito" w:eastAsia="Times New Roman" w:hAnsi="Nunito" w:cs="Times New Roman"/>
-          <w:sz w:val="26"/>
-          <w:szCs w:val="26"/>
-        </w:rPr>
-        <w:t>registers</w:t>
-      </w:r>
-      <w:r>
-        <w:rPr>
-          <w:rFonts w:ascii="Nunito" w:eastAsia="Times New Roman" w:hAnsi="Nunito" w:cs="Times New Roman"/>
-          <w:sz w:val="26"/>
-          <w:szCs w:val="26"/>
-        </w:rPr>
-        <w:t xml:space="preserve">, </w:t>
-      </w:r>
-      <w:r>
-        <w:rPr>
-          <w:rFonts w:ascii="Nunito" w:eastAsia="Times New Roman" w:hAnsi="Nunito" w:cs="Times New Roman"/>
-          <w:sz w:val="26"/>
-          <w:szCs w:val="26"/>
-        </w:rPr>
-        <w:t xml:space="preserve">because data are kept in </w:t>
-      </w:r>
-      <w:r>
-        <w:rPr>
-          <w:rFonts w:ascii="Nunito" w:eastAsia="Times New Roman" w:hAnsi="Nunito" w:cs="Times New Roman"/>
-          <w:sz w:val="26"/>
-          <w:szCs w:val="26"/>
-        </w:rPr>
-        <w:t>overlapping region</w:t>
-      </w:r>
-      <w:r>
-        <w:rPr>
-          <w:rFonts w:ascii="Nunito" w:eastAsia="Times New Roman" w:hAnsi="Nunito" w:cs="Times New Roman"/>
-          <w:sz w:val="26"/>
-          <w:szCs w:val="26"/>
-        </w:rPr>
-        <w:t>, improving</w:t>
-      </w:r>
-      <w:r>
-        <w:rPr>
-          <w:rFonts w:ascii="Nunito" w:eastAsia="Times New Roman" w:hAnsi="Nunito" w:cs="Times New Roman"/>
-          <w:sz w:val="26"/>
-          <w:szCs w:val="26"/>
-        </w:rPr>
-        <w:t xml:space="preserve"> performance.</w:t>
-      </w:r>
-    </w:p>
-    <w:p>
-      <w:pPr>
-        <w:spacing w:before="100" w:beforeAutospacing="1" w:after="100" w:afterAutospacing="1" w:line="240" w:lineRule="auto"/>
-        <w:rPr>
-          <w:rFonts w:ascii="Times New Roman" w:eastAsia="Times New Roman" w:hAnsi="Times New Roman" w:cs="Times New Roman"/>
-          <w:sz w:val="24"/>
-          <w:szCs w:val="24"/>
-        </w:rPr>
-      </w:pPr>
-      <w:r>
-        <w:rPr>
-          <w:rFonts w:ascii="Times New Roman" w:eastAsia="Times New Roman" w:hAnsi="Times New Roman" w:cs="Times New Roman"/>
-          <w:b/>
-          <w:bCs/>
-          <w:sz w:val="24"/>
-          <w:szCs w:val="24"/>
-        </w:rPr>
-        <w:t>Reduced Memory Access:</w:t>
-      </w:r>
-      <w:r>
-        <w:rPr>
-          <w:rFonts w:ascii="Times New Roman" w:eastAsia="Times New Roman" w:hAnsi="Times New Roman" w:cs="Times New Roman"/>
-          <w:sz w:val="24"/>
-          <w:szCs w:val="24"/>
-        </w:rPr>
-        <w:t xml:space="preserve"> By keeping frequently used data in registers, memory accesses are reduced.</w:t>
-      </w:r>
-    </w:p>
-    <w:p>
-      <w:pPr>
-        <w:spacing w:before="100" w:beforeAutospacing="1" w:after="100" w:afterAutospacing="1" w:line="240" w:lineRule="auto"/>
-      </w:pPr>
-      <w:r>
-        <w:rPr>
-          <w:rFonts w:ascii="Times New Roman" w:eastAsia="Times New Roman" w:hAnsi="Times New Roman" w:cs="Times New Roman"/>
-          <w:b/>
-          <w:bCs/>
-          <w:sz w:val="24"/>
-          <w:szCs w:val="24"/>
-        </w:rPr>
-        <w:t>Simplified Compiler Implementation:</w:t>
-      </w:r>
-      <w:r>
-        <w:rPr>
-          <w:rFonts w:ascii="Times New Roman" w:eastAsia="Times New Roman" w:hAnsi="Times New Roman" w:cs="Times New Roman"/>
-          <w:sz w:val="24"/>
-          <w:szCs w:val="24"/>
-        </w:rPr>
-        <w:t xml:space="preserve"> </w:t>
-      </w:r>
-      <w:r>
-        <w:t>The compiler can optimize function calls by placing arguments and return values in the overlapping region. This avoids data to save in register and restore from register. So, compilers can generate more optimized code, leading to faster execution.</w:t>
-      </w:r>
-    </w:p>
-    <w:p>
-      <w:pPr>
-        <w:spacing w:before="100" w:beforeAutospacing="1" w:after="100" w:afterAutospacing="1" w:line="240" w:lineRule="auto"/>
-        <w:rPr>
-          <w:rFonts w:ascii="Times New Roman" w:eastAsia="Times New Roman" w:hAnsi="Times New Roman" w:cs="Times New Roman"/>
-          <w:b/>
-          <w:bCs/>
-          <w:sz w:val="24"/>
-          <w:szCs w:val="24"/>
-        </w:rPr>
-      </w:pPr>
-    </w:p>
-    <w:p>
-      <w:pPr>
-        <w:spacing w:before="100" w:beforeAutospacing="1" w:after="100" w:afterAutospacing="1" w:line="240" w:lineRule="auto"/>
-        <w:rPr>
-          <w:rFonts w:ascii="Times New Roman" w:eastAsia="Times New Roman" w:hAnsi="Times New Roman" w:cs="Times New Roman"/>
-          <w:b/>
-          <w:bCs/>
-          <w:sz w:val="24"/>
-          <w:szCs w:val="24"/>
-        </w:rPr>
-      </w:pPr>
-    </w:p>
-    <w:p>
-      <w:pPr>
-        <w:spacing w:before="100" w:beforeAutospacing="1" w:after="100" w:afterAutospacing="1" w:line="240" w:lineRule="auto"/>
-        <w:rPr>
-          <w:rFonts w:ascii="Times New Roman" w:eastAsia="Times New Roman" w:hAnsi="Times New Roman" w:cs="Times New Roman"/>
-          <w:b/>
-          <w:bCs/>
-          <w:sz w:val="24"/>
-          <w:szCs w:val="24"/>
-        </w:rPr>
-      </w:pPr>
-      <w:r>
-        <w:rPr>
-          <w:rFonts w:ascii="Times New Roman" w:eastAsia="Times New Roman" w:hAnsi="Times New Roman" w:cs="Times New Roman"/>
-          <w:b/>
-          <w:bCs/>
-          <w:sz w:val="24"/>
-          <w:szCs w:val="24"/>
-        </w:rPr>
-        <w:lastRenderedPageBreak/>
-        <w:t>Relationship Among Register Windows:</w:t>
       </w:r>
     </w:p>
     <w:p>
@@ -686,12 +682,27 @@
         <w:pStyle w:val="ListParagraph"/>
         <w:numPr>
           <w:ilvl w:val="0"/>
-          <w:numId w:val="7"/>
+          <w:numId w:val="24"/>
         </w:numPr>
-        <w:spacing w:before="100" w:beforeAutospacing="1" w:after="100" w:afterAutospacing="1" w:line="240" w:lineRule="auto"/>
-      </w:pPr>
-      <w:r>
-        <w:t>Sequential Register Windows</w:t>
+        <w:rPr>
+          <w:rStyle w:val="Strong"/>
+          <w:rFonts w:ascii="Nunito" w:hAnsi="Nunito"/>
+          <w:b w:val="0"/>
+          <w:bCs w:val="0"/>
+          <w:sz w:val="26"/>
+          <w:szCs w:val="26"/>
+        </w:rPr>
+      </w:pPr>
+      <w:r>
+        <w:rPr>
+          <w:rStyle w:val="Strong"/>
+          <w:rFonts w:ascii="Nunito" w:hAnsi="Nunito"/>
+          <w:b w:val="0"/>
+          <w:bCs w:val="0"/>
+          <w:sz w:val="26"/>
+          <w:szCs w:val="26"/>
+        </w:rPr>
+        <w:t>Efficient Function Calls</w:t>
       </w:r>
     </w:p>
     <w:p>
@@ -699,12 +710,21 @@
         <w:pStyle w:val="ListParagraph"/>
         <w:numPr>
           <w:ilvl w:val="0"/>
-          <w:numId w:val="7"/>
+          <w:numId w:val="24"/>
         </w:numPr>
-        <w:spacing w:before="100" w:beforeAutospacing="1" w:after="100" w:afterAutospacing="1" w:line="240" w:lineRule="auto"/>
-      </w:pPr>
-      <w:r>
-        <w:t>Circular Register Windows</w:t>
+        <w:rPr>
+          <w:rFonts w:ascii="Nunito" w:eastAsia="Times New Roman" w:hAnsi="Nunito" w:cs="Times New Roman"/>
+          <w:sz w:val="26"/>
+          <w:szCs w:val="26"/>
+        </w:rPr>
+      </w:pPr>
+      <w:r>
+        <w:rPr>
+          <w:rFonts w:ascii="Nunito" w:eastAsia="Times New Roman" w:hAnsi="Nunito" w:cs="Times New Roman"/>
+          <w:sz w:val="26"/>
+          <w:szCs w:val="26"/>
+        </w:rPr>
+        <w:t>Reduced Memory Access</w:t>
       </w:r>
     </w:p>
     <w:p>
@@ -712,29 +732,266 @@
         <w:pStyle w:val="ListParagraph"/>
         <w:numPr>
           <w:ilvl w:val="0"/>
-          <w:numId w:val="7"/>
+          <w:numId w:val="24"/>
         </w:numPr>
-        <w:spacing w:before="100" w:beforeAutospacing="1" w:after="100" w:afterAutospacing="1" w:line="240" w:lineRule="auto"/>
-      </w:pPr>
-      <w:r>
-        <w:rPr>
-          <w:rFonts w:ascii="Times New Roman" w:eastAsia="Times New Roman" w:hAnsi="Times New Roman" w:cs="Times New Roman"/>
-          <w:sz w:val="24"/>
-          <w:szCs w:val="24"/>
+        <w:rPr>
+          <w:rFonts w:ascii="Nunito" w:eastAsia="Times New Roman" w:hAnsi="Nunito" w:cs="Times New Roman"/>
+          <w:sz w:val="26"/>
+          <w:szCs w:val="26"/>
+        </w:rPr>
+      </w:pPr>
+      <w:r>
+        <w:rPr>
+          <w:rFonts w:ascii="Nunito" w:eastAsia="Times New Roman" w:hAnsi="Nunito" w:cs="Times New Roman"/>
+          <w:sz w:val="26"/>
+          <w:szCs w:val="26"/>
+        </w:rPr>
+        <w:t>Simplified Compiler Implementation</w:t>
+      </w:r>
+    </w:p>
+    <w:p>
+      <w:pPr>
+        <w:rPr>
+          <w:rFonts w:ascii="Nunito" w:eastAsia="Times New Roman" w:hAnsi="Nunito" w:cs="Times New Roman"/>
+          <w:b/>
+          <w:bCs/>
+          <w:sz w:val="26"/>
+          <w:szCs w:val="26"/>
+        </w:rPr>
+      </w:pPr>
+    </w:p>
+    <w:p>
+      <w:pPr>
+        <w:rPr>
+          <w:rFonts w:ascii="Nunito" w:eastAsia="Times New Roman" w:hAnsi="Nunito" w:cs="Times New Roman"/>
+          <w:sz w:val="26"/>
+          <w:szCs w:val="26"/>
+        </w:rPr>
+      </w:pPr>
+      <w:r>
+        <w:rPr>
+          <w:rStyle w:val="Strong"/>
+          <w:rFonts w:ascii="Nunito" w:hAnsi="Nunito"/>
+          <w:sz w:val="26"/>
+          <w:szCs w:val="26"/>
+        </w:rPr>
+        <w:t>Efficient Function Calls:</w:t>
+      </w:r>
+      <w:r>
+        <w:rPr>
+          <w:rFonts w:ascii="Nunito" w:hAnsi="Nunito"/>
+          <w:sz w:val="26"/>
+          <w:szCs w:val="26"/>
+        </w:rPr>
+        <w:t xml:space="preserve">  </w:t>
+      </w:r>
+      <w:r>
+        <w:rPr>
+          <w:rFonts w:ascii="Nunito" w:eastAsia="Times New Roman" w:hAnsi="Nunito" w:cs="Times New Roman"/>
+          <w:sz w:val="26"/>
+          <w:szCs w:val="26"/>
+        </w:rPr>
+        <w:t xml:space="preserve">By using the overlapping region, functions can directly access and share data without needing to save and restore it from registers, </w:t>
+      </w:r>
+      <w:r>
+        <w:rPr>
+          <w:rFonts w:ascii="Nunito" w:eastAsia="Times New Roman" w:hAnsi="Nunito" w:cs="Times New Roman"/>
+          <w:sz w:val="26"/>
+          <w:szCs w:val="26"/>
+        </w:rPr>
+        <w:t>because data are kept in overlapping region, improving</w:t>
+      </w:r>
+      <w:r>
+        <w:rPr>
+          <w:rFonts w:ascii="Nunito" w:eastAsia="Times New Roman" w:hAnsi="Nunito" w:cs="Times New Roman"/>
+          <w:sz w:val="26"/>
+          <w:szCs w:val="26"/>
+        </w:rPr>
+        <w:t xml:space="preserve"> performance.</w:t>
+      </w:r>
+    </w:p>
+    <w:p>
+      <w:pPr>
+        <w:spacing w:before="100" w:beforeAutospacing="1" w:after="100" w:afterAutospacing="1" w:line="240" w:lineRule="auto"/>
+        <w:rPr>
+          <w:rFonts w:ascii="Nunito" w:eastAsia="Times New Roman" w:hAnsi="Nunito" w:cs="Times New Roman"/>
+          <w:sz w:val="26"/>
+          <w:szCs w:val="26"/>
+        </w:rPr>
+      </w:pPr>
+      <w:r>
+        <w:rPr>
+          <w:rFonts w:ascii="Nunito" w:eastAsia="Times New Roman" w:hAnsi="Nunito" w:cs="Times New Roman"/>
+          <w:b/>
+          <w:bCs/>
+          <w:sz w:val="26"/>
+          <w:szCs w:val="26"/>
+        </w:rPr>
+        <w:t>Reduced Memory Access:</w:t>
+      </w:r>
+      <w:r>
+        <w:rPr>
+          <w:rFonts w:ascii="Nunito" w:eastAsia="Times New Roman" w:hAnsi="Nunito" w:cs="Times New Roman"/>
+          <w:sz w:val="26"/>
+          <w:szCs w:val="26"/>
+        </w:rPr>
+        <w:t xml:space="preserve"> By keeping frequently used data in registers, memory accesses are reduced.</w:t>
+      </w:r>
+    </w:p>
+    <w:p>
+      <w:pPr>
+        <w:spacing w:before="100" w:beforeAutospacing="1" w:after="100" w:afterAutospacing="1" w:line="240" w:lineRule="auto"/>
+        <w:rPr>
+          <w:rFonts w:ascii="Nunito" w:hAnsi="Nunito"/>
+          <w:sz w:val="26"/>
+          <w:szCs w:val="26"/>
+        </w:rPr>
+      </w:pPr>
+      <w:r>
+        <w:rPr>
+          <w:rFonts w:ascii="Nunito" w:eastAsia="Times New Roman" w:hAnsi="Nunito" w:cs="Times New Roman"/>
+          <w:b/>
+          <w:bCs/>
+          <w:sz w:val="26"/>
+          <w:szCs w:val="26"/>
+        </w:rPr>
+        <w:t>Simplified Compiler Implementation:</w:t>
+      </w:r>
+      <w:r>
+        <w:rPr>
+          <w:rFonts w:ascii="Nunito" w:eastAsia="Times New Roman" w:hAnsi="Nunito" w:cs="Times New Roman"/>
+          <w:sz w:val="26"/>
+          <w:szCs w:val="26"/>
+        </w:rPr>
+        <w:t xml:space="preserve"> </w:t>
+      </w:r>
+      <w:r>
+        <w:rPr>
+          <w:rFonts w:ascii="Nunito" w:hAnsi="Nunito"/>
+          <w:sz w:val="26"/>
+          <w:szCs w:val="26"/>
+        </w:rPr>
+        <w:t>The compiler can optimize function calls by placing arguments and return values in the overlapping region. This avoids data to save in register and restore from register. So, compilers can generate more optimized code, leading to faster execution.</w:t>
+      </w:r>
+    </w:p>
+    <w:p>
+      <w:pPr>
+        <w:spacing w:before="100" w:beforeAutospacing="1" w:after="100" w:afterAutospacing="1" w:line="240" w:lineRule="auto"/>
+        <w:rPr>
+          <w:rFonts w:ascii="Nunito" w:eastAsia="Times New Roman" w:hAnsi="Nunito" w:cs="Times New Roman"/>
+          <w:b/>
+          <w:bCs/>
+          <w:sz w:val="26"/>
+          <w:szCs w:val="26"/>
+        </w:rPr>
+      </w:pPr>
+    </w:p>
+    <w:p>
+      <w:pPr>
+        <w:spacing w:before="100" w:beforeAutospacing="1" w:after="100" w:afterAutospacing="1" w:line="240" w:lineRule="auto"/>
+        <w:rPr>
+          <w:rFonts w:ascii="Arial Black" w:eastAsia="Times New Roman" w:hAnsi="Arial Black" w:cs="Times New Roman"/>
+          <w:b/>
+          <w:bCs/>
+          <w:sz w:val="26"/>
+          <w:szCs w:val="26"/>
+        </w:rPr>
+      </w:pPr>
+      <w:r>
+        <w:rPr>
+          <w:rFonts w:ascii="Arial Black" w:eastAsia="Times New Roman" w:hAnsi="Arial Black" w:cs="Times New Roman"/>
+          <w:b/>
+          <w:bCs/>
+          <w:sz w:val="26"/>
+          <w:szCs w:val="26"/>
+        </w:rPr>
+        <w:t>Relationship Among Register Windows:</w:t>
+      </w:r>
+    </w:p>
+    <w:p>
+      <w:pPr>
+        <w:pStyle w:val="ListParagraph"/>
+        <w:numPr>
+          <w:ilvl w:val="0"/>
+          <w:numId w:val="25"/>
+        </w:numPr>
+        <w:spacing w:before="100" w:beforeAutospacing="1" w:after="100" w:afterAutospacing="1" w:line="240" w:lineRule="auto"/>
+        <w:rPr>
+          <w:rFonts w:ascii="Nunito" w:hAnsi="Nunito"/>
+          <w:sz w:val="26"/>
+          <w:szCs w:val="26"/>
+        </w:rPr>
+      </w:pPr>
+      <w:r>
+        <w:rPr>
+          <w:rFonts w:ascii="Nunito" w:hAnsi="Nunito"/>
+          <w:sz w:val="26"/>
+          <w:szCs w:val="26"/>
+        </w:rPr>
+        <w:t>Sequential Register Windows</w:t>
+      </w:r>
+    </w:p>
+    <w:p>
+      <w:pPr>
+        <w:pStyle w:val="ListParagraph"/>
+        <w:numPr>
+          <w:ilvl w:val="0"/>
+          <w:numId w:val="25"/>
+        </w:numPr>
+        <w:spacing w:before="100" w:beforeAutospacing="1" w:after="100" w:afterAutospacing="1" w:line="240" w:lineRule="auto"/>
+        <w:rPr>
+          <w:rFonts w:ascii="Nunito" w:hAnsi="Nunito"/>
+          <w:sz w:val="26"/>
+          <w:szCs w:val="26"/>
+        </w:rPr>
+      </w:pPr>
+      <w:r>
+        <w:rPr>
+          <w:rFonts w:ascii="Nunito" w:hAnsi="Nunito"/>
+          <w:sz w:val="26"/>
+          <w:szCs w:val="26"/>
+        </w:rPr>
+        <w:t>Circular Register Windows</w:t>
+      </w:r>
+    </w:p>
+    <w:p>
+      <w:pPr>
+        <w:pStyle w:val="ListParagraph"/>
+        <w:numPr>
+          <w:ilvl w:val="0"/>
+          <w:numId w:val="25"/>
+        </w:numPr>
+        <w:spacing w:before="100" w:beforeAutospacing="1" w:after="100" w:afterAutospacing="1" w:line="240" w:lineRule="auto"/>
+        <w:rPr>
+          <w:rFonts w:ascii="Nunito" w:hAnsi="Nunito"/>
+          <w:sz w:val="26"/>
+          <w:szCs w:val="26"/>
+        </w:rPr>
+      </w:pPr>
+      <w:r>
+        <w:rPr>
+          <w:rFonts w:ascii="Nunito" w:eastAsia="Times New Roman" w:hAnsi="Nunito" w:cs="Times New Roman"/>
+          <w:sz w:val="26"/>
+          <w:szCs w:val="26"/>
         </w:rPr>
         <w:t>Sharing</w:t>
       </w:r>
       <w:r>
         <w:rPr>
-          <w:rFonts w:ascii="Times New Roman" w:eastAsia="Times New Roman" w:hAnsi="Times New Roman" w:cs="Times New Roman"/>
-          <w:b/>
-          <w:bCs/>
-          <w:sz w:val="24"/>
-          <w:szCs w:val="24"/>
+          <w:rFonts w:ascii="Nunito" w:eastAsia="Times New Roman" w:hAnsi="Nunito" w:cs="Times New Roman"/>
+          <w:b/>
+          <w:bCs/>
+          <w:sz w:val="26"/>
+          <w:szCs w:val="26"/>
         </w:rPr>
         <w:t xml:space="preserve"> </w:t>
       </w:r>
       <w:r>
+        <w:rPr>
+          <w:rFonts w:ascii="Nunito" w:hAnsi="Nunito"/>
+          <w:sz w:val="26"/>
+          <w:szCs w:val="26"/>
+        </w:rPr>
         <w:t>Register Windows</w:t>
       </w:r>
     </w:p>
@@ -743,20 +1000,20 @@
         <w:spacing w:before="100" w:beforeAutospacing="1" w:after="100" w:afterAutospacing="1" w:line="240" w:lineRule="auto"/>
         <w:outlineLvl w:val="2"/>
         <w:rPr>
-          <w:rFonts w:ascii="Times New Roman" w:eastAsia="Times New Roman" w:hAnsi="Times New Roman" w:cs="Times New Roman"/>
-          <w:b/>
-          <w:bCs/>
-          <w:sz w:val="27"/>
-          <w:szCs w:val="27"/>
-        </w:rPr>
-      </w:pPr>
-      <w:r>
-        <w:rPr>
-          <w:rFonts w:ascii="Times New Roman" w:eastAsia="Times New Roman" w:hAnsi="Times New Roman" w:cs="Times New Roman"/>
-          <w:b/>
-          <w:bCs/>
-          <w:sz w:val="27"/>
-          <w:szCs w:val="27"/>
+          <w:rFonts w:ascii="Nunito" w:eastAsia="Times New Roman" w:hAnsi="Nunito" w:cs="Times New Roman"/>
+          <w:b/>
+          <w:bCs/>
+          <w:sz w:val="26"/>
+          <w:szCs w:val="26"/>
+        </w:rPr>
+      </w:pPr>
+      <w:r>
+        <w:rPr>
+          <w:rFonts w:ascii="Nunito" w:eastAsia="Times New Roman" w:hAnsi="Nunito" w:cs="Times New Roman"/>
+          <w:b/>
+          <w:bCs/>
+          <w:sz w:val="26"/>
+          <w:szCs w:val="26"/>
         </w:rPr>
         <w:t>Sequential Register Windows</w:t>
       </w:r>
@@ -765,34 +1022,34 @@
       <w:pPr>
         <w:spacing w:before="100" w:beforeAutospacing="1" w:after="100" w:afterAutospacing="1" w:line="240" w:lineRule="auto"/>
         <w:rPr>
-          <w:rFonts w:ascii="Times New Roman" w:eastAsia="Times New Roman" w:hAnsi="Times New Roman" w:cs="Times New Roman"/>
-          <w:sz w:val="24"/>
-          <w:szCs w:val="24"/>
-        </w:rPr>
-      </w:pPr>
-      <w:r>
-        <w:rPr>
-          <w:rFonts w:ascii="Times New Roman" w:eastAsia="Times New Roman" w:hAnsi="Times New Roman" w:cs="Times New Roman"/>
-          <w:sz w:val="24"/>
-          <w:szCs w:val="24"/>
+          <w:rFonts w:ascii="Nunito" w:eastAsia="Times New Roman" w:hAnsi="Nunito" w:cs="Times New Roman"/>
+          <w:sz w:val="26"/>
+          <w:szCs w:val="26"/>
+        </w:rPr>
+      </w:pPr>
+      <w:r>
+        <w:rPr>
+          <w:rFonts w:ascii="Nunito" w:eastAsia="Times New Roman" w:hAnsi="Nunito" w:cs="Times New Roman"/>
+          <w:sz w:val="26"/>
+          <w:szCs w:val="26"/>
         </w:rPr>
         <w:t xml:space="preserve">Imagine a stack of plates. Each plate represents a register window. When you add a new plate to the stack, it overlaps with the top plate. This is </w:t>
       </w:r>
       <w:proofErr w:type="gramStart"/>
       <w:r>
         <w:rPr>
-          <w:rFonts w:ascii="Times New Roman" w:eastAsia="Times New Roman" w:hAnsi="Times New Roman" w:cs="Times New Roman"/>
-          <w:sz w:val="24"/>
-          <w:szCs w:val="24"/>
+          <w:rFonts w:ascii="Nunito" w:eastAsia="Times New Roman" w:hAnsi="Nunito" w:cs="Times New Roman"/>
+          <w:sz w:val="26"/>
+          <w:szCs w:val="26"/>
         </w:rPr>
         <w:t>similar to</w:t>
       </w:r>
       <w:proofErr w:type="gramEnd"/>
       <w:r>
         <w:rPr>
-          <w:rFonts w:ascii="Times New Roman" w:eastAsia="Times New Roman" w:hAnsi="Times New Roman" w:cs="Times New Roman"/>
-          <w:sz w:val="24"/>
-          <w:szCs w:val="24"/>
+          <w:rFonts w:ascii="Nunito" w:eastAsia="Times New Roman" w:hAnsi="Nunito" w:cs="Times New Roman"/>
+          <w:sz w:val="26"/>
+          <w:szCs w:val="26"/>
         </w:rPr>
         <w:t xml:space="preserve"> how sequential register windows work.</w:t>
       </w:r>
@@ -805,26 +1062,26 @@
         </w:numPr>
         <w:spacing w:before="100" w:beforeAutospacing="1" w:after="100" w:afterAutospacing="1" w:line="240" w:lineRule="auto"/>
         <w:rPr>
-          <w:rFonts w:ascii="Times New Roman" w:eastAsia="Times New Roman" w:hAnsi="Times New Roman" w:cs="Times New Roman"/>
-          <w:sz w:val="24"/>
-          <w:szCs w:val="24"/>
-        </w:rPr>
-      </w:pPr>
-      <w:r>
-        <w:rPr>
-          <w:rFonts w:ascii="Times New Roman" w:eastAsia="Times New Roman" w:hAnsi="Times New Roman" w:cs="Times New Roman"/>
-          <w:b/>
-          <w:bCs/>
-          <w:sz w:val="24"/>
-          <w:szCs w:val="24"/>
+          <w:rFonts w:ascii="Nunito" w:eastAsia="Times New Roman" w:hAnsi="Nunito" w:cs="Times New Roman"/>
+          <w:sz w:val="26"/>
+          <w:szCs w:val="26"/>
+        </w:rPr>
+      </w:pPr>
+      <w:r>
+        <w:rPr>
+          <w:rFonts w:ascii="Nunito" w:eastAsia="Times New Roman" w:hAnsi="Nunito" w:cs="Times New Roman"/>
+          <w:b/>
+          <w:bCs/>
+          <w:sz w:val="26"/>
+          <w:szCs w:val="26"/>
         </w:rPr>
         <w:t>Each window</w:t>
       </w:r>
       <w:r>
         <w:rPr>
-          <w:rFonts w:ascii="Times New Roman" w:eastAsia="Times New Roman" w:hAnsi="Times New Roman" w:cs="Times New Roman"/>
-          <w:sz w:val="24"/>
-          <w:szCs w:val="24"/>
+          <w:rFonts w:ascii="Nunito" w:eastAsia="Times New Roman" w:hAnsi="Nunito" w:cs="Times New Roman"/>
+          <w:sz w:val="26"/>
+          <w:szCs w:val="26"/>
         </w:rPr>
         <w:t xml:space="preserve"> overlaps with its predecessor and successor.</w:t>
       </w:r>
@@ -837,26 +1094,26 @@
         </w:numPr>
         <w:spacing w:before="100" w:beforeAutospacing="1" w:after="100" w:afterAutospacing="1" w:line="240" w:lineRule="auto"/>
         <w:rPr>
-          <w:rFonts w:ascii="Times New Roman" w:eastAsia="Times New Roman" w:hAnsi="Times New Roman" w:cs="Times New Roman"/>
-          <w:sz w:val="24"/>
-          <w:szCs w:val="24"/>
-        </w:rPr>
-      </w:pPr>
-      <w:r>
-        <w:rPr>
-          <w:rFonts w:ascii="Times New Roman" w:eastAsia="Times New Roman" w:hAnsi="Times New Roman" w:cs="Times New Roman"/>
-          <w:b/>
-          <w:bCs/>
-          <w:sz w:val="24"/>
-          <w:szCs w:val="24"/>
+          <w:rFonts w:ascii="Nunito" w:eastAsia="Times New Roman" w:hAnsi="Nunito" w:cs="Times New Roman"/>
+          <w:sz w:val="26"/>
+          <w:szCs w:val="26"/>
+        </w:rPr>
+      </w:pPr>
+      <w:r>
+        <w:rPr>
+          <w:rFonts w:ascii="Nunito" w:eastAsia="Times New Roman" w:hAnsi="Nunito" w:cs="Times New Roman"/>
+          <w:b/>
+          <w:bCs/>
+          <w:sz w:val="26"/>
+          <w:szCs w:val="26"/>
         </w:rPr>
         <w:t>When a function is called</w:t>
       </w:r>
       <w:r>
         <w:rPr>
-          <w:rFonts w:ascii="Times New Roman" w:eastAsia="Times New Roman" w:hAnsi="Times New Roman" w:cs="Times New Roman"/>
-          <w:sz w:val="24"/>
-          <w:szCs w:val="24"/>
+          <w:rFonts w:ascii="Nunito" w:eastAsia="Times New Roman" w:hAnsi="Nunito" w:cs="Times New Roman"/>
+          <w:sz w:val="26"/>
+          <w:szCs w:val="26"/>
         </w:rPr>
         <w:t>, the window pointer moves to the next window, which overlaps with the current window. This overlap allows data to be passed between the two windows efficiently.</w:t>
       </w:r>
@@ -869,26 +1126,26 @@
         </w:numPr>
         <w:spacing w:before="100" w:beforeAutospacing="1" w:after="100" w:afterAutospacing="1" w:line="240" w:lineRule="auto"/>
         <w:rPr>
-          <w:rFonts w:ascii="Times New Roman" w:eastAsia="Times New Roman" w:hAnsi="Times New Roman" w:cs="Times New Roman"/>
-          <w:sz w:val="24"/>
-          <w:szCs w:val="24"/>
-        </w:rPr>
-      </w:pPr>
-      <w:r>
-        <w:rPr>
-          <w:rFonts w:ascii="Times New Roman" w:eastAsia="Times New Roman" w:hAnsi="Times New Roman" w:cs="Times New Roman"/>
-          <w:b/>
-          <w:bCs/>
-          <w:sz w:val="24"/>
-          <w:szCs w:val="24"/>
+          <w:rFonts w:ascii="Nunito" w:eastAsia="Times New Roman" w:hAnsi="Nunito" w:cs="Times New Roman"/>
+          <w:sz w:val="26"/>
+          <w:szCs w:val="26"/>
+        </w:rPr>
+      </w:pPr>
+      <w:r>
+        <w:rPr>
+          <w:rFonts w:ascii="Nunito" w:eastAsia="Times New Roman" w:hAnsi="Nunito" w:cs="Times New Roman"/>
+          <w:b/>
+          <w:bCs/>
+          <w:sz w:val="26"/>
+          <w:szCs w:val="26"/>
         </w:rPr>
         <w:t>When a function returns</w:t>
       </w:r>
       <w:r>
         <w:rPr>
-          <w:rFonts w:ascii="Times New Roman" w:eastAsia="Times New Roman" w:hAnsi="Times New Roman" w:cs="Times New Roman"/>
-          <w:sz w:val="24"/>
-          <w:szCs w:val="24"/>
+          <w:rFonts w:ascii="Nunito" w:eastAsia="Times New Roman" w:hAnsi="Nunito" w:cs="Times New Roman"/>
+          <w:sz w:val="26"/>
+          <w:szCs w:val="26"/>
         </w:rPr>
         <w:t>, the window pointer moves back to the previous window, again benefiting from the overlap.</w:t>
       </w:r>
@@ -898,21 +1155,22 @@
         <w:spacing w:before="100" w:beforeAutospacing="1" w:after="100" w:afterAutospacing="1" w:line="240" w:lineRule="auto"/>
         <w:outlineLvl w:val="2"/>
         <w:rPr>
-          <w:rFonts w:ascii="Times New Roman" w:eastAsia="Times New Roman" w:hAnsi="Times New Roman" w:cs="Times New Roman"/>
-          <w:b/>
-          <w:bCs/>
-          <w:sz w:val="27"/>
-          <w:szCs w:val="27"/>
-        </w:rPr>
-      </w:pPr>
-      <w:r>
-        <w:rPr>
-          <w:rFonts w:ascii="Times New Roman" w:eastAsia="Times New Roman" w:hAnsi="Times New Roman" w:cs="Times New Roman"/>
-          <w:b/>
-          <w:bCs/>
-          <w:sz w:val="27"/>
-          <w:szCs w:val="27"/>
-        </w:rPr>
+          <w:rFonts w:ascii="Nunito" w:eastAsia="Times New Roman" w:hAnsi="Nunito" w:cs="Times New Roman"/>
+          <w:b/>
+          <w:bCs/>
+          <w:sz w:val="26"/>
+          <w:szCs w:val="26"/>
+        </w:rPr>
+      </w:pPr>
+      <w:r>
+        <w:rPr>
+          <w:rFonts w:ascii="Nunito" w:eastAsia="Times New Roman" w:hAnsi="Nunito" w:cs="Times New Roman"/>
+          <w:b/>
+          <w:bCs/>
+          <w:sz w:val="26"/>
+          <w:szCs w:val="26"/>
+        </w:rPr>
+        <w:lastRenderedPageBreak/>
         <w:t>Circular Register Windows</w:t>
       </w:r>
     </w:p>
@@ -920,52 +1178,52 @@
       <w:pPr>
         <w:spacing w:before="100" w:beforeAutospacing="1" w:after="100" w:afterAutospacing="1" w:line="240" w:lineRule="auto"/>
         <w:rPr>
-          <w:rFonts w:ascii="Times New Roman" w:eastAsia="Times New Roman" w:hAnsi="Times New Roman" w:cs="Times New Roman"/>
-          <w:sz w:val="24"/>
-          <w:szCs w:val="24"/>
-        </w:rPr>
-      </w:pPr>
-      <w:r>
-        <w:rPr>
-          <w:rFonts w:ascii="Times New Roman" w:eastAsia="Times New Roman" w:hAnsi="Times New Roman" w:cs="Times New Roman"/>
-          <w:sz w:val="24"/>
-          <w:szCs w:val="24"/>
+          <w:rFonts w:ascii="Nunito" w:eastAsia="Times New Roman" w:hAnsi="Nunito" w:cs="Times New Roman"/>
+          <w:sz w:val="26"/>
+          <w:szCs w:val="26"/>
+        </w:rPr>
+      </w:pPr>
+      <w:r>
+        <w:rPr>
+          <w:rFonts w:ascii="Nunito" w:eastAsia="Times New Roman" w:hAnsi="Nunito" w:cs="Times New Roman"/>
+          <w:sz w:val="26"/>
+          <w:szCs w:val="26"/>
         </w:rPr>
         <w:t xml:space="preserve">Think of a carousel with several seats. As the carousel spins, each seat passes by the same point. This is </w:t>
       </w:r>
       <w:proofErr w:type="gramStart"/>
       <w:r>
         <w:rPr>
-          <w:rFonts w:ascii="Times New Roman" w:eastAsia="Times New Roman" w:hAnsi="Times New Roman" w:cs="Times New Roman"/>
-          <w:sz w:val="24"/>
-          <w:szCs w:val="24"/>
+          <w:rFonts w:ascii="Nunito" w:eastAsia="Times New Roman" w:hAnsi="Nunito" w:cs="Times New Roman"/>
+          <w:sz w:val="26"/>
+          <w:szCs w:val="26"/>
         </w:rPr>
         <w:t>similar to</w:t>
       </w:r>
       <w:proofErr w:type="gramEnd"/>
       <w:r>
         <w:rPr>
-          <w:rFonts w:ascii="Times New Roman" w:eastAsia="Times New Roman" w:hAnsi="Times New Roman" w:cs="Times New Roman"/>
-          <w:sz w:val="24"/>
-          <w:szCs w:val="24"/>
+          <w:rFonts w:ascii="Nunito" w:eastAsia="Times New Roman" w:hAnsi="Nunito" w:cs="Times New Roman"/>
+          <w:sz w:val="26"/>
+          <w:szCs w:val="26"/>
         </w:rPr>
         <w:t xml:space="preserve"> how </w:t>
       </w:r>
       <w:r>
         <w:rPr>
-          <w:rFonts w:ascii="Times New Roman" w:eastAsia="Times New Roman" w:hAnsi="Times New Roman" w:cs="Times New Roman"/>
-          <w:b/>
-          <w:bCs/>
-          <w:sz w:val="24"/>
-          <w:szCs w:val="24"/>
+          <w:rFonts w:ascii="Nunito" w:eastAsia="Times New Roman" w:hAnsi="Nunito" w:cs="Times New Roman"/>
+          <w:b/>
+          <w:bCs/>
+          <w:sz w:val="26"/>
+          <w:szCs w:val="26"/>
         </w:rPr>
         <w:t>circle</w:t>
       </w:r>
       <w:r>
         <w:rPr>
-          <w:rFonts w:ascii="Times New Roman" w:eastAsia="Times New Roman" w:hAnsi="Times New Roman" w:cs="Times New Roman"/>
-          <w:sz w:val="24"/>
-          <w:szCs w:val="24"/>
+          <w:rFonts w:ascii="Nunito" w:eastAsia="Times New Roman" w:hAnsi="Nunito" w:cs="Times New Roman"/>
+          <w:sz w:val="26"/>
+          <w:szCs w:val="26"/>
         </w:rPr>
         <w:t xml:space="preserve"> register windows work.</w:t>
       </w:r>
@@ -978,26 +1236,26 @@
         </w:numPr>
         <w:spacing w:before="100" w:beforeAutospacing="1" w:after="100" w:afterAutospacing="1" w:line="240" w:lineRule="auto"/>
         <w:rPr>
-          <w:rFonts w:ascii="Times New Roman" w:eastAsia="Times New Roman" w:hAnsi="Times New Roman" w:cs="Times New Roman"/>
-          <w:sz w:val="24"/>
-          <w:szCs w:val="24"/>
-        </w:rPr>
-      </w:pPr>
-      <w:r>
-        <w:rPr>
-          <w:rFonts w:ascii="Times New Roman" w:eastAsia="Times New Roman" w:hAnsi="Times New Roman" w:cs="Times New Roman"/>
-          <w:b/>
-          <w:bCs/>
-          <w:sz w:val="24"/>
-          <w:szCs w:val="24"/>
+          <w:rFonts w:ascii="Nunito" w:eastAsia="Times New Roman" w:hAnsi="Nunito" w:cs="Times New Roman"/>
+          <w:sz w:val="26"/>
+          <w:szCs w:val="26"/>
+        </w:rPr>
+      </w:pPr>
+      <w:r>
+        <w:rPr>
+          <w:rFonts w:ascii="Nunito" w:eastAsia="Times New Roman" w:hAnsi="Nunito" w:cs="Times New Roman"/>
+          <w:b/>
+          <w:bCs/>
+          <w:sz w:val="26"/>
+          <w:szCs w:val="26"/>
         </w:rPr>
         <w:t>The windows are arranged in a circle</w:t>
       </w:r>
       <w:r>
         <w:rPr>
-          <w:rFonts w:ascii="Times New Roman" w:eastAsia="Times New Roman" w:hAnsi="Times New Roman" w:cs="Times New Roman"/>
-          <w:sz w:val="24"/>
-          <w:szCs w:val="24"/>
+          <w:rFonts w:ascii="Nunito" w:eastAsia="Times New Roman" w:hAnsi="Nunito" w:cs="Times New Roman"/>
+          <w:sz w:val="26"/>
+          <w:szCs w:val="26"/>
         </w:rPr>
         <w:t>.</w:t>
       </w:r>
@@ -1010,26 +1268,26 @@
         </w:numPr>
         <w:spacing w:before="100" w:beforeAutospacing="1" w:after="100" w:afterAutospacing="1" w:line="240" w:lineRule="auto"/>
         <w:rPr>
-          <w:rFonts w:ascii="Times New Roman" w:eastAsia="Times New Roman" w:hAnsi="Times New Roman" w:cs="Times New Roman"/>
-          <w:sz w:val="24"/>
-          <w:szCs w:val="24"/>
-        </w:rPr>
-      </w:pPr>
-      <w:r>
-        <w:rPr>
-          <w:rFonts w:ascii="Times New Roman" w:eastAsia="Times New Roman" w:hAnsi="Times New Roman" w:cs="Times New Roman"/>
-          <w:b/>
-          <w:bCs/>
-          <w:sz w:val="24"/>
-          <w:szCs w:val="24"/>
+          <w:rFonts w:ascii="Nunito" w:eastAsia="Times New Roman" w:hAnsi="Nunito" w:cs="Times New Roman"/>
+          <w:sz w:val="26"/>
+          <w:szCs w:val="26"/>
+        </w:rPr>
+      </w:pPr>
+      <w:r>
+        <w:rPr>
+          <w:rFonts w:ascii="Nunito" w:eastAsia="Times New Roman" w:hAnsi="Nunito" w:cs="Times New Roman"/>
+          <w:b/>
+          <w:bCs/>
+          <w:sz w:val="26"/>
+          <w:szCs w:val="26"/>
         </w:rPr>
         <w:t>The window pointer can move in either direction</w:t>
       </w:r>
       <w:r>
         <w:rPr>
-          <w:rFonts w:ascii="Times New Roman" w:eastAsia="Times New Roman" w:hAnsi="Times New Roman" w:cs="Times New Roman"/>
-          <w:sz w:val="24"/>
-          <w:szCs w:val="24"/>
+          <w:rFonts w:ascii="Nunito" w:eastAsia="Times New Roman" w:hAnsi="Nunito" w:cs="Times New Roman"/>
+          <w:sz w:val="26"/>
+          <w:szCs w:val="26"/>
         </w:rPr>
         <w:t>.</w:t>
       </w:r>
@@ -1042,26 +1300,26 @@
         </w:numPr>
         <w:spacing w:before="100" w:beforeAutospacing="1" w:after="100" w:afterAutospacing="1" w:line="240" w:lineRule="auto"/>
         <w:rPr>
-          <w:rFonts w:ascii="Times New Roman" w:eastAsia="Times New Roman" w:hAnsi="Times New Roman" w:cs="Times New Roman"/>
-          <w:sz w:val="24"/>
-          <w:szCs w:val="24"/>
-        </w:rPr>
-      </w:pPr>
-      <w:r>
-        <w:rPr>
-          <w:rFonts w:ascii="Times New Roman" w:eastAsia="Times New Roman" w:hAnsi="Times New Roman" w:cs="Times New Roman"/>
-          <w:b/>
-          <w:bCs/>
-          <w:sz w:val="24"/>
-          <w:szCs w:val="24"/>
+          <w:rFonts w:ascii="Nunito" w:eastAsia="Times New Roman" w:hAnsi="Nunito" w:cs="Times New Roman"/>
+          <w:sz w:val="26"/>
+          <w:szCs w:val="26"/>
+        </w:rPr>
+      </w:pPr>
+      <w:r>
+        <w:rPr>
+          <w:rFonts w:ascii="Nunito" w:eastAsia="Times New Roman" w:hAnsi="Nunito" w:cs="Times New Roman"/>
+          <w:b/>
+          <w:bCs/>
+          <w:sz w:val="26"/>
+          <w:szCs w:val="26"/>
         </w:rPr>
         <w:t>This allows for a larger number of windows</w:t>
       </w:r>
       <w:r>
         <w:rPr>
-          <w:rFonts w:ascii="Times New Roman" w:eastAsia="Times New Roman" w:hAnsi="Times New Roman" w:cs="Times New Roman"/>
-          <w:sz w:val="24"/>
-          <w:szCs w:val="24"/>
+          <w:rFonts w:ascii="Nunito" w:eastAsia="Times New Roman" w:hAnsi="Nunito" w:cs="Times New Roman"/>
+          <w:sz w:val="26"/>
+          <w:szCs w:val="26"/>
         </w:rPr>
         <w:t xml:space="preserve"> without increasing the total number of registers. For example, if you have 10 registers, you can create 10 circular windows, while with sequential windows you might only be able to create 5.</w:t>
       </w:r>
@@ -1070,179 +1328,134 @@
       <w:pPr>
         <w:spacing w:before="100" w:beforeAutospacing="1" w:after="100" w:afterAutospacing="1" w:line="240" w:lineRule="auto"/>
         <w:rPr>
-          <w:rFonts w:ascii="Times New Roman" w:eastAsia="Times New Roman" w:hAnsi="Times New Roman" w:cs="Times New Roman"/>
-          <w:sz w:val="24"/>
-          <w:szCs w:val="24"/>
-        </w:rPr>
-      </w:pPr>
-      <w:r>
-        <w:rPr>
-          <w:rFonts w:ascii="Times New Roman" w:eastAsia="Times New Roman" w:hAnsi="Times New Roman" w:cs="Times New Roman"/>
-          <w:b/>
-          <w:bCs/>
-          <w:sz w:val="24"/>
-          <w:szCs w:val="24"/>
+          <w:rFonts w:ascii="Nunito" w:eastAsia="Times New Roman" w:hAnsi="Nunito" w:cs="Times New Roman"/>
+          <w:sz w:val="26"/>
+          <w:szCs w:val="26"/>
+        </w:rPr>
+      </w:pPr>
+      <w:r>
+        <w:rPr>
+          <w:rFonts w:ascii="Nunito" w:eastAsia="Times New Roman" w:hAnsi="Nunito" w:cs="Times New Roman"/>
+          <w:b/>
+          <w:bCs/>
+          <w:sz w:val="26"/>
+          <w:szCs w:val="26"/>
         </w:rPr>
         <w:t>Sharing</w:t>
       </w:r>
       <w:r>
         <w:rPr>
-          <w:rFonts w:ascii="Times New Roman" w:eastAsia="Times New Roman" w:hAnsi="Times New Roman" w:cs="Times New Roman"/>
-          <w:b/>
-          <w:bCs/>
-          <w:sz w:val="24"/>
-          <w:szCs w:val="24"/>
+          <w:rFonts w:ascii="Nunito" w:eastAsia="Times New Roman" w:hAnsi="Nunito" w:cs="Times New Roman"/>
+          <w:b/>
+          <w:bCs/>
+          <w:sz w:val="26"/>
+          <w:szCs w:val="26"/>
+        </w:rPr>
+        <w:t xml:space="preserve"> Register Windows</w:t>
+      </w:r>
+      <w:r>
+        <w:rPr>
+          <w:rFonts w:ascii="Nunito" w:eastAsia="Times New Roman" w:hAnsi="Nunito" w:cs="Times New Roman"/>
+          <w:sz w:val="26"/>
+          <w:szCs w:val="26"/>
+        </w:rPr>
+        <w:t xml:space="preserve">  </w:t>
+      </w:r>
+    </w:p>
+    <w:p>
+      <w:pPr>
+        <w:spacing w:before="100" w:beforeAutospacing="1" w:after="100" w:afterAutospacing="1" w:line="240" w:lineRule="auto"/>
+        <w:rPr>
+          <w:rFonts w:ascii="Nunito" w:eastAsia="Times New Roman" w:hAnsi="Nunito" w:cs="Times New Roman"/>
+          <w:sz w:val="26"/>
+          <w:szCs w:val="26"/>
+        </w:rPr>
+      </w:pPr>
+      <w:r>
+        <w:rPr>
+          <w:rFonts w:ascii="Nunito" w:eastAsia="Times New Roman" w:hAnsi="Nunito" w:cs="Times New Roman"/>
+          <w:sz w:val="26"/>
+          <w:szCs w:val="26"/>
+        </w:rPr>
+        <w:t>The overlapping region is shared between adjacent windows, enabling efficient data transfer during function calls and returns.</w:t>
+      </w:r>
+    </w:p>
+    <w:p>
+      <w:pPr>
+        <w:spacing w:before="100" w:beforeAutospacing="1" w:after="100" w:afterAutospacing="1" w:line="240" w:lineRule="auto"/>
+        <w:rPr>
+          <w:rFonts w:ascii="Nunito" w:eastAsia="Times New Roman" w:hAnsi="Nunito" w:cs="Times New Roman"/>
+          <w:sz w:val="26"/>
+          <w:szCs w:val="26"/>
+        </w:rPr>
+      </w:pPr>
+    </w:p>
+    <w:p>
+      <w:pPr>
+        <w:spacing w:before="100" w:beforeAutospacing="1" w:after="100" w:afterAutospacing="1" w:line="240" w:lineRule="auto"/>
+        <w:rPr>
+          <w:rFonts w:ascii="Nunito" w:eastAsia="Times New Roman" w:hAnsi="Nunito" w:cs="Times New Roman"/>
+          <w:b/>
+          <w:bCs/>
+          <w:sz w:val="26"/>
+          <w:szCs w:val="26"/>
+        </w:rPr>
+      </w:pPr>
+      <w:r>
+        <w:rPr>
+          <w:rFonts w:ascii="Segoe UI" w:hAnsi="Segoe UI" w:cs="Segoe UI"/>
+          <w:b/>
+          <w:bCs/>
+          <w:color w:val="000000"/>
+          <w:shd w:val="clear" w:color="auto" w:fill="FFFFFF"/>
+        </w:rPr>
+        <w:t xml:space="preserve">Q) </w:t>
+      </w:r>
+      <w:r>
+        <w:rPr>
+          <w:rFonts w:ascii="Segoe UI" w:hAnsi="Segoe UI" w:cs="Segoe UI"/>
+          <w:b/>
+          <w:bCs/>
+          <w:color w:val="000000"/>
+          <w:shd w:val="clear" w:color="auto" w:fill="FFFFFF"/>
+        </w:rPr>
+        <w:t>Explain the Flynn’s classification of computer architectures with diagrams.</w:t>
+      </w:r>
+      <w:r>
+        <w:rPr>
+          <w:rFonts w:ascii="Nunito" w:eastAsia="Times New Roman" w:hAnsi="Nunito" w:cs="Times New Roman"/>
+          <w:b/>
+          <w:bCs/>
+          <w:sz w:val="26"/>
+          <w:szCs w:val="26"/>
         </w:rPr>
         <w:t xml:space="preserve"> </w:t>
       </w:r>
-      <w:r>
-        <w:rPr>
-          <w:rFonts w:ascii="Times New Roman" w:eastAsia="Times New Roman" w:hAnsi="Times New Roman" w:cs="Times New Roman"/>
-          <w:b/>
-          <w:bCs/>
-          <w:sz w:val="27"/>
-          <w:szCs w:val="27"/>
-        </w:rPr>
-        <w:t>Register Windows</w:t>
-      </w:r>
-      <w:r>
-        <w:rPr>
-          <w:rFonts w:ascii="Times New Roman" w:eastAsia="Times New Roman" w:hAnsi="Times New Roman" w:cs="Times New Roman"/>
-          <w:sz w:val="24"/>
-          <w:szCs w:val="24"/>
-        </w:rPr>
-        <w:t xml:space="preserve"> </w:t>
-      </w:r>
-      <w:r>
-        <w:rPr>
-          <w:rFonts w:ascii="Times New Roman" w:eastAsia="Times New Roman" w:hAnsi="Times New Roman" w:cs="Times New Roman"/>
-          <w:sz w:val="24"/>
-          <w:szCs w:val="24"/>
-        </w:rPr>
-        <w:t xml:space="preserve"> </w:t>
-      </w:r>
-    </w:p>
-    <w:p>
-      <w:pPr>
-        <w:spacing w:before="100" w:beforeAutospacing="1" w:after="100" w:afterAutospacing="1" w:line="240" w:lineRule="auto"/>
-        <w:rPr>
-          <w:rFonts w:ascii="Times New Roman" w:eastAsia="Times New Roman" w:hAnsi="Times New Roman" w:cs="Times New Roman"/>
-          <w:sz w:val="24"/>
-          <w:szCs w:val="24"/>
-        </w:rPr>
-      </w:pPr>
-      <w:r>
-        <w:rPr>
-          <w:rFonts w:ascii="Times New Roman" w:eastAsia="Times New Roman" w:hAnsi="Times New Roman" w:cs="Times New Roman"/>
-          <w:sz w:val="24"/>
-          <w:szCs w:val="24"/>
-        </w:rPr>
-        <w:t>The overlapping region is shared between adjacent windows, enabling efficient data transfer during function calls and returns.</w:t>
-      </w:r>
-    </w:p>
-    <w:p>
-      <w:pPr>
-        <w:spacing w:before="100" w:beforeAutospacing="1" w:after="100" w:afterAutospacing="1" w:line="240" w:lineRule="auto"/>
-        <w:rPr>
-          <w:rFonts w:ascii="Times New Roman" w:eastAsia="Times New Roman" w:hAnsi="Times New Roman" w:cs="Times New Roman"/>
-          <w:sz w:val="24"/>
-          <w:szCs w:val="24"/>
-        </w:rPr>
-      </w:pPr>
-    </w:p>
-    <w:p>
-      <w:pPr>
-        <w:spacing w:before="100" w:beforeAutospacing="1" w:after="100" w:afterAutospacing="1" w:line="240" w:lineRule="auto"/>
-        <w:rPr>
-          <w:rFonts w:ascii="Times New Roman" w:eastAsia="Times New Roman" w:hAnsi="Times New Roman" w:cs="Times New Roman"/>
-          <w:sz w:val="24"/>
-          <w:szCs w:val="24"/>
-        </w:rPr>
-      </w:pPr>
-    </w:p>
-    <w:p>
-      <w:pPr>
-        <w:spacing w:before="100" w:beforeAutospacing="1" w:after="100" w:afterAutospacing="1" w:line="240" w:lineRule="auto"/>
-        <w:rPr>
-          <w:rFonts w:ascii="Times New Roman" w:eastAsia="Times New Roman" w:hAnsi="Times New Roman" w:cs="Times New Roman"/>
-          <w:sz w:val="24"/>
-          <w:szCs w:val="24"/>
-        </w:rPr>
-      </w:pPr>
-    </w:p>
-    <w:p>
-      <w:pPr>
-        <w:spacing w:before="100" w:beforeAutospacing="1" w:after="100" w:afterAutospacing="1" w:line="240" w:lineRule="auto"/>
-        <w:rPr>
-          <w:rFonts w:ascii="Times New Roman" w:eastAsia="Times New Roman" w:hAnsi="Times New Roman" w:cs="Times New Roman"/>
-          <w:sz w:val="24"/>
-          <w:szCs w:val="24"/>
-        </w:rPr>
-      </w:pPr>
-    </w:p>
-    <w:p>
-      <w:pPr>
-        <w:spacing w:before="100" w:beforeAutospacing="1" w:after="100" w:afterAutospacing="1" w:line="240" w:lineRule="auto"/>
-        <w:rPr>
-          <w:rFonts w:ascii="Times New Roman" w:eastAsia="Times New Roman" w:hAnsi="Times New Roman" w:cs="Times New Roman"/>
-          <w:sz w:val="24"/>
-          <w:szCs w:val="24"/>
-        </w:rPr>
-      </w:pPr>
-    </w:p>
-    <w:p>
-      <w:pPr>
-        <w:spacing w:before="100" w:beforeAutospacing="1" w:after="100" w:afterAutospacing="1" w:line="240" w:lineRule="auto"/>
-        <w:rPr>
-          <w:rFonts w:ascii="Times New Roman" w:eastAsia="Times New Roman" w:hAnsi="Times New Roman" w:cs="Times New Roman"/>
-          <w:sz w:val="24"/>
-          <w:szCs w:val="24"/>
-        </w:rPr>
-      </w:pPr>
-    </w:p>
-    <w:p>
-      <w:pPr>
-        <w:spacing w:before="100" w:beforeAutospacing="1" w:after="100" w:afterAutospacing="1" w:line="240" w:lineRule="auto"/>
-        <w:rPr>
-          <w:rFonts w:ascii="Times New Roman" w:eastAsia="Times New Roman" w:hAnsi="Times New Roman" w:cs="Times New Roman"/>
-          <w:sz w:val="24"/>
-          <w:szCs w:val="24"/>
-        </w:rPr>
-      </w:pPr>
-    </w:p>
-    <w:p>
-      <w:pPr>
-        <w:spacing w:before="100" w:beforeAutospacing="1" w:after="100" w:afterAutospacing="1" w:line="240" w:lineRule="auto"/>
-      </w:pPr>
-      <w:r>
-        <w:lastRenderedPageBreak/>
-        <w:t>Flynn's Classification of Computer Architectures</w:t>
-      </w:r>
-    </w:p>
-    <w:p>
-      <w:pPr>
-        <w:spacing w:before="100" w:beforeAutospacing="1" w:after="100" w:afterAutospacing="1" w:line="240" w:lineRule="auto"/>
-        <w:rPr>
-          <w:rFonts w:ascii="Times New Roman" w:eastAsia="Times New Roman" w:hAnsi="Times New Roman" w:cs="Times New Roman"/>
-          <w:sz w:val="24"/>
-          <w:szCs w:val="24"/>
-        </w:rPr>
-      </w:pPr>
-      <w:r>
-        <w:rPr>
-          <w:rFonts w:ascii="Times New Roman" w:eastAsia="Times New Roman" w:hAnsi="Times New Roman" w:cs="Times New Roman"/>
-          <w:b/>
-          <w:bCs/>
-          <w:sz w:val="24"/>
-          <w:szCs w:val="24"/>
+    </w:p>
+    <w:p>
+      <w:pPr>
+        <w:spacing w:before="100" w:beforeAutospacing="1" w:after="100" w:afterAutospacing="1" w:line="240" w:lineRule="auto"/>
+        <w:rPr>
+          <w:rFonts w:ascii="Nunito" w:eastAsia="Times New Roman" w:hAnsi="Nunito" w:cs="Times New Roman"/>
+          <w:sz w:val="26"/>
+          <w:szCs w:val="26"/>
+        </w:rPr>
+      </w:pPr>
+      <w:r>
+        <w:rPr>
+          <w:rFonts w:ascii="Nunito" w:eastAsia="Times New Roman" w:hAnsi="Nunito" w:cs="Times New Roman"/>
+          <w:b/>
+          <w:bCs/>
+          <w:sz w:val="26"/>
+          <w:szCs w:val="26"/>
         </w:rPr>
         <w:t>Flynn's classification</w:t>
       </w:r>
       <w:r>
         <w:rPr>
-          <w:rFonts w:ascii="Times New Roman" w:eastAsia="Times New Roman" w:hAnsi="Times New Roman" w:cs="Times New Roman"/>
-          <w:sz w:val="24"/>
-          <w:szCs w:val="24"/>
+          <w:rFonts w:ascii="Nunito" w:eastAsia="Times New Roman" w:hAnsi="Nunito" w:cs="Times New Roman"/>
+          <w:sz w:val="26"/>
+          <w:szCs w:val="26"/>
         </w:rPr>
         <w:t xml:space="preserve"> is a way to categorize computer architectures based on how they handle instructions and data. It looks at two main factors:</w:t>
       </w:r>
@@ -1255,26 +1468,26 @@
         </w:numPr>
         <w:spacing w:before="100" w:beforeAutospacing="1" w:after="100" w:afterAutospacing="1" w:line="240" w:lineRule="auto"/>
         <w:rPr>
-          <w:rFonts w:ascii="Times New Roman" w:eastAsia="Times New Roman" w:hAnsi="Times New Roman" w:cs="Times New Roman"/>
-          <w:sz w:val="24"/>
-          <w:szCs w:val="24"/>
-        </w:rPr>
-      </w:pPr>
-      <w:r>
-        <w:rPr>
-          <w:rFonts w:ascii="Times New Roman" w:eastAsia="Times New Roman" w:hAnsi="Times New Roman" w:cs="Times New Roman"/>
-          <w:b/>
-          <w:bCs/>
-          <w:sz w:val="24"/>
-          <w:szCs w:val="24"/>
+          <w:rFonts w:ascii="Nunito" w:eastAsia="Times New Roman" w:hAnsi="Nunito" w:cs="Times New Roman"/>
+          <w:sz w:val="26"/>
+          <w:szCs w:val="26"/>
+        </w:rPr>
+      </w:pPr>
+      <w:r>
+        <w:rPr>
+          <w:rFonts w:ascii="Nunito" w:eastAsia="Times New Roman" w:hAnsi="Nunito" w:cs="Times New Roman"/>
+          <w:b/>
+          <w:bCs/>
+          <w:sz w:val="26"/>
+          <w:szCs w:val="26"/>
         </w:rPr>
         <w:t>Instruction streams:</w:t>
       </w:r>
       <w:r>
         <w:rPr>
-          <w:rFonts w:ascii="Times New Roman" w:eastAsia="Times New Roman" w:hAnsi="Times New Roman" w:cs="Times New Roman"/>
-          <w:sz w:val="24"/>
-          <w:szCs w:val="24"/>
+          <w:rFonts w:ascii="Nunito" w:eastAsia="Times New Roman" w:hAnsi="Nunito" w:cs="Times New Roman"/>
+          <w:sz w:val="26"/>
+          <w:szCs w:val="26"/>
         </w:rPr>
         <w:t xml:space="preserve"> These are the sequences of instructions that the computer executes.</w:t>
       </w:r>
@@ -1287,26 +1500,26 @@
         </w:numPr>
         <w:spacing w:before="100" w:beforeAutospacing="1" w:after="100" w:afterAutospacing="1" w:line="240" w:lineRule="auto"/>
         <w:rPr>
-          <w:rFonts w:ascii="Times New Roman" w:eastAsia="Times New Roman" w:hAnsi="Times New Roman" w:cs="Times New Roman"/>
-          <w:sz w:val="24"/>
-          <w:szCs w:val="24"/>
-        </w:rPr>
-      </w:pPr>
-      <w:r>
-        <w:rPr>
-          <w:rFonts w:ascii="Times New Roman" w:eastAsia="Times New Roman" w:hAnsi="Times New Roman" w:cs="Times New Roman"/>
-          <w:b/>
-          <w:bCs/>
-          <w:sz w:val="24"/>
-          <w:szCs w:val="24"/>
+          <w:rFonts w:ascii="Nunito" w:eastAsia="Times New Roman" w:hAnsi="Nunito" w:cs="Times New Roman"/>
+          <w:sz w:val="26"/>
+          <w:szCs w:val="26"/>
+        </w:rPr>
+      </w:pPr>
+      <w:r>
+        <w:rPr>
+          <w:rFonts w:ascii="Nunito" w:eastAsia="Times New Roman" w:hAnsi="Nunito" w:cs="Times New Roman"/>
+          <w:b/>
+          <w:bCs/>
+          <w:sz w:val="26"/>
+          <w:szCs w:val="26"/>
         </w:rPr>
         <w:t>Data streams:</w:t>
       </w:r>
       <w:r>
         <w:rPr>
-          <w:rFonts w:ascii="Times New Roman" w:eastAsia="Times New Roman" w:hAnsi="Times New Roman" w:cs="Times New Roman"/>
-          <w:sz w:val="24"/>
-          <w:szCs w:val="24"/>
+          <w:rFonts w:ascii="Nunito" w:eastAsia="Times New Roman" w:hAnsi="Nunito" w:cs="Times New Roman"/>
+          <w:sz w:val="26"/>
+          <w:szCs w:val="26"/>
         </w:rPr>
         <w:t xml:space="preserve"> These are the data that the computer processes.</w:t>
       </w:r>
@@ -1314,12 +1527,19 @@
     <w:p>
       <w:pPr>
         <w:spacing w:before="100" w:beforeAutospacing="1" w:after="100" w:afterAutospacing="1" w:line="240" w:lineRule="auto"/>
-      </w:pPr>
-      <w:r>
-        <w:t>C</w:t>
-      </w:r>
-      <w:r>
-        <w:t>ategories</w:t>
+        <w:rPr>
+          <w:rFonts w:ascii="Nunito" w:hAnsi="Nunito"/>
+          <w:sz w:val="26"/>
+          <w:szCs w:val="26"/>
+        </w:rPr>
+      </w:pPr>
+      <w:r>
+        <w:rPr>
+          <w:rFonts w:ascii="Nunito" w:hAnsi="Nunito"/>
+          <w:sz w:val="26"/>
+          <w:szCs w:val="26"/>
+        </w:rPr>
+        <w:t>Categories</w:t>
       </w:r>
     </w:p>
     <w:p>
@@ -1423,20 +1643,20 @@
         <w:spacing w:before="100" w:beforeAutospacing="1" w:after="100" w:afterAutospacing="1" w:line="240" w:lineRule="auto"/>
         <w:outlineLvl w:val="2"/>
         <w:rPr>
-          <w:rFonts w:ascii="Times New Roman" w:eastAsia="Times New Roman" w:hAnsi="Times New Roman" w:cs="Times New Roman"/>
-          <w:b/>
-          <w:bCs/>
-          <w:sz w:val="27"/>
-          <w:szCs w:val="27"/>
-        </w:rPr>
-      </w:pPr>
-      <w:r>
-        <w:rPr>
-          <w:rFonts w:ascii="Times New Roman" w:eastAsia="Times New Roman" w:hAnsi="Times New Roman" w:cs="Times New Roman"/>
-          <w:b/>
-          <w:bCs/>
-          <w:sz w:val="27"/>
-          <w:szCs w:val="27"/>
+          <w:rFonts w:ascii="Nunito" w:eastAsia="Times New Roman" w:hAnsi="Nunito" w:cs="Times New Roman"/>
+          <w:b/>
+          <w:bCs/>
+          <w:sz w:val="26"/>
+          <w:szCs w:val="26"/>
+        </w:rPr>
+      </w:pPr>
+      <w:r>
+        <w:rPr>
+          <w:rFonts w:ascii="Nunito" w:eastAsia="Times New Roman" w:hAnsi="Nunito" w:cs="Times New Roman"/>
+          <w:b/>
+          <w:bCs/>
+          <w:sz w:val="26"/>
+          <w:szCs w:val="26"/>
         </w:rPr>
         <w:t>1. Single Instruction, Single Data (SISD)</w:t>
       </w:r>
@@ -1449,26 +1669,26 @@
         </w:numPr>
         <w:spacing w:before="100" w:beforeAutospacing="1" w:after="100" w:afterAutospacing="1" w:line="240" w:lineRule="auto"/>
         <w:rPr>
-          <w:rFonts w:ascii="Times New Roman" w:eastAsia="Times New Roman" w:hAnsi="Times New Roman" w:cs="Times New Roman"/>
-          <w:sz w:val="24"/>
-          <w:szCs w:val="24"/>
-        </w:rPr>
-      </w:pPr>
-      <w:r>
-        <w:rPr>
-          <w:rFonts w:ascii="Times New Roman" w:eastAsia="Times New Roman" w:hAnsi="Times New Roman" w:cs="Times New Roman"/>
-          <w:b/>
-          <w:bCs/>
-          <w:sz w:val="24"/>
-          <w:szCs w:val="24"/>
+          <w:rFonts w:ascii="Nunito" w:eastAsia="Times New Roman" w:hAnsi="Nunito" w:cs="Times New Roman"/>
+          <w:sz w:val="26"/>
+          <w:szCs w:val="26"/>
+        </w:rPr>
+      </w:pPr>
+      <w:r>
+        <w:rPr>
+          <w:rFonts w:ascii="Nunito" w:eastAsia="Times New Roman" w:hAnsi="Nunito" w:cs="Times New Roman"/>
+          <w:b/>
+          <w:bCs/>
+          <w:sz w:val="26"/>
+          <w:szCs w:val="26"/>
         </w:rPr>
         <w:t>Instructions:</w:t>
       </w:r>
       <w:r>
         <w:rPr>
-          <w:rFonts w:ascii="Times New Roman" w:eastAsia="Times New Roman" w:hAnsi="Times New Roman" w:cs="Times New Roman"/>
-          <w:sz w:val="24"/>
-          <w:szCs w:val="24"/>
+          <w:rFonts w:ascii="Nunito" w:eastAsia="Times New Roman" w:hAnsi="Nunito" w:cs="Times New Roman"/>
+          <w:sz w:val="26"/>
+          <w:szCs w:val="26"/>
         </w:rPr>
         <w:t xml:space="preserve"> Only one instruction is executed at a time.</w:t>
       </w:r>
@@ -1481,26 +1701,26 @@
         </w:numPr>
         <w:spacing w:before="100" w:beforeAutospacing="1" w:after="100" w:afterAutospacing="1" w:line="240" w:lineRule="auto"/>
         <w:rPr>
-          <w:rFonts w:ascii="Times New Roman" w:eastAsia="Times New Roman" w:hAnsi="Times New Roman" w:cs="Times New Roman"/>
-          <w:sz w:val="24"/>
-          <w:szCs w:val="24"/>
-        </w:rPr>
-      </w:pPr>
-      <w:r>
-        <w:rPr>
-          <w:rFonts w:ascii="Times New Roman" w:eastAsia="Times New Roman" w:hAnsi="Times New Roman" w:cs="Times New Roman"/>
-          <w:b/>
-          <w:bCs/>
-          <w:sz w:val="24"/>
-          <w:szCs w:val="24"/>
+          <w:rFonts w:ascii="Nunito" w:eastAsia="Times New Roman" w:hAnsi="Nunito" w:cs="Times New Roman"/>
+          <w:sz w:val="26"/>
+          <w:szCs w:val="26"/>
+        </w:rPr>
+      </w:pPr>
+      <w:r>
+        <w:rPr>
+          <w:rFonts w:ascii="Nunito" w:eastAsia="Times New Roman" w:hAnsi="Nunito" w:cs="Times New Roman"/>
+          <w:b/>
+          <w:bCs/>
+          <w:sz w:val="26"/>
+          <w:szCs w:val="26"/>
         </w:rPr>
         <w:t>Data:</w:t>
       </w:r>
       <w:r>
         <w:rPr>
-          <w:rFonts w:ascii="Times New Roman" w:eastAsia="Times New Roman" w:hAnsi="Times New Roman" w:cs="Times New Roman"/>
-          <w:sz w:val="24"/>
-          <w:szCs w:val="24"/>
+          <w:rFonts w:ascii="Nunito" w:eastAsia="Times New Roman" w:hAnsi="Nunito" w:cs="Times New Roman"/>
+          <w:sz w:val="26"/>
+          <w:szCs w:val="26"/>
         </w:rPr>
         <w:t xml:space="preserve"> Only one data item is processed at a time.</w:t>
       </w:r>
@@ -1513,37 +1733,42 @@
         </w:numPr>
         <w:spacing w:before="100" w:beforeAutospacing="1" w:after="100" w:afterAutospacing="1" w:line="240" w:lineRule="auto"/>
         <w:rPr>
-          <w:rFonts w:ascii="Times New Roman" w:eastAsia="Times New Roman" w:hAnsi="Times New Roman" w:cs="Times New Roman"/>
-          <w:sz w:val="24"/>
-          <w:szCs w:val="24"/>
-        </w:rPr>
-      </w:pPr>
-      <w:r>
-        <w:rPr>
-          <w:rFonts w:ascii="Times New Roman" w:eastAsia="Times New Roman" w:hAnsi="Times New Roman" w:cs="Times New Roman"/>
-          <w:b/>
-          <w:bCs/>
-          <w:sz w:val="24"/>
-          <w:szCs w:val="24"/>
+          <w:rFonts w:ascii="Nunito" w:eastAsia="Times New Roman" w:hAnsi="Nunito" w:cs="Times New Roman"/>
+          <w:sz w:val="26"/>
+          <w:szCs w:val="26"/>
+        </w:rPr>
+      </w:pPr>
+      <w:r>
+        <w:rPr>
+          <w:rFonts w:ascii="Nunito" w:eastAsia="Times New Roman" w:hAnsi="Nunito" w:cs="Times New Roman"/>
+          <w:b/>
+          <w:bCs/>
+          <w:sz w:val="26"/>
+          <w:szCs w:val="26"/>
         </w:rPr>
         <w:t>Example:</w:t>
       </w:r>
       <w:r>
         <w:rPr>
-          <w:rFonts w:ascii="Times New Roman" w:eastAsia="Times New Roman" w:hAnsi="Times New Roman" w:cs="Times New Roman"/>
-          <w:sz w:val="24"/>
-          <w:szCs w:val="24"/>
+          <w:rFonts w:ascii="Nunito" w:eastAsia="Times New Roman" w:hAnsi="Nunito" w:cs="Times New Roman"/>
+          <w:sz w:val="26"/>
+          <w:szCs w:val="26"/>
         </w:rPr>
         <w:t xml:space="preserve"> </w:t>
       </w:r>
       <w:r>
+        <w:rPr>
+          <w:rFonts w:ascii="Nunito" w:hAnsi="Nunito"/>
+          <w:sz w:val="26"/>
+          <w:szCs w:val="26"/>
+        </w:rPr>
         <w:t>A traditional desktop computer with a single processor</w:t>
       </w:r>
       <w:r>
         <w:rPr>
-          <w:rFonts w:ascii="Times New Roman" w:eastAsia="Times New Roman" w:hAnsi="Times New Roman" w:cs="Times New Roman"/>
-          <w:sz w:val="24"/>
-          <w:szCs w:val="24"/>
+          <w:rFonts w:ascii="Nunito" w:eastAsia="Times New Roman" w:hAnsi="Nunito" w:cs="Times New Roman"/>
+          <w:sz w:val="26"/>
+          <w:szCs w:val="26"/>
         </w:rPr>
         <w:t>.</w:t>
       </w:r>
@@ -1553,21 +1778,22 @@
         <w:spacing w:before="100" w:beforeAutospacing="1" w:after="100" w:afterAutospacing="1" w:line="240" w:lineRule="auto"/>
         <w:outlineLvl w:val="2"/>
         <w:rPr>
-          <w:rFonts w:ascii="Times New Roman" w:eastAsia="Times New Roman" w:hAnsi="Times New Roman" w:cs="Times New Roman"/>
-          <w:b/>
-          <w:bCs/>
-          <w:sz w:val="27"/>
-          <w:szCs w:val="27"/>
-        </w:rPr>
-      </w:pPr>
-      <w:r>
-        <w:rPr>
-          <w:rFonts w:ascii="Times New Roman" w:eastAsia="Times New Roman" w:hAnsi="Times New Roman" w:cs="Times New Roman"/>
-          <w:b/>
-          <w:bCs/>
-          <w:sz w:val="27"/>
-          <w:szCs w:val="27"/>
-        </w:rPr>
+          <w:rFonts w:ascii="Nunito" w:eastAsia="Times New Roman" w:hAnsi="Nunito" w:cs="Times New Roman"/>
+          <w:b/>
+          <w:bCs/>
+          <w:sz w:val="26"/>
+          <w:szCs w:val="26"/>
+        </w:rPr>
+      </w:pPr>
+      <w:r>
+        <w:rPr>
+          <w:rFonts w:ascii="Nunito" w:eastAsia="Times New Roman" w:hAnsi="Nunito" w:cs="Times New Roman"/>
+          <w:b/>
+          <w:bCs/>
+          <w:sz w:val="26"/>
+          <w:szCs w:val="26"/>
+        </w:rPr>
+        <w:lastRenderedPageBreak/>
         <w:t>2. Single Instruction, Multiple Data (SIMD)</w:t>
       </w:r>
     </w:p>
@@ -1579,26 +1805,26 @@
         </w:numPr>
         <w:spacing w:before="100" w:beforeAutospacing="1" w:after="100" w:afterAutospacing="1" w:line="240" w:lineRule="auto"/>
         <w:rPr>
-          <w:rFonts w:ascii="Times New Roman" w:eastAsia="Times New Roman" w:hAnsi="Times New Roman" w:cs="Times New Roman"/>
-          <w:sz w:val="24"/>
-          <w:szCs w:val="24"/>
-        </w:rPr>
-      </w:pPr>
-      <w:r>
-        <w:rPr>
-          <w:rFonts w:ascii="Times New Roman" w:eastAsia="Times New Roman" w:hAnsi="Times New Roman" w:cs="Times New Roman"/>
-          <w:b/>
-          <w:bCs/>
-          <w:sz w:val="24"/>
-          <w:szCs w:val="24"/>
+          <w:rFonts w:ascii="Nunito" w:eastAsia="Times New Roman" w:hAnsi="Nunito" w:cs="Times New Roman"/>
+          <w:sz w:val="26"/>
+          <w:szCs w:val="26"/>
+        </w:rPr>
+      </w:pPr>
+      <w:r>
+        <w:rPr>
+          <w:rFonts w:ascii="Nunito" w:eastAsia="Times New Roman" w:hAnsi="Nunito" w:cs="Times New Roman"/>
+          <w:b/>
+          <w:bCs/>
+          <w:sz w:val="26"/>
+          <w:szCs w:val="26"/>
         </w:rPr>
         <w:t>Instructions:</w:t>
       </w:r>
       <w:r>
         <w:rPr>
-          <w:rFonts w:ascii="Times New Roman" w:eastAsia="Times New Roman" w:hAnsi="Times New Roman" w:cs="Times New Roman"/>
-          <w:sz w:val="24"/>
-          <w:szCs w:val="24"/>
+          <w:rFonts w:ascii="Nunito" w:eastAsia="Times New Roman" w:hAnsi="Nunito" w:cs="Times New Roman"/>
+          <w:sz w:val="26"/>
+          <w:szCs w:val="26"/>
         </w:rPr>
         <w:t xml:space="preserve"> Only one instruction is executed at a time, but it operates on multiple data items simultaneously.</w:t>
       </w:r>
@@ -1611,26 +1837,26 @@
         </w:numPr>
         <w:spacing w:before="100" w:beforeAutospacing="1" w:after="100" w:afterAutospacing="1" w:line="240" w:lineRule="auto"/>
         <w:rPr>
-          <w:rFonts w:ascii="Times New Roman" w:eastAsia="Times New Roman" w:hAnsi="Times New Roman" w:cs="Times New Roman"/>
-          <w:sz w:val="24"/>
-          <w:szCs w:val="24"/>
-        </w:rPr>
-      </w:pPr>
-      <w:r>
-        <w:rPr>
-          <w:rFonts w:ascii="Times New Roman" w:eastAsia="Times New Roman" w:hAnsi="Times New Roman" w:cs="Times New Roman"/>
-          <w:b/>
-          <w:bCs/>
-          <w:sz w:val="24"/>
-          <w:szCs w:val="24"/>
+          <w:rFonts w:ascii="Nunito" w:eastAsia="Times New Roman" w:hAnsi="Nunito" w:cs="Times New Roman"/>
+          <w:sz w:val="26"/>
+          <w:szCs w:val="26"/>
+        </w:rPr>
+      </w:pPr>
+      <w:r>
+        <w:rPr>
+          <w:rFonts w:ascii="Nunito" w:eastAsia="Times New Roman" w:hAnsi="Nunito" w:cs="Times New Roman"/>
+          <w:b/>
+          <w:bCs/>
+          <w:sz w:val="26"/>
+          <w:szCs w:val="26"/>
         </w:rPr>
         <w:t>Data:</w:t>
       </w:r>
       <w:r>
         <w:rPr>
-          <w:rFonts w:ascii="Times New Roman" w:eastAsia="Times New Roman" w:hAnsi="Times New Roman" w:cs="Times New Roman"/>
-          <w:sz w:val="24"/>
-          <w:szCs w:val="24"/>
+          <w:rFonts w:ascii="Nunito" w:eastAsia="Times New Roman" w:hAnsi="Nunito" w:cs="Times New Roman"/>
+          <w:sz w:val="26"/>
+          <w:szCs w:val="26"/>
         </w:rPr>
         <w:t xml:space="preserve"> Multiple data items are processed in parallel.</w:t>
       </w:r>
@@ -1643,30 +1869,35 @@
         </w:numPr>
         <w:spacing w:before="100" w:beforeAutospacing="1" w:after="100" w:afterAutospacing="1" w:line="240" w:lineRule="auto"/>
         <w:rPr>
-          <w:rFonts w:ascii="Times New Roman" w:eastAsia="Times New Roman" w:hAnsi="Times New Roman" w:cs="Times New Roman"/>
-          <w:sz w:val="24"/>
-          <w:szCs w:val="24"/>
-        </w:rPr>
-      </w:pPr>
-      <w:r>
-        <w:rPr>
-          <w:rFonts w:ascii="Times New Roman" w:eastAsia="Times New Roman" w:hAnsi="Times New Roman" w:cs="Times New Roman"/>
-          <w:b/>
-          <w:bCs/>
-          <w:sz w:val="24"/>
-          <w:szCs w:val="24"/>
+          <w:rFonts w:ascii="Nunito" w:eastAsia="Times New Roman" w:hAnsi="Nunito" w:cs="Times New Roman"/>
+          <w:sz w:val="26"/>
+          <w:szCs w:val="26"/>
+        </w:rPr>
+      </w:pPr>
+      <w:r>
+        <w:rPr>
+          <w:rFonts w:ascii="Nunito" w:eastAsia="Times New Roman" w:hAnsi="Nunito" w:cs="Times New Roman"/>
+          <w:b/>
+          <w:bCs/>
+          <w:sz w:val="26"/>
+          <w:szCs w:val="26"/>
         </w:rPr>
         <w:t>Example:</w:t>
       </w:r>
       <w:r>
         <w:rPr>
-          <w:rFonts w:ascii="Times New Roman" w:eastAsia="Times New Roman" w:hAnsi="Times New Roman" w:cs="Times New Roman"/>
-          <w:sz w:val="24"/>
-          <w:szCs w:val="24"/>
+          <w:rFonts w:ascii="Nunito" w:eastAsia="Times New Roman" w:hAnsi="Nunito" w:cs="Times New Roman"/>
+          <w:sz w:val="26"/>
+          <w:szCs w:val="26"/>
         </w:rPr>
         <w:t xml:space="preserve"> </w:t>
       </w:r>
       <w:r>
+        <w:rPr>
+          <w:rFonts w:ascii="Nunito" w:hAnsi="Nunito"/>
+          <w:sz w:val="26"/>
+          <w:szCs w:val="26"/>
+        </w:rPr>
         <w:t>A graphics processing unit (GPU) that can perform the same operation on many pixels at once.</w:t>
       </w:r>
     </w:p>
@@ -1675,20 +1906,20 @@
         <w:spacing w:before="100" w:beforeAutospacing="1" w:after="100" w:afterAutospacing="1" w:line="240" w:lineRule="auto"/>
         <w:outlineLvl w:val="2"/>
         <w:rPr>
-          <w:rFonts w:ascii="Times New Roman" w:eastAsia="Times New Roman" w:hAnsi="Times New Roman" w:cs="Times New Roman"/>
-          <w:b/>
-          <w:bCs/>
-          <w:sz w:val="27"/>
-          <w:szCs w:val="27"/>
-        </w:rPr>
-      </w:pPr>
-      <w:r>
-        <w:rPr>
-          <w:rFonts w:ascii="Times New Roman" w:eastAsia="Times New Roman" w:hAnsi="Times New Roman" w:cs="Times New Roman"/>
-          <w:b/>
-          <w:bCs/>
-          <w:sz w:val="27"/>
-          <w:szCs w:val="27"/>
+          <w:rFonts w:ascii="Nunito" w:eastAsia="Times New Roman" w:hAnsi="Nunito" w:cs="Times New Roman"/>
+          <w:b/>
+          <w:bCs/>
+          <w:sz w:val="26"/>
+          <w:szCs w:val="26"/>
+        </w:rPr>
+      </w:pPr>
+      <w:r>
+        <w:rPr>
+          <w:rFonts w:ascii="Nunito" w:eastAsia="Times New Roman" w:hAnsi="Nunito" w:cs="Times New Roman"/>
+          <w:b/>
+          <w:bCs/>
+          <w:sz w:val="26"/>
+          <w:szCs w:val="26"/>
         </w:rPr>
         <w:t>3. Multiple Instruction, Single Data (MISD)</w:t>
       </w:r>
@@ -1701,26 +1932,26 @@
         </w:numPr>
         <w:spacing w:before="100" w:beforeAutospacing="1" w:after="100" w:afterAutospacing="1" w:line="240" w:lineRule="auto"/>
         <w:rPr>
-          <w:rFonts w:ascii="Times New Roman" w:eastAsia="Times New Roman" w:hAnsi="Times New Roman" w:cs="Times New Roman"/>
-          <w:sz w:val="24"/>
-          <w:szCs w:val="24"/>
-        </w:rPr>
-      </w:pPr>
-      <w:r>
-        <w:rPr>
-          <w:rFonts w:ascii="Times New Roman" w:eastAsia="Times New Roman" w:hAnsi="Times New Roman" w:cs="Times New Roman"/>
-          <w:b/>
-          <w:bCs/>
-          <w:sz w:val="24"/>
-          <w:szCs w:val="24"/>
+          <w:rFonts w:ascii="Nunito" w:eastAsia="Times New Roman" w:hAnsi="Nunito" w:cs="Times New Roman"/>
+          <w:sz w:val="26"/>
+          <w:szCs w:val="26"/>
+        </w:rPr>
+      </w:pPr>
+      <w:r>
+        <w:rPr>
+          <w:rFonts w:ascii="Nunito" w:eastAsia="Times New Roman" w:hAnsi="Nunito" w:cs="Times New Roman"/>
+          <w:b/>
+          <w:bCs/>
+          <w:sz w:val="26"/>
+          <w:szCs w:val="26"/>
         </w:rPr>
         <w:t>Instructions:</w:t>
       </w:r>
       <w:r>
         <w:rPr>
-          <w:rFonts w:ascii="Times New Roman" w:eastAsia="Times New Roman" w:hAnsi="Times New Roman" w:cs="Times New Roman"/>
-          <w:sz w:val="24"/>
-          <w:szCs w:val="24"/>
+          <w:rFonts w:ascii="Nunito" w:eastAsia="Times New Roman" w:hAnsi="Nunito" w:cs="Times New Roman"/>
+          <w:sz w:val="26"/>
+          <w:szCs w:val="26"/>
         </w:rPr>
         <w:t xml:space="preserve"> Multiple instructions are executed simultaneously, but they operate on the same data item.</w:t>
       </w:r>
@@ -1733,26 +1964,26 @@
         </w:numPr>
         <w:spacing w:before="100" w:beforeAutospacing="1" w:after="100" w:afterAutospacing="1" w:line="240" w:lineRule="auto"/>
         <w:rPr>
-          <w:rFonts w:ascii="Times New Roman" w:eastAsia="Times New Roman" w:hAnsi="Times New Roman" w:cs="Times New Roman"/>
-          <w:sz w:val="24"/>
-          <w:szCs w:val="24"/>
-        </w:rPr>
-      </w:pPr>
-      <w:r>
-        <w:rPr>
-          <w:rFonts w:ascii="Times New Roman" w:eastAsia="Times New Roman" w:hAnsi="Times New Roman" w:cs="Times New Roman"/>
-          <w:b/>
-          <w:bCs/>
-          <w:sz w:val="24"/>
-          <w:szCs w:val="24"/>
+          <w:rFonts w:ascii="Nunito" w:eastAsia="Times New Roman" w:hAnsi="Nunito" w:cs="Times New Roman"/>
+          <w:sz w:val="26"/>
+          <w:szCs w:val="26"/>
+        </w:rPr>
+      </w:pPr>
+      <w:r>
+        <w:rPr>
+          <w:rFonts w:ascii="Nunito" w:eastAsia="Times New Roman" w:hAnsi="Nunito" w:cs="Times New Roman"/>
+          <w:b/>
+          <w:bCs/>
+          <w:sz w:val="26"/>
+          <w:szCs w:val="26"/>
         </w:rPr>
         <w:t>Data:</w:t>
       </w:r>
       <w:r>
         <w:rPr>
-          <w:rFonts w:ascii="Times New Roman" w:eastAsia="Times New Roman" w:hAnsi="Times New Roman" w:cs="Times New Roman"/>
-          <w:sz w:val="24"/>
-          <w:szCs w:val="24"/>
+          <w:rFonts w:ascii="Nunito" w:eastAsia="Times New Roman" w:hAnsi="Nunito" w:cs="Times New Roman"/>
+          <w:sz w:val="26"/>
+          <w:szCs w:val="26"/>
         </w:rPr>
         <w:t xml:space="preserve"> Only one data item is processed at a time.</w:t>
       </w:r>
@@ -1765,36 +1996,28 @@
         </w:numPr>
         <w:spacing w:before="100" w:beforeAutospacing="1" w:after="100" w:afterAutospacing="1" w:line="240" w:lineRule="auto"/>
         <w:rPr>
-          <w:rFonts w:ascii="Times New Roman" w:eastAsia="Times New Roman" w:hAnsi="Times New Roman" w:cs="Times New Roman"/>
-          <w:sz w:val="24"/>
-          <w:szCs w:val="24"/>
-        </w:rPr>
-      </w:pPr>
-      <w:r>
-        <w:rPr>
-          <w:rFonts w:ascii="Times New Roman" w:eastAsia="Times New Roman" w:hAnsi="Times New Roman" w:cs="Times New Roman"/>
-          <w:b/>
-          <w:bCs/>
-          <w:sz w:val="24"/>
-          <w:szCs w:val="24"/>
+          <w:rFonts w:ascii="Nunito" w:eastAsia="Times New Roman" w:hAnsi="Nunito" w:cs="Times New Roman"/>
+          <w:sz w:val="26"/>
+          <w:szCs w:val="26"/>
+        </w:rPr>
+      </w:pPr>
+      <w:r>
+        <w:rPr>
+          <w:rFonts w:ascii="Nunito" w:eastAsia="Times New Roman" w:hAnsi="Nunito" w:cs="Times New Roman"/>
+          <w:b/>
+          <w:bCs/>
+          <w:sz w:val="26"/>
+          <w:szCs w:val="26"/>
         </w:rPr>
         <w:t>Example:</w:t>
       </w:r>
       <w:r>
         <w:rPr>
-          <w:rFonts w:ascii="Times New Roman" w:eastAsia="Times New Roman" w:hAnsi="Times New Roman" w:cs="Times New Roman"/>
-          <w:sz w:val="24"/>
-          <w:szCs w:val="24"/>
-        </w:rPr>
-        <w:t xml:space="preserve"> Not widely used in modern </w:t>
-      </w:r>
-      <w:r>
-        <w:rPr>
-          <w:rFonts w:ascii="Times New Roman" w:eastAsia="Times New Roman" w:hAnsi="Times New Roman" w:cs="Times New Roman"/>
-          <w:sz w:val="24"/>
-          <w:szCs w:val="24"/>
-        </w:rPr>
-        <w:t>systems</w:t>
+          <w:rFonts w:ascii="Nunito" w:eastAsia="Times New Roman" w:hAnsi="Nunito" w:cs="Times New Roman"/>
+          <w:sz w:val="26"/>
+          <w:szCs w:val="26"/>
+        </w:rPr>
+        <w:t xml:space="preserve"> Not widely used in modern systems</w:t>
       </w:r>
     </w:p>
     <w:p>
@@ -1802,20 +2025,20 @@
         <w:spacing w:before="100" w:beforeAutospacing="1" w:after="100" w:afterAutospacing="1" w:line="240" w:lineRule="auto"/>
         <w:outlineLvl w:val="2"/>
         <w:rPr>
-          <w:rFonts w:ascii="Times New Roman" w:eastAsia="Times New Roman" w:hAnsi="Times New Roman" w:cs="Times New Roman"/>
-          <w:b/>
-          <w:bCs/>
-          <w:sz w:val="27"/>
-          <w:szCs w:val="27"/>
-        </w:rPr>
-      </w:pPr>
-      <w:r>
-        <w:rPr>
-          <w:rFonts w:ascii="Times New Roman" w:eastAsia="Times New Roman" w:hAnsi="Times New Roman" w:cs="Times New Roman"/>
-          <w:b/>
-          <w:bCs/>
-          <w:sz w:val="27"/>
-          <w:szCs w:val="27"/>
+          <w:rFonts w:ascii="Nunito" w:eastAsia="Times New Roman" w:hAnsi="Nunito" w:cs="Times New Roman"/>
+          <w:b/>
+          <w:bCs/>
+          <w:sz w:val="26"/>
+          <w:szCs w:val="26"/>
+        </w:rPr>
+      </w:pPr>
+      <w:r>
+        <w:rPr>
+          <w:rFonts w:ascii="Nunito" w:eastAsia="Times New Roman" w:hAnsi="Nunito" w:cs="Times New Roman"/>
+          <w:b/>
+          <w:bCs/>
+          <w:sz w:val="26"/>
+          <w:szCs w:val="26"/>
         </w:rPr>
         <w:t>4. Multiple Instruction, Multiple Data (MIMD)</w:t>
       </w:r>
@@ -1828,26 +2051,26 @@
         </w:numPr>
         <w:spacing w:before="100" w:beforeAutospacing="1" w:after="100" w:afterAutospacing="1" w:line="240" w:lineRule="auto"/>
         <w:rPr>
-          <w:rFonts w:ascii="Times New Roman" w:eastAsia="Times New Roman" w:hAnsi="Times New Roman" w:cs="Times New Roman"/>
-          <w:sz w:val="24"/>
-          <w:szCs w:val="24"/>
-        </w:rPr>
-      </w:pPr>
-      <w:r>
-        <w:rPr>
-          <w:rFonts w:ascii="Times New Roman" w:eastAsia="Times New Roman" w:hAnsi="Times New Roman" w:cs="Times New Roman"/>
-          <w:b/>
-          <w:bCs/>
-          <w:sz w:val="24"/>
-          <w:szCs w:val="24"/>
+          <w:rFonts w:ascii="Nunito" w:eastAsia="Times New Roman" w:hAnsi="Nunito" w:cs="Times New Roman"/>
+          <w:sz w:val="26"/>
+          <w:szCs w:val="26"/>
+        </w:rPr>
+      </w:pPr>
+      <w:r>
+        <w:rPr>
+          <w:rFonts w:ascii="Nunito" w:eastAsia="Times New Roman" w:hAnsi="Nunito" w:cs="Times New Roman"/>
+          <w:b/>
+          <w:bCs/>
+          <w:sz w:val="26"/>
+          <w:szCs w:val="26"/>
         </w:rPr>
         <w:t>Instructions:</w:t>
       </w:r>
       <w:r>
         <w:rPr>
-          <w:rFonts w:ascii="Times New Roman" w:eastAsia="Times New Roman" w:hAnsi="Times New Roman" w:cs="Times New Roman"/>
-          <w:sz w:val="24"/>
-          <w:szCs w:val="24"/>
+          <w:rFonts w:ascii="Nunito" w:eastAsia="Times New Roman" w:hAnsi="Nunito" w:cs="Times New Roman"/>
+          <w:sz w:val="26"/>
+          <w:szCs w:val="26"/>
         </w:rPr>
         <w:t xml:space="preserve"> Multiple instructions are executed simultaneously on multiple data items.</w:t>
       </w:r>
@@ -1860,26 +2083,26 @@
         </w:numPr>
         <w:spacing w:before="100" w:beforeAutospacing="1" w:after="100" w:afterAutospacing="1" w:line="240" w:lineRule="auto"/>
         <w:rPr>
-          <w:rFonts w:ascii="Times New Roman" w:eastAsia="Times New Roman" w:hAnsi="Times New Roman" w:cs="Times New Roman"/>
-          <w:sz w:val="24"/>
-          <w:szCs w:val="24"/>
-        </w:rPr>
-      </w:pPr>
-      <w:r>
-        <w:rPr>
-          <w:rFonts w:ascii="Times New Roman" w:eastAsia="Times New Roman" w:hAnsi="Times New Roman" w:cs="Times New Roman"/>
-          <w:b/>
-          <w:bCs/>
-          <w:sz w:val="24"/>
-          <w:szCs w:val="24"/>
+          <w:rFonts w:ascii="Nunito" w:eastAsia="Times New Roman" w:hAnsi="Nunito" w:cs="Times New Roman"/>
+          <w:sz w:val="26"/>
+          <w:szCs w:val="26"/>
+        </w:rPr>
+      </w:pPr>
+      <w:r>
+        <w:rPr>
+          <w:rFonts w:ascii="Nunito" w:eastAsia="Times New Roman" w:hAnsi="Nunito" w:cs="Times New Roman"/>
+          <w:b/>
+          <w:bCs/>
+          <w:sz w:val="26"/>
+          <w:szCs w:val="26"/>
         </w:rPr>
         <w:t>Data:</w:t>
       </w:r>
       <w:r>
         <w:rPr>
-          <w:rFonts w:ascii="Times New Roman" w:eastAsia="Times New Roman" w:hAnsi="Times New Roman" w:cs="Times New Roman"/>
-          <w:sz w:val="24"/>
-          <w:szCs w:val="24"/>
+          <w:rFonts w:ascii="Nunito" w:eastAsia="Times New Roman" w:hAnsi="Nunito" w:cs="Times New Roman"/>
+          <w:sz w:val="26"/>
+          <w:szCs w:val="26"/>
         </w:rPr>
         <w:t xml:space="preserve"> Multiple data items are processed in parallel.</w:t>
       </w:r>
@@ -1892,26 +2115,26 @@
         </w:numPr>
         <w:spacing w:before="100" w:beforeAutospacing="1" w:after="100" w:afterAutospacing="1" w:line="240" w:lineRule="auto"/>
         <w:rPr>
-          <w:rFonts w:ascii="Times New Roman" w:eastAsia="Times New Roman" w:hAnsi="Times New Roman" w:cs="Times New Roman"/>
-          <w:sz w:val="24"/>
-          <w:szCs w:val="24"/>
-        </w:rPr>
-      </w:pPr>
-      <w:r>
-        <w:rPr>
-          <w:rFonts w:ascii="Times New Roman" w:eastAsia="Times New Roman" w:hAnsi="Times New Roman" w:cs="Times New Roman"/>
-          <w:b/>
-          <w:bCs/>
-          <w:sz w:val="24"/>
-          <w:szCs w:val="24"/>
+          <w:rFonts w:ascii="Nunito" w:eastAsia="Times New Roman" w:hAnsi="Nunito" w:cs="Times New Roman"/>
+          <w:sz w:val="26"/>
+          <w:szCs w:val="26"/>
+        </w:rPr>
+      </w:pPr>
+      <w:r>
+        <w:rPr>
+          <w:rFonts w:ascii="Nunito" w:eastAsia="Times New Roman" w:hAnsi="Nunito" w:cs="Times New Roman"/>
+          <w:b/>
+          <w:bCs/>
+          <w:sz w:val="26"/>
+          <w:szCs w:val="26"/>
         </w:rPr>
         <w:t>Example:</w:t>
       </w:r>
       <w:r>
         <w:rPr>
-          <w:rFonts w:ascii="Times New Roman" w:eastAsia="Times New Roman" w:hAnsi="Times New Roman" w:cs="Times New Roman"/>
-          <w:sz w:val="24"/>
-          <w:szCs w:val="24"/>
+          <w:rFonts w:ascii="Nunito" w:eastAsia="Times New Roman" w:hAnsi="Nunito" w:cs="Times New Roman"/>
+          <w:sz w:val="26"/>
+          <w:szCs w:val="26"/>
         </w:rPr>
         <w:t xml:space="preserve"> Multiprocessor systems, clusters.</w:t>
       </w:r>
@@ -1920,350 +2143,672 @@
       <w:pPr>
         <w:spacing w:before="100" w:beforeAutospacing="1" w:after="100" w:afterAutospacing="1" w:line="240" w:lineRule="auto"/>
         <w:rPr>
-          <w:rFonts w:ascii="Times New Roman" w:eastAsia="Times New Roman" w:hAnsi="Times New Roman" w:cs="Times New Roman"/>
-          <w:sz w:val="24"/>
-          <w:szCs w:val="24"/>
-        </w:rPr>
-      </w:pPr>
-    </w:p>
-    <w:p>
-      <w:pPr>
-        <w:spacing w:before="100" w:beforeAutospacing="1" w:after="100" w:afterAutospacing="1" w:line="240" w:lineRule="auto"/>
-        <w:rPr>
-          <w:rFonts w:ascii="Times New Roman" w:eastAsia="Times New Roman" w:hAnsi="Times New Roman" w:cs="Times New Roman"/>
-          <w:sz w:val="24"/>
-          <w:szCs w:val="24"/>
-        </w:rPr>
-      </w:pPr>
-    </w:p>
-    <w:p>
-      <w:pPr>
-        <w:spacing w:before="100" w:beforeAutospacing="1" w:after="100" w:afterAutospacing="1" w:line="240" w:lineRule="auto"/>
-      </w:pPr>
-      <w:r>
+          <w:rFonts w:ascii="Nunito" w:eastAsia="Times New Roman" w:hAnsi="Nunito" w:cs="Times New Roman"/>
+          <w:sz w:val="26"/>
+          <w:szCs w:val="26"/>
+        </w:rPr>
+      </w:pPr>
+    </w:p>
+    <w:p>
+      <w:pPr>
+        <w:spacing w:before="100" w:beforeAutospacing="1" w:after="100" w:afterAutospacing="1" w:line="240" w:lineRule="auto"/>
+        <w:rPr>
+          <w:rFonts w:ascii="Nunito" w:eastAsia="Times New Roman" w:hAnsi="Nunito" w:cs="Times New Roman"/>
+          <w:sz w:val="26"/>
+          <w:szCs w:val="26"/>
+        </w:rPr>
+      </w:pPr>
+    </w:p>
+    <w:p>
+      <w:pPr>
+        <w:spacing w:before="100" w:beforeAutospacing="1" w:after="100" w:afterAutospacing="1" w:line="240" w:lineRule="auto"/>
+        <w:rPr>
+          <w:rFonts w:ascii="Segoe UI" w:hAnsi="Segoe UI" w:cs="Segoe UI"/>
+          <w:b/>
+          <w:bCs/>
+          <w:sz w:val="26"/>
+          <w:szCs w:val="26"/>
+        </w:rPr>
+      </w:pPr>
+      <w:r>
+        <w:rPr>
+          <w:rFonts w:ascii="Segoe UI" w:hAnsi="Segoe UI" w:cs="Segoe UI"/>
+          <w:b/>
+          <w:bCs/>
+          <w:sz w:val="26"/>
+          <w:szCs w:val="26"/>
+        </w:rPr>
+        <w:t xml:space="preserve">Q) </w:t>
+      </w:r>
+      <w:r>
+        <w:rPr>
+          <w:rFonts w:ascii="Segoe UI" w:hAnsi="Segoe UI" w:cs="Segoe UI"/>
+          <w:b/>
+          <w:bCs/>
+          <w:sz w:val="26"/>
+          <w:szCs w:val="26"/>
+        </w:rPr>
+        <w:t xml:space="preserve">What are the different types of </w:t>
+      </w:r>
+      <w:r>
+        <w:rPr>
+          <w:rFonts w:ascii="Segoe UI" w:hAnsi="Segoe UI" w:cs="Segoe UI"/>
+          <w:b/>
+          <w:bCs/>
+          <w:sz w:val="26"/>
+          <w:szCs w:val="26"/>
+        </w:rPr>
+        <w:t>pipeline</w:t>
+      </w:r>
+      <w:r>
+        <w:rPr>
+          <w:rFonts w:ascii="Segoe UI" w:hAnsi="Segoe UI" w:cs="Segoe UI"/>
+          <w:b/>
+          <w:bCs/>
+          <w:sz w:val="26"/>
+          <w:szCs w:val="26"/>
+        </w:rPr>
+        <w:t xml:space="preserve"> hazards? Explain each </w:t>
+      </w:r>
+      <w:r>
+        <w:rPr>
+          <w:rFonts w:ascii="Segoe UI" w:hAnsi="Segoe UI" w:cs="Segoe UI"/>
+          <w:b/>
+          <w:bCs/>
+          <w:sz w:val="26"/>
+          <w:szCs w:val="26"/>
+        </w:rPr>
+        <w:t>pipeline</w:t>
+      </w:r>
+      <w:r>
+        <w:rPr>
+          <w:rFonts w:ascii="Segoe UI" w:hAnsi="Segoe UI" w:cs="Segoe UI"/>
+          <w:b/>
+          <w:bCs/>
+          <w:sz w:val="26"/>
+          <w:szCs w:val="26"/>
+        </w:rPr>
+        <w:t xml:space="preserve"> hazard with example.</w:t>
+      </w:r>
+    </w:p>
+    <w:p>
+      <w:pPr>
+        <w:spacing w:before="100" w:beforeAutospacing="1" w:after="100" w:afterAutospacing="1" w:line="240" w:lineRule="auto"/>
+        <w:rPr>
+          <w:rFonts w:ascii="Nunito" w:hAnsi="Nunito"/>
+          <w:sz w:val="26"/>
+          <w:szCs w:val="26"/>
+        </w:rPr>
+      </w:pPr>
+      <w:r>
+        <w:rPr>
+          <w:rFonts w:ascii="Nunito" w:hAnsi="Nunito"/>
+          <w:sz w:val="26"/>
+          <w:szCs w:val="26"/>
+        </w:rPr>
+        <w:t>Pipeline hazards, also known as pipeline conflicts, occur when instructions cannot execute in sequence like one after another because of problems like hardware limitations, needing the result of a previous instruction, or not knowing the next step (like in a branch). These hazards can significantly impact the performance of a processor.</w:t>
+      </w:r>
+    </w:p>
+    <w:p>
+      <w:pPr>
+        <w:spacing w:before="100" w:beforeAutospacing="1" w:after="100" w:afterAutospacing="1" w:line="240" w:lineRule="auto"/>
+        <w:rPr>
+          <w:rFonts w:ascii="Arial Black" w:hAnsi="Arial Black"/>
+          <w:sz w:val="26"/>
+          <w:szCs w:val="26"/>
+        </w:rPr>
+      </w:pPr>
+      <w:r>
+        <w:rPr>
+          <w:rFonts w:ascii="Arial Black" w:hAnsi="Arial Black"/>
+          <w:sz w:val="26"/>
+          <w:szCs w:val="26"/>
+        </w:rPr>
+        <w:t>Types of pipeline hazards:</w:t>
+      </w:r>
+    </w:p>
+    <w:p>
+      <w:pPr>
+        <w:pStyle w:val="ListParagraph"/>
+        <w:numPr>
+          <w:ilvl w:val="0"/>
+          <w:numId w:val="26"/>
+        </w:numPr>
+        <w:spacing w:before="100" w:beforeAutospacing="1" w:after="100" w:afterAutospacing="1" w:line="240" w:lineRule="auto"/>
+        <w:rPr>
+          <w:rFonts w:ascii="Nunito" w:hAnsi="Nunito"/>
+          <w:sz w:val="26"/>
+          <w:szCs w:val="26"/>
+        </w:rPr>
+      </w:pPr>
+      <w:r>
+        <w:rPr>
+          <w:rFonts w:ascii="Nunito" w:hAnsi="Nunito"/>
+          <w:sz w:val="26"/>
+          <w:szCs w:val="26"/>
+        </w:rPr>
+        <w:t>Structural Hazards</w:t>
+      </w:r>
+    </w:p>
+    <w:p>
+      <w:pPr>
+        <w:pStyle w:val="ListParagraph"/>
+        <w:numPr>
+          <w:ilvl w:val="0"/>
+          <w:numId w:val="26"/>
+        </w:numPr>
+        <w:spacing w:before="100" w:beforeAutospacing="1" w:after="100" w:afterAutospacing="1" w:line="240" w:lineRule="auto"/>
+        <w:rPr>
+          <w:rFonts w:ascii="Nunito" w:hAnsi="Nunito"/>
+          <w:sz w:val="26"/>
+          <w:szCs w:val="26"/>
+        </w:rPr>
+      </w:pPr>
+      <w:r>
+        <w:rPr>
+          <w:rFonts w:ascii="Nunito" w:hAnsi="Nunito"/>
+          <w:sz w:val="26"/>
+          <w:szCs w:val="26"/>
+        </w:rPr>
+        <w:t>Data Hazards</w:t>
+      </w:r>
+    </w:p>
+    <w:p>
+      <w:pPr>
+        <w:pStyle w:val="ListParagraph"/>
+        <w:numPr>
+          <w:ilvl w:val="0"/>
+          <w:numId w:val="26"/>
+        </w:numPr>
+        <w:spacing w:before="100" w:beforeAutospacing="1" w:after="100" w:afterAutospacing="1" w:line="240" w:lineRule="auto"/>
+        <w:rPr>
+          <w:rFonts w:ascii="Nunito" w:hAnsi="Nunito"/>
+          <w:sz w:val="26"/>
+          <w:szCs w:val="26"/>
+        </w:rPr>
+      </w:pPr>
+      <w:r>
+        <w:rPr>
+          <w:rFonts w:ascii="Nunito" w:hAnsi="Nunito"/>
+          <w:sz w:val="26"/>
+          <w:szCs w:val="26"/>
+        </w:rPr>
+        <w:t>Control Hazards</w:t>
+      </w:r>
+    </w:p>
+    <w:p>
+      <w:pPr>
+        <w:spacing w:before="100" w:beforeAutospacing="1" w:after="100" w:afterAutospacing="1" w:line="240" w:lineRule="auto"/>
+        <w:rPr>
+          <w:rFonts w:ascii="Nunito" w:hAnsi="Nunito"/>
+          <w:b/>
+          <w:bCs/>
+          <w:sz w:val="26"/>
+          <w:szCs w:val="26"/>
+        </w:rPr>
+      </w:pPr>
+      <w:r>
+        <w:rPr>
+          <w:rFonts w:ascii="Nunito" w:hAnsi="Nunito"/>
+          <w:b/>
+          <w:bCs/>
+          <w:sz w:val="26"/>
+          <w:szCs w:val="26"/>
+        </w:rPr>
         <w:lastRenderedPageBreak/>
-        <w:t xml:space="preserve">What are the different types of </w:t>
-      </w:r>
-      <w:r>
-        <w:t>pipeline</w:t>
-      </w:r>
-      <w:r>
-        <w:t xml:space="preserve"> hazards? Explain each </w:t>
-      </w:r>
-      <w:r>
-        <w:t>pipeline</w:t>
-      </w:r>
-      <w:r>
-        <w:t xml:space="preserve"> hazard with example.</w:t>
-      </w:r>
-    </w:p>
-    <w:p>
-      <w:pPr>
-        <w:spacing w:before="100" w:beforeAutospacing="1" w:after="100" w:afterAutospacing="1" w:line="240" w:lineRule="auto"/>
-      </w:pPr>
-      <w:r>
-        <w:t>Pipeline hazards, also known as pipeline conflicts,</w:t>
-      </w:r>
-      <w:r>
-        <w:t xml:space="preserve"> occur when instructions cannot execute in sequence like one after another because of problems like hardware limitations, </w:t>
-      </w:r>
-      <w:r>
-        <w:t>needing the result of a previous instruction, or not knowing the next step (like in a branch).</w:t>
-      </w:r>
-      <w:r>
+        <w:t>Structural Hazards</w:t>
+      </w:r>
+    </w:p>
+    <w:p>
+      <w:pPr>
+        <w:pStyle w:val="ListParagraph"/>
+        <w:numPr>
+          <w:ilvl w:val="0"/>
+          <w:numId w:val="27"/>
+        </w:numPr>
+        <w:spacing w:before="100" w:beforeAutospacing="1" w:after="100" w:afterAutospacing="1" w:line="276" w:lineRule="auto"/>
+        <w:rPr>
+          <w:rFonts w:ascii="Nunito" w:hAnsi="Nunito"/>
+          <w:sz w:val="26"/>
+          <w:szCs w:val="26"/>
+        </w:rPr>
+      </w:pPr>
+      <w:r>
+        <w:rPr>
+          <w:rFonts w:ascii="Nunito" w:hAnsi="Nunito"/>
+          <w:sz w:val="26"/>
+          <w:szCs w:val="26"/>
+        </w:rPr>
+        <w:t>Occur when two or more instructions need the same hardware simultaneously and hardware resources are not available</w:t>
+      </w:r>
+    </w:p>
+    <w:p>
+      <w:pPr>
+        <w:pStyle w:val="ListParagraph"/>
+        <w:numPr>
+          <w:ilvl w:val="0"/>
+          <w:numId w:val="27"/>
+        </w:numPr>
+        <w:spacing w:before="100" w:beforeAutospacing="1" w:after="100" w:afterAutospacing="1" w:line="276" w:lineRule="auto"/>
+        <w:rPr>
+          <w:rFonts w:ascii="Nunito" w:hAnsi="Nunito"/>
+          <w:sz w:val="26"/>
+          <w:szCs w:val="26"/>
+        </w:rPr>
+      </w:pPr>
+      <w:r>
+        <w:rPr>
+          <w:rStyle w:val="Strong"/>
+          <w:rFonts w:ascii="Nunito" w:hAnsi="Nunito"/>
+          <w:sz w:val="26"/>
+          <w:szCs w:val="26"/>
+        </w:rPr>
+        <w:t>Example:</w:t>
+      </w:r>
+      <w:r>
+        <w:rPr>
+          <w:rFonts w:ascii="Nunito" w:hAnsi="Nunito"/>
+          <w:sz w:val="26"/>
+          <w:szCs w:val="26"/>
+        </w:rPr>
+        <w:t xml:space="preserve"> A processor with a single ALU (Arithmetic Logic Unit) cannot execute two arithmetic operations in the same cycle.</w:t>
+      </w:r>
+    </w:p>
+    <w:p>
+      <w:pPr>
+        <w:spacing w:before="100" w:beforeAutospacing="1" w:after="100" w:afterAutospacing="1" w:line="240" w:lineRule="auto"/>
+        <w:rPr>
+          <w:rFonts w:ascii="Nunito" w:hAnsi="Nunito"/>
+          <w:b/>
+          <w:bCs/>
+          <w:sz w:val="26"/>
+          <w:szCs w:val="26"/>
+        </w:rPr>
+      </w:pPr>
+      <w:r>
+        <w:rPr>
+          <w:rFonts w:ascii="Nunito" w:hAnsi="Nunito"/>
+          <w:b/>
+          <w:bCs/>
+          <w:sz w:val="26"/>
+          <w:szCs w:val="26"/>
+        </w:rPr>
+        <w:t>Data Hazards</w:t>
+      </w:r>
+    </w:p>
+    <w:p>
+      <w:pPr>
+        <w:pStyle w:val="ListParagraph"/>
+        <w:numPr>
+          <w:ilvl w:val="0"/>
+          <w:numId w:val="28"/>
+        </w:numPr>
+        <w:spacing w:before="100" w:beforeAutospacing="1" w:after="100" w:afterAutospacing="1" w:line="276" w:lineRule="auto"/>
+        <w:rPr>
+          <w:rFonts w:ascii="Nunito" w:hAnsi="Nunito"/>
+          <w:sz w:val="26"/>
+          <w:szCs w:val="26"/>
+        </w:rPr>
+      </w:pPr>
+      <w:r>
+        <w:rPr>
+          <w:rFonts w:ascii="Nunito" w:hAnsi="Nunito"/>
+          <w:sz w:val="26"/>
+          <w:szCs w:val="26"/>
+        </w:rPr>
+        <w:t>Occur when an instruction depends on the result of a previous instruction that is still in the pipeline</w:t>
+      </w:r>
+      <w:r>
+        <w:rPr>
+          <w:rFonts w:ascii="Nunito" w:hAnsi="Nunito"/>
+          <w:sz w:val="26"/>
+          <w:szCs w:val="26"/>
+        </w:rPr>
+        <w:t>, leading to a stall</w:t>
+      </w:r>
+    </w:p>
+    <w:p>
+      <w:pPr>
+        <w:pStyle w:val="ListParagraph"/>
+        <w:numPr>
+          <w:ilvl w:val="0"/>
+          <w:numId w:val="28"/>
+        </w:numPr>
+        <w:spacing w:before="100" w:beforeAutospacing="1" w:after="100" w:afterAutospacing="1" w:line="276" w:lineRule="auto"/>
+        <w:rPr>
+          <w:rFonts w:ascii="Nunito" w:hAnsi="Nunito"/>
+          <w:sz w:val="26"/>
+          <w:szCs w:val="26"/>
+        </w:rPr>
+      </w:pPr>
+      <w:r>
+        <w:rPr>
+          <w:rStyle w:val="Strong"/>
+          <w:rFonts w:ascii="Nunito" w:hAnsi="Nunito"/>
+          <w:sz w:val="26"/>
+          <w:szCs w:val="26"/>
+        </w:rPr>
+        <w:t>Example</w:t>
+      </w:r>
+      <w:r>
+        <w:rPr>
+          <w:rStyle w:val="Strong"/>
+          <w:rFonts w:ascii="Nunito" w:hAnsi="Nunito"/>
+          <w:b w:val="0"/>
+          <w:bCs w:val="0"/>
+          <w:sz w:val="26"/>
+          <w:szCs w:val="26"/>
+        </w:rPr>
+        <w:t xml:space="preserve">:  </w:t>
+      </w:r>
+      <w:r>
+        <w:rPr>
+          <w:rStyle w:val="Strong"/>
+          <w:rFonts w:ascii="Nunito" w:hAnsi="Nunito"/>
+          <w:b w:val="0"/>
+          <w:bCs w:val="0"/>
+          <w:sz w:val="26"/>
+          <w:szCs w:val="26"/>
+        </w:rPr>
         <w:t xml:space="preserve"> </w:t>
       </w:r>
-      <w:r>
-        <w:t>These hazards can significantly impact the performance of a processor.</w:t>
-      </w:r>
-    </w:p>
-    <w:p>
-      <w:pPr>
-        <w:spacing w:before="100" w:beforeAutospacing="1" w:after="100" w:afterAutospacing="1" w:line="240" w:lineRule="auto"/>
-      </w:pPr>
-      <w:r>
-        <w:t>T</w:t>
-      </w:r>
-      <w:r>
-        <w:t>ypes of pipeline hazards:</w:t>
-      </w:r>
-    </w:p>
-    <w:p>
-      <w:pPr>
-        <w:spacing w:before="100" w:beforeAutospacing="1" w:after="100" w:afterAutospacing="1" w:line="240" w:lineRule="auto"/>
-      </w:pPr>
-      <w:r>
-        <w:t>Structural Hazards</w:t>
-      </w:r>
-    </w:p>
-    <w:p>
-      <w:pPr>
-        <w:spacing w:before="100" w:beforeAutospacing="1" w:after="100" w:afterAutospacing="1" w:line="240" w:lineRule="auto"/>
-      </w:pPr>
-      <w:r>
-        <w:t>Data Hazards</w:t>
-      </w:r>
-    </w:p>
-    <w:p>
-      <w:pPr>
-        <w:spacing w:before="100" w:beforeAutospacing="1" w:after="100" w:afterAutospacing="1" w:line="240" w:lineRule="auto"/>
-      </w:pPr>
-      <w:r>
+      <w:proofErr w:type="gramStart"/>
+      <w:r>
+        <w:rPr>
+          <w:rFonts w:ascii="Nunito" w:hAnsi="Nunito"/>
+          <w:sz w:val="26"/>
+          <w:szCs w:val="26"/>
+        </w:rPr>
+        <w:t>Load  R</w:t>
+      </w:r>
+      <w:proofErr w:type="gramEnd"/>
+      <w:r>
+        <w:rPr>
+          <w:rFonts w:ascii="Nunito" w:hAnsi="Nunito"/>
+          <w:sz w:val="26"/>
+          <w:szCs w:val="26"/>
+        </w:rPr>
+        <w:t>1,  A</w:t>
+      </w:r>
+    </w:p>
+    <w:p>
+      <w:pPr>
+        <w:pStyle w:val="ListParagraph"/>
+        <w:spacing w:before="100" w:beforeAutospacing="1" w:after="100" w:afterAutospacing="1" w:line="276" w:lineRule="auto"/>
+        <w:rPr>
+          <w:rFonts w:ascii="Nunito" w:hAnsi="Nunito"/>
+          <w:sz w:val="26"/>
+          <w:szCs w:val="26"/>
+        </w:rPr>
+      </w:pPr>
+      <w:r>
+        <w:rPr>
+          <w:rFonts w:ascii="Nunito" w:hAnsi="Nunito"/>
+          <w:sz w:val="26"/>
+          <w:szCs w:val="26"/>
+        </w:rPr>
+        <w:t xml:space="preserve">                  </w:t>
+      </w:r>
+      <w:r>
+        <w:rPr>
+          <w:rFonts w:ascii="Nunito" w:hAnsi="Nunito"/>
+          <w:sz w:val="26"/>
+          <w:szCs w:val="26"/>
+        </w:rPr>
+        <w:t xml:space="preserve"> </w:t>
+      </w:r>
+      <w:r>
+        <w:rPr>
+          <w:rFonts w:ascii="Nunito" w:hAnsi="Nunito"/>
+          <w:sz w:val="26"/>
+          <w:szCs w:val="26"/>
+        </w:rPr>
+        <w:t xml:space="preserve">Add  </w:t>
+      </w:r>
+      <w:r>
+        <w:rPr>
+          <w:rFonts w:ascii="Nunito" w:hAnsi="Nunito"/>
+          <w:sz w:val="26"/>
+          <w:szCs w:val="26"/>
+        </w:rPr>
+        <w:t xml:space="preserve"> </w:t>
+      </w:r>
+      <w:r>
+        <w:rPr>
+          <w:rFonts w:ascii="Nunito" w:hAnsi="Nunito"/>
+          <w:sz w:val="26"/>
+          <w:szCs w:val="26"/>
+        </w:rPr>
+        <w:t>R</w:t>
+      </w:r>
+      <w:proofErr w:type="gramStart"/>
+      <w:r>
+        <w:rPr>
+          <w:rFonts w:ascii="Nunito" w:hAnsi="Nunito"/>
+          <w:sz w:val="26"/>
+          <w:szCs w:val="26"/>
+        </w:rPr>
+        <w:t>2,  R</w:t>
+      </w:r>
+      <w:proofErr w:type="gramEnd"/>
+      <w:r>
+        <w:rPr>
+          <w:rFonts w:ascii="Nunito" w:hAnsi="Nunito"/>
+          <w:sz w:val="26"/>
+          <w:szCs w:val="26"/>
+        </w:rPr>
+        <w:t>1,  B</w:t>
+      </w:r>
+    </w:p>
+    <w:p>
+      <w:pPr>
+        <w:pStyle w:val="ListParagraph"/>
+        <w:numPr>
+          <w:ilvl w:val="0"/>
+          <w:numId w:val="28"/>
+        </w:numPr>
+        <w:spacing w:before="100" w:beforeAutospacing="1" w:after="100" w:afterAutospacing="1" w:line="276" w:lineRule="auto"/>
+        <w:rPr>
+          <w:rFonts w:ascii="Nunito" w:hAnsi="Nunito"/>
+          <w:sz w:val="26"/>
+          <w:szCs w:val="26"/>
+        </w:rPr>
+      </w:pPr>
+      <w:r>
+        <w:rPr>
+          <w:rFonts w:ascii="Nunito" w:hAnsi="Nunito"/>
+          <w:sz w:val="26"/>
+          <w:szCs w:val="26"/>
+        </w:rPr>
+        <w:t xml:space="preserve">The </w:t>
+      </w:r>
+      <w:r>
+        <w:rPr>
+          <w:rStyle w:val="HTMLCode"/>
+          <w:rFonts w:ascii="Nunito" w:eastAsiaTheme="minorHAnsi" w:hAnsi="Nunito"/>
+          <w:b/>
+          <w:bCs/>
+          <w:sz w:val="26"/>
+          <w:szCs w:val="26"/>
+        </w:rPr>
+        <w:t>Add</w:t>
+      </w:r>
+      <w:r>
+        <w:rPr>
+          <w:rFonts w:ascii="Nunito" w:hAnsi="Nunito"/>
+          <w:sz w:val="26"/>
+          <w:szCs w:val="26"/>
+        </w:rPr>
+        <w:t xml:space="preserve"> instruction depends on the result of the </w:t>
+      </w:r>
+      <w:r>
+        <w:rPr>
+          <w:rStyle w:val="HTMLCode"/>
+          <w:rFonts w:ascii="Nunito" w:eastAsiaTheme="minorHAnsi" w:hAnsi="Nunito"/>
+          <w:b/>
+          <w:bCs/>
+          <w:sz w:val="26"/>
+          <w:szCs w:val="26"/>
+        </w:rPr>
+        <w:t>Load</w:t>
+      </w:r>
+      <w:r>
+        <w:rPr>
+          <w:rFonts w:ascii="Nunito" w:hAnsi="Nunito"/>
+          <w:sz w:val="26"/>
+          <w:szCs w:val="26"/>
+        </w:rPr>
+        <w:t xml:space="preserve"> instruction. If the </w:t>
+      </w:r>
+      <w:r>
+        <w:rPr>
+          <w:rStyle w:val="HTMLCode"/>
+          <w:rFonts w:ascii="Nunito" w:eastAsiaTheme="minorHAnsi" w:hAnsi="Nunito"/>
+          <w:sz w:val="26"/>
+          <w:szCs w:val="26"/>
+        </w:rPr>
+        <w:t>Load</w:t>
+      </w:r>
+      <w:r>
+        <w:rPr>
+          <w:rFonts w:ascii="Nunito" w:hAnsi="Nunito"/>
+          <w:sz w:val="26"/>
+          <w:szCs w:val="26"/>
+        </w:rPr>
+        <w:t xml:space="preserve"> is still in the memory access stage, the </w:t>
+      </w:r>
+      <w:r>
+        <w:rPr>
+          <w:rStyle w:val="HTMLCode"/>
+          <w:rFonts w:ascii="Nunito" w:eastAsiaTheme="minorHAnsi" w:hAnsi="Nunito"/>
+          <w:b/>
+          <w:bCs/>
+          <w:sz w:val="26"/>
+          <w:szCs w:val="26"/>
+        </w:rPr>
+        <w:t>Add</w:t>
+      </w:r>
+      <w:r>
+        <w:rPr>
+          <w:rFonts w:ascii="Nunito" w:hAnsi="Nunito"/>
+          <w:sz w:val="26"/>
+          <w:szCs w:val="26"/>
+        </w:rPr>
+        <w:t xml:space="preserve"> will have to stall until the data is available.</w:t>
+      </w:r>
+    </w:p>
+    <w:p>
+      <w:pPr>
+        <w:pStyle w:val="ListParagraph"/>
+        <w:spacing w:before="100" w:beforeAutospacing="1" w:after="100" w:afterAutospacing="1" w:line="240" w:lineRule="auto"/>
+        <w:rPr>
+          <w:rStyle w:val="Strong"/>
+          <w:rFonts w:ascii="Nunito" w:hAnsi="Nunito"/>
+          <w:sz w:val="26"/>
+          <w:szCs w:val="26"/>
+        </w:rPr>
+      </w:pPr>
+    </w:p>
+    <w:p>
+      <w:pPr>
+        <w:spacing w:before="100" w:beforeAutospacing="1" w:after="100" w:afterAutospacing="1" w:line="240" w:lineRule="auto"/>
+        <w:rPr>
+          <w:rFonts w:ascii="Nunito" w:hAnsi="Nunito"/>
+          <w:b/>
+          <w:bCs/>
+          <w:sz w:val="26"/>
+          <w:szCs w:val="26"/>
+        </w:rPr>
+      </w:pPr>
+      <w:r>
+        <w:rPr>
+          <w:rFonts w:ascii="Nunito" w:hAnsi="Nunito"/>
+          <w:b/>
+          <w:bCs/>
+          <w:sz w:val="26"/>
+          <w:szCs w:val="26"/>
+        </w:rPr>
         <w:t>Control Hazards</w:t>
       </w:r>
     </w:p>
     <w:p>
       <w:pPr>
-        <w:spacing w:before="100" w:beforeAutospacing="1" w:after="100" w:afterAutospacing="1" w:line="240" w:lineRule="auto"/>
-      </w:pPr>
-      <w:r>
-        <w:t>Structural Hazards</w:t>
-      </w:r>
-    </w:p>
-    <w:p>
-      <w:pPr>
-        <w:spacing w:before="100" w:beforeAutospacing="1" w:after="100" w:afterAutospacing="1" w:line="240" w:lineRule="auto"/>
-      </w:pPr>
-      <w:r>
-        <w:t>Occur when two or more instructions need the same hardware simultaneously and hardware resources are not available</w:t>
-      </w:r>
-    </w:p>
-    <w:p>
-      <w:pPr>
-        <w:spacing w:before="100" w:beforeAutospacing="1" w:after="100" w:afterAutospacing="1" w:line="240" w:lineRule="auto"/>
-      </w:pPr>
-      <w:r>
-        <w:rPr>
-          <w:rStyle w:val="Strong"/>
+        <w:pStyle w:val="ListParagraph"/>
+        <w:numPr>
+          <w:ilvl w:val="0"/>
+          <w:numId w:val="29"/>
+        </w:numPr>
+        <w:spacing w:before="100" w:beforeAutospacing="1" w:after="100" w:afterAutospacing="1" w:line="240" w:lineRule="auto"/>
+        <w:rPr>
+          <w:rFonts w:ascii="Nunito" w:hAnsi="Nunito"/>
+          <w:sz w:val="26"/>
+          <w:szCs w:val="26"/>
+        </w:rPr>
+      </w:pPr>
+      <w:r>
+        <w:rPr>
+          <w:rFonts w:ascii="Nunito" w:hAnsi="Nunito"/>
+          <w:sz w:val="26"/>
+          <w:szCs w:val="26"/>
+        </w:rPr>
+        <w:t xml:space="preserve">Occur when the pipeline makes decisions based on branch </w:t>
+      </w:r>
+      <w:r>
+        <w:rPr>
+          <w:rFonts w:ascii="Nunito" w:hAnsi="Nunito"/>
+          <w:sz w:val="26"/>
+          <w:szCs w:val="26"/>
+        </w:rPr>
+        <w:t>instructions and</w:t>
+      </w:r>
+      <w:r>
+        <w:rPr>
+          <w:rFonts w:ascii="Nunito" w:hAnsi="Nunito"/>
+          <w:sz w:val="26"/>
+          <w:szCs w:val="26"/>
+        </w:rPr>
+        <w:t xml:space="preserve"> decide whether to follow one set of instructions or another set of instructions is not known.</w:t>
+      </w:r>
+    </w:p>
+    <w:p>
+      <w:pPr>
+        <w:pStyle w:val="ListParagraph"/>
+        <w:numPr>
+          <w:ilvl w:val="0"/>
+          <w:numId w:val="29"/>
+        </w:numPr>
+        <w:spacing w:before="100" w:beforeAutospacing="1" w:after="100" w:afterAutospacing="1" w:line="240" w:lineRule="auto"/>
+        <w:rPr>
+          <w:rFonts w:ascii="Nunito" w:hAnsi="Nunito"/>
+          <w:sz w:val="26"/>
+          <w:szCs w:val="26"/>
+        </w:rPr>
+      </w:pPr>
+      <w:r>
+        <w:rPr>
+          <w:rFonts w:ascii="Nunito" w:hAnsi="Nunito"/>
+          <w:sz w:val="26"/>
+          <w:szCs w:val="26"/>
         </w:rPr>
         <w:t>Example:</w:t>
       </w:r>
-      <w:r>
-        <w:t xml:space="preserve"> A processor with a single ALU (Arithmetic Logic Unit) cannot execute two arithmetic operations in the same cycle.</w:t>
-      </w:r>
-    </w:p>
-    <w:p>
-      <w:pPr>
-        <w:spacing w:before="100" w:beforeAutospacing="1" w:after="100" w:afterAutospacing="1" w:line="240" w:lineRule="auto"/>
-      </w:pPr>
-      <w:r>
-        <w:t>Data Hazards</w:t>
-      </w:r>
-    </w:p>
-    <w:p>
-      <w:pPr>
-        <w:spacing w:before="100" w:beforeAutospacing="1" w:after="100" w:afterAutospacing="1" w:line="240" w:lineRule="auto"/>
-      </w:pPr>
-      <w:r>
-        <w:t>Occur when an instruction depends on the result of a previous instruction that is still in the pipeline</w:t>
-      </w:r>
-      <w:r>
-        <w:t xml:space="preserve">, </w:t>
-      </w:r>
-      <w:r>
-        <w:t>leading to a stall</w:t>
-      </w:r>
-    </w:p>
-    <w:p>
-      <w:pPr>
-        <w:spacing w:before="100" w:beforeAutospacing="1" w:after="100" w:afterAutospacing="1" w:line="240" w:lineRule="auto"/>
-        <w:rPr>
-          <w:rStyle w:val="Strong"/>
-        </w:rPr>
-      </w:pPr>
-      <w:r>
-        <w:rPr>
-          <w:rStyle w:val="Strong"/>
-        </w:rPr>
-        <w:t>Example:</w:t>
-      </w:r>
-      <w:r>
-        <w:rPr>
-          <w:rStyle w:val="Strong"/>
-        </w:rPr>
-        <w:t xml:space="preserve"> </w:t>
-      </w:r>
-    </w:p>
-    <w:p>
-      <w:pPr>
-        <w:spacing w:before="100" w:beforeAutospacing="1" w:after="100" w:afterAutospacing="1" w:line="240" w:lineRule="auto"/>
-      </w:pPr>
-      <w:proofErr w:type="gramStart"/>
-      <w:r>
-        <w:t xml:space="preserve">Load </w:t>
-      </w:r>
-      <w:r>
-        <w:t xml:space="preserve"> </w:t>
-      </w:r>
-      <w:r>
-        <w:t>R</w:t>
-      </w:r>
-      <w:proofErr w:type="gramEnd"/>
-      <w:r>
-        <w:t xml:space="preserve">1, A </w:t>
-      </w:r>
-    </w:p>
-    <w:p>
-      <w:pPr>
-        <w:spacing w:before="100" w:beforeAutospacing="1" w:after="100" w:afterAutospacing="1" w:line="240" w:lineRule="auto"/>
-      </w:pPr>
-      <w:proofErr w:type="gramStart"/>
-      <w:r>
-        <w:t xml:space="preserve">Add </w:t>
-      </w:r>
-      <w:r>
-        <w:t xml:space="preserve"> </w:t>
-      </w:r>
-      <w:r>
-        <w:t>R</w:t>
-      </w:r>
-      <w:proofErr w:type="gramEnd"/>
-      <w:r>
-        <w:t xml:space="preserve">2, </w:t>
-      </w:r>
-      <w:r>
-        <w:t xml:space="preserve"> </w:t>
-      </w:r>
-      <w:r>
-        <w:t xml:space="preserve">R1, </w:t>
-      </w:r>
-      <w:r>
-        <w:t xml:space="preserve"> </w:t>
-      </w:r>
-      <w:r>
-        <w:t>B</w:t>
-      </w:r>
-    </w:p>
-    <w:p>
-      <w:pPr>
-        <w:spacing w:before="100" w:beforeAutospacing="1" w:after="100" w:afterAutospacing="1" w:line="240" w:lineRule="auto"/>
-      </w:pPr>
-      <w:r>
-        <w:t xml:space="preserve">The </w:t>
-      </w:r>
-      <w:r>
-        <w:rPr>
-          <w:rStyle w:val="HTMLCode"/>
-          <w:rFonts w:eastAsiaTheme="minorHAnsi"/>
-          <w:b/>
-          <w:bCs/>
-        </w:rPr>
-        <w:t>Add</w:t>
-      </w:r>
-      <w:r>
-        <w:t xml:space="preserve"> instruction depends on the result of the </w:t>
-      </w:r>
-      <w:r>
-        <w:rPr>
-          <w:rStyle w:val="HTMLCode"/>
-          <w:rFonts w:eastAsiaTheme="minorHAnsi"/>
-          <w:b/>
-          <w:bCs/>
-        </w:rPr>
-        <w:t>Load</w:t>
-      </w:r>
-      <w:r>
-        <w:t xml:space="preserve"> instruction. If the </w:t>
-      </w:r>
-      <w:r>
-        <w:rPr>
-          <w:rStyle w:val="HTMLCode"/>
-          <w:rFonts w:eastAsiaTheme="minorHAnsi"/>
-        </w:rPr>
-        <w:t>Load</w:t>
-      </w:r>
-      <w:r>
-        <w:t xml:space="preserve"> is still in the memory access stage, the </w:t>
-      </w:r>
-      <w:r>
-        <w:rPr>
-          <w:rStyle w:val="HTMLCode"/>
-          <w:rFonts w:eastAsiaTheme="minorHAnsi"/>
-          <w:b/>
-          <w:bCs/>
-        </w:rPr>
-        <w:t>Add</w:t>
-      </w:r>
-      <w:r>
-        <w:t xml:space="preserve"> will have to stall until the data is available.</w:t>
-      </w:r>
-    </w:p>
-    <w:p>
-      <w:pPr>
-        <w:spacing w:before="100" w:beforeAutospacing="1" w:after="100" w:afterAutospacing="1" w:line="240" w:lineRule="auto"/>
-      </w:pPr>
-      <w:r>
-        <w:t>Control Hazards</w:t>
-      </w:r>
-    </w:p>
-    <w:p>
-      <w:pPr>
-        <w:spacing w:before="100" w:beforeAutospacing="1" w:after="100" w:afterAutospacing="1" w:line="240" w:lineRule="auto"/>
-      </w:pPr>
-      <w:r>
-        <w:t xml:space="preserve">Occur when the pipeline makes decisions based on branch </w:t>
-      </w:r>
-      <w:r>
-        <w:t>instructions and</w:t>
-      </w:r>
-      <w:r>
-        <w:t xml:space="preserve"> </w:t>
-      </w:r>
-      <w:r>
-        <w:t>decide whether to follow one set of instructions or another</w:t>
-      </w:r>
-      <w:r>
-        <w:t xml:space="preserve"> </w:t>
-      </w:r>
-      <w:r>
-        <w:t>set of instructions</w:t>
-      </w:r>
-      <w:r>
-        <w:t xml:space="preserve"> </w:t>
-      </w:r>
-      <w:r>
-        <w:t>is not known.</w:t>
-      </w:r>
-    </w:p>
-    <w:p>
-      <w:pPr>
-        <w:spacing w:before="100" w:beforeAutospacing="1" w:after="100" w:afterAutospacing="1" w:line="240" w:lineRule="auto"/>
-      </w:pPr>
-    </w:p>
-    <w:p>
-      <w:pPr>
-        <w:spacing w:before="100" w:beforeAutospacing="1" w:after="100" w:afterAutospacing="1" w:line="240" w:lineRule="auto"/>
-      </w:pPr>
-    </w:p>
-    <w:p>
-      <w:pPr>
-        <w:spacing w:before="100" w:beforeAutospacing="1" w:after="100" w:afterAutospacing="1" w:line="240" w:lineRule="auto"/>
-      </w:pPr>
-    </w:p>
-    <w:p>
-      <w:pPr>
-        <w:spacing w:before="100" w:beforeAutospacing="1" w:after="100" w:afterAutospacing="1" w:line="240" w:lineRule="auto"/>
-      </w:pPr>
-    </w:p>
-    <w:p>
-      <w:pPr>
-        <w:spacing w:before="100" w:beforeAutospacing="1" w:after="100" w:afterAutospacing="1" w:line="240" w:lineRule="auto"/>
-      </w:pPr>
-    </w:p>
-    <w:p>
-      <w:pPr>
-        <w:spacing w:before="100" w:beforeAutospacing="1" w:after="100" w:afterAutospacing="1" w:line="240" w:lineRule="auto"/>
-      </w:pPr>
-      <w:r>
-        <w:lastRenderedPageBreak/>
-        <w:t>Example:</w:t>
-      </w:r>
-    </w:p>
-    <w:p>
-      <w:pPr>
-        <w:spacing w:before="100" w:beforeAutospacing="1" w:after="100" w:afterAutospacing="1" w:line="240" w:lineRule="auto"/>
-      </w:pPr>
-      <w:r>
+    </w:p>
+    <w:p>
+      <w:pPr>
+        <w:spacing w:before="100" w:beforeAutospacing="1" w:after="100" w:afterAutospacing="1" w:line="240" w:lineRule="auto"/>
+        <w:rPr>
+          <w:rFonts w:ascii="Nunito" w:hAnsi="Nunito"/>
+          <w:sz w:val="26"/>
+          <w:szCs w:val="26"/>
+        </w:rPr>
+      </w:pPr>
+      <w:r>
+        <w:rPr>
+          <w:rFonts w:ascii="Nunito" w:hAnsi="Nunito"/>
+          <w:noProof/>
+          <w:sz w:val="26"/>
+          <w:szCs w:val="26"/>
+        </w:rPr>
         <w:drawing>
           <wp:inline distT="0" distB="0" distL="0" distR="0" wp14:anchorId="5D77FAD2" wp14:editId="5EDE2B78">
             <wp:extent cx="1590897" cy="1019317"/>
@@ -2304,65 +2849,149 @@
     <w:p>
       <w:pPr>
         <w:spacing w:before="100" w:beforeAutospacing="1" w:after="100" w:afterAutospacing="1" w:line="240" w:lineRule="auto"/>
-      </w:pPr>
-    </w:p>
-    <w:p>
-      <w:pPr>
-        <w:spacing w:before="100" w:beforeAutospacing="1" w:after="100" w:afterAutospacing="1" w:line="240" w:lineRule="auto"/>
-      </w:pPr>
-      <w:r>
-        <w:t>When the processor comes across the "if" statement, it needs to check the condition to see whether to go to "label1" or "label2."</w:t>
-      </w:r>
-      <w:r>
-        <w:t xml:space="preserve">  </w:t>
-      </w:r>
-      <w:r>
-        <w:t xml:space="preserve">If it </w:t>
+        <w:rPr>
+          <w:rFonts w:ascii="Nunito" w:hAnsi="Nunito"/>
+          <w:sz w:val="26"/>
+          <w:szCs w:val="26"/>
+        </w:rPr>
+      </w:pPr>
+      <w:r>
+        <w:rPr>
+          <w:rFonts w:ascii="Nunito" w:hAnsi="Nunito"/>
+          <w:sz w:val="26"/>
+          <w:szCs w:val="26"/>
+        </w:rPr>
+        <w:t>When the processor comes across the "</w:t>
+      </w:r>
+      <w:r>
+        <w:rPr>
+          <w:rFonts w:ascii="Nunito" w:hAnsi="Nunito"/>
+          <w:b/>
+          <w:bCs/>
+          <w:sz w:val="26"/>
+          <w:szCs w:val="26"/>
+        </w:rPr>
+        <w:t>if</w:t>
+      </w:r>
+      <w:r>
+        <w:rPr>
+          <w:rFonts w:ascii="Nunito" w:hAnsi="Nunito"/>
+          <w:sz w:val="26"/>
+          <w:szCs w:val="26"/>
+        </w:rPr>
+        <w:t>" statement, it needs to check the condition to see whether to go to "</w:t>
+      </w:r>
+      <w:r>
+        <w:rPr>
+          <w:rFonts w:ascii="Nunito" w:hAnsi="Nunito"/>
+          <w:b/>
+          <w:bCs/>
+          <w:sz w:val="26"/>
+          <w:szCs w:val="26"/>
+        </w:rPr>
+        <w:t>label1</w:t>
+      </w:r>
+      <w:r>
+        <w:rPr>
+          <w:rFonts w:ascii="Nunito" w:hAnsi="Nunito"/>
+          <w:sz w:val="26"/>
+          <w:szCs w:val="26"/>
+        </w:rPr>
+        <w:t>" or "</w:t>
+      </w:r>
+      <w:r>
+        <w:rPr>
+          <w:rFonts w:ascii="Nunito" w:hAnsi="Nunito"/>
+          <w:b/>
+          <w:bCs/>
+          <w:sz w:val="26"/>
+          <w:szCs w:val="26"/>
+        </w:rPr>
+        <w:t>label2</w:t>
+      </w:r>
+      <w:r>
+        <w:rPr>
+          <w:rFonts w:ascii="Nunito" w:hAnsi="Nunito"/>
+          <w:sz w:val="26"/>
+          <w:szCs w:val="26"/>
+        </w:rPr>
+        <w:t xml:space="preserve">."  If it </w:t>
       </w:r>
       <w:proofErr w:type="gramStart"/>
       <w:r>
+        <w:rPr>
+          <w:rFonts w:ascii="Nunito" w:hAnsi="Nunito"/>
+          <w:sz w:val="26"/>
+          <w:szCs w:val="26"/>
+        </w:rPr>
         <w:t>can't</w:t>
       </w:r>
       <w:proofErr w:type="gramEnd"/>
       <w:r>
-        <w:t xml:space="preserve"> decide until later in the process,</w:t>
-      </w:r>
-      <w:r>
-        <w:t xml:space="preserve"> </w:t>
-      </w:r>
-      <w:r>
+        <w:rPr>
+          <w:rFonts w:ascii="Nunito" w:hAnsi="Nunito"/>
+          <w:sz w:val="26"/>
+          <w:szCs w:val="26"/>
+        </w:rPr>
+        <w:t xml:space="preserve"> decide until later in the process, </w:t>
+      </w:r>
+      <w:r>
+        <w:rPr>
+          <w:rFonts w:ascii="Nunito" w:hAnsi="Nunito"/>
+          <w:sz w:val="26"/>
+          <w:szCs w:val="26"/>
+        </w:rPr>
         <w:t xml:space="preserve">processor </w:t>
       </w:r>
       <w:r>
+        <w:rPr>
+          <w:rFonts w:ascii="Nunito" w:hAnsi="Nunito"/>
+          <w:sz w:val="26"/>
+          <w:szCs w:val="26"/>
+        </w:rPr>
         <w:t>clear out the instructions</w:t>
       </w:r>
       <w:r>
-        <w:t xml:space="preserve"> </w:t>
-      </w:r>
-      <w:r>
-        <w:t xml:space="preserve">known as </w:t>
+        <w:rPr>
+          <w:rFonts w:ascii="Nunito" w:hAnsi="Nunito"/>
+          <w:sz w:val="26"/>
+          <w:szCs w:val="26"/>
+        </w:rPr>
+        <w:t xml:space="preserve"> known as </w:t>
       </w:r>
       <w:r>
         <w:rPr>
           <w:rStyle w:val="Strong"/>
+          <w:rFonts w:ascii="Nunito" w:hAnsi="Nunito"/>
+          <w:sz w:val="26"/>
+          <w:szCs w:val="26"/>
         </w:rPr>
         <w:t>flushing the pipeline</w:t>
       </w:r>
       <w:r>
-        <w:t>.</w:t>
-      </w:r>
-      <w:r>
-        <w:t xml:space="preserve"> T</w:t>
-      </w:r>
-      <w:r>
-        <w:t xml:space="preserve">he processor </w:t>
+        <w:rPr>
+          <w:rFonts w:ascii="Nunito" w:hAnsi="Nunito"/>
+          <w:sz w:val="26"/>
+          <w:szCs w:val="26"/>
+        </w:rPr>
+        <w:t xml:space="preserve">. The processor </w:t>
       </w:r>
       <w:proofErr w:type="gramStart"/>
       <w:r>
+        <w:rPr>
+          <w:rFonts w:ascii="Nunito" w:hAnsi="Nunito"/>
+          <w:sz w:val="26"/>
+          <w:szCs w:val="26"/>
+        </w:rPr>
         <w:t>has to</w:t>
       </w:r>
       <w:proofErr w:type="gramEnd"/>
       <w:r>
+        <w:rPr>
+          <w:rFonts w:ascii="Nunito" w:hAnsi="Nunito"/>
+          <w:sz w:val="26"/>
+          <w:szCs w:val="26"/>
+        </w:rPr>
         <w:t xml:space="preserve"> start fetching and executing the correct instructions from scratch. This slows down the overall execution</w:t>
       </w:r>
     </w:p>
@@ -2370,9 +2999,9 @@
       <w:pPr>
         <w:spacing w:before="100" w:beforeAutospacing="1" w:after="100" w:afterAutospacing="1" w:line="240" w:lineRule="auto"/>
         <w:rPr>
-          <w:rFonts w:ascii="Times New Roman" w:eastAsia="Times New Roman" w:hAnsi="Times New Roman" w:cs="Times New Roman"/>
-          <w:sz w:val="24"/>
-          <w:szCs w:val="24"/>
+          <w:rFonts w:ascii="Nunito" w:eastAsia="Times New Roman" w:hAnsi="Nunito" w:cs="Times New Roman"/>
+          <w:sz w:val="26"/>
+          <w:szCs w:val="26"/>
         </w:rPr>
       </w:pPr>
     </w:p>
@@ -2381,21 +3010,35 @@
         <w:spacing w:before="100" w:beforeAutospacing="1" w:after="100" w:afterAutospacing="1" w:line="240" w:lineRule="auto"/>
         <w:outlineLvl w:val="2"/>
         <w:rPr>
-          <w:rFonts w:ascii="Times New Roman" w:eastAsia="Times New Roman" w:hAnsi="Times New Roman" w:cs="Times New Roman"/>
-          <w:b/>
-          <w:bCs/>
-          <w:sz w:val="27"/>
-          <w:szCs w:val="27"/>
-        </w:rPr>
-      </w:pPr>
-      <w:r>
-        <w:rPr>
-          <w:rFonts w:ascii="Times New Roman" w:eastAsia="Times New Roman" w:hAnsi="Times New Roman" w:cs="Times New Roman"/>
-          <w:b/>
-          <w:bCs/>
-          <w:sz w:val="27"/>
-          <w:szCs w:val="27"/>
-        </w:rPr>
+          <w:rFonts w:ascii="Nunito" w:eastAsia="Times New Roman" w:hAnsi="Nunito" w:cs="Times New Roman"/>
+          <w:b/>
+          <w:bCs/>
+          <w:sz w:val="26"/>
+          <w:szCs w:val="26"/>
+        </w:rPr>
+      </w:pPr>
+    </w:p>
+    <w:p>
+      <w:pPr>
+        <w:spacing w:before="100" w:beforeAutospacing="1" w:after="100" w:afterAutospacing="1" w:line="240" w:lineRule="auto"/>
+        <w:outlineLvl w:val="2"/>
+        <w:rPr>
+          <w:rFonts w:ascii="Nunito" w:eastAsia="Times New Roman" w:hAnsi="Nunito" w:cs="Times New Roman"/>
+          <w:b/>
+          <w:bCs/>
+          <w:sz w:val="26"/>
+          <w:szCs w:val="26"/>
+        </w:rPr>
+      </w:pPr>
+      <w:r>
+        <w:rPr>
+          <w:rFonts w:ascii="Nunito" w:eastAsia="Times New Roman" w:hAnsi="Nunito" w:cs="Times New Roman"/>
+          <w:b/>
+          <w:bCs/>
+          <w:sz w:val="26"/>
+          <w:szCs w:val="26"/>
+        </w:rPr>
+        <w:lastRenderedPageBreak/>
         <w:t>Types of Data Hazards</w:t>
       </w:r>
     </w:p>
@@ -2403,16 +3046,16 @@
       <w:pPr>
         <w:spacing w:before="100" w:beforeAutospacing="1" w:after="100" w:afterAutospacing="1" w:line="240" w:lineRule="auto"/>
         <w:rPr>
-          <w:rFonts w:ascii="Times New Roman" w:eastAsia="Times New Roman" w:hAnsi="Times New Roman" w:cs="Times New Roman"/>
-          <w:sz w:val="24"/>
-          <w:szCs w:val="24"/>
-        </w:rPr>
-      </w:pPr>
-      <w:r>
-        <w:rPr>
-          <w:rFonts w:ascii="Times New Roman" w:eastAsia="Times New Roman" w:hAnsi="Times New Roman" w:cs="Times New Roman"/>
-          <w:sz w:val="24"/>
-          <w:szCs w:val="24"/>
+          <w:rFonts w:ascii="Nunito" w:eastAsia="Times New Roman" w:hAnsi="Nunito" w:cs="Times New Roman"/>
+          <w:sz w:val="26"/>
+          <w:szCs w:val="26"/>
+        </w:rPr>
+      </w:pPr>
+      <w:r>
+        <w:rPr>
+          <w:rFonts w:ascii="Nunito" w:eastAsia="Times New Roman" w:hAnsi="Nunito" w:cs="Times New Roman"/>
+          <w:sz w:val="26"/>
+          <w:szCs w:val="26"/>
         </w:rPr>
         <w:t>Data hazards can be further classified into three types:</w:t>
       </w:r>
@@ -2423,28 +3066,28 @@
           <w:ilvl w:val="0"/>
           <w:numId w:val="14"/>
         </w:numPr>
-        <w:spacing w:before="100" w:beforeAutospacing="1" w:after="100" w:afterAutospacing="1" w:line="240" w:lineRule="auto"/>
-        <w:rPr>
-          <w:rFonts w:ascii="Times New Roman" w:eastAsia="Times New Roman" w:hAnsi="Times New Roman" w:cs="Times New Roman"/>
-          <w:sz w:val="24"/>
-          <w:szCs w:val="24"/>
-        </w:rPr>
-      </w:pPr>
-      <w:r>
-        <w:rPr>
-          <w:rFonts w:ascii="Times New Roman" w:eastAsia="Times New Roman" w:hAnsi="Times New Roman" w:cs="Times New Roman"/>
-          <w:b/>
-          <w:bCs/>
-          <w:sz w:val="24"/>
-          <w:szCs w:val="24"/>
+        <w:spacing w:before="100" w:beforeAutospacing="1" w:after="100" w:afterAutospacing="1" w:line="276" w:lineRule="auto"/>
+        <w:rPr>
+          <w:rFonts w:ascii="Nunito" w:eastAsia="Times New Roman" w:hAnsi="Nunito" w:cs="Times New Roman"/>
+          <w:sz w:val="26"/>
+          <w:szCs w:val="26"/>
+        </w:rPr>
+      </w:pPr>
+      <w:r>
+        <w:rPr>
+          <w:rFonts w:ascii="Nunito" w:eastAsia="Times New Roman" w:hAnsi="Nunito" w:cs="Times New Roman"/>
+          <w:b/>
+          <w:bCs/>
+          <w:sz w:val="26"/>
+          <w:szCs w:val="26"/>
         </w:rPr>
         <w:t>Read After Write (RAW):</w:t>
       </w:r>
       <w:r>
         <w:rPr>
-          <w:rFonts w:ascii="Times New Roman" w:eastAsia="Times New Roman" w:hAnsi="Times New Roman" w:cs="Times New Roman"/>
-          <w:sz w:val="24"/>
-          <w:szCs w:val="24"/>
+          <w:rFonts w:ascii="Nunito" w:eastAsia="Times New Roman" w:hAnsi="Nunito" w:cs="Times New Roman"/>
+          <w:sz w:val="26"/>
+          <w:szCs w:val="26"/>
         </w:rPr>
         <w:t xml:space="preserve"> An instruction tries to read a register before a previous instruction writes to it.</w:t>
       </w:r>
@@ -2455,28 +3098,28 @@
           <w:ilvl w:val="0"/>
           <w:numId w:val="14"/>
         </w:numPr>
-        <w:spacing w:before="100" w:beforeAutospacing="1" w:after="100" w:afterAutospacing="1" w:line="240" w:lineRule="auto"/>
-        <w:rPr>
-          <w:rFonts w:ascii="Times New Roman" w:eastAsia="Times New Roman" w:hAnsi="Times New Roman" w:cs="Times New Roman"/>
-          <w:sz w:val="24"/>
-          <w:szCs w:val="24"/>
-        </w:rPr>
-      </w:pPr>
-      <w:r>
-        <w:rPr>
-          <w:rFonts w:ascii="Times New Roman" w:eastAsia="Times New Roman" w:hAnsi="Times New Roman" w:cs="Times New Roman"/>
-          <w:b/>
-          <w:bCs/>
-          <w:sz w:val="24"/>
-          <w:szCs w:val="24"/>
+        <w:spacing w:before="100" w:beforeAutospacing="1" w:after="100" w:afterAutospacing="1" w:line="276" w:lineRule="auto"/>
+        <w:rPr>
+          <w:rFonts w:ascii="Nunito" w:eastAsia="Times New Roman" w:hAnsi="Nunito" w:cs="Times New Roman"/>
+          <w:sz w:val="26"/>
+          <w:szCs w:val="26"/>
+        </w:rPr>
+      </w:pPr>
+      <w:r>
+        <w:rPr>
+          <w:rFonts w:ascii="Nunito" w:eastAsia="Times New Roman" w:hAnsi="Nunito" w:cs="Times New Roman"/>
+          <w:b/>
+          <w:bCs/>
+          <w:sz w:val="26"/>
+          <w:szCs w:val="26"/>
         </w:rPr>
         <w:t>Write After Read (WAR):</w:t>
       </w:r>
       <w:r>
         <w:rPr>
-          <w:rFonts w:ascii="Times New Roman" w:eastAsia="Times New Roman" w:hAnsi="Times New Roman" w:cs="Times New Roman"/>
-          <w:sz w:val="24"/>
-          <w:szCs w:val="24"/>
+          <w:rFonts w:ascii="Nunito" w:eastAsia="Times New Roman" w:hAnsi="Nunito" w:cs="Times New Roman"/>
+          <w:sz w:val="26"/>
+          <w:szCs w:val="26"/>
         </w:rPr>
         <w:t xml:space="preserve"> An instruction tries to write to a register before a previous instruction reads from it.</w:t>
       </w:r>
@@ -2487,28 +3130,28 @@
           <w:ilvl w:val="0"/>
           <w:numId w:val="14"/>
         </w:numPr>
-        <w:spacing w:before="100" w:beforeAutospacing="1" w:after="100" w:afterAutospacing="1" w:line="240" w:lineRule="auto"/>
-        <w:rPr>
-          <w:rFonts w:ascii="Times New Roman" w:eastAsia="Times New Roman" w:hAnsi="Times New Roman" w:cs="Times New Roman"/>
-          <w:sz w:val="24"/>
-          <w:szCs w:val="24"/>
-        </w:rPr>
-      </w:pPr>
-      <w:r>
-        <w:rPr>
-          <w:rFonts w:ascii="Times New Roman" w:eastAsia="Times New Roman" w:hAnsi="Times New Roman" w:cs="Times New Roman"/>
-          <w:b/>
-          <w:bCs/>
-          <w:sz w:val="24"/>
-          <w:szCs w:val="24"/>
+        <w:spacing w:before="100" w:beforeAutospacing="1" w:after="100" w:afterAutospacing="1" w:line="276" w:lineRule="auto"/>
+        <w:rPr>
+          <w:rFonts w:ascii="Nunito" w:eastAsia="Times New Roman" w:hAnsi="Nunito" w:cs="Times New Roman"/>
+          <w:sz w:val="26"/>
+          <w:szCs w:val="26"/>
+        </w:rPr>
+      </w:pPr>
+      <w:r>
+        <w:rPr>
+          <w:rFonts w:ascii="Nunito" w:eastAsia="Times New Roman" w:hAnsi="Nunito" w:cs="Times New Roman"/>
+          <w:b/>
+          <w:bCs/>
+          <w:sz w:val="26"/>
+          <w:szCs w:val="26"/>
         </w:rPr>
         <w:t>Write After Write (WAW):</w:t>
       </w:r>
       <w:r>
         <w:rPr>
-          <w:rFonts w:ascii="Times New Roman" w:eastAsia="Times New Roman" w:hAnsi="Times New Roman" w:cs="Times New Roman"/>
-          <w:sz w:val="24"/>
-          <w:szCs w:val="24"/>
+          <w:rFonts w:ascii="Nunito" w:eastAsia="Times New Roman" w:hAnsi="Nunito" w:cs="Times New Roman"/>
+          <w:sz w:val="26"/>
+          <w:szCs w:val="26"/>
         </w:rPr>
         <w:t xml:space="preserve"> Two instructions try to write to the same register.</w:t>
       </w:r>
@@ -2518,11 +3161,11 @@
         <w:spacing w:before="100" w:beforeAutospacing="1" w:after="100" w:afterAutospacing="1" w:line="240" w:lineRule="auto"/>
         <w:outlineLvl w:val="2"/>
         <w:rPr>
-          <w:rFonts w:ascii="Times New Roman" w:eastAsia="Times New Roman" w:hAnsi="Times New Roman" w:cs="Times New Roman"/>
-          <w:b/>
-          <w:bCs/>
-          <w:sz w:val="27"/>
-          <w:szCs w:val="27"/>
+          <w:rFonts w:ascii="Nunito" w:eastAsia="Times New Roman" w:hAnsi="Nunito" w:cs="Times New Roman"/>
+          <w:b/>
+          <w:bCs/>
+          <w:sz w:val="26"/>
+          <w:szCs w:val="26"/>
         </w:rPr>
       </w:pPr>
     </w:p>
@@ -2531,20 +3174,20 @@
         <w:spacing w:before="100" w:beforeAutospacing="1" w:after="100" w:afterAutospacing="1" w:line="240" w:lineRule="auto"/>
         <w:outlineLvl w:val="2"/>
         <w:rPr>
-          <w:rFonts w:ascii="Times New Roman" w:eastAsia="Times New Roman" w:hAnsi="Times New Roman" w:cs="Times New Roman"/>
-          <w:b/>
-          <w:bCs/>
-          <w:sz w:val="27"/>
-          <w:szCs w:val="27"/>
-        </w:rPr>
-      </w:pPr>
-      <w:r>
-        <w:rPr>
-          <w:rFonts w:ascii="Times New Roman" w:eastAsia="Times New Roman" w:hAnsi="Times New Roman" w:cs="Times New Roman"/>
-          <w:b/>
-          <w:bCs/>
-          <w:sz w:val="27"/>
-          <w:szCs w:val="27"/>
+          <w:rFonts w:ascii="Nunito" w:eastAsia="Times New Roman" w:hAnsi="Nunito" w:cs="Times New Roman"/>
+          <w:b/>
+          <w:bCs/>
+          <w:sz w:val="26"/>
+          <w:szCs w:val="26"/>
+        </w:rPr>
+      </w:pPr>
+      <w:r>
+        <w:rPr>
+          <w:rFonts w:ascii="Nunito" w:eastAsia="Times New Roman" w:hAnsi="Nunito" w:cs="Times New Roman"/>
+          <w:b/>
+          <w:bCs/>
+          <w:sz w:val="26"/>
+          <w:szCs w:val="26"/>
         </w:rPr>
         <w:t>Mitigation Techniques</w:t>
       </w:r>
@@ -2553,16 +3196,16 @@
       <w:pPr>
         <w:spacing w:before="100" w:beforeAutospacing="1" w:after="100" w:afterAutospacing="1" w:line="240" w:lineRule="auto"/>
         <w:rPr>
-          <w:rFonts w:ascii="Times New Roman" w:eastAsia="Times New Roman" w:hAnsi="Times New Roman" w:cs="Times New Roman"/>
-          <w:sz w:val="24"/>
-          <w:szCs w:val="24"/>
-        </w:rPr>
-      </w:pPr>
-      <w:r>
-        <w:rPr>
-          <w:rFonts w:ascii="Times New Roman" w:eastAsia="Times New Roman" w:hAnsi="Times New Roman" w:cs="Times New Roman"/>
-          <w:sz w:val="24"/>
-          <w:szCs w:val="24"/>
+          <w:rFonts w:ascii="Nunito" w:eastAsia="Times New Roman" w:hAnsi="Nunito" w:cs="Times New Roman"/>
+          <w:sz w:val="26"/>
+          <w:szCs w:val="26"/>
+        </w:rPr>
+      </w:pPr>
+      <w:r>
+        <w:rPr>
+          <w:rFonts w:ascii="Nunito" w:eastAsia="Times New Roman" w:hAnsi="Nunito" w:cs="Times New Roman"/>
+          <w:sz w:val="26"/>
+          <w:szCs w:val="26"/>
         </w:rPr>
         <w:t>To mitigate pipeline hazards and improve performance, various techniques are employed:</w:t>
       </w:r>
@@ -2573,28 +3216,28 @@
           <w:ilvl w:val="0"/>
           <w:numId w:val="15"/>
         </w:numPr>
-        <w:spacing w:before="100" w:beforeAutospacing="1" w:after="100" w:afterAutospacing="1" w:line="240" w:lineRule="auto"/>
-        <w:rPr>
-          <w:rFonts w:ascii="Times New Roman" w:eastAsia="Times New Roman" w:hAnsi="Times New Roman" w:cs="Times New Roman"/>
-          <w:sz w:val="24"/>
-          <w:szCs w:val="24"/>
-        </w:rPr>
-      </w:pPr>
-      <w:r>
-        <w:rPr>
-          <w:rFonts w:ascii="Times New Roman" w:eastAsia="Times New Roman" w:hAnsi="Times New Roman" w:cs="Times New Roman"/>
-          <w:b/>
-          <w:bCs/>
-          <w:sz w:val="24"/>
-          <w:szCs w:val="24"/>
+        <w:spacing w:before="100" w:beforeAutospacing="1" w:after="100" w:afterAutospacing="1" w:line="276" w:lineRule="auto"/>
+        <w:rPr>
+          <w:rFonts w:ascii="Nunito" w:eastAsia="Times New Roman" w:hAnsi="Nunito" w:cs="Times New Roman"/>
+          <w:sz w:val="26"/>
+          <w:szCs w:val="26"/>
+        </w:rPr>
+      </w:pPr>
+      <w:r>
+        <w:rPr>
+          <w:rFonts w:ascii="Nunito" w:eastAsia="Times New Roman" w:hAnsi="Nunito" w:cs="Times New Roman"/>
+          <w:b/>
+          <w:bCs/>
+          <w:sz w:val="26"/>
+          <w:szCs w:val="26"/>
         </w:rPr>
         <w:t>Forwarding:</w:t>
       </w:r>
       <w:r>
         <w:rPr>
-          <w:rFonts w:ascii="Times New Roman" w:eastAsia="Times New Roman" w:hAnsi="Times New Roman" w:cs="Times New Roman"/>
-          <w:sz w:val="24"/>
-          <w:szCs w:val="24"/>
+          <w:rFonts w:ascii="Nunito" w:eastAsia="Times New Roman" w:hAnsi="Nunito" w:cs="Times New Roman"/>
+          <w:sz w:val="26"/>
+          <w:szCs w:val="26"/>
         </w:rPr>
         <w:t xml:space="preserve"> Bypassing the data from one stage to another to avoid stalls.</w:t>
       </w:r>
@@ -2605,28 +3248,28 @@
           <w:ilvl w:val="0"/>
           <w:numId w:val="15"/>
         </w:numPr>
-        <w:spacing w:before="100" w:beforeAutospacing="1" w:after="100" w:afterAutospacing="1" w:line="240" w:lineRule="auto"/>
-        <w:rPr>
-          <w:rFonts w:ascii="Times New Roman" w:eastAsia="Times New Roman" w:hAnsi="Times New Roman" w:cs="Times New Roman"/>
-          <w:sz w:val="24"/>
-          <w:szCs w:val="24"/>
-        </w:rPr>
-      </w:pPr>
-      <w:r>
-        <w:rPr>
-          <w:rFonts w:ascii="Times New Roman" w:eastAsia="Times New Roman" w:hAnsi="Times New Roman" w:cs="Times New Roman"/>
-          <w:b/>
-          <w:bCs/>
-          <w:sz w:val="24"/>
-          <w:szCs w:val="24"/>
+        <w:spacing w:before="100" w:beforeAutospacing="1" w:after="100" w:afterAutospacing="1" w:line="276" w:lineRule="auto"/>
+        <w:rPr>
+          <w:rFonts w:ascii="Nunito" w:eastAsia="Times New Roman" w:hAnsi="Nunito" w:cs="Times New Roman"/>
+          <w:sz w:val="26"/>
+          <w:szCs w:val="26"/>
+        </w:rPr>
+      </w:pPr>
+      <w:r>
+        <w:rPr>
+          <w:rFonts w:ascii="Nunito" w:eastAsia="Times New Roman" w:hAnsi="Nunito" w:cs="Times New Roman"/>
+          <w:b/>
+          <w:bCs/>
+          <w:sz w:val="26"/>
+          <w:szCs w:val="26"/>
         </w:rPr>
         <w:t>Branch Prediction:</w:t>
       </w:r>
       <w:r>
         <w:rPr>
-          <w:rFonts w:ascii="Times New Roman" w:eastAsia="Times New Roman" w:hAnsi="Times New Roman" w:cs="Times New Roman"/>
-          <w:sz w:val="24"/>
-          <w:szCs w:val="24"/>
+          <w:rFonts w:ascii="Nunito" w:eastAsia="Times New Roman" w:hAnsi="Nunito" w:cs="Times New Roman"/>
+          <w:sz w:val="26"/>
+          <w:szCs w:val="26"/>
         </w:rPr>
         <w:t xml:space="preserve"> Predicting the outcome of a branch to reduce the impact of control hazards.</w:t>
       </w:r>
@@ -2637,53 +3280,56 @@
           <w:ilvl w:val="0"/>
           <w:numId w:val="15"/>
         </w:numPr>
-        <w:spacing w:before="100" w:beforeAutospacing="1" w:after="100" w:afterAutospacing="1" w:line="240" w:lineRule="auto"/>
-        <w:rPr>
-          <w:rFonts w:ascii="Times New Roman" w:eastAsia="Times New Roman" w:hAnsi="Times New Roman" w:cs="Times New Roman"/>
-          <w:sz w:val="24"/>
-          <w:szCs w:val="24"/>
-        </w:rPr>
-      </w:pPr>
-      <w:r>
-        <w:rPr>
-          <w:rFonts w:ascii="Times New Roman" w:eastAsia="Times New Roman" w:hAnsi="Times New Roman" w:cs="Times New Roman"/>
-          <w:b/>
-          <w:bCs/>
-          <w:sz w:val="24"/>
-          <w:szCs w:val="24"/>
+        <w:spacing w:before="100" w:beforeAutospacing="1" w:after="100" w:afterAutospacing="1" w:line="276" w:lineRule="auto"/>
+        <w:rPr>
+          <w:rFonts w:ascii="Nunito" w:eastAsia="Times New Roman" w:hAnsi="Nunito" w:cs="Times New Roman"/>
+          <w:sz w:val="26"/>
+          <w:szCs w:val="26"/>
+        </w:rPr>
+      </w:pPr>
+      <w:r>
+        <w:rPr>
+          <w:rFonts w:ascii="Nunito" w:eastAsia="Times New Roman" w:hAnsi="Nunito" w:cs="Times New Roman"/>
+          <w:b/>
+          <w:bCs/>
+          <w:sz w:val="26"/>
+          <w:szCs w:val="26"/>
         </w:rPr>
         <w:t>Delayed Branches:</w:t>
       </w:r>
       <w:r>
         <w:rPr>
-          <w:rFonts w:ascii="Times New Roman" w:eastAsia="Times New Roman" w:hAnsi="Times New Roman" w:cs="Times New Roman"/>
-          <w:sz w:val="24"/>
-          <w:szCs w:val="24"/>
+          <w:rFonts w:ascii="Nunito" w:eastAsia="Times New Roman" w:hAnsi="Nunito" w:cs="Times New Roman"/>
+          <w:sz w:val="26"/>
+          <w:szCs w:val="26"/>
         </w:rPr>
         <w:t xml:space="preserve"> </w:t>
       </w:r>
       <w:r>
-        <w:t>B</w:t>
-      </w:r>
-      <w:r>
-        <w:t>y inserting a no-operation (</w:t>
+        <w:rPr>
+          <w:rFonts w:ascii="Nunito" w:hAnsi="Nunito"/>
+          <w:sz w:val="26"/>
+          <w:szCs w:val="26"/>
+        </w:rPr>
+        <w:t>By inserting a no-operation (</w:t>
       </w:r>
       <w:proofErr w:type="spellStart"/>
       <w:r>
+        <w:rPr>
+          <w:rFonts w:ascii="Nunito" w:hAnsi="Nunito"/>
+          <w:sz w:val="26"/>
+          <w:szCs w:val="26"/>
+        </w:rPr>
         <w:t>nop</w:t>
       </w:r>
       <w:proofErr w:type="spellEnd"/>
       <w:r>
-        <w:t>) instruction after a branch instruction. This delay allows the computer to calculate the correct target address for the branch</w:t>
-      </w:r>
-      <w:r>
-        <w:t xml:space="preserve">, </w:t>
-      </w:r>
-      <w:r>
-        <w:t>reducing the</w:t>
-      </w:r>
-      <w:r>
-        <w:t xml:space="preserve"> errors.</w:t>
+        <w:rPr>
+          <w:rFonts w:ascii="Nunito" w:hAnsi="Nunito"/>
+          <w:sz w:val="26"/>
+          <w:szCs w:val="26"/>
+        </w:rPr>
+        <w:t>) instruction after a branch instruction. This delay allows the computer to calculate the correct target address for the branch, reducing the errors.</w:t>
       </w:r>
     </w:p>
     <w:p>
@@ -2692,28 +3338,28 @@
           <w:ilvl w:val="0"/>
           <w:numId w:val="15"/>
         </w:numPr>
-        <w:spacing w:before="100" w:beforeAutospacing="1" w:after="100" w:afterAutospacing="1" w:line="240" w:lineRule="auto"/>
-        <w:rPr>
-          <w:rFonts w:ascii="Times New Roman" w:eastAsia="Times New Roman" w:hAnsi="Times New Roman" w:cs="Times New Roman"/>
-          <w:sz w:val="24"/>
-          <w:szCs w:val="24"/>
-        </w:rPr>
-      </w:pPr>
-      <w:r>
-        <w:rPr>
-          <w:rFonts w:ascii="Times New Roman" w:eastAsia="Times New Roman" w:hAnsi="Times New Roman" w:cs="Times New Roman"/>
-          <w:b/>
-          <w:bCs/>
-          <w:sz w:val="24"/>
-          <w:szCs w:val="24"/>
+        <w:spacing w:before="100" w:beforeAutospacing="1" w:after="100" w:afterAutospacing="1" w:line="276" w:lineRule="auto"/>
+        <w:rPr>
+          <w:rFonts w:ascii="Nunito" w:eastAsia="Times New Roman" w:hAnsi="Nunito" w:cs="Times New Roman"/>
+          <w:sz w:val="26"/>
+          <w:szCs w:val="26"/>
+        </w:rPr>
+      </w:pPr>
+      <w:r>
+        <w:rPr>
+          <w:rFonts w:ascii="Nunito" w:eastAsia="Times New Roman" w:hAnsi="Nunito" w:cs="Times New Roman"/>
+          <w:b/>
+          <w:bCs/>
+          <w:sz w:val="26"/>
+          <w:szCs w:val="26"/>
         </w:rPr>
         <w:t>Pipeline Scheduling:</w:t>
       </w:r>
       <w:r>
         <w:rPr>
-          <w:rFonts w:ascii="Times New Roman" w:eastAsia="Times New Roman" w:hAnsi="Times New Roman" w:cs="Times New Roman"/>
-          <w:sz w:val="24"/>
-          <w:szCs w:val="24"/>
+          <w:rFonts w:ascii="Nunito" w:eastAsia="Times New Roman" w:hAnsi="Nunito" w:cs="Times New Roman"/>
+          <w:sz w:val="26"/>
+          <w:szCs w:val="26"/>
         </w:rPr>
         <w:t xml:space="preserve"> Rearranging instructions to minimize hazards.</w:t>
       </w:r>
@@ -2722,60 +3368,981 @@
       <w:pPr>
         <w:spacing w:before="100" w:beforeAutospacing="1" w:after="100" w:afterAutospacing="1" w:line="240" w:lineRule="auto"/>
         <w:rPr>
-          <w:rFonts w:ascii="Times New Roman" w:eastAsia="Times New Roman" w:hAnsi="Times New Roman" w:cs="Times New Roman"/>
-          <w:sz w:val="24"/>
-          <w:szCs w:val="24"/>
-        </w:rPr>
-      </w:pPr>
-    </w:p>
-    <w:p>
-      <w:pPr>
-        <w:spacing w:before="100" w:beforeAutospacing="1" w:after="100" w:afterAutospacing="1" w:line="240" w:lineRule="auto"/>
-        <w:rPr>
-          <w:rFonts w:ascii="Times New Roman" w:eastAsia="Times New Roman" w:hAnsi="Times New Roman" w:cs="Times New Roman"/>
-          <w:sz w:val="24"/>
-          <w:szCs w:val="24"/>
-        </w:rPr>
-      </w:pPr>
-    </w:p>
-    <w:p>
-      <w:pPr>
-        <w:spacing w:before="100" w:beforeAutospacing="1" w:after="100" w:afterAutospacing="1" w:line="240" w:lineRule="auto"/>
-        <w:rPr>
-          <w:rFonts w:ascii="Times New Roman" w:eastAsia="Times New Roman" w:hAnsi="Times New Roman" w:cs="Times New Roman"/>
-          <w:sz w:val="24"/>
-          <w:szCs w:val="24"/>
-        </w:rPr>
-      </w:pPr>
-    </w:p>
-    <w:p>
-      <w:pPr>
-        <w:spacing w:before="100" w:beforeAutospacing="1" w:after="100" w:afterAutospacing="1" w:line="240" w:lineRule="auto"/>
-        <w:rPr>
-          <w:rFonts w:ascii="Times New Roman" w:eastAsia="Times New Roman" w:hAnsi="Times New Roman" w:cs="Times New Roman"/>
-          <w:sz w:val="24"/>
-          <w:szCs w:val="24"/>
-        </w:rPr>
-      </w:pPr>
-    </w:p>
-    <w:p>
-      <w:pPr>
-        <w:spacing w:before="100" w:beforeAutospacing="1" w:after="100" w:afterAutospacing="1" w:line="240" w:lineRule="auto"/>
-        <w:rPr>
-          <w:rFonts w:ascii="Segoe UI" w:hAnsi="Segoe UI" w:cs="Segoe UI"/>
+          <w:rFonts w:ascii="Nunito" w:eastAsia="Times New Roman" w:hAnsi="Nunito" w:cs="Times New Roman"/>
+          <w:sz w:val="26"/>
+          <w:szCs w:val="26"/>
+        </w:rPr>
+      </w:pPr>
+    </w:p>
+    <w:p>
+      <w:pPr>
+        <w:spacing w:before="100" w:beforeAutospacing="1" w:after="100" w:afterAutospacing="1" w:line="240" w:lineRule="auto"/>
+        <w:rPr>
+          <w:rFonts w:ascii="Nunito" w:eastAsia="Times New Roman" w:hAnsi="Nunito" w:cs="Times New Roman"/>
+          <w:sz w:val="26"/>
+          <w:szCs w:val="26"/>
+        </w:rPr>
+      </w:pPr>
+    </w:p>
+    <w:p>
+      <w:pPr>
+        <w:spacing w:before="100" w:beforeAutospacing="1" w:after="100" w:afterAutospacing="1" w:line="240" w:lineRule="auto"/>
+        <w:rPr>
+          <w:rFonts w:ascii="Nunito" w:eastAsia="Times New Roman" w:hAnsi="Nunito" w:cs="Times New Roman"/>
+          <w:sz w:val="26"/>
+          <w:szCs w:val="26"/>
+        </w:rPr>
+      </w:pPr>
+    </w:p>
+    <w:p>
+      <w:pPr>
+        <w:spacing w:before="100" w:beforeAutospacing="1" w:after="100" w:afterAutospacing="1" w:line="240" w:lineRule="auto"/>
+        <w:rPr>
+          <w:rFonts w:ascii="Nunito" w:eastAsia="Times New Roman" w:hAnsi="Nunito" w:cs="Times New Roman"/>
+          <w:sz w:val="26"/>
+          <w:szCs w:val="26"/>
+        </w:rPr>
+      </w:pPr>
+    </w:p>
+    <w:p>
+      <w:pPr>
+        <w:spacing w:before="100" w:beforeAutospacing="1" w:after="100" w:afterAutospacing="1" w:line="240" w:lineRule="auto"/>
+        <w:rPr>
+          <w:rFonts w:ascii="Nunito" w:hAnsi="Nunito" w:cs="Segoe UI"/>
           <w:color w:val="000000"/>
+          <w:sz w:val="26"/>
+          <w:szCs w:val="26"/>
           <w:shd w:val="clear" w:color="auto" w:fill="FFFFFF"/>
         </w:rPr>
       </w:pPr>
       <w:r>
         <w:rPr>
-          <w:rFonts w:ascii="Segoe UI" w:hAnsi="Segoe UI" w:cs="Segoe UI"/>
+          <w:rFonts w:ascii="Nunito" w:hAnsi="Nunito" w:cs="Segoe UI"/>
           <w:color w:val="000000"/>
+          <w:sz w:val="26"/>
+          <w:szCs w:val="26"/>
           <w:shd w:val="clear" w:color="auto" w:fill="FFFFFF"/>
         </w:rPr>
+        <w:t>Explain the computer components.</w:t>
+      </w:r>
+    </w:p>
+    <w:p>
+      <w:pPr>
+        <w:spacing w:before="100" w:beforeAutospacing="1" w:after="100" w:afterAutospacing="1" w:line="240" w:lineRule="auto"/>
+        <w:rPr>
+          <w:rFonts w:ascii="Nunito" w:eastAsia="Times New Roman" w:hAnsi="Nunito" w:cs="Times New Roman"/>
+          <w:sz w:val="26"/>
+          <w:szCs w:val="26"/>
+          <w:u w:val="single"/>
+        </w:rPr>
+      </w:pPr>
+    </w:p>
+    <w:p>
+      <w:pPr>
+        <w:spacing w:before="100" w:beforeAutospacing="1" w:after="100" w:afterAutospacing="1" w:line="240" w:lineRule="auto"/>
+        <w:rPr>
+          <w:rFonts w:ascii="Segoe UI" w:eastAsia="Times New Roman" w:hAnsi="Segoe UI" w:cs="Segoe UI"/>
+          <w:b/>
+          <w:bCs/>
+          <w:sz w:val="26"/>
+          <w:szCs w:val="26"/>
+          <w:u w:val="single"/>
+        </w:rPr>
+      </w:pPr>
+    </w:p>
+    <w:p>
+      <w:pPr>
+        <w:spacing w:before="100" w:beforeAutospacing="1" w:after="100" w:afterAutospacing="1" w:line="240" w:lineRule="auto"/>
+        <w:rPr>
+          <w:rFonts w:ascii="Segoe UI" w:eastAsia="Times New Roman" w:hAnsi="Segoe UI" w:cs="Segoe UI"/>
+          <w:b/>
+          <w:bCs/>
+          <w:sz w:val="26"/>
+          <w:szCs w:val="26"/>
+          <w:u w:val="single"/>
+        </w:rPr>
+      </w:pPr>
+      <w:r>
+        <w:rPr>
+          <w:rFonts w:ascii="Segoe UI" w:eastAsia="Times New Roman" w:hAnsi="Segoe UI" w:cs="Segoe UI"/>
+          <w:b/>
+          <w:bCs/>
+          <w:sz w:val="26"/>
+          <w:szCs w:val="26"/>
+          <w:u w:val="single"/>
+        </w:rPr>
         <w:lastRenderedPageBreak/>
-        <w:t>Explain the computer components.</w:t>
-      </w:r>
+        <w:t xml:space="preserve">Q) </w:t>
+      </w:r>
+      <w:r>
+        <w:rPr>
+          <w:rFonts w:ascii="Segoe UI" w:eastAsia="Times New Roman" w:hAnsi="Segoe UI" w:cs="Segoe UI"/>
+          <w:b/>
+          <w:bCs/>
+          <w:sz w:val="26"/>
+          <w:szCs w:val="26"/>
+          <w:u w:val="single"/>
+        </w:rPr>
+        <w:t>Explain the store-program concept with example.</w:t>
+      </w:r>
+    </w:p>
+    <w:p>
+      <w:pPr>
+        <w:spacing w:before="100" w:beforeAutospacing="1" w:after="100" w:afterAutospacing="1" w:line="240" w:lineRule="auto"/>
+        <w:rPr>
+          <w:rFonts w:ascii="Nunito" w:hAnsi="Nunito"/>
+          <w:sz w:val="26"/>
+          <w:szCs w:val="26"/>
+        </w:rPr>
+      </w:pPr>
+      <w:r>
+        <w:rPr>
+          <w:rFonts w:ascii="Nunito" w:hAnsi="Nunito"/>
+          <w:sz w:val="26"/>
+          <w:szCs w:val="26"/>
+        </w:rPr>
+        <w:t>The store-program concept is a fundamental</w:t>
+      </w:r>
+      <w:r>
+        <w:rPr>
+          <w:rFonts w:ascii="Nunito" w:hAnsi="Nunito"/>
+          <w:sz w:val="26"/>
+          <w:szCs w:val="26"/>
+        </w:rPr>
+        <w:t xml:space="preserve"> concept </w:t>
+      </w:r>
+      <w:r>
+        <w:rPr>
+          <w:rFonts w:ascii="Nunito" w:hAnsi="Nunito"/>
+          <w:sz w:val="26"/>
+          <w:szCs w:val="26"/>
+        </w:rPr>
+        <w:t>in computer architecture where</w:t>
+      </w:r>
+      <w:r>
+        <w:rPr>
+          <w:rFonts w:ascii="Nunito" w:hAnsi="Nunito"/>
+          <w:sz w:val="26"/>
+          <w:szCs w:val="26"/>
+        </w:rPr>
+        <w:t xml:space="preserve"> </w:t>
+      </w:r>
+      <w:r>
+        <w:rPr>
+          <w:rFonts w:ascii="Nunito" w:hAnsi="Nunito"/>
+          <w:sz w:val="26"/>
+          <w:szCs w:val="26"/>
+        </w:rPr>
+        <w:t>both</w:t>
+      </w:r>
+      <w:r>
+        <w:rPr>
+          <w:rFonts w:ascii="Nunito" w:hAnsi="Nunito"/>
+          <w:sz w:val="26"/>
+          <w:szCs w:val="26"/>
+        </w:rPr>
+        <w:t xml:space="preserve"> </w:t>
+      </w:r>
+      <w:r>
+        <w:rPr>
+          <w:rFonts w:ascii="Nunito" w:hAnsi="Nunito"/>
+          <w:sz w:val="26"/>
+          <w:szCs w:val="26"/>
+        </w:rPr>
+        <w:t>instructions and data are stored in the computer's memory.</w:t>
+      </w:r>
+      <w:r>
+        <w:rPr>
+          <w:rFonts w:ascii="Nunito" w:hAnsi="Nunito"/>
+          <w:sz w:val="26"/>
+          <w:szCs w:val="26"/>
+        </w:rPr>
+        <w:t xml:space="preserve"> </w:t>
+      </w:r>
+      <w:r>
+        <w:rPr>
+          <w:rFonts w:ascii="Nunito" w:hAnsi="Nunito"/>
+          <w:sz w:val="26"/>
+          <w:szCs w:val="26"/>
+        </w:rPr>
+        <w:t>It allows the computer to fetch, decode, and execute instructions sequentially from memory</w:t>
+      </w:r>
+      <w:r>
+        <w:rPr>
+          <w:rFonts w:ascii="Nunito" w:hAnsi="Nunito"/>
+          <w:sz w:val="26"/>
+          <w:szCs w:val="26"/>
+        </w:rPr>
+        <w:t xml:space="preserve">. </w:t>
+      </w:r>
+      <w:r>
+        <w:rPr>
+          <w:rFonts w:ascii="Nunito" w:hAnsi="Nunito"/>
+          <w:sz w:val="26"/>
+          <w:szCs w:val="26"/>
+        </w:rPr>
+        <w:t>This concept was first introduced by John von Neumann</w:t>
+      </w:r>
+      <w:r>
+        <w:rPr>
+          <w:rFonts w:ascii="Nunito" w:hAnsi="Nunito"/>
+          <w:sz w:val="26"/>
+          <w:szCs w:val="26"/>
+        </w:rPr>
+        <w:t>.</w:t>
+      </w:r>
+    </w:p>
+    <w:p>
+      <w:pPr>
+        <w:spacing w:before="100" w:beforeAutospacing="1" w:after="100" w:afterAutospacing="1" w:line="240" w:lineRule="auto"/>
+        <w:rPr>
+          <w:rFonts w:ascii="Nunito" w:hAnsi="Nunito"/>
+          <w:b/>
+          <w:bCs/>
+          <w:sz w:val="26"/>
+          <w:szCs w:val="26"/>
+        </w:rPr>
+      </w:pPr>
+      <w:r>
+        <w:rPr>
+          <w:rFonts w:ascii="Nunito" w:hAnsi="Nunito"/>
+          <w:b/>
+          <w:bCs/>
+          <w:sz w:val="26"/>
+          <w:szCs w:val="26"/>
+        </w:rPr>
+        <w:t>How it works:</w:t>
+      </w:r>
+    </w:p>
+    <w:p>
+      <w:pPr>
+        <w:pStyle w:val="ListParagraph"/>
+        <w:numPr>
+          <w:ilvl w:val="0"/>
+          <w:numId w:val="22"/>
+        </w:numPr>
+        <w:spacing w:before="100" w:beforeAutospacing="1" w:after="100" w:afterAutospacing="1" w:line="240" w:lineRule="auto"/>
+        <w:rPr>
+          <w:rFonts w:ascii="Nunito" w:hAnsi="Nunito"/>
+          <w:sz w:val="26"/>
+          <w:szCs w:val="26"/>
+        </w:rPr>
+      </w:pPr>
+      <w:r>
+        <w:rPr>
+          <w:rStyle w:val="Strong"/>
+          <w:rFonts w:ascii="Nunito" w:hAnsi="Nunito"/>
+          <w:b w:val="0"/>
+          <w:bCs w:val="0"/>
+          <w:sz w:val="26"/>
+          <w:szCs w:val="26"/>
+        </w:rPr>
+        <w:t>Instruction Storage</w:t>
+      </w:r>
+    </w:p>
+    <w:p>
+      <w:pPr>
+        <w:pStyle w:val="ListParagraph"/>
+        <w:numPr>
+          <w:ilvl w:val="0"/>
+          <w:numId w:val="22"/>
+        </w:numPr>
+        <w:spacing w:before="100" w:beforeAutospacing="1" w:after="100" w:afterAutospacing="1" w:line="240" w:lineRule="auto"/>
+        <w:rPr>
+          <w:rFonts w:ascii="Nunito" w:hAnsi="Nunito"/>
+          <w:sz w:val="26"/>
+          <w:szCs w:val="26"/>
+        </w:rPr>
+      </w:pPr>
+      <w:r>
+        <w:rPr>
+          <w:rFonts w:ascii="Nunito" w:hAnsi="Nunito"/>
+          <w:sz w:val="26"/>
+          <w:szCs w:val="26"/>
+        </w:rPr>
+        <w:t>Program Counter</w:t>
+      </w:r>
+    </w:p>
+    <w:p>
+      <w:pPr>
+        <w:pStyle w:val="ListParagraph"/>
+        <w:numPr>
+          <w:ilvl w:val="0"/>
+          <w:numId w:val="22"/>
+        </w:numPr>
+        <w:spacing w:before="100" w:beforeAutospacing="1" w:after="100" w:afterAutospacing="1" w:line="240" w:lineRule="auto"/>
+        <w:rPr>
+          <w:rFonts w:ascii="Nunito" w:hAnsi="Nunito"/>
+          <w:sz w:val="26"/>
+          <w:szCs w:val="26"/>
+        </w:rPr>
+      </w:pPr>
+      <w:r>
+        <w:rPr>
+          <w:rFonts w:ascii="Nunito" w:hAnsi="Nunito"/>
+          <w:sz w:val="26"/>
+          <w:szCs w:val="26"/>
+        </w:rPr>
+        <w:t>Fetch-Execute Cycle</w:t>
+      </w:r>
+    </w:p>
+    <w:p>
+      <w:pPr>
+        <w:pStyle w:val="ListParagraph"/>
+        <w:numPr>
+          <w:ilvl w:val="0"/>
+          <w:numId w:val="22"/>
+        </w:numPr>
+        <w:spacing w:before="100" w:beforeAutospacing="1" w:after="100" w:afterAutospacing="1" w:line="240" w:lineRule="auto"/>
+        <w:rPr>
+          <w:rFonts w:ascii="Nunito" w:hAnsi="Nunito"/>
+          <w:sz w:val="26"/>
+          <w:szCs w:val="26"/>
+        </w:rPr>
+      </w:pPr>
+      <w:r>
+        <w:rPr>
+          <w:rFonts w:ascii="Nunito" w:hAnsi="Nunito"/>
+          <w:sz w:val="26"/>
+          <w:szCs w:val="26"/>
+        </w:rPr>
+        <w:t>Increment PC</w:t>
+      </w:r>
+    </w:p>
+    <w:p>
+      <w:pPr>
+        <w:spacing w:before="100" w:beforeAutospacing="1" w:after="100" w:afterAutospacing="1" w:line="240" w:lineRule="auto"/>
+        <w:rPr>
+          <w:rStyle w:val="Strong"/>
+          <w:rFonts w:ascii="Nunito" w:hAnsi="Nunito"/>
+          <w:sz w:val="26"/>
+          <w:szCs w:val="26"/>
+        </w:rPr>
+      </w:pPr>
+    </w:p>
+    <w:p>
+      <w:pPr>
+        <w:spacing w:before="100" w:beforeAutospacing="1" w:after="100" w:afterAutospacing="1" w:line="240" w:lineRule="auto"/>
+        <w:rPr>
+          <w:rFonts w:ascii="Nunito" w:hAnsi="Nunito"/>
+          <w:b/>
+          <w:bCs/>
+          <w:sz w:val="26"/>
+          <w:szCs w:val="26"/>
+        </w:rPr>
+      </w:pPr>
+      <w:r>
+        <w:rPr>
+          <w:rStyle w:val="Strong"/>
+          <w:rFonts w:ascii="Nunito" w:hAnsi="Nunito"/>
+          <w:sz w:val="26"/>
+          <w:szCs w:val="26"/>
+        </w:rPr>
+        <w:t>Instruction Storage</w:t>
+      </w:r>
+    </w:p>
+    <w:p>
+      <w:pPr>
+        <w:pStyle w:val="ListParagraph"/>
+        <w:numPr>
+          <w:ilvl w:val="0"/>
+          <w:numId w:val="18"/>
+        </w:numPr>
+        <w:spacing w:before="100" w:beforeAutospacing="1" w:after="100" w:afterAutospacing="1" w:line="240" w:lineRule="auto"/>
+        <w:rPr>
+          <w:rFonts w:ascii="Nunito" w:hAnsi="Nunito"/>
+          <w:sz w:val="26"/>
+          <w:szCs w:val="26"/>
+        </w:rPr>
+      </w:pPr>
+      <w:r>
+        <w:rPr>
+          <w:rFonts w:ascii="Nunito" w:hAnsi="Nunito"/>
+          <w:sz w:val="26"/>
+          <w:szCs w:val="26"/>
+        </w:rPr>
+        <w:t>Instructions are stored in memory.</w:t>
+      </w:r>
+    </w:p>
+    <w:p>
+      <w:pPr>
+        <w:pStyle w:val="ListParagraph"/>
+        <w:numPr>
+          <w:ilvl w:val="0"/>
+          <w:numId w:val="18"/>
+        </w:numPr>
+        <w:spacing w:before="100" w:beforeAutospacing="1" w:after="100" w:afterAutospacing="1" w:line="240" w:lineRule="auto"/>
+        <w:rPr>
+          <w:rFonts w:ascii="Nunito" w:hAnsi="Nunito"/>
+          <w:sz w:val="26"/>
+          <w:szCs w:val="26"/>
+        </w:rPr>
+      </w:pPr>
+      <w:r>
+        <w:rPr>
+          <w:rFonts w:ascii="Nunito" w:hAnsi="Nunito"/>
+          <w:sz w:val="26"/>
+          <w:szCs w:val="26"/>
+        </w:rPr>
+        <w:t>Memory can be volatile (RAM) or non-volatile (ROM).</w:t>
+      </w:r>
+    </w:p>
+    <w:p>
+      <w:pPr>
+        <w:spacing w:before="100" w:beforeAutospacing="1" w:after="100" w:afterAutospacing="1" w:line="240" w:lineRule="auto"/>
+        <w:rPr>
+          <w:rFonts w:ascii="Nunito" w:hAnsi="Nunito"/>
+          <w:sz w:val="26"/>
+          <w:szCs w:val="26"/>
+        </w:rPr>
+      </w:pPr>
+      <w:r>
+        <w:rPr>
+          <w:rFonts w:ascii="Nunito" w:hAnsi="Nunito"/>
+          <w:b/>
+          <w:bCs/>
+          <w:sz w:val="26"/>
+          <w:szCs w:val="26"/>
+        </w:rPr>
+        <w:t>Program Counter:</w:t>
+      </w:r>
+      <w:r>
+        <w:rPr>
+          <w:rFonts w:ascii="Nunito" w:hAnsi="Nunito"/>
+          <w:sz w:val="26"/>
+          <w:szCs w:val="26"/>
+        </w:rPr>
+        <w:t xml:space="preserve"> </w:t>
+      </w:r>
+      <w:r>
+        <w:rPr>
+          <w:rFonts w:ascii="Nunito" w:hAnsi="Nunito"/>
+          <w:sz w:val="26"/>
+          <w:szCs w:val="26"/>
+        </w:rPr>
+        <w:t>PC holds the address of the next instruction to be executed.</w:t>
+      </w:r>
+    </w:p>
+    <w:p>
+      <w:pPr>
+        <w:spacing w:before="100" w:beforeAutospacing="1" w:after="100" w:afterAutospacing="1" w:line="240" w:lineRule="auto"/>
+        <w:rPr>
+          <w:rFonts w:ascii="Nunito" w:hAnsi="Nunito"/>
+          <w:b/>
+          <w:bCs/>
+          <w:sz w:val="26"/>
+          <w:szCs w:val="26"/>
+        </w:rPr>
+      </w:pPr>
+      <w:r>
+        <w:rPr>
+          <w:rFonts w:ascii="Nunito" w:hAnsi="Nunito"/>
+          <w:b/>
+          <w:bCs/>
+          <w:sz w:val="26"/>
+          <w:szCs w:val="26"/>
+        </w:rPr>
+        <w:t>Fetch-Execute Cycle</w:t>
+      </w:r>
+    </w:p>
+    <w:p>
+      <w:pPr>
+        <w:pStyle w:val="ListParagraph"/>
+        <w:numPr>
+          <w:ilvl w:val="0"/>
+          <w:numId w:val="19"/>
+        </w:numPr>
+        <w:spacing w:before="100" w:beforeAutospacing="1" w:after="100" w:afterAutospacing="1" w:line="276" w:lineRule="auto"/>
+        <w:rPr>
+          <w:rFonts w:ascii="Nunito" w:hAnsi="Nunito"/>
+          <w:sz w:val="26"/>
+          <w:szCs w:val="26"/>
+        </w:rPr>
+      </w:pPr>
+      <w:r>
+        <w:rPr>
+          <w:rStyle w:val="Strong"/>
+          <w:rFonts w:ascii="Nunito" w:hAnsi="Nunito"/>
+          <w:sz w:val="26"/>
+          <w:szCs w:val="26"/>
+        </w:rPr>
+        <w:t>Fetch:</w:t>
+      </w:r>
+      <w:r>
+        <w:rPr>
+          <w:rFonts w:ascii="Nunito" w:hAnsi="Nunito"/>
+          <w:sz w:val="26"/>
+          <w:szCs w:val="26"/>
+        </w:rPr>
+        <w:t xml:space="preserve"> PC is used to get the instruction from memory.</w:t>
+      </w:r>
+    </w:p>
+    <w:p>
+      <w:pPr>
+        <w:pStyle w:val="ListParagraph"/>
+        <w:numPr>
+          <w:ilvl w:val="0"/>
+          <w:numId w:val="19"/>
+        </w:numPr>
+        <w:spacing w:before="100" w:beforeAutospacing="1" w:after="100" w:afterAutospacing="1" w:line="276" w:lineRule="auto"/>
+        <w:rPr>
+          <w:rFonts w:ascii="Nunito" w:hAnsi="Nunito"/>
+          <w:sz w:val="26"/>
+          <w:szCs w:val="26"/>
+        </w:rPr>
+      </w:pPr>
+      <w:r>
+        <w:rPr>
+          <w:rFonts w:ascii="Nunito" w:hAnsi="Nunito"/>
+          <w:b/>
+          <w:bCs/>
+          <w:sz w:val="26"/>
+          <w:szCs w:val="26"/>
+        </w:rPr>
+        <w:t>Decode:</w:t>
+      </w:r>
+      <w:r>
+        <w:rPr>
+          <w:rFonts w:ascii="Nunito" w:hAnsi="Nunito"/>
+          <w:sz w:val="26"/>
+          <w:szCs w:val="26"/>
+        </w:rPr>
+        <w:t xml:space="preserve"> </w:t>
+      </w:r>
+      <w:r>
+        <w:rPr>
+          <w:rFonts w:ascii="Nunito" w:hAnsi="Nunito"/>
+          <w:sz w:val="26"/>
+          <w:szCs w:val="26"/>
+        </w:rPr>
+        <w:t>Understand what the instruction means and what needs to be done.</w:t>
+      </w:r>
+    </w:p>
+    <w:p>
+      <w:pPr>
+        <w:pStyle w:val="ListParagraph"/>
+        <w:numPr>
+          <w:ilvl w:val="0"/>
+          <w:numId w:val="19"/>
+        </w:numPr>
+        <w:spacing w:before="100" w:beforeAutospacing="1" w:after="100" w:afterAutospacing="1" w:line="276" w:lineRule="auto"/>
+        <w:rPr>
+          <w:rFonts w:ascii="Nunito" w:hAnsi="Nunito"/>
+          <w:sz w:val="26"/>
+          <w:szCs w:val="26"/>
+        </w:rPr>
+      </w:pPr>
+      <w:r>
+        <w:rPr>
+          <w:rFonts w:ascii="Nunito" w:hAnsi="Nunito"/>
+          <w:b/>
+          <w:bCs/>
+          <w:sz w:val="26"/>
+          <w:szCs w:val="26"/>
+        </w:rPr>
+        <w:t>Execute</w:t>
+      </w:r>
+      <w:r>
+        <w:rPr>
+          <w:rFonts w:ascii="Nunito" w:hAnsi="Nunito"/>
+          <w:b/>
+          <w:bCs/>
+          <w:sz w:val="26"/>
+          <w:szCs w:val="26"/>
+        </w:rPr>
+        <w:t>:</w:t>
+      </w:r>
+      <w:r>
+        <w:rPr>
+          <w:rFonts w:ascii="Nunito" w:hAnsi="Nunito"/>
+          <w:sz w:val="26"/>
+          <w:szCs w:val="26"/>
+        </w:rPr>
+        <w:t xml:space="preserve"> </w:t>
+      </w:r>
+      <w:r>
+        <w:rPr>
+          <w:rFonts w:ascii="Nunito" w:hAnsi="Nunito"/>
+          <w:sz w:val="26"/>
+          <w:szCs w:val="26"/>
+        </w:rPr>
+        <w:t>Perform the operation specified by the instruction (like calculations).</w:t>
+      </w:r>
+    </w:p>
+    <w:p>
+      <w:pPr>
+        <w:spacing w:before="100" w:beforeAutospacing="1" w:after="100" w:afterAutospacing="1" w:line="276" w:lineRule="auto"/>
+        <w:rPr>
+          <w:rFonts w:ascii="Nunito" w:hAnsi="Nunito"/>
+          <w:sz w:val="26"/>
+          <w:szCs w:val="26"/>
+        </w:rPr>
+      </w:pPr>
+      <w:r>
+        <w:rPr>
+          <w:rStyle w:val="Strong"/>
+          <w:rFonts w:ascii="Nunito" w:hAnsi="Nunito"/>
+          <w:sz w:val="26"/>
+          <w:szCs w:val="26"/>
+        </w:rPr>
+        <w:t>Increment PC:</w:t>
+      </w:r>
+      <w:r>
+        <w:rPr>
+          <w:rFonts w:ascii="Nunito" w:hAnsi="Nunito"/>
+          <w:sz w:val="26"/>
+          <w:szCs w:val="26"/>
+        </w:rPr>
+        <w:t xml:space="preserve"> PC is increased to point to the next instruction.</w:t>
+      </w:r>
+    </w:p>
+    <w:p>
+      <w:pPr>
+        <w:spacing w:before="100" w:beforeAutospacing="1" w:after="100" w:afterAutospacing="1" w:line="240" w:lineRule="auto"/>
+        <w:rPr>
+          <w:rFonts w:ascii="Nunito" w:hAnsi="Nunito"/>
+          <w:sz w:val="26"/>
+          <w:szCs w:val="26"/>
+        </w:rPr>
+      </w:pPr>
+    </w:p>
+    <w:p>
+      <w:pPr>
+        <w:spacing w:before="100" w:beforeAutospacing="1" w:after="100" w:afterAutospacing="1" w:line="240" w:lineRule="auto"/>
+        <w:rPr>
+          <w:rFonts w:ascii="Nunito" w:eastAsia="Times New Roman" w:hAnsi="Nunito" w:cs="Times New Roman"/>
+          <w:b/>
+          <w:bCs/>
+          <w:sz w:val="26"/>
+          <w:szCs w:val="26"/>
+        </w:rPr>
+      </w:pPr>
+    </w:p>
+    <w:p>
+      <w:pPr>
+        <w:spacing w:before="100" w:beforeAutospacing="1" w:after="100" w:afterAutospacing="1" w:line="240" w:lineRule="auto"/>
+        <w:rPr>
+          <w:rFonts w:ascii="Nunito" w:eastAsia="Times New Roman" w:hAnsi="Nunito" w:cs="Times New Roman"/>
+          <w:b/>
+          <w:bCs/>
+          <w:sz w:val="26"/>
+          <w:szCs w:val="26"/>
+        </w:rPr>
+      </w:pPr>
+    </w:p>
+    <w:p>
+      <w:pPr>
+        <w:spacing w:before="100" w:beforeAutospacing="1" w:after="100" w:afterAutospacing="1" w:line="240" w:lineRule="auto"/>
+        <w:rPr>
+          <w:rFonts w:ascii="Nunito" w:eastAsia="Times New Roman" w:hAnsi="Nunito" w:cs="Times New Roman"/>
+          <w:sz w:val="26"/>
+          <w:szCs w:val="26"/>
+        </w:rPr>
+      </w:pPr>
+      <w:r>
+        <w:rPr>
+          <w:rFonts w:ascii="Nunito" w:eastAsia="Times New Roman" w:hAnsi="Nunito" w:cs="Times New Roman"/>
+          <w:b/>
+          <w:bCs/>
+          <w:sz w:val="26"/>
+          <w:szCs w:val="26"/>
+        </w:rPr>
+        <w:lastRenderedPageBreak/>
+        <w:t>Example</w:t>
+      </w:r>
+    </w:p>
+    <w:p>
+      <w:pPr>
+        <w:spacing w:before="100" w:beforeAutospacing="1" w:after="100" w:afterAutospacing="1" w:line="240" w:lineRule="auto"/>
+        <w:rPr>
+          <w:rFonts w:ascii="Nunito" w:eastAsia="Times New Roman" w:hAnsi="Nunito" w:cs="Times New Roman"/>
+          <w:sz w:val="26"/>
+          <w:szCs w:val="26"/>
+        </w:rPr>
+      </w:pPr>
+      <w:r>
+        <w:rPr>
+          <w:rFonts w:ascii="Nunito" w:eastAsia="Times New Roman" w:hAnsi="Nunito" w:cs="Times New Roman"/>
+          <w:sz w:val="26"/>
+          <w:szCs w:val="26"/>
+        </w:rPr>
+        <w:t>Consider a simple program that adds two numbers, 5 and 3.</w:t>
+      </w:r>
+    </w:p>
+    <w:p>
+      <w:pPr>
+        <w:numPr>
+          <w:ilvl w:val="0"/>
+          <w:numId w:val="17"/>
+        </w:numPr>
+        <w:spacing w:before="100" w:beforeAutospacing="1" w:after="100" w:afterAutospacing="1" w:line="276" w:lineRule="auto"/>
+        <w:rPr>
+          <w:rFonts w:ascii="Nunito" w:eastAsia="Times New Roman" w:hAnsi="Nunito" w:cs="Times New Roman"/>
+          <w:sz w:val="26"/>
+          <w:szCs w:val="26"/>
+        </w:rPr>
+      </w:pPr>
+      <w:r>
+        <w:rPr>
+          <w:rFonts w:ascii="Nunito" w:eastAsia="Times New Roman" w:hAnsi="Nunito" w:cs="Times New Roman"/>
+          <w:b/>
+          <w:bCs/>
+          <w:sz w:val="26"/>
+          <w:szCs w:val="26"/>
+        </w:rPr>
+        <w:t>Instructions:</w:t>
+      </w:r>
+    </w:p>
+    <w:p>
+      <w:pPr>
+        <w:pStyle w:val="ListParagraph"/>
+        <w:numPr>
+          <w:ilvl w:val="0"/>
+          <w:numId w:val="20"/>
+        </w:numPr>
+        <w:spacing w:before="100" w:beforeAutospacing="1" w:after="100" w:afterAutospacing="1" w:line="276" w:lineRule="auto"/>
+        <w:rPr>
+          <w:rFonts w:ascii="Nunito" w:eastAsia="Times New Roman" w:hAnsi="Nunito" w:cs="Times New Roman"/>
+          <w:sz w:val="26"/>
+          <w:szCs w:val="26"/>
+        </w:rPr>
+      </w:pPr>
+      <w:r>
+        <w:rPr>
+          <w:rFonts w:ascii="Nunito" w:eastAsia="Times New Roman" w:hAnsi="Nunito" w:cs="Times New Roman"/>
+          <w:sz w:val="26"/>
+          <w:szCs w:val="26"/>
+        </w:rPr>
+        <w:t>Load 5 into register A</w:t>
+      </w:r>
+    </w:p>
+    <w:p>
+      <w:pPr>
+        <w:pStyle w:val="ListParagraph"/>
+        <w:numPr>
+          <w:ilvl w:val="0"/>
+          <w:numId w:val="20"/>
+        </w:numPr>
+        <w:spacing w:before="100" w:beforeAutospacing="1" w:after="100" w:afterAutospacing="1" w:line="276" w:lineRule="auto"/>
+        <w:rPr>
+          <w:rFonts w:ascii="Nunito" w:eastAsia="Times New Roman" w:hAnsi="Nunito" w:cs="Times New Roman"/>
+          <w:sz w:val="26"/>
+          <w:szCs w:val="26"/>
+        </w:rPr>
+      </w:pPr>
+      <w:r>
+        <w:rPr>
+          <w:rFonts w:ascii="Nunito" w:eastAsia="Times New Roman" w:hAnsi="Nunito" w:cs="Times New Roman"/>
+          <w:sz w:val="26"/>
+          <w:szCs w:val="26"/>
+        </w:rPr>
+        <w:t>Load 3 into register B</w:t>
+      </w:r>
+    </w:p>
+    <w:p>
+      <w:pPr>
+        <w:pStyle w:val="ListParagraph"/>
+        <w:numPr>
+          <w:ilvl w:val="0"/>
+          <w:numId w:val="20"/>
+        </w:numPr>
+        <w:spacing w:before="100" w:beforeAutospacing="1" w:after="100" w:afterAutospacing="1" w:line="276" w:lineRule="auto"/>
+        <w:rPr>
+          <w:rFonts w:ascii="Nunito" w:eastAsia="Times New Roman" w:hAnsi="Nunito" w:cs="Times New Roman"/>
+          <w:sz w:val="26"/>
+          <w:szCs w:val="26"/>
+        </w:rPr>
+      </w:pPr>
+      <w:r>
+        <w:rPr>
+          <w:rFonts w:ascii="Nunito" w:eastAsia="Times New Roman" w:hAnsi="Nunito" w:cs="Times New Roman"/>
+          <w:sz w:val="26"/>
+          <w:szCs w:val="26"/>
+        </w:rPr>
+        <w:t>Add the contents of register B to register A</w:t>
+      </w:r>
+    </w:p>
+    <w:p>
+      <w:pPr>
+        <w:pStyle w:val="ListParagraph"/>
+        <w:numPr>
+          <w:ilvl w:val="0"/>
+          <w:numId w:val="20"/>
+        </w:numPr>
+        <w:spacing w:before="100" w:beforeAutospacing="1" w:after="100" w:afterAutospacing="1" w:line="276" w:lineRule="auto"/>
+        <w:rPr>
+          <w:rFonts w:ascii="Nunito" w:eastAsia="Times New Roman" w:hAnsi="Nunito" w:cs="Times New Roman"/>
+          <w:sz w:val="26"/>
+          <w:szCs w:val="26"/>
+        </w:rPr>
+      </w:pPr>
+      <w:r>
+        <w:rPr>
+          <w:rFonts w:ascii="Nunito" w:eastAsia="Times New Roman" w:hAnsi="Nunito" w:cs="Times New Roman"/>
+          <w:sz w:val="26"/>
+          <w:szCs w:val="26"/>
+        </w:rPr>
+        <w:t>Store the result in memory location C</w:t>
+      </w:r>
+    </w:p>
+    <w:p>
+      <w:pPr>
+        <w:numPr>
+          <w:ilvl w:val="0"/>
+          <w:numId w:val="17"/>
+        </w:numPr>
+        <w:spacing w:before="100" w:beforeAutospacing="1" w:after="100" w:afterAutospacing="1" w:line="240" w:lineRule="auto"/>
+        <w:rPr>
+          <w:rFonts w:ascii="Nunito" w:eastAsia="Times New Roman" w:hAnsi="Nunito" w:cs="Times New Roman"/>
+          <w:sz w:val="26"/>
+          <w:szCs w:val="26"/>
+        </w:rPr>
+      </w:pPr>
+      <w:r>
+        <w:rPr>
+          <w:rFonts w:ascii="Nunito" w:eastAsia="Times New Roman" w:hAnsi="Nunito" w:cs="Times New Roman"/>
+          <w:b/>
+          <w:bCs/>
+          <w:sz w:val="26"/>
+          <w:szCs w:val="26"/>
+        </w:rPr>
+        <w:t>Execution:</w:t>
+      </w:r>
+    </w:p>
+    <w:p>
+      <w:pPr>
+        <w:pStyle w:val="ListParagraph"/>
+        <w:numPr>
+          <w:ilvl w:val="0"/>
+          <w:numId w:val="21"/>
+        </w:numPr>
+        <w:spacing w:before="100" w:beforeAutospacing="1" w:after="100" w:afterAutospacing="1" w:line="276" w:lineRule="auto"/>
+        <w:rPr>
+          <w:rFonts w:ascii="Nunito" w:eastAsia="Times New Roman" w:hAnsi="Nunito" w:cs="Times New Roman"/>
+          <w:sz w:val="26"/>
+          <w:szCs w:val="26"/>
+        </w:rPr>
+      </w:pPr>
+      <w:r>
+        <w:rPr>
+          <w:rFonts w:ascii="Nunito" w:eastAsia="Times New Roman" w:hAnsi="Nunito" w:cs="Times New Roman"/>
+          <w:sz w:val="26"/>
+          <w:szCs w:val="26"/>
+        </w:rPr>
+        <w:t>The PC starts at the address of the first instruction.</w:t>
+      </w:r>
+    </w:p>
+    <w:p>
+      <w:pPr>
+        <w:pStyle w:val="ListParagraph"/>
+        <w:numPr>
+          <w:ilvl w:val="0"/>
+          <w:numId w:val="21"/>
+        </w:numPr>
+        <w:spacing w:before="100" w:beforeAutospacing="1" w:after="100" w:afterAutospacing="1" w:line="276" w:lineRule="auto"/>
+        <w:rPr>
+          <w:rFonts w:ascii="Nunito" w:eastAsia="Times New Roman" w:hAnsi="Nunito" w:cs="Times New Roman"/>
+          <w:sz w:val="26"/>
+          <w:szCs w:val="26"/>
+        </w:rPr>
+      </w:pPr>
+      <w:r>
+        <w:rPr>
+          <w:rFonts w:ascii="Nunito" w:eastAsia="Times New Roman" w:hAnsi="Nunito" w:cs="Times New Roman"/>
+          <w:sz w:val="26"/>
+          <w:szCs w:val="26"/>
+        </w:rPr>
+        <w:t>The CPU fetches the instruction "Load 5 into register A" and decodes it.</w:t>
+      </w:r>
+    </w:p>
+    <w:p>
+      <w:pPr>
+        <w:pStyle w:val="ListParagraph"/>
+        <w:numPr>
+          <w:ilvl w:val="0"/>
+          <w:numId w:val="21"/>
+        </w:numPr>
+        <w:spacing w:before="100" w:beforeAutospacing="1" w:after="100" w:afterAutospacing="1" w:line="276" w:lineRule="auto"/>
+        <w:rPr>
+          <w:rFonts w:ascii="Nunito" w:eastAsia="Times New Roman" w:hAnsi="Nunito" w:cs="Times New Roman"/>
+          <w:sz w:val="26"/>
+          <w:szCs w:val="26"/>
+        </w:rPr>
+      </w:pPr>
+      <w:r>
+        <w:rPr>
+          <w:rFonts w:ascii="Nunito" w:eastAsia="Times New Roman" w:hAnsi="Nunito" w:cs="Times New Roman"/>
+          <w:sz w:val="26"/>
+          <w:szCs w:val="26"/>
+        </w:rPr>
+        <w:t>The CPU loads the value 5 into register A.</w:t>
+      </w:r>
+    </w:p>
+    <w:p>
+      <w:pPr>
+        <w:pStyle w:val="ListParagraph"/>
+        <w:numPr>
+          <w:ilvl w:val="0"/>
+          <w:numId w:val="21"/>
+        </w:numPr>
+        <w:spacing w:before="100" w:beforeAutospacing="1" w:after="100" w:afterAutospacing="1" w:line="276" w:lineRule="auto"/>
+        <w:rPr>
+          <w:rFonts w:ascii="Nunito" w:eastAsia="Times New Roman" w:hAnsi="Nunito" w:cs="Times New Roman"/>
+          <w:sz w:val="26"/>
+          <w:szCs w:val="26"/>
+        </w:rPr>
+      </w:pPr>
+      <w:r>
+        <w:rPr>
+          <w:rFonts w:ascii="Nunito" w:eastAsia="Times New Roman" w:hAnsi="Nunito" w:cs="Times New Roman"/>
+          <w:sz w:val="26"/>
+          <w:szCs w:val="26"/>
+        </w:rPr>
+        <w:t>The PC is incremented to the next instruction.</w:t>
+      </w:r>
+    </w:p>
+    <w:p>
+      <w:pPr>
+        <w:pStyle w:val="ListParagraph"/>
+        <w:numPr>
+          <w:ilvl w:val="0"/>
+          <w:numId w:val="21"/>
+        </w:numPr>
+        <w:spacing w:before="100" w:beforeAutospacing="1" w:after="100" w:afterAutospacing="1" w:line="276" w:lineRule="auto"/>
+        <w:rPr>
+          <w:rFonts w:ascii="Nunito" w:eastAsia="Times New Roman" w:hAnsi="Nunito" w:cs="Times New Roman"/>
+          <w:sz w:val="26"/>
+          <w:szCs w:val="26"/>
+        </w:rPr>
+      </w:pPr>
+      <w:r>
+        <w:rPr>
+          <w:rFonts w:ascii="Nunito" w:eastAsia="Times New Roman" w:hAnsi="Nunito" w:cs="Times New Roman"/>
+          <w:sz w:val="26"/>
+          <w:szCs w:val="26"/>
+        </w:rPr>
+        <w:t>The process continues for the remaining instructions.</w:t>
+      </w:r>
+    </w:p>
+    <w:p>
+      <w:pPr>
+        <w:spacing w:before="100" w:beforeAutospacing="1" w:after="100" w:afterAutospacing="1" w:line="240" w:lineRule="auto"/>
+        <w:rPr>
+          <w:rFonts w:ascii="Nunito" w:hAnsi="Nunito"/>
+          <w:sz w:val="26"/>
+          <w:szCs w:val="26"/>
+        </w:rPr>
+      </w:pPr>
+    </w:p>
+    <w:p>
+      <w:pPr>
+        <w:spacing w:before="100" w:beforeAutospacing="1" w:after="100" w:afterAutospacing="1" w:line="240" w:lineRule="auto"/>
+        <w:rPr>
+          <w:rFonts w:ascii="Nunito" w:hAnsi="Nunito"/>
+          <w:sz w:val="26"/>
+          <w:szCs w:val="26"/>
+        </w:rPr>
+      </w:pPr>
     </w:p>
     <w:p>
       <w:pPr>
@@ -2800,6 +4367,119 @@
 <file path=word/numbering.xml><?xml version="1.0" encoding="utf-8"?>
 <w:numbering xmlns:wpc="http://schemas.microsoft.com/office/word/2010/wordprocessingCanvas" xmlns:cx="http://schemas.microsoft.com/office/drawing/2014/chartex" xmlns:cx1="http://schemas.microsoft.com/office/drawing/2015/9/8/chartex" xmlns:cx2="http://schemas.microsoft.com/office/drawing/2015/10/21/chartex" xmlns:cx3="http://schemas.microsoft.com/office/drawing/2016/5/9/chartex" xmlns:cx4="http://schemas.microsoft.com/office/drawing/2016/5/10/chartex" xmlns:cx5="http://schemas.microsoft.com/office/drawing/2016/5/11/chartex" xmlns:cx6="http://schemas.microsoft.com/office/drawing/2016/5/12/chartex" xmlns:cx7="http://schemas.microsoft.com/office/drawing/2016/5/13/chartex" xmlns:cx8="http://schemas.microsoft.com/office/drawing/2016/5/14/chartex" xmlns:mc="http://schemas.openxmlformats.org/markup-compatibility/2006" xmlns:aink="http://schemas.microsoft.com/office/drawing/2016/ink" xmlns:am3d="http://schemas.microsoft.com/office/drawing/2017/model3d" xmlns:o="urn:schemas-microsoft-com:office:office" xmlns:r="http://schemas.openxmlformats.org/officeDocument/2006/relationships" xmlns:m="http://schemas.openxmlformats.org/officeDocument/2006/math" xmlns:v="urn:schemas-microsoft-com:vml" xmlns:wp14="http://schemas.microsoft.com/office/word/2010/wordprocessingDrawing" xmlns:wp="http://schemas.openxmlformats.org/drawingml/2006/wordprocessingDrawing" xmlns:w10="urn:schemas-microsoft-com:office:word" xmlns:w="http://schemas.openxmlformats.org/wordprocessingml/2006/main" xmlns:w14="http://schemas.microsoft.com/office/word/2010/wordml" xmlns:w15="http://schemas.microsoft.com/office/word/2012/wordml" xmlns:w16cex="http://schemas.microsoft.com/office/word/2018/wordml/cex" xmlns:w16cid="http://schemas.microsoft.com/office/word/2016/wordml/cid" xmlns:w16="http://schemas.microsoft.com/office/word/2018/wordml" xmlns:w16sdtdh="http://schemas.microsoft.com/office/word/2020/wordml/sdtdatahash" xmlns:w16se="http://schemas.microsoft.com/office/word/2015/wordml/symex" xmlns:wpg="http://schemas.microsoft.com/office/word/2010/wordprocessingGroup" xmlns:wpi="http://schemas.microsoft.com/office/word/2010/wordprocessingInk" xmlns:wne="http://schemas.microsoft.com/office/word/2006/wordml" xmlns:wps="http://schemas.microsoft.com/office/word/2010/wordprocessingShape" mc:Ignorable="w14 w15 w16se w16cid w16 w16cex w16sdtdh wp14">
   <w:abstractNum w:abstractNumId="0" w15:restartNumberingAfterBreak="0">
+    <w:nsid w:val="066746B6"/>
+    <w:multiLevelType w:val="hybridMultilevel"/>
+    <w:tmpl w:val="CC624C5A"/>
+    <w:lvl w:ilvl="0" w:tplc="0409000F">
+      <w:start w:val="1"/>
+      <w:numFmt w:val="decimal"/>
+      <w:lvlText w:val="%1."/>
+      <w:lvlJc w:val="left"/>
+      <w:pPr>
+        <w:ind w:left="720" w:hanging="360"/>
+      </w:pPr>
+      <w:rPr>
+        <w:rFonts w:hint="default"/>
+      </w:rPr>
+    </w:lvl>
+    <w:lvl w:ilvl="1" w:tplc="04090003" w:tentative="1">
+      <w:start w:val="1"/>
+      <w:numFmt w:val="bullet"/>
+      <w:lvlText w:val="o"/>
+      <w:lvlJc w:val="left"/>
+      <w:pPr>
+        <w:ind w:left="1440" w:hanging="360"/>
+      </w:pPr>
+      <w:rPr>
+        <w:rFonts w:ascii="Courier New" w:hAnsi="Courier New" w:cs="Courier New" w:hint="default"/>
+      </w:rPr>
+    </w:lvl>
+    <w:lvl w:ilvl="2" w:tplc="04090005" w:tentative="1">
+      <w:start w:val="1"/>
+      <w:numFmt w:val="bullet"/>
+      <w:lvlText w:val=""/>
+      <w:lvlJc w:val="left"/>
+      <w:pPr>
+        <w:ind w:left="2160" w:hanging="360"/>
+      </w:pPr>
+      <w:rPr>
+        <w:rFonts w:ascii="Wingdings" w:hAnsi="Wingdings" w:hint="default"/>
+      </w:rPr>
+    </w:lvl>
+    <w:lvl w:ilvl="3" w:tplc="04090001" w:tentative="1">
+      <w:start w:val="1"/>
+      <w:numFmt w:val="bullet"/>
+      <w:lvlText w:val=""/>
+      <w:lvlJc w:val="left"/>
+      <w:pPr>
+        <w:ind w:left="2880" w:hanging="360"/>
+      </w:pPr>
+      <w:rPr>
+        <w:rFonts w:ascii="Symbol" w:hAnsi="Symbol" w:hint="default"/>
+      </w:rPr>
+    </w:lvl>
+    <w:lvl w:ilvl="4" w:tplc="04090003" w:tentative="1">
+      <w:start w:val="1"/>
+      <w:numFmt w:val="bullet"/>
+      <w:lvlText w:val="o"/>
+      <w:lvlJc w:val="left"/>
+      <w:pPr>
+        <w:ind w:left="3600" w:hanging="360"/>
+      </w:pPr>
+      <w:rPr>
+        <w:rFonts w:ascii="Courier New" w:hAnsi="Courier New" w:cs="Courier New" w:hint="default"/>
+      </w:rPr>
+    </w:lvl>
+    <w:lvl w:ilvl="5" w:tplc="04090005" w:tentative="1">
+      <w:start w:val="1"/>
+      <w:numFmt w:val="bullet"/>
+      <w:lvlText w:val=""/>
+      <w:lvlJc w:val="left"/>
+      <w:pPr>
+        <w:ind w:left="4320" w:hanging="360"/>
+      </w:pPr>
+      <w:rPr>
+        <w:rFonts w:ascii="Wingdings" w:hAnsi="Wingdings" w:hint="default"/>
+      </w:rPr>
+    </w:lvl>
+    <w:lvl w:ilvl="6" w:tplc="04090001" w:tentative="1">
+      <w:start w:val="1"/>
+      <w:numFmt w:val="bullet"/>
+      <w:lvlText w:val=""/>
+      <w:lvlJc w:val="left"/>
+      <w:pPr>
+        <w:ind w:left="5040" w:hanging="360"/>
+      </w:pPr>
+      <w:rPr>
+        <w:rFonts w:ascii="Symbol" w:hAnsi="Symbol" w:hint="default"/>
+      </w:rPr>
+    </w:lvl>
+    <w:lvl w:ilvl="7" w:tplc="04090003" w:tentative="1">
+      <w:start w:val="1"/>
+      <w:numFmt w:val="bullet"/>
+      <w:lvlText w:val="o"/>
+      <w:lvlJc w:val="left"/>
+      <w:pPr>
+        <w:ind w:left="5760" w:hanging="360"/>
+      </w:pPr>
+      <w:rPr>
+        <w:rFonts w:ascii="Courier New" w:hAnsi="Courier New" w:cs="Courier New" w:hint="default"/>
+      </w:rPr>
+    </w:lvl>
+    <w:lvl w:ilvl="8" w:tplc="04090005" w:tentative="1">
+      <w:start w:val="1"/>
+      <w:numFmt w:val="bullet"/>
+      <w:lvlText w:val=""/>
+      <w:lvlJc w:val="left"/>
+      <w:pPr>
+        <w:ind w:left="6480" w:hanging="360"/>
+      </w:pPr>
+      <w:rPr>
+        <w:rFonts w:ascii="Wingdings" w:hAnsi="Wingdings" w:hint="default"/>
+      </w:rPr>
+    </w:lvl>
+  </w:abstractNum>
+  <w:abstractNum w:abstractNumId="1" w15:restartNumberingAfterBreak="0">
     <w:nsid w:val="06B45A9F"/>
     <w:multiLevelType w:val="multilevel"/>
     <w:tmpl w:val="8D7C76DC"/>
@@ -2948,7 +4628,7 @@
       </w:rPr>
     </w:lvl>
   </w:abstractNum>
-  <w:abstractNum w:abstractNumId="1" w15:restartNumberingAfterBreak="0">
+  <w:abstractNum w:abstractNumId="2" w15:restartNumberingAfterBreak="0">
     <w:nsid w:val="07C26019"/>
     <w:multiLevelType w:val="hybridMultilevel"/>
     <w:tmpl w:val="AF084586"/>
@@ -3061,7 +4741,7 @@
       </w:rPr>
     </w:lvl>
   </w:abstractNum>
-  <w:abstractNum w:abstractNumId="2" w15:restartNumberingAfterBreak="0">
+  <w:abstractNum w:abstractNumId="3" w15:restartNumberingAfterBreak="0">
     <w:nsid w:val="10B654CB"/>
     <w:multiLevelType w:val="multilevel"/>
     <w:tmpl w:val="676E6F1E"/>
@@ -3210,7 +4890,93 @@
       </w:rPr>
     </w:lvl>
   </w:abstractNum>
-  <w:abstractNum w:abstractNumId="3" w15:restartNumberingAfterBreak="0">
+  <w:abstractNum w:abstractNumId="4" w15:restartNumberingAfterBreak="0">
+    <w:nsid w:val="114E17F1"/>
+    <w:multiLevelType w:val="hybridMultilevel"/>
+    <w:tmpl w:val="74ECF33C"/>
+    <w:lvl w:ilvl="0" w:tplc="0409000F">
+      <w:start w:val="1"/>
+      <w:numFmt w:val="decimal"/>
+      <w:lvlText w:val="%1."/>
+      <w:lvlJc w:val="left"/>
+      <w:pPr>
+        <w:ind w:left="720" w:hanging="360"/>
+      </w:pPr>
+    </w:lvl>
+    <w:lvl w:ilvl="1" w:tplc="04090019" w:tentative="1">
+      <w:start w:val="1"/>
+      <w:numFmt w:val="lowerLetter"/>
+      <w:lvlText w:val="%2."/>
+      <w:lvlJc w:val="left"/>
+      <w:pPr>
+        <w:ind w:left="1440" w:hanging="360"/>
+      </w:pPr>
+    </w:lvl>
+    <w:lvl w:ilvl="2" w:tplc="0409001B" w:tentative="1">
+      <w:start w:val="1"/>
+      <w:numFmt w:val="lowerRoman"/>
+      <w:lvlText w:val="%3."/>
+      <w:lvlJc w:val="right"/>
+      <w:pPr>
+        <w:ind w:left="2160" w:hanging="180"/>
+      </w:pPr>
+    </w:lvl>
+    <w:lvl w:ilvl="3" w:tplc="0409000F" w:tentative="1">
+      <w:start w:val="1"/>
+      <w:numFmt w:val="decimal"/>
+      <w:lvlText w:val="%4."/>
+      <w:lvlJc w:val="left"/>
+      <w:pPr>
+        <w:ind w:left="2880" w:hanging="360"/>
+      </w:pPr>
+    </w:lvl>
+    <w:lvl w:ilvl="4" w:tplc="04090019" w:tentative="1">
+      <w:start w:val="1"/>
+      <w:numFmt w:val="lowerLetter"/>
+      <w:lvlText w:val="%5."/>
+      <w:lvlJc w:val="left"/>
+      <w:pPr>
+        <w:ind w:left="3600" w:hanging="360"/>
+      </w:pPr>
+    </w:lvl>
+    <w:lvl w:ilvl="5" w:tplc="0409001B" w:tentative="1">
+      <w:start w:val="1"/>
+      <w:numFmt w:val="lowerRoman"/>
+      <w:lvlText w:val="%6."/>
+      <w:lvlJc w:val="right"/>
+      <w:pPr>
+        <w:ind w:left="4320" w:hanging="180"/>
+      </w:pPr>
+    </w:lvl>
+    <w:lvl w:ilvl="6" w:tplc="0409000F" w:tentative="1">
+      <w:start w:val="1"/>
+      <w:numFmt w:val="decimal"/>
+      <w:lvlText w:val="%7."/>
+      <w:lvlJc w:val="left"/>
+      <w:pPr>
+        <w:ind w:left="5040" w:hanging="360"/>
+      </w:pPr>
+    </w:lvl>
+    <w:lvl w:ilvl="7" w:tplc="04090019" w:tentative="1">
+      <w:start w:val="1"/>
+      <w:numFmt w:val="lowerLetter"/>
+      <w:lvlText w:val="%8."/>
+      <w:lvlJc w:val="left"/>
+      <w:pPr>
+        <w:ind w:left="5760" w:hanging="360"/>
+      </w:pPr>
+    </w:lvl>
+    <w:lvl w:ilvl="8" w:tplc="0409001B" w:tentative="1">
+      <w:start w:val="1"/>
+      <w:numFmt w:val="lowerRoman"/>
+      <w:lvlText w:val="%9."/>
+      <w:lvlJc w:val="right"/>
+      <w:pPr>
+        <w:ind w:left="6480" w:hanging="180"/>
+      </w:pPr>
+    </w:lvl>
+  </w:abstractNum>
+  <w:abstractNum w:abstractNumId="5" w15:restartNumberingAfterBreak="0">
     <w:nsid w:val="13B83ED9"/>
     <w:multiLevelType w:val="multilevel"/>
     <w:tmpl w:val="73EE08F6"/>
@@ -3359,7 +5125,7 @@
       </w:rPr>
     </w:lvl>
   </w:abstractNum>
-  <w:abstractNum w:abstractNumId="4" w15:restartNumberingAfterBreak="0">
+  <w:abstractNum w:abstractNumId="6" w15:restartNumberingAfterBreak="0">
     <w:nsid w:val="180B0D89"/>
     <w:multiLevelType w:val="multilevel"/>
     <w:tmpl w:val="CBC00C8E"/>
@@ -3472,7 +5238,7 @@
       </w:pPr>
     </w:lvl>
   </w:abstractNum>
-  <w:abstractNum w:abstractNumId="5" w15:restartNumberingAfterBreak="0">
+  <w:abstractNum w:abstractNumId="7" w15:restartNumberingAfterBreak="0">
     <w:nsid w:val="182F65C8"/>
     <w:multiLevelType w:val="multilevel"/>
     <w:tmpl w:val="D646D5DE"/>
@@ -3621,7 +5387,7 @@
       </w:rPr>
     </w:lvl>
   </w:abstractNum>
-  <w:abstractNum w:abstractNumId="6" w15:restartNumberingAfterBreak="0">
+  <w:abstractNum w:abstractNumId="8" w15:restartNumberingAfterBreak="0">
     <w:nsid w:val="19FA3681"/>
     <w:multiLevelType w:val="multilevel"/>
     <w:tmpl w:val="5CD01ECC"/>
@@ -3770,7 +5536,7 @@
       </w:rPr>
     </w:lvl>
   </w:abstractNum>
-  <w:abstractNum w:abstractNumId="7" w15:restartNumberingAfterBreak="0">
+  <w:abstractNum w:abstractNumId="9" w15:restartNumberingAfterBreak="0">
     <w:nsid w:val="1BEA0678"/>
     <w:multiLevelType w:val="multilevel"/>
     <w:tmpl w:val="BB8A3138"/>
@@ -3919,7 +5685,7 @@
       </w:rPr>
     </w:lvl>
   </w:abstractNum>
-  <w:abstractNum w:abstractNumId="8" w15:restartNumberingAfterBreak="0">
+  <w:abstractNum w:abstractNumId="10" w15:restartNumberingAfterBreak="0">
     <w:nsid w:val="1D492BC3"/>
     <w:multiLevelType w:val="multilevel"/>
     <w:tmpl w:val="2B00EDC2"/>
@@ -4068,7 +5834,179 @@
       </w:rPr>
     </w:lvl>
   </w:abstractNum>
-  <w:abstractNum w:abstractNumId="9" w15:restartNumberingAfterBreak="0">
+  <w:abstractNum w:abstractNumId="11" w15:restartNumberingAfterBreak="0">
+    <w:nsid w:val="20547E57"/>
+    <w:multiLevelType w:val="hybridMultilevel"/>
+    <w:tmpl w:val="27BCC8E0"/>
+    <w:lvl w:ilvl="0" w:tplc="0409000F">
+      <w:start w:val="1"/>
+      <w:numFmt w:val="decimal"/>
+      <w:lvlText w:val="%1."/>
+      <w:lvlJc w:val="left"/>
+      <w:pPr>
+        <w:ind w:left="720" w:hanging="360"/>
+      </w:pPr>
+    </w:lvl>
+    <w:lvl w:ilvl="1" w:tplc="04090019" w:tentative="1">
+      <w:start w:val="1"/>
+      <w:numFmt w:val="lowerLetter"/>
+      <w:lvlText w:val="%2."/>
+      <w:lvlJc w:val="left"/>
+      <w:pPr>
+        <w:ind w:left="1440" w:hanging="360"/>
+      </w:pPr>
+    </w:lvl>
+    <w:lvl w:ilvl="2" w:tplc="0409001B" w:tentative="1">
+      <w:start w:val="1"/>
+      <w:numFmt w:val="lowerRoman"/>
+      <w:lvlText w:val="%3."/>
+      <w:lvlJc w:val="right"/>
+      <w:pPr>
+        <w:ind w:left="2160" w:hanging="180"/>
+      </w:pPr>
+    </w:lvl>
+    <w:lvl w:ilvl="3" w:tplc="0409000F" w:tentative="1">
+      <w:start w:val="1"/>
+      <w:numFmt w:val="decimal"/>
+      <w:lvlText w:val="%4."/>
+      <w:lvlJc w:val="left"/>
+      <w:pPr>
+        <w:ind w:left="2880" w:hanging="360"/>
+      </w:pPr>
+    </w:lvl>
+    <w:lvl w:ilvl="4" w:tplc="04090019" w:tentative="1">
+      <w:start w:val="1"/>
+      <w:numFmt w:val="lowerLetter"/>
+      <w:lvlText w:val="%5."/>
+      <w:lvlJc w:val="left"/>
+      <w:pPr>
+        <w:ind w:left="3600" w:hanging="360"/>
+      </w:pPr>
+    </w:lvl>
+    <w:lvl w:ilvl="5" w:tplc="0409001B" w:tentative="1">
+      <w:start w:val="1"/>
+      <w:numFmt w:val="lowerRoman"/>
+      <w:lvlText w:val="%6."/>
+      <w:lvlJc w:val="right"/>
+      <w:pPr>
+        <w:ind w:left="4320" w:hanging="180"/>
+      </w:pPr>
+    </w:lvl>
+    <w:lvl w:ilvl="6" w:tplc="0409000F" w:tentative="1">
+      <w:start w:val="1"/>
+      <w:numFmt w:val="decimal"/>
+      <w:lvlText w:val="%7."/>
+      <w:lvlJc w:val="left"/>
+      <w:pPr>
+        <w:ind w:left="5040" w:hanging="360"/>
+      </w:pPr>
+    </w:lvl>
+    <w:lvl w:ilvl="7" w:tplc="04090019" w:tentative="1">
+      <w:start w:val="1"/>
+      <w:numFmt w:val="lowerLetter"/>
+      <w:lvlText w:val="%8."/>
+      <w:lvlJc w:val="left"/>
+      <w:pPr>
+        <w:ind w:left="5760" w:hanging="360"/>
+      </w:pPr>
+    </w:lvl>
+    <w:lvl w:ilvl="8" w:tplc="0409001B" w:tentative="1">
+      <w:start w:val="1"/>
+      <w:numFmt w:val="lowerRoman"/>
+      <w:lvlText w:val="%9."/>
+      <w:lvlJc w:val="right"/>
+      <w:pPr>
+        <w:ind w:left="6480" w:hanging="180"/>
+      </w:pPr>
+    </w:lvl>
+  </w:abstractNum>
+  <w:abstractNum w:abstractNumId="12" w15:restartNumberingAfterBreak="0">
+    <w:nsid w:val="22612AC9"/>
+    <w:multiLevelType w:val="hybridMultilevel"/>
+    <w:tmpl w:val="36C69474"/>
+    <w:lvl w:ilvl="0" w:tplc="0409000F">
+      <w:start w:val="1"/>
+      <w:numFmt w:val="decimal"/>
+      <w:lvlText w:val="%1."/>
+      <w:lvlJc w:val="left"/>
+      <w:pPr>
+        <w:ind w:left="450" w:hanging="360"/>
+      </w:pPr>
+    </w:lvl>
+    <w:lvl w:ilvl="1" w:tplc="04090019" w:tentative="1">
+      <w:start w:val="1"/>
+      <w:numFmt w:val="lowerLetter"/>
+      <w:lvlText w:val="%2."/>
+      <w:lvlJc w:val="left"/>
+      <w:pPr>
+        <w:ind w:left="1170" w:hanging="360"/>
+      </w:pPr>
+    </w:lvl>
+    <w:lvl w:ilvl="2" w:tplc="0409001B" w:tentative="1">
+      <w:start w:val="1"/>
+      <w:numFmt w:val="lowerRoman"/>
+      <w:lvlText w:val="%3."/>
+      <w:lvlJc w:val="right"/>
+      <w:pPr>
+        <w:ind w:left="1890" w:hanging="180"/>
+      </w:pPr>
+    </w:lvl>
+    <w:lvl w:ilvl="3" w:tplc="0409000F" w:tentative="1">
+      <w:start w:val="1"/>
+      <w:numFmt w:val="decimal"/>
+      <w:lvlText w:val="%4."/>
+      <w:lvlJc w:val="left"/>
+      <w:pPr>
+        <w:ind w:left="2610" w:hanging="360"/>
+      </w:pPr>
+    </w:lvl>
+    <w:lvl w:ilvl="4" w:tplc="04090019" w:tentative="1">
+      <w:start w:val="1"/>
+      <w:numFmt w:val="lowerLetter"/>
+      <w:lvlText w:val="%5."/>
+      <w:lvlJc w:val="left"/>
+      <w:pPr>
+        <w:ind w:left="3330" w:hanging="360"/>
+      </w:pPr>
+    </w:lvl>
+    <w:lvl w:ilvl="5" w:tplc="0409001B" w:tentative="1">
+      <w:start w:val="1"/>
+      <w:numFmt w:val="lowerRoman"/>
+      <w:lvlText w:val="%6."/>
+      <w:lvlJc w:val="right"/>
+      <w:pPr>
+        <w:ind w:left="4050" w:hanging="180"/>
+      </w:pPr>
+    </w:lvl>
+    <w:lvl w:ilvl="6" w:tplc="0409000F" w:tentative="1">
+      <w:start w:val="1"/>
+      <w:numFmt w:val="decimal"/>
+      <w:lvlText w:val="%7."/>
+      <w:lvlJc w:val="left"/>
+      <w:pPr>
+        <w:ind w:left="4770" w:hanging="360"/>
+      </w:pPr>
+    </w:lvl>
+    <w:lvl w:ilvl="7" w:tplc="04090019" w:tentative="1">
+      <w:start w:val="1"/>
+      <w:numFmt w:val="lowerLetter"/>
+      <w:lvlText w:val="%8."/>
+      <w:lvlJc w:val="left"/>
+      <w:pPr>
+        <w:ind w:left="5490" w:hanging="360"/>
+      </w:pPr>
+    </w:lvl>
+    <w:lvl w:ilvl="8" w:tplc="0409001B" w:tentative="1">
+      <w:start w:val="1"/>
+      <w:numFmt w:val="lowerRoman"/>
+      <w:lvlText w:val="%9."/>
+      <w:lvlJc w:val="right"/>
+      <w:pPr>
+        <w:ind w:left="6210" w:hanging="180"/>
+      </w:pPr>
+    </w:lvl>
+  </w:abstractNum>
+  <w:abstractNum w:abstractNumId="13" w15:restartNumberingAfterBreak="0">
     <w:nsid w:val="28102639"/>
     <w:multiLevelType w:val="multilevel"/>
     <w:tmpl w:val="07B4DBB4"/>
@@ -4217,7 +6155,265 @@
       </w:rPr>
     </w:lvl>
   </w:abstractNum>
-  <w:abstractNum w:abstractNumId="10" w15:restartNumberingAfterBreak="0">
+  <w:abstractNum w:abstractNumId="14" w15:restartNumberingAfterBreak="0">
+    <w:nsid w:val="284A65C7"/>
+    <w:multiLevelType w:val="hybridMultilevel"/>
+    <w:tmpl w:val="9D4CF87A"/>
+    <w:lvl w:ilvl="0" w:tplc="0409000F">
+      <w:start w:val="1"/>
+      <w:numFmt w:val="decimal"/>
+      <w:lvlText w:val="%1."/>
+      <w:lvlJc w:val="left"/>
+      <w:pPr>
+        <w:ind w:left="720" w:hanging="360"/>
+      </w:pPr>
+    </w:lvl>
+    <w:lvl w:ilvl="1" w:tplc="04090019" w:tentative="1">
+      <w:start w:val="1"/>
+      <w:numFmt w:val="lowerLetter"/>
+      <w:lvlText w:val="%2."/>
+      <w:lvlJc w:val="left"/>
+      <w:pPr>
+        <w:ind w:left="1440" w:hanging="360"/>
+      </w:pPr>
+    </w:lvl>
+    <w:lvl w:ilvl="2" w:tplc="0409001B" w:tentative="1">
+      <w:start w:val="1"/>
+      <w:numFmt w:val="lowerRoman"/>
+      <w:lvlText w:val="%3."/>
+      <w:lvlJc w:val="right"/>
+      <w:pPr>
+        <w:ind w:left="2160" w:hanging="180"/>
+      </w:pPr>
+    </w:lvl>
+    <w:lvl w:ilvl="3" w:tplc="0409000F" w:tentative="1">
+      <w:start w:val="1"/>
+      <w:numFmt w:val="decimal"/>
+      <w:lvlText w:val="%4."/>
+      <w:lvlJc w:val="left"/>
+      <w:pPr>
+        <w:ind w:left="2880" w:hanging="360"/>
+      </w:pPr>
+    </w:lvl>
+    <w:lvl w:ilvl="4" w:tplc="04090019" w:tentative="1">
+      <w:start w:val="1"/>
+      <w:numFmt w:val="lowerLetter"/>
+      <w:lvlText w:val="%5."/>
+      <w:lvlJc w:val="left"/>
+      <w:pPr>
+        <w:ind w:left="3600" w:hanging="360"/>
+      </w:pPr>
+    </w:lvl>
+    <w:lvl w:ilvl="5" w:tplc="0409001B" w:tentative="1">
+      <w:start w:val="1"/>
+      <w:numFmt w:val="lowerRoman"/>
+      <w:lvlText w:val="%6."/>
+      <w:lvlJc w:val="right"/>
+      <w:pPr>
+        <w:ind w:left="4320" w:hanging="180"/>
+      </w:pPr>
+    </w:lvl>
+    <w:lvl w:ilvl="6" w:tplc="0409000F" w:tentative="1">
+      <w:start w:val="1"/>
+      <w:numFmt w:val="decimal"/>
+      <w:lvlText w:val="%7."/>
+      <w:lvlJc w:val="left"/>
+      <w:pPr>
+        <w:ind w:left="5040" w:hanging="360"/>
+      </w:pPr>
+    </w:lvl>
+    <w:lvl w:ilvl="7" w:tplc="04090019" w:tentative="1">
+      <w:start w:val="1"/>
+      <w:numFmt w:val="lowerLetter"/>
+      <w:lvlText w:val="%8."/>
+      <w:lvlJc w:val="left"/>
+      <w:pPr>
+        <w:ind w:left="5760" w:hanging="360"/>
+      </w:pPr>
+    </w:lvl>
+    <w:lvl w:ilvl="8" w:tplc="0409001B" w:tentative="1">
+      <w:start w:val="1"/>
+      <w:numFmt w:val="lowerRoman"/>
+      <w:lvlText w:val="%9."/>
+      <w:lvlJc w:val="right"/>
+      <w:pPr>
+        <w:ind w:left="6480" w:hanging="180"/>
+      </w:pPr>
+    </w:lvl>
+  </w:abstractNum>
+  <w:abstractNum w:abstractNumId="15" w15:restartNumberingAfterBreak="0">
+    <w:nsid w:val="2F767BA7"/>
+    <w:multiLevelType w:val="hybridMultilevel"/>
+    <w:tmpl w:val="0F2AFEF8"/>
+    <w:lvl w:ilvl="0" w:tplc="0409000F">
+      <w:start w:val="1"/>
+      <w:numFmt w:val="decimal"/>
+      <w:lvlText w:val="%1."/>
+      <w:lvlJc w:val="left"/>
+      <w:pPr>
+        <w:ind w:left="720" w:hanging="360"/>
+      </w:pPr>
+    </w:lvl>
+    <w:lvl w:ilvl="1" w:tplc="04090019" w:tentative="1">
+      <w:start w:val="1"/>
+      <w:numFmt w:val="lowerLetter"/>
+      <w:lvlText w:val="%2."/>
+      <w:lvlJc w:val="left"/>
+      <w:pPr>
+        <w:ind w:left="1440" w:hanging="360"/>
+      </w:pPr>
+    </w:lvl>
+    <w:lvl w:ilvl="2" w:tplc="0409001B" w:tentative="1">
+      <w:start w:val="1"/>
+      <w:numFmt w:val="lowerRoman"/>
+      <w:lvlText w:val="%3."/>
+      <w:lvlJc w:val="right"/>
+      <w:pPr>
+        <w:ind w:left="2160" w:hanging="180"/>
+      </w:pPr>
+    </w:lvl>
+    <w:lvl w:ilvl="3" w:tplc="0409000F" w:tentative="1">
+      <w:start w:val="1"/>
+      <w:numFmt w:val="decimal"/>
+      <w:lvlText w:val="%4."/>
+      <w:lvlJc w:val="left"/>
+      <w:pPr>
+        <w:ind w:left="2880" w:hanging="360"/>
+      </w:pPr>
+    </w:lvl>
+    <w:lvl w:ilvl="4" w:tplc="04090019" w:tentative="1">
+      <w:start w:val="1"/>
+      <w:numFmt w:val="lowerLetter"/>
+      <w:lvlText w:val="%5."/>
+      <w:lvlJc w:val="left"/>
+      <w:pPr>
+        <w:ind w:left="3600" w:hanging="360"/>
+      </w:pPr>
+    </w:lvl>
+    <w:lvl w:ilvl="5" w:tplc="0409001B" w:tentative="1">
+      <w:start w:val="1"/>
+      <w:numFmt w:val="lowerRoman"/>
+      <w:lvlText w:val="%6."/>
+      <w:lvlJc w:val="right"/>
+      <w:pPr>
+        <w:ind w:left="4320" w:hanging="180"/>
+      </w:pPr>
+    </w:lvl>
+    <w:lvl w:ilvl="6" w:tplc="0409000F" w:tentative="1">
+      <w:start w:val="1"/>
+      <w:numFmt w:val="decimal"/>
+      <w:lvlText w:val="%7."/>
+      <w:lvlJc w:val="left"/>
+      <w:pPr>
+        <w:ind w:left="5040" w:hanging="360"/>
+      </w:pPr>
+    </w:lvl>
+    <w:lvl w:ilvl="7" w:tplc="04090019" w:tentative="1">
+      <w:start w:val="1"/>
+      <w:numFmt w:val="lowerLetter"/>
+      <w:lvlText w:val="%8."/>
+      <w:lvlJc w:val="left"/>
+      <w:pPr>
+        <w:ind w:left="5760" w:hanging="360"/>
+      </w:pPr>
+    </w:lvl>
+    <w:lvl w:ilvl="8" w:tplc="0409001B" w:tentative="1">
+      <w:start w:val="1"/>
+      <w:numFmt w:val="lowerRoman"/>
+      <w:lvlText w:val="%9."/>
+      <w:lvlJc w:val="right"/>
+      <w:pPr>
+        <w:ind w:left="6480" w:hanging="180"/>
+      </w:pPr>
+    </w:lvl>
+  </w:abstractNum>
+  <w:abstractNum w:abstractNumId="16" w15:restartNumberingAfterBreak="0">
+    <w:nsid w:val="3D9302C0"/>
+    <w:multiLevelType w:val="hybridMultilevel"/>
+    <w:tmpl w:val="6E6476BA"/>
+    <w:lvl w:ilvl="0" w:tplc="0409000F">
+      <w:start w:val="1"/>
+      <w:numFmt w:val="decimal"/>
+      <w:lvlText w:val="%1."/>
+      <w:lvlJc w:val="left"/>
+      <w:pPr>
+        <w:ind w:left="720" w:hanging="360"/>
+      </w:pPr>
+    </w:lvl>
+    <w:lvl w:ilvl="1" w:tplc="04090019" w:tentative="1">
+      <w:start w:val="1"/>
+      <w:numFmt w:val="lowerLetter"/>
+      <w:lvlText w:val="%2."/>
+      <w:lvlJc w:val="left"/>
+      <w:pPr>
+        <w:ind w:left="1440" w:hanging="360"/>
+      </w:pPr>
+    </w:lvl>
+    <w:lvl w:ilvl="2" w:tplc="0409001B" w:tentative="1">
+      <w:start w:val="1"/>
+      <w:numFmt w:val="lowerRoman"/>
+      <w:lvlText w:val="%3."/>
+      <w:lvlJc w:val="right"/>
+      <w:pPr>
+        <w:ind w:left="2160" w:hanging="180"/>
+      </w:pPr>
+    </w:lvl>
+    <w:lvl w:ilvl="3" w:tplc="0409000F" w:tentative="1">
+      <w:start w:val="1"/>
+      <w:numFmt w:val="decimal"/>
+      <w:lvlText w:val="%4."/>
+      <w:lvlJc w:val="left"/>
+      <w:pPr>
+        <w:ind w:left="2880" w:hanging="360"/>
+      </w:pPr>
+    </w:lvl>
+    <w:lvl w:ilvl="4" w:tplc="04090019" w:tentative="1">
+      <w:start w:val="1"/>
+      <w:numFmt w:val="lowerLetter"/>
+      <w:lvlText w:val="%5."/>
+      <w:lvlJc w:val="left"/>
+      <w:pPr>
+        <w:ind w:left="3600" w:hanging="360"/>
+      </w:pPr>
+    </w:lvl>
+    <w:lvl w:ilvl="5" w:tplc="0409001B" w:tentative="1">
+      <w:start w:val="1"/>
+      <w:numFmt w:val="lowerRoman"/>
+      <w:lvlText w:val="%6."/>
+      <w:lvlJc w:val="right"/>
+      <w:pPr>
+        <w:ind w:left="4320" w:hanging="180"/>
+      </w:pPr>
+    </w:lvl>
+    <w:lvl w:ilvl="6" w:tplc="0409000F" w:tentative="1">
+      <w:start w:val="1"/>
+      <w:numFmt w:val="decimal"/>
+      <w:lvlText w:val="%7."/>
+      <w:lvlJc w:val="left"/>
+      <w:pPr>
+        <w:ind w:left="5040" w:hanging="360"/>
+      </w:pPr>
+    </w:lvl>
+    <w:lvl w:ilvl="7" w:tplc="04090019" w:tentative="1">
+      <w:start w:val="1"/>
+      <w:numFmt w:val="lowerLetter"/>
+      <w:lvlText w:val="%8."/>
+      <w:lvlJc w:val="left"/>
+      <w:pPr>
+        <w:ind w:left="5760" w:hanging="360"/>
+      </w:pPr>
+    </w:lvl>
+    <w:lvl w:ilvl="8" w:tplc="0409001B" w:tentative="1">
+      <w:start w:val="1"/>
+      <w:numFmt w:val="lowerRoman"/>
+      <w:lvlText w:val="%9."/>
+      <w:lvlJc w:val="right"/>
+      <w:pPr>
+        <w:ind w:left="6480" w:hanging="180"/>
+      </w:pPr>
+    </w:lvl>
+  </w:abstractNum>
+  <w:abstractNum w:abstractNumId="17" w15:restartNumberingAfterBreak="0">
     <w:nsid w:val="49102DCB"/>
     <w:multiLevelType w:val="multilevel"/>
     <w:tmpl w:val="EAD697C8"/>
@@ -4366,7 +6562,120 @@
       </w:rPr>
     </w:lvl>
   </w:abstractNum>
-  <w:abstractNum w:abstractNumId="11" w15:restartNumberingAfterBreak="0">
+  <w:abstractNum w:abstractNumId="18" w15:restartNumberingAfterBreak="0">
+    <w:nsid w:val="4C481DA4"/>
+    <w:multiLevelType w:val="hybridMultilevel"/>
+    <w:tmpl w:val="8D4AE91E"/>
+    <w:lvl w:ilvl="0" w:tplc="04090001">
+      <w:start w:val="1"/>
+      <w:numFmt w:val="bullet"/>
+      <w:lvlText w:val=""/>
+      <w:lvlJc w:val="left"/>
+      <w:pPr>
+        <w:ind w:left="1800" w:hanging="360"/>
+      </w:pPr>
+      <w:rPr>
+        <w:rFonts w:ascii="Symbol" w:hAnsi="Symbol" w:hint="default"/>
+      </w:rPr>
+    </w:lvl>
+    <w:lvl w:ilvl="1" w:tplc="04090003" w:tentative="1">
+      <w:start w:val="1"/>
+      <w:numFmt w:val="bullet"/>
+      <w:lvlText w:val="o"/>
+      <w:lvlJc w:val="left"/>
+      <w:pPr>
+        <w:ind w:left="2520" w:hanging="360"/>
+      </w:pPr>
+      <w:rPr>
+        <w:rFonts w:ascii="Courier New" w:hAnsi="Courier New" w:cs="Courier New" w:hint="default"/>
+      </w:rPr>
+    </w:lvl>
+    <w:lvl w:ilvl="2" w:tplc="04090005" w:tentative="1">
+      <w:start w:val="1"/>
+      <w:numFmt w:val="bullet"/>
+      <w:lvlText w:val=""/>
+      <w:lvlJc w:val="left"/>
+      <w:pPr>
+        <w:ind w:left="3240" w:hanging="360"/>
+      </w:pPr>
+      <w:rPr>
+        <w:rFonts w:ascii="Wingdings" w:hAnsi="Wingdings" w:hint="default"/>
+      </w:rPr>
+    </w:lvl>
+    <w:lvl w:ilvl="3" w:tplc="04090001" w:tentative="1">
+      <w:start w:val="1"/>
+      <w:numFmt w:val="bullet"/>
+      <w:lvlText w:val=""/>
+      <w:lvlJc w:val="left"/>
+      <w:pPr>
+        <w:ind w:left="3960" w:hanging="360"/>
+      </w:pPr>
+      <w:rPr>
+        <w:rFonts w:ascii="Symbol" w:hAnsi="Symbol" w:hint="default"/>
+      </w:rPr>
+    </w:lvl>
+    <w:lvl w:ilvl="4" w:tplc="04090003" w:tentative="1">
+      <w:start w:val="1"/>
+      <w:numFmt w:val="bullet"/>
+      <w:lvlText w:val="o"/>
+      <w:lvlJc w:val="left"/>
+      <w:pPr>
+        <w:ind w:left="4680" w:hanging="360"/>
+      </w:pPr>
+      <w:rPr>
+        <w:rFonts w:ascii="Courier New" w:hAnsi="Courier New" w:cs="Courier New" w:hint="default"/>
+      </w:rPr>
+    </w:lvl>
+    <w:lvl w:ilvl="5" w:tplc="04090005" w:tentative="1">
+      <w:start w:val="1"/>
+      <w:numFmt w:val="bullet"/>
+      <w:lvlText w:val=""/>
+      <w:lvlJc w:val="left"/>
+      <w:pPr>
+        <w:ind w:left="5400" w:hanging="360"/>
+      </w:pPr>
+      <w:rPr>
+        <w:rFonts w:ascii="Wingdings" w:hAnsi="Wingdings" w:hint="default"/>
+      </w:rPr>
+    </w:lvl>
+    <w:lvl w:ilvl="6" w:tplc="04090001" w:tentative="1">
+      <w:start w:val="1"/>
+      <w:numFmt w:val="bullet"/>
+      <w:lvlText w:val=""/>
+      <w:lvlJc w:val="left"/>
+      <w:pPr>
+        <w:ind w:left="6120" w:hanging="360"/>
+      </w:pPr>
+      <w:rPr>
+        <w:rFonts w:ascii="Symbol" w:hAnsi="Symbol" w:hint="default"/>
+      </w:rPr>
+    </w:lvl>
+    <w:lvl w:ilvl="7" w:tplc="04090003" w:tentative="1">
+      <w:start w:val="1"/>
+      <w:numFmt w:val="bullet"/>
+      <w:lvlText w:val="o"/>
+      <w:lvlJc w:val="left"/>
+      <w:pPr>
+        <w:ind w:left="6840" w:hanging="360"/>
+      </w:pPr>
+      <w:rPr>
+        <w:rFonts w:ascii="Courier New" w:hAnsi="Courier New" w:cs="Courier New" w:hint="default"/>
+      </w:rPr>
+    </w:lvl>
+    <w:lvl w:ilvl="8" w:tplc="04090005" w:tentative="1">
+      <w:start w:val="1"/>
+      <w:numFmt w:val="bullet"/>
+      <w:lvlText w:val=""/>
+      <w:lvlJc w:val="left"/>
+      <w:pPr>
+        <w:ind w:left="7560" w:hanging="360"/>
+      </w:pPr>
+      <w:rPr>
+        <w:rFonts w:ascii="Wingdings" w:hAnsi="Wingdings" w:hint="default"/>
+      </w:rPr>
+    </w:lvl>
+  </w:abstractNum>
+  <w:abstractNum w:abstractNumId="19" w15:restartNumberingAfterBreak="0">
     <w:nsid w:val="55FA2467"/>
     <w:multiLevelType w:val="multilevel"/>
     <w:tmpl w:val="9246FCA0"/>
@@ -4515,7 +6824,7 @@
       </w:rPr>
     </w:lvl>
   </w:abstractNum>
-  <w:abstractNum w:abstractNumId="12" w15:restartNumberingAfterBreak="0">
+  <w:abstractNum w:abstractNumId="20" w15:restartNumberingAfterBreak="0">
     <w:nsid w:val="581C77C7"/>
     <w:multiLevelType w:val="multilevel"/>
     <w:tmpl w:val="CE760402"/>
@@ -4664,7 +6973,120 @@
       </w:rPr>
     </w:lvl>
   </w:abstractNum>
-  <w:abstractNum w:abstractNumId="13" w15:restartNumberingAfterBreak="0">
+  <w:abstractNum w:abstractNumId="21" w15:restartNumberingAfterBreak="0">
+    <w:nsid w:val="5B4E0FD3"/>
+    <w:multiLevelType w:val="hybridMultilevel"/>
+    <w:tmpl w:val="8BCEEFD2"/>
+    <w:lvl w:ilvl="0" w:tplc="04090001">
+      <w:start w:val="1"/>
+      <w:numFmt w:val="bullet"/>
+      <w:lvlText w:val=""/>
+      <w:lvlJc w:val="left"/>
+      <w:pPr>
+        <w:ind w:left="720" w:hanging="360"/>
+      </w:pPr>
+      <w:rPr>
+        <w:rFonts w:ascii="Symbol" w:hAnsi="Symbol" w:hint="default"/>
+      </w:rPr>
+    </w:lvl>
+    <w:lvl w:ilvl="1" w:tplc="04090003" w:tentative="1">
+      <w:start w:val="1"/>
+      <w:numFmt w:val="bullet"/>
+      <w:lvlText w:val="o"/>
+      <w:lvlJc w:val="left"/>
+      <w:pPr>
+        <w:ind w:left="1440" w:hanging="360"/>
+      </w:pPr>
+      <w:rPr>
+        <w:rFonts w:ascii="Courier New" w:hAnsi="Courier New" w:cs="Courier New" w:hint="default"/>
+      </w:rPr>
+    </w:lvl>
+    <w:lvl w:ilvl="2" w:tplc="04090005" w:tentative="1">
+      <w:start w:val="1"/>
+      <w:numFmt w:val="bullet"/>
+      <w:lvlText w:val=""/>
+      <w:lvlJc w:val="left"/>
+      <w:pPr>
+        <w:ind w:left="2160" w:hanging="360"/>
+      </w:pPr>
+      <w:rPr>
+        <w:rFonts w:ascii="Wingdings" w:hAnsi="Wingdings" w:hint="default"/>
+      </w:rPr>
+    </w:lvl>
+    <w:lvl w:ilvl="3" w:tplc="04090001" w:tentative="1">
+      <w:start w:val="1"/>
+      <w:numFmt w:val="bullet"/>
+      <w:lvlText w:val=""/>
+      <w:lvlJc w:val="left"/>
+      <w:pPr>
+        <w:ind w:left="2880" w:hanging="360"/>
+      </w:pPr>
+      <w:rPr>
+        <w:rFonts w:ascii="Symbol" w:hAnsi="Symbol" w:hint="default"/>
+      </w:rPr>
+    </w:lvl>
+    <w:lvl w:ilvl="4" w:tplc="04090003" w:tentative="1">
+      <w:start w:val="1"/>
+      <w:numFmt w:val="bullet"/>
+      <w:lvlText w:val="o"/>
+      <w:lvlJc w:val="left"/>
+      <w:pPr>
+        <w:ind w:left="3600" w:hanging="360"/>
+      </w:pPr>
+      <w:rPr>
+        <w:rFonts w:ascii="Courier New" w:hAnsi="Courier New" w:cs="Courier New" w:hint="default"/>
+      </w:rPr>
+    </w:lvl>
+    <w:lvl w:ilvl="5" w:tplc="04090005" w:tentative="1">
+      <w:start w:val="1"/>
+      <w:numFmt w:val="bullet"/>
+      <w:lvlText w:val=""/>
+      <w:lvlJc w:val="left"/>
+      <w:pPr>
+        <w:ind w:left="4320" w:hanging="360"/>
+      </w:pPr>
+      <w:rPr>
+        <w:rFonts w:ascii="Wingdings" w:hAnsi="Wingdings" w:hint="default"/>
+      </w:rPr>
+    </w:lvl>
+    <w:lvl w:ilvl="6" w:tplc="04090001" w:tentative="1">
+      <w:start w:val="1"/>
+      <w:numFmt w:val="bullet"/>
+      <w:lvlText w:val=""/>
+      <w:lvlJc w:val="left"/>
+      <w:pPr>
+        <w:ind w:left="5040" w:hanging="360"/>
+      </w:pPr>
+      <w:rPr>
+        <w:rFonts w:ascii="Symbol" w:hAnsi="Symbol" w:hint="default"/>
+      </w:rPr>
+    </w:lvl>
+    <w:lvl w:ilvl="7" w:tplc="04090003" w:tentative="1">
+      <w:start w:val="1"/>
+      <w:numFmt w:val="bullet"/>
+      <w:lvlText w:val="o"/>
+      <w:lvlJc w:val="left"/>
+      <w:pPr>
+        <w:ind w:left="5760" w:hanging="360"/>
+      </w:pPr>
+      <w:rPr>
+        <w:rFonts w:ascii="Courier New" w:hAnsi="Courier New" w:cs="Courier New" w:hint="default"/>
+      </w:rPr>
+    </w:lvl>
+    <w:lvl w:ilvl="8" w:tplc="04090005" w:tentative="1">
+      <w:start w:val="1"/>
+      <w:numFmt w:val="bullet"/>
+      <w:lvlText w:val=""/>
+      <w:lvlJc w:val="left"/>
+      <w:pPr>
+        <w:ind w:left="6480" w:hanging="360"/>
+      </w:pPr>
+      <w:rPr>
+        <w:rFonts w:ascii="Wingdings" w:hAnsi="Wingdings" w:hint="default"/>
+      </w:rPr>
+    </w:lvl>
+  </w:abstractNum>
+  <w:abstractNum w:abstractNumId="22" w15:restartNumberingAfterBreak="0">
     <w:nsid w:val="5DBB1C21"/>
     <w:multiLevelType w:val="multilevel"/>
     <w:tmpl w:val="8A20515E"/>
@@ -4813,7 +7235,233 @@
       </w:rPr>
     </w:lvl>
   </w:abstractNum>
-  <w:abstractNum w:abstractNumId="14" w15:restartNumberingAfterBreak="0">
+  <w:abstractNum w:abstractNumId="23" w15:restartNumberingAfterBreak="0">
+    <w:nsid w:val="5E496D89"/>
+    <w:multiLevelType w:val="hybridMultilevel"/>
+    <w:tmpl w:val="D414AEAE"/>
+    <w:lvl w:ilvl="0" w:tplc="04090001">
+      <w:start w:val="1"/>
+      <w:numFmt w:val="bullet"/>
+      <w:lvlText w:val=""/>
+      <w:lvlJc w:val="left"/>
+      <w:pPr>
+        <w:ind w:left="720" w:hanging="360"/>
+      </w:pPr>
+      <w:rPr>
+        <w:rFonts w:ascii="Symbol" w:hAnsi="Symbol" w:hint="default"/>
+      </w:rPr>
+    </w:lvl>
+    <w:lvl w:ilvl="1" w:tplc="04090003" w:tentative="1">
+      <w:start w:val="1"/>
+      <w:numFmt w:val="bullet"/>
+      <w:lvlText w:val="o"/>
+      <w:lvlJc w:val="left"/>
+      <w:pPr>
+        <w:ind w:left="1440" w:hanging="360"/>
+      </w:pPr>
+      <w:rPr>
+        <w:rFonts w:ascii="Courier New" w:hAnsi="Courier New" w:cs="Courier New" w:hint="default"/>
+      </w:rPr>
+    </w:lvl>
+    <w:lvl w:ilvl="2" w:tplc="04090005" w:tentative="1">
+      <w:start w:val="1"/>
+      <w:numFmt w:val="bullet"/>
+      <w:lvlText w:val=""/>
+      <w:lvlJc w:val="left"/>
+      <w:pPr>
+        <w:ind w:left="2160" w:hanging="360"/>
+      </w:pPr>
+      <w:rPr>
+        <w:rFonts w:ascii="Wingdings" w:hAnsi="Wingdings" w:hint="default"/>
+      </w:rPr>
+    </w:lvl>
+    <w:lvl w:ilvl="3" w:tplc="04090001" w:tentative="1">
+      <w:start w:val="1"/>
+      <w:numFmt w:val="bullet"/>
+      <w:lvlText w:val=""/>
+      <w:lvlJc w:val="left"/>
+      <w:pPr>
+        <w:ind w:left="2880" w:hanging="360"/>
+      </w:pPr>
+      <w:rPr>
+        <w:rFonts w:ascii="Symbol" w:hAnsi="Symbol" w:hint="default"/>
+      </w:rPr>
+    </w:lvl>
+    <w:lvl w:ilvl="4" w:tplc="04090003" w:tentative="1">
+      <w:start w:val="1"/>
+      <w:numFmt w:val="bullet"/>
+      <w:lvlText w:val="o"/>
+      <w:lvlJc w:val="left"/>
+      <w:pPr>
+        <w:ind w:left="3600" w:hanging="360"/>
+      </w:pPr>
+      <w:rPr>
+        <w:rFonts w:ascii="Courier New" w:hAnsi="Courier New" w:cs="Courier New" w:hint="default"/>
+      </w:rPr>
+    </w:lvl>
+    <w:lvl w:ilvl="5" w:tplc="04090005" w:tentative="1">
+      <w:start w:val="1"/>
+      <w:numFmt w:val="bullet"/>
+      <w:lvlText w:val=""/>
+      <w:lvlJc w:val="left"/>
+      <w:pPr>
+        <w:ind w:left="4320" w:hanging="360"/>
+      </w:pPr>
+      <w:rPr>
+        <w:rFonts w:ascii="Wingdings" w:hAnsi="Wingdings" w:hint="default"/>
+      </w:rPr>
+    </w:lvl>
+    <w:lvl w:ilvl="6" w:tplc="04090001" w:tentative="1">
+      <w:start w:val="1"/>
+      <w:numFmt w:val="bullet"/>
+      <w:lvlText w:val=""/>
+      <w:lvlJc w:val="left"/>
+      <w:pPr>
+        <w:ind w:left="5040" w:hanging="360"/>
+      </w:pPr>
+      <w:rPr>
+        <w:rFonts w:ascii="Symbol" w:hAnsi="Symbol" w:hint="default"/>
+      </w:rPr>
+    </w:lvl>
+    <w:lvl w:ilvl="7" w:tplc="04090003" w:tentative="1">
+      <w:start w:val="1"/>
+      <w:numFmt w:val="bullet"/>
+      <w:lvlText w:val="o"/>
+      <w:lvlJc w:val="left"/>
+      <w:pPr>
+        <w:ind w:left="5760" w:hanging="360"/>
+      </w:pPr>
+      <w:rPr>
+        <w:rFonts w:ascii="Courier New" w:hAnsi="Courier New" w:cs="Courier New" w:hint="default"/>
+      </w:rPr>
+    </w:lvl>
+    <w:lvl w:ilvl="8" w:tplc="04090005" w:tentative="1">
+      <w:start w:val="1"/>
+      <w:numFmt w:val="bullet"/>
+      <w:lvlText w:val=""/>
+      <w:lvlJc w:val="left"/>
+      <w:pPr>
+        <w:ind w:left="6480" w:hanging="360"/>
+      </w:pPr>
+      <w:rPr>
+        <w:rFonts w:ascii="Wingdings" w:hAnsi="Wingdings" w:hint="default"/>
+      </w:rPr>
+    </w:lvl>
+  </w:abstractNum>
+  <w:abstractNum w:abstractNumId="24" w15:restartNumberingAfterBreak="0">
+    <w:nsid w:val="62B341F5"/>
+    <w:multiLevelType w:val="hybridMultilevel"/>
+    <w:tmpl w:val="2B301474"/>
+    <w:lvl w:ilvl="0" w:tplc="04090001">
+      <w:start w:val="1"/>
+      <w:numFmt w:val="bullet"/>
+      <w:lvlText w:val=""/>
+      <w:lvlJc w:val="left"/>
+      <w:pPr>
+        <w:ind w:left="720" w:hanging="360"/>
+      </w:pPr>
+      <w:rPr>
+        <w:rFonts w:ascii="Symbol" w:hAnsi="Symbol" w:hint="default"/>
+      </w:rPr>
+    </w:lvl>
+    <w:lvl w:ilvl="1" w:tplc="04090003" w:tentative="1">
+      <w:start w:val="1"/>
+      <w:numFmt w:val="bullet"/>
+      <w:lvlText w:val="o"/>
+      <w:lvlJc w:val="left"/>
+      <w:pPr>
+        <w:ind w:left="1440" w:hanging="360"/>
+      </w:pPr>
+      <w:rPr>
+        <w:rFonts w:ascii="Courier New" w:hAnsi="Courier New" w:cs="Courier New" w:hint="default"/>
+      </w:rPr>
+    </w:lvl>
+    <w:lvl w:ilvl="2" w:tplc="04090005" w:tentative="1">
+      <w:start w:val="1"/>
+      <w:numFmt w:val="bullet"/>
+      <w:lvlText w:val=""/>
+      <w:lvlJc w:val="left"/>
+      <w:pPr>
+        <w:ind w:left="2160" w:hanging="360"/>
+      </w:pPr>
+      <w:rPr>
+        <w:rFonts w:ascii="Wingdings" w:hAnsi="Wingdings" w:hint="default"/>
+      </w:rPr>
+    </w:lvl>
+    <w:lvl w:ilvl="3" w:tplc="04090001" w:tentative="1">
+      <w:start w:val="1"/>
+      <w:numFmt w:val="bullet"/>
+      <w:lvlText w:val=""/>
+      <w:lvlJc w:val="left"/>
+      <w:pPr>
+        <w:ind w:left="2880" w:hanging="360"/>
+      </w:pPr>
+      <w:rPr>
+        <w:rFonts w:ascii="Symbol" w:hAnsi="Symbol" w:hint="default"/>
+      </w:rPr>
+    </w:lvl>
+    <w:lvl w:ilvl="4" w:tplc="04090003" w:tentative="1">
+      <w:start w:val="1"/>
+      <w:numFmt w:val="bullet"/>
+      <w:lvlText w:val="o"/>
+      <w:lvlJc w:val="left"/>
+      <w:pPr>
+        <w:ind w:left="3600" w:hanging="360"/>
+      </w:pPr>
+      <w:rPr>
+        <w:rFonts w:ascii="Courier New" w:hAnsi="Courier New" w:cs="Courier New" w:hint="default"/>
+      </w:rPr>
+    </w:lvl>
+    <w:lvl w:ilvl="5" w:tplc="04090005" w:tentative="1">
+      <w:start w:val="1"/>
+      <w:numFmt w:val="bullet"/>
+      <w:lvlText w:val=""/>
+      <w:lvlJc w:val="left"/>
+      <w:pPr>
+        <w:ind w:left="4320" w:hanging="360"/>
+      </w:pPr>
+      <w:rPr>
+        <w:rFonts w:ascii="Wingdings" w:hAnsi="Wingdings" w:hint="default"/>
+      </w:rPr>
+    </w:lvl>
+    <w:lvl w:ilvl="6" w:tplc="04090001" w:tentative="1">
+      <w:start w:val="1"/>
+      <w:numFmt w:val="bullet"/>
+      <w:lvlText w:val=""/>
+      <w:lvlJc w:val="left"/>
+      <w:pPr>
+        <w:ind w:left="5040" w:hanging="360"/>
+      </w:pPr>
+      <w:rPr>
+        <w:rFonts w:ascii="Symbol" w:hAnsi="Symbol" w:hint="default"/>
+      </w:rPr>
+    </w:lvl>
+    <w:lvl w:ilvl="7" w:tplc="04090003" w:tentative="1">
+      <w:start w:val="1"/>
+      <w:numFmt w:val="bullet"/>
+      <w:lvlText w:val="o"/>
+      <w:lvlJc w:val="left"/>
+      <w:pPr>
+        <w:ind w:left="5760" w:hanging="360"/>
+      </w:pPr>
+      <w:rPr>
+        <w:rFonts w:ascii="Courier New" w:hAnsi="Courier New" w:cs="Courier New" w:hint="default"/>
+      </w:rPr>
+    </w:lvl>
+    <w:lvl w:ilvl="8" w:tplc="04090005" w:tentative="1">
+      <w:start w:val="1"/>
+      <w:numFmt w:val="bullet"/>
+      <w:lvlText w:val=""/>
+      <w:lvlJc w:val="left"/>
+      <w:pPr>
+        <w:ind w:left="6480" w:hanging="360"/>
+      </w:pPr>
+      <w:rPr>
+        <w:rFonts w:ascii="Wingdings" w:hAnsi="Wingdings" w:hint="default"/>
+      </w:rPr>
+    </w:lvl>
+  </w:abstractNum>
+  <w:abstractNum w:abstractNumId="25" w15:restartNumberingAfterBreak="0">
     <w:nsid w:val="653B613D"/>
     <w:multiLevelType w:val="hybridMultilevel"/>
     <w:tmpl w:val="5FA0DBFA"/>
@@ -4899,50 +7547,435 @@
       </w:pPr>
     </w:lvl>
   </w:abstractNum>
+  <w:abstractNum w:abstractNumId="26" w15:restartNumberingAfterBreak="0">
+    <w:nsid w:val="671B5227"/>
+    <w:multiLevelType w:val="hybridMultilevel"/>
+    <w:tmpl w:val="0732509A"/>
+    <w:lvl w:ilvl="0" w:tplc="04090001">
+      <w:start w:val="1"/>
+      <w:numFmt w:val="bullet"/>
+      <w:lvlText w:val=""/>
+      <w:lvlJc w:val="left"/>
+      <w:pPr>
+        <w:ind w:left="720" w:hanging="360"/>
+      </w:pPr>
+      <w:rPr>
+        <w:rFonts w:ascii="Symbol" w:hAnsi="Symbol" w:hint="default"/>
+      </w:rPr>
+    </w:lvl>
+    <w:lvl w:ilvl="1" w:tplc="04090003" w:tentative="1">
+      <w:start w:val="1"/>
+      <w:numFmt w:val="bullet"/>
+      <w:lvlText w:val="o"/>
+      <w:lvlJc w:val="left"/>
+      <w:pPr>
+        <w:ind w:left="1440" w:hanging="360"/>
+      </w:pPr>
+      <w:rPr>
+        <w:rFonts w:ascii="Courier New" w:hAnsi="Courier New" w:cs="Courier New" w:hint="default"/>
+      </w:rPr>
+    </w:lvl>
+    <w:lvl w:ilvl="2" w:tplc="04090005" w:tentative="1">
+      <w:start w:val="1"/>
+      <w:numFmt w:val="bullet"/>
+      <w:lvlText w:val=""/>
+      <w:lvlJc w:val="left"/>
+      <w:pPr>
+        <w:ind w:left="2160" w:hanging="360"/>
+      </w:pPr>
+      <w:rPr>
+        <w:rFonts w:ascii="Wingdings" w:hAnsi="Wingdings" w:hint="default"/>
+      </w:rPr>
+    </w:lvl>
+    <w:lvl w:ilvl="3" w:tplc="04090001" w:tentative="1">
+      <w:start w:val="1"/>
+      <w:numFmt w:val="bullet"/>
+      <w:lvlText w:val=""/>
+      <w:lvlJc w:val="left"/>
+      <w:pPr>
+        <w:ind w:left="2880" w:hanging="360"/>
+      </w:pPr>
+      <w:rPr>
+        <w:rFonts w:ascii="Symbol" w:hAnsi="Symbol" w:hint="default"/>
+      </w:rPr>
+    </w:lvl>
+    <w:lvl w:ilvl="4" w:tplc="04090003" w:tentative="1">
+      <w:start w:val="1"/>
+      <w:numFmt w:val="bullet"/>
+      <w:lvlText w:val="o"/>
+      <w:lvlJc w:val="left"/>
+      <w:pPr>
+        <w:ind w:left="3600" w:hanging="360"/>
+      </w:pPr>
+      <w:rPr>
+        <w:rFonts w:ascii="Courier New" w:hAnsi="Courier New" w:cs="Courier New" w:hint="default"/>
+      </w:rPr>
+    </w:lvl>
+    <w:lvl w:ilvl="5" w:tplc="04090005" w:tentative="1">
+      <w:start w:val="1"/>
+      <w:numFmt w:val="bullet"/>
+      <w:lvlText w:val=""/>
+      <w:lvlJc w:val="left"/>
+      <w:pPr>
+        <w:ind w:left="4320" w:hanging="360"/>
+      </w:pPr>
+      <w:rPr>
+        <w:rFonts w:ascii="Wingdings" w:hAnsi="Wingdings" w:hint="default"/>
+      </w:rPr>
+    </w:lvl>
+    <w:lvl w:ilvl="6" w:tplc="04090001" w:tentative="1">
+      <w:start w:val="1"/>
+      <w:numFmt w:val="bullet"/>
+      <w:lvlText w:val=""/>
+      <w:lvlJc w:val="left"/>
+      <w:pPr>
+        <w:ind w:left="5040" w:hanging="360"/>
+      </w:pPr>
+      <w:rPr>
+        <w:rFonts w:ascii="Symbol" w:hAnsi="Symbol" w:hint="default"/>
+      </w:rPr>
+    </w:lvl>
+    <w:lvl w:ilvl="7" w:tplc="04090003" w:tentative="1">
+      <w:start w:val="1"/>
+      <w:numFmt w:val="bullet"/>
+      <w:lvlText w:val="o"/>
+      <w:lvlJc w:val="left"/>
+      <w:pPr>
+        <w:ind w:left="5760" w:hanging="360"/>
+      </w:pPr>
+      <w:rPr>
+        <w:rFonts w:ascii="Courier New" w:hAnsi="Courier New" w:cs="Courier New" w:hint="default"/>
+      </w:rPr>
+    </w:lvl>
+    <w:lvl w:ilvl="8" w:tplc="04090005" w:tentative="1">
+      <w:start w:val="1"/>
+      <w:numFmt w:val="bullet"/>
+      <w:lvlText w:val=""/>
+      <w:lvlJc w:val="left"/>
+      <w:pPr>
+        <w:ind w:left="6480" w:hanging="360"/>
+      </w:pPr>
+      <w:rPr>
+        <w:rFonts w:ascii="Wingdings" w:hAnsi="Wingdings" w:hint="default"/>
+      </w:rPr>
+    </w:lvl>
+  </w:abstractNum>
+  <w:abstractNum w:abstractNumId="27" w15:restartNumberingAfterBreak="0">
+    <w:nsid w:val="73F972E5"/>
+    <w:multiLevelType w:val="multilevel"/>
+    <w:tmpl w:val="22A6BD12"/>
+    <w:lvl w:ilvl="0">
+      <w:start w:val="1"/>
+      <w:numFmt w:val="decimal"/>
+      <w:lvlText w:val="%1."/>
+      <w:lvlJc w:val="left"/>
+      <w:pPr>
+        <w:tabs>
+          <w:tab w:val="num" w:pos="720"/>
+        </w:tabs>
+        <w:ind w:left="720" w:hanging="360"/>
+      </w:pPr>
+    </w:lvl>
+    <w:lvl w:ilvl="1">
+      <w:start w:val="1"/>
+      <w:numFmt w:val="bullet"/>
+      <w:lvlText w:val="o"/>
+      <w:lvlJc w:val="left"/>
+      <w:pPr>
+        <w:tabs>
+          <w:tab w:val="num" w:pos="1440"/>
+        </w:tabs>
+        <w:ind w:left="1440" w:hanging="360"/>
+      </w:pPr>
+      <w:rPr>
+        <w:rFonts w:ascii="Courier New" w:hAnsi="Courier New" w:hint="default"/>
+        <w:sz w:val="20"/>
+      </w:rPr>
+    </w:lvl>
+    <w:lvl w:ilvl="2" w:tentative="1">
+      <w:start w:val="1"/>
+      <w:numFmt w:val="decimal"/>
+      <w:lvlText w:val="%3."/>
+      <w:lvlJc w:val="left"/>
+      <w:pPr>
+        <w:tabs>
+          <w:tab w:val="num" w:pos="2160"/>
+        </w:tabs>
+        <w:ind w:left="2160" w:hanging="360"/>
+      </w:pPr>
+    </w:lvl>
+    <w:lvl w:ilvl="3" w:tentative="1">
+      <w:start w:val="1"/>
+      <w:numFmt w:val="decimal"/>
+      <w:lvlText w:val="%4."/>
+      <w:lvlJc w:val="left"/>
+      <w:pPr>
+        <w:tabs>
+          <w:tab w:val="num" w:pos="2880"/>
+        </w:tabs>
+        <w:ind w:left="2880" w:hanging="360"/>
+      </w:pPr>
+    </w:lvl>
+    <w:lvl w:ilvl="4" w:tentative="1">
+      <w:start w:val="1"/>
+      <w:numFmt w:val="decimal"/>
+      <w:lvlText w:val="%5."/>
+      <w:lvlJc w:val="left"/>
+      <w:pPr>
+        <w:tabs>
+          <w:tab w:val="num" w:pos="3600"/>
+        </w:tabs>
+        <w:ind w:left="3600" w:hanging="360"/>
+      </w:pPr>
+    </w:lvl>
+    <w:lvl w:ilvl="5" w:tentative="1">
+      <w:start w:val="1"/>
+      <w:numFmt w:val="decimal"/>
+      <w:lvlText w:val="%6."/>
+      <w:lvlJc w:val="left"/>
+      <w:pPr>
+        <w:tabs>
+          <w:tab w:val="num" w:pos="4320"/>
+        </w:tabs>
+        <w:ind w:left="4320" w:hanging="360"/>
+      </w:pPr>
+    </w:lvl>
+    <w:lvl w:ilvl="6" w:tentative="1">
+      <w:start w:val="1"/>
+      <w:numFmt w:val="decimal"/>
+      <w:lvlText w:val="%7."/>
+      <w:lvlJc w:val="left"/>
+      <w:pPr>
+        <w:tabs>
+          <w:tab w:val="num" w:pos="5040"/>
+        </w:tabs>
+        <w:ind w:left="5040" w:hanging="360"/>
+      </w:pPr>
+    </w:lvl>
+    <w:lvl w:ilvl="7" w:tentative="1">
+      <w:start w:val="1"/>
+      <w:numFmt w:val="decimal"/>
+      <w:lvlText w:val="%8."/>
+      <w:lvlJc w:val="left"/>
+      <w:pPr>
+        <w:tabs>
+          <w:tab w:val="num" w:pos="5760"/>
+        </w:tabs>
+        <w:ind w:left="5760" w:hanging="360"/>
+      </w:pPr>
+    </w:lvl>
+    <w:lvl w:ilvl="8" w:tentative="1">
+      <w:start w:val="1"/>
+      <w:numFmt w:val="decimal"/>
+      <w:lvlText w:val="%9."/>
+      <w:lvlJc w:val="left"/>
+      <w:pPr>
+        <w:tabs>
+          <w:tab w:val="num" w:pos="6480"/>
+        </w:tabs>
+        <w:ind w:left="6480" w:hanging="360"/>
+      </w:pPr>
+    </w:lvl>
+  </w:abstractNum>
+  <w:abstractNum w:abstractNumId="28" w15:restartNumberingAfterBreak="0">
+    <w:nsid w:val="7BCA52E0"/>
+    <w:multiLevelType w:val="hybridMultilevel"/>
+    <w:tmpl w:val="64C2DE4A"/>
+    <w:lvl w:ilvl="0" w:tplc="04090001">
+      <w:start w:val="1"/>
+      <w:numFmt w:val="bullet"/>
+      <w:lvlText w:val=""/>
+      <w:lvlJc w:val="left"/>
+      <w:pPr>
+        <w:ind w:left="1800" w:hanging="360"/>
+      </w:pPr>
+      <w:rPr>
+        <w:rFonts w:ascii="Symbol" w:hAnsi="Symbol" w:hint="default"/>
+      </w:rPr>
+    </w:lvl>
+    <w:lvl w:ilvl="1" w:tplc="04090003" w:tentative="1">
+      <w:start w:val="1"/>
+      <w:numFmt w:val="bullet"/>
+      <w:lvlText w:val="o"/>
+      <w:lvlJc w:val="left"/>
+      <w:pPr>
+        <w:ind w:left="2520" w:hanging="360"/>
+      </w:pPr>
+      <w:rPr>
+        <w:rFonts w:ascii="Courier New" w:hAnsi="Courier New" w:cs="Courier New" w:hint="default"/>
+      </w:rPr>
+    </w:lvl>
+    <w:lvl w:ilvl="2" w:tplc="04090005" w:tentative="1">
+      <w:start w:val="1"/>
+      <w:numFmt w:val="bullet"/>
+      <w:lvlText w:val=""/>
+      <w:lvlJc w:val="left"/>
+      <w:pPr>
+        <w:ind w:left="3240" w:hanging="360"/>
+      </w:pPr>
+      <w:rPr>
+        <w:rFonts w:ascii="Wingdings" w:hAnsi="Wingdings" w:hint="default"/>
+      </w:rPr>
+    </w:lvl>
+    <w:lvl w:ilvl="3" w:tplc="04090001" w:tentative="1">
+      <w:start w:val="1"/>
+      <w:numFmt w:val="bullet"/>
+      <w:lvlText w:val=""/>
+      <w:lvlJc w:val="left"/>
+      <w:pPr>
+        <w:ind w:left="3960" w:hanging="360"/>
+      </w:pPr>
+      <w:rPr>
+        <w:rFonts w:ascii="Symbol" w:hAnsi="Symbol" w:hint="default"/>
+      </w:rPr>
+    </w:lvl>
+    <w:lvl w:ilvl="4" w:tplc="04090003" w:tentative="1">
+      <w:start w:val="1"/>
+      <w:numFmt w:val="bullet"/>
+      <w:lvlText w:val="o"/>
+      <w:lvlJc w:val="left"/>
+      <w:pPr>
+        <w:ind w:left="4680" w:hanging="360"/>
+      </w:pPr>
+      <w:rPr>
+        <w:rFonts w:ascii="Courier New" w:hAnsi="Courier New" w:cs="Courier New" w:hint="default"/>
+      </w:rPr>
+    </w:lvl>
+    <w:lvl w:ilvl="5" w:tplc="04090005" w:tentative="1">
+      <w:start w:val="1"/>
+      <w:numFmt w:val="bullet"/>
+      <w:lvlText w:val=""/>
+      <w:lvlJc w:val="left"/>
+      <w:pPr>
+        <w:ind w:left="5400" w:hanging="360"/>
+      </w:pPr>
+      <w:rPr>
+        <w:rFonts w:ascii="Wingdings" w:hAnsi="Wingdings" w:hint="default"/>
+      </w:rPr>
+    </w:lvl>
+    <w:lvl w:ilvl="6" w:tplc="04090001" w:tentative="1">
+      <w:start w:val="1"/>
+      <w:numFmt w:val="bullet"/>
+      <w:lvlText w:val=""/>
+      <w:lvlJc w:val="left"/>
+      <w:pPr>
+        <w:ind w:left="6120" w:hanging="360"/>
+      </w:pPr>
+      <w:rPr>
+        <w:rFonts w:ascii="Symbol" w:hAnsi="Symbol" w:hint="default"/>
+      </w:rPr>
+    </w:lvl>
+    <w:lvl w:ilvl="7" w:tplc="04090003" w:tentative="1">
+      <w:start w:val="1"/>
+      <w:numFmt w:val="bullet"/>
+      <w:lvlText w:val="o"/>
+      <w:lvlJc w:val="left"/>
+      <w:pPr>
+        <w:ind w:left="6840" w:hanging="360"/>
+      </w:pPr>
+      <w:rPr>
+        <w:rFonts w:ascii="Courier New" w:hAnsi="Courier New" w:cs="Courier New" w:hint="default"/>
+      </w:rPr>
+    </w:lvl>
+    <w:lvl w:ilvl="8" w:tplc="04090005" w:tentative="1">
+      <w:start w:val="1"/>
+      <w:numFmt w:val="bullet"/>
+      <w:lvlText w:val=""/>
+      <w:lvlJc w:val="left"/>
+      <w:pPr>
+        <w:ind w:left="7560" w:hanging="360"/>
+      </w:pPr>
+      <w:rPr>
+        <w:rFonts w:ascii="Wingdings" w:hAnsi="Wingdings" w:hint="default"/>
+      </w:rPr>
+    </w:lvl>
+  </w:abstractNum>
   <w:num w:numId="1">
+    <w:abstractNumId w:val="20"/>
+  </w:num>
+  <w:num w:numId="2">
+    <w:abstractNumId w:val="8"/>
+  </w:num>
+  <w:num w:numId="3">
+    <w:abstractNumId w:val="17"/>
+  </w:num>
+  <w:num w:numId="4">
+    <w:abstractNumId w:val="9"/>
+  </w:num>
+  <w:num w:numId="5">
+    <w:abstractNumId w:val="13"/>
+  </w:num>
+  <w:num w:numId="6">
+    <w:abstractNumId w:val="19"/>
+  </w:num>
+  <w:num w:numId="7">
+    <w:abstractNumId w:val="2"/>
+  </w:num>
+  <w:num w:numId="8">
+    <w:abstractNumId w:val="6"/>
+  </w:num>
+  <w:num w:numId="9">
+    <w:abstractNumId w:val="25"/>
+  </w:num>
+  <w:num w:numId="10">
+    <w:abstractNumId w:val="3"/>
+  </w:num>
+  <w:num w:numId="11">
+    <w:abstractNumId w:val="1"/>
+  </w:num>
+  <w:num w:numId="12">
+    <w:abstractNumId w:val="10"/>
+  </w:num>
+  <w:num w:numId="13">
+    <w:abstractNumId w:val="5"/>
+  </w:num>
+  <w:num w:numId="14">
+    <w:abstractNumId w:val="7"/>
+  </w:num>
+  <w:num w:numId="15">
+    <w:abstractNumId w:val="22"/>
+  </w:num>
+  <w:num w:numId="16">
     <w:abstractNumId w:val="12"/>
   </w:num>
-  <w:num w:numId="2">
-    <w:abstractNumId w:val="6"/>
+  <w:num w:numId="17">
+    <w:abstractNumId w:val="27"/>
   </w:num>
-  <w:num w:numId="3">
-    <w:abstractNumId w:val="10"/>
+  <w:num w:numId="18">
+    <w:abstractNumId w:val="23"/>
   </w:num>
-  <w:num w:numId="4">
-    <w:abstractNumId w:val="7"/>
+  <w:num w:numId="19">
+    <w:abstractNumId w:val="4"/>
   </w:num>
-  <w:num w:numId="5">
-    <w:abstractNumId w:val="9"/>
+  <w:num w:numId="20">
+    <w:abstractNumId w:val="18"/>
   </w:num>
-  <w:num w:numId="6">
+  <w:num w:numId="21">
+    <w:abstractNumId w:val="28"/>
+  </w:num>
+  <w:num w:numId="22">
+    <w:abstractNumId w:val="14"/>
+  </w:num>
+  <w:num w:numId="23">
     <w:abstractNumId w:val="11"/>
   </w:num>
-  <w:num w:numId="7">
-    <w:abstractNumId w:val="1"/>
+  <w:num w:numId="24">
+    <w:abstractNumId w:val="15"/>
   </w:num>
-  <w:num w:numId="8">
-    <w:abstractNumId w:val="4"/>
-  </w:num>
-  <w:num w:numId="9">
-    <w:abstractNumId w:val="14"/>
-  </w:num>
-  <w:num w:numId="10">
-    <w:abstractNumId w:val="2"/>
-  </w:num>
-  <w:num w:numId="11">
+  <w:num w:numId="25">
     <w:abstractNumId w:val="0"/>
   </w:num>
-  <w:num w:numId="12">
-    <w:abstractNumId w:val="8"/>
+  <w:num w:numId="26">
+    <w:abstractNumId w:val="16"/>
   </w:num>
-  <w:num w:numId="13">
-    <w:abstractNumId w:val="3"/>
+  <w:num w:numId="27">
+    <w:abstractNumId w:val="21"/>
   </w:num>
-  <w:num w:numId="14">
-    <w:abstractNumId w:val="5"/>
+  <w:num w:numId="28">
+    <w:abstractNumId w:val="26"/>
   </w:num>
-  <w:num w:numId="15">
-    <w:abstractNumId w:val="13"/>
+  <w:num w:numId="29">
+    <w:abstractNumId w:val="24"/>
   </w:num>
 </w:numbering>
 </file>
@@ -5482,6 +8515,11 @@
       <w:u w:val="single"/>
     </w:rPr>
   </w:style>
+  <w:style w:type="character" w:customStyle="1" w:styleId="ng-tns-c1585765999-19">
+    <w:name w:val="ng-tns-c1585765999-19"/>
+    <w:basedOn w:val="DefaultParagraphFont"/>
+    <w:rsid w:val="0068169E"/>
+  </w:style>
 </w:styles>
 </file>
 

--- a/final/computer_architecture_full_explaination.docx
+++ b/final/computer_architecture_full_explaination.docx
@@ -2499,18 +2499,7 @@
           <w:sz w:val="26"/>
           <w:szCs w:val="26"/>
         </w:rPr>
-        <w:t xml:space="preserve">:  </w:t>
-      </w:r>
-      <w:r>
-        <w:rPr>
-          <w:rStyle w:val="Strong"/>
-          <w:rFonts w:ascii="Nunito" w:hAnsi="Nunito"/>
-          <w:b w:val="0"/>
-          <w:bCs w:val="0"/>
-          <w:sz w:val="26"/>
-          <w:szCs w:val="26"/>
-        </w:rPr>
-        <w:t xml:space="preserve"> </w:t>
+        <w:t xml:space="preserve">:   </w:t>
       </w:r>
       <w:proofErr w:type="gramStart"/>
       <w:r>
@@ -2563,23 +2552,7 @@
           <w:sz w:val="26"/>
           <w:szCs w:val="26"/>
         </w:rPr>
-        <w:t xml:space="preserve">Add  </w:t>
-      </w:r>
-      <w:r>
-        <w:rPr>
-          <w:rFonts w:ascii="Nunito" w:hAnsi="Nunito"/>
-          <w:sz w:val="26"/>
-          <w:szCs w:val="26"/>
-        </w:rPr>
-        <w:t xml:space="preserve"> </w:t>
-      </w:r>
-      <w:r>
-        <w:rPr>
-          <w:rFonts w:ascii="Nunito" w:hAnsi="Nunito"/>
-          <w:sz w:val="26"/>
-          <w:szCs w:val="26"/>
-        </w:rPr>
-        <w:t>R</w:t>
+        <w:t>Add   R</w:t>
       </w:r>
       <w:proofErr w:type="gramStart"/>
       <w:r>
@@ -3501,95 +3474,7 @@
           <w:sz w:val="26"/>
           <w:szCs w:val="26"/>
         </w:rPr>
-        <w:t>The store-program concept is a fundamental</w:t>
-      </w:r>
-      <w:r>
-        <w:rPr>
-          <w:rFonts w:ascii="Nunito" w:hAnsi="Nunito"/>
-          <w:sz w:val="26"/>
-          <w:szCs w:val="26"/>
-        </w:rPr>
-        <w:t xml:space="preserve"> concept </w:t>
-      </w:r>
-      <w:r>
-        <w:rPr>
-          <w:rFonts w:ascii="Nunito" w:hAnsi="Nunito"/>
-          <w:sz w:val="26"/>
-          <w:szCs w:val="26"/>
-        </w:rPr>
-        <w:t>in computer architecture where</w:t>
-      </w:r>
-      <w:r>
-        <w:rPr>
-          <w:rFonts w:ascii="Nunito" w:hAnsi="Nunito"/>
-          <w:sz w:val="26"/>
-          <w:szCs w:val="26"/>
-        </w:rPr>
-        <w:t xml:space="preserve"> </w:t>
-      </w:r>
-      <w:r>
-        <w:rPr>
-          <w:rFonts w:ascii="Nunito" w:hAnsi="Nunito"/>
-          <w:sz w:val="26"/>
-          <w:szCs w:val="26"/>
-        </w:rPr>
-        <w:t>both</w:t>
-      </w:r>
-      <w:r>
-        <w:rPr>
-          <w:rFonts w:ascii="Nunito" w:hAnsi="Nunito"/>
-          <w:sz w:val="26"/>
-          <w:szCs w:val="26"/>
-        </w:rPr>
-        <w:t xml:space="preserve"> </w:t>
-      </w:r>
-      <w:r>
-        <w:rPr>
-          <w:rFonts w:ascii="Nunito" w:hAnsi="Nunito"/>
-          <w:sz w:val="26"/>
-          <w:szCs w:val="26"/>
-        </w:rPr>
-        <w:t>instructions and data are stored in the computer's memory.</w:t>
-      </w:r>
-      <w:r>
-        <w:rPr>
-          <w:rFonts w:ascii="Nunito" w:hAnsi="Nunito"/>
-          <w:sz w:val="26"/>
-          <w:szCs w:val="26"/>
-        </w:rPr>
-        <w:t xml:space="preserve"> </w:t>
-      </w:r>
-      <w:r>
-        <w:rPr>
-          <w:rFonts w:ascii="Nunito" w:hAnsi="Nunito"/>
-          <w:sz w:val="26"/>
-          <w:szCs w:val="26"/>
-        </w:rPr>
-        <w:t>It allows the computer to fetch, decode, and execute instructions sequentially from memory</w:t>
-      </w:r>
-      <w:r>
-        <w:rPr>
-          <w:rFonts w:ascii="Nunito" w:hAnsi="Nunito"/>
-          <w:sz w:val="26"/>
-          <w:szCs w:val="26"/>
-        </w:rPr>
-        <w:t xml:space="preserve">. </w:t>
-      </w:r>
-      <w:r>
-        <w:rPr>
-          <w:rFonts w:ascii="Nunito" w:hAnsi="Nunito"/>
-          <w:sz w:val="26"/>
-          <w:szCs w:val="26"/>
-        </w:rPr>
-        <w:t>This concept was first introduced by John von Neumann</w:t>
-      </w:r>
-      <w:r>
-        <w:rPr>
-          <w:rFonts w:ascii="Nunito" w:hAnsi="Nunito"/>
-          <w:sz w:val="26"/>
-          <w:szCs w:val="26"/>
-        </w:rPr>
-        <w:t>.</w:t>
+        <w:t>The store-program concept is a fundamental concept in computer architecture where both instructions and data are stored in the computer's memory. It allows the computer to fetch, decode, and execute instructions sequentially from memory. This concept was first introduced by John von Neumann.</w:t>
       </w:r>
     </w:p>
     <w:p>
@@ -3812,15 +3697,23 @@
           <w:sz w:val="26"/>
           <w:szCs w:val="26"/>
         </w:rPr>
-        <w:t xml:space="preserve"> </w:t>
-      </w:r>
-      <w:r>
-        <w:rPr>
-          <w:rFonts w:ascii="Nunito" w:hAnsi="Nunito"/>
-          <w:sz w:val="26"/>
-          <w:szCs w:val="26"/>
-        </w:rPr>
-        <w:t>PC holds the address of the next instruction to be executed.</w:t>
+        <w:t xml:space="preserve"> PC holds</w:t>
+      </w:r>
+      <w:r>
+        <w:rPr>
+          <w:rFonts w:ascii="Nunito" w:hAnsi="Nunito"/>
+          <w:sz w:val="26"/>
+          <w:szCs w:val="26"/>
+        </w:rPr>
+        <w:t>/track</w:t>
+      </w:r>
+      <w:r>
+        <w:rPr>
+          <w:rFonts w:ascii="Nunito" w:hAnsi="Nunito"/>
+          <w:sz w:val="26"/>
+          <w:szCs w:val="26"/>
+        </w:rPr>
+        <w:t xml:space="preserve"> the address of the next instruction to be executed.</w:t>
       </w:r>
     </w:p>
     <w:p>
@@ -3907,15 +3800,7 @@
           <w:sz w:val="26"/>
           <w:szCs w:val="26"/>
         </w:rPr>
-        <w:t xml:space="preserve"> </w:t>
-      </w:r>
-      <w:r>
-        <w:rPr>
-          <w:rFonts w:ascii="Nunito" w:hAnsi="Nunito"/>
-          <w:sz w:val="26"/>
-          <w:szCs w:val="26"/>
-        </w:rPr>
-        <w:t>Understand what the instruction means and what needs to be done.</w:t>
+        <w:t xml:space="preserve"> Understand what the instruction means and what needs to be done.</w:t>
       </w:r>
     </w:p>
     <w:p>
@@ -3940,33 +3825,15 @@
           <w:sz w:val="26"/>
           <w:szCs w:val="26"/>
         </w:rPr>
-        <w:t>Execute</w:t>
-      </w:r>
-      <w:r>
-        <w:rPr>
-          <w:rFonts w:ascii="Nunito" w:hAnsi="Nunito"/>
-          <w:b/>
-          <w:bCs/>
-          <w:sz w:val="26"/>
-          <w:szCs w:val="26"/>
-        </w:rPr>
-        <w:t>:</w:t>
-      </w:r>
-      <w:r>
-        <w:rPr>
-          <w:rFonts w:ascii="Nunito" w:hAnsi="Nunito"/>
-          <w:sz w:val="26"/>
-          <w:szCs w:val="26"/>
-        </w:rPr>
-        <w:t xml:space="preserve"> </w:t>
-      </w:r>
-      <w:r>
-        <w:rPr>
-          <w:rFonts w:ascii="Nunito" w:hAnsi="Nunito"/>
-          <w:sz w:val="26"/>
-          <w:szCs w:val="26"/>
-        </w:rPr>
-        <w:t>Perform the operation specified by the instruction (like calculations).</w:t>
+        <w:t>Execute:</w:t>
+      </w:r>
+      <w:r>
+        <w:rPr>
+          <w:rFonts w:ascii="Nunito" w:hAnsi="Nunito"/>
+          <w:sz w:val="26"/>
+          <w:szCs w:val="26"/>
+        </w:rPr>
+        <w:t xml:space="preserve"> Perform the operation specified by the instruction (like calculations).</w:t>
       </w:r>
     </w:p>
     <w:p>
@@ -4347,6 +4214,2291 @@
     <w:p>
       <w:pPr>
         <w:spacing w:before="100" w:beforeAutospacing="1" w:after="100" w:afterAutospacing="1" w:line="240" w:lineRule="auto"/>
+        <w:rPr>
+          <w:rFonts w:ascii="Segoe UI" w:hAnsi="Segoe UI" w:cs="Segoe UI"/>
+          <w:b/>
+          <w:bCs/>
+          <w:sz w:val="30"/>
+          <w:szCs w:val="30"/>
+        </w:rPr>
+      </w:pPr>
+    </w:p>
+    <w:p>
+      <w:pPr>
+        <w:spacing w:before="100" w:beforeAutospacing="1" w:after="100" w:afterAutospacing="1" w:line="240" w:lineRule="auto"/>
+        <w:rPr>
+          <w:rFonts w:ascii="Segoe UI" w:hAnsi="Segoe UI" w:cs="Segoe UI"/>
+          <w:b/>
+          <w:bCs/>
+          <w:sz w:val="30"/>
+          <w:szCs w:val="30"/>
+        </w:rPr>
+      </w:pPr>
+      <w:r>
+        <w:rPr>
+          <w:rFonts w:ascii="Segoe UI" w:hAnsi="Segoe UI" w:cs="Segoe UI"/>
+          <w:b/>
+          <w:bCs/>
+          <w:color w:val="000000"/>
+          <w:sz w:val="30"/>
+          <w:szCs w:val="30"/>
+          <w:shd w:val="clear" w:color="auto" w:fill="FFFFFF"/>
+        </w:rPr>
+        <w:t>Q) Define associative memory. Explain with block diagram how it can be implemented</w:t>
+      </w:r>
+    </w:p>
+    <w:p>
+      <w:pPr>
+        <w:spacing w:before="100" w:beforeAutospacing="1" w:after="100" w:afterAutospacing="1" w:line="240" w:lineRule="auto"/>
+        <w:rPr>
+          <w:rFonts w:ascii="Nunito" w:hAnsi="Nunito"/>
+          <w:sz w:val="26"/>
+          <w:szCs w:val="26"/>
+        </w:rPr>
+      </w:pPr>
+      <w:r>
+        <w:rPr>
+          <w:rStyle w:val="Strong"/>
+          <w:rFonts w:ascii="Nunito" w:hAnsi="Nunito"/>
+          <w:sz w:val="26"/>
+          <w:szCs w:val="26"/>
+        </w:rPr>
+        <w:t>Associative memory</w:t>
+      </w:r>
+      <w:r>
+        <w:rPr>
+          <w:rFonts w:ascii="Nunito" w:hAnsi="Nunito"/>
+          <w:sz w:val="26"/>
+          <w:szCs w:val="26"/>
+        </w:rPr>
+        <w:t xml:space="preserve">, also known as content-addressable memory (CAM), where </w:t>
+      </w:r>
+      <w:r>
+        <w:rPr>
+          <w:rFonts w:ascii="Nunito" w:hAnsi="Nunito"/>
+          <w:sz w:val="26"/>
+          <w:szCs w:val="26"/>
+        </w:rPr>
+        <w:t>data is accessed based on its content rather than its address. Instead of looking for data at a specific location, you can search data by providing a key that matches the data. It is often used in applications like cache memory, database searching, where finding data by its content is more practical than searching by its exact location.</w:t>
+      </w:r>
+    </w:p>
+    <w:p>
+      <w:pPr>
+        <w:spacing w:before="100" w:beforeAutospacing="1" w:after="100" w:afterAutospacing="1" w:line="240" w:lineRule="auto"/>
+        <w:rPr>
+          <w:rFonts w:ascii="Nunito" w:hAnsi="Nunito"/>
+          <w:sz w:val="26"/>
+          <w:szCs w:val="26"/>
+        </w:rPr>
+      </w:pPr>
+    </w:p>
+    <w:p>
+      <w:pPr>
+        <w:spacing w:before="100" w:beforeAutospacing="1" w:after="100" w:afterAutospacing="1" w:line="240" w:lineRule="auto"/>
+        <w:rPr>
+          <w:rFonts w:ascii="Nunito" w:hAnsi="Nunito"/>
+          <w:sz w:val="26"/>
+          <w:szCs w:val="26"/>
+        </w:rPr>
+      </w:pPr>
+    </w:p>
+    <w:p>
+      <w:pPr>
+        <w:spacing w:before="100" w:beforeAutospacing="1" w:after="100" w:afterAutospacing="1" w:line="240" w:lineRule="auto"/>
+        <w:rPr>
+          <w:rFonts w:ascii="Nunito" w:hAnsi="Nunito"/>
+          <w:sz w:val="26"/>
+          <w:szCs w:val="26"/>
+        </w:rPr>
+      </w:pPr>
+      <w:r>
+        <w:lastRenderedPageBreak/>
+        <w:t>Block Diagram Representation</w:t>
+      </w:r>
+    </w:p>
+    <w:p>
+      <w:pPr>
+        <w:spacing w:before="100" w:beforeAutospacing="1" w:after="100" w:afterAutospacing="1" w:line="240" w:lineRule="auto"/>
+      </w:pPr>
+      <w:r>
+        <w:rPr>
+          <w:noProof/>
+        </w:rPr>
+        <w:drawing>
+          <wp:inline distT="0" distB="0" distL="0" distR="0" wp14:anchorId="2491BA9F" wp14:editId="405BCEF6">
+            <wp:extent cx="3454417" cy="2825262"/>
+            <wp:effectExtent l="0" t="0" r="0" b="0"/>
+            <wp:docPr id="3" name="Picture 3" descr="A diagram of a computer program&#10;&#10;Description automatically generated"/>
+            <wp:cNvGraphicFramePr>
+              <a:graphicFrameLocks xmlns:a="http://schemas.openxmlformats.org/drawingml/2006/main" noChangeAspect="1"/>
+            </wp:cNvGraphicFramePr>
+            <a:graphic xmlns:a="http://schemas.openxmlformats.org/drawingml/2006/main">
+              <a:graphicData uri="http://schemas.openxmlformats.org/drawingml/2006/picture">
+                <pic:pic xmlns:pic="http://schemas.openxmlformats.org/drawingml/2006/picture">
+                  <pic:nvPicPr>
+                    <pic:cNvPr id="3" name="Picture 3" descr="A diagram of a computer program&#10;&#10;Description automatically generated"/>
+                    <pic:cNvPicPr/>
+                  </pic:nvPicPr>
+                  <pic:blipFill>
+                    <a:blip r:embed="rId6"/>
+                    <a:stretch>
+                      <a:fillRect/>
+                    </a:stretch>
+                  </pic:blipFill>
+                  <pic:spPr>
+                    <a:xfrm>
+                      <a:off x="0" y="0"/>
+                      <a:ext cx="3461780" cy="2831284"/>
+                    </a:xfrm>
+                    <a:prstGeom prst="rect">
+                      <a:avLst/>
+                    </a:prstGeom>
+                  </pic:spPr>
+                </pic:pic>
+              </a:graphicData>
+            </a:graphic>
+          </wp:inline>
+        </w:drawing>
+      </w:r>
+    </w:p>
+    <w:p>
+      <w:pPr>
+        <w:spacing w:before="100" w:beforeAutospacing="1" w:after="100" w:afterAutospacing="1" w:line="240" w:lineRule="auto"/>
+        <w:rPr>
+          <w:rFonts w:ascii="Nunito" w:hAnsi="Nunito"/>
+          <w:b/>
+          <w:bCs/>
+          <w:sz w:val="26"/>
+          <w:szCs w:val="26"/>
+        </w:rPr>
+      </w:pPr>
+      <w:r>
+        <w:rPr>
+          <w:rFonts w:ascii="Nunito" w:hAnsi="Nunito"/>
+          <w:b/>
+          <w:bCs/>
+          <w:sz w:val="26"/>
+          <w:szCs w:val="26"/>
+        </w:rPr>
+        <w:t>Explanation of the Block Diagram</w:t>
+      </w:r>
+    </w:p>
+    <w:p>
+      <w:pPr>
+        <w:spacing w:before="100" w:beforeAutospacing="1" w:after="100" w:afterAutospacing="1" w:line="240" w:lineRule="auto"/>
+        <w:rPr>
+          <w:rFonts w:ascii="Nunito" w:hAnsi="Nunito"/>
+          <w:sz w:val="26"/>
+          <w:szCs w:val="26"/>
+        </w:rPr>
+      </w:pPr>
+      <w:r>
+        <w:rPr>
+          <w:rStyle w:val="Strong"/>
+          <w:rFonts w:ascii="Nunito" w:hAnsi="Nunito"/>
+          <w:sz w:val="26"/>
+          <w:szCs w:val="26"/>
+        </w:rPr>
+        <w:t>Argument Register</w:t>
+      </w:r>
+      <w:r>
+        <w:rPr>
+          <w:rFonts w:ascii="Nunito" w:hAnsi="Nunito"/>
+          <w:sz w:val="26"/>
+          <w:szCs w:val="26"/>
+        </w:rPr>
+        <w:t>: This is where the search query (or argument) is entered.</w:t>
+      </w:r>
+    </w:p>
+    <w:p>
+      <w:pPr>
+        <w:spacing w:before="100" w:beforeAutospacing="1" w:after="100" w:afterAutospacing="1" w:line="240" w:lineRule="auto"/>
+        <w:rPr>
+          <w:rFonts w:ascii="Nunito" w:hAnsi="Nunito"/>
+          <w:sz w:val="26"/>
+          <w:szCs w:val="26"/>
+        </w:rPr>
+      </w:pPr>
+      <w:r>
+        <w:rPr>
+          <w:rStyle w:val="Strong"/>
+          <w:rFonts w:ascii="Nunito" w:hAnsi="Nunito"/>
+          <w:sz w:val="26"/>
+          <w:szCs w:val="26"/>
+        </w:rPr>
+        <w:t>Key Register:</w:t>
+      </w:r>
+      <w:r>
+        <w:rPr>
+          <w:rFonts w:ascii="Nunito" w:eastAsia="Times New Roman" w:hAnsi="Nunito" w:cs="Times New Roman"/>
+          <w:sz w:val="26"/>
+          <w:szCs w:val="26"/>
+        </w:rPr>
+        <w:t xml:space="preserve"> </w:t>
+      </w:r>
+      <w:r>
+        <w:rPr>
+          <w:rFonts w:ascii="Nunito" w:eastAsia="Times New Roman" w:hAnsi="Nunito" w:cs="Times New Roman"/>
+          <w:sz w:val="26"/>
+          <w:szCs w:val="26"/>
+        </w:rPr>
+        <w:t>The key register allows you to specify which parts of the argument to search for.</w:t>
+      </w:r>
+    </w:p>
+    <w:p>
+      <w:pPr>
+        <w:spacing w:before="100" w:beforeAutospacing="1" w:after="100" w:afterAutospacing="1" w:line="240" w:lineRule="auto"/>
+        <w:rPr>
+          <w:rFonts w:ascii="Nunito" w:hAnsi="Nunito"/>
+          <w:sz w:val="26"/>
+          <w:szCs w:val="26"/>
+        </w:rPr>
+      </w:pPr>
+      <w:r>
+        <w:rPr>
+          <w:rFonts w:ascii="Nunito" w:eastAsia="Times New Roman" w:hAnsi="Nunito" w:cs="Times New Roman"/>
+          <w:b/>
+          <w:bCs/>
+          <w:sz w:val="26"/>
+          <w:szCs w:val="26"/>
+        </w:rPr>
+        <w:t>Associative Memory Array</w:t>
+      </w:r>
+      <w:r>
+        <w:rPr>
+          <w:rFonts w:ascii="Nunito" w:eastAsia="Times New Roman" w:hAnsi="Nunito" w:cs="Times New Roman"/>
+          <w:b/>
+          <w:bCs/>
+          <w:sz w:val="26"/>
+          <w:szCs w:val="26"/>
+        </w:rPr>
+        <w:t xml:space="preserve">: </w:t>
+      </w:r>
+      <w:r>
+        <w:rPr>
+          <w:rFonts w:ascii="Nunito" w:hAnsi="Nunito"/>
+          <w:sz w:val="26"/>
+          <w:szCs w:val="26"/>
+        </w:rPr>
+        <w:t>The database containing all stored information.</w:t>
+      </w:r>
+    </w:p>
+    <w:p>
+      <w:pPr>
+        <w:spacing w:before="100" w:beforeAutospacing="1" w:after="100" w:afterAutospacing="1" w:line="240" w:lineRule="auto"/>
+        <w:rPr>
+          <w:rFonts w:ascii="Nunito" w:eastAsia="Times New Roman" w:hAnsi="Nunito" w:cs="Times New Roman"/>
+          <w:sz w:val="26"/>
+          <w:szCs w:val="26"/>
+        </w:rPr>
+      </w:pPr>
+      <w:r>
+        <w:rPr>
+          <w:rFonts w:ascii="Nunito" w:eastAsia="Times New Roman" w:hAnsi="Nunito" w:cs="Times New Roman"/>
+          <w:b/>
+          <w:bCs/>
+          <w:sz w:val="26"/>
+          <w:szCs w:val="26"/>
+        </w:rPr>
+        <w:t>Matching Process:</w:t>
+      </w:r>
+      <w:r>
+        <w:rPr>
+          <w:rFonts w:ascii="Nunito" w:eastAsia="Times New Roman" w:hAnsi="Nunito" w:cs="Times New Roman"/>
+          <w:b/>
+          <w:bCs/>
+          <w:sz w:val="26"/>
+          <w:szCs w:val="26"/>
+        </w:rPr>
+        <w:t xml:space="preserve"> The </w:t>
+      </w:r>
+      <w:r>
+        <w:rPr>
+          <w:rFonts w:ascii="Nunito" w:eastAsia="Times New Roman" w:hAnsi="Nunito" w:cs="Times New Roman"/>
+          <w:sz w:val="26"/>
+          <w:szCs w:val="26"/>
+        </w:rPr>
+        <w:t xml:space="preserve">system compares the argument register's contents with each record in the associative memory, </w:t>
+      </w:r>
+      <w:r>
+        <w:rPr>
+          <w:rFonts w:ascii="Nunito" w:hAnsi="Nunito"/>
+          <w:sz w:val="26"/>
+          <w:szCs w:val="26"/>
+        </w:rPr>
+        <w:t xml:space="preserve">using the filter from the key register. </w:t>
+      </w:r>
+      <w:r>
+        <w:rPr>
+          <w:rFonts w:ascii="Nunito" w:eastAsia="Times New Roman" w:hAnsi="Nunito" w:cs="Times New Roman"/>
+          <w:sz w:val="26"/>
+          <w:szCs w:val="26"/>
+        </w:rPr>
+        <w:t xml:space="preserve"> If a record </w:t>
+      </w:r>
+      <w:r>
+        <w:rPr>
+          <w:rFonts w:ascii="Nunito" w:eastAsia="Times New Roman" w:hAnsi="Nunito" w:cs="Times New Roman"/>
+          <w:sz w:val="26"/>
+          <w:szCs w:val="26"/>
+        </w:rPr>
+        <w:t>matches,</w:t>
+      </w:r>
+      <w:r>
+        <w:rPr>
+          <w:rFonts w:ascii="Nunito" w:eastAsia="Times New Roman" w:hAnsi="Nunito" w:cs="Times New Roman"/>
+          <w:sz w:val="26"/>
+          <w:szCs w:val="26"/>
+        </w:rPr>
+        <w:t xml:space="preserve"> the</w:t>
+      </w:r>
+      <w:r>
+        <w:rPr>
+          <w:rFonts w:ascii="Nunito" w:eastAsia="Times New Roman" w:hAnsi="Nunito" w:cs="Times New Roman"/>
+          <w:sz w:val="26"/>
+          <w:szCs w:val="26"/>
+        </w:rPr>
+        <w:t>n</w:t>
+      </w:r>
+      <w:r>
+        <w:rPr>
+          <w:rFonts w:ascii="Nunito" w:eastAsia="Times New Roman" w:hAnsi="Nunito" w:cs="Times New Roman"/>
+          <w:sz w:val="26"/>
+          <w:szCs w:val="26"/>
+        </w:rPr>
+        <w:t xml:space="preserve"> </w:t>
+      </w:r>
+      <w:r>
+        <w:rPr>
+          <w:rFonts w:ascii="Nunito" w:eastAsia="Times New Roman" w:hAnsi="Nunito" w:cs="Times New Roman"/>
+          <w:sz w:val="26"/>
+          <w:szCs w:val="26"/>
+        </w:rPr>
+        <w:t>corresponding bit in the match register</w:t>
+      </w:r>
+      <w:r>
+        <w:rPr>
+          <w:rFonts w:ascii="Nunito" w:eastAsia="Times New Roman" w:hAnsi="Nunito" w:cs="Times New Roman"/>
+          <w:sz w:val="26"/>
+          <w:szCs w:val="26"/>
+        </w:rPr>
+        <w:t xml:space="preserve"> </w:t>
+      </w:r>
+      <w:r>
+        <w:rPr>
+          <w:rFonts w:ascii="Nunito" w:eastAsia="Times New Roman" w:hAnsi="Nunito" w:cs="Times New Roman"/>
+          <w:sz w:val="26"/>
+          <w:szCs w:val="26"/>
+        </w:rPr>
+        <w:t xml:space="preserve">will be </w:t>
+      </w:r>
+      <w:r>
+        <w:rPr>
+          <w:rFonts w:ascii="Nunito" w:eastAsia="Times New Roman" w:hAnsi="Nunito" w:cs="Times New Roman"/>
+          <w:sz w:val="26"/>
+          <w:szCs w:val="26"/>
+        </w:rPr>
+        <w:t>set to 1.</w:t>
+      </w:r>
+    </w:p>
+    <w:p>
+      <w:pPr>
+        <w:spacing w:before="100" w:beforeAutospacing="1" w:after="100" w:afterAutospacing="1" w:line="240" w:lineRule="auto"/>
+        <w:rPr>
+          <w:rFonts w:ascii="Nunito" w:hAnsi="Nunito"/>
+          <w:sz w:val="26"/>
+          <w:szCs w:val="26"/>
+        </w:rPr>
+      </w:pPr>
+      <w:r>
+        <w:rPr>
+          <w:rStyle w:val="Strong"/>
+          <w:rFonts w:ascii="Nunito" w:hAnsi="Nunito"/>
+          <w:sz w:val="26"/>
+          <w:szCs w:val="26"/>
+        </w:rPr>
+        <w:t>Match Register:</w:t>
+      </w:r>
+      <w:r>
+        <w:rPr>
+          <w:rFonts w:ascii="Nunito" w:hAnsi="Nunito"/>
+          <w:sz w:val="26"/>
+          <w:szCs w:val="26"/>
+        </w:rPr>
+        <w:t xml:space="preserve"> Tracks which records</w:t>
+      </w:r>
+      <w:r>
+        <w:rPr>
+          <w:rFonts w:ascii="Nunito" w:hAnsi="Nunito"/>
+          <w:sz w:val="26"/>
+          <w:szCs w:val="26"/>
+        </w:rPr>
+        <w:t xml:space="preserve"> (</w:t>
+      </w:r>
+      <w:r>
+        <w:rPr>
+          <w:rFonts w:ascii="Nunito" w:hAnsi="Nunito"/>
+          <w:sz w:val="26"/>
+          <w:szCs w:val="26"/>
+        </w:rPr>
+        <w:t xml:space="preserve">in </w:t>
+      </w:r>
+      <w:r>
+        <w:rPr>
+          <w:rFonts w:ascii="Nunito" w:hAnsi="Nunito"/>
+          <w:sz w:val="26"/>
+          <w:szCs w:val="26"/>
+        </w:rPr>
+        <w:t xml:space="preserve">associative </w:t>
+      </w:r>
+      <w:r>
+        <w:rPr>
+          <w:rFonts w:ascii="Nunito" w:eastAsia="Times New Roman" w:hAnsi="Nunito" w:cs="Times New Roman"/>
+          <w:sz w:val="26"/>
+          <w:szCs w:val="26"/>
+        </w:rPr>
+        <w:t>memory</w:t>
+      </w:r>
+      <w:r>
+        <w:rPr>
+          <w:rFonts w:ascii="Nunito" w:eastAsia="Times New Roman" w:hAnsi="Nunito" w:cs="Times New Roman"/>
+          <w:sz w:val="26"/>
+          <w:szCs w:val="26"/>
+        </w:rPr>
+        <w:t>)</w:t>
+      </w:r>
+      <w:r>
+        <w:rPr>
+          <w:rFonts w:ascii="Nunito" w:hAnsi="Nunito"/>
+          <w:sz w:val="26"/>
+          <w:szCs w:val="26"/>
+        </w:rPr>
+        <w:t xml:space="preserve"> </w:t>
+      </w:r>
+      <w:r>
+        <w:rPr>
+          <w:rFonts w:ascii="Nunito" w:hAnsi="Nunito"/>
+          <w:sz w:val="26"/>
+          <w:szCs w:val="26"/>
+        </w:rPr>
+        <w:t>matched</w:t>
+      </w:r>
+      <w:r>
+        <w:rPr>
+          <w:rFonts w:ascii="Nunito" w:hAnsi="Nunito"/>
+          <w:sz w:val="26"/>
+          <w:szCs w:val="26"/>
+        </w:rPr>
+        <w:t xml:space="preserve"> the search criteria, with bits set to </w:t>
+      </w:r>
+      <w:r>
+        <w:rPr>
+          <w:rStyle w:val="HTMLCode"/>
+          <w:rFonts w:ascii="Nunito" w:eastAsiaTheme="minorHAnsi" w:hAnsi="Nunito"/>
+          <w:sz w:val="26"/>
+          <w:szCs w:val="26"/>
+        </w:rPr>
+        <w:t>1</w:t>
+      </w:r>
+      <w:r>
+        <w:rPr>
+          <w:rFonts w:ascii="Nunito" w:hAnsi="Nunito"/>
+          <w:sz w:val="26"/>
+          <w:szCs w:val="26"/>
+        </w:rPr>
+        <w:t xml:space="preserve"> for matching entries.</w:t>
+      </w:r>
+    </w:p>
+    <w:p>
+      <w:pPr>
+        <w:spacing w:before="100" w:beforeAutospacing="1" w:after="100" w:afterAutospacing="1" w:line="240" w:lineRule="auto"/>
+        <w:rPr>
+          <w:rFonts w:ascii="Nunito" w:hAnsi="Nunito"/>
+          <w:sz w:val="26"/>
+          <w:szCs w:val="26"/>
+        </w:rPr>
+      </w:pPr>
+      <w:r>
+        <w:rPr>
+          <w:rStyle w:val="Strong"/>
+          <w:rFonts w:ascii="Nunito" w:hAnsi="Nunito"/>
+          <w:sz w:val="26"/>
+          <w:szCs w:val="26"/>
+        </w:rPr>
+        <w:t>Results:</w:t>
+      </w:r>
+      <w:r>
+        <w:rPr>
+          <w:rFonts w:ascii="Nunito" w:hAnsi="Nunito"/>
+          <w:sz w:val="26"/>
+          <w:szCs w:val="26"/>
+        </w:rPr>
+        <w:t xml:space="preserve"> Displays the matched data after the search is complete.</w:t>
+      </w:r>
+    </w:p>
+    <w:p>
+      <w:pPr>
+        <w:pStyle w:val="Heading3"/>
+        <w:rPr>
+          <w:rFonts w:ascii="Nunito" w:hAnsi="Nunito"/>
+          <w:sz w:val="26"/>
+          <w:szCs w:val="26"/>
+        </w:rPr>
+      </w:pPr>
+    </w:p>
+    <w:p>
+      <w:pPr>
+        <w:pStyle w:val="Heading3"/>
+        <w:rPr>
+          <w:rFonts w:ascii="Nunito" w:hAnsi="Nunito"/>
+          <w:sz w:val="26"/>
+          <w:szCs w:val="26"/>
+        </w:rPr>
+      </w:pPr>
+    </w:p>
+    <w:p>
+      <w:pPr>
+        <w:pStyle w:val="Heading3"/>
+        <w:rPr>
+          <w:rFonts w:ascii="Nunito" w:hAnsi="Nunito"/>
+          <w:sz w:val="26"/>
+          <w:szCs w:val="26"/>
+        </w:rPr>
+      </w:pPr>
+    </w:p>
+    <w:p>
+      <w:pPr>
+        <w:pStyle w:val="Heading3"/>
+        <w:rPr>
+          <w:rFonts w:ascii="Nunito" w:hAnsi="Nunito"/>
+          <w:sz w:val="26"/>
+          <w:szCs w:val="26"/>
+        </w:rPr>
+      </w:pPr>
+    </w:p>
+    <w:p>
+      <w:pPr>
+        <w:pStyle w:val="Heading3"/>
+        <w:rPr>
+          <w:rFonts w:ascii="Nunito" w:hAnsi="Nunito"/>
+          <w:sz w:val="26"/>
+          <w:szCs w:val="26"/>
+        </w:rPr>
+      </w:pPr>
+      <w:r>
+        <w:rPr>
+          <w:rFonts w:ascii="Nunito" w:hAnsi="Nunito"/>
+          <w:sz w:val="26"/>
+          <w:szCs w:val="26"/>
+        </w:rPr>
+        <w:lastRenderedPageBreak/>
+        <w:t>Advantages of Associative Memory</w:t>
+      </w:r>
+    </w:p>
+    <w:p>
+      <w:pPr>
+        <w:pStyle w:val="NormalWeb"/>
+        <w:numPr>
+          <w:ilvl w:val="0"/>
+          <w:numId w:val="30"/>
+        </w:numPr>
+        <w:rPr>
+          <w:rFonts w:ascii="Nunito" w:hAnsi="Nunito"/>
+          <w:sz w:val="26"/>
+          <w:szCs w:val="26"/>
+        </w:rPr>
+      </w:pPr>
+      <w:r>
+        <w:rPr>
+          <w:rStyle w:val="Strong"/>
+          <w:rFonts w:ascii="Nunito" w:hAnsi="Nunito"/>
+          <w:sz w:val="26"/>
+          <w:szCs w:val="26"/>
+        </w:rPr>
+        <w:t>Fast Search:</w:t>
+      </w:r>
+      <w:r>
+        <w:rPr>
+          <w:rFonts w:ascii="Nunito" w:hAnsi="Nunito"/>
+          <w:sz w:val="26"/>
+          <w:szCs w:val="26"/>
+        </w:rPr>
+        <w:t xml:space="preserve"> Quickly finds data without scanning the entire memory.</w:t>
+      </w:r>
+    </w:p>
+    <w:p>
+      <w:pPr>
+        <w:pStyle w:val="NormalWeb"/>
+        <w:numPr>
+          <w:ilvl w:val="0"/>
+          <w:numId w:val="30"/>
+        </w:numPr>
+        <w:rPr>
+          <w:rFonts w:ascii="Nunito" w:hAnsi="Nunito"/>
+          <w:sz w:val="26"/>
+          <w:szCs w:val="26"/>
+        </w:rPr>
+      </w:pPr>
+      <w:r>
+        <w:rPr>
+          <w:rStyle w:val="Strong"/>
+          <w:rFonts w:ascii="Nunito" w:hAnsi="Nunito"/>
+          <w:sz w:val="26"/>
+          <w:szCs w:val="26"/>
+        </w:rPr>
+        <w:t>Content-Based Retrieval:</w:t>
+      </w:r>
+      <w:r>
+        <w:rPr>
+          <w:rFonts w:ascii="Nunito" w:hAnsi="Nunito"/>
+          <w:sz w:val="26"/>
+          <w:szCs w:val="26"/>
+        </w:rPr>
+        <w:t xml:space="preserve"> Retrieves data based on its content instead of its memory location.</w:t>
+      </w:r>
+    </w:p>
+    <w:p>
+      <w:pPr>
+        <w:pStyle w:val="NormalWeb"/>
+        <w:numPr>
+          <w:ilvl w:val="0"/>
+          <w:numId w:val="30"/>
+        </w:numPr>
+        <w:rPr>
+          <w:rFonts w:ascii="Nunito" w:hAnsi="Nunito"/>
+          <w:sz w:val="26"/>
+          <w:szCs w:val="26"/>
+        </w:rPr>
+      </w:pPr>
+      <w:r>
+        <w:rPr>
+          <w:rStyle w:val="Strong"/>
+          <w:rFonts w:ascii="Nunito" w:hAnsi="Nunito"/>
+          <w:sz w:val="26"/>
+          <w:szCs w:val="26"/>
+        </w:rPr>
+        <w:t>Database Speedup:</w:t>
+      </w:r>
+      <w:r>
+        <w:rPr>
+          <w:rFonts w:ascii="Nunito" w:hAnsi="Nunito"/>
+          <w:sz w:val="26"/>
+          <w:szCs w:val="26"/>
+        </w:rPr>
+        <w:t xml:space="preserve"> Often used to enhance database performance.</w:t>
+      </w:r>
+    </w:p>
+    <w:p>
+      <w:pPr>
+        <w:pStyle w:val="NormalWeb"/>
+        <w:numPr>
+          <w:ilvl w:val="0"/>
+          <w:numId w:val="30"/>
+        </w:numPr>
+        <w:rPr>
+          <w:rFonts w:ascii="Nunito" w:hAnsi="Nunito"/>
+          <w:sz w:val="26"/>
+          <w:szCs w:val="26"/>
+        </w:rPr>
+      </w:pPr>
+      <w:r>
+        <w:rPr>
+          <w:rStyle w:val="Strong"/>
+          <w:rFonts w:ascii="Nunito" w:hAnsi="Nunito"/>
+          <w:sz w:val="26"/>
+          <w:szCs w:val="26"/>
+        </w:rPr>
+        <w:t>Parallel Processing:</w:t>
+      </w:r>
+      <w:r>
+        <w:rPr>
+          <w:rFonts w:ascii="Nunito" w:hAnsi="Nunito"/>
+          <w:sz w:val="26"/>
+          <w:szCs w:val="26"/>
+        </w:rPr>
+        <w:t xml:space="preserve"> </w:t>
+      </w:r>
+      <w:r>
+        <w:rPr>
+          <w:rFonts w:ascii="Nunito" w:hAnsi="Nunito"/>
+          <w:sz w:val="26"/>
+          <w:szCs w:val="26"/>
+        </w:rPr>
+        <w:t>Supports simultaneous searching across multiple entries. This means it can search all relevant data at once instead of checking each record one by one.</w:t>
+      </w:r>
+    </w:p>
+    <w:p>
+      <w:pPr>
+        <w:pStyle w:val="NormalWeb"/>
+        <w:numPr>
+          <w:ilvl w:val="0"/>
+          <w:numId w:val="30"/>
+        </w:numPr>
+        <w:rPr>
+          <w:rFonts w:ascii="Nunito" w:hAnsi="Nunito"/>
+          <w:sz w:val="26"/>
+          <w:szCs w:val="26"/>
+        </w:rPr>
+      </w:pPr>
+      <w:r>
+        <w:rPr>
+          <w:rStyle w:val="Strong"/>
+          <w:rFonts w:ascii="Nunito" w:hAnsi="Nunito"/>
+          <w:sz w:val="26"/>
+          <w:szCs w:val="26"/>
+        </w:rPr>
+        <w:t>Application in Virtual Memory:</w:t>
+      </w:r>
+      <w:r>
+        <w:rPr>
+          <w:rFonts w:ascii="Nunito" w:hAnsi="Nunito"/>
+          <w:sz w:val="26"/>
+          <w:szCs w:val="26"/>
+        </w:rPr>
+        <w:t xml:space="preserve"> Utilized in page tables and neural networks.</w:t>
+      </w:r>
+    </w:p>
+    <w:p>
+      <w:pPr>
+        <w:spacing w:before="100" w:beforeAutospacing="1" w:after="100" w:afterAutospacing="1" w:line="240" w:lineRule="auto"/>
+        <w:rPr>
+          <w:rFonts w:ascii="Nunito" w:hAnsi="Nunito"/>
+          <w:sz w:val="26"/>
+          <w:szCs w:val="26"/>
+        </w:rPr>
+      </w:pPr>
+    </w:p>
+    <w:p>
+      <w:pPr>
+        <w:pStyle w:val="Heading3"/>
+        <w:rPr>
+          <w:rFonts w:ascii="Nunito" w:hAnsi="Nunito"/>
+          <w:sz w:val="26"/>
+          <w:szCs w:val="26"/>
+        </w:rPr>
+      </w:pPr>
+      <w:r>
+        <w:rPr>
+          <w:rFonts w:ascii="Nunito" w:hAnsi="Nunito"/>
+          <w:sz w:val="26"/>
+          <w:szCs w:val="26"/>
+        </w:rPr>
+        <w:t>Disadvantages of Associative Memory</w:t>
+      </w:r>
+    </w:p>
+    <w:p>
+      <w:pPr>
+        <w:pStyle w:val="NormalWeb"/>
+        <w:numPr>
+          <w:ilvl w:val="0"/>
+          <w:numId w:val="31"/>
+        </w:numPr>
+        <w:rPr>
+          <w:rFonts w:ascii="Nunito" w:hAnsi="Nunito"/>
+          <w:sz w:val="26"/>
+          <w:szCs w:val="26"/>
+        </w:rPr>
+      </w:pPr>
+      <w:r>
+        <w:rPr>
+          <w:rStyle w:val="Strong"/>
+          <w:rFonts w:ascii="Nunito" w:hAnsi="Nunito"/>
+          <w:sz w:val="26"/>
+          <w:szCs w:val="26"/>
+        </w:rPr>
+        <w:t>Higher Cost:</w:t>
+      </w:r>
+      <w:r>
+        <w:rPr>
+          <w:rFonts w:ascii="Nunito" w:hAnsi="Nunito"/>
+          <w:sz w:val="26"/>
+          <w:szCs w:val="26"/>
+        </w:rPr>
+        <w:t xml:space="preserve"> More expensive than traditional RAM.</w:t>
+      </w:r>
+    </w:p>
+    <w:p>
+      <w:pPr>
+        <w:pStyle w:val="NormalWeb"/>
+        <w:numPr>
+          <w:ilvl w:val="0"/>
+          <w:numId w:val="31"/>
+        </w:numPr>
+        <w:rPr>
+          <w:rFonts w:ascii="Nunito" w:hAnsi="Nunito"/>
+          <w:sz w:val="26"/>
+          <w:szCs w:val="26"/>
+        </w:rPr>
+      </w:pPr>
+      <w:r>
+        <w:rPr>
+          <w:rStyle w:val="Strong"/>
+          <w:rFonts w:ascii="Nunito" w:hAnsi="Nunito"/>
+          <w:sz w:val="26"/>
+          <w:szCs w:val="26"/>
+        </w:rPr>
+        <w:t>Complex Design:</w:t>
+      </w:r>
+      <w:r>
+        <w:rPr>
+          <w:rFonts w:ascii="Nunito" w:hAnsi="Nunito"/>
+          <w:sz w:val="26"/>
+          <w:szCs w:val="26"/>
+        </w:rPr>
+        <w:t xml:space="preserve"> Each cell requires storage and logic circuits for content matching.</w:t>
+      </w:r>
+    </w:p>
+    <w:p>
+      <w:pPr>
+        <w:pStyle w:val="Heading3"/>
+        <w:rPr>
+          <w:rFonts w:ascii="Nunito" w:hAnsi="Nunito"/>
+          <w:sz w:val="26"/>
+          <w:szCs w:val="26"/>
+        </w:rPr>
+      </w:pPr>
+    </w:p>
+    <w:p>
+      <w:pPr>
+        <w:pStyle w:val="Heading3"/>
+        <w:rPr>
+          <w:rFonts w:ascii="Nunito" w:hAnsi="Nunito"/>
+          <w:sz w:val="26"/>
+          <w:szCs w:val="26"/>
+        </w:rPr>
+      </w:pPr>
+      <w:r>
+        <w:rPr>
+          <w:rFonts w:ascii="Nunito" w:hAnsi="Nunito"/>
+          <w:sz w:val="26"/>
+          <w:szCs w:val="26"/>
+        </w:rPr>
+        <w:t>Applications of Associative Memory</w:t>
+      </w:r>
+    </w:p>
+    <w:p>
+      <w:pPr>
+        <w:pStyle w:val="ListParagraph"/>
+        <w:numPr>
+          <w:ilvl w:val="0"/>
+          <w:numId w:val="32"/>
+        </w:numPr>
+        <w:spacing w:before="100" w:beforeAutospacing="1" w:after="100" w:afterAutospacing="1" w:line="240" w:lineRule="auto"/>
+        <w:rPr>
+          <w:rFonts w:ascii="Nunito" w:hAnsi="Nunito"/>
+          <w:sz w:val="26"/>
+          <w:szCs w:val="26"/>
+        </w:rPr>
+      </w:pPr>
+      <w:r>
+        <w:rPr>
+          <w:rFonts w:ascii="Nunito" w:hAnsi="Nunito"/>
+          <w:sz w:val="26"/>
+          <w:szCs w:val="26"/>
+        </w:rPr>
+        <w:t>Database Management Systems: fast data access</w:t>
+      </w:r>
+    </w:p>
+    <w:p>
+      <w:pPr>
+        <w:pStyle w:val="ListParagraph"/>
+        <w:numPr>
+          <w:ilvl w:val="0"/>
+          <w:numId w:val="32"/>
+        </w:numPr>
+        <w:spacing w:before="100" w:beforeAutospacing="1" w:after="100" w:afterAutospacing="1" w:line="240" w:lineRule="auto"/>
+        <w:rPr>
+          <w:rFonts w:ascii="Nunito" w:hAnsi="Nunito"/>
+          <w:sz w:val="26"/>
+          <w:szCs w:val="26"/>
+        </w:rPr>
+      </w:pPr>
+      <w:r>
+        <w:rPr>
+          <w:rFonts w:ascii="Nunito" w:hAnsi="Nunito"/>
+          <w:sz w:val="26"/>
+          <w:szCs w:val="26"/>
+        </w:rPr>
+        <w:t>Image Processing</w:t>
+      </w:r>
+      <w:r>
+        <w:rPr>
+          <w:rFonts w:ascii="Nunito" w:hAnsi="Nunito"/>
+          <w:sz w:val="26"/>
+          <w:szCs w:val="26"/>
+        </w:rPr>
+        <w:t xml:space="preserve">: </w:t>
+      </w:r>
+      <w:r>
+        <w:t>Used to search for specific patterns within images</w:t>
+      </w:r>
+    </w:p>
+    <w:p>
+      <w:pPr>
+        <w:pStyle w:val="ListParagraph"/>
+        <w:numPr>
+          <w:ilvl w:val="0"/>
+          <w:numId w:val="32"/>
+        </w:numPr>
+        <w:spacing w:before="100" w:beforeAutospacing="1" w:after="100" w:afterAutospacing="1" w:line="240" w:lineRule="auto"/>
+        <w:rPr>
+          <w:rFonts w:ascii="Nunito" w:hAnsi="Nunito"/>
+          <w:sz w:val="26"/>
+          <w:szCs w:val="26"/>
+        </w:rPr>
+      </w:pPr>
+      <w:r>
+        <w:rPr>
+          <w:rFonts w:ascii="Nunito" w:hAnsi="Nunito"/>
+          <w:sz w:val="26"/>
+          <w:szCs w:val="26"/>
+        </w:rPr>
+        <w:t>Artificial Intelligence</w:t>
+      </w:r>
+    </w:p>
+    <w:p>
+      <w:pPr>
+        <w:pStyle w:val="ListParagraph"/>
+        <w:numPr>
+          <w:ilvl w:val="0"/>
+          <w:numId w:val="32"/>
+        </w:numPr>
+        <w:spacing w:before="100" w:beforeAutospacing="1" w:after="100" w:afterAutospacing="1" w:line="240" w:lineRule="auto"/>
+        <w:rPr>
+          <w:rFonts w:ascii="Nunito" w:hAnsi="Nunito"/>
+          <w:sz w:val="26"/>
+          <w:szCs w:val="26"/>
+        </w:rPr>
+      </w:pPr>
+      <w:r>
+        <w:rPr>
+          <w:rFonts w:ascii="Nunito" w:hAnsi="Nunito"/>
+          <w:sz w:val="26"/>
+          <w:szCs w:val="26"/>
+        </w:rPr>
+        <w:t>Networking</w:t>
+      </w:r>
+    </w:p>
+    <w:p>
+      <w:pPr>
+        <w:pStyle w:val="ListParagraph"/>
+        <w:numPr>
+          <w:ilvl w:val="0"/>
+          <w:numId w:val="32"/>
+        </w:numPr>
+        <w:spacing w:before="100" w:beforeAutospacing="1" w:after="100" w:afterAutospacing="1" w:line="240" w:lineRule="auto"/>
+        <w:rPr>
+          <w:rFonts w:ascii="Nunito" w:eastAsia="Times New Roman" w:hAnsi="Nunito" w:cs="Times New Roman"/>
+          <w:sz w:val="26"/>
+          <w:szCs w:val="26"/>
+        </w:rPr>
+      </w:pPr>
+      <w:r>
+        <w:rPr>
+          <w:rFonts w:ascii="Nunito" w:hAnsi="Nunito"/>
+          <w:sz w:val="26"/>
+          <w:szCs w:val="26"/>
+        </w:rPr>
+        <w:t>Memory Allocation</w:t>
+      </w:r>
+    </w:p>
+    <w:p>
+      <w:pPr>
+        <w:spacing w:before="100" w:beforeAutospacing="1" w:after="100" w:afterAutospacing="1" w:line="240" w:lineRule="auto"/>
+        <w:rPr>
+          <w:rFonts w:ascii="Nunito" w:eastAsia="Times New Roman" w:hAnsi="Nunito" w:cs="Times New Roman"/>
+          <w:sz w:val="26"/>
+          <w:szCs w:val="26"/>
+        </w:rPr>
+      </w:pPr>
+    </w:p>
+    <w:p>
+      <w:pPr>
+        <w:spacing w:before="100" w:beforeAutospacing="1" w:after="100" w:afterAutospacing="1" w:line="240" w:lineRule="auto"/>
+        <w:rPr>
+          <w:rFonts w:ascii="Nunito" w:eastAsia="Times New Roman" w:hAnsi="Nunito" w:cs="Times New Roman"/>
+          <w:sz w:val="26"/>
+          <w:szCs w:val="26"/>
+        </w:rPr>
+      </w:pPr>
+    </w:p>
+    <w:p>
+      <w:pPr>
+        <w:spacing w:before="100" w:beforeAutospacing="1" w:after="100" w:afterAutospacing="1" w:line="240" w:lineRule="auto"/>
+        <w:rPr>
+          <w:rFonts w:ascii="Arial Black" w:hAnsi="Arial Black"/>
+          <w:b/>
+          <w:bCs/>
+          <w:sz w:val="26"/>
+          <w:szCs w:val="26"/>
+        </w:rPr>
+      </w:pPr>
+    </w:p>
+    <w:p>
+      <w:pPr>
+        <w:spacing w:before="100" w:beforeAutospacing="1" w:after="100" w:afterAutospacing="1" w:line="240" w:lineRule="auto"/>
+        <w:rPr>
+          <w:rFonts w:ascii="Arial Black" w:hAnsi="Arial Black"/>
+          <w:b/>
+          <w:bCs/>
+          <w:sz w:val="26"/>
+          <w:szCs w:val="26"/>
+        </w:rPr>
+      </w:pPr>
+    </w:p>
+    <w:p>
+      <w:pPr>
+        <w:spacing w:before="100" w:beforeAutospacing="1" w:after="100" w:afterAutospacing="1" w:line="240" w:lineRule="auto"/>
+        <w:rPr>
+          <w:rFonts w:ascii="Arial Black" w:hAnsi="Arial Black"/>
+          <w:b/>
+          <w:bCs/>
+          <w:sz w:val="26"/>
+          <w:szCs w:val="26"/>
+        </w:rPr>
+      </w:pPr>
+    </w:p>
+    <w:p>
+      <w:pPr>
+        <w:spacing w:before="100" w:beforeAutospacing="1" w:after="100" w:afterAutospacing="1" w:line="240" w:lineRule="auto"/>
+        <w:rPr>
+          <w:rFonts w:ascii="Arial Black" w:hAnsi="Arial Black"/>
+          <w:b/>
+          <w:bCs/>
+          <w:sz w:val="26"/>
+          <w:szCs w:val="26"/>
+        </w:rPr>
+      </w:pPr>
+      <w:r>
+        <w:rPr>
+          <w:rFonts w:ascii="Arial Black" w:hAnsi="Arial Black"/>
+          <w:b/>
+          <w:bCs/>
+          <w:sz w:val="26"/>
+          <w:szCs w:val="26"/>
+        </w:rPr>
+        <w:lastRenderedPageBreak/>
+        <w:t>How does DMA controller work? Give an example of DMA data transfer</w:t>
+      </w:r>
+    </w:p>
+    <w:p>
+      <w:pPr>
+        <w:spacing w:before="100" w:beforeAutospacing="1" w:after="100" w:afterAutospacing="1" w:line="240" w:lineRule="auto"/>
+        <w:rPr>
+          <w:rFonts w:ascii="Nunito" w:hAnsi="Nunito"/>
+          <w:sz w:val="26"/>
+          <w:szCs w:val="26"/>
+        </w:rPr>
+      </w:pPr>
+      <w:r>
+        <w:rPr>
+          <w:rFonts w:ascii="Nunito" w:hAnsi="Nunito"/>
+          <w:sz w:val="26"/>
+          <w:szCs w:val="26"/>
+        </w:rPr>
+        <w:t xml:space="preserve">DMA (Direct Memory Access) transfer </w:t>
+      </w:r>
+      <w:r>
+        <w:rPr>
+          <w:rFonts w:ascii="Nunito" w:hAnsi="Nunito"/>
+          <w:sz w:val="26"/>
+          <w:szCs w:val="26"/>
+        </w:rPr>
+        <w:t>is to</w:t>
+      </w:r>
+      <w:r>
+        <w:rPr>
+          <w:rFonts w:ascii="Nunito" w:hAnsi="Nunito"/>
+          <w:sz w:val="26"/>
+          <w:szCs w:val="26"/>
+        </w:rPr>
+        <w:t xml:space="preserve"> a method of transferring data between </w:t>
+      </w:r>
+      <w:r>
+        <w:rPr>
+          <w:rFonts w:ascii="Nunito" w:hAnsi="Nunito"/>
+          <w:b/>
+          <w:bCs/>
+          <w:sz w:val="26"/>
+          <w:szCs w:val="26"/>
+        </w:rPr>
+        <w:t>peripherals</w:t>
+      </w:r>
+      <w:r>
+        <w:rPr>
+          <w:rFonts w:ascii="Nunito" w:hAnsi="Nunito"/>
+          <w:sz w:val="26"/>
+          <w:szCs w:val="26"/>
+        </w:rPr>
+        <w:t xml:space="preserve"> </w:t>
+      </w:r>
+      <w:r>
+        <w:rPr>
+          <w:rFonts w:ascii="Nunito" w:hAnsi="Nunito"/>
+          <w:sz w:val="26"/>
+          <w:szCs w:val="26"/>
+        </w:rPr>
+        <w:t>devices and</w:t>
+      </w:r>
+      <w:r>
+        <w:rPr>
+          <w:rFonts w:ascii="Nunito" w:hAnsi="Nunito"/>
+          <w:sz w:val="26"/>
+          <w:szCs w:val="26"/>
+        </w:rPr>
+        <w:t xml:space="preserve"> memory without involving the </w:t>
+      </w:r>
+      <w:r>
+        <w:rPr>
+          <w:rFonts w:ascii="Nunito" w:hAnsi="Nunito"/>
+          <w:b/>
+          <w:bCs/>
+          <w:sz w:val="26"/>
+          <w:szCs w:val="26"/>
+        </w:rPr>
+        <w:t>CPU</w:t>
+      </w:r>
+      <w:r>
+        <w:rPr>
+          <w:rFonts w:ascii="Nunito" w:hAnsi="Nunito"/>
+          <w:sz w:val="26"/>
+          <w:szCs w:val="26"/>
+        </w:rPr>
+        <w:t xml:space="preserve"> in the actual data movement.</w:t>
+      </w:r>
+      <w:r>
+        <w:rPr>
+          <w:rFonts w:ascii="Nunito" w:hAnsi="Nunito"/>
+          <w:sz w:val="26"/>
+          <w:szCs w:val="26"/>
+        </w:rPr>
+        <w:t xml:space="preserve"> </w:t>
+      </w:r>
+      <w:r>
+        <w:rPr>
+          <w:rFonts w:ascii="Nunito" w:hAnsi="Nunito"/>
+          <w:sz w:val="26"/>
+          <w:szCs w:val="26"/>
+        </w:rPr>
+        <w:t>This allows devices to communicate directly with the system memory, enabling faster data transfers and freeing up CPU resources for other tasks.</w:t>
+      </w:r>
+      <w:r>
+        <w:rPr>
+          <w:rFonts w:ascii="Nunito" w:hAnsi="Nunito"/>
+          <w:sz w:val="26"/>
+          <w:szCs w:val="26"/>
+        </w:rPr>
+        <w:t xml:space="preserve"> </w:t>
+      </w:r>
+      <w:r>
+        <w:rPr>
+          <w:rFonts w:ascii="Nunito" w:hAnsi="Nunito"/>
+          <w:sz w:val="26"/>
+          <w:szCs w:val="26"/>
+        </w:rPr>
+        <w:t>This is done using a dedicated hardware component called the DMA controller.</w:t>
+      </w:r>
+    </w:p>
+    <w:p>
+      <w:pPr>
+        <w:spacing w:before="100" w:beforeAutospacing="1" w:after="100" w:afterAutospacing="1" w:line="240" w:lineRule="auto"/>
+        <w:rPr>
+          <w:rFonts w:ascii="Nunito" w:hAnsi="Nunito"/>
+          <w:sz w:val="26"/>
+          <w:szCs w:val="26"/>
+        </w:rPr>
+      </w:pPr>
+    </w:p>
+    <w:p>
+      <w:pPr>
+        <w:spacing w:before="100" w:beforeAutospacing="1" w:after="100" w:afterAutospacing="1" w:line="240" w:lineRule="auto"/>
+        <w:rPr>
+          <w:rFonts w:ascii="Arial Black" w:hAnsi="Arial Black"/>
+          <w:sz w:val="26"/>
+          <w:szCs w:val="26"/>
+        </w:rPr>
+      </w:pPr>
+      <w:r>
+        <w:rPr>
+          <w:rFonts w:ascii="Arial Black" w:hAnsi="Arial Black"/>
+          <w:sz w:val="26"/>
+          <w:szCs w:val="26"/>
+        </w:rPr>
+        <w:drawing>
+          <wp:inline distT="0" distB="0" distL="0" distR="0" wp14:anchorId="6F6DB64F" wp14:editId="65E2EFD0">
+            <wp:extent cx="4835769" cy="3047403"/>
+            <wp:effectExtent l="0" t="0" r="3175" b="635"/>
+            <wp:docPr id="2" name="Picture 2" descr="A diagram of a computer system&#10;&#10;Description automatically generated"/>
+            <wp:cNvGraphicFramePr>
+              <a:graphicFrameLocks xmlns:a="http://schemas.openxmlformats.org/drawingml/2006/main" noChangeAspect="1"/>
+            </wp:cNvGraphicFramePr>
+            <a:graphic xmlns:a="http://schemas.openxmlformats.org/drawingml/2006/main">
+              <a:graphicData uri="http://schemas.openxmlformats.org/drawingml/2006/picture">
+                <pic:pic xmlns:pic="http://schemas.openxmlformats.org/drawingml/2006/picture">
+                  <pic:nvPicPr>
+                    <pic:cNvPr id="2" name="Picture 2" descr="A diagram of a computer system&#10;&#10;Description automatically generated"/>
+                    <pic:cNvPicPr/>
+                  </pic:nvPicPr>
+                  <pic:blipFill>
+                    <a:blip r:embed="rId7"/>
+                    <a:stretch>
+                      <a:fillRect/>
+                    </a:stretch>
+                  </pic:blipFill>
+                  <pic:spPr>
+                    <a:xfrm>
+                      <a:off x="0" y="0"/>
+                      <a:ext cx="4851722" cy="3057456"/>
+                    </a:xfrm>
+                    <a:prstGeom prst="rect">
+                      <a:avLst/>
+                    </a:prstGeom>
+                  </pic:spPr>
+                </pic:pic>
+              </a:graphicData>
+            </a:graphic>
+          </wp:inline>
+        </w:drawing>
+      </w:r>
+    </w:p>
+    <w:p>
+      <w:pPr>
+        <w:spacing w:before="100" w:beforeAutospacing="1" w:after="100" w:afterAutospacing="1" w:line="240" w:lineRule="auto"/>
+        <w:rPr>
+          <w:rFonts w:ascii="Arial Black" w:hAnsi="Arial Black"/>
+          <w:sz w:val="26"/>
+          <w:szCs w:val="26"/>
+        </w:rPr>
+      </w:pPr>
+    </w:p>
+    <w:p>
+      <w:pPr>
+        <w:spacing w:before="100" w:beforeAutospacing="1" w:after="100" w:afterAutospacing="1" w:line="240" w:lineRule="auto"/>
+        <w:rPr>
+          <w:rFonts w:ascii="Arial Black" w:hAnsi="Arial Black"/>
+          <w:sz w:val="26"/>
+          <w:szCs w:val="26"/>
+        </w:rPr>
+      </w:pPr>
+      <w:r>
+        <w:rPr>
+          <w:rFonts w:ascii="Arial Black" w:hAnsi="Arial Black"/>
+          <w:sz w:val="26"/>
+          <w:szCs w:val="26"/>
+        </w:rPr>
+        <w:t>How It Works</w:t>
+      </w:r>
+      <w:r>
+        <w:rPr>
+          <w:rFonts w:ascii="Arial Black" w:hAnsi="Arial Black"/>
+          <w:sz w:val="26"/>
+          <w:szCs w:val="26"/>
+        </w:rPr>
+        <w:t xml:space="preserve"> / </w:t>
+      </w:r>
+      <w:r>
+        <w:rPr>
+          <w:rFonts w:ascii="Arial Black" w:hAnsi="Arial Black"/>
+          <w:sz w:val="26"/>
+          <w:szCs w:val="26"/>
+        </w:rPr>
+        <w:t>Process of DMA Data Transfer</w:t>
+      </w:r>
+    </w:p>
+    <w:p>
+      <w:pPr>
+        <w:spacing w:after="0" w:line="240" w:lineRule="auto"/>
+        <w:rPr>
+          <w:rFonts w:ascii="Nunito" w:eastAsia="Times New Roman" w:hAnsi="Nunito" w:cs="Times New Roman"/>
+          <w:sz w:val="26"/>
+          <w:szCs w:val="26"/>
+        </w:rPr>
+      </w:pPr>
+      <w:r>
+        <w:rPr>
+          <w:rFonts w:ascii="Nunito" w:eastAsia="Times New Roman" w:hAnsi="Nunito" w:cs="Times New Roman"/>
+          <w:b/>
+          <w:bCs/>
+          <w:sz w:val="26"/>
+          <w:szCs w:val="26"/>
+        </w:rPr>
+        <w:t>DMA Request:</w:t>
+      </w:r>
+      <w:r>
+        <w:rPr>
+          <w:rFonts w:ascii="Nunito" w:eastAsia="Times New Roman" w:hAnsi="Nunito" w:cs="Times New Roman"/>
+          <w:sz w:val="26"/>
+          <w:szCs w:val="26"/>
+        </w:rPr>
+        <w:t xml:space="preserve"> The I/O device sends a request to the DMA controller. </w:t>
+      </w:r>
+    </w:p>
+    <w:p>
+      <w:pPr>
+        <w:spacing w:after="0" w:line="240" w:lineRule="auto"/>
+        <w:rPr>
+          <w:rFonts w:ascii="Nunito" w:eastAsia="Times New Roman" w:hAnsi="Nunito" w:cs="Times New Roman"/>
+          <w:sz w:val="26"/>
+          <w:szCs w:val="26"/>
+        </w:rPr>
+      </w:pPr>
+      <w:r>
+        <w:rPr>
+          <w:rFonts w:ascii="Nunito" w:eastAsia="Times New Roman" w:hAnsi="Nunito" w:cs="Times New Roman"/>
+          <w:b/>
+          <w:bCs/>
+          <w:sz w:val="26"/>
+          <w:szCs w:val="26"/>
+        </w:rPr>
+        <w:t>DMA Grant:</w:t>
+      </w:r>
+      <w:r>
+        <w:rPr>
+          <w:rFonts w:ascii="Nunito" w:eastAsia="Times New Roman" w:hAnsi="Nunito" w:cs="Times New Roman"/>
+          <w:sz w:val="26"/>
+          <w:szCs w:val="26"/>
+        </w:rPr>
+        <w:t xml:space="preserve"> The DMA controller grants permission and takes control of the system bus. </w:t>
+      </w:r>
+    </w:p>
+    <w:p>
+      <w:pPr>
+        <w:spacing w:after="0" w:line="240" w:lineRule="auto"/>
+        <w:rPr>
+          <w:rFonts w:ascii="Nunito" w:eastAsia="Times New Roman" w:hAnsi="Nunito" w:cs="Times New Roman"/>
+          <w:sz w:val="26"/>
+          <w:szCs w:val="26"/>
+        </w:rPr>
+      </w:pPr>
+      <w:r>
+        <w:rPr>
+          <w:rFonts w:ascii="Nunito" w:eastAsia="Times New Roman" w:hAnsi="Nunito" w:cs="Times New Roman"/>
+          <w:b/>
+          <w:bCs/>
+          <w:sz w:val="26"/>
+          <w:szCs w:val="26"/>
+        </w:rPr>
+        <w:t>Data Transfer:</w:t>
+      </w:r>
+      <w:r>
+        <w:rPr>
+          <w:rFonts w:ascii="Nunito" w:eastAsia="Times New Roman" w:hAnsi="Nunito" w:cs="Times New Roman"/>
+          <w:sz w:val="26"/>
+          <w:szCs w:val="26"/>
+        </w:rPr>
+        <w:t xml:space="preserve"> The device directly transfers data between its memory and main memory. </w:t>
+      </w:r>
+    </w:p>
+    <w:p>
+      <w:pPr>
+        <w:spacing w:after="0" w:line="240" w:lineRule="auto"/>
+        <w:rPr>
+          <w:rFonts w:ascii="Nunito" w:eastAsia="Times New Roman" w:hAnsi="Nunito" w:cs="Times New Roman"/>
+          <w:sz w:val="26"/>
+          <w:szCs w:val="26"/>
+        </w:rPr>
+      </w:pPr>
+      <w:r>
+        <w:rPr>
+          <w:rFonts w:ascii="Nunito" w:eastAsia="Times New Roman" w:hAnsi="Nunito" w:cs="Times New Roman"/>
+          <w:b/>
+          <w:bCs/>
+          <w:sz w:val="26"/>
+          <w:szCs w:val="26"/>
+        </w:rPr>
+        <w:t>DMA Acknowledge:</w:t>
+      </w:r>
+      <w:r>
+        <w:rPr>
+          <w:rFonts w:ascii="Nunito" w:eastAsia="Times New Roman" w:hAnsi="Nunito" w:cs="Times New Roman"/>
+          <w:sz w:val="26"/>
+          <w:szCs w:val="26"/>
+        </w:rPr>
+        <w:t xml:space="preserve"> The DMA controller signals completion to the device. </w:t>
+      </w:r>
+    </w:p>
+    <w:p>
+      <w:pPr>
+        <w:spacing w:after="0" w:line="240" w:lineRule="auto"/>
+        <w:rPr>
+          <w:rFonts w:ascii="Nunito" w:eastAsia="Times New Roman" w:hAnsi="Nunito" w:cs="Times New Roman"/>
+          <w:sz w:val="26"/>
+          <w:szCs w:val="26"/>
+        </w:rPr>
+      </w:pPr>
+      <w:r>
+        <w:rPr>
+          <w:rFonts w:ascii="Nunito" w:eastAsia="Times New Roman" w:hAnsi="Nunito" w:cs="Times New Roman"/>
+          <w:b/>
+          <w:bCs/>
+          <w:sz w:val="26"/>
+          <w:szCs w:val="26"/>
+        </w:rPr>
+        <w:t>Interrupt:</w:t>
+      </w:r>
+      <w:r>
+        <w:rPr>
+          <w:rFonts w:ascii="Nunito" w:eastAsia="Times New Roman" w:hAnsi="Nunito" w:cs="Times New Roman"/>
+          <w:sz w:val="26"/>
+          <w:szCs w:val="26"/>
+        </w:rPr>
+        <w:t xml:space="preserve"> The DMA controller may send an interrupt to the CPU to notify it of the completed transfer.</w:t>
+      </w:r>
+    </w:p>
+    <w:p>
+      <w:pPr>
+        <w:spacing w:after="0" w:line="240" w:lineRule="auto"/>
+        <w:rPr>
+          <w:rFonts w:ascii="Times New Roman" w:eastAsia="Times New Roman" w:hAnsi="Times New Roman" w:cs="Times New Roman"/>
+          <w:sz w:val="24"/>
+          <w:szCs w:val="24"/>
+        </w:rPr>
+      </w:pPr>
+    </w:p>
+    <w:p>
+      <w:pPr>
+        <w:spacing w:before="100" w:beforeAutospacing="1" w:after="100" w:afterAutospacing="1" w:line="240" w:lineRule="auto"/>
+        <w:outlineLvl w:val="2"/>
+        <w:rPr>
+          <w:rFonts w:ascii="Arial Black" w:eastAsia="Times New Roman" w:hAnsi="Arial Black" w:cs="Times New Roman"/>
+          <w:b/>
+          <w:bCs/>
+          <w:sz w:val="26"/>
+          <w:szCs w:val="26"/>
+        </w:rPr>
+      </w:pPr>
+      <w:r>
+        <w:rPr>
+          <w:rFonts w:ascii="Arial Black" w:eastAsia="Times New Roman" w:hAnsi="Arial Black" w:cs="Times New Roman"/>
+          <w:b/>
+          <w:bCs/>
+          <w:sz w:val="26"/>
+          <w:szCs w:val="26"/>
+        </w:rPr>
+        <w:lastRenderedPageBreak/>
+        <w:t>Example of DMA Data Transfer</w:t>
+      </w:r>
+    </w:p>
+    <w:p>
+      <w:pPr>
+        <w:spacing w:before="100" w:beforeAutospacing="1" w:after="100" w:afterAutospacing="1" w:line="240" w:lineRule="auto"/>
+        <w:rPr>
+          <w:rFonts w:ascii="Nunito" w:eastAsia="Times New Roman" w:hAnsi="Nunito" w:cs="Times New Roman"/>
+          <w:sz w:val="26"/>
+          <w:szCs w:val="26"/>
+        </w:rPr>
+      </w:pPr>
+      <w:r>
+        <w:rPr>
+          <w:rFonts w:ascii="Nunito" w:eastAsia="Times New Roman" w:hAnsi="Nunito" w:cs="Times New Roman"/>
+          <w:b/>
+          <w:bCs/>
+          <w:sz w:val="26"/>
+          <w:szCs w:val="26"/>
+        </w:rPr>
+        <w:t>Scenario</w:t>
+      </w:r>
+      <w:r>
+        <w:rPr>
+          <w:rFonts w:ascii="Nunito" w:eastAsia="Times New Roman" w:hAnsi="Nunito" w:cs="Times New Roman"/>
+          <w:sz w:val="26"/>
+          <w:szCs w:val="26"/>
+        </w:rPr>
+        <w:t>: Copying a large file from a USB flash drive to the computer's memory (RAM).</w:t>
+      </w:r>
+    </w:p>
+    <w:p>
+      <w:pPr>
+        <w:spacing w:before="100" w:beforeAutospacing="1" w:after="100" w:afterAutospacing="1" w:line="240" w:lineRule="auto"/>
+        <w:rPr>
+          <w:rFonts w:ascii="Nunito" w:eastAsia="Times New Roman" w:hAnsi="Nunito" w:cs="Times New Roman"/>
+          <w:sz w:val="26"/>
+          <w:szCs w:val="26"/>
+        </w:rPr>
+      </w:pPr>
+      <w:r>
+        <w:rPr>
+          <w:rFonts w:ascii="Nunito" w:eastAsia="Times New Roman" w:hAnsi="Nunito" w:cs="Times New Roman"/>
+          <w:b/>
+          <w:bCs/>
+          <w:sz w:val="26"/>
+          <w:szCs w:val="26"/>
+        </w:rPr>
+        <w:t>Process</w:t>
+      </w:r>
+      <w:r>
+        <w:rPr>
+          <w:rFonts w:ascii="Nunito" w:eastAsia="Times New Roman" w:hAnsi="Nunito" w:cs="Times New Roman"/>
+          <w:sz w:val="26"/>
+          <w:szCs w:val="26"/>
+        </w:rPr>
+        <w:t>:</w:t>
+      </w:r>
+    </w:p>
+    <w:p>
+      <w:pPr>
+        <w:numPr>
+          <w:ilvl w:val="0"/>
+          <w:numId w:val="33"/>
+        </w:numPr>
+        <w:spacing w:before="100" w:beforeAutospacing="1" w:after="100" w:afterAutospacing="1" w:line="276" w:lineRule="auto"/>
+        <w:rPr>
+          <w:rFonts w:ascii="Nunito" w:eastAsia="Times New Roman" w:hAnsi="Nunito" w:cs="Times New Roman"/>
+          <w:sz w:val="26"/>
+          <w:szCs w:val="26"/>
+        </w:rPr>
+      </w:pPr>
+      <w:r>
+        <w:rPr>
+          <w:rFonts w:ascii="Nunito" w:eastAsia="Times New Roman" w:hAnsi="Nunito" w:cs="Times New Roman"/>
+          <w:b/>
+          <w:bCs/>
+          <w:sz w:val="26"/>
+          <w:szCs w:val="26"/>
+        </w:rPr>
+        <w:t>Initiation</w:t>
+      </w:r>
+      <w:r>
+        <w:rPr>
+          <w:rFonts w:ascii="Nunito" w:eastAsia="Times New Roman" w:hAnsi="Nunito" w:cs="Times New Roman"/>
+          <w:sz w:val="26"/>
+          <w:szCs w:val="26"/>
+        </w:rPr>
+        <w:t>: You insert a USB flash drive into your computer and select a large file to copy.</w:t>
+      </w:r>
+    </w:p>
+    <w:p>
+      <w:pPr>
+        <w:numPr>
+          <w:ilvl w:val="0"/>
+          <w:numId w:val="33"/>
+        </w:numPr>
+        <w:spacing w:before="100" w:beforeAutospacing="1" w:after="100" w:afterAutospacing="1" w:line="276" w:lineRule="auto"/>
+        <w:rPr>
+          <w:rFonts w:ascii="Nunito" w:eastAsia="Times New Roman" w:hAnsi="Nunito" w:cs="Times New Roman"/>
+          <w:sz w:val="26"/>
+          <w:szCs w:val="26"/>
+        </w:rPr>
+      </w:pPr>
+      <w:r>
+        <w:rPr>
+          <w:rFonts w:ascii="Nunito" w:eastAsia="Times New Roman" w:hAnsi="Nunito" w:cs="Times New Roman"/>
+          <w:b/>
+          <w:bCs/>
+          <w:sz w:val="26"/>
+          <w:szCs w:val="26"/>
+        </w:rPr>
+        <w:t>Request</w:t>
+      </w:r>
+      <w:r>
+        <w:rPr>
+          <w:rFonts w:ascii="Nunito" w:eastAsia="Times New Roman" w:hAnsi="Nunito" w:cs="Times New Roman"/>
+          <w:sz w:val="26"/>
+          <w:szCs w:val="26"/>
+        </w:rPr>
+        <w:t>: The operating system (OS) sends a request to the DMA controller to begin the transfer, providing details about the source (USB drive), destination (RAM), and the size of the file.</w:t>
+      </w:r>
+    </w:p>
+    <w:p>
+      <w:pPr>
+        <w:numPr>
+          <w:ilvl w:val="0"/>
+          <w:numId w:val="33"/>
+        </w:numPr>
+        <w:spacing w:before="100" w:beforeAutospacing="1" w:after="100" w:afterAutospacing="1" w:line="276" w:lineRule="auto"/>
+        <w:rPr>
+          <w:rFonts w:ascii="Nunito" w:eastAsia="Times New Roman" w:hAnsi="Nunito" w:cs="Times New Roman"/>
+          <w:sz w:val="26"/>
+          <w:szCs w:val="26"/>
+        </w:rPr>
+      </w:pPr>
+      <w:r>
+        <w:rPr>
+          <w:rFonts w:ascii="Nunito" w:eastAsia="Times New Roman" w:hAnsi="Nunito" w:cs="Times New Roman"/>
+          <w:b/>
+          <w:bCs/>
+          <w:sz w:val="26"/>
+          <w:szCs w:val="26"/>
+        </w:rPr>
+        <w:t>Grant</w:t>
+      </w:r>
+      <w:r>
+        <w:rPr>
+          <w:rFonts w:ascii="Nunito" w:eastAsia="Times New Roman" w:hAnsi="Nunito" w:cs="Times New Roman"/>
+          <w:sz w:val="26"/>
+          <w:szCs w:val="26"/>
+        </w:rPr>
+        <w:t>: The CPU acknowledges this request and gives permission for the DMA controller to access the system bus.</w:t>
+      </w:r>
+    </w:p>
+    <w:p>
+      <w:pPr>
+        <w:spacing w:before="100" w:beforeAutospacing="1" w:after="100" w:afterAutospacing="1" w:line="276" w:lineRule="auto"/>
+        <w:ind w:left="720"/>
+        <w:rPr>
+          <w:rFonts w:ascii="Nunito" w:eastAsia="Times New Roman" w:hAnsi="Nunito" w:cs="Times New Roman"/>
+          <w:sz w:val="26"/>
+          <w:szCs w:val="26"/>
+        </w:rPr>
+      </w:pPr>
+    </w:p>
+    <w:p>
+      <w:pPr>
+        <w:numPr>
+          <w:ilvl w:val="0"/>
+          <w:numId w:val="33"/>
+        </w:numPr>
+        <w:spacing w:before="100" w:beforeAutospacing="1" w:after="100" w:afterAutospacing="1" w:line="276" w:lineRule="auto"/>
+        <w:rPr>
+          <w:rFonts w:ascii="Nunito" w:eastAsia="Times New Roman" w:hAnsi="Nunito" w:cs="Times New Roman"/>
+          <w:sz w:val="26"/>
+          <w:szCs w:val="26"/>
+        </w:rPr>
+      </w:pPr>
+      <w:r>
+        <w:rPr>
+          <w:rFonts w:ascii="Nunito" w:eastAsia="Times New Roman" w:hAnsi="Nunito" w:cs="Times New Roman"/>
+          <w:b/>
+          <w:bCs/>
+          <w:sz w:val="26"/>
+          <w:szCs w:val="26"/>
+        </w:rPr>
+        <w:t>Transfer</w:t>
+      </w:r>
+      <w:r>
+        <w:rPr>
+          <w:rFonts w:ascii="Nunito" w:eastAsia="Times New Roman" w:hAnsi="Nunito" w:cs="Times New Roman"/>
+          <w:sz w:val="26"/>
+          <w:szCs w:val="26"/>
+        </w:rPr>
+        <w:t>:</w:t>
+      </w:r>
+    </w:p>
+    <w:p>
+      <w:pPr>
+        <w:numPr>
+          <w:ilvl w:val="1"/>
+          <w:numId w:val="33"/>
+        </w:numPr>
+        <w:spacing w:before="100" w:beforeAutospacing="1" w:after="100" w:afterAutospacing="1" w:line="276" w:lineRule="auto"/>
+        <w:rPr>
+          <w:rFonts w:ascii="Nunito" w:eastAsia="Times New Roman" w:hAnsi="Nunito" w:cs="Times New Roman"/>
+          <w:sz w:val="26"/>
+          <w:szCs w:val="26"/>
+        </w:rPr>
+      </w:pPr>
+      <w:r>
+        <w:rPr>
+          <w:rFonts w:ascii="Nunito" w:eastAsia="Times New Roman" w:hAnsi="Nunito" w:cs="Times New Roman"/>
+          <w:sz w:val="26"/>
+          <w:szCs w:val="26"/>
+        </w:rPr>
+        <w:t>The DMA controller takes control and instructs the USB controller to send a block of data directly to RAM.</w:t>
+      </w:r>
+    </w:p>
+    <w:p>
+      <w:pPr>
+        <w:numPr>
+          <w:ilvl w:val="1"/>
+          <w:numId w:val="33"/>
+        </w:numPr>
+        <w:spacing w:before="100" w:beforeAutospacing="1" w:after="100" w:afterAutospacing="1" w:line="276" w:lineRule="auto"/>
+        <w:rPr>
+          <w:rFonts w:ascii="Nunito" w:eastAsia="Times New Roman" w:hAnsi="Nunito" w:cs="Times New Roman"/>
+          <w:sz w:val="26"/>
+          <w:szCs w:val="26"/>
+        </w:rPr>
+      </w:pPr>
+      <w:r>
+        <w:rPr>
+          <w:rFonts w:ascii="Nunito" w:eastAsia="Times New Roman" w:hAnsi="Nunito" w:cs="Times New Roman"/>
+          <w:sz w:val="26"/>
+          <w:szCs w:val="26"/>
+        </w:rPr>
+        <w:t>Instead of moving data byte by byte, the DMA controller transfers large blocks of data at once, significantly speeding up the process.</w:t>
+      </w:r>
+    </w:p>
+    <w:p>
+      <w:pPr>
+        <w:numPr>
+          <w:ilvl w:val="0"/>
+          <w:numId w:val="33"/>
+        </w:numPr>
+        <w:spacing w:before="100" w:beforeAutospacing="1" w:after="100" w:afterAutospacing="1" w:line="276" w:lineRule="auto"/>
+        <w:rPr>
+          <w:rFonts w:ascii="Nunito" w:eastAsia="Times New Roman" w:hAnsi="Nunito" w:cs="Times New Roman"/>
+          <w:sz w:val="26"/>
+          <w:szCs w:val="26"/>
+        </w:rPr>
+      </w:pPr>
+      <w:r>
+        <w:rPr>
+          <w:rFonts w:ascii="Nunito" w:eastAsia="Times New Roman" w:hAnsi="Nunito" w:cs="Times New Roman"/>
+          <w:b/>
+          <w:bCs/>
+          <w:sz w:val="26"/>
+          <w:szCs w:val="26"/>
+        </w:rPr>
+        <w:t>Notification</w:t>
+      </w:r>
+      <w:r>
+        <w:rPr>
+          <w:rFonts w:ascii="Nunito" w:eastAsia="Times New Roman" w:hAnsi="Nunito" w:cs="Times New Roman"/>
+          <w:sz w:val="26"/>
+          <w:szCs w:val="26"/>
+        </w:rPr>
+        <w:t>: Once the transfer is complete, the DMA controller sends an interrupt signal to the CPU, notifying it that the operation is finished. The CPU can then check for errors and proceed with other tasks.</w:t>
+      </w:r>
+    </w:p>
+    <w:p>
+      <w:pPr>
+        <w:spacing w:before="100" w:beforeAutospacing="1" w:after="100" w:afterAutospacing="1" w:line="240" w:lineRule="auto"/>
+        <w:rPr>
+          <w:rFonts w:ascii="Segoe UI" w:hAnsi="Segoe UI" w:cs="Segoe UI"/>
+          <w:b/>
+          <w:bCs/>
+          <w:color w:val="000000"/>
+          <w:sz w:val="32"/>
+          <w:szCs w:val="32"/>
+          <w:shd w:val="clear" w:color="auto" w:fill="FFFFFF"/>
+        </w:rPr>
+      </w:pPr>
+    </w:p>
+    <w:p>
+      <w:pPr>
+        <w:spacing w:before="100" w:beforeAutospacing="1" w:after="100" w:afterAutospacing="1" w:line="240" w:lineRule="auto"/>
+        <w:rPr>
+          <w:rFonts w:ascii="Segoe UI" w:hAnsi="Segoe UI" w:cs="Segoe UI"/>
+          <w:b/>
+          <w:bCs/>
+          <w:color w:val="000000"/>
+          <w:sz w:val="32"/>
+          <w:szCs w:val="32"/>
+          <w:shd w:val="clear" w:color="auto" w:fill="FFFFFF"/>
+        </w:rPr>
+      </w:pPr>
+    </w:p>
+    <w:p>
+      <w:pPr>
+        <w:spacing w:before="100" w:beforeAutospacing="1" w:after="100" w:afterAutospacing="1" w:line="240" w:lineRule="auto"/>
+        <w:rPr>
+          <w:rFonts w:ascii="Segoe UI" w:hAnsi="Segoe UI" w:cs="Segoe UI"/>
+          <w:b/>
+          <w:bCs/>
+          <w:color w:val="000000"/>
+          <w:sz w:val="32"/>
+          <w:szCs w:val="32"/>
+          <w:shd w:val="clear" w:color="auto" w:fill="FFFFFF"/>
+        </w:rPr>
+      </w:pPr>
+    </w:p>
+    <w:p>
+      <w:pPr>
+        <w:spacing w:before="100" w:beforeAutospacing="1" w:after="100" w:afterAutospacing="1" w:line="240" w:lineRule="auto"/>
+        <w:rPr>
+          <w:rFonts w:ascii="Segoe UI" w:hAnsi="Segoe UI" w:cs="Segoe UI"/>
+          <w:b/>
+          <w:bCs/>
+          <w:color w:val="000000"/>
+          <w:sz w:val="32"/>
+          <w:szCs w:val="32"/>
+          <w:shd w:val="clear" w:color="auto" w:fill="FFFFFF"/>
+        </w:rPr>
+      </w:pPr>
+    </w:p>
+    <w:p>
+      <w:pPr>
+        <w:spacing w:before="100" w:beforeAutospacing="1" w:after="100" w:afterAutospacing="1" w:line="240" w:lineRule="auto"/>
+        <w:rPr>
+          <w:rFonts w:ascii="Segoe UI" w:hAnsi="Segoe UI" w:cs="Segoe UI"/>
+          <w:b/>
+          <w:bCs/>
+          <w:color w:val="000000"/>
+          <w:sz w:val="32"/>
+          <w:szCs w:val="32"/>
+          <w:shd w:val="clear" w:color="auto" w:fill="FFFFFF"/>
+        </w:rPr>
+      </w:pPr>
+    </w:p>
+    <w:p>
+      <w:pPr>
+        <w:spacing w:before="100" w:beforeAutospacing="1" w:after="100" w:afterAutospacing="1" w:line="240" w:lineRule="auto"/>
+        <w:rPr>
+          <w:rFonts w:ascii="Times New Roman" w:eastAsia="Times New Roman" w:hAnsi="Times New Roman" w:cs="Times New Roman"/>
+          <w:b/>
+          <w:bCs/>
+          <w:sz w:val="34"/>
+          <w:szCs w:val="34"/>
+        </w:rPr>
+      </w:pPr>
+      <w:r>
+        <w:rPr>
+          <w:rFonts w:ascii="Segoe UI" w:hAnsi="Segoe UI" w:cs="Segoe UI"/>
+          <w:b/>
+          <w:bCs/>
+          <w:color w:val="000000"/>
+          <w:sz w:val="32"/>
+          <w:szCs w:val="32"/>
+          <w:shd w:val="clear" w:color="auto" w:fill="FFFFFF"/>
+        </w:rPr>
+        <w:lastRenderedPageBreak/>
+        <w:t>Differentiate between hardwired control unit and a micro programmed control unit.</w:t>
+      </w:r>
+    </w:p>
+    <w:p>
+      <w:pPr>
+        <w:spacing w:after="0" w:line="240" w:lineRule="auto"/>
+        <w:rPr>
+          <w:rFonts w:ascii="Times New Roman" w:eastAsia="Times New Roman" w:hAnsi="Times New Roman" w:cs="Times New Roman"/>
+          <w:sz w:val="24"/>
+          <w:szCs w:val="24"/>
+        </w:rPr>
+      </w:pPr>
+    </w:p>
+    <w:tbl>
+      <w:tblPr>
+        <w:tblStyle w:val="TableGrid"/>
+        <w:tblW w:w="0" w:type="auto"/>
+        <w:tblLook w:val="04A0" w:firstRow="1" w:lastRow="0" w:firstColumn="1" w:lastColumn="0" w:noHBand="0" w:noVBand="1"/>
+      </w:tblPr>
+      <w:tblGrid>
+        <w:gridCol w:w="3005"/>
+        <w:gridCol w:w="3005"/>
+        <w:gridCol w:w="3006"/>
+      </w:tblGrid>
+      <w:tr>
+        <w:tc>
+          <w:tcPr>
+            <w:tcW w:w="3005" w:type="dxa"/>
+          </w:tcPr>
+          <w:p>
+            <w:pPr>
+              <w:rPr>
+                <w:rFonts w:ascii="Times New Roman" w:eastAsia="Times New Roman" w:hAnsi="Times New Roman" w:cs="Times New Roman"/>
+                <w:sz w:val="24"/>
+                <w:szCs w:val="24"/>
+              </w:rPr>
+            </w:pPr>
+            <w:r>
+              <w:t>Feature</w:t>
+            </w:r>
+          </w:p>
+        </w:tc>
+        <w:tc>
+          <w:tcPr>
+            <w:tcW w:w="3005" w:type="dxa"/>
+          </w:tcPr>
+          <w:p>
+            <w:pPr>
+              <w:rPr>
+                <w:rFonts w:ascii="Times New Roman" w:eastAsia="Times New Roman" w:hAnsi="Times New Roman" w:cs="Times New Roman"/>
+                <w:sz w:val="24"/>
+                <w:szCs w:val="24"/>
+              </w:rPr>
+            </w:pPr>
+            <w:r>
+              <w:t>Hardwired Control Unit</w:t>
+            </w:r>
+          </w:p>
+        </w:tc>
+        <w:tc>
+          <w:tcPr>
+            <w:tcW w:w="3006" w:type="dxa"/>
+          </w:tcPr>
+          <w:p>
+            <w:pPr>
+              <w:rPr>
+                <w:rFonts w:ascii="Times New Roman" w:eastAsia="Times New Roman" w:hAnsi="Times New Roman" w:cs="Times New Roman"/>
+                <w:sz w:val="24"/>
+                <w:szCs w:val="24"/>
+              </w:rPr>
+            </w:pPr>
+            <w:r>
+              <w:t>Microprogrammed Control Unit</w:t>
+            </w:r>
+          </w:p>
+        </w:tc>
+      </w:tr>
+      <w:tr>
+        <w:tc>
+          <w:tcPr>
+            <w:tcW w:w="3005" w:type="dxa"/>
+          </w:tcPr>
+          <w:p>
+            <w:pPr>
+              <w:rPr>
+                <w:rFonts w:ascii="Times New Roman" w:eastAsia="Times New Roman" w:hAnsi="Times New Roman" w:cs="Times New Roman"/>
+                <w:sz w:val="24"/>
+                <w:szCs w:val="24"/>
+              </w:rPr>
+            </w:pPr>
+            <w:r>
+              <w:t>Definition</w:t>
+            </w:r>
+          </w:p>
+        </w:tc>
+        <w:tc>
+          <w:tcPr>
+            <w:tcW w:w="3005" w:type="dxa"/>
+          </w:tcPr>
+          <w:p>
+            <w:pPr>
+              <w:rPr>
+                <w:rFonts w:ascii="Times New Roman" w:eastAsia="Times New Roman" w:hAnsi="Times New Roman" w:cs="Times New Roman"/>
+                <w:sz w:val="24"/>
+                <w:szCs w:val="24"/>
+              </w:rPr>
+            </w:pPr>
+            <w:r>
+              <w:rPr>
+                <w:rFonts w:ascii="Times New Roman" w:eastAsia="Times New Roman" w:hAnsi="Times New Roman" w:cs="Times New Roman"/>
+                <w:sz w:val="24"/>
+                <w:szCs w:val="24"/>
+              </w:rPr>
+              <w:t xml:space="preserve">Use </w:t>
+            </w:r>
+            <w:r>
+              <w:t>Logic gates and flip-flops</w:t>
+            </w:r>
+            <w:r>
+              <w:t xml:space="preserve"> to generate control signals and execute instructions</w:t>
+            </w:r>
+          </w:p>
+        </w:tc>
+        <w:tc>
+          <w:tcPr>
+            <w:tcW w:w="3006" w:type="dxa"/>
+          </w:tcPr>
+          <w:p>
+            <w:pPr>
+              <w:rPr>
+                <w:rFonts w:ascii="Times New Roman" w:eastAsia="Times New Roman" w:hAnsi="Times New Roman" w:cs="Times New Roman"/>
+                <w:sz w:val="24"/>
+                <w:szCs w:val="24"/>
+              </w:rPr>
+            </w:pPr>
+            <w:r>
+              <w:t>uses a set of instructions (microinstructions)</w:t>
+            </w:r>
+            <w:r>
+              <w:t xml:space="preserve"> stored in memory (ROM) to </w:t>
+            </w:r>
+            <w:r>
+              <w:t>generate control signals and execute instructions</w:t>
+            </w:r>
+          </w:p>
+        </w:tc>
+      </w:tr>
+      <w:tr>
+        <w:tc>
+          <w:tcPr>
+            <w:tcW w:w="3005" w:type="dxa"/>
+          </w:tcPr>
+          <w:p>
+            <w:r>
+              <w:t>Functionality</w:t>
+            </w:r>
+          </w:p>
+        </w:tc>
+        <w:tc>
+          <w:tcPr>
+            <w:tcW w:w="3005" w:type="dxa"/>
+          </w:tcPr>
+          <w:p>
+            <w:pPr>
+              <w:rPr>
+                <w:rFonts w:ascii="Times New Roman" w:eastAsia="Times New Roman" w:hAnsi="Times New Roman" w:cs="Times New Roman"/>
+                <w:sz w:val="24"/>
+                <w:szCs w:val="24"/>
+              </w:rPr>
+            </w:pPr>
+            <w:r>
+              <w:t>Fixed, specific tasks</w:t>
+            </w:r>
+          </w:p>
+        </w:tc>
+        <w:tc>
+          <w:tcPr>
+            <w:tcW w:w="3006" w:type="dxa"/>
+          </w:tcPr>
+          <w:p>
+            <w:r>
+              <w:t>Flexible</w:t>
+            </w:r>
+            <w:r>
+              <w:t xml:space="preserve">, </w:t>
+            </w:r>
+            <w:r>
+              <w:t>can be updated easily</w:t>
+            </w:r>
+          </w:p>
+        </w:tc>
+      </w:tr>
+      <w:tr>
+        <w:tc>
+          <w:tcPr>
+            <w:tcW w:w="3005" w:type="dxa"/>
+          </w:tcPr>
+          <w:p>
+            <w:r>
+              <w:t>Modification Requirements</w:t>
+            </w:r>
+          </w:p>
+        </w:tc>
+        <w:tc>
+          <w:tcPr>
+            <w:tcW w:w="3005" w:type="dxa"/>
+          </w:tcPr>
+          <w:p>
+            <w:r>
+              <w:t>Difficult to modify</w:t>
+            </w:r>
+          </w:p>
+        </w:tc>
+        <w:tc>
+          <w:tcPr>
+            <w:tcW w:w="3006" w:type="dxa"/>
+          </w:tcPr>
+          <w:p>
+            <w:r>
+              <w:t>Easier to modify</w:t>
+            </w:r>
+          </w:p>
+        </w:tc>
+      </w:tr>
+      <w:tr>
+        <w:tc>
+          <w:tcPr>
+            <w:tcW w:w="3005" w:type="dxa"/>
+          </w:tcPr>
+          <w:p>
+            <w:pPr>
+              <w:rPr>
+                <w:rFonts w:ascii="Times New Roman" w:eastAsia="Times New Roman" w:hAnsi="Times New Roman" w:cs="Times New Roman"/>
+                <w:sz w:val="24"/>
+                <w:szCs w:val="24"/>
+              </w:rPr>
+            </w:pPr>
+            <w:r>
+              <w:t>Speed</w:t>
+            </w:r>
+          </w:p>
+        </w:tc>
+        <w:tc>
+          <w:tcPr>
+            <w:tcW w:w="3005" w:type="dxa"/>
+          </w:tcPr>
+          <w:p>
+            <w:pPr>
+              <w:rPr>
+                <w:rFonts w:ascii="Times New Roman" w:eastAsia="Times New Roman" w:hAnsi="Times New Roman" w:cs="Times New Roman"/>
+                <w:sz w:val="24"/>
+                <w:szCs w:val="24"/>
+              </w:rPr>
+            </w:pPr>
+            <w:r>
+              <w:t>Faster due to direct hardware operations</w:t>
+            </w:r>
+          </w:p>
+        </w:tc>
+        <w:tc>
+          <w:tcPr>
+            <w:tcW w:w="3006" w:type="dxa"/>
+          </w:tcPr>
+          <w:p>
+            <w:pPr>
+              <w:rPr>
+                <w:rFonts w:ascii="Times New Roman" w:eastAsia="Times New Roman" w:hAnsi="Times New Roman" w:cs="Times New Roman"/>
+                <w:sz w:val="24"/>
+                <w:szCs w:val="24"/>
+              </w:rPr>
+            </w:pPr>
+            <w:r>
+              <w:t>Slightly Slower</w:t>
+            </w:r>
+            <w:r>
+              <w:rPr>
+                <w:rFonts w:ascii="Times New Roman" w:eastAsia="Times New Roman" w:hAnsi="Times New Roman" w:cs="Times New Roman"/>
+                <w:sz w:val="24"/>
+                <w:szCs w:val="24"/>
+              </w:rPr>
+              <w:t xml:space="preserve"> due to fetch decode execute </w:t>
+            </w:r>
+            <w:r>
+              <w:t>microinstructions</w:t>
+            </w:r>
+          </w:p>
+        </w:tc>
+      </w:tr>
+      <w:tr>
+        <w:tc>
+          <w:tcPr>
+            <w:tcW w:w="3005" w:type="dxa"/>
+          </w:tcPr>
+          <w:p>
+            <w:pPr>
+              <w:rPr>
+                <w:rFonts w:ascii="Times New Roman" w:eastAsia="Times New Roman" w:hAnsi="Times New Roman" w:cs="Times New Roman"/>
+                <w:sz w:val="24"/>
+                <w:szCs w:val="24"/>
+              </w:rPr>
+            </w:pPr>
+            <w:r>
+              <w:t>Design Complexity</w:t>
+            </w:r>
+          </w:p>
+        </w:tc>
+        <w:tc>
+          <w:tcPr>
+            <w:tcW w:w="3005" w:type="dxa"/>
+          </w:tcPr>
+          <w:p>
+            <w:pPr>
+              <w:rPr>
+                <w:rFonts w:ascii="Times New Roman" w:eastAsia="Times New Roman" w:hAnsi="Times New Roman" w:cs="Times New Roman"/>
+                <w:sz w:val="24"/>
+                <w:szCs w:val="24"/>
+              </w:rPr>
+            </w:pPr>
+            <w:r>
+              <w:t>Complex</w:t>
+            </w:r>
+          </w:p>
+        </w:tc>
+        <w:tc>
+          <w:tcPr>
+            <w:tcW w:w="3006" w:type="dxa"/>
+          </w:tcPr>
+          <w:p>
+            <w:pPr>
+              <w:rPr>
+                <w:rFonts w:ascii="Times New Roman" w:eastAsia="Times New Roman" w:hAnsi="Times New Roman" w:cs="Times New Roman"/>
+                <w:sz w:val="24"/>
+                <w:szCs w:val="24"/>
+              </w:rPr>
+            </w:pPr>
+            <w:r>
+              <w:t>Simpler</w:t>
+            </w:r>
+          </w:p>
+        </w:tc>
+      </w:tr>
+      <w:tr>
+        <w:tc>
+          <w:tcPr>
+            <w:tcW w:w="3005" w:type="dxa"/>
+          </w:tcPr>
+          <w:p>
+            <w:pPr>
+              <w:rPr>
+                <w:rFonts w:ascii="Times New Roman" w:eastAsia="Times New Roman" w:hAnsi="Times New Roman" w:cs="Times New Roman"/>
+                <w:sz w:val="24"/>
+                <w:szCs w:val="24"/>
+              </w:rPr>
+            </w:pPr>
+            <w:r>
+              <w:t>Cost</w:t>
+            </w:r>
+          </w:p>
+        </w:tc>
+        <w:tc>
+          <w:tcPr>
+            <w:tcW w:w="3005" w:type="dxa"/>
+          </w:tcPr>
+          <w:p>
+            <w:pPr>
+              <w:rPr>
+                <w:rFonts w:ascii="Times New Roman" w:eastAsia="Times New Roman" w:hAnsi="Times New Roman" w:cs="Times New Roman"/>
+                <w:sz w:val="24"/>
+                <w:szCs w:val="24"/>
+              </w:rPr>
+            </w:pPr>
+            <w:r>
+              <w:t>High, since changing functionality requires new hardware</w:t>
+            </w:r>
+          </w:p>
+        </w:tc>
+        <w:tc>
+          <w:tcPr>
+            <w:tcW w:w="3006" w:type="dxa"/>
+          </w:tcPr>
+          <w:p>
+            <w:pPr>
+              <w:rPr>
+                <w:rFonts w:ascii="Times New Roman" w:eastAsia="Times New Roman" w:hAnsi="Times New Roman" w:cs="Times New Roman"/>
+                <w:sz w:val="24"/>
+                <w:szCs w:val="24"/>
+              </w:rPr>
+            </w:pPr>
+            <w:r>
+              <w:t>Lower, as updates are done through changes in microinstructions</w:t>
+            </w:r>
+          </w:p>
+        </w:tc>
+      </w:tr>
+      <w:tr>
+        <w:tc>
+          <w:tcPr>
+            <w:tcW w:w="3005" w:type="dxa"/>
+          </w:tcPr>
+          <w:p>
+            <w:pPr>
+              <w:rPr>
+                <w:rFonts w:ascii="Times New Roman" w:eastAsia="Times New Roman" w:hAnsi="Times New Roman" w:cs="Times New Roman"/>
+                <w:sz w:val="24"/>
+                <w:szCs w:val="24"/>
+              </w:rPr>
+            </w:pPr>
+            <w:r>
+              <w:t>Example</w:t>
+            </w:r>
+            <w:r>
+              <w:t xml:space="preserve"> </w:t>
+            </w:r>
+            <w:r>
+              <w:t>Processor</w:t>
+            </w:r>
+          </w:p>
+        </w:tc>
+        <w:tc>
+          <w:tcPr>
+            <w:tcW w:w="3005" w:type="dxa"/>
+          </w:tcPr>
+          <w:p>
+            <w:pPr>
+              <w:rPr>
+                <w:rFonts w:ascii="Times New Roman" w:eastAsia="Times New Roman" w:hAnsi="Times New Roman" w:cs="Times New Roman"/>
+                <w:sz w:val="24"/>
+                <w:szCs w:val="24"/>
+              </w:rPr>
+            </w:pPr>
+            <w:r>
+              <w:t>RISC Processors</w:t>
+            </w:r>
+          </w:p>
+        </w:tc>
+        <w:tc>
+          <w:tcPr>
+            <w:tcW w:w="3006" w:type="dxa"/>
+          </w:tcPr>
+          <w:p>
+            <w:pPr>
+              <w:rPr>
+                <w:rFonts w:ascii="Times New Roman" w:eastAsia="Times New Roman" w:hAnsi="Times New Roman" w:cs="Times New Roman"/>
+                <w:sz w:val="24"/>
+                <w:szCs w:val="24"/>
+              </w:rPr>
+            </w:pPr>
+            <w:r>
+              <w:t>CISC Processors</w:t>
+            </w:r>
+          </w:p>
+        </w:tc>
+      </w:tr>
+    </w:tbl>
+    <w:p>
+      <w:pPr>
+        <w:spacing w:after="0" w:line="240" w:lineRule="auto"/>
         <w:rPr>
           <w:rFonts w:ascii="Times New Roman" w:eastAsia="Times New Roman" w:hAnsi="Times New Roman" w:cs="Times New Roman"/>
           <w:sz w:val="24"/>
@@ -6328,6 +8480,119 @@
     </w:lvl>
   </w:abstractNum>
   <w:abstractNum w:abstractNumId="16" w15:restartNumberingAfterBreak="0">
+    <w:nsid w:val="342D7138"/>
+    <w:multiLevelType w:val="multilevel"/>
+    <w:tmpl w:val="5CA81E52"/>
+    <w:lvl w:ilvl="0">
+      <w:start w:val="1"/>
+      <w:numFmt w:val="decimal"/>
+      <w:lvlText w:val="%1."/>
+      <w:lvlJc w:val="left"/>
+      <w:pPr>
+        <w:tabs>
+          <w:tab w:val="num" w:pos="720"/>
+        </w:tabs>
+        <w:ind w:left="720" w:hanging="360"/>
+      </w:pPr>
+    </w:lvl>
+    <w:lvl w:ilvl="1" w:tentative="1">
+      <w:start w:val="1"/>
+      <w:numFmt w:val="decimal"/>
+      <w:lvlText w:val="%2."/>
+      <w:lvlJc w:val="left"/>
+      <w:pPr>
+        <w:tabs>
+          <w:tab w:val="num" w:pos="1440"/>
+        </w:tabs>
+        <w:ind w:left="1440" w:hanging="360"/>
+      </w:pPr>
+    </w:lvl>
+    <w:lvl w:ilvl="2" w:tentative="1">
+      <w:start w:val="1"/>
+      <w:numFmt w:val="decimal"/>
+      <w:lvlText w:val="%3."/>
+      <w:lvlJc w:val="left"/>
+      <w:pPr>
+        <w:tabs>
+          <w:tab w:val="num" w:pos="2160"/>
+        </w:tabs>
+        <w:ind w:left="2160" w:hanging="360"/>
+      </w:pPr>
+    </w:lvl>
+    <w:lvl w:ilvl="3" w:tentative="1">
+      <w:start w:val="1"/>
+      <w:numFmt w:val="decimal"/>
+      <w:lvlText w:val="%4."/>
+      <w:lvlJc w:val="left"/>
+      <w:pPr>
+        <w:tabs>
+          <w:tab w:val="num" w:pos="2880"/>
+        </w:tabs>
+        <w:ind w:left="2880" w:hanging="360"/>
+      </w:pPr>
+    </w:lvl>
+    <w:lvl w:ilvl="4" w:tentative="1">
+      <w:start w:val="1"/>
+      <w:numFmt w:val="decimal"/>
+      <w:lvlText w:val="%5."/>
+      <w:lvlJc w:val="left"/>
+      <w:pPr>
+        <w:tabs>
+          <w:tab w:val="num" w:pos="3600"/>
+        </w:tabs>
+        <w:ind w:left="3600" w:hanging="360"/>
+      </w:pPr>
+    </w:lvl>
+    <w:lvl w:ilvl="5" w:tentative="1">
+      <w:start w:val="1"/>
+      <w:numFmt w:val="decimal"/>
+      <w:lvlText w:val="%6."/>
+      <w:lvlJc w:val="left"/>
+      <w:pPr>
+        <w:tabs>
+          <w:tab w:val="num" w:pos="4320"/>
+        </w:tabs>
+        <w:ind w:left="4320" w:hanging="360"/>
+      </w:pPr>
+    </w:lvl>
+    <w:lvl w:ilvl="6" w:tentative="1">
+      <w:start w:val="1"/>
+      <w:numFmt w:val="decimal"/>
+      <w:lvlText w:val="%7."/>
+      <w:lvlJc w:val="left"/>
+      <w:pPr>
+        <w:tabs>
+          <w:tab w:val="num" w:pos="5040"/>
+        </w:tabs>
+        <w:ind w:left="5040" w:hanging="360"/>
+      </w:pPr>
+    </w:lvl>
+    <w:lvl w:ilvl="7" w:tentative="1">
+      <w:start w:val="1"/>
+      <w:numFmt w:val="decimal"/>
+      <w:lvlText w:val="%8."/>
+      <w:lvlJc w:val="left"/>
+      <w:pPr>
+        <w:tabs>
+          <w:tab w:val="num" w:pos="5760"/>
+        </w:tabs>
+        <w:ind w:left="5760" w:hanging="360"/>
+      </w:pPr>
+    </w:lvl>
+    <w:lvl w:ilvl="8" w:tentative="1">
+      <w:start w:val="1"/>
+      <w:numFmt w:val="decimal"/>
+      <w:lvlText w:val="%9."/>
+      <w:lvlJc w:val="left"/>
+      <w:pPr>
+        <w:tabs>
+          <w:tab w:val="num" w:pos="6480"/>
+        </w:tabs>
+        <w:ind w:left="6480" w:hanging="360"/>
+      </w:pPr>
+    </w:lvl>
+  </w:abstractNum>
+  <w:abstractNum w:abstractNumId="17" w15:restartNumberingAfterBreak="0">
     <w:nsid w:val="3D9302C0"/>
     <w:multiLevelType w:val="hybridMultilevel"/>
     <w:tmpl w:val="6E6476BA"/>
@@ -6413,7 +8678,7 @@
       </w:pPr>
     </w:lvl>
   </w:abstractNum>
-  <w:abstractNum w:abstractNumId="17" w15:restartNumberingAfterBreak="0">
+  <w:abstractNum w:abstractNumId="18" w15:restartNumberingAfterBreak="0">
     <w:nsid w:val="49102DCB"/>
     <w:multiLevelType w:val="multilevel"/>
     <w:tmpl w:val="EAD697C8"/>
@@ -6562,7 +8827,124 @@
       </w:rPr>
     </w:lvl>
   </w:abstractNum>
-  <w:abstractNum w:abstractNumId="18" w15:restartNumberingAfterBreak="0">
+  <w:abstractNum w:abstractNumId="19" w15:restartNumberingAfterBreak="0">
+    <w:nsid w:val="4A086C67"/>
+    <w:multiLevelType w:val="multilevel"/>
+    <w:tmpl w:val="EED62FB0"/>
+    <w:lvl w:ilvl="0">
+      <w:start w:val="1"/>
+      <w:numFmt w:val="decimal"/>
+      <w:lvlText w:val="%1."/>
+      <w:lvlJc w:val="left"/>
+      <w:pPr>
+        <w:tabs>
+          <w:tab w:val="num" w:pos="720"/>
+        </w:tabs>
+        <w:ind w:left="720" w:hanging="360"/>
+      </w:pPr>
+    </w:lvl>
+    <w:lvl w:ilvl="1">
+      <w:start w:val="1"/>
+      <w:numFmt w:val="bullet"/>
+      <w:lvlText w:val="o"/>
+      <w:lvlJc w:val="left"/>
+      <w:pPr>
+        <w:tabs>
+          <w:tab w:val="num" w:pos="1440"/>
+        </w:tabs>
+        <w:ind w:left="1440" w:hanging="360"/>
+      </w:pPr>
+      <w:rPr>
+        <w:rFonts w:ascii="Courier New" w:hAnsi="Courier New" w:hint="default"/>
+        <w:sz w:val="20"/>
+      </w:rPr>
+    </w:lvl>
+    <w:lvl w:ilvl="2" w:tentative="1">
+      <w:start w:val="1"/>
+      <w:numFmt w:val="decimal"/>
+      <w:lvlText w:val="%3."/>
+      <w:lvlJc w:val="left"/>
+      <w:pPr>
+        <w:tabs>
+          <w:tab w:val="num" w:pos="2160"/>
+        </w:tabs>
+        <w:ind w:left="2160" w:hanging="360"/>
+      </w:pPr>
+    </w:lvl>
+    <w:lvl w:ilvl="3" w:tentative="1">
+      <w:start w:val="1"/>
+      <w:numFmt w:val="decimal"/>
+      <w:lvlText w:val="%4."/>
+      <w:lvlJc w:val="left"/>
+      <w:pPr>
+        <w:tabs>
+          <w:tab w:val="num" w:pos="2880"/>
+        </w:tabs>
+        <w:ind w:left="2880" w:hanging="360"/>
+      </w:pPr>
+    </w:lvl>
+    <w:lvl w:ilvl="4" w:tentative="1">
+      <w:start w:val="1"/>
+      <w:numFmt w:val="decimal"/>
+      <w:lvlText w:val="%5."/>
+      <w:lvlJc w:val="left"/>
+      <w:pPr>
+        <w:tabs>
+          <w:tab w:val="num" w:pos="3600"/>
+        </w:tabs>
+        <w:ind w:left="3600" w:hanging="360"/>
+      </w:pPr>
+    </w:lvl>
+    <w:lvl w:ilvl="5" w:tentative="1">
+      <w:start w:val="1"/>
+      <w:numFmt w:val="decimal"/>
+      <w:lvlText w:val="%6."/>
+      <w:lvlJc w:val="left"/>
+      <w:pPr>
+        <w:tabs>
+          <w:tab w:val="num" w:pos="4320"/>
+        </w:tabs>
+        <w:ind w:left="4320" w:hanging="360"/>
+      </w:pPr>
+    </w:lvl>
+    <w:lvl w:ilvl="6" w:tentative="1">
+      <w:start w:val="1"/>
+      <w:numFmt w:val="decimal"/>
+      <w:lvlText w:val="%7."/>
+      <w:lvlJc w:val="left"/>
+      <w:pPr>
+        <w:tabs>
+          <w:tab w:val="num" w:pos="5040"/>
+        </w:tabs>
+        <w:ind w:left="5040" w:hanging="360"/>
+      </w:pPr>
+    </w:lvl>
+    <w:lvl w:ilvl="7" w:tentative="1">
+      <w:start w:val="1"/>
+      <w:numFmt w:val="decimal"/>
+      <w:lvlText w:val="%8."/>
+      <w:lvlJc w:val="left"/>
+      <w:pPr>
+        <w:tabs>
+          <w:tab w:val="num" w:pos="5760"/>
+        </w:tabs>
+        <w:ind w:left="5760" w:hanging="360"/>
+      </w:pPr>
+    </w:lvl>
+    <w:lvl w:ilvl="8" w:tentative="1">
+      <w:start w:val="1"/>
+      <w:numFmt w:val="decimal"/>
+      <w:lvlText w:val="%9."/>
+      <w:lvlJc w:val="left"/>
+      <w:pPr>
+        <w:tabs>
+          <w:tab w:val="num" w:pos="6480"/>
+        </w:tabs>
+        <w:ind w:left="6480" w:hanging="360"/>
+      </w:pPr>
+    </w:lvl>
+  </w:abstractNum>
+  <w:abstractNum w:abstractNumId="20" w15:restartNumberingAfterBreak="0">
     <w:nsid w:val="4C481DA4"/>
     <w:multiLevelType w:val="hybridMultilevel"/>
     <w:tmpl w:val="8D4AE91E"/>
@@ -6675,7 +9057,7 @@
       </w:rPr>
     </w:lvl>
   </w:abstractNum>
-  <w:abstractNum w:abstractNumId="19" w15:restartNumberingAfterBreak="0">
+  <w:abstractNum w:abstractNumId="21" w15:restartNumberingAfterBreak="0">
     <w:nsid w:val="55FA2467"/>
     <w:multiLevelType w:val="multilevel"/>
     <w:tmpl w:val="9246FCA0"/>
@@ -6824,7 +9206,7 @@
       </w:rPr>
     </w:lvl>
   </w:abstractNum>
-  <w:abstractNum w:abstractNumId="20" w15:restartNumberingAfterBreak="0">
+  <w:abstractNum w:abstractNumId="22" w15:restartNumberingAfterBreak="0">
     <w:nsid w:val="581C77C7"/>
     <w:multiLevelType w:val="multilevel"/>
     <w:tmpl w:val="CE760402"/>
@@ -6973,7 +9355,7 @@
       </w:rPr>
     </w:lvl>
   </w:abstractNum>
-  <w:abstractNum w:abstractNumId="21" w15:restartNumberingAfterBreak="0">
+  <w:abstractNum w:abstractNumId="23" w15:restartNumberingAfterBreak="0">
     <w:nsid w:val="5B4E0FD3"/>
     <w:multiLevelType w:val="hybridMultilevel"/>
     <w:tmpl w:val="8BCEEFD2"/>
@@ -7086,7 +9468,7 @@
       </w:rPr>
     </w:lvl>
   </w:abstractNum>
-  <w:abstractNum w:abstractNumId="22" w15:restartNumberingAfterBreak="0">
+  <w:abstractNum w:abstractNumId="24" w15:restartNumberingAfterBreak="0">
     <w:nsid w:val="5DBB1C21"/>
     <w:multiLevelType w:val="multilevel"/>
     <w:tmpl w:val="8A20515E"/>
@@ -7235,7 +9617,7 @@
       </w:rPr>
     </w:lvl>
   </w:abstractNum>
-  <w:abstractNum w:abstractNumId="23" w15:restartNumberingAfterBreak="0">
+  <w:abstractNum w:abstractNumId="25" w15:restartNumberingAfterBreak="0">
     <w:nsid w:val="5E496D89"/>
     <w:multiLevelType w:val="hybridMultilevel"/>
     <w:tmpl w:val="D414AEAE"/>
@@ -7348,7 +9730,7 @@
       </w:rPr>
     </w:lvl>
   </w:abstractNum>
-  <w:abstractNum w:abstractNumId="24" w15:restartNumberingAfterBreak="0">
+  <w:abstractNum w:abstractNumId="26" w15:restartNumberingAfterBreak="0">
     <w:nsid w:val="62B341F5"/>
     <w:multiLevelType w:val="hybridMultilevel"/>
     <w:tmpl w:val="2B301474"/>
@@ -7461,7 +9843,7 @@
       </w:rPr>
     </w:lvl>
   </w:abstractNum>
-  <w:abstractNum w:abstractNumId="25" w15:restartNumberingAfterBreak="0">
+  <w:abstractNum w:abstractNumId="27" w15:restartNumberingAfterBreak="0">
     <w:nsid w:val="653B613D"/>
     <w:multiLevelType w:val="hybridMultilevel"/>
     <w:tmpl w:val="5FA0DBFA"/>
@@ -7547,7 +9929,7 @@
       </w:pPr>
     </w:lvl>
   </w:abstractNum>
-  <w:abstractNum w:abstractNumId="26" w15:restartNumberingAfterBreak="0">
+  <w:abstractNum w:abstractNumId="28" w15:restartNumberingAfterBreak="0">
     <w:nsid w:val="671B5227"/>
     <w:multiLevelType w:val="hybridMultilevel"/>
     <w:tmpl w:val="0732509A"/>
@@ -7660,7 +10042,7 @@
       </w:rPr>
     </w:lvl>
   </w:abstractNum>
-  <w:abstractNum w:abstractNumId="27" w15:restartNumberingAfterBreak="0">
+  <w:abstractNum w:abstractNumId="29" w15:restartNumberingAfterBreak="0">
     <w:nsid w:val="73F972E5"/>
     <w:multiLevelType w:val="multilevel"/>
     <w:tmpl w:val="22A6BD12"/>
@@ -7777,7 +10159,93 @@
       </w:pPr>
     </w:lvl>
   </w:abstractNum>
-  <w:abstractNum w:abstractNumId="28" w15:restartNumberingAfterBreak="0">
+  <w:abstractNum w:abstractNumId="30" w15:restartNumberingAfterBreak="0">
+    <w:nsid w:val="7B0132B1"/>
+    <w:multiLevelType w:val="hybridMultilevel"/>
+    <w:tmpl w:val="BFEA1196"/>
+    <w:lvl w:ilvl="0" w:tplc="0409000F">
+      <w:start w:val="1"/>
+      <w:numFmt w:val="decimal"/>
+      <w:lvlText w:val="%1."/>
+      <w:lvlJc w:val="left"/>
+      <w:pPr>
+        <w:ind w:left="720" w:hanging="360"/>
+      </w:pPr>
+    </w:lvl>
+    <w:lvl w:ilvl="1" w:tplc="04090019" w:tentative="1">
+      <w:start w:val="1"/>
+      <w:numFmt w:val="lowerLetter"/>
+      <w:lvlText w:val="%2."/>
+      <w:lvlJc w:val="left"/>
+      <w:pPr>
+        <w:ind w:left="1440" w:hanging="360"/>
+      </w:pPr>
+    </w:lvl>
+    <w:lvl w:ilvl="2" w:tplc="0409001B" w:tentative="1">
+      <w:start w:val="1"/>
+      <w:numFmt w:val="lowerRoman"/>
+      <w:lvlText w:val="%3."/>
+      <w:lvlJc w:val="right"/>
+      <w:pPr>
+        <w:ind w:left="2160" w:hanging="180"/>
+      </w:pPr>
+    </w:lvl>
+    <w:lvl w:ilvl="3" w:tplc="0409000F" w:tentative="1">
+      <w:start w:val="1"/>
+      <w:numFmt w:val="decimal"/>
+      <w:lvlText w:val="%4."/>
+      <w:lvlJc w:val="left"/>
+      <w:pPr>
+        <w:ind w:left="2880" w:hanging="360"/>
+      </w:pPr>
+    </w:lvl>
+    <w:lvl w:ilvl="4" w:tplc="04090019" w:tentative="1">
+      <w:start w:val="1"/>
+      <w:numFmt w:val="lowerLetter"/>
+      <w:lvlText w:val="%5."/>
+      <w:lvlJc w:val="left"/>
+      <w:pPr>
+        <w:ind w:left="3600" w:hanging="360"/>
+      </w:pPr>
+    </w:lvl>
+    <w:lvl w:ilvl="5" w:tplc="0409001B" w:tentative="1">
+      <w:start w:val="1"/>
+      <w:numFmt w:val="lowerRoman"/>
+      <w:lvlText w:val="%6."/>
+      <w:lvlJc w:val="right"/>
+      <w:pPr>
+        <w:ind w:left="4320" w:hanging="180"/>
+      </w:pPr>
+    </w:lvl>
+    <w:lvl w:ilvl="6" w:tplc="0409000F" w:tentative="1">
+      <w:start w:val="1"/>
+      <w:numFmt w:val="decimal"/>
+      <w:lvlText w:val="%7."/>
+      <w:lvlJc w:val="left"/>
+      <w:pPr>
+        <w:ind w:left="5040" w:hanging="360"/>
+      </w:pPr>
+    </w:lvl>
+    <w:lvl w:ilvl="7" w:tplc="04090019" w:tentative="1">
+      <w:start w:val="1"/>
+      <w:numFmt w:val="lowerLetter"/>
+      <w:lvlText w:val="%8."/>
+      <w:lvlJc w:val="left"/>
+      <w:pPr>
+        <w:ind w:left="5760" w:hanging="360"/>
+      </w:pPr>
+    </w:lvl>
+    <w:lvl w:ilvl="8" w:tplc="0409001B" w:tentative="1">
+      <w:start w:val="1"/>
+      <w:numFmt w:val="lowerRoman"/>
+      <w:lvlText w:val="%9."/>
+      <w:lvlJc w:val="right"/>
+      <w:pPr>
+        <w:ind w:left="6480" w:hanging="180"/>
+      </w:pPr>
+    </w:lvl>
+  </w:abstractNum>
+  <w:abstractNum w:abstractNumId="31" w15:restartNumberingAfterBreak="0">
     <w:nsid w:val="7BCA52E0"/>
     <w:multiLevelType w:val="hybridMultilevel"/>
     <w:tmpl w:val="64C2DE4A"/>
@@ -7890,14 +10358,127 @@
       </w:rPr>
     </w:lvl>
   </w:abstractNum>
+  <w:abstractNum w:abstractNumId="32" w15:restartNumberingAfterBreak="0">
+    <w:nsid w:val="7FF81692"/>
+    <w:multiLevelType w:val="multilevel"/>
+    <w:tmpl w:val="31EC88B6"/>
+    <w:lvl w:ilvl="0">
+      <w:start w:val="1"/>
+      <w:numFmt w:val="decimal"/>
+      <w:lvlText w:val="%1."/>
+      <w:lvlJc w:val="left"/>
+      <w:pPr>
+        <w:tabs>
+          <w:tab w:val="num" w:pos="720"/>
+        </w:tabs>
+        <w:ind w:left="720" w:hanging="360"/>
+      </w:pPr>
+    </w:lvl>
+    <w:lvl w:ilvl="1" w:tentative="1">
+      <w:start w:val="1"/>
+      <w:numFmt w:val="decimal"/>
+      <w:lvlText w:val="%2."/>
+      <w:lvlJc w:val="left"/>
+      <w:pPr>
+        <w:tabs>
+          <w:tab w:val="num" w:pos="1440"/>
+        </w:tabs>
+        <w:ind w:left="1440" w:hanging="360"/>
+      </w:pPr>
+    </w:lvl>
+    <w:lvl w:ilvl="2" w:tentative="1">
+      <w:start w:val="1"/>
+      <w:numFmt w:val="decimal"/>
+      <w:lvlText w:val="%3."/>
+      <w:lvlJc w:val="left"/>
+      <w:pPr>
+        <w:tabs>
+          <w:tab w:val="num" w:pos="2160"/>
+        </w:tabs>
+        <w:ind w:left="2160" w:hanging="360"/>
+      </w:pPr>
+    </w:lvl>
+    <w:lvl w:ilvl="3" w:tentative="1">
+      <w:start w:val="1"/>
+      <w:numFmt w:val="decimal"/>
+      <w:lvlText w:val="%4."/>
+      <w:lvlJc w:val="left"/>
+      <w:pPr>
+        <w:tabs>
+          <w:tab w:val="num" w:pos="2880"/>
+        </w:tabs>
+        <w:ind w:left="2880" w:hanging="360"/>
+      </w:pPr>
+    </w:lvl>
+    <w:lvl w:ilvl="4" w:tentative="1">
+      <w:start w:val="1"/>
+      <w:numFmt w:val="decimal"/>
+      <w:lvlText w:val="%5."/>
+      <w:lvlJc w:val="left"/>
+      <w:pPr>
+        <w:tabs>
+          <w:tab w:val="num" w:pos="3600"/>
+        </w:tabs>
+        <w:ind w:left="3600" w:hanging="360"/>
+      </w:pPr>
+    </w:lvl>
+    <w:lvl w:ilvl="5" w:tentative="1">
+      <w:start w:val="1"/>
+      <w:numFmt w:val="decimal"/>
+      <w:lvlText w:val="%6."/>
+      <w:lvlJc w:val="left"/>
+      <w:pPr>
+        <w:tabs>
+          <w:tab w:val="num" w:pos="4320"/>
+        </w:tabs>
+        <w:ind w:left="4320" w:hanging="360"/>
+      </w:pPr>
+    </w:lvl>
+    <w:lvl w:ilvl="6" w:tentative="1">
+      <w:start w:val="1"/>
+      <w:numFmt w:val="decimal"/>
+      <w:lvlText w:val="%7."/>
+      <w:lvlJc w:val="left"/>
+      <w:pPr>
+        <w:tabs>
+          <w:tab w:val="num" w:pos="5040"/>
+        </w:tabs>
+        <w:ind w:left="5040" w:hanging="360"/>
+      </w:pPr>
+    </w:lvl>
+    <w:lvl w:ilvl="7" w:tentative="1">
+      <w:start w:val="1"/>
+      <w:numFmt w:val="decimal"/>
+      <w:lvlText w:val="%8."/>
+      <w:lvlJc w:val="left"/>
+      <w:pPr>
+        <w:tabs>
+          <w:tab w:val="num" w:pos="5760"/>
+        </w:tabs>
+        <w:ind w:left="5760" w:hanging="360"/>
+      </w:pPr>
+    </w:lvl>
+    <w:lvl w:ilvl="8" w:tentative="1">
+      <w:start w:val="1"/>
+      <w:numFmt w:val="decimal"/>
+      <w:lvlText w:val="%9."/>
+      <w:lvlJc w:val="left"/>
+      <w:pPr>
+        <w:tabs>
+          <w:tab w:val="num" w:pos="6480"/>
+        </w:tabs>
+        <w:ind w:left="6480" w:hanging="360"/>
+      </w:pPr>
+    </w:lvl>
+  </w:abstractNum>
   <w:num w:numId="1">
-    <w:abstractNumId w:val="20"/>
+    <w:abstractNumId w:val="22"/>
   </w:num>
   <w:num w:numId="2">
     <w:abstractNumId w:val="8"/>
   </w:num>
   <w:num w:numId="3">
-    <w:abstractNumId w:val="17"/>
+    <w:abstractNumId w:val="18"/>
   </w:num>
   <w:num w:numId="4">
     <w:abstractNumId w:val="9"/>
@@ -7906,7 +10487,7 @@
     <w:abstractNumId w:val="13"/>
   </w:num>
   <w:num w:numId="6">
-    <w:abstractNumId w:val="19"/>
+    <w:abstractNumId w:val="21"/>
   </w:num>
   <w:num w:numId="7">
     <w:abstractNumId w:val="2"/>
@@ -7915,7 +10496,7 @@
     <w:abstractNumId w:val="6"/>
   </w:num>
   <w:num w:numId="9">
-    <w:abstractNumId w:val="25"/>
+    <w:abstractNumId w:val="27"/>
   </w:num>
   <w:num w:numId="10">
     <w:abstractNumId w:val="3"/>
@@ -7933,25 +10514,25 @@
     <w:abstractNumId w:val="7"/>
   </w:num>
   <w:num w:numId="15">
-    <w:abstractNumId w:val="22"/>
+    <w:abstractNumId w:val="24"/>
   </w:num>
   <w:num w:numId="16">
     <w:abstractNumId w:val="12"/>
   </w:num>
   <w:num w:numId="17">
-    <w:abstractNumId w:val="27"/>
+    <w:abstractNumId w:val="29"/>
   </w:num>
   <w:num w:numId="18">
-    <w:abstractNumId w:val="23"/>
+    <w:abstractNumId w:val="25"/>
   </w:num>
   <w:num w:numId="19">
     <w:abstractNumId w:val="4"/>
   </w:num>
   <w:num w:numId="20">
-    <w:abstractNumId w:val="18"/>
+    <w:abstractNumId w:val="20"/>
   </w:num>
   <w:num w:numId="21">
-    <w:abstractNumId w:val="28"/>
+    <w:abstractNumId w:val="31"/>
   </w:num>
   <w:num w:numId="22">
     <w:abstractNumId w:val="14"/>
@@ -7966,16 +10547,28 @@
     <w:abstractNumId w:val="0"/>
   </w:num>
   <w:num w:numId="26">
+    <w:abstractNumId w:val="17"/>
+  </w:num>
+  <w:num w:numId="27">
+    <w:abstractNumId w:val="23"/>
+  </w:num>
+  <w:num w:numId="28">
+    <w:abstractNumId w:val="28"/>
+  </w:num>
+  <w:num w:numId="29">
+    <w:abstractNumId w:val="26"/>
+  </w:num>
+  <w:num w:numId="30">
+    <w:abstractNumId w:val="32"/>
+  </w:num>
+  <w:num w:numId="31">
     <w:abstractNumId w:val="16"/>
   </w:num>
-  <w:num w:numId="27">
-    <w:abstractNumId w:val="21"/>
+  <w:num w:numId="32">
+    <w:abstractNumId w:val="30"/>
   </w:num>
-  <w:num w:numId="28">
-    <w:abstractNumId w:val="26"/>
-  </w:num>
-  <w:num w:numId="29">
-    <w:abstractNumId w:val="24"/>
+  <w:num w:numId="33">
+    <w:abstractNumId w:val="19"/>
   </w:num>
 </w:numbering>
 </file>
@@ -8453,7 +11046,6 @@
     <w:name w:val="Normal (Web)"/>
     <w:basedOn w:val="Normal"/>
     <w:uiPriority w:val="99"/>
-    <w:semiHidden/>
     <w:unhideWhenUsed/>
     <w:rsid w:val="00C71B5D"/>
     <w:pPr>
@@ -8519,6 +11111,25 @@
     <w:name w:val="ng-tns-c1585765999-19"/>
     <w:basedOn w:val="DefaultParagraphFont"/>
     <w:rsid w:val="0068169E"/>
+  </w:style>
+  <w:style w:type="table" w:styleId="TableGrid">
+    <w:name w:val="Table Grid"/>
+    <w:basedOn w:val="TableNormal"/>
+    <w:uiPriority w:val="39"/>
+    <w:rsid w:val="00975DEC"/>
+    <w:pPr>
+      <w:spacing w:after="0" w:line="240" w:lineRule="auto"/>
+    </w:pPr>
+    <w:tblPr>
+      <w:tblBorders>
+        <w:top w:val="single" w:sz="4" w:space="0" w:color="auto"/>
+        <w:left w:val="single" w:sz="4" w:space="0" w:color="auto"/>
+        <w:bottom w:val="single" w:sz="4" w:space="0" w:color="auto"/>
+        <w:right w:val="single" w:sz="4" w:space="0" w:color="auto"/>
+        <w:insideH w:val="single" w:sz="4" w:space="0" w:color="auto"/>
+        <w:insideV w:val="single" w:sz="4" w:space="0" w:color="auto"/>
+      </w:tblBorders>
+    </w:tblPr>
   </w:style>
 </w:styles>
 </file>

--- a/final/computer_architecture_full_explaination.docx
+++ b/final/computer_architecture_full_explaination.docx
@@ -21,37 +21,7 @@
           <w:sz w:val="26"/>
           <w:szCs w:val="26"/>
         </w:rPr>
-        <w:t xml:space="preserve">Q) </w:t>
-      </w:r>
-      <w:r>
-        <w:rPr>
-          <w:rFonts w:ascii="Segoe UI" w:hAnsi="Segoe UI" w:cs="Segoe UI"/>
-          <w:b/>
-          <w:bCs/>
-          <w:sz w:val="26"/>
-          <w:szCs w:val="26"/>
-        </w:rPr>
-        <w:t>In the RISC architecture, what is meant by over lapping register window? Explain</w:t>
-      </w:r>
-      <w:r>
-        <w:rPr>
-          <w:rFonts w:ascii="Segoe UI" w:hAnsi="Segoe UI" w:cs="Segoe UI"/>
-          <w:b/>
-          <w:bCs/>
-          <w:sz w:val="26"/>
-          <w:szCs w:val="26"/>
-        </w:rPr>
-        <w:t xml:space="preserve"> </w:t>
-      </w:r>
-      <w:r>
-        <w:rPr>
-          <w:rFonts w:ascii="Segoe UI" w:hAnsi="Segoe UI" w:cs="Segoe UI"/>
-          <w:b/>
-          <w:bCs/>
-          <w:sz w:val="26"/>
-          <w:szCs w:val="26"/>
-        </w:rPr>
-        <w:t>the relationship among register windows with over lapping register windows.</w:t>
+        <w:t>Q) In the RISC architecture, what is meant by over lapping register window? Explain the relationship among register windows with over lapping register windows.</w:t>
       </w:r>
     </w:p>
     <w:p>
@@ -1033,7 +1003,25 @@
           <w:sz w:val="26"/>
           <w:szCs w:val="26"/>
         </w:rPr>
-        <w:t>Imagine a stack of plates. Each plate represents a register window. When you add a new plate to the stack, it overlaps with the top plate. This is similar to how sequential register windows work.</w:t>
+        <w:t xml:space="preserve">Imagine a stack of plates. Each plate represents a register window. When you add a new plate to the stack, it overlaps with the top plate. This is </w:t>
+      </w:r>
+      <w:proofErr w:type="gramStart"/>
+      <w:r>
+        <w:rPr>
+          <w:rFonts w:ascii="Nunito" w:eastAsia="Times New Roman" w:hAnsi="Nunito" w:cs="Times New Roman"/>
+          <w:sz w:val="26"/>
+          <w:szCs w:val="26"/>
+        </w:rPr>
+        <w:t>similar to</w:t>
+      </w:r>
+      <w:proofErr w:type="gramEnd"/>
+      <w:r>
+        <w:rPr>
+          <w:rFonts w:ascii="Nunito" w:eastAsia="Times New Roman" w:hAnsi="Nunito" w:cs="Times New Roman"/>
+          <w:sz w:val="26"/>
+          <w:szCs w:val="26"/>
+        </w:rPr>
+        <w:t xml:space="preserve"> how sequential register windows work.</w:t>
       </w:r>
     </w:p>
     <w:p>
@@ -1171,7 +1159,25 @@
           <w:sz w:val="26"/>
           <w:szCs w:val="26"/>
         </w:rPr>
-        <w:t xml:space="preserve">Think of a carousel with several seats. As the carousel spins, each seat passes by the same point. This is similar to how </w:t>
+        <w:t xml:space="preserve">Think of a carousel with several seats. As the carousel spins, each seat passes by the same point. This is </w:t>
+      </w:r>
+      <w:proofErr w:type="gramStart"/>
+      <w:r>
+        <w:rPr>
+          <w:rFonts w:ascii="Nunito" w:eastAsia="Times New Roman" w:hAnsi="Nunito" w:cs="Times New Roman"/>
+          <w:sz w:val="26"/>
+          <w:szCs w:val="26"/>
+        </w:rPr>
+        <w:t>similar to</w:t>
+      </w:r>
+      <w:proofErr w:type="gramEnd"/>
+      <w:r>
+        <w:rPr>
+          <w:rFonts w:ascii="Nunito" w:eastAsia="Times New Roman" w:hAnsi="Nunito" w:cs="Times New Roman"/>
+          <w:sz w:val="26"/>
+          <w:szCs w:val="26"/>
+        </w:rPr>
+        <w:t xml:space="preserve"> how </w:t>
       </w:r>
       <w:r>
         <w:rPr>
@@ -2465,13 +2471,23 @@
         </w:rPr>
         <w:t xml:space="preserve">:   </w:t>
       </w:r>
-      <w:r>
-        <w:rPr>
-          <w:rFonts w:ascii="Nunito" w:hAnsi="Nunito"/>
-          <w:sz w:val="26"/>
-          <w:szCs w:val="26"/>
-        </w:rPr>
-        <w:t>Load  R1,  A</w:t>
+      <w:proofErr w:type="gramStart"/>
+      <w:r>
+        <w:rPr>
+          <w:rFonts w:ascii="Nunito" w:hAnsi="Nunito"/>
+          <w:sz w:val="26"/>
+          <w:szCs w:val="26"/>
+        </w:rPr>
+        <w:t>Load  R</w:t>
+      </w:r>
+      <w:proofErr w:type="gramEnd"/>
+      <w:r>
+        <w:rPr>
+          <w:rFonts w:ascii="Nunito" w:hAnsi="Nunito"/>
+          <w:sz w:val="26"/>
+          <w:szCs w:val="26"/>
+        </w:rPr>
+        <w:t>1,  A</w:t>
       </w:r>
     </w:p>
     <w:p>
@@ -2506,7 +2522,25 @@
           <w:sz w:val="26"/>
           <w:szCs w:val="26"/>
         </w:rPr>
-        <w:t>Add   R2,  R1,  B</w:t>
+        <w:t>Add   R</w:t>
+      </w:r>
+      <w:proofErr w:type="gramStart"/>
+      <w:r>
+        <w:rPr>
+          <w:rFonts w:ascii="Nunito" w:hAnsi="Nunito"/>
+          <w:sz w:val="26"/>
+          <w:szCs w:val="26"/>
+        </w:rPr>
+        <w:t>2,  R</w:t>
+      </w:r>
+      <w:proofErr w:type="gramEnd"/>
+      <w:r>
+        <w:rPr>
+          <w:rFonts w:ascii="Nunito" w:hAnsi="Nunito"/>
+          <w:sz w:val="26"/>
+          <w:szCs w:val="26"/>
+        </w:rPr>
+        <w:t>1,  B</w:t>
       </w:r>
     </w:p>
     <w:p>
@@ -2824,7 +2858,25 @@
           <w:sz w:val="26"/>
           <w:szCs w:val="26"/>
         </w:rPr>
-        <w:t xml:space="preserve">."  If it can't decide until later in the process, </w:t>
+        <w:t xml:space="preserve">."  If it </w:t>
+      </w:r>
+      <w:proofErr w:type="gramStart"/>
+      <w:r>
+        <w:rPr>
+          <w:rFonts w:ascii="Nunito" w:hAnsi="Nunito"/>
+          <w:sz w:val="26"/>
+          <w:szCs w:val="26"/>
+        </w:rPr>
+        <w:t>can't</w:t>
+      </w:r>
+      <w:proofErr w:type="gramEnd"/>
+      <w:r>
+        <w:rPr>
+          <w:rFonts w:ascii="Nunito" w:hAnsi="Nunito"/>
+          <w:sz w:val="26"/>
+          <w:szCs w:val="26"/>
+        </w:rPr>
+        <w:t xml:space="preserve"> decide until later in the process, </w:t>
       </w:r>
       <w:r>
         <w:rPr>
@@ -2865,7 +2917,25 @@
           <w:sz w:val="26"/>
           <w:szCs w:val="26"/>
         </w:rPr>
-        <w:t>. The processor has to start fetching and executing the correct instructions from scratch. This slows down the overall execution</w:t>
+        <w:t xml:space="preserve">. The processor </w:t>
+      </w:r>
+      <w:proofErr w:type="gramStart"/>
+      <w:r>
+        <w:rPr>
+          <w:rFonts w:ascii="Nunito" w:hAnsi="Nunito"/>
+          <w:sz w:val="26"/>
+          <w:szCs w:val="26"/>
+        </w:rPr>
+        <w:t>has to</w:t>
+      </w:r>
+      <w:proofErr w:type="gramEnd"/>
+      <w:r>
+        <w:rPr>
+          <w:rFonts w:ascii="Nunito" w:hAnsi="Nunito"/>
+          <w:sz w:val="26"/>
+          <w:szCs w:val="26"/>
+        </w:rPr>
+        <w:t xml:space="preserve"> start fetching and executing the correct instructions from scratch. This slows down the overall execution</w:t>
       </w:r>
     </w:p>
     <w:p>
@@ -5429,23 +5499,7 @@
           <w:sz w:val="26"/>
           <w:szCs w:val="26"/>
         </w:rPr>
-        <w:t>DMA system</w:t>
-      </w:r>
-      <w:r>
-        <w:rPr>
-          <w:rFonts w:ascii="Arial Black" w:hAnsi="Arial Black"/>
-          <w:sz w:val="26"/>
-          <w:szCs w:val="26"/>
-        </w:rPr>
-        <w:t xml:space="preserve"> </w:t>
-      </w:r>
-      <w:r>
-        <w:rPr>
-          <w:rFonts w:ascii="Arial Black" w:hAnsi="Arial Black"/>
-          <w:sz w:val="26"/>
-          <w:szCs w:val="26"/>
-        </w:rPr>
-        <w:t>components</w:t>
+        <w:t>DMA system components</w:t>
       </w:r>
     </w:p>
     <w:p>
@@ -5478,15 +5532,7 @@
           <w:sz w:val="26"/>
           <w:szCs w:val="26"/>
         </w:rPr>
-        <w:t xml:space="preserve"> </w:t>
-      </w:r>
-      <w:r>
-        <w:rPr>
-          <w:rFonts w:ascii="Nunito" w:hAnsi="Nunito"/>
-          <w:sz w:val="26"/>
-          <w:szCs w:val="26"/>
-        </w:rPr>
-        <w:t>Manages the entire data transfer process.</w:t>
+        <w:t xml:space="preserve"> Manages the entire data transfer process.</w:t>
       </w:r>
     </w:p>
     <w:p>
@@ -5518,23 +5564,7 @@
           <w:sz w:val="26"/>
           <w:szCs w:val="26"/>
         </w:rPr>
-        <w:t>:</w:t>
-      </w:r>
-      <w:r>
-        <w:rPr>
-          <w:rFonts w:ascii="Nunito" w:hAnsi="Nunito"/>
-          <w:sz w:val="26"/>
-          <w:szCs w:val="26"/>
-        </w:rPr>
-        <w:t xml:space="preserve"> </w:t>
-      </w:r>
-      <w:r>
-        <w:rPr>
-          <w:rFonts w:ascii="Nunito" w:hAnsi="Nunito"/>
-          <w:sz w:val="26"/>
-          <w:szCs w:val="26"/>
-        </w:rPr>
-        <w:t>collection of wires used to transmit data, addresses, and control signals</w:t>
+        <w:t>: collection of wires used to transmit data, addresses, and control signals</w:t>
       </w:r>
       <w:r>
         <w:rPr>
@@ -5550,15 +5580,7 @@
           <w:sz w:val="26"/>
           <w:szCs w:val="26"/>
         </w:rPr>
-        <w:t xml:space="preserve">which </w:t>
-      </w:r>
-      <w:r>
-        <w:rPr>
-          <w:rFonts w:ascii="Nunito" w:hAnsi="Nunito"/>
-          <w:sz w:val="26"/>
-          <w:szCs w:val="26"/>
-        </w:rPr>
-        <w:t>used to communicate with memory and devices.</w:t>
+        <w:t>which used to communicate with memory and devices.</w:t>
       </w:r>
     </w:p>
     <w:p>
@@ -6888,13 +6910,23 @@
           <w:szCs w:val="26"/>
         </w:rPr>
       </w:pPr>
-      <w:r>
-        <w:rPr>
-          <w:rFonts w:ascii="Nunito" w:eastAsia="Times New Roman" w:hAnsi="Nunito" w:cs="Times New Roman"/>
-          <w:sz w:val="26"/>
-          <w:szCs w:val="26"/>
-        </w:rPr>
-        <w:t>It’s like having a team of workers handling different parts of a big job simultaneously instead of one person doing everything step by step.</w:t>
+      <w:proofErr w:type="gramStart"/>
+      <w:r>
+        <w:rPr>
+          <w:rFonts w:ascii="Nunito" w:eastAsia="Times New Roman" w:hAnsi="Nunito" w:cs="Times New Roman"/>
+          <w:sz w:val="26"/>
+          <w:szCs w:val="26"/>
+        </w:rPr>
+        <w:t>It’s</w:t>
+      </w:r>
+      <w:proofErr w:type="gramEnd"/>
+      <w:r>
+        <w:rPr>
+          <w:rFonts w:ascii="Nunito" w:eastAsia="Times New Roman" w:hAnsi="Nunito" w:cs="Times New Roman"/>
+          <w:sz w:val="26"/>
+          <w:szCs w:val="26"/>
+        </w:rPr>
+        <w:t xml:space="preserve"> like having a team of workers handling different parts of a big job simultaneously instead of one person doing everything step by step.</w:t>
       </w:r>
     </w:p>
     <w:p>
@@ -7319,7 +7351,25 @@
           <w:sz w:val="26"/>
           <w:szCs w:val="26"/>
         </w:rPr>
-        <w:t xml:space="preserve"> If needed, processors communicate to ensure they're working together correctly.</w:t>
+        <w:t xml:space="preserve"> If needed, processors communicate to ensure </w:t>
+      </w:r>
+      <w:proofErr w:type="gramStart"/>
+      <w:r>
+        <w:rPr>
+          <w:rFonts w:ascii="Nunito" w:eastAsia="Times New Roman" w:hAnsi="Nunito" w:cs="Times New Roman"/>
+          <w:sz w:val="26"/>
+          <w:szCs w:val="26"/>
+        </w:rPr>
+        <w:t>they're</w:t>
+      </w:r>
+      <w:proofErr w:type="gramEnd"/>
+      <w:r>
+        <w:rPr>
+          <w:rFonts w:ascii="Nunito" w:eastAsia="Times New Roman" w:hAnsi="Nunito" w:cs="Times New Roman"/>
+          <w:sz w:val="26"/>
+          <w:szCs w:val="26"/>
+        </w:rPr>
+        <w:t xml:space="preserve"> working together correctly.</w:t>
       </w:r>
     </w:p>
     <w:p>
@@ -8911,13 +8961,23 @@
           <w:szCs w:val="24"/>
         </w:rPr>
       </w:pPr>
+      <w:proofErr w:type="gramStart"/>
       <w:r>
         <w:rPr>
           <w:rFonts w:ascii="Nunito" w:eastAsia="Times New Roman" w:hAnsi="Nunito" w:cs="Times New Roman"/>
           <w:sz w:val="24"/>
           <w:szCs w:val="24"/>
         </w:rPr>
-        <w:t>The final result of the computation is obtained in the last clock cycle. In this case, it is the value stored in the register of Segment 3.</w:t>
+        <w:t>The final result</w:t>
+      </w:r>
+      <w:proofErr w:type="gramEnd"/>
+      <w:r>
+        <w:rPr>
+          <w:rFonts w:ascii="Nunito" w:eastAsia="Times New Roman" w:hAnsi="Nunito" w:cs="Times New Roman"/>
+          <w:sz w:val="24"/>
+          <w:szCs w:val="24"/>
+        </w:rPr>
+        <w:t xml:space="preserve"> of the computation is obtained in the last clock cycle. In this case, it is the value stored in the register of Segment 3.</w:t>
       </w:r>
     </w:p>
     <w:p>
@@ -10916,7 +10976,25 @@
           <w:sz w:val="26"/>
           <w:szCs w:val="26"/>
         </w:rPr>
-        <w:t xml:space="preserve"> in the table represents a stall, indicating that an instruction has to wait for a resource or data to be available. This is common in pipelining, especially when a branch instruction is encountered.</w:t>
+        <w:t xml:space="preserve"> in the table represents a stall, indicating that an instruction </w:t>
+      </w:r>
+      <w:proofErr w:type="gramStart"/>
+      <w:r>
+        <w:rPr>
+          <w:rFonts w:ascii="Nunito" w:hAnsi="Nunito"/>
+          <w:sz w:val="26"/>
+          <w:szCs w:val="26"/>
+        </w:rPr>
+        <w:t>has to</w:t>
+      </w:r>
+      <w:proofErr w:type="gramEnd"/>
+      <w:r>
+        <w:rPr>
+          <w:rFonts w:ascii="Nunito" w:hAnsi="Nunito"/>
+          <w:sz w:val="26"/>
+          <w:szCs w:val="26"/>
+        </w:rPr>
+        <w:t xml:space="preserve"> wait for a resource or data to be available. This is common in pipelining, especially when a branch instruction is encountered.</w:t>
       </w:r>
     </w:p>
     <w:p>
@@ -11142,15 +11220,27 @@
           <w:szCs w:val="26"/>
         </w:rPr>
       </w:pPr>
-      <w:r>
-        <w:rPr>
-          <w:rFonts w:ascii="Nunito" w:hAnsi="Nunito"/>
-          <w:b/>
-          <w:bCs/>
-          <w:sz w:val="26"/>
-          <w:szCs w:val="26"/>
-        </w:rPr>
-        <w:t>How Pipelining Increases Performance</w:t>
+      <w:proofErr w:type="gramStart"/>
+      <w:r>
+        <w:rPr>
+          <w:rFonts w:ascii="Nunito" w:hAnsi="Nunito"/>
+          <w:b/>
+          <w:bCs/>
+          <w:sz w:val="26"/>
+          <w:szCs w:val="26"/>
+        </w:rPr>
+        <w:t>How</w:t>
+      </w:r>
+      <w:proofErr w:type="gramEnd"/>
+      <w:r>
+        <w:rPr>
+          <w:rFonts w:ascii="Nunito" w:hAnsi="Nunito"/>
+          <w:b/>
+          <w:bCs/>
+          <w:sz w:val="26"/>
+          <w:szCs w:val="26"/>
+        </w:rPr>
+        <w:t xml:space="preserve"> Pipelining Increases Performance</w:t>
       </w:r>
     </w:p>
     <w:p>
@@ -11193,15 +11283,7 @@
           <w:sz w:val="26"/>
           <w:szCs w:val="26"/>
         </w:rPr>
-        <w:t>:</w:t>
-      </w:r>
-      <w:r>
-        <w:rPr>
-          <w:rFonts w:ascii="Nunito" w:hAnsi="Nunito"/>
-          <w:sz w:val="26"/>
-          <w:szCs w:val="26"/>
-        </w:rPr>
-        <w:t xml:space="preserve"> </w:t>
+        <w:t xml:space="preserve">: </w:t>
       </w:r>
       <w:r>
         <w:rPr>
@@ -11406,7 +11488,25 @@
           <w:sz w:val="26"/>
           <w:szCs w:val="26"/>
         </w:rPr>
-        <w:t>By allowing new instructions to start before previous ones finish, pipelining enables the CPU to complete more instructions in a shorter period time.</w:t>
+        <w:t xml:space="preserve">By allowing new instructions to start before previous </w:t>
+      </w:r>
+      <w:proofErr w:type="gramStart"/>
+      <w:r>
+        <w:rPr>
+          <w:rFonts w:ascii="Nunito" w:hAnsi="Nunito"/>
+          <w:sz w:val="26"/>
+          <w:szCs w:val="26"/>
+        </w:rPr>
+        <w:t>ones</w:t>
+      </w:r>
+      <w:proofErr w:type="gramEnd"/>
+      <w:r>
+        <w:rPr>
+          <w:rFonts w:ascii="Nunito" w:hAnsi="Nunito"/>
+          <w:sz w:val="26"/>
+          <w:szCs w:val="26"/>
+        </w:rPr>
+        <w:t xml:space="preserve"> finish, pipelining enables the CPU to complete more instructions in a shorter period time.</w:t>
       </w:r>
     </w:p>
     <w:p>
@@ -11544,7 +11644,25 @@
           <w:sz w:val="26"/>
           <w:szCs w:val="26"/>
         </w:rPr>
-        <w:t>Imagine you’re in a car wash. The car wash has six steps: washing, soaping, scrubbing, rinsing, drying, and polishing. Each of these steps happens in a different section, and the car moves from one section to the next.</w:t>
+        <w:t xml:space="preserve">Imagine </w:t>
+      </w:r>
+      <w:proofErr w:type="gramStart"/>
+      <w:r>
+        <w:rPr>
+          <w:rFonts w:ascii="Nunito" w:eastAsia="Times New Roman" w:hAnsi="Nunito" w:cs="Times New Roman"/>
+          <w:sz w:val="26"/>
+          <w:szCs w:val="26"/>
+        </w:rPr>
+        <w:t>you’re</w:t>
+      </w:r>
+      <w:proofErr w:type="gramEnd"/>
+      <w:r>
+        <w:rPr>
+          <w:rFonts w:ascii="Nunito" w:eastAsia="Times New Roman" w:hAnsi="Nunito" w:cs="Times New Roman"/>
+          <w:sz w:val="26"/>
+          <w:szCs w:val="26"/>
+        </w:rPr>
+        <w:t xml:space="preserve"> in a car wash. The car wash has six steps: washing, soaping, scrubbing, rinsing, drying, and polishing. Each of these steps happens in a different section, and the car moves from one section to the next.</w:t>
       </w:r>
     </w:p>
     <w:p>
@@ -12279,6 +12397,7 @@
       <w:r>
         <w:rPr>
           <w:rFonts w:ascii="Nunito" w:hAnsi="Nunito"/>
+          <w:noProof/>
           <w:sz w:val="26"/>
           <w:szCs w:val="26"/>
         </w:rPr>
@@ -12666,6 +12785,7 @@
       <w:r>
         <w:rPr>
           <w:rFonts w:ascii="Nunito" w:hAnsi="Nunito"/>
+          <w:noProof/>
           <w:sz w:val="26"/>
           <w:szCs w:val="26"/>
         </w:rPr>
@@ -12724,7 +12844,16 @@
           <w:sz w:val="26"/>
           <w:szCs w:val="26"/>
         </w:rPr>
-        <w:t xml:space="preserve">The result </w:t>
+        <w:t xml:space="preserve">The </w:t>
+      </w:r>
+      <w:proofErr w:type="gramStart"/>
+      <w:r>
+        <w:rPr>
+          <w:rFonts w:ascii="Nunito" w:hAnsi="Nunito"/>
+          <w:sz w:val="26"/>
+          <w:szCs w:val="26"/>
+        </w:rPr>
+        <w:t xml:space="preserve">result </w:t>
       </w:r>
       <w:r>
         <w:rPr>
@@ -12745,6 +12874,7 @@
         </w:rPr>
         <w:t>100001100</w:t>
       </w:r>
+      <w:proofErr w:type="gramEnd"/>
       <w:r>
         <w:rPr>
           <w:rFonts w:ascii="Nunito" w:hAnsi="Nunito"/>
@@ -13388,23 +13518,7 @@
                 <w:sz w:val="26"/>
                 <w:szCs w:val="26"/>
               </w:rPr>
-              <w:t>Stalls</w:t>
-            </w:r>
-            <w:r>
-              <w:rPr>
-                <w:rFonts w:ascii="Nunito" w:hAnsi="Nunito"/>
-                <w:sz w:val="26"/>
-                <w:szCs w:val="26"/>
-              </w:rPr>
-              <w:t xml:space="preserve"> if </w:t>
-            </w:r>
-            <w:r>
-              <w:rPr>
-                <w:rFonts w:ascii="Nunito" w:hAnsi="Nunito"/>
-                <w:sz w:val="26"/>
-                <w:szCs w:val="26"/>
-              </w:rPr>
-              <w:t>instructions depend on each other</w:t>
+              <w:t>Stalls if instructions depend on each other</w:t>
             </w:r>
           </w:p>
         </w:tc>
@@ -13427,15 +13541,7 @@
                 <w:sz w:val="26"/>
                 <w:szCs w:val="26"/>
               </w:rPr>
-              <w:t>Stalls if</w:t>
-            </w:r>
-            <w:r>
-              <w:rPr>
-                <w:rFonts w:ascii="Nunito" w:hAnsi="Nunito"/>
-                <w:sz w:val="26"/>
-                <w:szCs w:val="26"/>
-              </w:rPr>
-              <w:t xml:space="preserve"> one operation relies on another</w:t>
+              <w:t>Stalls if one operation relies on another</w:t>
             </w:r>
           </w:p>
         </w:tc>
@@ -13506,23 +13612,7 @@
                 <w:sz w:val="26"/>
                 <w:szCs w:val="26"/>
               </w:rPr>
-              <w:t xml:space="preserve">Improve </w:t>
-            </w:r>
-            <w:r>
-              <w:rPr>
-                <w:rFonts w:ascii="Nunito" w:hAnsi="Nunito"/>
-                <w:sz w:val="26"/>
-                <w:szCs w:val="26"/>
-              </w:rPr>
-              <w:t xml:space="preserve">the </w:t>
-            </w:r>
-            <w:r>
-              <w:rPr>
-                <w:rFonts w:ascii="Nunito" w:hAnsi="Nunito"/>
-                <w:sz w:val="26"/>
-                <w:szCs w:val="26"/>
-              </w:rPr>
-              <w:t>performance of arithmetic operations</w:t>
+              <w:t>Improve the performance of arithmetic operations</w:t>
             </w:r>
           </w:p>
         </w:tc>
@@ -13554,15 +13644,85 @@
         <w:shd w:val="clear" w:color="auto" w:fill="FFFFFF"/>
         <w:spacing w:before="0" w:beforeAutospacing="0"/>
         <w:rPr>
-          <w:rFonts w:ascii="Segoe UI" w:hAnsi="Segoe UI" w:cs="Segoe UI"/>
+          <w:rFonts w:ascii="Arial Black" w:hAnsi="Arial Black" w:cs="Segoe UI"/>
           <w:color w:val="000000"/>
-        </w:rPr>
-      </w:pPr>
-      <w:r>
-        <w:rPr>
-          <w:rFonts w:ascii="Segoe UI" w:hAnsi="Segoe UI" w:cs="Segoe UI"/>
+          <w:sz w:val="28"/>
+          <w:szCs w:val="28"/>
+        </w:rPr>
+      </w:pPr>
+    </w:p>
+    <w:p>
+      <w:pPr>
+        <w:pStyle w:val="NormalWeb"/>
+        <w:shd w:val="clear" w:color="auto" w:fill="FFFFFF"/>
+        <w:spacing w:before="0" w:beforeAutospacing="0"/>
+        <w:rPr>
+          <w:rFonts w:ascii="Arial Black" w:hAnsi="Arial Black" w:cs="Segoe UI"/>
           <w:color w:val="000000"/>
-        </w:rPr>
+          <w:sz w:val="28"/>
+          <w:szCs w:val="28"/>
+        </w:rPr>
+      </w:pPr>
+    </w:p>
+    <w:p>
+      <w:pPr>
+        <w:pStyle w:val="NormalWeb"/>
+        <w:shd w:val="clear" w:color="auto" w:fill="FFFFFF"/>
+        <w:spacing w:before="0" w:beforeAutospacing="0"/>
+        <w:rPr>
+          <w:rFonts w:ascii="Arial Black" w:hAnsi="Arial Black" w:cs="Segoe UI"/>
+          <w:color w:val="000000"/>
+          <w:sz w:val="28"/>
+          <w:szCs w:val="28"/>
+        </w:rPr>
+      </w:pPr>
+    </w:p>
+    <w:p>
+      <w:pPr>
+        <w:pStyle w:val="NormalWeb"/>
+        <w:shd w:val="clear" w:color="auto" w:fill="FFFFFF"/>
+        <w:spacing w:before="0" w:beforeAutospacing="0"/>
+        <w:rPr>
+          <w:rFonts w:ascii="Arial Black" w:hAnsi="Arial Black" w:cs="Segoe UI"/>
+          <w:color w:val="000000"/>
+          <w:sz w:val="28"/>
+          <w:szCs w:val="28"/>
+        </w:rPr>
+      </w:pPr>
+    </w:p>
+    <w:p>
+      <w:pPr>
+        <w:pStyle w:val="NormalWeb"/>
+        <w:shd w:val="clear" w:color="auto" w:fill="FFFFFF"/>
+        <w:spacing w:before="0" w:beforeAutospacing="0"/>
+        <w:rPr>
+          <w:rFonts w:ascii="Arial Black" w:hAnsi="Arial Black" w:cs="Segoe UI"/>
+          <w:color w:val="000000"/>
+          <w:sz w:val="28"/>
+          <w:szCs w:val="28"/>
+        </w:rPr>
+      </w:pPr>
+    </w:p>
+    <w:p>
+      <w:pPr>
+        <w:pStyle w:val="NormalWeb"/>
+        <w:shd w:val="clear" w:color="auto" w:fill="FFFFFF"/>
+        <w:spacing w:before="0" w:beforeAutospacing="0"/>
+        <w:rPr>
+          <w:rFonts w:ascii="Arial Black" w:hAnsi="Arial Black" w:cs="Segoe UI"/>
+          <w:color w:val="000000"/>
+          <w:sz w:val="28"/>
+          <w:szCs w:val="28"/>
+        </w:rPr>
+      </w:pPr>
+      <w:r>
+        <w:rPr>
+          <w:rFonts w:ascii="Arial Black" w:hAnsi="Arial Black" w:cs="Segoe UI"/>
+          <w:color w:val="000000"/>
+          <w:sz w:val="28"/>
+          <w:szCs w:val="28"/>
+        </w:rPr>
+        <w:lastRenderedPageBreak/>
         <w:t>What is cache memory? Explain the mapping process. Differentiate between direct mapping and associate mapping.</w:t>
       </w:r>
     </w:p>
@@ -13570,190 +13730,140 @@
       <w:pPr>
         <w:pStyle w:val="NormalWeb"/>
         <w:rPr>
-          <w:rFonts w:ascii="Segoe UI" w:hAnsi="Segoe UI" w:cs="Segoe UI"/>
+          <w:rFonts w:ascii="Nunito" w:hAnsi="Nunito" w:cs="Segoe UI"/>
+          <w:b/>
+          <w:bCs/>
           <w:color w:val="000000"/>
-        </w:rPr>
-      </w:pPr>
-      <w:r>
-        <w:rPr>
-          <w:rFonts w:ascii="Segoe UI" w:hAnsi="Segoe UI" w:cs="Segoe UI"/>
+          <w:sz w:val="26"/>
+          <w:szCs w:val="26"/>
+        </w:rPr>
+      </w:pPr>
+      <w:r>
+        <w:rPr>
+          <w:rFonts w:ascii="Nunito" w:hAnsi="Nunito" w:cs="Segoe UI"/>
+          <w:b/>
+          <w:bCs/>
           <w:color w:val="000000"/>
-        </w:rPr>
-        <w:t>M</w:t>
-      </w:r>
-      <w:r>
-        <w:rPr>
-          <w:rFonts w:ascii="Segoe UI" w:hAnsi="Segoe UI" w:cs="Segoe UI"/>
-          <w:color w:val="000000"/>
-        </w:rPr>
-        <w:t>apping</w:t>
-      </w:r>
-      <w:r>
-        <w:rPr>
-          <w:rFonts w:ascii="Segoe UI" w:hAnsi="Segoe UI" w:cs="Segoe UI"/>
-          <w:color w:val="000000"/>
-        </w:rPr>
-        <w:t xml:space="preserve"> =&gt; Cache Mapping</w:t>
+          <w:sz w:val="26"/>
+          <w:szCs w:val="26"/>
+        </w:rPr>
+        <w:t>Mapping =&gt; Cache Mapping</w:t>
       </w:r>
     </w:p>
     <w:p>
       <w:pPr>
         <w:spacing w:after="0" w:line="240" w:lineRule="auto"/>
-      </w:pPr>
-      <w:r>
-        <w:rPr>
-          <w:rFonts w:ascii="Times New Roman" w:eastAsia="Times New Roman" w:hAnsi="Times New Roman" w:cs="Times New Roman"/>
-          <w:sz w:val="24"/>
-          <w:szCs w:val="24"/>
-        </w:rPr>
-        <w:t>Cache memory is a high-speed memory that acts as a buffer between the CPU and main memory (RAM).</w:t>
-      </w:r>
-      <w:r>
-        <w:rPr>
-          <w:rFonts w:ascii="Times New Roman" w:eastAsia="Times New Roman" w:hAnsi="Times New Roman" w:cs="Times New Roman"/>
-          <w:sz w:val="24"/>
-          <w:szCs w:val="24"/>
-        </w:rPr>
-        <w:t xml:space="preserve"> </w:t>
-      </w:r>
-      <w:r>
+        <w:rPr>
+          <w:rFonts w:ascii="Nunito" w:hAnsi="Nunito"/>
+          <w:sz w:val="26"/>
+          <w:szCs w:val="26"/>
+        </w:rPr>
+      </w:pPr>
+      <w:r>
+        <w:rPr>
+          <w:rFonts w:ascii="Nunito" w:eastAsia="Times New Roman" w:hAnsi="Nunito" w:cs="Times New Roman"/>
+          <w:sz w:val="26"/>
+          <w:szCs w:val="26"/>
+        </w:rPr>
+        <w:t xml:space="preserve">Cache memory is a high-speed memory that acts as a buffer between the CPU and main memory (RAM). </w:t>
+      </w:r>
+      <w:r>
+        <w:rPr>
+          <w:rFonts w:ascii="Nunito" w:hAnsi="Nunito"/>
+          <w:sz w:val="26"/>
+          <w:szCs w:val="26"/>
+        </w:rPr>
         <w:t>It stores copies of frequently accessed data from main memory, allowing the CPU to access it more quickly. Cache memory is typically smaller and faster than main memory, making it a valuable tool for improving system performance.</w:t>
       </w:r>
     </w:p>
     <w:p>
       <w:pPr>
         <w:spacing w:after="0" w:line="240" w:lineRule="auto"/>
-      </w:pPr>
-    </w:p>
-    <w:p>
-      <w:pPr>
-        <w:spacing w:after="0" w:line="240" w:lineRule="auto"/>
-      </w:pPr>
-    </w:p>
-    <w:p>
-      <w:pPr>
-        <w:spacing w:after="0" w:line="240" w:lineRule="auto"/>
+        <w:rPr>
+          <w:rFonts w:ascii="Nunito" w:hAnsi="Nunito"/>
+          <w:sz w:val="26"/>
+          <w:szCs w:val="26"/>
+        </w:rPr>
       </w:pPr>
     </w:p>
     <w:p>
       <w:pPr>
         <w:pStyle w:val="NormalWeb"/>
-      </w:pPr>
-      <w:r>
-        <w:lastRenderedPageBreak/>
+        <w:rPr>
+          <w:rFonts w:ascii="Nunito" w:hAnsi="Nunito"/>
+          <w:b/>
+          <w:bCs/>
+          <w:sz w:val="26"/>
+          <w:szCs w:val="26"/>
+        </w:rPr>
+      </w:pPr>
+      <w:r>
+        <w:rPr>
+          <w:rFonts w:ascii="Nunito" w:hAnsi="Nunito"/>
+          <w:b/>
+          <w:bCs/>
+          <w:sz w:val="26"/>
+          <w:szCs w:val="26"/>
+        </w:rPr>
         <w:t>Mapping Process in Cache Memory</w:t>
       </w:r>
     </w:p>
     <w:p>
       <w:pPr>
         <w:pStyle w:val="NormalWeb"/>
-      </w:pPr>
-      <w:r>
+        <w:rPr>
+          <w:rFonts w:ascii="Nunito" w:hAnsi="Nunito"/>
+          <w:sz w:val="26"/>
+          <w:szCs w:val="26"/>
+        </w:rPr>
+      </w:pPr>
+      <w:r>
+        <w:rPr>
+          <w:rFonts w:ascii="Nunito" w:hAnsi="Nunito"/>
+          <w:sz w:val="26"/>
+          <w:szCs w:val="26"/>
+        </w:rPr>
         <w:t xml:space="preserve">The </w:t>
       </w:r>
       <w:r>
         <w:rPr>
           <w:rStyle w:val="Strong"/>
+          <w:rFonts w:ascii="Nunito" w:hAnsi="Nunito"/>
+          <w:sz w:val="26"/>
+          <w:szCs w:val="26"/>
         </w:rPr>
         <w:t>mapping process</w:t>
       </w:r>
       <w:r>
-        <w:t xml:space="preserve"> refers to how the addresses from the main memory are translated into cache addresses.</w:t>
-      </w:r>
-      <w:r>
-        <w:t xml:space="preserve"> </w:t>
-      </w:r>
-      <w:r>
-        <w:t>Since cache memory is smaller than main memory,</w:t>
-      </w:r>
-      <w:r>
-        <w:t xml:space="preserve"> s</w:t>
-      </w:r>
-      <w:r>
-        <w:t>o it cannot hold all the data.</w:t>
-      </w:r>
-      <w:r>
-        <w:t xml:space="preserve"> </w:t>
-      </w:r>
-      <w:r>
-        <w:t>Mapping determines where data from main memory will be stored in the cache</w:t>
-      </w:r>
-      <w:r>
-        <w:t>.</w:t>
+        <w:rPr>
+          <w:rFonts w:ascii="Nunito" w:hAnsi="Nunito"/>
+          <w:sz w:val="26"/>
+          <w:szCs w:val="26"/>
+        </w:rPr>
+        <w:t xml:space="preserve"> refers to how the addresses from the main memory are translated into cache addresses. Since cache memory is smaller than main memory, so it cannot hold all the data. Mapping determines where data from main memory will be stored in the cache.</w:t>
       </w:r>
     </w:p>
     <w:p>
       <w:pPr>
         <w:pStyle w:val="NormalWeb"/>
-      </w:pPr>
-      <w:r>
-        <w:t>Types of Mapping</w:t>
-      </w:r>
-    </w:p>
-    <w:p>
-      <w:pPr>
-        <w:pStyle w:val="NormalWeb"/>
-        <w:rPr>
-          <w:rStyle w:val="Strong"/>
-        </w:rPr>
-      </w:pPr>
-      <w:r>
-        <w:rPr>
-          <w:rStyle w:val="Strong"/>
-        </w:rPr>
-        <w:t>Direct Mapping</w:t>
-      </w:r>
-    </w:p>
-    <w:p>
-      <w:pPr>
-        <w:spacing w:after="0" w:line="240" w:lineRule="auto"/>
-        <w:rPr>
-          <w:rFonts w:ascii="Times New Roman" w:eastAsia="Times New Roman" w:hAnsi="Times New Roman" w:cs="Times New Roman"/>
-          <w:sz w:val="24"/>
-          <w:szCs w:val="24"/>
-        </w:rPr>
-      </w:pPr>
-      <w:r>
-        <w:rPr>
-          <w:rFonts w:ascii="Times New Roman" w:eastAsia="Times New Roman" w:hAnsi="Symbol" w:cs="Times New Roman"/>
-          <w:sz w:val="24"/>
-          <w:szCs w:val="24"/>
-        </w:rPr>
-        <w:t></w:t>
-      </w:r>
-      <w:r>
-        <w:rPr>
-          <w:rFonts w:ascii="Times New Roman" w:eastAsia="Times New Roman" w:hAnsi="Times New Roman" w:cs="Times New Roman"/>
-          <w:sz w:val="24"/>
-          <w:szCs w:val="24"/>
-        </w:rPr>
-        <w:t xml:space="preserve">  Each block of main memory maps to exactly one cache line. </w:t>
-      </w:r>
-    </w:p>
-    <w:p>
-      <w:pPr>
-        <w:pStyle w:val="NormalWeb"/>
-      </w:pPr>
-      <w:r>
-        <w:rPr>
-          <w:rFonts w:hAnsi="Symbol"/>
-        </w:rPr>
-        <w:t></w:t>
-      </w:r>
-      <w:r>
-        <w:t xml:space="preserve">  The mapping is determined by a simple modulus operation:</w:t>
-      </w:r>
-    </w:p>
-    <w:p>
-      <w:pPr>
-        <w:pStyle w:val="NormalWeb"/>
-      </w:pPr>
-      <w:r>
+        <w:rPr>
+          <w:rFonts w:ascii="Nunito" w:hAnsi="Nunito"/>
+          <w:sz w:val="26"/>
+          <w:szCs w:val="26"/>
+        </w:rPr>
+      </w:pPr>
+      <w:r>
+        <w:rPr>
+          <w:rFonts w:ascii="Nunito" w:hAnsi="Nunito"/>
+          <w:noProof/>
+          <w:sz w:val="26"/>
+          <w:szCs w:val="26"/>
+        </w:rPr>
         <w:drawing>
-          <wp:inline distT="0" distB="0" distL="0" distR="0" wp14:anchorId="17FE526F" wp14:editId="12AD32D6">
-            <wp:extent cx="4686954" cy="438211"/>
+          <wp:inline distT="0" distB="0" distL="0" distR="0" wp14:anchorId="7029463C" wp14:editId="20EDE45B">
+            <wp:extent cx="4857750" cy="2312624"/>
             <wp:effectExtent l="0" t="0" r="0" b="0"/>
-            <wp:docPr id="17" name="Picture 17"/>
+            <wp:docPr id="10" name="Picture 10" descr="A diagram of a computer network&#10;&#10;Description automatically generated"/>
             <wp:cNvGraphicFramePr>
               <a:graphicFrameLocks xmlns:a="http://schemas.openxmlformats.org/drawingml/2006/main" noChangeAspect="1"/>
             </wp:cNvGraphicFramePr>
@@ -13761,7 +13871,7 @@
               <a:graphicData uri="http://schemas.openxmlformats.org/drawingml/2006/picture">
                 <pic:pic xmlns:pic="http://schemas.openxmlformats.org/drawingml/2006/picture">
                   <pic:nvPicPr>
-                    <pic:cNvPr id="1" name=""/>
+                    <pic:cNvPr id="10" name="Picture 10" descr="A diagram of a computer network&#10;&#10;Description automatically generated"/>
                     <pic:cNvPicPr/>
                   </pic:nvPicPr>
                   <pic:blipFill>
@@ -13773,7 +13883,7 @@
                   <pic:spPr>
                     <a:xfrm>
                       <a:off x="0" y="0"/>
-                      <a:ext cx="4686954" cy="438211"/>
+                      <a:ext cx="4883057" cy="2324672"/>
                     </a:xfrm>
                     <a:prstGeom prst="rect">
                       <a:avLst/>
@@ -13788,28 +13898,1003 @@
     </w:p>
     <w:p>
       <w:pPr>
+        <w:rPr>
+          <w:rFonts w:ascii="Nunito" w:hAnsi="Nunito"/>
+          <w:sz w:val="26"/>
+          <w:szCs w:val="26"/>
+        </w:rPr>
+      </w:pPr>
+      <w:r>
+        <w:rPr>
+          <w:rFonts w:ascii="Nunito" w:hAnsi="Nunito"/>
+          <w:sz w:val="26"/>
+          <w:szCs w:val="26"/>
+        </w:rPr>
+        <w:t>Figure: Process of Cache Mapping</w:t>
+      </w:r>
+    </w:p>
+    <w:p>
+      <w:pPr>
         <w:pStyle w:val="NormalWeb"/>
-      </w:pPr>
-      <w:r>
+        <w:rPr>
+          <w:rFonts w:ascii="Nunito" w:hAnsi="Nunito"/>
+          <w:b/>
+          <w:bCs/>
+          <w:sz w:val="26"/>
+          <w:szCs w:val="26"/>
+        </w:rPr>
+      </w:pPr>
+    </w:p>
+    <w:p>
+      <w:pPr>
+        <w:pStyle w:val="NormalWeb"/>
+        <w:rPr>
+          <w:rFonts w:ascii="Nunito" w:hAnsi="Nunito"/>
+          <w:b/>
+          <w:bCs/>
+          <w:sz w:val="26"/>
+          <w:szCs w:val="26"/>
+        </w:rPr>
+      </w:pPr>
+      <w:r>
+        <w:rPr>
+          <w:rFonts w:ascii="Nunito" w:hAnsi="Nunito"/>
+          <w:b/>
+          <w:bCs/>
+          <w:sz w:val="26"/>
+          <w:szCs w:val="26"/>
+        </w:rPr>
+        <w:t>Types of Mapping</w:t>
+      </w:r>
+    </w:p>
+    <w:p>
+      <w:pPr>
+        <w:pStyle w:val="NormalWeb"/>
+        <w:numPr>
+          <w:ilvl w:val="0"/>
+          <w:numId w:val="45"/>
+        </w:numPr>
         <w:rPr>
           <w:rStyle w:val="Strong"/>
-        </w:rPr>
-        <w:t>Example</w:t>
-      </w:r>
-      <w:r>
-        <w:t>: If there are 4 cache lines and the block number is 6</w:t>
+          <w:rFonts w:ascii="Nunito" w:hAnsi="Nunito"/>
+          <w:sz w:val="26"/>
+          <w:szCs w:val="26"/>
+        </w:rPr>
+      </w:pPr>
+      <w:r>
+        <w:rPr>
+          <w:rStyle w:val="Strong"/>
+          <w:rFonts w:ascii="Nunito" w:hAnsi="Nunito"/>
+          <w:sz w:val="26"/>
+          <w:szCs w:val="26"/>
+        </w:rPr>
+        <w:t>Direct Mapping</w:t>
       </w:r>
     </w:p>
     <w:p>
       <w:pPr>
         <w:pStyle w:val="NormalWeb"/>
-      </w:pPr>
-      <w:r>
+        <w:numPr>
+          <w:ilvl w:val="0"/>
+          <w:numId w:val="45"/>
+        </w:numPr>
+        <w:rPr>
+          <w:rFonts w:ascii="Nunito" w:hAnsi="Nunito"/>
+          <w:b/>
+          <w:bCs/>
+          <w:sz w:val="26"/>
+          <w:szCs w:val="26"/>
+        </w:rPr>
+      </w:pPr>
+      <w:r>
+        <w:rPr>
+          <w:rStyle w:val="Strong"/>
+          <w:rFonts w:ascii="Nunito" w:hAnsi="Nunito"/>
+          <w:sz w:val="26"/>
+          <w:szCs w:val="26"/>
+        </w:rPr>
+        <w:t>Associate Mapping</w:t>
+      </w:r>
+    </w:p>
+    <w:p>
+      <w:pPr>
+        <w:pStyle w:val="NormalWeb"/>
+        <w:rPr>
+          <w:rFonts w:ascii="Nunito" w:hAnsi="Nunito"/>
+          <w:b/>
+          <w:bCs/>
+          <w:sz w:val="26"/>
+          <w:szCs w:val="26"/>
+        </w:rPr>
+      </w:pPr>
+      <w:r>
+        <w:rPr>
+          <w:rStyle w:val="Strong"/>
+          <w:rFonts w:ascii="Nunito" w:hAnsi="Nunito"/>
+          <w:sz w:val="26"/>
+          <w:szCs w:val="26"/>
+        </w:rPr>
+        <w:lastRenderedPageBreak/>
+        <w:t>Direct Mapping</w:t>
+      </w:r>
+    </w:p>
+    <w:p>
+      <w:pPr>
+        <w:pStyle w:val="NormalWeb"/>
+        <w:numPr>
+          <w:ilvl w:val="0"/>
+          <w:numId w:val="57"/>
+        </w:numPr>
+        <w:rPr>
+          <w:rFonts w:ascii="Nunito" w:hAnsi="Nunito"/>
+        </w:rPr>
+      </w:pPr>
+      <w:r>
+        <w:rPr>
+          <w:rFonts w:ascii="Nunito" w:hAnsi="Nunito"/>
+          <w:b/>
+          <w:bCs/>
+          <w:sz w:val="26"/>
+          <w:szCs w:val="26"/>
+        </w:rPr>
+        <w:t xml:space="preserve">Mapping </w:t>
+      </w:r>
+      <w:r>
+        <w:rPr>
+          <w:rFonts w:ascii="Nunito" w:hAnsi="Nunito"/>
+          <w:b/>
+          <w:bCs/>
+          <w:sz w:val="26"/>
+          <w:szCs w:val="26"/>
+        </w:rPr>
+        <w:t>Method:</w:t>
+      </w:r>
+      <w:r>
+        <w:rPr>
+          <w:rFonts w:ascii="Nunito" w:hAnsi="Nunito"/>
+          <w:sz w:val="26"/>
+          <w:szCs w:val="26"/>
+        </w:rPr>
+        <w:t xml:space="preserve"> </w:t>
+      </w:r>
+      <w:r>
+        <w:rPr>
+          <w:rFonts w:ascii="Nunito" w:hAnsi="Nunito"/>
+        </w:rPr>
+        <w:t>Each item from the main memory goes to one specific spot in the cache using a modulus operation.</w:t>
+      </w:r>
+    </w:p>
+    <w:p>
+      <w:pPr>
+        <w:pStyle w:val="NormalWeb"/>
+        <w:numPr>
+          <w:ilvl w:val="0"/>
+          <w:numId w:val="57"/>
+        </w:numPr>
+        <w:rPr>
+          <w:rFonts w:ascii="Nunito" w:hAnsi="Nunito"/>
+          <w:noProof/>
+        </w:rPr>
+      </w:pPr>
+      <w:r>
+        <w:rPr>
+          <w:rFonts w:ascii="Nunito" w:hAnsi="Nunito"/>
+          <w:b/>
+          <w:bCs/>
+          <w:sz w:val="26"/>
+          <w:szCs w:val="26"/>
+        </w:rPr>
+        <w:t xml:space="preserve">Mapping </w:t>
+      </w:r>
+      <w:r>
+        <w:rPr>
+          <w:rFonts w:ascii="Nunito" w:hAnsi="Nunito"/>
+          <w:b/>
+          <w:bCs/>
+          <w:sz w:val="26"/>
+          <w:szCs w:val="26"/>
+        </w:rPr>
+        <w:t>Formula:</w:t>
+      </w:r>
+      <w:r>
+        <w:rPr>
+          <w:rFonts w:ascii="Nunito" w:hAnsi="Nunito"/>
+          <w:sz w:val="26"/>
+          <w:szCs w:val="26"/>
+        </w:rPr>
+        <w:t xml:space="preserve"> </w:t>
+      </w:r>
+      <w:r>
+        <w:rPr>
+          <w:rFonts w:ascii="Nunito" w:hAnsi="Nunito"/>
+        </w:rPr>
+        <w:t xml:space="preserve">Uses a formula to figure out the spot: </w:t>
+      </w:r>
+      <w:r>
+        <w:rPr>
+          <w:rStyle w:val="Strong"/>
+          <w:rFonts w:ascii="Nunito" w:hAnsi="Nunito"/>
+        </w:rPr>
+        <w:t>(Block number) mod (Number of cache spots)</w:t>
+      </w:r>
+      <w:r>
+        <w:rPr>
+          <w:rFonts w:ascii="Nunito" w:hAnsi="Nunito"/>
+        </w:rPr>
+        <w:t>.</w:t>
+      </w:r>
+    </w:p>
+    <w:p>
+      <w:pPr>
+        <w:pStyle w:val="NormalWeb"/>
+        <w:numPr>
+          <w:ilvl w:val="0"/>
+          <w:numId w:val="57"/>
+        </w:numPr>
+        <w:rPr>
+          <w:rFonts w:ascii="Nunito" w:hAnsi="Nunito"/>
+        </w:rPr>
+      </w:pPr>
+      <w:r>
+        <w:rPr>
+          <w:rFonts w:ascii="Nunito" w:hAnsi="Nunito"/>
+          <w:b/>
+          <w:bCs/>
+          <w:sz w:val="26"/>
+          <w:szCs w:val="26"/>
+        </w:rPr>
+        <w:t>Example:</w:t>
+      </w:r>
+      <w:r>
+        <w:rPr>
+          <w:rFonts w:ascii="Nunito" w:hAnsi="Nunito"/>
+          <w:sz w:val="26"/>
+          <w:szCs w:val="26"/>
+        </w:rPr>
+        <w:t xml:space="preserve"> </w:t>
+      </w:r>
+      <w:r>
+        <w:rPr>
+          <w:rFonts w:ascii="Nunito" w:hAnsi="Nunito"/>
+        </w:rPr>
+        <w:t xml:space="preserve">If there are 4 spots in the cache and the block number (item) is 6, then </w:t>
+      </w:r>
+      <w:r>
+        <w:rPr>
+          <w:rStyle w:val="Strong"/>
+          <w:rFonts w:ascii="Nunito" w:hAnsi="Nunito"/>
+        </w:rPr>
+        <w:t>Cache Line = 6 mod 4 = 2</w:t>
+      </w:r>
+      <w:r>
+        <w:rPr>
+          <w:rFonts w:ascii="Nunito" w:hAnsi="Nunito"/>
+        </w:rPr>
+        <w:t>.</w:t>
+      </w:r>
+    </w:p>
+    <w:p>
+      <w:pPr>
+        <w:pStyle w:val="NormalWeb"/>
+        <w:numPr>
+          <w:ilvl w:val="0"/>
+          <w:numId w:val="57"/>
+        </w:numPr>
+        <w:rPr>
+          <w:rFonts w:ascii="Nunito" w:hAnsi="Nunito"/>
+        </w:rPr>
+      </w:pPr>
+      <w:r>
+        <w:rPr>
+          <w:rFonts w:ascii="Nunito" w:hAnsi="Nunito"/>
+          <w:b/>
+          <w:bCs/>
+          <w:sz w:val="26"/>
+          <w:szCs w:val="26"/>
+        </w:rPr>
+        <w:t xml:space="preserve">Tag </w:t>
+      </w:r>
+      <w:r>
+        <w:rPr>
+          <w:rFonts w:ascii="Nunito" w:hAnsi="Nunito"/>
+          <w:b/>
+          <w:bCs/>
+          <w:sz w:val="26"/>
+          <w:szCs w:val="26"/>
+        </w:rPr>
+        <w:t>Bits:</w:t>
+      </w:r>
+      <w:r>
+        <w:rPr>
+          <w:rFonts w:ascii="Nunito" w:hAnsi="Nunito"/>
+          <w:sz w:val="26"/>
+          <w:szCs w:val="26"/>
+        </w:rPr>
+        <w:t xml:space="preserve"> </w:t>
+      </w:r>
+      <w:r>
+        <w:rPr>
+          <w:rFonts w:ascii="Nunito" w:hAnsi="Nunito"/>
+        </w:rPr>
+        <w:t>Needs fewer labels because the spot is always the same.</w:t>
+      </w:r>
+    </w:p>
+    <w:p>
+      <w:pPr>
+        <w:pStyle w:val="NormalWeb"/>
+        <w:numPr>
+          <w:ilvl w:val="0"/>
+          <w:numId w:val="57"/>
+        </w:numPr>
+        <w:rPr>
+          <w:rFonts w:ascii="Nunito" w:hAnsi="Nunito"/>
+        </w:rPr>
+      </w:pPr>
+      <w:r>
+        <w:rPr>
+          <w:rFonts w:ascii="Nunito" w:hAnsi="Nunito"/>
+          <w:b/>
+          <w:bCs/>
+          <w:sz w:val="26"/>
+          <w:szCs w:val="26"/>
+        </w:rPr>
+        <w:t xml:space="preserve">Access </w:t>
+      </w:r>
+      <w:r>
+        <w:rPr>
+          <w:rFonts w:ascii="Nunito" w:hAnsi="Nunito"/>
+          <w:b/>
+          <w:bCs/>
+          <w:sz w:val="26"/>
+          <w:szCs w:val="26"/>
+        </w:rPr>
+        <w:t>Time</w:t>
+      </w:r>
+      <w:r>
+        <w:rPr>
+          <w:rFonts w:ascii="Nunito" w:hAnsi="Nunito"/>
+          <w:b/>
+          <w:bCs/>
+        </w:rPr>
+        <w:t>:</w:t>
+      </w:r>
+      <w:r>
+        <w:rPr>
+          <w:rFonts w:ascii="Nunito" w:hAnsi="Nunito"/>
+        </w:rPr>
+        <w:t xml:space="preserve"> Quicker because you know exactly where to look.</w:t>
+      </w:r>
+    </w:p>
+    <w:p>
+      <w:pPr>
+        <w:pStyle w:val="NormalWeb"/>
+        <w:numPr>
+          <w:ilvl w:val="0"/>
+          <w:numId w:val="57"/>
+        </w:numPr>
+        <w:rPr>
+          <w:rFonts w:ascii="Nunito" w:hAnsi="Nunito"/>
+        </w:rPr>
+      </w:pPr>
+      <w:r>
+        <w:rPr>
+          <w:rFonts w:ascii="Nunito" w:hAnsi="Nunito"/>
+          <w:b/>
+          <w:bCs/>
+          <w:sz w:val="26"/>
+          <w:szCs w:val="26"/>
+        </w:rPr>
+        <w:t xml:space="preserve">Conflict </w:t>
+      </w:r>
+      <w:r>
+        <w:rPr>
+          <w:rFonts w:ascii="Nunito" w:hAnsi="Nunito"/>
+          <w:b/>
+          <w:bCs/>
+          <w:sz w:val="26"/>
+          <w:szCs w:val="26"/>
+        </w:rPr>
+        <w:t>Misses</w:t>
+      </w:r>
+      <w:r>
+        <w:rPr>
+          <w:rFonts w:ascii="Nunito" w:hAnsi="Nunito"/>
+          <w:b/>
+          <w:bCs/>
+        </w:rPr>
+        <w:t>:</w:t>
+      </w:r>
+      <w:r>
+        <w:rPr>
+          <w:rFonts w:ascii="Nunito" w:hAnsi="Nunito"/>
+        </w:rPr>
+        <w:t xml:space="preserve"> Higher chance of conflict </w:t>
+      </w:r>
+      <w:proofErr w:type="gramStart"/>
+      <w:r>
+        <w:rPr>
+          <w:rFonts w:ascii="Nunito" w:hAnsi="Nunito"/>
+        </w:rPr>
+        <w:t>misses, because</w:t>
+      </w:r>
+      <w:proofErr w:type="gramEnd"/>
+      <w:r>
+        <w:rPr>
+          <w:rFonts w:ascii="Nunito" w:hAnsi="Nunito"/>
+        </w:rPr>
+        <w:t xml:space="preserve"> different items (blocks) might need the same spot, causing them to replace each other.</w:t>
+      </w:r>
+    </w:p>
+    <w:p>
+      <w:pPr>
+        <w:pStyle w:val="NormalWeb"/>
+        <w:numPr>
+          <w:ilvl w:val="0"/>
+          <w:numId w:val="57"/>
+        </w:numPr>
+        <w:rPr>
+          <w:rFonts w:ascii="Nunito" w:hAnsi="Nunito"/>
+        </w:rPr>
+      </w:pPr>
+      <w:r>
+        <w:rPr>
+          <w:rFonts w:ascii="Nunito" w:hAnsi="Nunito"/>
+          <w:b/>
+          <w:bCs/>
+          <w:sz w:val="26"/>
+          <w:szCs w:val="26"/>
+        </w:rPr>
+        <w:t>Advantages:</w:t>
+      </w:r>
+      <w:r>
+        <w:rPr>
+          <w:rFonts w:ascii="Nunito" w:hAnsi="Nunito"/>
+          <w:sz w:val="26"/>
+          <w:szCs w:val="26"/>
+        </w:rPr>
+        <w:t xml:space="preserve"> </w:t>
+      </w:r>
+      <w:r>
+        <w:rPr>
+          <w:rFonts w:ascii="Nunito" w:hAnsi="Nunito"/>
+        </w:rPr>
+        <w:t>Simple implementation, fast access, and less expensive.</w:t>
+      </w:r>
+    </w:p>
+    <w:p>
+      <w:pPr>
+        <w:pStyle w:val="NormalWeb"/>
+        <w:numPr>
+          <w:ilvl w:val="0"/>
+          <w:numId w:val="57"/>
+        </w:numPr>
+        <w:rPr>
+          <w:rStyle w:val="Strong"/>
+          <w:rFonts w:ascii="Nunito" w:hAnsi="Nunito"/>
+          <w:b w:val="0"/>
+          <w:bCs w:val="0"/>
+        </w:rPr>
+      </w:pPr>
+      <w:r>
+        <w:rPr>
+          <w:rFonts w:ascii="Nunito" w:hAnsi="Nunito"/>
+          <w:b/>
+          <w:bCs/>
+          <w:sz w:val="26"/>
+          <w:szCs w:val="26"/>
+        </w:rPr>
+        <w:t>Disadvantages:</w:t>
+      </w:r>
+      <w:r>
+        <w:rPr>
+          <w:rFonts w:ascii="Nunito" w:hAnsi="Nunito"/>
+          <w:sz w:val="26"/>
+          <w:szCs w:val="26"/>
+        </w:rPr>
+        <w:t xml:space="preserve"> </w:t>
+      </w:r>
+      <w:r>
+        <w:rPr>
+          <w:rFonts w:ascii="Nunito" w:hAnsi="Nunito"/>
+        </w:rPr>
+        <w:t>Multiple items (blocks) may map to the same cache spot, causing replacement of data.</w:t>
+      </w:r>
+    </w:p>
+    <w:p>
+      <w:pPr>
+        <w:pStyle w:val="NormalWeb"/>
+        <w:rPr>
+          <w:rStyle w:val="Strong"/>
+          <w:rFonts w:ascii="Nunito" w:hAnsi="Nunito"/>
+          <w:sz w:val="26"/>
+          <w:szCs w:val="26"/>
+        </w:rPr>
+      </w:pPr>
+    </w:p>
+    <w:p>
+      <w:pPr>
+        <w:pStyle w:val="NormalWeb"/>
+        <w:rPr>
+          <w:rStyle w:val="Strong"/>
+          <w:rFonts w:ascii="Nunito" w:hAnsi="Nunito"/>
+          <w:sz w:val="26"/>
+          <w:szCs w:val="26"/>
+        </w:rPr>
+      </w:pPr>
+      <w:r>
+        <w:rPr>
+          <w:rStyle w:val="Strong"/>
+          <w:rFonts w:ascii="Nunito" w:hAnsi="Nunito"/>
+          <w:sz w:val="26"/>
+          <w:szCs w:val="26"/>
+        </w:rPr>
+        <w:t>Associative Mapping</w:t>
+      </w:r>
+    </w:p>
+    <w:p>
+      <w:pPr>
+        <w:pStyle w:val="NormalWeb"/>
+        <w:rPr>
+          <w:rStyle w:val="Strong"/>
+          <w:rFonts w:ascii="Nunito" w:hAnsi="Nunito"/>
+          <w:sz w:val="26"/>
+          <w:szCs w:val="26"/>
+        </w:rPr>
+      </w:pPr>
+    </w:p>
+    <w:p>
+      <w:pPr>
+        <w:pStyle w:val="NormalWeb"/>
+        <w:numPr>
+          <w:ilvl w:val="0"/>
+          <w:numId w:val="58"/>
+        </w:numPr>
+        <w:rPr>
+          <w:rFonts w:ascii="Nunito" w:hAnsi="Nunito"/>
+        </w:rPr>
+      </w:pPr>
+      <w:r>
+        <w:rPr>
+          <w:rFonts w:ascii="Nunito" w:hAnsi="Nunito"/>
+          <w:b/>
+          <w:bCs/>
+          <w:sz w:val="26"/>
+          <w:szCs w:val="26"/>
+        </w:rPr>
+        <w:t xml:space="preserve">Mapping </w:t>
+      </w:r>
+      <w:r>
+        <w:rPr>
+          <w:rFonts w:ascii="Nunito" w:hAnsi="Nunito"/>
+          <w:b/>
+          <w:bCs/>
+          <w:sz w:val="26"/>
+          <w:szCs w:val="26"/>
+        </w:rPr>
+        <w:t>Method:</w:t>
+      </w:r>
+      <w:r>
+        <w:rPr>
+          <w:rFonts w:ascii="Nunito" w:hAnsi="Nunito"/>
+          <w:sz w:val="26"/>
+          <w:szCs w:val="26"/>
+        </w:rPr>
+        <w:t xml:space="preserve"> </w:t>
+      </w:r>
+      <w:r>
+        <w:rPr>
+          <w:rFonts w:ascii="Nunito" w:hAnsi="Nunito"/>
+        </w:rPr>
+        <w:t>An item can be stored in any available spot in the cache.</w:t>
+      </w:r>
+    </w:p>
+    <w:p>
+      <w:pPr>
+        <w:pStyle w:val="NormalWeb"/>
+        <w:numPr>
+          <w:ilvl w:val="0"/>
+          <w:numId w:val="58"/>
+        </w:numPr>
+        <w:rPr>
+          <w:rFonts w:ascii="Nunito" w:hAnsi="Nunito"/>
+        </w:rPr>
+      </w:pPr>
+      <w:r>
+        <w:rPr>
+          <w:rFonts w:ascii="Nunito" w:hAnsi="Nunito"/>
+          <w:b/>
+          <w:bCs/>
+          <w:sz w:val="26"/>
+          <w:szCs w:val="26"/>
+        </w:rPr>
+        <w:t xml:space="preserve">Mapping </w:t>
+      </w:r>
+      <w:r>
+        <w:rPr>
+          <w:rFonts w:ascii="Nunito" w:hAnsi="Nunito"/>
+          <w:b/>
+          <w:bCs/>
+          <w:sz w:val="26"/>
+          <w:szCs w:val="26"/>
+        </w:rPr>
+        <w:t>Formula:</w:t>
+      </w:r>
+      <w:r>
+        <w:rPr>
+          <w:rFonts w:ascii="Nunito" w:hAnsi="Nunito"/>
+          <w:sz w:val="26"/>
+          <w:szCs w:val="26"/>
+        </w:rPr>
+        <w:t xml:space="preserve"> </w:t>
+      </w:r>
+      <w:r>
+        <w:rPr>
+          <w:rFonts w:ascii="Nunito" w:hAnsi="Nunito"/>
+        </w:rPr>
+        <w:t>No formula is needed; the item can go anywhere there is space.</w:t>
+      </w:r>
+    </w:p>
+    <w:p>
+      <w:pPr>
+        <w:pStyle w:val="NormalWeb"/>
+        <w:numPr>
+          <w:ilvl w:val="0"/>
+          <w:numId w:val="58"/>
+        </w:numPr>
+        <w:rPr>
+          <w:rFonts w:ascii="Nunito" w:hAnsi="Nunito"/>
+        </w:rPr>
+      </w:pPr>
+      <w:r>
+        <w:rPr>
+          <w:rFonts w:ascii="Nunito" w:hAnsi="Nunito"/>
+          <w:b/>
+          <w:bCs/>
+          <w:sz w:val="26"/>
+          <w:szCs w:val="26"/>
+        </w:rPr>
+        <w:t>Example:</w:t>
+      </w:r>
+      <w:r>
+        <w:rPr>
+          <w:rFonts w:ascii="Nunito" w:hAnsi="Nunito"/>
+          <w:sz w:val="26"/>
+          <w:szCs w:val="26"/>
+        </w:rPr>
+        <w:t xml:space="preserve"> </w:t>
+      </w:r>
+      <w:r>
+        <w:rPr>
+          <w:rFonts w:ascii="Nunito" w:hAnsi="Nunito"/>
+        </w:rPr>
+        <w:t>If an item is brought into the cache, it can go to any empty spot.</w:t>
+      </w:r>
+    </w:p>
+    <w:p>
+      <w:pPr>
+        <w:pStyle w:val="NormalWeb"/>
+        <w:numPr>
+          <w:ilvl w:val="0"/>
+          <w:numId w:val="58"/>
+        </w:numPr>
+        <w:rPr>
+          <w:rFonts w:ascii="Nunito" w:hAnsi="Nunito"/>
+        </w:rPr>
+      </w:pPr>
+      <w:r>
+        <w:rPr>
+          <w:rFonts w:ascii="Nunito" w:hAnsi="Nunito"/>
+          <w:b/>
+          <w:bCs/>
+          <w:sz w:val="26"/>
+          <w:szCs w:val="26"/>
+        </w:rPr>
+        <w:t xml:space="preserve">Tag </w:t>
+      </w:r>
+      <w:r>
+        <w:rPr>
+          <w:rFonts w:ascii="Nunito" w:hAnsi="Nunito"/>
+          <w:b/>
+          <w:bCs/>
+          <w:sz w:val="26"/>
+          <w:szCs w:val="26"/>
+        </w:rPr>
+        <w:t>Bits:</w:t>
+      </w:r>
+      <w:r>
+        <w:rPr>
+          <w:rFonts w:ascii="Nunito" w:hAnsi="Nunito"/>
+          <w:sz w:val="26"/>
+          <w:szCs w:val="26"/>
+        </w:rPr>
+        <w:t xml:space="preserve"> </w:t>
+      </w:r>
+      <w:r>
+        <w:rPr>
+          <w:rFonts w:ascii="Nunito" w:hAnsi="Nunito"/>
+        </w:rPr>
+        <w:t>Needs more detailed labels since the item (blocks) can be anywhere, and all spots need to be checked.</w:t>
+      </w:r>
+    </w:p>
+    <w:p>
+      <w:pPr>
+        <w:pStyle w:val="NormalWeb"/>
+        <w:numPr>
+          <w:ilvl w:val="0"/>
+          <w:numId w:val="58"/>
+        </w:numPr>
+        <w:rPr>
+          <w:rFonts w:ascii="Nunito" w:hAnsi="Nunito"/>
+          <w:sz w:val="26"/>
+          <w:szCs w:val="26"/>
+        </w:rPr>
+      </w:pPr>
+      <w:r>
+        <w:rPr>
+          <w:rFonts w:ascii="Nunito" w:hAnsi="Nunito"/>
+          <w:b/>
+          <w:bCs/>
+          <w:sz w:val="26"/>
+          <w:szCs w:val="26"/>
+        </w:rPr>
+        <w:t xml:space="preserve">Access </w:t>
+      </w:r>
+      <w:r>
+        <w:rPr>
+          <w:rFonts w:ascii="Nunito" w:hAnsi="Nunito"/>
+          <w:b/>
+          <w:bCs/>
+          <w:sz w:val="26"/>
+          <w:szCs w:val="26"/>
+        </w:rPr>
+        <w:t>Time:</w:t>
+      </w:r>
+      <w:r>
+        <w:rPr>
+          <w:rFonts w:ascii="Nunito" w:hAnsi="Nunito"/>
+          <w:sz w:val="26"/>
+          <w:szCs w:val="26"/>
+        </w:rPr>
+        <w:t xml:space="preserve"> </w:t>
+      </w:r>
+      <w:r>
+        <w:rPr>
+          <w:rFonts w:ascii="Nunito" w:hAnsi="Nunito"/>
+        </w:rPr>
+        <w:t xml:space="preserve">Slower because you </w:t>
+      </w:r>
+      <w:proofErr w:type="gramStart"/>
+      <w:r>
+        <w:rPr>
+          <w:rFonts w:ascii="Nunito" w:hAnsi="Nunito"/>
+        </w:rPr>
+        <w:t>have to</w:t>
+      </w:r>
+      <w:proofErr w:type="gramEnd"/>
+      <w:r>
+        <w:rPr>
+          <w:rFonts w:ascii="Nunito" w:hAnsi="Nunito"/>
+        </w:rPr>
+        <w:t xml:space="preserve"> check every spot to find the item.</w:t>
+      </w:r>
+    </w:p>
+    <w:p>
+      <w:pPr>
+        <w:pStyle w:val="NormalWeb"/>
+        <w:numPr>
+          <w:ilvl w:val="0"/>
+          <w:numId w:val="58"/>
+        </w:numPr>
+        <w:rPr>
+          <w:rFonts w:ascii="Nunito" w:hAnsi="Nunito"/>
+        </w:rPr>
+      </w:pPr>
+      <w:r>
+        <w:rPr>
+          <w:rFonts w:ascii="Nunito" w:hAnsi="Nunito"/>
+          <w:b/>
+          <w:bCs/>
+          <w:sz w:val="26"/>
+          <w:szCs w:val="26"/>
+        </w:rPr>
+        <w:t xml:space="preserve">Conflict </w:t>
+      </w:r>
+      <w:r>
+        <w:rPr>
+          <w:rFonts w:ascii="Nunito" w:hAnsi="Nunito"/>
+          <w:b/>
+          <w:bCs/>
+          <w:sz w:val="26"/>
+          <w:szCs w:val="26"/>
+        </w:rPr>
+        <w:t>Misses:</w:t>
+      </w:r>
+      <w:r>
+        <w:rPr>
+          <w:rFonts w:ascii="Nunito" w:hAnsi="Nunito"/>
+          <w:sz w:val="26"/>
+          <w:szCs w:val="26"/>
+        </w:rPr>
+        <w:t xml:space="preserve"> </w:t>
+      </w:r>
+      <w:r>
+        <w:rPr>
+          <w:rFonts w:ascii="Nunito" w:hAnsi="Nunito"/>
+        </w:rPr>
+        <w:t>Less likely to happen since items (blocks) can go to any spot, reducing the chance of replacing each other.</w:t>
+      </w:r>
+    </w:p>
+    <w:p>
+      <w:pPr>
+        <w:pStyle w:val="NormalWeb"/>
+        <w:numPr>
+          <w:ilvl w:val="0"/>
+          <w:numId w:val="58"/>
+        </w:numPr>
+        <w:rPr>
+          <w:rFonts w:ascii="Nunito" w:hAnsi="Nunito"/>
+        </w:rPr>
+      </w:pPr>
+      <w:r>
+        <w:rPr>
+          <w:rFonts w:ascii="Nunito" w:hAnsi="Nunito"/>
+          <w:b/>
+          <w:bCs/>
+          <w:sz w:val="26"/>
+          <w:szCs w:val="26"/>
+        </w:rPr>
+        <w:t>Advantages:</w:t>
+      </w:r>
+      <w:r>
+        <w:rPr>
+          <w:rFonts w:ascii="Nunito" w:hAnsi="Nunito"/>
+        </w:rPr>
+        <w:t xml:space="preserve"> </w:t>
+      </w:r>
+      <w:r>
+        <w:rPr>
+          <w:rFonts w:ascii="Nunito" w:hAnsi="Nunito"/>
+        </w:rPr>
+        <w:t>Reduced conflict misses.</w:t>
+      </w:r>
+    </w:p>
+    <w:p>
+      <w:pPr>
+        <w:pStyle w:val="NormalWeb"/>
+        <w:numPr>
+          <w:ilvl w:val="0"/>
+          <w:numId w:val="58"/>
+        </w:numPr>
+        <w:rPr>
+          <w:rFonts w:ascii="Nunito" w:hAnsi="Nunito"/>
+        </w:rPr>
+      </w:pPr>
+      <w:r>
+        <w:rPr>
+          <w:rFonts w:ascii="Nunito" w:hAnsi="Nunito"/>
+          <w:b/>
+          <w:bCs/>
+          <w:sz w:val="26"/>
+          <w:szCs w:val="26"/>
+        </w:rPr>
+        <w:t>Disadvantages:</w:t>
+      </w:r>
+      <w:r>
+        <w:rPr>
+          <w:rFonts w:ascii="Nunito" w:hAnsi="Nunito"/>
+          <w:sz w:val="26"/>
+          <w:szCs w:val="26"/>
+        </w:rPr>
+        <w:t xml:space="preserve"> </w:t>
+      </w:r>
+      <w:r>
+        <w:rPr>
+          <w:rFonts w:ascii="Nunito" w:hAnsi="Nunito"/>
+        </w:rPr>
+        <w:t>Requires more time to search since the item (blocks) can be anywhere, and all spots need to be checked.</w:t>
+      </w:r>
+    </w:p>
+    <w:p>
+      <w:pPr>
+        <w:pStyle w:val="NormalWeb"/>
+        <w:rPr>
+          <w:rFonts w:ascii="Arial Black" w:hAnsi="Arial Black"/>
+          <w:sz w:val="26"/>
+          <w:szCs w:val="26"/>
+        </w:rPr>
+      </w:pPr>
+    </w:p>
+    <w:p>
+      <w:pPr>
+        <w:pStyle w:val="NormalWeb"/>
+        <w:rPr>
+          <w:rFonts w:ascii="Arial Black" w:hAnsi="Arial Black"/>
+          <w:sz w:val="26"/>
+          <w:szCs w:val="26"/>
+        </w:rPr>
+      </w:pPr>
+    </w:p>
+    <w:p>
+      <w:pPr>
+        <w:pStyle w:val="NormalWeb"/>
+        <w:rPr>
+          <w:rFonts w:ascii="Arial Black" w:hAnsi="Arial Black"/>
+          <w:sz w:val="26"/>
+          <w:szCs w:val="26"/>
+        </w:rPr>
+      </w:pPr>
+    </w:p>
+    <w:p>
+      <w:pPr>
+        <w:pStyle w:val="NormalWeb"/>
+        <w:rPr>
+          <w:rFonts w:ascii="Nunito" w:hAnsi="Nunito"/>
+          <w:b/>
+          <w:bCs/>
+          <w:sz w:val="26"/>
+          <w:szCs w:val="26"/>
+        </w:rPr>
+      </w:pPr>
+      <w:r>
+        <w:rPr>
+          <w:rStyle w:val="Strong"/>
+          <w:rFonts w:ascii="Nunito" w:hAnsi="Nunito"/>
+          <w:sz w:val="26"/>
+          <w:szCs w:val="26"/>
+        </w:rPr>
+        <w:lastRenderedPageBreak/>
+        <w:t>Direct Mapping</w:t>
+      </w:r>
+      <w:r>
+        <w:rPr>
+          <w:rStyle w:val="Strong"/>
+          <w:rFonts w:ascii="Nunito" w:hAnsi="Nunito"/>
+          <w:sz w:val="26"/>
+          <w:szCs w:val="26"/>
+        </w:rPr>
+        <w:t xml:space="preserve"> vs </w:t>
+      </w:r>
+      <w:r>
+        <w:rPr>
+          <w:rStyle w:val="Strong"/>
+          <w:rFonts w:ascii="Nunito" w:hAnsi="Nunito"/>
+          <w:sz w:val="26"/>
+          <w:szCs w:val="26"/>
+        </w:rPr>
+        <w:t>Associative Mapping</w:t>
+      </w:r>
+    </w:p>
+    <w:p>
+      <w:pPr>
+        <w:pStyle w:val="NormalWeb"/>
+        <w:rPr>
+          <w:rFonts w:ascii="Arial Black" w:hAnsi="Arial Black"/>
+          <w:sz w:val="26"/>
+          <w:szCs w:val="26"/>
+        </w:rPr>
+      </w:pPr>
+    </w:p>
+    <w:p>
+      <w:pPr>
+        <w:pStyle w:val="NormalWeb"/>
+        <w:rPr>
+          <w:rFonts w:ascii="Arial Black" w:hAnsi="Arial Black"/>
+          <w:sz w:val="26"/>
+          <w:szCs w:val="26"/>
+        </w:rPr>
+      </w:pPr>
+      <w:r>
+        <w:rPr>
+          <w:rFonts w:ascii="Arial Black" w:hAnsi="Arial Black"/>
+          <w:noProof/>
+          <w:sz w:val="26"/>
+          <w:szCs w:val="26"/>
+        </w:rPr>
         <w:drawing>
-          <wp:inline distT="0" distB="0" distL="0" distR="0" wp14:anchorId="58534307" wp14:editId="0D3F3D4F">
-            <wp:extent cx="4134427" cy="447737"/>
-            <wp:effectExtent l="0" t="0" r="0" b="9525"/>
-            <wp:docPr id="18" name="Picture 18"/>
+          <wp:inline distT="0" distB="0" distL="0" distR="0" wp14:anchorId="7D4BC668" wp14:editId="7B9A8827">
+            <wp:extent cx="5867400" cy="5058731"/>
+            <wp:effectExtent l="0" t="0" r="0" b="8890"/>
+            <wp:docPr id="15" name="Picture 15" descr="A screenshot of a computer&#10;&#10;Description automatically generated"/>
             <wp:cNvGraphicFramePr>
               <a:graphicFrameLocks xmlns:a="http://schemas.openxmlformats.org/drawingml/2006/main" noChangeAspect="1"/>
             </wp:cNvGraphicFramePr>
@@ -13817,7 +14902,7 @@
               <a:graphicData uri="http://schemas.openxmlformats.org/drawingml/2006/picture">
                 <pic:pic xmlns:pic="http://schemas.openxmlformats.org/drawingml/2006/picture">
                   <pic:nvPicPr>
-                    <pic:cNvPr id="1" name=""/>
+                    <pic:cNvPr id="15" name="Picture 15" descr="A screenshot of a computer&#10;&#10;Description automatically generated"/>
                     <pic:cNvPicPr/>
                   </pic:nvPicPr>
                   <pic:blipFill>
@@ -13829,7 +14914,7 @@
                   <pic:spPr>
                     <a:xfrm>
                       <a:off x="0" y="0"/>
-                      <a:ext cx="4134427" cy="447737"/>
+                      <a:ext cx="5870476" cy="5061383"/>
                     </a:xfrm>
                     <a:prstGeom prst="rect">
                       <a:avLst/>
@@ -13845,20 +14930,110 @@
     <w:p>
       <w:pPr>
         <w:pStyle w:val="NormalWeb"/>
-      </w:pPr>
-      <w:r>
-        <w:rPr>
-          <w:rStyle w:val="Strong"/>
-        </w:rPr>
-        <w:t>Advantages:</w:t>
-      </w:r>
-      <w:r>
-        <w:t xml:space="preserve"> Simple and easy to implement.</w:t>
-      </w:r>
-    </w:p>
-    <w:p>
-      <w:pPr>
-        <w:spacing w:before="100" w:beforeAutospacing="1" w:after="100" w:afterAutospacing="1" w:line="240" w:lineRule="auto"/>
+        <w:rPr>
+          <w:rFonts w:ascii="Arial Black" w:hAnsi="Arial Black"/>
+          <w:sz w:val="26"/>
+          <w:szCs w:val="26"/>
+        </w:rPr>
+      </w:pPr>
+    </w:p>
+    <w:p>
+      <w:pPr>
+        <w:pStyle w:val="NormalWeb"/>
+        <w:rPr>
+          <w:rFonts w:ascii="Arial Black" w:hAnsi="Arial Black"/>
+          <w:sz w:val="26"/>
+          <w:szCs w:val="26"/>
+        </w:rPr>
+      </w:pPr>
+    </w:p>
+    <w:p>
+      <w:pPr>
+        <w:spacing w:before="100" w:beforeAutospacing="1" w:after="100" w:afterAutospacing="1" w:line="240" w:lineRule="auto"/>
+      </w:pPr>
+    </w:p>
+    <w:p>
+      <w:pPr>
+        <w:spacing w:before="100" w:beforeAutospacing="1" w:after="100" w:afterAutospacing="1" w:line="240" w:lineRule="auto"/>
+      </w:pPr>
+    </w:p>
+    <w:p>
+      <w:pPr>
+        <w:spacing w:before="100" w:beforeAutospacing="1" w:after="100" w:afterAutospacing="1" w:line="240" w:lineRule="auto"/>
+      </w:pPr>
+    </w:p>
+    <w:p>
+      <w:pPr>
+        <w:spacing w:before="100" w:beforeAutospacing="1" w:after="100" w:afterAutospacing="1" w:line="240" w:lineRule="auto"/>
+      </w:pPr>
+    </w:p>
+    <w:p>
+      <w:pPr>
+        <w:spacing w:before="100" w:beforeAutospacing="1" w:after="100" w:afterAutospacing="1" w:line="240" w:lineRule="auto"/>
+      </w:pPr>
+    </w:p>
+    <w:p>
+      <w:pPr>
+        <w:spacing w:before="100" w:beforeAutospacing="1" w:after="100" w:afterAutospacing="1" w:line="240" w:lineRule="auto"/>
+      </w:pPr>
+    </w:p>
+    <w:p>
+      <w:pPr>
+        <w:spacing w:before="100" w:beforeAutospacing="1" w:after="100" w:afterAutospacing="1" w:line="240" w:lineRule="auto"/>
+        <w:rPr>
+          <w:rFonts w:ascii="Segoe UI" w:hAnsi="Segoe UI" w:cs="Segoe UI"/>
+          <w:color w:val="000000"/>
+          <w:shd w:val="clear" w:color="auto" w:fill="FFFFFF"/>
+        </w:rPr>
+      </w:pPr>
+      <w:r>
+        <w:rPr>
+          <w:rFonts w:ascii="Segoe UI" w:hAnsi="Segoe UI" w:cs="Segoe UI"/>
+          <w:color w:val="000000"/>
+          <w:shd w:val="clear" w:color="auto" w:fill="FFFFFF"/>
+        </w:rPr>
+        <w:lastRenderedPageBreak/>
+        <w:t>Describe micro-programmed control unit. Explain different types of addressing modes with example.</w:t>
+      </w:r>
+    </w:p>
+    <w:p>
+      <w:pPr>
+        <w:spacing w:before="100" w:beforeAutospacing="1" w:after="100" w:afterAutospacing="1" w:line="240" w:lineRule="auto"/>
+        <w:rPr>
+          <w:rFonts w:ascii="Segoe UI" w:hAnsi="Segoe UI" w:cs="Segoe UI"/>
+          <w:color w:val="000000"/>
+          <w:shd w:val="clear" w:color="auto" w:fill="FFFFFF"/>
+        </w:rPr>
+      </w:pPr>
+    </w:p>
+    <w:p>
+      <w:pPr>
+        <w:spacing w:before="100" w:beforeAutospacing="1" w:after="100" w:afterAutospacing="1" w:line="240" w:lineRule="auto"/>
+      </w:pPr>
+      <w:r>
+        <w:t xml:space="preserve">A micro-programmed control unit is a part of the CPU that controls the execution of instructions by generating control signals. It relies on a series of small instructions, called "microinstructions," stored in a special memory known as </w:t>
+      </w:r>
+      <w:r>
+        <w:rPr>
+          <w:rStyle w:val="Emphasis"/>
+        </w:rPr>
+        <w:t>control memory</w:t>
+      </w:r>
+      <w:r>
+        <w:t>. These microinstructions produce control signals that directly manage the CPU's hardware components, like registers, the Arithmetic Logic Unit (ALU), and memory.</w:t>
+      </w:r>
+    </w:p>
+    <w:p>
+      <w:pPr>
+        <w:spacing w:before="100" w:beforeAutospacing="1" w:after="100" w:afterAutospacing="1" w:line="240" w:lineRule="auto"/>
+      </w:pPr>
+      <w:r>
+        <w:t>Key Components of a Micro-Programmed Control Unit:</w:t>
+      </w:r>
+    </w:p>
+    <w:p>
+      <w:pPr>
+        <w:spacing w:after="0" w:line="240" w:lineRule="auto"/>
         <w:rPr>
           <w:rFonts w:ascii="Times New Roman" w:eastAsia="Times New Roman" w:hAnsi="Times New Roman" w:cs="Times New Roman"/>
           <w:sz w:val="24"/>
@@ -13867,56 +15042,2681 @@
       </w:pPr>
       <w:r>
         <w:rPr>
+          <w:rFonts w:ascii="Times New Roman" w:eastAsia="Times New Roman" w:hAnsi="Times New Roman" w:cs="Times New Roman"/>
+          <w:b/>
+          <w:bCs/>
+          <w:sz w:val="24"/>
+          <w:szCs w:val="24"/>
+        </w:rPr>
+        <w:t>Control Memory:</w:t>
+      </w:r>
+      <w:r>
+        <w:rPr>
+          <w:rFonts w:ascii="Times New Roman" w:eastAsia="Times New Roman" w:hAnsi="Times New Roman" w:cs="Times New Roman"/>
+          <w:sz w:val="24"/>
+          <w:szCs w:val="24"/>
+        </w:rPr>
+        <w:t xml:space="preserve"> Stores the microprogram, </w:t>
+      </w:r>
+      <w:r>
+        <w:t>which consists of a sequence of microinstructions.</w:t>
+      </w:r>
+      <w:r>
+        <w:rPr>
+          <w:rFonts w:ascii="Times New Roman" w:eastAsia="Times New Roman" w:hAnsi="Times New Roman" w:cs="Times New Roman"/>
+          <w:sz w:val="24"/>
+          <w:szCs w:val="24"/>
+        </w:rPr>
+        <w:t xml:space="preserve">   </w:t>
+      </w:r>
+    </w:p>
+    <w:p>
+      <w:pPr>
+        <w:spacing w:before="100" w:beforeAutospacing="1" w:after="100" w:afterAutospacing="1" w:line="240" w:lineRule="auto"/>
+      </w:pPr>
+      <w:r>
+        <w:rPr>
           <w:rStyle w:val="Strong"/>
         </w:rPr>
-        <w:t>Disadvantages</w:t>
-      </w:r>
-      <w:r>
-        <w:t>: Multiple memory blocks can map to the same cache line, leading to</w:t>
-      </w:r>
-      <w:r>
-        <w:t xml:space="preserve"> data </w:t>
-      </w:r>
-      <w:r>
-        <w:t>removed or replaced.</w:t>
+        <w:t>Control Address Register (CAR):</w:t>
+      </w:r>
+      <w:r>
+        <w:t xml:space="preserve"> Contains the address of the next microinstruction to be executed.</w:t>
+      </w:r>
+    </w:p>
+    <w:p>
+      <w:pPr>
+        <w:spacing w:before="100" w:beforeAutospacing="1" w:after="100" w:afterAutospacing="1" w:line="240" w:lineRule="auto"/>
+      </w:pPr>
+      <w:r>
+        <w:rPr>
+          <w:rStyle w:val="Strong"/>
+        </w:rPr>
+        <w:t>Microinstruction Register (MIR):</w:t>
+      </w:r>
+      <w:r>
+        <w:t xml:space="preserve"> Temporarily holds the current microinstruction being executed.</w:t>
+      </w:r>
+    </w:p>
+    <w:p>
+      <w:pPr>
+        <w:spacing w:before="100" w:beforeAutospacing="1" w:after="100" w:afterAutospacing="1" w:line="240" w:lineRule="auto"/>
+        <w:rPr>
+          <w:rFonts w:ascii="Times New Roman" w:eastAsia="Times New Roman" w:hAnsi="Times New Roman" w:cs="Times New Roman"/>
+          <w:sz w:val="24"/>
+          <w:szCs w:val="24"/>
+        </w:rPr>
+      </w:pPr>
+      <w:r>
+        <w:rPr>
+          <w:rStyle w:val="Strong"/>
+        </w:rPr>
+        <w:t>Microinstruction Decoder:</w:t>
+      </w:r>
+      <w:r>
+        <w:t xml:space="preserve"> Decodes the microinstruction and generates the needed control signals.</w:t>
       </w:r>
     </w:p>
     <w:p>
       <w:pPr>
         <w:pStyle w:val="NormalWeb"/>
         <w:rPr>
+          <w:rFonts w:ascii="Arial Black" w:hAnsi="Arial Black"/>
+          <w:sz w:val="26"/>
+          <w:szCs w:val="26"/>
+        </w:rPr>
+      </w:pPr>
+      <w:r>
+        <w:rPr>
+          <w:rFonts w:ascii="Arial Black" w:hAnsi="Arial Black"/>
+          <w:noProof/>
+          <w:sz w:val="26"/>
+          <w:szCs w:val="26"/>
+        </w:rPr>
+        <w:drawing>
+          <wp:inline distT="0" distB="0" distL="0" distR="0" wp14:anchorId="153C2B0B" wp14:editId="4F665C79">
+            <wp:extent cx="6038844" cy="2133600"/>
+            <wp:effectExtent l="0" t="0" r="635" b="0"/>
+            <wp:docPr id="16" name="Picture 16" descr="A diagram of a basic computer system&#10;&#10;Description automatically generated"/>
+            <wp:cNvGraphicFramePr>
+              <a:graphicFrameLocks xmlns:a="http://schemas.openxmlformats.org/drawingml/2006/main" noChangeAspect="1"/>
+            </wp:cNvGraphicFramePr>
+            <a:graphic xmlns:a="http://schemas.openxmlformats.org/drawingml/2006/main">
+              <a:graphicData uri="http://schemas.openxmlformats.org/drawingml/2006/picture">
+                <pic:pic xmlns:pic="http://schemas.openxmlformats.org/drawingml/2006/picture">
+                  <pic:nvPicPr>
+                    <pic:cNvPr id="16" name="Picture 16" descr="A diagram of a basic computer system&#10;&#10;Description automatically generated"/>
+                    <pic:cNvPicPr/>
+                  </pic:nvPicPr>
+                  <pic:blipFill>
+                    <a:blip r:embed="rId22"/>
+                    <a:stretch>
+                      <a:fillRect/>
+                    </a:stretch>
+                  </pic:blipFill>
+                  <pic:spPr>
+                    <a:xfrm>
+                      <a:off x="0" y="0"/>
+                      <a:ext cx="6039921" cy="2133981"/>
+                    </a:xfrm>
+                    <a:prstGeom prst="rect">
+                      <a:avLst/>
+                    </a:prstGeom>
+                  </pic:spPr>
+                </pic:pic>
+              </a:graphicData>
+            </a:graphic>
+          </wp:inline>
+        </w:drawing>
+      </w:r>
+    </w:p>
+    <w:p>
+      <w:pPr>
+        <w:pStyle w:val="Heading3"/>
+      </w:pPr>
+      <w:r>
+        <w:t>How It Works:</w:t>
+      </w:r>
+    </w:p>
+    <w:p>
+      <w:pPr>
+        <w:pStyle w:val="NormalWeb"/>
+      </w:pPr>
+      <w:r>
+        <w:t>When the CPU needs to execute an instruction, the micro-programmed control unit fetches a sequence of microinstructions from control memory. Each microinstruction generates specific control signals to activate parts of the CPU (like registers and the ALU) for each step, allowing even complex instructions to be broken down into simple, controlled operations.</w:t>
+      </w:r>
+    </w:p>
+    <w:p>
+      <w:pPr>
+        <w:pStyle w:val="NormalWeb"/>
+        <w:rPr>
+          <w:rFonts w:ascii="Arial Black" w:hAnsi="Arial Black"/>
+          <w:sz w:val="26"/>
+          <w:szCs w:val="26"/>
+        </w:rPr>
+      </w:pPr>
+    </w:p>
+    <w:p>
+      <w:pPr>
+        <w:pStyle w:val="NormalWeb"/>
+      </w:pPr>
+    </w:p>
+    <w:p>
+      <w:pPr>
+        <w:pStyle w:val="NormalWeb"/>
+      </w:pPr>
+    </w:p>
+    <w:p>
+      <w:pPr>
+        <w:pStyle w:val="NormalWeb"/>
+      </w:pPr>
+    </w:p>
+    <w:p>
+      <w:pPr>
+        <w:pStyle w:val="NormalWeb"/>
+        <w:rPr>
+          <w:rFonts w:ascii="Arial Black" w:hAnsi="Arial Black"/>
+          <w:sz w:val="26"/>
+          <w:szCs w:val="26"/>
+        </w:rPr>
+      </w:pPr>
+      <w:r>
+        <w:lastRenderedPageBreak/>
+        <w:t>Addressing modes</w:t>
+      </w:r>
+    </w:p>
+    <w:p>
+      <w:pPr>
+        <w:spacing w:before="100" w:beforeAutospacing="1" w:after="100" w:afterAutospacing="1" w:line="240" w:lineRule="auto"/>
+        <w:rPr>
+          <w:rFonts w:ascii="Times New Roman" w:eastAsia="Times New Roman" w:hAnsi="Times New Roman" w:cs="Times New Roman"/>
+          <w:sz w:val="24"/>
+          <w:szCs w:val="24"/>
+        </w:rPr>
+      </w:pPr>
+      <w:r>
+        <w:rPr>
+          <w:rFonts w:ascii="Times New Roman" w:eastAsia="Times New Roman" w:hAnsi="Times New Roman" w:cs="Times New Roman"/>
+          <w:sz w:val="24"/>
+          <w:szCs w:val="24"/>
+        </w:rPr>
+        <w:t xml:space="preserve">Addressing modes </w:t>
+      </w:r>
+      <w:r>
+        <w:t xml:space="preserve">are different ways of giving instructions to </w:t>
+      </w:r>
+      <w:proofErr w:type="gramStart"/>
+      <w:r>
+        <w:t xml:space="preserve">the </w:t>
+      </w:r>
+      <w:r>
+        <w:rPr>
+          <w:rFonts w:ascii="Times New Roman" w:eastAsia="Times New Roman" w:hAnsi="Times New Roman" w:cs="Times New Roman"/>
+          <w:sz w:val="24"/>
+          <w:szCs w:val="24"/>
+        </w:rPr>
+        <w:t xml:space="preserve"> </w:t>
+      </w:r>
+      <w:r>
+        <w:rPr>
+          <w:rFonts w:ascii="Times New Roman" w:eastAsia="Times New Roman" w:hAnsi="Times New Roman" w:cs="Times New Roman"/>
+          <w:sz w:val="24"/>
+          <w:szCs w:val="24"/>
+        </w:rPr>
+        <w:t>CPU</w:t>
+      </w:r>
+      <w:proofErr w:type="gramEnd"/>
+      <w:r>
+        <w:rPr>
+          <w:rFonts w:ascii="Times New Roman" w:eastAsia="Times New Roman" w:hAnsi="Times New Roman" w:cs="Times New Roman"/>
+          <w:sz w:val="24"/>
+          <w:szCs w:val="24"/>
+        </w:rPr>
+        <w:t xml:space="preserve"> finds the location of the data (or operand) it needs for an instruction. Each addressing mode gives specific instructions on where to look for this data, like directly in memory, in a register, or even in the instruction itself.</w:t>
+      </w:r>
+    </w:p>
+    <w:p>
+      <w:pPr>
+        <w:spacing w:before="100" w:beforeAutospacing="1" w:after="100" w:afterAutospacing="1" w:line="240" w:lineRule="auto"/>
+        <w:rPr>
+          <w:rFonts w:ascii="Times New Roman" w:eastAsia="Times New Roman" w:hAnsi="Times New Roman" w:cs="Times New Roman"/>
+          <w:sz w:val="24"/>
+          <w:szCs w:val="24"/>
+        </w:rPr>
+      </w:pPr>
+      <w:r>
+        <w:rPr>
+          <w:rFonts w:ascii="Times New Roman" w:eastAsia="Times New Roman" w:hAnsi="Times New Roman" w:cs="Times New Roman"/>
+          <w:sz w:val="24"/>
+          <w:szCs w:val="24"/>
+        </w:rPr>
+        <w:t>In short, addressing modes help the CPU understand exactly where to find the information it needs to complete an operation.</w:t>
+      </w:r>
+    </w:p>
+    <w:p>
+      <w:pPr>
+        <w:pStyle w:val="NormalWeb"/>
+      </w:pPr>
+      <w:r>
+        <w:t>common addressing modes:</w:t>
+      </w:r>
+    </w:p>
+    <w:p>
+      <w:pPr>
+        <w:pStyle w:val="NormalWeb"/>
+        <w:numPr>
+          <w:ilvl w:val="0"/>
+          <w:numId w:val="59"/>
+        </w:numPr>
+      </w:pPr>
+      <w:r>
+        <w:t>Immediate Addressing:</w:t>
+      </w:r>
+    </w:p>
+    <w:p>
+      <w:pPr>
+        <w:pStyle w:val="NormalWeb"/>
+        <w:numPr>
+          <w:ilvl w:val="0"/>
+          <w:numId w:val="59"/>
+        </w:numPr>
+      </w:pPr>
+      <w:r>
+        <w:t>Direct Addressing:</w:t>
+      </w:r>
+    </w:p>
+    <w:p>
+      <w:pPr>
+        <w:pStyle w:val="NormalWeb"/>
+        <w:numPr>
+          <w:ilvl w:val="0"/>
+          <w:numId w:val="59"/>
+        </w:numPr>
+      </w:pPr>
+      <w:r>
+        <w:t>Indirect Addressing:</w:t>
+      </w:r>
+    </w:p>
+    <w:p>
+      <w:pPr>
+        <w:pStyle w:val="NormalWeb"/>
+        <w:numPr>
+          <w:ilvl w:val="0"/>
+          <w:numId w:val="59"/>
+        </w:numPr>
+      </w:pPr>
+      <w:r>
+        <w:t>Register Addressing:</w:t>
+      </w:r>
+    </w:p>
+    <w:p>
+      <w:pPr>
+        <w:pStyle w:val="NormalWeb"/>
+        <w:numPr>
+          <w:ilvl w:val="0"/>
+          <w:numId w:val="59"/>
+        </w:numPr>
+      </w:pPr>
+      <w:r>
+        <w:t>Register Indirect Addressing:</w:t>
+      </w:r>
+    </w:p>
+    <w:p>
+      <w:pPr>
+        <w:spacing w:before="100" w:beforeAutospacing="1" w:after="100" w:afterAutospacing="1" w:line="240" w:lineRule="auto"/>
+        <w:rPr>
+          <w:rFonts w:ascii="Times New Roman" w:eastAsia="Times New Roman" w:hAnsi="Times New Roman" w:cs="Times New Roman"/>
+          <w:sz w:val="24"/>
+          <w:szCs w:val="24"/>
+        </w:rPr>
+      </w:pPr>
+      <w:r>
+        <w:rPr>
+          <w:rFonts w:ascii="Times New Roman" w:eastAsia="Times New Roman" w:hAnsi="Times New Roman" w:cs="Times New Roman"/>
+          <w:b/>
+          <w:bCs/>
+          <w:sz w:val="24"/>
+          <w:szCs w:val="24"/>
+        </w:rPr>
+        <w:t>Immediate Addressing Mode</w:t>
+      </w:r>
+    </w:p>
+    <w:p>
+      <w:pPr>
+        <w:numPr>
+          <w:ilvl w:val="0"/>
+          <w:numId w:val="60"/>
+        </w:numPr>
+        <w:spacing w:before="100" w:beforeAutospacing="1" w:after="100" w:afterAutospacing="1" w:line="240" w:lineRule="auto"/>
+        <w:rPr>
+          <w:rFonts w:ascii="Times New Roman" w:eastAsia="Times New Roman" w:hAnsi="Times New Roman" w:cs="Times New Roman"/>
+          <w:sz w:val="24"/>
+          <w:szCs w:val="24"/>
+        </w:rPr>
+      </w:pPr>
+      <w:r>
+        <w:rPr>
+          <w:rFonts w:ascii="Times New Roman" w:eastAsia="Times New Roman" w:hAnsi="Times New Roman" w:cs="Times New Roman"/>
+          <w:b/>
+          <w:bCs/>
+          <w:sz w:val="24"/>
+          <w:szCs w:val="24"/>
+        </w:rPr>
+        <w:t>Definition</w:t>
+      </w:r>
+      <w:r>
+        <w:rPr>
+          <w:rFonts w:ascii="Times New Roman" w:eastAsia="Times New Roman" w:hAnsi="Times New Roman" w:cs="Times New Roman"/>
+          <w:sz w:val="24"/>
+          <w:szCs w:val="24"/>
+        </w:rPr>
+        <w:t>: The operand is given directly in the instruction.</w:t>
+      </w:r>
+    </w:p>
+    <w:p>
+      <w:pPr>
+        <w:numPr>
+          <w:ilvl w:val="0"/>
+          <w:numId w:val="60"/>
+        </w:numPr>
+        <w:spacing w:before="100" w:beforeAutospacing="1" w:after="100" w:afterAutospacing="1" w:line="240" w:lineRule="auto"/>
+        <w:rPr>
+          <w:rFonts w:ascii="Times New Roman" w:eastAsia="Times New Roman" w:hAnsi="Times New Roman" w:cs="Times New Roman"/>
+          <w:sz w:val="24"/>
+          <w:szCs w:val="24"/>
+        </w:rPr>
+      </w:pPr>
+      <w:r>
+        <w:rPr>
+          <w:rFonts w:ascii="Times New Roman" w:eastAsia="Times New Roman" w:hAnsi="Times New Roman" w:cs="Times New Roman"/>
+          <w:b/>
+          <w:bCs/>
+          <w:sz w:val="24"/>
+          <w:szCs w:val="24"/>
+        </w:rPr>
+        <w:t>Example</w:t>
+      </w:r>
+      <w:r>
+        <w:rPr>
+          <w:rFonts w:ascii="Times New Roman" w:eastAsia="Times New Roman" w:hAnsi="Times New Roman" w:cs="Times New Roman"/>
+          <w:sz w:val="24"/>
+          <w:szCs w:val="24"/>
+        </w:rPr>
+        <w:t xml:space="preserve">: </w:t>
+      </w:r>
+      <w:r>
+        <w:rPr>
+          <w:rFonts w:ascii="Courier New" w:eastAsia="Times New Roman" w:hAnsi="Courier New" w:cs="Courier New"/>
+          <w:sz w:val="20"/>
+          <w:szCs w:val="20"/>
+        </w:rPr>
+        <w:t>MOV R1, #10</w:t>
+      </w:r>
+      <w:r>
+        <w:rPr>
+          <w:rFonts w:ascii="Times New Roman" w:eastAsia="Times New Roman" w:hAnsi="Times New Roman" w:cs="Times New Roman"/>
+          <w:sz w:val="24"/>
+          <w:szCs w:val="24"/>
+        </w:rPr>
+        <w:br/>
+        <w:t xml:space="preserve">This means the value </w:t>
+      </w:r>
+      <w:r>
+        <w:rPr>
+          <w:rFonts w:ascii="Courier New" w:eastAsia="Times New Roman" w:hAnsi="Courier New" w:cs="Courier New"/>
+          <w:sz w:val="20"/>
+          <w:szCs w:val="20"/>
+        </w:rPr>
+        <w:t>10</w:t>
+      </w:r>
+      <w:r>
+        <w:rPr>
+          <w:rFonts w:ascii="Times New Roman" w:eastAsia="Times New Roman" w:hAnsi="Times New Roman" w:cs="Times New Roman"/>
+          <w:sz w:val="24"/>
+          <w:szCs w:val="24"/>
+        </w:rPr>
+        <w:t xml:space="preserve"> is moved directly to </w:t>
+      </w:r>
+      <w:r>
+        <w:rPr>
+          <w:rFonts w:ascii="Courier New" w:eastAsia="Times New Roman" w:hAnsi="Courier New" w:cs="Courier New"/>
+          <w:sz w:val="20"/>
+          <w:szCs w:val="20"/>
+        </w:rPr>
+        <w:t>R1</w:t>
+      </w:r>
+      <w:r>
+        <w:rPr>
+          <w:rFonts w:ascii="Times New Roman" w:eastAsia="Times New Roman" w:hAnsi="Times New Roman" w:cs="Times New Roman"/>
+          <w:sz w:val="24"/>
+          <w:szCs w:val="24"/>
+        </w:rPr>
+        <w:t xml:space="preserve">. Here, </w:t>
+      </w:r>
+      <w:r>
+        <w:rPr>
+          <w:rFonts w:ascii="Courier New" w:eastAsia="Times New Roman" w:hAnsi="Courier New" w:cs="Courier New"/>
+          <w:sz w:val="20"/>
+          <w:szCs w:val="20"/>
+        </w:rPr>
+        <w:t>#10</w:t>
+      </w:r>
+      <w:r>
+        <w:rPr>
+          <w:rFonts w:ascii="Times New Roman" w:eastAsia="Times New Roman" w:hAnsi="Times New Roman" w:cs="Times New Roman"/>
+          <w:sz w:val="24"/>
+          <w:szCs w:val="24"/>
+        </w:rPr>
+        <w:t xml:space="preserve"> is an immediate operand.</w:t>
+      </w:r>
+    </w:p>
+    <w:p>
+      <w:pPr>
+        <w:spacing w:before="100" w:beforeAutospacing="1" w:after="100" w:afterAutospacing="1" w:line="240" w:lineRule="auto"/>
+        <w:rPr>
+          <w:rFonts w:ascii="Times New Roman" w:eastAsia="Times New Roman" w:hAnsi="Times New Roman" w:cs="Times New Roman"/>
+          <w:sz w:val="24"/>
+          <w:szCs w:val="24"/>
+        </w:rPr>
+      </w:pPr>
+      <w:r>
+        <w:rPr>
+          <w:rFonts w:ascii="Times New Roman" w:eastAsia="Times New Roman" w:hAnsi="Times New Roman" w:cs="Times New Roman"/>
+          <w:b/>
+          <w:bCs/>
+          <w:sz w:val="24"/>
+          <w:szCs w:val="24"/>
+        </w:rPr>
+        <w:t>Direct (Absolute) Addressing Mode</w:t>
+      </w:r>
+    </w:p>
+    <w:p>
+      <w:pPr>
+        <w:numPr>
+          <w:ilvl w:val="0"/>
+          <w:numId w:val="61"/>
+        </w:numPr>
+        <w:spacing w:before="100" w:beforeAutospacing="1" w:after="100" w:afterAutospacing="1" w:line="240" w:lineRule="auto"/>
+        <w:rPr>
+          <w:rFonts w:ascii="Times New Roman" w:eastAsia="Times New Roman" w:hAnsi="Times New Roman" w:cs="Times New Roman"/>
+          <w:sz w:val="24"/>
+          <w:szCs w:val="24"/>
+        </w:rPr>
+      </w:pPr>
+      <w:r>
+        <w:rPr>
+          <w:rFonts w:ascii="Times New Roman" w:eastAsia="Times New Roman" w:hAnsi="Times New Roman" w:cs="Times New Roman"/>
+          <w:b/>
+          <w:bCs/>
+          <w:sz w:val="24"/>
+          <w:szCs w:val="24"/>
+        </w:rPr>
+        <w:t>Definition</w:t>
+      </w:r>
+      <w:r>
+        <w:rPr>
+          <w:rFonts w:ascii="Times New Roman" w:eastAsia="Times New Roman" w:hAnsi="Times New Roman" w:cs="Times New Roman"/>
+          <w:sz w:val="24"/>
+          <w:szCs w:val="24"/>
+        </w:rPr>
+        <w:t>: The address of the operand is specified directly in the instruction.</w:t>
+      </w:r>
+    </w:p>
+    <w:p>
+      <w:pPr>
+        <w:numPr>
+          <w:ilvl w:val="0"/>
+          <w:numId w:val="61"/>
+        </w:numPr>
+        <w:spacing w:before="100" w:beforeAutospacing="1" w:after="100" w:afterAutospacing="1" w:line="240" w:lineRule="auto"/>
+        <w:rPr>
+          <w:rFonts w:ascii="Times New Roman" w:eastAsia="Times New Roman" w:hAnsi="Times New Roman" w:cs="Times New Roman"/>
+          <w:sz w:val="24"/>
+          <w:szCs w:val="24"/>
+        </w:rPr>
+      </w:pPr>
+      <w:r>
+        <w:rPr>
+          <w:rFonts w:ascii="Times New Roman" w:eastAsia="Times New Roman" w:hAnsi="Times New Roman" w:cs="Times New Roman"/>
+          <w:b/>
+          <w:bCs/>
+          <w:sz w:val="24"/>
+          <w:szCs w:val="24"/>
+        </w:rPr>
+        <w:t>Example</w:t>
+      </w:r>
+      <w:r>
+        <w:rPr>
+          <w:rFonts w:ascii="Times New Roman" w:eastAsia="Times New Roman" w:hAnsi="Times New Roman" w:cs="Times New Roman"/>
+          <w:sz w:val="24"/>
+          <w:szCs w:val="24"/>
+        </w:rPr>
+        <w:t xml:space="preserve">: </w:t>
+      </w:r>
+      <w:r>
+        <w:rPr>
+          <w:rFonts w:ascii="Courier New" w:eastAsia="Times New Roman" w:hAnsi="Courier New" w:cs="Courier New"/>
+          <w:sz w:val="20"/>
+          <w:szCs w:val="20"/>
+        </w:rPr>
+        <w:t>MOV R1, [1000]</w:t>
+      </w:r>
+      <w:r>
+        <w:rPr>
+          <w:rFonts w:ascii="Times New Roman" w:eastAsia="Times New Roman" w:hAnsi="Times New Roman" w:cs="Times New Roman"/>
+          <w:sz w:val="24"/>
+          <w:szCs w:val="24"/>
+        </w:rPr>
+        <w:br/>
+        <w:t xml:space="preserve">This moves the value from memory location </w:t>
+      </w:r>
+      <w:r>
+        <w:rPr>
+          <w:rFonts w:ascii="Courier New" w:eastAsia="Times New Roman" w:hAnsi="Courier New" w:cs="Courier New"/>
+          <w:sz w:val="20"/>
+          <w:szCs w:val="20"/>
+        </w:rPr>
+        <w:t>1000</w:t>
+      </w:r>
+      <w:r>
+        <w:rPr>
+          <w:rFonts w:ascii="Times New Roman" w:eastAsia="Times New Roman" w:hAnsi="Times New Roman" w:cs="Times New Roman"/>
+          <w:sz w:val="24"/>
+          <w:szCs w:val="24"/>
+        </w:rPr>
+        <w:t xml:space="preserve"> to </w:t>
+      </w:r>
+      <w:r>
+        <w:rPr>
+          <w:rFonts w:ascii="Courier New" w:eastAsia="Times New Roman" w:hAnsi="Courier New" w:cs="Courier New"/>
+          <w:sz w:val="20"/>
+          <w:szCs w:val="20"/>
+        </w:rPr>
+        <w:t>R1</w:t>
+      </w:r>
+      <w:r>
+        <w:rPr>
+          <w:rFonts w:ascii="Times New Roman" w:eastAsia="Times New Roman" w:hAnsi="Times New Roman" w:cs="Times New Roman"/>
+          <w:sz w:val="24"/>
+          <w:szCs w:val="24"/>
+        </w:rPr>
+        <w:t>.</w:t>
+      </w:r>
+    </w:p>
+    <w:p>
+      <w:pPr>
+        <w:spacing w:before="100" w:beforeAutospacing="1" w:after="100" w:afterAutospacing="1" w:line="240" w:lineRule="auto"/>
+        <w:rPr>
+          <w:rFonts w:ascii="Times New Roman" w:eastAsia="Times New Roman" w:hAnsi="Times New Roman" w:cs="Times New Roman"/>
+          <w:sz w:val="24"/>
+          <w:szCs w:val="24"/>
+        </w:rPr>
+      </w:pPr>
+      <w:r>
+        <w:rPr>
+          <w:rFonts w:ascii="Times New Roman" w:eastAsia="Times New Roman" w:hAnsi="Times New Roman" w:cs="Times New Roman"/>
+          <w:b/>
+          <w:bCs/>
+          <w:sz w:val="24"/>
+          <w:szCs w:val="24"/>
+        </w:rPr>
+        <w:t>Indirect Addressing:</w:t>
+      </w:r>
+    </w:p>
+    <w:p>
+      <w:pPr>
+        <w:numPr>
+          <w:ilvl w:val="0"/>
+          <w:numId w:val="62"/>
+        </w:numPr>
+        <w:spacing w:before="100" w:beforeAutospacing="1" w:after="100" w:afterAutospacing="1" w:line="240" w:lineRule="auto"/>
+        <w:rPr>
+          <w:rFonts w:ascii="Times New Roman" w:eastAsia="Times New Roman" w:hAnsi="Times New Roman" w:cs="Times New Roman"/>
+          <w:sz w:val="24"/>
+          <w:szCs w:val="24"/>
+        </w:rPr>
+      </w:pPr>
+      <w:r>
+        <w:rPr>
+          <w:rFonts w:ascii="Times New Roman" w:eastAsia="Times New Roman" w:hAnsi="Times New Roman" w:cs="Times New Roman"/>
+          <w:sz w:val="24"/>
+          <w:szCs w:val="24"/>
+        </w:rPr>
+        <w:t>The address of the operand is stored in a memory location, and the address of that memory location is specified in the instruction.</w:t>
+      </w:r>
+    </w:p>
+    <w:p>
+      <w:pPr>
+        <w:numPr>
+          <w:ilvl w:val="0"/>
+          <w:numId w:val="62"/>
+        </w:numPr>
+        <w:spacing w:before="100" w:beforeAutospacing="1" w:after="100" w:afterAutospacing="1" w:line="240" w:lineRule="auto"/>
+        <w:rPr>
+          <w:rFonts w:ascii="Times New Roman" w:eastAsia="Times New Roman" w:hAnsi="Times New Roman" w:cs="Times New Roman"/>
+          <w:sz w:val="24"/>
+          <w:szCs w:val="24"/>
+        </w:rPr>
+      </w:pPr>
+      <w:r>
+        <w:rPr>
+          <w:rFonts w:ascii="Times New Roman" w:eastAsia="Times New Roman" w:hAnsi="Times New Roman" w:cs="Times New Roman"/>
+          <w:sz w:val="24"/>
+          <w:szCs w:val="24"/>
+        </w:rPr>
+        <w:t xml:space="preserve">Example: </w:t>
+      </w:r>
+      <w:r>
+        <w:rPr>
+          <w:rFonts w:ascii="Courier New" w:eastAsia="Times New Roman" w:hAnsi="Courier New" w:cs="Courier New"/>
+          <w:sz w:val="20"/>
+          <w:szCs w:val="20"/>
+        </w:rPr>
+        <w:t>LOAD R3, (200)</w:t>
+      </w:r>
+      <w:r>
+        <w:rPr>
+          <w:rFonts w:ascii="Times New Roman" w:eastAsia="Times New Roman" w:hAnsi="Times New Roman" w:cs="Times New Roman"/>
+          <w:sz w:val="24"/>
+          <w:szCs w:val="24"/>
+        </w:rPr>
+        <w:t xml:space="preserve"> (Load the value at the memory location whose address is stored at memory location 200 into register R3)</w:t>
+      </w:r>
+    </w:p>
+    <w:p>
+      <w:pPr>
+        <w:spacing w:before="100" w:beforeAutospacing="1" w:after="100" w:afterAutospacing="1" w:line="240" w:lineRule="auto"/>
+        <w:rPr>
+          <w:rFonts w:ascii="Times New Roman" w:eastAsia="Times New Roman" w:hAnsi="Times New Roman" w:cs="Times New Roman"/>
+          <w:sz w:val="24"/>
+          <w:szCs w:val="24"/>
+        </w:rPr>
+      </w:pPr>
+      <w:r>
+        <w:rPr>
+          <w:rFonts w:ascii="Times New Roman" w:eastAsia="Times New Roman" w:hAnsi="Times New Roman" w:cs="Times New Roman"/>
+          <w:b/>
+          <w:bCs/>
+          <w:sz w:val="24"/>
+          <w:szCs w:val="24"/>
+        </w:rPr>
+        <w:t>Register Addressing:</w:t>
+      </w:r>
+    </w:p>
+    <w:p>
+      <w:pPr>
+        <w:numPr>
+          <w:ilvl w:val="0"/>
+          <w:numId w:val="63"/>
+        </w:numPr>
+        <w:spacing w:before="100" w:beforeAutospacing="1" w:after="100" w:afterAutospacing="1" w:line="240" w:lineRule="auto"/>
+        <w:rPr>
+          <w:rFonts w:ascii="Times New Roman" w:eastAsia="Times New Roman" w:hAnsi="Times New Roman" w:cs="Times New Roman"/>
+          <w:sz w:val="24"/>
+          <w:szCs w:val="24"/>
+        </w:rPr>
+      </w:pPr>
+      <w:r>
+        <w:rPr>
+          <w:rFonts w:ascii="Times New Roman" w:eastAsia="Times New Roman" w:hAnsi="Times New Roman" w:cs="Times New Roman"/>
+          <w:sz w:val="24"/>
+          <w:szCs w:val="24"/>
+        </w:rPr>
+        <w:t>The operand is stored in a register.</w:t>
+      </w:r>
+    </w:p>
+    <w:p>
+      <w:pPr>
+        <w:numPr>
+          <w:ilvl w:val="0"/>
+          <w:numId w:val="63"/>
+        </w:numPr>
+        <w:spacing w:before="100" w:beforeAutospacing="1" w:after="100" w:afterAutospacing="1" w:line="240" w:lineRule="auto"/>
+        <w:rPr>
+          <w:rFonts w:ascii="Times New Roman" w:eastAsia="Times New Roman" w:hAnsi="Times New Roman" w:cs="Times New Roman"/>
+          <w:sz w:val="24"/>
+          <w:szCs w:val="24"/>
+        </w:rPr>
+      </w:pPr>
+      <w:r>
+        <w:rPr>
+          <w:rFonts w:ascii="Times New Roman" w:eastAsia="Times New Roman" w:hAnsi="Times New Roman" w:cs="Times New Roman"/>
+          <w:sz w:val="24"/>
+          <w:szCs w:val="24"/>
+        </w:rPr>
+        <w:t xml:space="preserve">Example: </w:t>
+      </w:r>
+      <w:r>
+        <w:rPr>
+          <w:rFonts w:ascii="Courier New" w:eastAsia="Times New Roman" w:hAnsi="Courier New" w:cs="Courier New"/>
+          <w:sz w:val="20"/>
+          <w:szCs w:val="20"/>
+        </w:rPr>
+        <w:t>ADD R4, R5</w:t>
+      </w:r>
+      <w:r>
+        <w:rPr>
+          <w:rFonts w:ascii="Times New Roman" w:eastAsia="Times New Roman" w:hAnsi="Times New Roman" w:cs="Times New Roman"/>
+          <w:sz w:val="24"/>
+          <w:szCs w:val="24"/>
+        </w:rPr>
+        <w:t xml:space="preserve"> (Add the contents of register R5 to register R4)</w:t>
+      </w:r>
+    </w:p>
+    <w:p>
+      <w:pPr>
+        <w:spacing w:before="100" w:beforeAutospacing="1" w:after="100" w:afterAutospacing="1" w:line="240" w:lineRule="auto"/>
+        <w:rPr>
+          <w:rFonts w:ascii="Times New Roman" w:eastAsia="Times New Roman" w:hAnsi="Times New Roman" w:cs="Times New Roman"/>
+          <w:b/>
+          <w:bCs/>
+          <w:sz w:val="24"/>
+          <w:szCs w:val="24"/>
+        </w:rPr>
+      </w:pPr>
+    </w:p>
+    <w:p>
+      <w:pPr>
+        <w:spacing w:before="100" w:beforeAutospacing="1" w:after="100" w:afterAutospacing="1" w:line="240" w:lineRule="auto"/>
+        <w:rPr>
+          <w:rFonts w:ascii="Times New Roman" w:eastAsia="Times New Roman" w:hAnsi="Times New Roman" w:cs="Times New Roman"/>
+          <w:sz w:val="24"/>
+          <w:szCs w:val="24"/>
+        </w:rPr>
+      </w:pPr>
+      <w:r>
+        <w:rPr>
+          <w:rFonts w:ascii="Times New Roman" w:eastAsia="Times New Roman" w:hAnsi="Times New Roman" w:cs="Times New Roman"/>
+          <w:b/>
+          <w:bCs/>
+          <w:sz w:val="24"/>
+          <w:szCs w:val="24"/>
+        </w:rPr>
+        <w:t>Register Indirect Addressing:</w:t>
+      </w:r>
+    </w:p>
+    <w:p>
+      <w:pPr>
+        <w:numPr>
+          <w:ilvl w:val="0"/>
+          <w:numId w:val="64"/>
+        </w:numPr>
+        <w:spacing w:before="100" w:beforeAutospacing="1" w:after="100" w:afterAutospacing="1" w:line="240" w:lineRule="auto"/>
+        <w:rPr>
+          <w:rFonts w:ascii="Times New Roman" w:eastAsia="Times New Roman" w:hAnsi="Times New Roman" w:cs="Times New Roman"/>
+          <w:sz w:val="24"/>
+          <w:szCs w:val="24"/>
+        </w:rPr>
+      </w:pPr>
+      <w:r>
+        <w:rPr>
+          <w:rFonts w:ascii="Times New Roman" w:eastAsia="Times New Roman" w:hAnsi="Times New Roman" w:cs="Times New Roman"/>
+          <w:sz w:val="24"/>
+          <w:szCs w:val="24"/>
+        </w:rPr>
+        <w:t>The address of the operand is stored in a register.</w:t>
+      </w:r>
+    </w:p>
+    <w:p>
+      <w:pPr>
+        <w:numPr>
+          <w:ilvl w:val="0"/>
+          <w:numId w:val="64"/>
+        </w:numPr>
+        <w:spacing w:before="100" w:beforeAutospacing="1" w:after="100" w:afterAutospacing="1" w:line="240" w:lineRule="auto"/>
+        <w:rPr>
+          <w:rFonts w:ascii="Times New Roman" w:eastAsia="Times New Roman" w:hAnsi="Times New Roman" w:cs="Times New Roman"/>
+          <w:sz w:val="24"/>
+          <w:szCs w:val="24"/>
+        </w:rPr>
+      </w:pPr>
+      <w:r>
+        <w:rPr>
+          <w:rFonts w:ascii="Times New Roman" w:eastAsia="Times New Roman" w:hAnsi="Times New Roman" w:cs="Times New Roman"/>
+          <w:sz w:val="24"/>
+          <w:szCs w:val="24"/>
+        </w:rPr>
+        <w:t xml:space="preserve">Example: </w:t>
+      </w:r>
+      <w:r>
+        <w:rPr>
+          <w:rFonts w:ascii="Courier New" w:eastAsia="Times New Roman" w:hAnsi="Courier New" w:cs="Courier New"/>
+          <w:sz w:val="20"/>
+          <w:szCs w:val="20"/>
+        </w:rPr>
+        <w:t>LOAD R6, (R7)</w:t>
+      </w:r>
+      <w:r>
+        <w:rPr>
+          <w:rFonts w:ascii="Times New Roman" w:eastAsia="Times New Roman" w:hAnsi="Times New Roman" w:cs="Times New Roman"/>
+          <w:sz w:val="24"/>
+          <w:szCs w:val="24"/>
+        </w:rPr>
+        <w:t xml:space="preserve"> (Load the value at the memory location whose address is stored in register R7 into register R6)</w:t>
+      </w:r>
+    </w:p>
+    <w:p>
+      <w:pPr>
+        <w:pStyle w:val="NormalWeb"/>
+        <w:rPr>
+          <w:b/>
+          <w:bCs/>
+        </w:rPr>
+      </w:pPr>
+      <w:r>
+        <w:rPr>
+          <w:b/>
+          <w:bCs/>
+        </w:rPr>
+        <w:lastRenderedPageBreak/>
+        <w:t>Explain the data transfer and manipulation instruction with example.</w:t>
+      </w:r>
+    </w:p>
+    <w:p>
+      <w:pPr>
+        <w:pStyle w:val="NormalWeb"/>
+      </w:pPr>
+    </w:p>
+    <w:p>
+      <w:pPr>
+        <w:pStyle w:val="NormalWeb"/>
+      </w:pPr>
+    </w:p>
+    <w:p>
+      <w:pPr>
+        <w:pStyle w:val="NormalWeb"/>
+      </w:pPr>
+      <w:r>
+        <w:t>Data transfer and manipulation instructions are essential part of assembly language programming. These instructions are used to move data between registers, memory, and I/O devices, as well as to perform operations on that data.</w:t>
+      </w:r>
+    </w:p>
+    <w:p>
+      <w:pPr>
+        <w:pStyle w:val="NormalWeb"/>
+      </w:pPr>
+      <w:r>
+        <w:t>Data Transfer Instructions</w:t>
+      </w:r>
+    </w:p>
+    <w:p>
+      <w:pPr>
+        <w:pStyle w:val="NormalWeb"/>
+      </w:pPr>
+      <w:r>
+        <w:t>Data Manipulation Instructions</w:t>
+      </w:r>
+    </w:p>
+    <w:p>
+      <w:pPr>
+        <w:pStyle w:val="NormalWeb"/>
+      </w:pPr>
+    </w:p>
+    <w:p>
+      <w:pPr>
+        <w:pStyle w:val="NormalWeb"/>
+      </w:pPr>
+    </w:p>
+    <w:p>
+      <w:pPr>
+        <w:pStyle w:val="NormalWeb"/>
+      </w:pPr>
+      <w:r>
+        <w:t>Data Transfer Instructions</w:t>
+      </w:r>
+    </w:p>
+    <w:p>
+      <w:pPr>
+        <w:pStyle w:val="NormalWeb"/>
+      </w:pPr>
+      <w:r>
+        <w:t>These instructions are used to move data from one location to another</w:t>
+      </w:r>
+      <w:r>
+        <w:t>.</w:t>
+      </w:r>
+    </w:p>
+    <w:p>
+      <w:pPr>
+        <w:spacing w:before="100" w:beforeAutospacing="1" w:after="100" w:afterAutospacing="1" w:line="240" w:lineRule="auto"/>
+        <w:rPr>
+          <w:rFonts w:ascii="Times New Roman" w:eastAsia="Times New Roman" w:hAnsi="Times New Roman" w:cs="Times New Roman"/>
+          <w:sz w:val="24"/>
+          <w:szCs w:val="24"/>
+        </w:rPr>
+      </w:pPr>
+      <w:r>
+        <w:rPr>
+          <w:rFonts w:ascii="Times New Roman" w:eastAsia="Times New Roman" w:hAnsi="Times New Roman" w:cs="Times New Roman"/>
+          <w:b/>
+          <w:bCs/>
+          <w:sz w:val="24"/>
+          <w:szCs w:val="24"/>
+        </w:rPr>
+        <w:t>Common Data Transfer Instructions:</w:t>
+      </w:r>
+    </w:p>
+    <w:p>
+      <w:pPr>
+        <w:numPr>
+          <w:ilvl w:val="0"/>
+          <w:numId w:val="65"/>
+        </w:numPr>
+        <w:spacing w:before="100" w:beforeAutospacing="1" w:after="100" w:afterAutospacing="1" w:line="240" w:lineRule="auto"/>
+        <w:rPr>
+          <w:rFonts w:ascii="Times New Roman" w:eastAsia="Times New Roman" w:hAnsi="Times New Roman" w:cs="Times New Roman"/>
+          <w:sz w:val="24"/>
+          <w:szCs w:val="24"/>
+        </w:rPr>
+      </w:pPr>
+      <w:r>
+        <w:rPr>
+          <w:rFonts w:ascii="Times New Roman" w:eastAsia="Times New Roman" w:hAnsi="Times New Roman" w:cs="Times New Roman"/>
+          <w:b/>
+          <w:bCs/>
+          <w:sz w:val="24"/>
+          <w:szCs w:val="24"/>
+        </w:rPr>
+        <w:t>LOAD</w:t>
+      </w:r>
+      <w:r>
+        <w:rPr>
+          <w:rFonts w:ascii="Times New Roman" w:eastAsia="Times New Roman" w:hAnsi="Times New Roman" w:cs="Times New Roman"/>
+          <w:sz w:val="24"/>
+          <w:szCs w:val="24"/>
+        </w:rPr>
+        <w:t xml:space="preserve">: </w:t>
+      </w:r>
+      <w:r>
+        <w:t>This instruction moves data from memory to a register.</w:t>
+      </w:r>
+    </w:p>
+    <w:p>
+      <w:pPr>
+        <w:numPr>
+          <w:ilvl w:val="0"/>
+          <w:numId w:val="65"/>
+        </w:numPr>
+        <w:spacing w:before="100" w:beforeAutospacing="1" w:after="100" w:afterAutospacing="1" w:line="240" w:lineRule="auto"/>
+        <w:rPr>
+          <w:rFonts w:ascii="Times New Roman" w:eastAsia="Times New Roman" w:hAnsi="Times New Roman" w:cs="Times New Roman"/>
+          <w:sz w:val="24"/>
+          <w:szCs w:val="24"/>
+        </w:rPr>
+      </w:pPr>
+      <w:r>
+        <w:rPr>
+          <w:rFonts w:ascii="Times New Roman" w:eastAsia="Times New Roman" w:hAnsi="Times New Roman" w:cs="Times New Roman"/>
+          <w:b/>
+          <w:bCs/>
+          <w:sz w:val="24"/>
+          <w:szCs w:val="24"/>
+        </w:rPr>
+        <w:t>STORE</w:t>
+      </w:r>
+      <w:r>
+        <w:t xml:space="preserve"> </w:t>
+      </w:r>
+      <w:r>
+        <w:t>This instruction moves data from a register to memory.</w:t>
+      </w:r>
+    </w:p>
+    <w:p>
+      <w:pPr>
+        <w:numPr>
+          <w:ilvl w:val="0"/>
+          <w:numId w:val="65"/>
+        </w:numPr>
+        <w:spacing w:before="100" w:beforeAutospacing="1" w:after="100" w:afterAutospacing="1" w:line="240" w:lineRule="auto"/>
+        <w:rPr>
+          <w:rFonts w:ascii="Times New Roman" w:eastAsia="Times New Roman" w:hAnsi="Times New Roman" w:cs="Times New Roman"/>
+          <w:sz w:val="24"/>
+          <w:szCs w:val="24"/>
+        </w:rPr>
+      </w:pPr>
+      <w:r>
+        <w:rPr>
+          <w:rFonts w:ascii="Times New Roman" w:eastAsia="Times New Roman" w:hAnsi="Times New Roman" w:cs="Times New Roman"/>
+          <w:b/>
+          <w:bCs/>
+          <w:sz w:val="24"/>
+          <w:szCs w:val="24"/>
+        </w:rPr>
+        <w:t>MOVE</w:t>
+      </w:r>
+      <w:r>
+        <w:rPr>
+          <w:rFonts w:ascii="Times New Roman" w:eastAsia="Times New Roman" w:hAnsi="Times New Roman" w:cs="Times New Roman"/>
+          <w:sz w:val="24"/>
+          <w:szCs w:val="24"/>
+        </w:rPr>
+        <w:t xml:space="preserve">: </w:t>
+      </w:r>
+      <w:r>
+        <w:t>This instruction moves data between registers.</w:t>
+      </w:r>
+    </w:p>
+    <w:p>
+      <w:pPr>
+        <w:numPr>
+          <w:ilvl w:val="0"/>
+          <w:numId w:val="65"/>
+        </w:numPr>
+        <w:spacing w:before="100" w:beforeAutospacing="1" w:after="100" w:afterAutospacing="1" w:line="240" w:lineRule="auto"/>
+        <w:rPr>
+          <w:rFonts w:ascii="Times New Roman" w:eastAsia="Times New Roman" w:hAnsi="Times New Roman" w:cs="Times New Roman"/>
+          <w:sz w:val="24"/>
+          <w:szCs w:val="24"/>
+        </w:rPr>
+      </w:pPr>
+      <w:r>
+        <w:rPr>
+          <w:rFonts w:ascii="Times New Roman" w:eastAsia="Times New Roman" w:hAnsi="Times New Roman" w:cs="Times New Roman"/>
+          <w:b/>
+          <w:bCs/>
+          <w:sz w:val="24"/>
+          <w:szCs w:val="24"/>
+        </w:rPr>
+        <w:t>PUSH</w:t>
+      </w:r>
+      <w:r>
+        <w:rPr>
+          <w:rFonts w:ascii="Times New Roman" w:eastAsia="Times New Roman" w:hAnsi="Times New Roman" w:cs="Times New Roman"/>
+          <w:sz w:val="24"/>
+          <w:szCs w:val="24"/>
+        </w:rPr>
+        <w:t>: Transfer data onto the stack.</w:t>
+      </w:r>
+    </w:p>
+    <w:p>
+      <w:pPr>
+        <w:numPr>
+          <w:ilvl w:val="0"/>
+          <w:numId w:val="65"/>
+        </w:numPr>
+        <w:spacing w:before="100" w:beforeAutospacing="1" w:after="100" w:afterAutospacing="1" w:line="240" w:lineRule="auto"/>
+        <w:rPr>
+          <w:rFonts w:ascii="Times New Roman" w:eastAsia="Times New Roman" w:hAnsi="Times New Roman" w:cs="Times New Roman"/>
+          <w:sz w:val="24"/>
+          <w:szCs w:val="24"/>
+        </w:rPr>
+      </w:pPr>
+      <w:r>
+        <w:rPr>
+          <w:rFonts w:ascii="Times New Roman" w:eastAsia="Times New Roman" w:hAnsi="Times New Roman" w:cs="Times New Roman"/>
+          <w:b/>
+          <w:bCs/>
+          <w:sz w:val="24"/>
+          <w:szCs w:val="24"/>
+        </w:rPr>
+        <w:t>POP</w:t>
+      </w:r>
+      <w:r>
+        <w:rPr>
+          <w:rFonts w:ascii="Times New Roman" w:eastAsia="Times New Roman" w:hAnsi="Times New Roman" w:cs="Times New Roman"/>
+          <w:sz w:val="24"/>
+          <w:szCs w:val="24"/>
+        </w:rPr>
+        <w:t>: Transfer data from the stack back into a register or memory.</w:t>
+      </w:r>
+    </w:p>
+    <w:p>
+      <w:pPr>
+        <w:pStyle w:val="NormalWeb"/>
+        <w:rPr>
+          <w:rFonts w:ascii="Nunito" w:hAnsi="Nunito"/>
+          <w:sz w:val="26"/>
+          <w:szCs w:val="26"/>
+        </w:rPr>
+      </w:pPr>
+      <w:r>
+        <w:rPr>
+          <w:rFonts w:ascii="Nunito" w:hAnsi="Nunito"/>
+          <w:sz w:val="26"/>
+          <w:szCs w:val="26"/>
+        </w:rPr>
+        <w:t>Example:</w:t>
+      </w:r>
+    </w:p>
+    <w:p>
+      <w:pPr>
+        <w:pStyle w:val="NormalWeb"/>
+      </w:pPr>
+      <w:r>
+        <w:t xml:space="preserve">LD R1, [0x1000]: This instruction </w:t>
+      </w:r>
+      <w:r>
+        <w:rPr>
+          <w:b/>
+          <w:bCs/>
+        </w:rPr>
+        <w:t>Load</w:t>
+      </w:r>
+      <w:r>
+        <w:t xml:space="preserve"> </w:t>
+      </w:r>
+      <w:r>
+        <w:t xml:space="preserve">the data from memory </w:t>
+      </w:r>
+      <w:r>
+        <w:t xml:space="preserve">address </w:t>
+      </w:r>
+      <w:r>
+        <w:t xml:space="preserve">0x1000 into register </w:t>
+      </w:r>
+      <w:r>
+        <w:rPr>
+          <w:rStyle w:val="HTMLCode"/>
+        </w:rPr>
+        <w:t>R1</w:t>
+      </w:r>
+      <w:r>
+        <w:t>.</w:t>
+      </w:r>
+    </w:p>
+    <w:p>
+      <w:pPr>
+        <w:pStyle w:val="NormalWeb"/>
+      </w:pPr>
+      <w:r>
+        <w:t>ST R2, [0x2000</w:t>
+      </w:r>
+      <w:r>
+        <w:t>]:</w:t>
+      </w:r>
+      <w:r>
+        <w:t xml:space="preserve"> This instruction </w:t>
+      </w:r>
+      <w:r>
+        <w:rPr>
+          <w:b/>
+          <w:bCs/>
+        </w:rPr>
+        <w:t>Store</w:t>
+      </w:r>
+      <w:r>
+        <w:t xml:space="preserve"> </w:t>
+      </w:r>
+      <w:r>
+        <w:t xml:space="preserve">the data from register </w:t>
+      </w:r>
+      <w:r>
+        <w:rPr>
+          <w:rStyle w:val="HTMLCode"/>
+        </w:rPr>
+        <w:t>R2</w:t>
+      </w:r>
+      <w:r>
+        <w:t xml:space="preserve"> into memory address 0x2000.</w:t>
+      </w:r>
+    </w:p>
+    <w:p>
+      <w:pPr>
+        <w:pStyle w:val="NormalWeb"/>
+      </w:pPr>
+      <w:r>
+        <w:t xml:space="preserve">MOV R3, R4: This instruction </w:t>
+      </w:r>
+      <w:r>
+        <w:rPr>
+          <w:b/>
+          <w:bCs/>
+        </w:rPr>
+        <w:t>Copy</w:t>
+      </w:r>
+      <w:r>
+        <w:t xml:space="preserve"> </w:t>
+      </w:r>
+      <w:r>
+        <w:t>the value from Register R3 to Register R4.</w:t>
+      </w:r>
+    </w:p>
+    <w:p>
+      <w:pPr>
+        <w:pStyle w:val="NormalWeb"/>
+        <w:rPr>
+          <w:rFonts w:ascii="Nunito" w:hAnsi="Nunito"/>
+          <w:sz w:val="26"/>
+          <w:szCs w:val="26"/>
+        </w:rPr>
+      </w:pPr>
+    </w:p>
+    <w:p>
+      <w:pPr>
+        <w:pStyle w:val="NormalWeb"/>
+      </w:pPr>
+      <w:r>
+        <w:t>Data Manipulation Instructions</w:t>
+      </w:r>
+    </w:p>
+    <w:p>
+      <w:pPr>
+        <w:pStyle w:val="NormalWeb"/>
+      </w:pPr>
+      <w:r>
+        <w:t>These instructions perform operations on data, such as arithmetic, logical, and shift operations.</w:t>
+      </w:r>
+    </w:p>
+    <w:p>
+      <w:pPr>
+        <w:pStyle w:val="NormalWeb"/>
+      </w:pPr>
+    </w:p>
+    <w:p>
+      <w:pPr>
+        <w:pStyle w:val="NormalWeb"/>
+      </w:pPr>
+      <w:r>
+        <w:lastRenderedPageBreak/>
+        <w:t>There are three basic types</w:t>
+      </w:r>
+    </w:p>
+    <w:p>
+      <w:pPr>
+        <w:pStyle w:val="NormalWeb"/>
+        <w:numPr>
+          <w:ilvl w:val="0"/>
+          <w:numId w:val="66"/>
+        </w:numPr>
+      </w:pPr>
+      <w:r>
+        <w:t>Arithmetic Instructions:</w:t>
+      </w:r>
+    </w:p>
+    <w:p>
+      <w:pPr>
+        <w:pStyle w:val="NormalWeb"/>
+        <w:numPr>
+          <w:ilvl w:val="0"/>
+          <w:numId w:val="66"/>
+        </w:numPr>
+      </w:pPr>
+      <w:r>
+        <w:t>Logical Instructions:</w:t>
+      </w:r>
+    </w:p>
+    <w:p>
+      <w:pPr>
+        <w:pStyle w:val="NormalWeb"/>
+        <w:numPr>
+          <w:ilvl w:val="0"/>
+          <w:numId w:val="66"/>
+        </w:numPr>
+        <w:rPr>
+          <w:rFonts w:ascii="Nunito" w:hAnsi="Nunito"/>
+          <w:sz w:val="26"/>
+          <w:szCs w:val="26"/>
+        </w:rPr>
+      </w:pPr>
+      <w:r>
+        <w:t>Shift Instructions:</w:t>
+      </w:r>
+    </w:p>
+    <w:p>
+      <w:pPr>
+        <w:pStyle w:val="NormalWeb"/>
+        <w:rPr>
+          <w:rFonts w:ascii="Nunito" w:hAnsi="Nunito"/>
+          <w:sz w:val="26"/>
+          <w:szCs w:val="26"/>
+        </w:rPr>
+      </w:pPr>
+    </w:p>
+    <w:p>
+      <w:pPr>
+        <w:pStyle w:val="NormalWeb"/>
+      </w:pPr>
+      <w:r>
+        <w:t>Common Data Manipulation Instructions:</w:t>
+      </w:r>
+    </w:p>
+    <w:p>
+      <w:pPr>
+        <w:spacing w:after="0" w:line="240" w:lineRule="auto"/>
+        <w:rPr>
+          <w:rFonts w:ascii="Times New Roman" w:eastAsia="Times New Roman" w:hAnsi="Times New Roman" w:cs="Times New Roman"/>
+          <w:sz w:val="24"/>
+          <w:szCs w:val="24"/>
+        </w:rPr>
+      </w:pPr>
+      <w:r>
+        <w:rPr>
+          <w:rFonts w:ascii="Times New Roman" w:eastAsia="Times New Roman" w:hAnsi="Times New Roman" w:cs="Times New Roman"/>
+          <w:b/>
+          <w:bCs/>
+          <w:sz w:val="24"/>
+          <w:szCs w:val="24"/>
+        </w:rPr>
+        <w:t>ADD</w:t>
+      </w:r>
+      <w:r>
+        <w:rPr>
+          <w:rFonts w:ascii="Times New Roman" w:eastAsia="Times New Roman" w:hAnsi="Times New Roman" w:cs="Times New Roman"/>
+          <w:sz w:val="24"/>
+          <w:szCs w:val="24"/>
+        </w:rPr>
+        <w:t>: Adds two operands</w:t>
+      </w:r>
+    </w:p>
+    <w:p>
+      <w:pPr>
+        <w:spacing w:after="0" w:line="240" w:lineRule="auto"/>
+        <w:rPr>
+          <w:rFonts w:ascii="Times New Roman" w:eastAsia="Times New Roman" w:hAnsi="Times New Roman" w:cs="Times New Roman"/>
+          <w:sz w:val="24"/>
+          <w:szCs w:val="24"/>
+        </w:rPr>
+      </w:pPr>
+      <w:r>
+        <w:rPr>
+          <w:rFonts w:ascii="Times New Roman" w:eastAsia="Times New Roman" w:hAnsi="Times New Roman" w:cs="Times New Roman"/>
+          <w:b/>
+          <w:bCs/>
+          <w:sz w:val="24"/>
+          <w:szCs w:val="24"/>
+        </w:rPr>
+        <w:t>SUB</w:t>
+      </w:r>
+      <w:r>
+        <w:rPr>
+          <w:rFonts w:ascii="Times New Roman" w:eastAsia="Times New Roman" w:hAnsi="Times New Roman" w:cs="Times New Roman"/>
+          <w:sz w:val="24"/>
+          <w:szCs w:val="24"/>
+        </w:rPr>
+        <w:t>: Subtracts one operand from.</w:t>
+      </w:r>
+    </w:p>
+    <w:p>
+      <w:pPr>
+        <w:spacing w:after="0" w:line="240" w:lineRule="auto"/>
+        <w:rPr>
+          <w:rFonts w:ascii="Times New Roman" w:eastAsia="Times New Roman" w:hAnsi="Times New Roman" w:cs="Times New Roman"/>
+          <w:sz w:val="24"/>
+          <w:szCs w:val="24"/>
+        </w:rPr>
+      </w:pPr>
+      <w:r>
+        <w:rPr>
+          <w:rFonts w:ascii="Times New Roman" w:eastAsia="Times New Roman" w:hAnsi="Times New Roman" w:cs="Times New Roman"/>
+          <w:b/>
+          <w:bCs/>
+          <w:sz w:val="24"/>
+          <w:szCs w:val="24"/>
+        </w:rPr>
+        <w:t>MUL</w:t>
+      </w:r>
+      <w:r>
+        <w:rPr>
+          <w:rFonts w:ascii="Times New Roman" w:eastAsia="Times New Roman" w:hAnsi="Times New Roman" w:cs="Times New Roman"/>
+          <w:sz w:val="24"/>
+          <w:szCs w:val="24"/>
+        </w:rPr>
+        <w:t>: Multiplies two operands.</w:t>
+      </w:r>
+    </w:p>
+    <w:p>
+      <w:pPr>
+        <w:spacing w:after="0" w:line="240" w:lineRule="auto"/>
+        <w:rPr>
+          <w:rFonts w:ascii="Times New Roman" w:eastAsia="Times New Roman" w:hAnsi="Times New Roman" w:cs="Times New Roman"/>
+          <w:sz w:val="24"/>
+          <w:szCs w:val="24"/>
+        </w:rPr>
+      </w:pPr>
+      <w:r>
+        <w:rPr>
+          <w:rFonts w:ascii="Times New Roman" w:eastAsia="Times New Roman" w:hAnsi="Times New Roman" w:cs="Times New Roman"/>
+          <w:b/>
+          <w:bCs/>
+          <w:sz w:val="24"/>
+          <w:szCs w:val="24"/>
+        </w:rPr>
+        <w:t>DIV</w:t>
+      </w:r>
+      <w:r>
+        <w:rPr>
+          <w:rFonts w:ascii="Times New Roman" w:eastAsia="Times New Roman" w:hAnsi="Times New Roman" w:cs="Times New Roman"/>
+          <w:sz w:val="24"/>
+          <w:szCs w:val="24"/>
+        </w:rPr>
+        <w:t>: Divides one operand by another.</w:t>
+      </w:r>
+    </w:p>
+    <w:p>
+      <w:pPr>
+        <w:spacing w:after="0" w:line="240" w:lineRule="auto"/>
+        <w:rPr>
+          <w:rFonts w:ascii="Times New Roman" w:eastAsia="Times New Roman" w:hAnsi="Times New Roman" w:cs="Times New Roman"/>
+          <w:sz w:val="24"/>
+          <w:szCs w:val="24"/>
+        </w:rPr>
+      </w:pPr>
+      <w:r>
+        <w:rPr>
+          <w:rFonts w:ascii="Times New Roman" w:eastAsia="Times New Roman" w:hAnsi="Times New Roman" w:cs="Times New Roman"/>
+          <w:b/>
+          <w:bCs/>
+          <w:sz w:val="24"/>
+          <w:szCs w:val="24"/>
+        </w:rPr>
+        <w:t>AND</w:t>
+      </w:r>
+      <w:r>
+        <w:rPr>
+          <w:rFonts w:ascii="Times New Roman" w:eastAsia="Times New Roman" w:hAnsi="Times New Roman" w:cs="Times New Roman"/>
+          <w:sz w:val="24"/>
+          <w:szCs w:val="24"/>
+        </w:rPr>
+        <w:t xml:space="preserve">, </w:t>
+      </w:r>
+      <w:proofErr w:type="gramStart"/>
+      <w:r>
+        <w:rPr>
+          <w:rFonts w:ascii="Times New Roman" w:eastAsia="Times New Roman" w:hAnsi="Times New Roman" w:cs="Times New Roman"/>
+          <w:b/>
+          <w:bCs/>
+          <w:sz w:val="24"/>
+          <w:szCs w:val="24"/>
+        </w:rPr>
+        <w:t>OR</w:t>
+      </w:r>
+      <w:r>
+        <w:rPr>
+          <w:rFonts w:ascii="Times New Roman" w:eastAsia="Times New Roman" w:hAnsi="Times New Roman" w:cs="Times New Roman"/>
+          <w:sz w:val="24"/>
+          <w:szCs w:val="24"/>
+        </w:rPr>
+        <w:t>,</w:t>
+      </w:r>
+      <w:proofErr w:type="gramEnd"/>
+      <w:r>
+        <w:rPr>
+          <w:rFonts w:ascii="Times New Roman" w:eastAsia="Times New Roman" w:hAnsi="Times New Roman" w:cs="Times New Roman"/>
+          <w:sz w:val="24"/>
+          <w:szCs w:val="24"/>
+        </w:rPr>
+        <w:t xml:space="preserve"> </w:t>
+      </w:r>
+      <w:r>
+        <w:rPr>
+          <w:rFonts w:ascii="Times New Roman" w:eastAsia="Times New Roman" w:hAnsi="Times New Roman" w:cs="Times New Roman"/>
+          <w:b/>
+          <w:bCs/>
+          <w:sz w:val="24"/>
+          <w:szCs w:val="24"/>
+        </w:rPr>
+        <w:t>XOR</w:t>
+      </w:r>
+      <w:r>
+        <w:rPr>
+          <w:rFonts w:ascii="Times New Roman" w:eastAsia="Times New Roman" w:hAnsi="Times New Roman" w:cs="Times New Roman"/>
+          <w:sz w:val="24"/>
+          <w:szCs w:val="24"/>
+        </w:rPr>
+        <w:t>: Perform bitwise logical operations.</w:t>
+      </w:r>
+    </w:p>
+    <w:p>
+      <w:pPr>
+        <w:spacing w:after="0" w:line="240" w:lineRule="auto"/>
+      </w:pPr>
+      <w:r>
+        <w:rPr>
+          <w:b/>
+          <w:bCs/>
+        </w:rPr>
+        <w:t>NOT</w:t>
+      </w:r>
+      <w:r>
+        <w:t>: Inverts the bits of an operand.</w:t>
+      </w:r>
+    </w:p>
+    <w:p>
+      <w:pPr>
+        <w:spacing w:after="0" w:line="240" w:lineRule="auto"/>
+      </w:pPr>
+    </w:p>
+    <w:p>
+      <w:pPr>
+        <w:pStyle w:val="NormalWeb"/>
+        <w:rPr>
+          <w:rFonts w:ascii="Nunito" w:hAnsi="Nunito"/>
+          <w:sz w:val="26"/>
+          <w:szCs w:val="26"/>
+        </w:rPr>
+      </w:pPr>
+      <w:r>
+        <w:rPr>
+          <w:rFonts w:ascii="Nunito" w:hAnsi="Nunito"/>
+          <w:sz w:val="26"/>
+          <w:szCs w:val="26"/>
+        </w:rPr>
+        <w:t>Example:</w:t>
+      </w:r>
+    </w:p>
+    <w:p>
+      <w:pPr>
+        <w:spacing w:after="0" w:line="240" w:lineRule="auto"/>
+        <w:rPr>
+          <w:rFonts w:ascii="Times New Roman" w:eastAsia="Times New Roman" w:hAnsi="Times New Roman" w:cs="Times New Roman"/>
+          <w:sz w:val="24"/>
+          <w:szCs w:val="24"/>
+        </w:rPr>
+      </w:pPr>
+    </w:p>
+    <w:p>
+      <w:pPr>
+        <w:spacing w:after="0" w:line="240" w:lineRule="auto"/>
+      </w:pPr>
+      <w:r>
+        <w:t>ADD R5, R</w:t>
+      </w:r>
+      <w:r>
+        <w:t>6:</w:t>
+      </w:r>
+      <w:r>
+        <w:t xml:space="preserve"> This instruction </w:t>
+      </w:r>
+      <w:r>
+        <w:rPr>
+          <w:b/>
+          <w:bCs/>
+        </w:rPr>
+        <w:t>Add</w:t>
+      </w:r>
+      <w:r>
+        <w:t xml:space="preserve"> the values in R5 and R6, store the result in R5</w:t>
+      </w:r>
+    </w:p>
+    <w:p>
+      <w:pPr>
+        <w:spacing w:after="0" w:line="240" w:lineRule="auto"/>
+      </w:pPr>
+      <w:r>
+        <w:t>SUB R7, R</w:t>
+      </w:r>
+      <w:r>
+        <w:t>8:</w:t>
+      </w:r>
+      <w:r>
+        <w:t xml:space="preserve"> This </w:t>
+      </w:r>
+      <w:r>
+        <w:t xml:space="preserve">instruction </w:t>
+      </w:r>
+      <w:r>
+        <w:rPr>
+          <w:b/>
+          <w:bCs/>
+        </w:rPr>
+        <w:t>Subtract</w:t>
+      </w:r>
+      <w:r>
+        <w:t xml:space="preserve"> the value in R8 from R7, store the result in R</w:t>
+      </w:r>
+      <w:r>
+        <w:t>7</w:t>
+      </w:r>
+    </w:p>
+    <w:p>
+      <w:pPr>
+        <w:spacing w:after="0" w:line="240" w:lineRule="auto"/>
+      </w:pPr>
+      <w:r>
+        <w:t>MUL R9, R</w:t>
+      </w:r>
+      <w:r>
+        <w:t>10:</w:t>
+      </w:r>
+      <w:r>
+        <w:t xml:space="preserve"> </w:t>
+      </w:r>
+      <w:r>
+        <w:rPr>
+          <w:b/>
+          <w:bCs/>
+        </w:rPr>
+        <w:t>Multiply</w:t>
+      </w:r>
+      <w:r>
+        <w:t xml:space="preserve"> the values in R9 and R10, store the result in R9</w:t>
+      </w:r>
+    </w:p>
+    <w:p>
+      <w:pPr>
+        <w:spacing w:after="0" w:line="240" w:lineRule="auto"/>
+      </w:pPr>
+      <w:r>
+        <w:t>DIV R11, R</w:t>
+      </w:r>
+      <w:r>
+        <w:t>12:</w:t>
+      </w:r>
+      <w:r>
+        <w:t xml:space="preserve"> </w:t>
+      </w:r>
+      <w:r>
+        <w:rPr>
+          <w:b/>
+          <w:bCs/>
+        </w:rPr>
+        <w:t>Divide</w:t>
+      </w:r>
+      <w:r>
+        <w:t xml:space="preserve"> the value in R11 by R12, store the quotient in R11 and remainder in R12</w:t>
+      </w:r>
+    </w:p>
+    <w:p>
+      <w:pPr>
+        <w:spacing w:after="0" w:line="240" w:lineRule="auto"/>
+      </w:pPr>
+    </w:p>
+    <w:p>
+      <w:pPr>
+        <w:spacing w:after="0" w:line="240" w:lineRule="auto"/>
+        <w:rPr>
+          <w:rFonts w:ascii="Times New Roman" w:eastAsia="Times New Roman" w:hAnsi="Times New Roman" w:cs="Times New Roman"/>
+          <w:sz w:val="24"/>
+          <w:szCs w:val="24"/>
+        </w:rPr>
+      </w:pPr>
+    </w:p>
+    <w:p>
+      <w:pPr>
+        <w:spacing w:after="0" w:line="240" w:lineRule="auto"/>
+        <w:rPr>
+          <w:rFonts w:ascii="Segoe UI" w:hAnsi="Segoe UI" w:cs="Segoe UI"/>
+          <w:color w:val="000000"/>
+          <w:shd w:val="clear" w:color="auto" w:fill="FFFFFF"/>
+        </w:rPr>
+      </w:pPr>
+    </w:p>
+    <w:p>
+      <w:pPr>
+        <w:spacing w:after="0" w:line="240" w:lineRule="auto"/>
+        <w:rPr>
+          <w:rFonts w:ascii="Segoe UI" w:hAnsi="Segoe UI" w:cs="Segoe UI"/>
+          <w:b/>
+          <w:bCs/>
+          <w:color w:val="000000"/>
+          <w:sz w:val="26"/>
+          <w:szCs w:val="26"/>
+          <w:shd w:val="clear" w:color="auto" w:fill="FFFFFF"/>
+        </w:rPr>
+      </w:pPr>
+    </w:p>
+    <w:p>
+      <w:pPr>
+        <w:spacing w:after="0" w:line="240" w:lineRule="auto"/>
+        <w:rPr>
+          <w:rFonts w:ascii="Segoe UI" w:hAnsi="Segoe UI" w:cs="Segoe UI"/>
+          <w:b/>
+          <w:bCs/>
+          <w:color w:val="000000"/>
+          <w:sz w:val="26"/>
+          <w:szCs w:val="26"/>
+          <w:shd w:val="clear" w:color="auto" w:fill="FFFFFF"/>
+        </w:rPr>
+      </w:pPr>
+      <w:r>
+        <w:rPr>
+          <w:rFonts w:ascii="Segoe UI" w:hAnsi="Segoe UI" w:cs="Segoe UI"/>
+          <w:b/>
+          <w:bCs/>
+          <w:color w:val="000000"/>
+          <w:sz w:val="26"/>
+          <w:szCs w:val="26"/>
+          <w:shd w:val="clear" w:color="auto" w:fill="FFFFFF"/>
+        </w:rPr>
+        <w:t>Explain common bus system for basic computer.</w:t>
+      </w:r>
+    </w:p>
+    <w:p>
+      <w:pPr>
+        <w:spacing w:after="0" w:line="240" w:lineRule="auto"/>
+        <w:rPr>
+          <w:rFonts w:ascii="Times New Roman" w:eastAsia="Times New Roman" w:hAnsi="Times New Roman" w:cs="Times New Roman"/>
+          <w:sz w:val="28"/>
+          <w:szCs w:val="28"/>
+        </w:rPr>
+      </w:pPr>
+    </w:p>
+    <w:p>
+      <w:pPr>
+        <w:spacing w:after="0" w:line="240" w:lineRule="auto"/>
+        <w:rPr>
+          <w:sz w:val="28"/>
+          <w:szCs w:val="28"/>
+        </w:rPr>
+      </w:pPr>
+      <w:r>
+        <w:rPr>
+          <w:sz w:val="28"/>
+          <w:szCs w:val="28"/>
+        </w:rPr>
+        <w:t>A common bus system is a fundamental concept in computer architecture that allows various components to communicate and share data.</w:t>
+      </w:r>
+    </w:p>
+    <w:p>
+      <w:pPr>
+        <w:spacing w:after="0" w:line="240" w:lineRule="auto"/>
+      </w:pPr>
+    </w:p>
+    <w:p>
+      <w:pPr>
+        <w:spacing w:before="100" w:beforeAutospacing="1" w:after="100" w:afterAutospacing="1" w:line="240" w:lineRule="auto"/>
+        <w:rPr>
+          <w:rFonts w:ascii="Nunito" w:eastAsia="Times New Roman" w:hAnsi="Nunito" w:cs="Times New Roman"/>
+          <w:sz w:val="26"/>
+          <w:szCs w:val="26"/>
+        </w:rPr>
+      </w:pPr>
+      <w:r>
+        <w:rPr>
+          <w:rFonts w:ascii="Times New Roman" w:eastAsia="Times New Roman" w:hAnsi="Times New Roman" w:cs="Times New Roman"/>
+          <w:sz w:val="28"/>
+          <w:szCs w:val="28"/>
+        </w:rPr>
+        <w:t xml:space="preserve">A bus </w:t>
+      </w:r>
+      <w:r>
+        <w:rPr>
+          <w:rFonts w:ascii="Nunito" w:eastAsia="Times New Roman" w:hAnsi="Nunito" w:cs="Times New Roman"/>
+          <w:sz w:val="26"/>
+          <w:szCs w:val="26"/>
+        </w:rPr>
+        <w:t xml:space="preserve">is a </w:t>
+      </w:r>
+      <w:r>
+        <w:rPr>
+          <w:rFonts w:ascii="Nunito" w:eastAsia="Times New Roman" w:hAnsi="Nunito" w:cs="Times New Roman"/>
+          <w:sz w:val="26"/>
+          <w:szCs w:val="26"/>
+        </w:rPr>
+        <w:t>collection of wires used to transmit data, addresses, and control signals</w:t>
+      </w:r>
+      <w:r>
+        <w:rPr>
+          <w:rFonts w:ascii="Nunito" w:eastAsia="Times New Roman" w:hAnsi="Nunito" w:cs="Times New Roman"/>
+          <w:sz w:val="26"/>
+          <w:szCs w:val="26"/>
+        </w:rPr>
+        <w:t xml:space="preserve"> from one system to another.</w:t>
+      </w:r>
+    </w:p>
+    <w:p>
+      <w:pPr>
+        <w:spacing w:before="100" w:beforeAutospacing="1" w:after="100" w:afterAutospacing="1" w:line="240" w:lineRule="auto"/>
+      </w:pPr>
+      <w:r>
+        <w:t>Types of Buses / Key Components of a Common Bus System</w:t>
+      </w:r>
+    </w:p>
+    <w:p>
+      <w:pPr>
+        <w:pStyle w:val="ListParagraph"/>
+        <w:numPr>
+          <w:ilvl w:val="0"/>
+          <w:numId w:val="67"/>
+        </w:numPr>
+        <w:spacing w:before="100" w:beforeAutospacing="1" w:after="100" w:afterAutospacing="1" w:line="276" w:lineRule="auto"/>
+        <w:rPr>
+          <w:rFonts w:ascii="Nunito" w:eastAsia="Times New Roman" w:hAnsi="Nunito" w:cs="Times New Roman"/>
+          <w:sz w:val="24"/>
+          <w:szCs w:val="24"/>
+        </w:rPr>
+      </w:pPr>
+      <w:r>
+        <w:rPr>
+          <w:rFonts w:ascii="Nunito" w:eastAsia="Times New Roman" w:hAnsi="Nunito" w:cs="Times New Roman"/>
+          <w:b/>
+          <w:bCs/>
+          <w:sz w:val="26"/>
+          <w:szCs w:val="26"/>
+        </w:rPr>
+        <w:t>Data Bus:</w:t>
+      </w:r>
+      <w:r>
+        <w:rPr>
+          <w:rFonts w:ascii="Nunito" w:eastAsia="Times New Roman" w:hAnsi="Nunito" w:cs="Times New Roman"/>
+          <w:sz w:val="26"/>
+          <w:szCs w:val="26"/>
+        </w:rPr>
+        <w:t xml:space="preserve"> </w:t>
+      </w:r>
+      <w:r>
+        <w:rPr>
+          <w:rFonts w:ascii="Nunito" w:eastAsia="Times New Roman" w:hAnsi="Nunito" w:cs="Times New Roman"/>
+          <w:sz w:val="24"/>
+          <w:szCs w:val="24"/>
+        </w:rPr>
+        <w:t>Carries data to and from memory and I/O devices.</w:t>
+      </w:r>
+    </w:p>
+    <w:p>
+      <w:pPr>
+        <w:pStyle w:val="ListParagraph"/>
+        <w:numPr>
+          <w:ilvl w:val="0"/>
+          <w:numId w:val="67"/>
+        </w:numPr>
+        <w:spacing w:before="100" w:beforeAutospacing="1" w:after="100" w:afterAutospacing="1" w:line="276" w:lineRule="auto"/>
+        <w:rPr>
+          <w:rFonts w:ascii="Nunito" w:eastAsia="Times New Roman" w:hAnsi="Nunito" w:cs="Times New Roman"/>
+          <w:sz w:val="24"/>
+          <w:szCs w:val="24"/>
+        </w:rPr>
+      </w:pPr>
+      <w:r>
+        <w:rPr>
+          <w:rFonts w:ascii="Nunito" w:eastAsia="Times New Roman" w:hAnsi="Nunito" w:cs="Times New Roman"/>
+          <w:b/>
+          <w:bCs/>
+          <w:sz w:val="26"/>
+          <w:szCs w:val="26"/>
+        </w:rPr>
+        <w:t>Address Bus:</w:t>
+      </w:r>
+      <w:r>
+        <w:rPr>
+          <w:rFonts w:ascii="Nunito" w:eastAsia="Times New Roman" w:hAnsi="Nunito" w:cs="Times New Roman"/>
+          <w:sz w:val="26"/>
+          <w:szCs w:val="26"/>
+        </w:rPr>
+        <w:t xml:space="preserve"> </w:t>
+      </w:r>
+      <w:r>
+        <w:rPr>
+          <w:rFonts w:ascii="Nunito" w:eastAsia="Times New Roman" w:hAnsi="Nunito" w:cs="Times New Roman"/>
+          <w:sz w:val="24"/>
+          <w:szCs w:val="24"/>
+        </w:rPr>
+        <w:t>Specifies the memory location or I/O device address.</w:t>
+      </w:r>
+    </w:p>
+    <w:p>
+      <w:pPr>
+        <w:pStyle w:val="ListParagraph"/>
+        <w:numPr>
+          <w:ilvl w:val="0"/>
+          <w:numId w:val="67"/>
+        </w:numPr>
+        <w:spacing w:before="100" w:beforeAutospacing="1" w:after="100" w:afterAutospacing="1" w:line="276" w:lineRule="auto"/>
+        <w:rPr>
+          <w:rFonts w:ascii="Nunito" w:eastAsia="Times New Roman" w:hAnsi="Nunito" w:cs="Times New Roman"/>
+          <w:sz w:val="24"/>
+          <w:szCs w:val="24"/>
+        </w:rPr>
+      </w:pPr>
+      <w:r>
+        <w:rPr>
+          <w:rFonts w:ascii="Nunito" w:eastAsia="Times New Roman" w:hAnsi="Nunito" w:cs="Times New Roman"/>
+          <w:b/>
+          <w:bCs/>
+          <w:sz w:val="26"/>
+          <w:szCs w:val="26"/>
+        </w:rPr>
+        <w:t>Control Bus:</w:t>
+      </w:r>
+      <w:r>
+        <w:rPr>
+          <w:rFonts w:ascii="Nunito" w:eastAsia="Times New Roman" w:hAnsi="Nunito" w:cs="Times New Roman"/>
+          <w:sz w:val="26"/>
+          <w:szCs w:val="26"/>
+        </w:rPr>
+        <w:t xml:space="preserve"> </w:t>
+      </w:r>
+      <w:r>
+        <w:rPr>
+          <w:rFonts w:ascii="Nunito" w:eastAsia="Times New Roman" w:hAnsi="Nunito" w:cs="Times New Roman"/>
+          <w:sz w:val="24"/>
+          <w:szCs w:val="24"/>
+        </w:rPr>
+        <w:t>Transmits control signals to coordinate the data transfer.</w:t>
+      </w:r>
+    </w:p>
+    <w:p>
+      <w:pPr>
+        <w:spacing w:before="100" w:beforeAutospacing="1" w:after="100" w:afterAutospacing="1" w:line="240" w:lineRule="auto"/>
+        <w:rPr>
+          <w:rFonts w:ascii="Nunito" w:eastAsia="Times New Roman" w:hAnsi="Nunito" w:cs="Times New Roman"/>
+          <w:sz w:val="26"/>
+          <w:szCs w:val="26"/>
+        </w:rPr>
+      </w:pPr>
+    </w:p>
+    <w:p>
+      <w:pPr>
+        <w:spacing w:before="100" w:beforeAutospacing="1" w:after="100" w:afterAutospacing="1" w:line="240" w:lineRule="auto"/>
+        <w:rPr>
+          <w:rFonts w:ascii="Nunito" w:eastAsia="Times New Roman" w:hAnsi="Nunito" w:cs="Times New Roman"/>
+          <w:sz w:val="26"/>
+          <w:szCs w:val="26"/>
+        </w:rPr>
+      </w:pPr>
+      <w:r>
+        <w:rPr>
+          <w:rFonts w:ascii="Nunito" w:eastAsia="Times New Roman" w:hAnsi="Nunito" w:cs="Times New Roman"/>
+          <w:noProof/>
+          <w:sz w:val="26"/>
+          <w:szCs w:val="26"/>
+        </w:rPr>
+        <w:lastRenderedPageBreak/>
+        <w:drawing>
+          <wp:inline distT="0" distB="0" distL="0" distR="0" wp14:anchorId="21331105" wp14:editId="2D2D54D4">
+            <wp:extent cx="5707380" cy="7006372"/>
+            <wp:effectExtent l="0" t="0" r="7620" b="4445"/>
+            <wp:docPr id="17" name="Picture 17" descr="A diagram of a computer program&#10;&#10;Description automatically generated"/>
+            <wp:cNvGraphicFramePr>
+              <a:graphicFrameLocks xmlns:a="http://schemas.openxmlformats.org/drawingml/2006/main" noChangeAspect="1"/>
+            </wp:cNvGraphicFramePr>
+            <a:graphic xmlns:a="http://schemas.openxmlformats.org/drawingml/2006/main">
+              <a:graphicData uri="http://schemas.openxmlformats.org/drawingml/2006/picture">
+                <pic:pic xmlns:pic="http://schemas.openxmlformats.org/drawingml/2006/picture">
+                  <pic:nvPicPr>
+                    <pic:cNvPr id="17" name="Picture 17" descr="A diagram of a computer program&#10;&#10;Description automatically generated"/>
+                    <pic:cNvPicPr/>
+                  </pic:nvPicPr>
+                  <pic:blipFill>
+                    <a:blip r:embed="rId23"/>
+                    <a:stretch>
+                      <a:fillRect/>
+                    </a:stretch>
+                  </pic:blipFill>
+                  <pic:spPr>
+                    <a:xfrm>
+                      <a:off x="0" y="0"/>
+                      <a:ext cx="5708811" cy="7008129"/>
+                    </a:xfrm>
+                    <a:prstGeom prst="rect">
+                      <a:avLst/>
+                    </a:prstGeom>
+                  </pic:spPr>
+                </pic:pic>
+              </a:graphicData>
+            </a:graphic>
+          </wp:inline>
+        </w:drawing>
+      </w:r>
+    </w:p>
+    <w:p>
+      <w:pPr>
+        <w:spacing w:before="100" w:beforeAutospacing="1" w:after="100" w:afterAutospacing="1" w:line="240" w:lineRule="auto"/>
+        <w:rPr>
+          <w:rFonts w:ascii="Nunito" w:eastAsia="Times New Roman" w:hAnsi="Nunito" w:cs="Times New Roman"/>
+          <w:sz w:val="26"/>
+          <w:szCs w:val="26"/>
+        </w:rPr>
+      </w:pPr>
+    </w:p>
+    <w:p>
+      <w:pPr>
+        <w:spacing w:before="100" w:beforeAutospacing="1" w:after="100" w:afterAutospacing="1" w:line="240" w:lineRule="auto"/>
+        <w:rPr>
+          <w:rFonts w:ascii="Nunito" w:eastAsia="Times New Roman" w:hAnsi="Nunito" w:cs="Times New Roman"/>
+          <w:sz w:val="26"/>
+          <w:szCs w:val="26"/>
+        </w:rPr>
+      </w:pPr>
+    </w:p>
+    <w:p>
+      <w:pPr>
+        <w:spacing w:before="100" w:beforeAutospacing="1" w:after="100" w:afterAutospacing="1" w:line="240" w:lineRule="auto"/>
+        <w:rPr>
+          <w:rFonts w:ascii="Nunito" w:eastAsia="Times New Roman" w:hAnsi="Nunito" w:cs="Times New Roman"/>
+          <w:sz w:val="26"/>
+          <w:szCs w:val="26"/>
+        </w:rPr>
+      </w:pPr>
+    </w:p>
+    <w:p>
+      <w:pPr>
+        <w:spacing w:before="100" w:beforeAutospacing="1" w:after="100" w:afterAutospacing="1" w:line="240" w:lineRule="auto"/>
+        <w:rPr>
+          <w:rFonts w:ascii="Nunito" w:eastAsia="Times New Roman" w:hAnsi="Nunito" w:cs="Times New Roman"/>
+          <w:sz w:val="26"/>
+          <w:szCs w:val="26"/>
+        </w:rPr>
+      </w:pPr>
+    </w:p>
+    <w:p>
+      <w:pPr>
+        <w:shd w:val="clear" w:color="auto" w:fill="FFFFFF"/>
+        <w:spacing w:after="100" w:afterAutospacing="1" w:line="240" w:lineRule="auto"/>
+        <w:rPr>
+          <w:rFonts w:ascii="Segoe UI" w:eastAsia="Times New Roman" w:hAnsi="Segoe UI" w:cs="Segoe UI"/>
+          <w:color w:val="000000"/>
+          <w:sz w:val="24"/>
+          <w:szCs w:val="24"/>
+        </w:rPr>
+      </w:pPr>
+      <w:r>
+        <w:rPr>
+          <w:rFonts w:ascii="Segoe UI" w:eastAsia="Times New Roman" w:hAnsi="Segoe UI" w:cs="Segoe UI"/>
+          <w:color w:val="000000"/>
+          <w:sz w:val="24"/>
+          <w:szCs w:val="24"/>
+        </w:rPr>
+        <w:lastRenderedPageBreak/>
+        <w:br/>
+        <w:t>What do you mean by Register Transfer Language? Explain the use of Register Transfer Language control function.</w:t>
+      </w:r>
+    </w:p>
+    <w:p>
+      <w:pPr>
+        <w:spacing w:before="100" w:beforeAutospacing="1" w:after="100" w:afterAutospacing="1" w:line="240" w:lineRule="auto"/>
+        <w:rPr>
+          <w:rFonts w:ascii="Nunito" w:eastAsia="Times New Roman" w:hAnsi="Nunito" w:cs="Times New Roman"/>
+          <w:sz w:val="26"/>
+          <w:szCs w:val="26"/>
+        </w:rPr>
+      </w:pPr>
+    </w:p>
+    <w:p>
+      <w:pPr>
+        <w:spacing w:before="100" w:beforeAutospacing="1" w:after="100" w:afterAutospacing="1" w:line="240" w:lineRule="auto"/>
+        <w:rPr>
+          <w:rFonts w:ascii="Nunito" w:eastAsia="Times New Roman" w:hAnsi="Nunito" w:cs="Times New Roman"/>
+          <w:sz w:val="26"/>
+          <w:szCs w:val="26"/>
+        </w:rPr>
+      </w:pPr>
+    </w:p>
+    <w:p>
+      <w:pPr>
+        <w:spacing w:before="100" w:beforeAutospacing="1" w:after="100" w:afterAutospacing="1" w:line="240" w:lineRule="auto"/>
+      </w:pPr>
+      <w:r>
+        <w:t xml:space="preserve">Register Transfer Language (RTL) is a symbolic language used to describe how data moves between registers and the operations performed on that data in a digital system, like a CPU. </w:t>
+      </w:r>
+    </w:p>
+    <w:p>
+      <w:pPr>
+        <w:spacing w:before="100" w:beforeAutospacing="1" w:after="100" w:afterAutospacing="1" w:line="240" w:lineRule="auto"/>
+      </w:pPr>
+      <w:r>
+        <w:t xml:space="preserve">RTL provides a way to describe what happens in each clock cycle—whether </w:t>
+      </w:r>
+      <w:proofErr w:type="gramStart"/>
+      <w:r>
+        <w:t>it’s</w:t>
+      </w:r>
+      <w:proofErr w:type="gramEnd"/>
+      <w:r>
+        <w:t xml:space="preserve"> moving data from one register to another, performing an arithmetic calculation, or enabling a control signal for a particular part of the system.</w:t>
+      </w:r>
+    </w:p>
+    <w:p>
+      <w:pPr>
+        <w:spacing w:before="100" w:beforeAutospacing="1" w:after="100" w:afterAutospacing="1" w:line="240" w:lineRule="auto"/>
+      </w:pPr>
+    </w:p>
+    <w:p>
+      <w:pPr>
+        <w:spacing w:before="100" w:beforeAutospacing="1" w:after="100" w:afterAutospacing="1" w:line="240" w:lineRule="auto"/>
+      </w:pPr>
+      <w:r>
+        <w:t>Key Concepts in Register Transfer Language:</w:t>
+      </w:r>
+    </w:p>
+    <w:p>
+      <w:pPr>
+        <w:numPr>
+          <w:ilvl w:val="0"/>
+          <w:numId w:val="68"/>
+        </w:numPr>
+        <w:spacing w:before="100" w:beforeAutospacing="1" w:after="100" w:afterAutospacing="1" w:line="240" w:lineRule="auto"/>
+        <w:rPr>
+          <w:rFonts w:ascii="Times New Roman" w:eastAsia="Times New Roman" w:hAnsi="Times New Roman" w:cs="Times New Roman"/>
+          <w:sz w:val="24"/>
+          <w:szCs w:val="24"/>
+        </w:rPr>
+      </w:pPr>
+      <w:r>
+        <w:rPr>
+          <w:rFonts w:ascii="Times New Roman" w:eastAsia="Times New Roman" w:hAnsi="Times New Roman" w:cs="Times New Roman"/>
+          <w:b/>
+          <w:bCs/>
+          <w:sz w:val="24"/>
+          <w:szCs w:val="24"/>
+        </w:rPr>
+        <w:t>Registers:</w:t>
+      </w:r>
+      <w:r>
+        <w:rPr>
+          <w:rFonts w:ascii="Times New Roman" w:eastAsia="Times New Roman" w:hAnsi="Times New Roman" w:cs="Times New Roman"/>
+          <w:sz w:val="24"/>
+          <w:szCs w:val="24"/>
+        </w:rPr>
+        <w:t xml:space="preserve"> </w:t>
+      </w:r>
+      <w:r>
+        <w:rPr>
+          <w:rFonts w:ascii="Times New Roman" w:eastAsia="Times New Roman" w:hAnsi="Times New Roman" w:cs="Times New Roman"/>
+          <w:sz w:val="24"/>
+          <w:szCs w:val="24"/>
+        </w:rPr>
+        <w:t xml:space="preserve">Temporary </w:t>
+      </w:r>
+      <w:r>
+        <w:rPr>
+          <w:rFonts w:ascii="Times New Roman" w:eastAsia="Times New Roman" w:hAnsi="Times New Roman" w:cs="Times New Roman"/>
+          <w:sz w:val="24"/>
+          <w:szCs w:val="24"/>
+        </w:rPr>
+        <w:t xml:space="preserve">Storage </w:t>
+      </w:r>
+      <w:r>
+        <w:rPr>
+          <w:rFonts w:ascii="Times New Roman" w:eastAsia="Times New Roman" w:hAnsi="Times New Roman" w:cs="Times New Roman"/>
+          <w:sz w:val="24"/>
+          <w:szCs w:val="24"/>
+        </w:rPr>
+        <w:t>for data and instructions.</w:t>
+      </w:r>
+    </w:p>
+    <w:p>
+      <w:pPr>
+        <w:numPr>
+          <w:ilvl w:val="0"/>
+          <w:numId w:val="68"/>
+        </w:numPr>
+        <w:spacing w:before="100" w:beforeAutospacing="1" w:after="100" w:afterAutospacing="1" w:line="240" w:lineRule="auto"/>
+        <w:rPr>
+          <w:rFonts w:ascii="Times New Roman" w:eastAsia="Times New Roman" w:hAnsi="Times New Roman" w:cs="Times New Roman"/>
+          <w:sz w:val="24"/>
+          <w:szCs w:val="24"/>
+        </w:rPr>
+      </w:pPr>
+      <w:r>
+        <w:rPr>
+          <w:rFonts w:ascii="Times New Roman" w:eastAsia="Times New Roman" w:hAnsi="Times New Roman" w:cs="Times New Roman"/>
+          <w:b/>
+          <w:bCs/>
+          <w:sz w:val="24"/>
+          <w:szCs w:val="24"/>
+        </w:rPr>
+        <w:t xml:space="preserve">Data </w:t>
+      </w:r>
+      <w:r>
+        <w:rPr>
+          <w:rFonts w:ascii="Times New Roman" w:eastAsia="Times New Roman" w:hAnsi="Times New Roman" w:cs="Times New Roman"/>
+          <w:b/>
+          <w:bCs/>
+          <w:sz w:val="24"/>
+          <w:szCs w:val="24"/>
+        </w:rPr>
+        <w:t>Transfer</w:t>
+      </w:r>
+      <w:r>
+        <w:rPr>
+          <w:rFonts w:ascii="Times New Roman" w:eastAsia="Times New Roman" w:hAnsi="Times New Roman" w:cs="Times New Roman"/>
+          <w:b/>
+          <w:bCs/>
+          <w:sz w:val="24"/>
+          <w:szCs w:val="24"/>
+        </w:rPr>
+        <w:t>:</w:t>
+      </w:r>
+      <w:r>
+        <w:rPr>
+          <w:rFonts w:ascii="Times New Roman" w:eastAsia="Times New Roman" w:hAnsi="Times New Roman" w:cs="Times New Roman"/>
+          <w:sz w:val="24"/>
+          <w:szCs w:val="24"/>
+        </w:rPr>
+        <w:t xml:space="preserve"> </w:t>
+      </w:r>
+      <w:r>
+        <w:t>The process of moving data from one register to another and vice versa.</w:t>
+      </w:r>
+    </w:p>
+    <w:p>
+      <w:pPr>
+        <w:numPr>
+          <w:ilvl w:val="0"/>
+          <w:numId w:val="68"/>
+        </w:numPr>
+        <w:spacing w:before="100" w:beforeAutospacing="1" w:after="100" w:afterAutospacing="1" w:line="240" w:lineRule="auto"/>
+        <w:rPr>
+          <w:rFonts w:ascii="Times New Roman" w:eastAsia="Times New Roman" w:hAnsi="Times New Roman" w:cs="Times New Roman"/>
+          <w:sz w:val="24"/>
+          <w:szCs w:val="24"/>
+        </w:rPr>
+      </w:pPr>
+      <w:r>
+        <w:rPr>
+          <w:rFonts w:ascii="Times New Roman" w:eastAsia="Times New Roman" w:hAnsi="Times New Roman" w:cs="Times New Roman"/>
+          <w:b/>
+          <w:bCs/>
+          <w:sz w:val="24"/>
+          <w:szCs w:val="24"/>
+        </w:rPr>
+        <w:t>Control Signals:</w:t>
+      </w:r>
+      <w:r>
+        <w:rPr>
+          <w:rFonts w:ascii="Times New Roman" w:eastAsia="Times New Roman" w:hAnsi="Times New Roman" w:cs="Times New Roman"/>
+          <w:sz w:val="24"/>
+          <w:szCs w:val="24"/>
+        </w:rPr>
+        <w:t xml:space="preserve"> Signals that control the operation </w:t>
+      </w:r>
+      <w:r>
+        <w:rPr>
+          <w:rFonts w:ascii="Times New Roman" w:eastAsia="Times New Roman" w:hAnsi="Times New Roman" w:cs="Times New Roman"/>
+          <w:sz w:val="24"/>
+          <w:szCs w:val="24"/>
+        </w:rPr>
+        <w:t>(</w:t>
+      </w:r>
+      <w:r>
+        <w:t>data transfers, arithmetic operations)</w:t>
+      </w:r>
+    </w:p>
+    <w:p>
+      <w:pPr>
+        <w:pStyle w:val="Heading3"/>
+      </w:pPr>
+    </w:p>
+    <w:p>
+      <w:pPr>
+        <w:pStyle w:val="Heading3"/>
+      </w:pPr>
+      <w:r>
+        <w:t>Examples of RTL Expressions:</w:t>
+      </w:r>
+    </w:p>
+    <w:p>
+      <w:pPr>
+        <w:numPr>
+          <w:ilvl w:val="0"/>
+          <w:numId w:val="69"/>
+        </w:numPr>
+        <w:spacing w:before="100" w:beforeAutospacing="1" w:after="100" w:afterAutospacing="1" w:line="240" w:lineRule="auto"/>
+      </w:pPr>
+      <w:r>
+        <w:rPr>
+          <w:rStyle w:val="HTMLCode"/>
+          <w:rFonts w:eastAsiaTheme="minorHAnsi"/>
+        </w:rPr>
+        <w:t>R1 &lt;= R2 + R3;</w:t>
+      </w:r>
+      <w:r>
+        <w:t xml:space="preserve"> – Here, the sum of </w:t>
+      </w:r>
+      <w:r>
+        <w:rPr>
+          <w:rStyle w:val="HTMLCode"/>
+          <w:rFonts w:eastAsiaTheme="minorHAnsi"/>
+        </w:rPr>
+        <w:t>R2</w:t>
+      </w:r>
+      <w:r>
+        <w:t xml:space="preserve"> and </w:t>
+      </w:r>
+      <w:r>
+        <w:rPr>
+          <w:rStyle w:val="HTMLCode"/>
+          <w:rFonts w:eastAsiaTheme="minorHAnsi"/>
+        </w:rPr>
+        <w:t>R3</w:t>
+      </w:r>
+      <w:r>
+        <w:t xml:space="preserve"> is calculated and transferred to </w:t>
+      </w:r>
+      <w:r>
+        <w:rPr>
+          <w:rStyle w:val="HTMLCode"/>
+          <w:rFonts w:eastAsiaTheme="minorHAnsi"/>
+        </w:rPr>
+        <w:t>R1</w:t>
+      </w:r>
+      <w:r>
+        <w:t>.</w:t>
+      </w:r>
+    </w:p>
+    <w:p>
+      <w:pPr>
+        <w:numPr>
+          <w:ilvl w:val="0"/>
+          <w:numId w:val="69"/>
+        </w:numPr>
+        <w:spacing w:before="100" w:beforeAutospacing="1" w:after="100" w:afterAutospacing="1" w:line="240" w:lineRule="auto"/>
+      </w:pPr>
+      <w:r>
+        <w:rPr>
+          <w:rStyle w:val="HTMLCode"/>
+          <w:rFonts w:eastAsiaTheme="minorHAnsi"/>
+        </w:rPr>
+        <w:t>R1 &lt;= R1 - 1;</w:t>
+      </w:r>
+      <w:r>
+        <w:t xml:space="preserve"> – This operation decrements the value in </w:t>
+      </w:r>
+      <w:r>
+        <w:rPr>
+          <w:rStyle w:val="HTMLCode"/>
+          <w:rFonts w:eastAsiaTheme="minorHAnsi"/>
+        </w:rPr>
+        <w:t>R1</w:t>
+      </w:r>
+      <w:r>
+        <w:t xml:space="preserve"> by 1 and updates </w:t>
+      </w:r>
+      <w:r>
+        <w:rPr>
+          <w:rStyle w:val="HTMLCode"/>
+          <w:rFonts w:eastAsiaTheme="minorHAnsi"/>
+        </w:rPr>
+        <w:t>R1</w:t>
+      </w:r>
+      <w:r>
+        <w:t xml:space="preserve"> with the result.</w:t>
+      </w:r>
+    </w:p>
+    <w:p>
+      <w:pPr>
+        <w:spacing w:before="100" w:beforeAutospacing="1" w:after="100" w:afterAutospacing="1" w:line="240" w:lineRule="auto"/>
+      </w:pPr>
+    </w:p>
+    <w:p>
+      <w:pPr>
+        <w:pStyle w:val="Heading3"/>
+      </w:pPr>
+      <w:r>
+        <w:t>Register Naming Conventions:</w:t>
+      </w:r>
+    </w:p>
+    <w:p>
+      <w:pPr>
+        <w:pStyle w:val="NormalWeb"/>
+      </w:pPr>
+      <w:r>
+        <w:t>Registers are named with capital letters based on their function:</w:t>
+      </w:r>
+    </w:p>
+    <w:p>
+      <w:pPr>
+        <w:numPr>
+          <w:ilvl w:val="0"/>
+          <w:numId w:val="70"/>
+        </w:numPr>
+        <w:spacing w:before="100" w:beforeAutospacing="1" w:after="100" w:afterAutospacing="1" w:line="240" w:lineRule="auto"/>
+      </w:pPr>
+      <w:r>
+        <w:rPr>
           <w:rStyle w:val="Strong"/>
         </w:rPr>
+        <w:t>Program Counter (PC)</w:t>
+      </w:r>
+      <w:r>
+        <w:t>: Tracks the address of the next instruction.</w:t>
+      </w:r>
+    </w:p>
+    <w:p>
+      <w:pPr>
+        <w:numPr>
+          <w:ilvl w:val="0"/>
+          <w:numId w:val="70"/>
+        </w:numPr>
+        <w:spacing w:before="100" w:beforeAutospacing="1" w:after="100" w:afterAutospacing="1" w:line="240" w:lineRule="auto"/>
       </w:pPr>
       <w:r>
         <w:rPr>
           <w:rStyle w:val="Strong"/>
         </w:rPr>
-        <w:t>Associative Mapping</w:t>
-      </w:r>
-    </w:p>
-    <w:p>
-      <w:pPr>
-        <w:pStyle w:val="NormalWeb"/>
-      </w:pPr>
-    </w:p>
-    <w:p>
-      <w:pPr>
-        <w:pStyle w:val="NormalWeb"/>
-        <w:rPr>
-          <w:rFonts w:ascii="Arial Black" w:hAnsi="Arial Black"/>
-          <w:sz w:val="26"/>
-          <w:szCs w:val="26"/>
-        </w:rPr>
-      </w:pPr>
-    </w:p>
-    <w:p>
-      <w:pPr>
-        <w:pStyle w:val="NormalWeb"/>
-        <w:rPr>
-          <w:rFonts w:ascii="Arial Black" w:hAnsi="Arial Black"/>
-          <w:sz w:val="26"/>
-          <w:szCs w:val="26"/>
+        <w:t>Instruction Register (IR)</w:t>
+      </w:r>
+      <w:r>
+        <w:t>: Holds the current instruction being executed.</w:t>
+      </w:r>
+    </w:p>
+    <w:p>
+      <w:pPr>
+        <w:spacing w:before="100" w:beforeAutospacing="1" w:after="100" w:afterAutospacing="1" w:line="240" w:lineRule="auto"/>
+        <w:rPr>
+          <w:rFonts w:ascii="Nunito" w:eastAsia="Times New Roman" w:hAnsi="Nunito" w:cs="Times New Roman"/>
+          <w:sz w:val="26"/>
+          <w:szCs w:val="26"/>
+        </w:rPr>
+      </w:pPr>
+    </w:p>
+    <w:p>
+      <w:pPr>
+        <w:spacing w:before="100" w:beforeAutospacing="1" w:after="100" w:afterAutospacing="1" w:line="240" w:lineRule="auto"/>
+      </w:pPr>
+      <w:r>
+        <w:t>Data Transfer in RTL</w:t>
+      </w:r>
+    </w:p>
+    <w:p>
+      <w:pPr>
+        <w:spacing w:before="100" w:beforeAutospacing="1" w:after="100" w:afterAutospacing="1" w:line="240" w:lineRule="auto"/>
+        <w:rPr>
+          <w:rStyle w:val="HTMLCode"/>
+          <w:rFonts w:eastAsiaTheme="minorHAnsi"/>
+        </w:rPr>
+      </w:pPr>
+      <w:r>
+        <w:rPr>
+          <w:rStyle w:val="Strong"/>
+        </w:rPr>
+        <w:t xml:space="preserve">Arrow </w:t>
+      </w:r>
+      <w:proofErr w:type="gramStart"/>
+      <w:r>
+        <w:rPr>
+          <w:rStyle w:val="Strong"/>
+        </w:rPr>
+        <w:t>Notation</w:t>
+      </w:r>
+      <w:r>
+        <w:t xml:space="preserve"> :</w:t>
+      </w:r>
+      <w:proofErr w:type="gramEnd"/>
+      <w:r>
+        <w:t xml:space="preserve"> Data transfer uses </w:t>
+      </w:r>
+      <w:r>
+        <w:rPr>
+          <w:rStyle w:val="Strong"/>
+        </w:rPr>
+        <w:t xml:space="preserve">Arrow </w:t>
+      </w:r>
+      <w:r>
+        <w:t>(</w:t>
+      </w:r>
+      <w:r>
+        <w:rPr>
+          <w:rStyle w:val="HTMLCode"/>
+          <w:rFonts w:eastAsiaTheme="minorHAnsi"/>
+        </w:rPr>
+        <w:t xml:space="preserve">&lt;=) </w:t>
+      </w:r>
+    </w:p>
+    <w:p>
+      <w:pPr>
+        <w:spacing w:before="100" w:beforeAutospacing="1" w:after="100" w:afterAutospacing="1" w:line="240" w:lineRule="auto"/>
+      </w:pPr>
+      <w:r>
+        <w:rPr>
+          <w:rStyle w:val="Strong"/>
+        </w:rPr>
+        <w:t>Connection:</w:t>
+      </w:r>
+      <w:r>
+        <w:t xml:space="preserve"> Source register's output must be connected to destination register's input.</w:t>
+      </w:r>
+    </w:p>
+    <w:p>
+      <w:pPr>
+        <w:spacing w:before="100" w:beforeAutospacing="1" w:after="100" w:afterAutospacing="1" w:line="240" w:lineRule="auto"/>
+      </w:pPr>
+      <w:r>
+        <w:rPr>
+          <w:rStyle w:val="Strong"/>
+        </w:rPr>
+        <w:lastRenderedPageBreak/>
+        <w:t>Parallel Loading:</w:t>
+      </w:r>
+      <w:r>
+        <w:t xml:space="preserve"> Destination register must support simultaneous loading of multiple bits.</w:t>
+      </w:r>
+    </w:p>
+    <w:p>
+      <w:pPr>
+        <w:spacing w:before="100" w:beforeAutospacing="1" w:after="100" w:afterAutospacing="1" w:line="240" w:lineRule="auto"/>
+      </w:pPr>
+      <w:r>
+        <w:rPr>
+          <w:rStyle w:val="Strong"/>
+        </w:rPr>
+        <w:t>Timing:</w:t>
+      </w:r>
+      <w:r>
+        <w:t xml:space="preserve"> Transfers usually happen on a clock edge for synchronization.</w:t>
+      </w:r>
+    </w:p>
+    <w:p>
+      <w:pPr>
+        <w:spacing w:before="100" w:beforeAutospacing="1" w:after="100" w:afterAutospacing="1" w:line="240" w:lineRule="auto"/>
+      </w:pPr>
+    </w:p>
+    <w:p>
+      <w:pPr>
+        <w:spacing w:before="100" w:beforeAutospacing="1" w:after="100" w:afterAutospacing="1" w:line="240" w:lineRule="auto"/>
+        <w:rPr>
+          <w:sz w:val="28"/>
+          <w:szCs w:val="28"/>
+        </w:rPr>
+      </w:pPr>
+      <w:r>
+        <w:rPr>
+          <w:sz w:val="28"/>
+          <w:szCs w:val="28"/>
+        </w:rPr>
+        <w:t>Understanding the RTL Control Functions in Digital Systems</w:t>
+      </w:r>
+    </w:p>
+    <w:p>
+      <w:pPr>
+        <w:spacing w:before="100" w:beforeAutospacing="1" w:after="100" w:afterAutospacing="1" w:line="240" w:lineRule="auto"/>
+        <w:rPr>
+          <w:rFonts w:ascii="Nunito" w:eastAsia="Times New Roman" w:hAnsi="Nunito" w:cs="Times New Roman"/>
+          <w:sz w:val="26"/>
+          <w:szCs w:val="26"/>
+        </w:rPr>
+      </w:pPr>
+      <w:r>
+        <w:t xml:space="preserve">In RTL, control functions are conditions that determine when specific actions should happen. These control functions typically depend on control signals, which dictate when data transfers or operations occur based on certain conditions. </w:t>
+      </w:r>
+    </w:p>
+    <w:p>
+      <w:pPr>
+        <w:spacing w:before="100" w:beforeAutospacing="1" w:after="100" w:afterAutospacing="1" w:line="240" w:lineRule="auto"/>
+        <w:rPr>
+          <w:rFonts w:ascii="Nunito" w:eastAsia="Times New Roman" w:hAnsi="Nunito" w:cs="Times New Roman"/>
+          <w:sz w:val="26"/>
+          <w:szCs w:val="26"/>
+        </w:rPr>
+      </w:pPr>
+    </w:p>
+    <w:p>
+      <w:pPr>
+        <w:spacing w:before="100" w:beforeAutospacing="1" w:after="100" w:afterAutospacing="1" w:line="240" w:lineRule="auto"/>
+        <w:rPr>
+          <w:rFonts w:ascii="Nunito" w:eastAsia="Times New Roman" w:hAnsi="Nunito" w:cs="Times New Roman"/>
+          <w:sz w:val="26"/>
+          <w:szCs w:val="26"/>
+        </w:rPr>
+      </w:pPr>
+      <w:r>
+        <w:rPr>
+          <w:rFonts w:ascii="Nunito" w:eastAsia="Times New Roman" w:hAnsi="Nunito" w:cs="Times New Roman"/>
+          <w:sz w:val="26"/>
+          <w:szCs w:val="26"/>
+        </w:rPr>
+        <w:drawing>
+          <wp:inline distT="0" distB="0" distL="0" distR="0" wp14:anchorId="68D7CBC9" wp14:editId="53D1EBEF">
+            <wp:extent cx="4442460" cy="1824530"/>
+            <wp:effectExtent l="0" t="0" r="0" b="4445"/>
+            <wp:docPr id="18" name="Picture 18" descr="A diagram of a machine&#10;&#10;Description automatically generated"/>
+            <wp:cNvGraphicFramePr>
+              <a:graphicFrameLocks xmlns:a="http://schemas.openxmlformats.org/drawingml/2006/main" noChangeAspect="1"/>
+            </wp:cNvGraphicFramePr>
+            <a:graphic xmlns:a="http://schemas.openxmlformats.org/drawingml/2006/main">
+              <a:graphicData uri="http://schemas.openxmlformats.org/drawingml/2006/picture">
+                <pic:pic xmlns:pic="http://schemas.openxmlformats.org/drawingml/2006/picture">
+                  <pic:nvPicPr>
+                    <pic:cNvPr id="18" name="Picture 18" descr="A diagram of a machine&#10;&#10;Description automatically generated"/>
+                    <pic:cNvPicPr/>
+                  </pic:nvPicPr>
+                  <pic:blipFill>
+                    <a:blip r:embed="rId24"/>
+                    <a:stretch>
+                      <a:fillRect/>
+                    </a:stretch>
+                  </pic:blipFill>
+                  <pic:spPr>
+                    <a:xfrm>
+                      <a:off x="0" y="0"/>
+                      <a:ext cx="4457231" cy="1830597"/>
+                    </a:xfrm>
+                    <a:prstGeom prst="rect">
+                      <a:avLst/>
+                    </a:prstGeom>
+                  </pic:spPr>
+                </pic:pic>
+              </a:graphicData>
+            </a:graphic>
+          </wp:inline>
+        </w:drawing>
+      </w:r>
+    </w:p>
+    <w:p>
+      <w:pPr>
+        <w:spacing w:before="100" w:beforeAutospacing="1" w:after="100" w:afterAutospacing="1" w:line="240" w:lineRule="auto"/>
+        <w:rPr>
+          <w:rFonts w:ascii="Nunito" w:eastAsia="Times New Roman" w:hAnsi="Nunito" w:cs="Times New Roman"/>
+          <w:sz w:val="26"/>
+          <w:szCs w:val="26"/>
+        </w:rPr>
+      </w:pPr>
+    </w:p>
+    <w:p>
+      <w:pPr>
+        <w:spacing w:before="100" w:beforeAutospacing="1" w:after="100" w:afterAutospacing="1" w:line="240" w:lineRule="auto"/>
+        <w:rPr>
+          <w:rFonts w:ascii="Nunito" w:eastAsia="Times New Roman" w:hAnsi="Nunito" w:cs="Times New Roman"/>
+          <w:sz w:val="26"/>
+          <w:szCs w:val="26"/>
+        </w:rPr>
+      </w:pPr>
+      <w:r>
+        <w:rPr>
+          <w:rFonts w:ascii="Nunito" w:eastAsia="Times New Roman" w:hAnsi="Nunito" w:cs="Times New Roman"/>
+          <w:sz w:val="26"/>
+          <w:szCs w:val="26"/>
+        </w:rPr>
+        <w:t>Figure: Block Diagram</w:t>
+      </w:r>
+    </w:p>
+    <w:p>
+      <w:pPr>
+        <w:spacing w:before="100" w:beforeAutospacing="1" w:after="100" w:afterAutospacing="1" w:line="240" w:lineRule="auto"/>
+        <w:rPr>
+          <w:rFonts w:ascii="Nunito" w:eastAsia="Times New Roman" w:hAnsi="Nunito" w:cs="Times New Roman"/>
+          <w:sz w:val="26"/>
+          <w:szCs w:val="26"/>
+        </w:rPr>
+      </w:pPr>
+    </w:p>
+    <w:p>
+      <w:pPr>
+        <w:spacing w:after="0" w:line="240" w:lineRule="auto"/>
+        <w:rPr>
+          <w:rFonts w:ascii="Times New Roman" w:eastAsia="Times New Roman" w:hAnsi="Times New Roman" w:cs="Times New Roman"/>
+          <w:sz w:val="28"/>
+          <w:szCs w:val="28"/>
         </w:rPr>
       </w:pPr>
     </w:p>
@@ -14778,6 +18578,155 @@
     </w:lvl>
   </w:abstractNum>
   <w:abstractNum w:abstractNumId="6" w15:restartNumberingAfterBreak="0">
+    <w:nsid w:val="0F055C0A"/>
+    <w:multiLevelType w:val="multilevel"/>
+    <w:tmpl w:val="81D0881A"/>
+    <w:lvl w:ilvl="0">
+      <w:start w:val="1"/>
+      <w:numFmt w:val="bullet"/>
+      <w:lvlText w:val=""/>
+      <w:lvlJc w:val="left"/>
+      <w:pPr>
+        <w:tabs>
+          <w:tab w:val="num" w:pos="720"/>
+        </w:tabs>
+        <w:ind w:left="720" w:hanging="360"/>
+      </w:pPr>
+      <w:rPr>
+        <w:rFonts w:ascii="Symbol" w:hAnsi="Symbol" w:hint="default"/>
+        <w:sz w:val="20"/>
+      </w:rPr>
+    </w:lvl>
+    <w:lvl w:ilvl="1" w:tentative="1">
+      <w:start w:val="1"/>
+      <w:numFmt w:val="bullet"/>
+      <w:lvlText w:val="o"/>
+      <w:lvlJc w:val="left"/>
+      <w:pPr>
+        <w:tabs>
+          <w:tab w:val="num" w:pos="1440"/>
+        </w:tabs>
+        <w:ind w:left="1440" w:hanging="360"/>
+      </w:pPr>
+      <w:rPr>
+        <w:rFonts w:ascii="Courier New" w:hAnsi="Courier New" w:hint="default"/>
+        <w:sz w:val="20"/>
+      </w:rPr>
+    </w:lvl>
+    <w:lvl w:ilvl="2" w:tentative="1">
+      <w:start w:val="1"/>
+      <w:numFmt w:val="bullet"/>
+      <w:lvlText w:val=""/>
+      <w:lvlJc w:val="left"/>
+      <w:pPr>
+        <w:tabs>
+          <w:tab w:val="num" w:pos="2160"/>
+        </w:tabs>
+        <w:ind w:left="2160" w:hanging="360"/>
+      </w:pPr>
+      <w:rPr>
+        <w:rFonts w:ascii="Wingdings" w:hAnsi="Wingdings" w:hint="default"/>
+        <w:sz w:val="20"/>
+      </w:rPr>
+    </w:lvl>
+    <w:lvl w:ilvl="3" w:tentative="1">
+      <w:start w:val="1"/>
+      <w:numFmt w:val="bullet"/>
+      <w:lvlText w:val=""/>
+      <w:lvlJc w:val="left"/>
+      <w:pPr>
+        <w:tabs>
+          <w:tab w:val="num" w:pos="2880"/>
+        </w:tabs>
+        <w:ind w:left="2880" w:hanging="360"/>
+      </w:pPr>
+      <w:rPr>
+        <w:rFonts w:ascii="Wingdings" w:hAnsi="Wingdings" w:hint="default"/>
+        <w:sz w:val="20"/>
+      </w:rPr>
+    </w:lvl>
+    <w:lvl w:ilvl="4" w:tentative="1">
+      <w:start w:val="1"/>
+      <w:numFmt w:val="bullet"/>
+      <w:lvlText w:val=""/>
+      <w:lvlJc w:val="left"/>
+      <w:pPr>
+        <w:tabs>
+          <w:tab w:val="num" w:pos="3600"/>
+        </w:tabs>
+        <w:ind w:left="3600" w:hanging="360"/>
+      </w:pPr>
+      <w:rPr>
+        <w:rFonts w:ascii="Wingdings" w:hAnsi="Wingdings" w:hint="default"/>
+        <w:sz w:val="20"/>
+      </w:rPr>
+    </w:lvl>
+    <w:lvl w:ilvl="5" w:tentative="1">
+      <w:start w:val="1"/>
+      <w:numFmt w:val="bullet"/>
+      <w:lvlText w:val=""/>
+      <w:lvlJc w:val="left"/>
+      <w:pPr>
+        <w:tabs>
+          <w:tab w:val="num" w:pos="4320"/>
+        </w:tabs>
+        <w:ind w:left="4320" w:hanging="360"/>
+      </w:pPr>
+      <w:rPr>
+        <w:rFonts w:ascii="Wingdings" w:hAnsi="Wingdings" w:hint="default"/>
+        <w:sz w:val="20"/>
+      </w:rPr>
+    </w:lvl>
+    <w:lvl w:ilvl="6" w:tentative="1">
+      <w:start w:val="1"/>
+      <w:numFmt w:val="bullet"/>
+      <w:lvlText w:val=""/>
+      <w:lvlJc w:val="left"/>
+      <w:pPr>
+        <w:tabs>
+          <w:tab w:val="num" w:pos="5040"/>
+        </w:tabs>
+        <w:ind w:left="5040" w:hanging="360"/>
+      </w:pPr>
+      <w:rPr>
+        <w:rFonts w:ascii="Wingdings" w:hAnsi="Wingdings" w:hint="default"/>
+        <w:sz w:val="20"/>
+      </w:rPr>
+    </w:lvl>
+    <w:lvl w:ilvl="7" w:tentative="1">
+      <w:start w:val="1"/>
+      <w:numFmt w:val="bullet"/>
+      <w:lvlText w:val=""/>
+      <w:lvlJc w:val="left"/>
+      <w:pPr>
+        <w:tabs>
+          <w:tab w:val="num" w:pos="5760"/>
+        </w:tabs>
+        <w:ind w:left="5760" w:hanging="360"/>
+      </w:pPr>
+      <w:rPr>
+        <w:rFonts w:ascii="Wingdings" w:hAnsi="Wingdings" w:hint="default"/>
+        <w:sz w:val="20"/>
+      </w:rPr>
+    </w:lvl>
+    <w:lvl w:ilvl="8" w:tentative="1">
+      <w:start w:val="1"/>
+      <w:numFmt w:val="bullet"/>
+      <w:lvlText w:val=""/>
+      <w:lvlJc w:val="left"/>
+      <w:pPr>
+        <w:tabs>
+          <w:tab w:val="num" w:pos="6480"/>
+        </w:tabs>
+        <w:ind w:left="6480" w:hanging="360"/>
+      </w:pPr>
+      <w:rPr>
+        <w:rFonts w:ascii="Wingdings" w:hAnsi="Wingdings" w:hint="default"/>
+        <w:sz w:val="20"/>
+      </w:rPr>
+    </w:lvl>
+  </w:abstractNum>
+  <w:abstractNum w:abstractNumId="7" w15:restartNumberingAfterBreak="0">
     <w:nsid w:val="10412F1C"/>
     <w:multiLevelType w:val="multilevel"/>
     <w:tmpl w:val="12022A6C"/>
@@ -14894,7 +18843,7 @@
       </w:pPr>
     </w:lvl>
   </w:abstractNum>
-  <w:abstractNum w:abstractNumId="7" w15:restartNumberingAfterBreak="0">
+  <w:abstractNum w:abstractNumId="8" w15:restartNumberingAfterBreak="0">
     <w:nsid w:val="10B654CB"/>
     <w:multiLevelType w:val="multilevel"/>
     <w:tmpl w:val="676E6F1E"/>
@@ -15043,7 +18992,7 @@
       </w:rPr>
     </w:lvl>
   </w:abstractNum>
-  <w:abstractNum w:abstractNumId="8" w15:restartNumberingAfterBreak="0">
+  <w:abstractNum w:abstractNumId="9" w15:restartNumberingAfterBreak="0">
     <w:nsid w:val="10E8521B"/>
     <w:multiLevelType w:val="hybridMultilevel"/>
     <w:tmpl w:val="3DF675A6"/>
@@ -15156,10 +19105,10 @@
       </w:rPr>
     </w:lvl>
   </w:abstractNum>
-  <w:abstractNum w:abstractNumId="9" w15:restartNumberingAfterBreak="0">
+  <w:abstractNum w:abstractNumId="10" w15:restartNumberingAfterBreak="0">
     <w:nsid w:val="10EC6C89"/>
     <w:multiLevelType w:val="hybridMultilevel"/>
-    <w:tmpl w:val="72F0E41E"/>
+    <w:tmpl w:val="809C3F1A"/>
     <w:lvl w:ilvl="0" w:tplc="0409000F">
       <w:start w:val="1"/>
       <w:numFmt w:val="decimal"/>
@@ -15169,7 +19118,7 @@
         <w:ind w:left="720" w:hanging="360"/>
       </w:pPr>
       <w:rPr>
-        <w:rFonts w:eastAsia="Times New Roman" w:cs="Times New Roman" w:hint="default"/>
+        <w:rFonts w:hint="default"/>
       </w:rPr>
     </w:lvl>
     <w:lvl w:ilvl="1" w:tplc="04090019" w:tentative="1">
@@ -15245,7 +19194,7 @@
       </w:pPr>
     </w:lvl>
   </w:abstractNum>
-  <w:abstractNum w:abstractNumId="10" w15:restartNumberingAfterBreak="0">
+  <w:abstractNum w:abstractNumId="11" w15:restartNumberingAfterBreak="0">
     <w:nsid w:val="114E17F1"/>
     <w:multiLevelType w:val="hybridMultilevel"/>
     <w:tmpl w:val="74ECF33C"/>
@@ -15331,7 +19280,7 @@
       </w:pPr>
     </w:lvl>
   </w:abstractNum>
-  <w:abstractNum w:abstractNumId="11" w15:restartNumberingAfterBreak="0">
+  <w:abstractNum w:abstractNumId="12" w15:restartNumberingAfterBreak="0">
     <w:nsid w:val="13B83ED9"/>
     <w:multiLevelType w:val="multilevel"/>
     <w:tmpl w:val="73EE08F6"/>
@@ -15480,7 +19429,7 @@
       </w:rPr>
     </w:lvl>
   </w:abstractNum>
-  <w:abstractNum w:abstractNumId="12" w15:restartNumberingAfterBreak="0">
+  <w:abstractNum w:abstractNumId="13" w15:restartNumberingAfterBreak="0">
     <w:nsid w:val="180B0D89"/>
     <w:multiLevelType w:val="multilevel"/>
     <w:tmpl w:val="CBC00C8E"/>
@@ -15593,7 +19542,7 @@
       </w:pPr>
     </w:lvl>
   </w:abstractNum>
-  <w:abstractNum w:abstractNumId="13" w15:restartNumberingAfterBreak="0">
+  <w:abstractNum w:abstractNumId="14" w15:restartNumberingAfterBreak="0">
     <w:nsid w:val="182F65C8"/>
     <w:multiLevelType w:val="multilevel"/>
     <w:tmpl w:val="D646D5DE"/>
@@ -15742,7 +19691,7 @@
       </w:rPr>
     </w:lvl>
   </w:abstractNum>
-  <w:abstractNum w:abstractNumId="14" w15:restartNumberingAfterBreak="0">
+  <w:abstractNum w:abstractNumId="15" w15:restartNumberingAfterBreak="0">
     <w:nsid w:val="19FA3681"/>
     <w:multiLevelType w:val="multilevel"/>
     <w:tmpl w:val="5CD01ECC"/>
@@ -15891,7 +19840,7 @@
       </w:rPr>
     </w:lvl>
   </w:abstractNum>
-  <w:abstractNum w:abstractNumId="15" w15:restartNumberingAfterBreak="0">
+  <w:abstractNum w:abstractNumId="16" w15:restartNumberingAfterBreak="0">
     <w:nsid w:val="1A322482"/>
     <w:multiLevelType w:val="hybridMultilevel"/>
     <w:tmpl w:val="271E29A4"/>
@@ -16004,7 +19953,7 @@
       </w:rPr>
     </w:lvl>
   </w:abstractNum>
-  <w:abstractNum w:abstractNumId="16" w15:restartNumberingAfterBreak="0">
+  <w:abstractNum w:abstractNumId="17" w15:restartNumberingAfterBreak="0">
     <w:nsid w:val="1B746C0C"/>
     <w:multiLevelType w:val="multilevel"/>
     <w:tmpl w:val="068C7FFE"/>
@@ -16149,7 +20098,7 @@
       </w:rPr>
     </w:lvl>
   </w:abstractNum>
-  <w:abstractNum w:abstractNumId="17" w15:restartNumberingAfterBreak="0">
+  <w:abstractNum w:abstractNumId="18" w15:restartNumberingAfterBreak="0">
     <w:nsid w:val="1D492BC3"/>
     <w:multiLevelType w:val="multilevel"/>
     <w:tmpl w:val="D676EDB8"/>
@@ -16294,7 +20243,96 @@
       </w:rPr>
     </w:lvl>
   </w:abstractNum>
-  <w:abstractNum w:abstractNumId="18" w15:restartNumberingAfterBreak="0">
+  <w:abstractNum w:abstractNumId="19" w15:restartNumberingAfterBreak="0">
+    <w:nsid w:val="1DE46049"/>
+    <w:multiLevelType w:val="hybridMultilevel"/>
+    <w:tmpl w:val="F962A704"/>
+    <w:lvl w:ilvl="0" w:tplc="0409000F">
+      <w:start w:val="1"/>
+      <w:numFmt w:val="decimal"/>
+      <w:lvlText w:val="%1."/>
+      <w:lvlJc w:val="left"/>
+      <w:pPr>
+        <w:ind w:left="720" w:hanging="360"/>
+      </w:pPr>
+      <w:rPr>
+        <w:rFonts w:hint="default"/>
+      </w:rPr>
+    </w:lvl>
+    <w:lvl w:ilvl="1" w:tplc="04090019" w:tentative="1">
+      <w:start w:val="1"/>
+      <w:numFmt w:val="lowerLetter"/>
+      <w:lvlText w:val="%2."/>
+      <w:lvlJc w:val="left"/>
+      <w:pPr>
+        <w:ind w:left="1440" w:hanging="360"/>
+      </w:pPr>
+    </w:lvl>
+    <w:lvl w:ilvl="2" w:tplc="0409001B" w:tentative="1">
+      <w:start w:val="1"/>
+      <w:numFmt w:val="lowerRoman"/>
+      <w:lvlText w:val="%3."/>
+      <w:lvlJc w:val="right"/>
+      <w:pPr>
+        <w:ind w:left="2160" w:hanging="180"/>
+      </w:pPr>
+    </w:lvl>
+    <w:lvl w:ilvl="3" w:tplc="0409000F" w:tentative="1">
+      <w:start w:val="1"/>
+      <w:numFmt w:val="decimal"/>
+      <w:lvlText w:val="%4."/>
+      <w:lvlJc w:val="left"/>
+      <w:pPr>
+        <w:ind w:left="2880" w:hanging="360"/>
+      </w:pPr>
+    </w:lvl>
+    <w:lvl w:ilvl="4" w:tplc="04090019" w:tentative="1">
+      <w:start w:val="1"/>
+      <w:numFmt w:val="lowerLetter"/>
+      <w:lvlText w:val="%5."/>
+      <w:lvlJc w:val="left"/>
+      <w:pPr>
+        <w:ind w:left="3600" w:hanging="360"/>
+      </w:pPr>
+    </w:lvl>
+    <w:lvl w:ilvl="5" w:tplc="0409001B" w:tentative="1">
+      <w:start w:val="1"/>
+      <w:numFmt w:val="lowerRoman"/>
+      <w:lvlText w:val="%6."/>
+      <w:lvlJc w:val="right"/>
+      <w:pPr>
+        <w:ind w:left="4320" w:hanging="180"/>
+      </w:pPr>
+    </w:lvl>
+    <w:lvl w:ilvl="6" w:tplc="0409000F" w:tentative="1">
+      <w:start w:val="1"/>
+      <w:numFmt w:val="decimal"/>
+      <w:lvlText w:val="%7."/>
+      <w:lvlJc w:val="left"/>
+      <w:pPr>
+        <w:ind w:left="5040" w:hanging="360"/>
+      </w:pPr>
+    </w:lvl>
+    <w:lvl w:ilvl="7" w:tplc="04090019" w:tentative="1">
+      <w:start w:val="1"/>
+      <w:numFmt w:val="lowerLetter"/>
+      <w:lvlText w:val="%8."/>
+      <w:lvlJc w:val="left"/>
+      <w:pPr>
+        <w:ind w:left="5760" w:hanging="360"/>
+      </w:pPr>
+    </w:lvl>
+    <w:lvl w:ilvl="8" w:tplc="0409001B" w:tentative="1">
+      <w:start w:val="1"/>
+      <w:numFmt w:val="lowerRoman"/>
+      <w:lvlText w:val="%9."/>
+      <w:lvlJc w:val="right"/>
+      <w:pPr>
+        <w:ind w:left="6480" w:hanging="180"/>
+      </w:pPr>
+    </w:lvl>
+  </w:abstractNum>
+  <w:abstractNum w:abstractNumId="20" w15:restartNumberingAfterBreak="0">
     <w:nsid w:val="1E322BE1"/>
     <w:multiLevelType w:val="multilevel"/>
     <w:tmpl w:val="479A54E6"/>
@@ -16443,7 +20481,7 @@
       </w:rPr>
     </w:lvl>
   </w:abstractNum>
-  <w:abstractNum w:abstractNumId="19" w15:restartNumberingAfterBreak="0">
+  <w:abstractNum w:abstractNumId="21" w15:restartNumberingAfterBreak="0">
     <w:nsid w:val="1F07088A"/>
     <w:multiLevelType w:val="multilevel"/>
     <w:tmpl w:val="714E26F8"/>
@@ -16564,7 +20602,7 @@
       </w:pPr>
     </w:lvl>
   </w:abstractNum>
-  <w:abstractNum w:abstractNumId="20" w15:restartNumberingAfterBreak="0">
+  <w:abstractNum w:abstractNumId="22" w15:restartNumberingAfterBreak="0">
     <w:nsid w:val="20547E57"/>
     <w:multiLevelType w:val="hybridMultilevel"/>
     <w:tmpl w:val="27BCC8E0"/>
@@ -16650,7 +20688,7 @@
       </w:pPr>
     </w:lvl>
   </w:abstractNum>
-  <w:abstractNum w:abstractNumId="21" w15:restartNumberingAfterBreak="0">
+  <w:abstractNum w:abstractNumId="23" w15:restartNumberingAfterBreak="0">
     <w:nsid w:val="20687645"/>
     <w:multiLevelType w:val="multilevel"/>
     <w:tmpl w:val="1180CB30"/>
@@ -16799,7 +20837,305 @@
       </w:rPr>
     </w:lvl>
   </w:abstractNum>
-  <w:abstractNum w:abstractNumId="22" w15:restartNumberingAfterBreak="0">
+  <w:abstractNum w:abstractNumId="24" w15:restartNumberingAfterBreak="0">
+    <w:nsid w:val="21DC2DB3"/>
+    <w:multiLevelType w:val="multilevel"/>
+    <w:tmpl w:val="C212A56E"/>
+    <w:lvl w:ilvl="0">
+      <w:start w:val="1"/>
+      <w:numFmt w:val="bullet"/>
+      <w:lvlText w:val=""/>
+      <w:lvlJc w:val="left"/>
+      <w:pPr>
+        <w:tabs>
+          <w:tab w:val="num" w:pos="720"/>
+        </w:tabs>
+        <w:ind w:left="720" w:hanging="360"/>
+      </w:pPr>
+      <w:rPr>
+        <w:rFonts w:ascii="Symbol" w:hAnsi="Symbol" w:hint="default"/>
+        <w:sz w:val="20"/>
+      </w:rPr>
+    </w:lvl>
+    <w:lvl w:ilvl="1" w:tentative="1">
+      <w:start w:val="1"/>
+      <w:numFmt w:val="bullet"/>
+      <w:lvlText w:val="o"/>
+      <w:lvlJc w:val="left"/>
+      <w:pPr>
+        <w:tabs>
+          <w:tab w:val="num" w:pos="1440"/>
+        </w:tabs>
+        <w:ind w:left="1440" w:hanging="360"/>
+      </w:pPr>
+      <w:rPr>
+        <w:rFonts w:ascii="Courier New" w:hAnsi="Courier New" w:hint="default"/>
+        <w:sz w:val="20"/>
+      </w:rPr>
+    </w:lvl>
+    <w:lvl w:ilvl="2" w:tentative="1">
+      <w:start w:val="1"/>
+      <w:numFmt w:val="bullet"/>
+      <w:lvlText w:val=""/>
+      <w:lvlJc w:val="left"/>
+      <w:pPr>
+        <w:tabs>
+          <w:tab w:val="num" w:pos="2160"/>
+        </w:tabs>
+        <w:ind w:left="2160" w:hanging="360"/>
+      </w:pPr>
+      <w:rPr>
+        <w:rFonts w:ascii="Wingdings" w:hAnsi="Wingdings" w:hint="default"/>
+        <w:sz w:val="20"/>
+      </w:rPr>
+    </w:lvl>
+    <w:lvl w:ilvl="3" w:tentative="1">
+      <w:start w:val="1"/>
+      <w:numFmt w:val="bullet"/>
+      <w:lvlText w:val=""/>
+      <w:lvlJc w:val="left"/>
+      <w:pPr>
+        <w:tabs>
+          <w:tab w:val="num" w:pos="2880"/>
+        </w:tabs>
+        <w:ind w:left="2880" w:hanging="360"/>
+      </w:pPr>
+      <w:rPr>
+        <w:rFonts w:ascii="Wingdings" w:hAnsi="Wingdings" w:hint="default"/>
+        <w:sz w:val="20"/>
+      </w:rPr>
+    </w:lvl>
+    <w:lvl w:ilvl="4" w:tentative="1">
+      <w:start w:val="1"/>
+      <w:numFmt w:val="bullet"/>
+      <w:lvlText w:val=""/>
+      <w:lvlJc w:val="left"/>
+      <w:pPr>
+        <w:tabs>
+          <w:tab w:val="num" w:pos="3600"/>
+        </w:tabs>
+        <w:ind w:left="3600" w:hanging="360"/>
+      </w:pPr>
+      <w:rPr>
+        <w:rFonts w:ascii="Wingdings" w:hAnsi="Wingdings" w:hint="default"/>
+        <w:sz w:val="20"/>
+      </w:rPr>
+    </w:lvl>
+    <w:lvl w:ilvl="5" w:tentative="1">
+      <w:start w:val="1"/>
+      <w:numFmt w:val="bullet"/>
+      <w:lvlText w:val=""/>
+      <w:lvlJc w:val="left"/>
+      <w:pPr>
+        <w:tabs>
+          <w:tab w:val="num" w:pos="4320"/>
+        </w:tabs>
+        <w:ind w:left="4320" w:hanging="360"/>
+      </w:pPr>
+      <w:rPr>
+        <w:rFonts w:ascii="Wingdings" w:hAnsi="Wingdings" w:hint="default"/>
+        <w:sz w:val="20"/>
+      </w:rPr>
+    </w:lvl>
+    <w:lvl w:ilvl="6" w:tentative="1">
+      <w:start w:val="1"/>
+      <w:numFmt w:val="bullet"/>
+      <w:lvlText w:val=""/>
+      <w:lvlJc w:val="left"/>
+      <w:pPr>
+        <w:tabs>
+          <w:tab w:val="num" w:pos="5040"/>
+        </w:tabs>
+        <w:ind w:left="5040" w:hanging="360"/>
+      </w:pPr>
+      <w:rPr>
+        <w:rFonts w:ascii="Wingdings" w:hAnsi="Wingdings" w:hint="default"/>
+        <w:sz w:val="20"/>
+      </w:rPr>
+    </w:lvl>
+    <w:lvl w:ilvl="7" w:tentative="1">
+      <w:start w:val="1"/>
+      <w:numFmt w:val="bullet"/>
+      <w:lvlText w:val=""/>
+      <w:lvlJc w:val="left"/>
+      <w:pPr>
+        <w:tabs>
+          <w:tab w:val="num" w:pos="5760"/>
+        </w:tabs>
+        <w:ind w:left="5760" w:hanging="360"/>
+      </w:pPr>
+      <w:rPr>
+        <w:rFonts w:ascii="Wingdings" w:hAnsi="Wingdings" w:hint="default"/>
+        <w:sz w:val="20"/>
+      </w:rPr>
+    </w:lvl>
+    <w:lvl w:ilvl="8" w:tentative="1">
+      <w:start w:val="1"/>
+      <w:numFmt w:val="bullet"/>
+      <w:lvlText w:val=""/>
+      <w:lvlJc w:val="left"/>
+      <w:pPr>
+        <w:tabs>
+          <w:tab w:val="num" w:pos="6480"/>
+        </w:tabs>
+        <w:ind w:left="6480" w:hanging="360"/>
+      </w:pPr>
+      <w:rPr>
+        <w:rFonts w:ascii="Wingdings" w:hAnsi="Wingdings" w:hint="default"/>
+        <w:sz w:val="20"/>
+      </w:rPr>
+    </w:lvl>
+  </w:abstractNum>
+  <w:abstractNum w:abstractNumId="25" w15:restartNumberingAfterBreak="0">
+    <w:nsid w:val="229739B7"/>
+    <w:multiLevelType w:val="multilevel"/>
+    <w:tmpl w:val="A15483C2"/>
+    <w:lvl w:ilvl="0">
+      <w:start w:val="1"/>
+      <w:numFmt w:val="bullet"/>
+      <w:lvlText w:val=""/>
+      <w:lvlJc w:val="left"/>
+      <w:pPr>
+        <w:tabs>
+          <w:tab w:val="num" w:pos="720"/>
+        </w:tabs>
+        <w:ind w:left="720" w:hanging="360"/>
+      </w:pPr>
+      <w:rPr>
+        <w:rFonts w:ascii="Symbol" w:hAnsi="Symbol" w:hint="default"/>
+        <w:sz w:val="20"/>
+      </w:rPr>
+    </w:lvl>
+    <w:lvl w:ilvl="1" w:tentative="1">
+      <w:start w:val="1"/>
+      <w:numFmt w:val="bullet"/>
+      <w:lvlText w:val="o"/>
+      <w:lvlJc w:val="left"/>
+      <w:pPr>
+        <w:tabs>
+          <w:tab w:val="num" w:pos="1440"/>
+        </w:tabs>
+        <w:ind w:left="1440" w:hanging="360"/>
+      </w:pPr>
+      <w:rPr>
+        <w:rFonts w:ascii="Courier New" w:hAnsi="Courier New" w:hint="default"/>
+        <w:sz w:val="20"/>
+      </w:rPr>
+    </w:lvl>
+    <w:lvl w:ilvl="2" w:tentative="1">
+      <w:start w:val="1"/>
+      <w:numFmt w:val="bullet"/>
+      <w:lvlText w:val=""/>
+      <w:lvlJc w:val="left"/>
+      <w:pPr>
+        <w:tabs>
+          <w:tab w:val="num" w:pos="2160"/>
+        </w:tabs>
+        <w:ind w:left="2160" w:hanging="360"/>
+      </w:pPr>
+      <w:rPr>
+        <w:rFonts w:ascii="Wingdings" w:hAnsi="Wingdings" w:hint="default"/>
+        <w:sz w:val="20"/>
+      </w:rPr>
+    </w:lvl>
+    <w:lvl w:ilvl="3" w:tentative="1">
+      <w:start w:val="1"/>
+      <w:numFmt w:val="bullet"/>
+      <w:lvlText w:val=""/>
+      <w:lvlJc w:val="left"/>
+      <w:pPr>
+        <w:tabs>
+          <w:tab w:val="num" w:pos="2880"/>
+        </w:tabs>
+        <w:ind w:left="2880" w:hanging="360"/>
+      </w:pPr>
+      <w:rPr>
+        <w:rFonts w:ascii="Wingdings" w:hAnsi="Wingdings" w:hint="default"/>
+        <w:sz w:val="20"/>
+      </w:rPr>
+    </w:lvl>
+    <w:lvl w:ilvl="4" w:tentative="1">
+      <w:start w:val="1"/>
+      <w:numFmt w:val="bullet"/>
+      <w:lvlText w:val=""/>
+      <w:lvlJc w:val="left"/>
+      <w:pPr>
+        <w:tabs>
+          <w:tab w:val="num" w:pos="3600"/>
+        </w:tabs>
+        <w:ind w:left="3600" w:hanging="360"/>
+      </w:pPr>
+      <w:rPr>
+        <w:rFonts w:ascii="Wingdings" w:hAnsi="Wingdings" w:hint="default"/>
+        <w:sz w:val="20"/>
+      </w:rPr>
+    </w:lvl>
+    <w:lvl w:ilvl="5" w:tentative="1">
+      <w:start w:val="1"/>
+      <w:numFmt w:val="bullet"/>
+      <w:lvlText w:val=""/>
+      <w:lvlJc w:val="left"/>
+      <w:pPr>
+        <w:tabs>
+          <w:tab w:val="num" w:pos="4320"/>
+        </w:tabs>
+        <w:ind w:left="4320" w:hanging="360"/>
+      </w:pPr>
+      <w:rPr>
+        <w:rFonts w:ascii="Wingdings" w:hAnsi="Wingdings" w:hint="default"/>
+        <w:sz w:val="20"/>
+      </w:rPr>
+    </w:lvl>
+    <w:lvl w:ilvl="6" w:tentative="1">
+      <w:start w:val="1"/>
+      <w:numFmt w:val="bullet"/>
+      <w:lvlText w:val=""/>
+      <w:lvlJc w:val="left"/>
+      <w:pPr>
+        <w:tabs>
+          <w:tab w:val="num" w:pos="5040"/>
+        </w:tabs>
+        <w:ind w:left="5040" w:hanging="360"/>
+      </w:pPr>
+      <w:rPr>
+        <w:rFonts w:ascii="Wingdings" w:hAnsi="Wingdings" w:hint="default"/>
+        <w:sz w:val="20"/>
+      </w:rPr>
+    </w:lvl>
+    <w:lvl w:ilvl="7" w:tentative="1">
+      <w:start w:val="1"/>
+      <w:numFmt w:val="bullet"/>
+      <w:lvlText w:val=""/>
+      <w:lvlJc w:val="left"/>
+      <w:pPr>
+        <w:tabs>
+          <w:tab w:val="num" w:pos="5760"/>
+        </w:tabs>
+        <w:ind w:left="5760" w:hanging="360"/>
+      </w:pPr>
+      <w:rPr>
+        <w:rFonts w:ascii="Wingdings" w:hAnsi="Wingdings" w:hint="default"/>
+        <w:sz w:val="20"/>
+      </w:rPr>
+    </w:lvl>
+    <w:lvl w:ilvl="8" w:tentative="1">
+      <w:start w:val="1"/>
+      <w:numFmt w:val="bullet"/>
+      <w:lvlText w:val=""/>
+      <w:lvlJc w:val="left"/>
+      <w:pPr>
+        <w:tabs>
+          <w:tab w:val="num" w:pos="6480"/>
+        </w:tabs>
+        <w:ind w:left="6480" w:hanging="360"/>
+      </w:pPr>
+      <w:rPr>
+        <w:rFonts w:ascii="Wingdings" w:hAnsi="Wingdings" w:hint="default"/>
+        <w:sz w:val="20"/>
+      </w:rPr>
+    </w:lvl>
+  </w:abstractNum>
+  <w:abstractNum w:abstractNumId="26" w15:restartNumberingAfterBreak="0">
     <w:nsid w:val="239F3F32"/>
     <w:multiLevelType w:val="multilevel"/>
     <w:tmpl w:val="432C74C8"/>
@@ -16920,7 +21256,7 @@
       </w:pPr>
     </w:lvl>
   </w:abstractNum>
-  <w:abstractNum w:abstractNumId="23" w15:restartNumberingAfterBreak="0">
+  <w:abstractNum w:abstractNumId="27" w15:restartNumberingAfterBreak="0">
     <w:nsid w:val="28102639"/>
     <w:multiLevelType w:val="multilevel"/>
     <w:tmpl w:val="07B4DBB4"/>
@@ -17069,7 +21405,7 @@
       </w:rPr>
     </w:lvl>
   </w:abstractNum>
-  <w:abstractNum w:abstractNumId="24" w15:restartNumberingAfterBreak="0">
+  <w:abstractNum w:abstractNumId="28" w15:restartNumberingAfterBreak="0">
     <w:nsid w:val="284A65C7"/>
     <w:multiLevelType w:val="hybridMultilevel"/>
     <w:tmpl w:val="9D4CF87A"/>
@@ -17155,10 +21491,159 @@
       </w:pPr>
     </w:lvl>
   </w:abstractNum>
-  <w:abstractNum w:abstractNumId="25" w15:restartNumberingAfterBreak="0">
+  <w:abstractNum w:abstractNumId="29" w15:restartNumberingAfterBreak="0">
+    <w:nsid w:val="2AE41B06"/>
+    <w:multiLevelType w:val="multilevel"/>
+    <w:tmpl w:val="B62C6A62"/>
+    <w:lvl w:ilvl="0">
+      <w:start w:val="1"/>
+      <w:numFmt w:val="bullet"/>
+      <w:lvlText w:val=""/>
+      <w:lvlJc w:val="left"/>
+      <w:pPr>
+        <w:tabs>
+          <w:tab w:val="num" w:pos="720"/>
+        </w:tabs>
+        <w:ind w:left="720" w:hanging="360"/>
+      </w:pPr>
+      <w:rPr>
+        <w:rFonts w:ascii="Symbol" w:hAnsi="Symbol" w:hint="default"/>
+        <w:sz w:val="20"/>
+      </w:rPr>
+    </w:lvl>
+    <w:lvl w:ilvl="1" w:tentative="1">
+      <w:start w:val="1"/>
+      <w:numFmt w:val="bullet"/>
+      <w:lvlText w:val="o"/>
+      <w:lvlJc w:val="left"/>
+      <w:pPr>
+        <w:tabs>
+          <w:tab w:val="num" w:pos="1440"/>
+        </w:tabs>
+        <w:ind w:left="1440" w:hanging="360"/>
+      </w:pPr>
+      <w:rPr>
+        <w:rFonts w:ascii="Courier New" w:hAnsi="Courier New" w:hint="default"/>
+        <w:sz w:val="20"/>
+      </w:rPr>
+    </w:lvl>
+    <w:lvl w:ilvl="2" w:tentative="1">
+      <w:start w:val="1"/>
+      <w:numFmt w:val="bullet"/>
+      <w:lvlText w:val=""/>
+      <w:lvlJc w:val="left"/>
+      <w:pPr>
+        <w:tabs>
+          <w:tab w:val="num" w:pos="2160"/>
+        </w:tabs>
+        <w:ind w:left="2160" w:hanging="360"/>
+      </w:pPr>
+      <w:rPr>
+        <w:rFonts w:ascii="Wingdings" w:hAnsi="Wingdings" w:hint="default"/>
+        <w:sz w:val="20"/>
+      </w:rPr>
+    </w:lvl>
+    <w:lvl w:ilvl="3" w:tentative="1">
+      <w:start w:val="1"/>
+      <w:numFmt w:val="bullet"/>
+      <w:lvlText w:val=""/>
+      <w:lvlJc w:val="left"/>
+      <w:pPr>
+        <w:tabs>
+          <w:tab w:val="num" w:pos="2880"/>
+        </w:tabs>
+        <w:ind w:left="2880" w:hanging="360"/>
+      </w:pPr>
+      <w:rPr>
+        <w:rFonts w:ascii="Wingdings" w:hAnsi="Wingdings" w:hint="default"/>
+        <w:sz w:val="20"/>
+      </w:rPr>
+    </w:lvl>
+    <w:lvl w:ilvl="4" w:tentative="1">
+      <w:start w:val="1"/>
+      <w:numFmt w:val="bullet"/>
+      <w:lvlText w:val=""/>
+      <w:lvlJc w:val="left"/>
+      <w:pPr>
+        <w:tabs>
+          <w:tab w:val="num" w:pos="3600"/>
+        </w:tabs>
+        <w:ind w:left="3600" w:hanging="360"/>
+      </w:pPr>
+      <w:rPr>
+        <w:rFonts w:ascii="Wingdings" w:hAnsi="Wingdings" w:hint="default"/>
+        <w:sz w:val="20"/>
+      </w:rPr>
+    </w:lvl>
+    <w:lvl w:ilvl="5" w:tentative="1">
+      <w:start w:val="1"/>
+      <w:numFmt w:val="bullet"/>
+      <w:lvlText w:val=""/>
+      <w:lvlJc w:val="left"/>
+      <w:pPr>
+        <w:tabs>
+          <w:tab w:val="num" w:pos="4320"/>
+        </w:tabs>
+        <w:ind w:left="4320" w:hanging="360"/>
+      </w:pPr>
+      <w:rPr>
+        <w:rFonts w:ascii="Wingdings" w:hAnsi="Wingdings" w:hint="default"/>
+        <w:sz w:val="20"/>
+      </w:rPr>
+    </w:lvl>
+    <w:lvl w:ilvl="6" w:tentative="1">
+      <w:start w:val="1"/>
+      <w:numFmt w:val="bullet"/>
+      <w:lvlText w:val=""/>
+      <w:lvlJc w:val="left"/>
+      <w:pPr>
+        <w:tabs>
+          <w:tab w:val="num" w:pos="5040"/>
+        </w:tabs>
+        <w:ind w:left="5040" w:hanging="360"/>
+      </w:pPr>
+      <w:rPr>
+        <w:rFonts w:ascii="Wingdings" w:hAnsi="Wingdings" w:hint="default"/>
+        <w:sz w:val="20"/>
+      </w:rPr>
+    </w:lvl>
+    <w:lvl w:ilvl="7" w:tentative="1">
+      <w:start w:val="1"/>
+      <w:numFmt w:val="bullet"/>
+      <w:lvlText w:val=""/>
+      <w:lvlJc w:val="left"/>
+      <w:pPr>
+        <w:tabs>
+          <w:tab w:val="num" w:pos="5760"/>
+        </w:tabs>
+        <w:ind w:left="5760" w:hanging="360"/>
+      </w:pPr>
+      <w:rPr>
+        <w:rFonts w:ascii="Wingdings" w:hAnsi="Wingdings" w:hint="default"/>
+        <w:sz w:val="20"/>
+      </w:rPr>
+    </w:lvl>
+    <w:lvl w:ilvl="8" w:tentative="1">
+      <w:start w:val="1"/>
+      <w:numFmt w:val="bullet"/>
+      <w:lvlText w:val=""/>
+      <w:lvlJc w:val="left"/>
+      <w:pPr>
+        <w:tabs>
+          <w:tab w:val="num" w:pos="6480"/>
+        </w:tabs>
+        <w:ind w:left="6480" w:hanging="360"/>
+      </w:pPr>
+      <w:rPr>
+        <w:rFonts w:ascii="Wingdings" w:hAnsi="Wingdings" w:hint="default"/>
+        <w:sz w:val="20"/>
+      </w:rPr>
+    </w:lvl>
+  </w:abstractNum>
+  <w:abstractNum w:abstractNumId="30" w15:restartNumberingAfterBreak="0">
     <w:nsid w:val="2B644E93"/>
     <w:multiLevelType w:val="hybridMultilevel"/>
-    <w:tmpl w:val="4B5C790E"/>
+    <w:tmpl w:val="20EECF46"/>
     <w:lvl w:ilvl="0" w:tplc="04090001">
       <w:start w:val="1"/>
       <w:numFmt w:val="bullet"/>
@@ -17268,7 +21753,156 @@
       </w:rPr>
     </w:lvl>
   </w:abstractNum>
-  <w:abstractNum w:abstractNumId="26" w15:restartNumberingAfterBreak="0">
+  <w:abstractNum w:abstractNumId="31" w15:restartNumberingAfterBreak="0">
+    <w:nsid w:val="2DC81EDA"/>
+    <w:multiLevelType w:val="multilevel"/>
+    <w:tmpl w:val="8C0C1FC2"/>
+    <w:lvl w:ilvl="0">
+      <w:start w:val="1"/>
+      <w:numFmt w:val="bullet"/>
+      <w:lvlText w:val=""/>
+      <w:lvlJc w:val="left"/>
+      <w:pPr>
+        <w:tabs>
+          <w:tab w:val="num" w:pos="720"/>
+        </w:tabs>
+        <w:ind w:left="720" w:hanging="360"/>
+      </w:pPr>
+      <w:rPr>
+        <w:rFonts w:ascii="Symbol" w:hAnsi="Symbol" w:hint="default"/>
+        <w:sz w:val="20"/>
+      </w:rPr>
+    </w:lvl>
+    <w:lvl w:ilvl="1" w:tentative="1">
+      <w:start w:val="1"/>
+      <w:numFmt w:val="bullet"/>
+      <w:lvlText w:val="o"/>
+      <w:lvlJc w:val="left"/>
+      <w:pPr>
+        <w:tabs>
+          <w:tab w:val="num" w:pos="1440"/>
+        </w:tabs>
+        <w:ind w:left="1440" w:hanging="360"/>
+      </w:pPr>
+      <w:rPr>
+        <w:rFonts w:ascii="Courier New" w:hAnsi="Courier New" w:hint="default"/>
+        <w:sz w:val="20"/>
+      </w:rPr>
+    </w:lvl>
+    <w:lvl w:ilvl="2" w:tentative="1">
+      <w:start w:val="1"/>
+      <w:numFmt w:val="bullet"/>
+      <w:lvlText w:val=""/>
+      <w:lvlJc w:val="left"/>
+      <w:pPr>
+        <w:tabs>
+          <w:tab w:val="num" w:pos="2160"/>
+        </w:tabs>
+        <w:ind w:left="2160" w:hanging="360"/>
+      </w:pPr>
+      <w:rPr>
+        <w:rFonts w:ascii="Wingdings" w:hAnsi="Wingdings" w:hint="default"/>
+        <w:sz w:val="20"/>
+      </w:rPr>
+    </w:lvl>
+    <w:lvl w:ilvl="3" w:tentative="1">
+      <w:start w:val="1"/>
+      <w:numFmt w:val="bullet"/>
+      <w:lvlText w:val=""/>
+      <w:lvlJc w:val="left"/>
+      <w:pPr>
+        <w:tabs>
+          <w:tab w:val="num" w:pos="2880"/>
+        </w:tabs>
+        <w:ind w:left="2880" w:hanging="360"/>
+      </w:pPr>
+      <w:rPr>
+        <w:rFonts w:ascii="Wingdings" w:hAnsi="Wingdings" w:hint="default"/>
+        <w:sz w:val="20"/>
+      </w:rPr>
+    </w:lvl>
+    <w:lvl w:ilvl="4" w:tentative="1">
+      <w:start w:val="1"/>
+      <w:numFmt w:val="bullet"/>
+      <w:lvlText w:val=""/>
+      <w:lvlJc w:val="left"/>
+      <w:pPr>
+        <w:tabs>
+          <w:tab w:val="num" w:pos="3600"/>
+        </w:tabs>
+        <w:ind w:left="3600" w:hanging="360"/>
+      </w:pPr>
+      <w:rPr>
+        <w:rFonts w:ascii="Wingdings" w:hAnsi="Wingdings" w:hint="default"/>
+        <w:sz w:val="20"/>
+      </w:rPr>
+    </w:lvl>
+    <w:lvl w:ilvl="5" w:tentative="1">
+      <w:start w:val="1"/>
+      <w:numFmt w:val="bullet"/>
+      <w:lvlText w:val=""/>
+      <w:lvlJc w:val="left"/>
+      <w:pPr>
+        <w:tabs>
+          <w:tab w:val="num" w:pos="4320"/>
+        </w:tabs>
+        <w:ind w:left="4320" w:hanging="360"/>
+      </w:pPr>
+      <w:rPr>
+        <w:rFonts w:ascii="Wingdings" w:hAnsi="Wingdings" w:hint="default"/>
+        <w:sz w:val="20"/>
+      </w:rPr>
+    </w:lvl>
+    <w:lvl w:ilvl="6" w:tentative="1">
+      <w:start w:val="1"/>
+      <w:numFmt w:val="bullet"/>
+      <w:lvlText w:val=""/>
+      <w:lvlJc w:val="left"/>
+      <w:pPr>
+        <w:tabs>
+          <w:tab w:val="num" w:pos="5040"/>
+        </w:tabs>
+        <w:ind w:left="5040" w:hanging="360"/>
+      </w:pPr>
+      <w:rPr>
+        <w:rFonts w:ascii="Wingdings" w:hAnsi="Wingdings" w:hint="default"/>
+        <w:sz w:val="20"/>
+      </w:rPr>
+    </w:lvl>
+    <w:lvl w:ilvl="7" w:tentative="1">
+      <w:start w:val="1"/>
+      <w:numFmt w:val="bullet"/>
+      <w:lvlText w:val=""/>
+      <w:lvlJc w:val="left"/>
+      <w:pPr>
+        <w:tabs>
+          <w:tab w:val="num" w:pos="5760"/>
+        </w:tabs>
+        <w:ind w:left="5760" w:hanging="360"/>
+      </w:pPr>
+      <w:rPr>
+        <w:rFonts w:ascii="Wingdings" w:hAnsi="Wingdings" w:hint="default"/>
+        <w:sz w:val="20"/>
+      </w:rPr>
+    </w:lvl>
+    <w:lvl w:ilvl="8" w:tentative="1">
+      <w:start w:val="1"/>
+      <w:numFmt w:val="bullet"/>
+      <w:lvlText w:val=""/>
+      <w:lvlJc w:val="left"/>
+      <w:pPr>
+        <w:tabs>
+          <w:tab w:val="num" w:pos="6480"/>
+        </w:tabs>
+        <w:ind w:left="6480" w:hanging="360"/>
+      </w:pPr>
+      <w:rPr>
+        <w:rFonts w:ascii="Wingdings" w:hAnsi="Wingdings" w:hint="default"/>
+        <w:sz w:val="20"/>
+      </w:rPr>
+    </w:lvl>
+  </w:abstractNum>
+  <w:abstractNum w:abstractNumId="32" w15:restartNumberingAfterBreak="0">
     <w:nsid w:val="2F767BA7"/>
     <w:multiLevelType w:val="hybridMultilevel"/>
     <w:tmpl w:val="0F2AFEF8"/>
@@ -17354,7 +21988,7 @@
       </w:pPr>
     </w:lvl>
   </w:abstractNum>
-  <w:abstractNum w:abstractNumId="27" w15:restartNumberingAfterBreak="0">
+  <w:abstractNum w:abstractNumId="33" w15:restartNumberingAfterBreak="0">
     <w:nsid w:val="30061062"/>
     <w:multiLevelType w:val="multilevel"/>
     <w:tmpl w:val="42182014"/>
@@ -17503,7 +22137,7 @@
       </w:rPr>
     </w:lvl>
   </w:abstractNum>
-  <w:abstractNum w:abstractNumId="28" w15:restartNumberingAfterBreak="0">
+  <w:abstractNum w:abstractNumId="34" w15:restartNumberingAfterBreak="0">
     <w:nsid w:val="33B13C31"/>
     <w:multiLevelType w:val="hybridMultilevel"/>
     <w:tmpl w:val="C7F23720"/>
@@ -17589,7 +22223,7 @@
       </w:pPr>
     </w:lvl>
   </w:abstractNum>
-  <w:abstractNum w:abstractNumId="29" w15:restartNumberingAfterBreak="0">
+  <w:abstractNum w:abstractNumId="35" w15:restartNumberingAfterBreak="0">
     <w:nsid w:val="342D7138"/>
     <w:multiLevelType w:val="multilevel"/>
     <w:tmpl w:val="5CA81E52"/>
@@ -17702,7 +22336,7 @@
       </w:pPr>
     </w:lvl>
   </w:abstractNum>
-  <w:abstractNum w:abstractNumId="30" w15:restartNumberingAfterBreak="0">
+  <w:abstractNum w:abstractNumId="36" w15:restartNumberingAfterBreak="0">
     <w:nsid w:val="37672575"/>
     <w:multiLevelType w:val="hybridMultilevel"/>
     <w:tmpl w:val="82046E38"/>
@@ -17788,7 +22422,93 @@
       </w:pPr>
     </w:lvl>
   </w:abstractNum>
-  <w:abstractNum w:abstractNumId="31" w15:restartNumberingAfterBreak="0">
+  <w:abstractNum w:abstractNumId="37" w15:restartNumberingAfterBreak="0">
+    <w:nsid w:val="3CAB3A78"/>
+    <w:multiLevelType w:val="hybridMultilevel"/>
+    <w:tmpl w:val="8BDE626C"/>
+    <w:lvl w:ilvl="0" w:tplc="04090011">
+      <w:start w:val="1"/>
+      <w:numFmt w:val="decimal"/>
+      <w:lvlText w:val="%1)"/>
+      <w:lvlJc w:val="left"/>
+      <w:pPr>
+        <w:ind w:left="720" w:hanging="360"/>
+      </w:pPr>
+    </w:lvl>
+    <w:lvl w:ilvl="1" w:tplc="04090019" w:tentative="1">
+      <w:start w:val="1"/>
+      <w:numFmt w:val="lowerLetter"/>
+      <w:lvlText w:val="%2."/>
+      <w:lvlJc w:val="left"/>
+      <w:pPr>
+        <w:ind w:left="1440" w:hanging="360"/>
+      </w:pPr>
+    </w:lvl>
+    <w:lvl w:ilvl="2" w:tplc="0409001B" w:tentative="1">
+      <w:start w:val="1"/>
+      <w:numFmt w:val="lowerRoman"/>
+      <w:lvlText w:val="%3."/>
+      <w:lvlJc w:val="right"/>
+      <w:pPr>
+        <w:ind w:left="2160" w:hanging="180"/>
+      </w:pPr>
+    </w:lvl>
+    <w:lvl w:ilvl="3" w:tplc="0409000F" w:tentative="1">
+      <w:start w:val="1"/>
+      <w:numFmt w:val="decimal"/>
+      <w:lvlText w:val="%4."/>
+      <w:lvlJc w:val="left"/>
+      <w:pPr>
+        <w:ind w:left="2880" w:hanging="360"/>
+      </w:pPr>
+    </w:lvl>
+    <w:lvl w:ilvl="4" w:tplc="04090019" w:tentative="1">
+      <w:start w:val="1"/>
+      <w:numFmt w:val="lowerLetter"/>
+      <w:lvlText w:val="%5."/>
+      <w:lvlJc w:val="left"/>
+      <w:pPr>
+        <w:ind w:left="3600" w:hanging="360"/>
+      </w:pPr>
+    </w:lvl>
+    <w:lvl w:ilvl="5" w:tplc="0409001B" w:tentative="1">
+      <w:start w:val="1"/>
+      <w:numFmt w:val="lowerRoman"/>
+      <w:lvlText w:val="%6."/>
+      <w:lvlJc w:val="right"/>
+      <w:pPr>
+        <w:ind w:left="4320" w:hanging="180"/>
+      </w:pPr>
+    </w:lvl>
+    <w:lvl w:ilvl="6" w:tplc="0409000F" w:tentative="1">
+      <w:start w:val="1"/>
+      <w:numFmt w:val="decimal"/>
+      <w:lvlText w:val="%7."/>
+      <w:lvlJc w:val="left"/>
+      <w:pPr>
+        <w:ind w:left="5040" w:hanging="360"/>
+      </w:pPr>
+    </w:lvl>
+    <w:lvl w:ilvl="7" w:tplc="04090019" w:tentative="1">
+      <w:start w:val="1"/>
+      <w:numFmt w:val="lowerLetter"/>
+      <w:lvlText w:val="%8."/>
+      <w:lvlJc w:val="left"/>
+      <w:pPr>
+        <w:ind w:left="5760" w:hanging="360"/>
+      </w:pPr>
+    </w:lvl>
+    <w:lvl w:ilvl="8" w:tplc="0409001B" w:tentative="1">
+      <w:start w:val="1"/>
+      <w:numFmt w:val="lowerRoman"/>
+      <w:lvlText w:val="%9."/>
+      <w:lvlJc w:val="right"/>
+      <w:pPr>
+        <w:ind w:left="6480" w:hanging="180"/>
+      </w:pPr>
+    </w:lvl>
+  </w:abstractNum>
+  <w:abstractNum w:abstractNumId="38" w15:restartNumberingAfterBreak="0">
     <w:nsid w:val="3D9302C0"/>
     <w:multiLevelType w:val="hybridMultilevel"/>
     <w:tmpl w:val="6E6476BA"/>
@@ -17874,7 +22594,7 @@
       </w:pPr>
     </w:lvl>
   </w:abstractNum>
-  <w:abstractNum w:abstractNumId="32" w15:restartNumberingAfterBreak="0">
+  <w:abstractNum w:abstractNumId="39" w15:restartNumberingAfterBreak="0">
     <w:nsid w:val="3E1A2D09"/>
     <w:multiLevelType w:val="hybridMultilevel"/>
     <w:tmpl w:val="B770C062"/>
@@ -17987,7 +22707,7 @@
       </w:rPr>
     </w:lvl>
   </w:abstractNum>
-  <w:abstractNum w:abstractNumId="33" w15:restartNumberingAfterBreak="0">
+  <w:abstractNum w:abstractNumId="40" w15:restartNumberingAfterBreak="0">
     <w:nsid w:val="42BA12F3"/>
     <w:multiLevelType w:val="multilevel"/>
     <w:tmpl w:val="6A969490"/>
@@ -18136,7 +22856,7 @@
       </w:rPr>
     </w:lvl>
   </w:abstractNum>
-  <w:abstractNum w:abstractNumId="34" w15:restartNumberingAfterBreak="0">
+  <w:abstractNum w:abstractNumId="41" w15:restartNumberingAfterBreak="0">
     <w:nsid w:val="44F07F0B"/>
     <w:multiLevelType w:val="multilevel"/>
     <w:tmpl w:val="6066ACD8"/>
@@ -18285,7 +23005,156 @@
       </w:rPr>
     </w:lvl>
   </w:abstractNum>
-  <w:abstractNum w:abstractNumId="35" w15:restartNumberingAfterBreak="0">
+  <w:abstractNum w:abstractNumId="42" w15:restartNumberingAfterBreak="0">
+    <w:nsid w:val="48B45A1E"/>
+    <w:multiLevelType w:val="multilevel"/>
+    <w:tmpl w:val="FA228B34"/>
+    <w:lvl w:ilvl="0">
+      <w:start w:val="1"/>
+      <w:numFmt w:val="bullet"/>
+      <w:lvlText w:val=""/>
+      <w:lvlJc w:val="left"/>
+      <w:pPr>
+        <w:tabs>
+          <w:tab w:val="num" w:pos="720"/>
+        </w:tabs>
+        <w:ind w:left="720" w:hanging="360"/>
+      </w:pPr>
+      <w:rPr>
+        <w:rFonts w:ascii="Symbol" w:hAnsi="Symbol" w:hint="default"/>
+        <w:sz w:val="20"/>
+      </w:rPr>
+    </w:lvl>
+    <w:lvl w:ilvl="1" w:tentative="1">
+      <w:start w:val="1"/>
+      <w:numFmt w:val="bullet"/>
+      <w:lvlText w:val="o"/>
+      <w:lvlJc w:val="left"/>
+      <w:pPr>
+        <w:tabs>
+          <w:tab w:val="num" w:pos="1440"/>
+        </w:tabs>
+        <w:ind w:left="1440" w:hanging="360"/>
+      </w:pPr>
+      <w:rPr>
+        <w:rFonts w:ascii="Courier New" w:hAnsi="Courier New" w:hint="default"/>
+        <w:sz w:val="20"/>
+      </w:rPr>
+    </w:lvl>
+    <w:lvl w:ilvl="2" w:tentative="1">
+      <w:start w:val="1"/>
+      <w:numFmt w:val="bullet"/>
+      <w:lvlText w:val=""/>
+      <w:lvlJc w:val="left"/>
+      <w:pPr>
+        <w:tabs>
+          <w:tab w:val="num" w:pos="2160"/>
+        </w:tabs>
+        <w:ind w:left="2160" w:hanging="360"/>
+      </w:pPr>
+      <w:rPr>
+        <w:rFonts w:ascii="Wingdings" w:hAnsi="Wingdings" w:hint="default"/>
+        <w:sz w:val="20"/>
+      </w:rPr>
+    </w:lvl>
+    <w:lvl w:ilvl="3" w:tentative="1">
+      <w:start w:val="1"/>
+      <w:numFmt w:val="bullet"/>
+      <w:lvlText w:val=""/>
+      <w:lvlJc w:val="left"/>
+      <w:pPr>
+        <w:tabs>
+          <w:tab w:val="num" w:pos="2880"/>
+        </w:tabs>
+        <w:ind w:left="2880" w:hanging="360"/>
+      </w:pPr>
+      <w:rPr>
+        <w:rFonts w:ascii="Wingdings" w:hAnsi="Wingdings" w:hint="default"/>
+        <w:sz w:val="20"/>
+      </w:rPr>
+    </w:lvl>
+    <w:lvl w:ilvl="4" w:tentative="1">
+      <w:start w:val="1"/>
+      <w:numFmt w:val="bullet"/>
+      <w:lvlText w:val=""/>
+      <w:lvlJc w:val="left"/>
+      <w:pPr>
+        <w:tabs>
+          <w:tab w:val="num" w:pos="3600"/>
+        </w:tabs>
+        <w:ind w:left="3600" w:hanging="360"/>
+      </w:pPr>
+      <w:rPr>
+        <w:rFonts w:ascii="Wingdings" w:hAnsi="Wingdings" w:hint="default"/>
+        <w:sz w:val="20"/>
+      </w:rPr>
+    </w:lvl>
+    <w:lvl w:ilvl="5" w:tentative="1">
+      <w:start w:val="1"/>
+      <w:numFmt w:val="bullet"/>
+      <w:lvlText w:val=""/>
+      <w:lvlJc w:val="left"/>
+      <w:pPr>
+        <w:tabs>
+          <w:tab w:val="num" w:pos="4320"/>
+        </w:tabs>
+        <w:ind w:left="4320" w:hanging="360"/>
+      </w:pPr>
+      <w:rPr>
+        <w:rFonts w:ascii="Wingdings" w:hAnsi="Wingdings" w:hint="default"/>
+        <w:sz w:val="20"/>
+      </w:rPr>
+    </w:lvl>
+    <w:lvl w:ilvl="6" w:tentative="1">
+      <w:start w:val="1"/>
+      <w:numFmt w:val="bullet"/>
+      <w:lvlText w:val=""/>
+      <w:lvlJc w:val="left"/>
+      <w:pPr>
+        <w:tabs>
+          <w:tab w:val="num" w:pos="5040"/>
+        </w:tabs>
+        <w:ind w:left="5040" w:hanging="360"/>
+      </w:pPr>
+      <w:rPr>
+        <w:rFonts w:ascii="Wingdings" w:hAnsi="Wingdings" w:hint="default"/>
+        <w:sz w:val="20"/>
+      </w:rPr>
+    </w:lvl>
+    <w:lvl w:ilvl="7" w:tentative="1">
+      <w:start w:val="1"/>
+      <w:numFmt w:val="bullet"/>
+      <w:lvlText w:val=""/>
+      <w:lvlJc w:val="left"/>
+      <w:pPr>
+        <w:tabs>
+          <w:tab w:val="num" w:pos="5760"/>
+        </w:tabs>
+        <w:ind w:left="5760" w:hanging="360"/>
+      </w:pPr>
+      <w:rPr>
+        <w:rFonts w:ascii="Wingdings" w:hAnsi="Wingdings" w:hint="default"/>
+        <w:sz w:val="20"/>
+      </w:rPr>
+    </w:lvl>
+    <w:lvl w:ilvl="8" w:tentative="1">
+      <w:start w:val="1"/>
+      <w:numFmt w:val="bullet"/>
+      <w:lvlText w:val=""/>
+      <w:lvlJc w:val="left"/>
+      <w:pPr>
+        <w:tabs>
+          <w:tab w:val="num" w:pos="6480"/>
+        </w:tabs>
+        <w:ind w:left="6480" w:hanging="360"/>
+      </w:pPr>
+      <w:rPr>
+        <w:rFonts w:ascii="Wingdings" w:hAnsi="Wingdings" w:hint="default"/>
+        <w:sz w:val="20"/>
+      </w:rPr>
+    </w:lvl>
+  </w:abstractNum>
+  <w:abstractNum w:abstractNumId="43" w15:restartNumberingAfterBreak="0">
     <w:nsid w:val="4A086C67"/>
     <w:multiLevelType w:val="multilevel"/>
     <w:tmpl w:val="EED62FB0"/>
@@ -18402,7 +23271,7 @@
       </w:pPr>
     </w:lvl>
   </w:abstractNum>
-  <w:abstractNum w:abstractNumId="36" w15:restartNumberingAfterBreak="0">
+  <w:abstractNum w:abstractNumId="44" w15:restartNumberingAfterBreak="0">
     <w:nsid w:val="4C341F9E"/>
     <w:multiLevelType w:val="hybridMultilevel"/>
     <w:tmpl w:val="5A029BC2"/>
@@ -18488,7 +23357,7 @@
       </w:pPr>
     </w:lvl>
   </w:abstractNum>
-  <w:abstractNum w:abstractNumId="37" w15:restartNumberingAfterBreak="0">
+  <w:abstractNum w:abstractNumId="45" w15:restartNumberingAfterBreak="0">
     <w:nsid w:val="4C481DA4"/>
     <w:multiLevelType w:val="hybridMultilevel"/>
     <w:tmpl w:val="8D4AE91E"/>
@@ -18601,7 +23470,7 @@
       </w:rPr>
     </w:lvl>
   </w:abstractNum>
-  <w:abstractNum w:abstractNumId="38" w15:restartNumberingAfterBreak="0">
+  <w:abstractNum w:abstractNumId="46" w15:restartNumberingAfterBreak="0">
     <w:nsid w:val="502A1571"/>
     <w:multiLevelType w:val="multilevel"/>
     <w:tmpl w:val="8018C0F4"/>
@@ -18750,7 +23619,7 @@
       </w:rPr>
     </w:lvl>
   </w:abstractNum>
-  <w:abstractNum w:abstractNumId="39" w15:restartNumberingAfterBreak="0">
+  <w:abstractNum w:abstractNumId="47" w15:restartNumberingAfterBreak="0">
     <w:nsid w:val="55FA2467"/>
     <w:multiLevelType w:val="multilevel"/>
     <w:tmpl w:val="9246FCA0"/>
@@ -18899,7 +23768,93 @@
       </w:rPr>
     </w:lvl>
   </w:abstractNum>
-  <w:abstractNum w:abstractNumId="40" w15:restartNumberingAfterBreak="0">
+  <w:abstractNum w:abstractNumId="48" w15:restartNumberingAfterBreak="0">
+    <w:nsid w:val="567756B4"/>
+    <w:multiLevelType w:val="hybridMultilevel"/>
+    <w:tmpl w:val="065AE636"/>
+    <w:lvl w:ilvl="0" w:tplc="0409000F">
+      <w:start w:val="1"/>
+      <w:numFmt w:val="decimal"/>
+      <w:lvlText w:val="%1."/>
+      <w:lvlJc w:val="left"/>
+      <w:pPr>
+        <w:ind w:left="720" w:hanging="360"/>
+      </w:pPr>
+    </w:lvl>
+    <w:lvl w:ilvl="1" w:tplc="04090019" w:tentative="1">
+      <w:start w:val="1"/>
+      <w:numFmt w:val="lowerLetter"/>
+      <w:lvlText w:val="%2."/>
+      <w:lvlJc w:val="left"/>
+      <w:pPr>
+        <w:ind w:left="1440" w:hanging="360"/>
+      </w:pPr>
+    </w:lvl>
+    <w:lvl w:ilvl="2" w:tplc="0409001B" w:tentative="1">
+      <w:start w:val="1"/>
+      <w:numFmt w:val="lowerRoman"/>
+      <w:lvlText w:val="%3."/>
+      <w:lvlJc w:val="right"/>
+      <w:pPr>
+        <w:ind w:left="2160" w:hanging="180"/>
+      </w:pPr>
+    </w:lvl>
+    <w:lvl w:ilvl="3" w:tplc="0409000F" w:tentative="1">
+      <w:start w:val="1"/>
+      <w:numFmt w:val="decimal"/>
+      <w:lvlText w:val="%4."/>
+      <w:lvlJc w:val="left"/>
+      <w:pPr>
+        <w:ind w:left="2880" w:hanging="360"/>
+      </w:pPr>
+    </w:lvl>
+    <w:lvl w:ilvl="4" w:tplc="04090019" w:tentative="1">
+      <w:start w:val="1"/>
+      <w:numFmt w:val="lowerLetter"/>
+      <w:lvlText w:val="%5."/>
+      <w:lvlJc w:val="left"/>
+      <w:pPr>
+        <w:ind w:left="3600" w:hanging="360"/>
+      </w:pPr>
+    </w:lvl>
+    <w:lvl w:ilvl="5" w:tplc="0409001B" w:tentative="1">
+      <w:start w:val="1"/>
+      <w:numFmt w:val="lowerRoman"/>
+      <w:lvlText w:val="%6."/>
+      <w:lvlJc w:val="right"/>
+      <w:pPr>
+        <w:ind w:left="4320" w:hanging="180"/>
+      </w:pPr>
+    </w:lvl>
+    <w:lvl w:ilvl="6" w:tplc="0409000F" w:tentative="1">
+      <w:start w:val="1"/>
+      <w:numFmt w:val="decimal"/>
+      <w:lvlText w:val="%7."/>
+      <w:lvlJc w:val="left"/>
+      <w:pPr>
+        <w:ind w:left="5040" w:hanging="360"/>
+      </w:pPr>
+    </w:lvl>
+    <w:lvl w:ilvl="7" w:tplc="04090019" w:tentative="1">
+      <w:start w:val="1"/>
+      <w:numFmt w:val="lowerLetter"/>
+      <w:lvlText w:val="%8."/>
+      <w:lvlJc w:val="left"/>
+      <w:pPr>
+        <w:ind w:left="5760" w:hanging="360"/>
+      </w:pPr>
+    </w:lvl>
+    <w:lvl w:ilvl="8" w:tplc="0409001B" w:tentative="1">
+      <w:start w:val="1"/>
+      <w:numFmt w:val="lowerRoman"/>
+      <w:lvlText w:val="%9."/>
+      <w:lvlJc w:val="right"/>
+      <w:pPr>
+        <w:ind w:left="6480" w:hanging="180"/>
+      </w:pPr>
+    </w:lvl>
+  </w:abstractNum>
+  <w:abstractNum w:abstractNumId="49" w15:restartNumberingAfterBreak="0">
     <w:nsid w:val="581C77C7"/>
     <w:multiLevelType w:val="multilevel"/>
     <w:tmpl w:val="CE760402"/>
@@ -19048,7 +24003,7 @@
       </w:rPr>
     </w:lvl>
   </w:abstractNum>
-  <w:abstractNum w:abstractNumId="41" w15:restartNumberingAfterBreak="0">
+  <w:abstractNum w:abstractNumId="50" w15:restartNumberingAfterBreak="0">
     <w:nsid w:val="5B4E0FD3"/>
     <w:multiLevelType w:val="hybridMultilevel"/>
     <w:tmpl w:val="8BCEEFD2"/>
@@ -19161,7 +24116,7 @@
       </w:rPr>
     </w:lvl>
   </w:abstractNum>
-  <w:abstractNum w:abstractNumId="42" w15:restartNumberingAfterBreak="0">
+  <w:abstractNum w:abstractNumId="51" w15:restartNumberingAfterBreak="0">
     <w:nsid w:val="5D8A4479"/>
     <w:multiLevelType w:val="multilevel"/>
     <w:tmpl w:val="433844DE"/>
@@ -19310,7 +24265,7 @@
       </w:rPr>
     </w:lvl>
   </w:abstractNum>
-  <w:abstractNum w:abstractNumId="43" w15:restartNumberingAfterBreak="0">
+  <w:abstractNum w:abstractNumId="52" w15:restartNumberingAfterBreak="0">
     <w:nsid w:val="5DBB1C21"/>
     <w:multiLevelType w:val="multilevel"/>
     <w:tmpl w:val="8A20515E"/>
@@ -19459,7 +24414,7 @@
       </w:rPr>
     </w:lvl>
   </w:abstractNum>
-  <w:abstractNum w:abstractNumId="44" w15:restartNumberingAfterBreak="0">
+  <w:abstractNum w:abstractNumId="53" w15:restartNumberingAfterBreak="0">
     <w:nsid w:val="5E496D89"/>
     <w:multiLevelType w:val="hybridMultilevel"/>
     <w:tmpl w:val="D414AEAE"/>
@@ -19572,7 +24527,7 @@
       </w:rPr>
     </w:lvl>
   </w:abstractNum>
-  <w:abstractNum w:abstractNumId="45" w15:restartNumberingAfterBreak="0">
+  <w:abstractNum w:abstractNumId="54" w15:restartNumberingAfterBreak="0">
     <w:nsid w:val="607073F4"/>
     <w:multiLevelType w:val="multilevel"/>
     <w:tmpl w:val="6E38D946"/>
@@ -19721,7 +24676,7 @@
       </w:rPr>
     </w:lvl>
   </w:abstractNum>
-  <w:abstractNum w:abstractNumId="46" w15:restartNumberingAfterBreak="0">
+  <w:abstractNum w:abstractNumId="55" w15:restartNumberingAfterBreak="0">
     <w:nsid w:val="62B341F5"/>
     <w:multiLevelType w:val="hybridMultilevel"/>
     <w:tmpl w:val="2B301474"/>
@@ -19834,7 +24789,93 @@
       </w:rPr>
     </w:lvl>
   </w:abstractNum>
-  <w:abstractNum w:abstractNumId="47" w15:restartNumberingAfterBreak="0">
+  <w:abstractNum w:abstractNumId="56" w15:restartNumberingAfterBreak="0">
+    <w:nsid w:val="62BC7F3A"/>
+    <w:multiLevelType w:val="hybridMultilevel"/>
+    <w:tmpl w:val="3AB48FB6"/>
+    <w:lvl w:ilvl="0" w:tplc="0409000F">
+      <w:start w:val="1"/>
+      <w:numFmt w:val="decimal"/>
+      <w:lvlText w:val="%1."/>
+      <w:lvlJc w:val="left"/>
+      <w:pPr>
+        <w:ind w:left="720" w:hanging="360"/>
+      </w:pPr>
+    </w:lvl>
+    <w:lvl w:ilvl="1" w:tplc="04090019" w:tentative="1">
+      <w:start w:val="1"/>
+      <w:numFmt w:val="lowerLetter"/>
+      <w:lvlText w:val="%2."/>
+      <w:lvlJc w:val="left"/>
+      <w:pPr>
+        <w:ind w:left="1440" w:hanging="360"/>
+      </w:pPr>
+    </w:lvl>
+    <w:lvl w:ilvl="2" w:tplc="0409001B" w:tentative="1">
+      <w:start w:val="1"/>
+      <w:numFmt w:val="lowerRoman"/>
+      <w:lvlText w:val="%3."/>
+      <w:lvlJc w:val="right"/>
+      <w:pPr>
+        <w:ind w:left="2160" w:hanging="180"/>
+      </w:pPr>
+    </w:lvl>
+    <w:lvl w:ilvl="3" w:tplc="0409000F" w:tentative="1">
+      <w:start w:val="1"/>
+      <w:numFmt w:val="decimal"/>
+      <w:lvlText w:val="%4."/>
+      <w:lvlJc w:val="left"/>
+      <w:pPr>
+        <w:ind w:left="2880" w:hanging="360"/>
+      </w:pPr>
+    </w:lvl>
+    <w:lvl w:ilvl="4" w:tplc="04090019" w:tentative="1">
+      <w:start w:val="1"/>
+      <w:numFmt w:val="lowerLetter"/>
+      <w:lvlText w:val="%5."/>
+      <w:lvlJc w:val="left"/>
+      <w:pPr>
+        <w:ind w:left="3600" w:hanging="360"/>
+      </w:pPr>
+    </w:lvl>
+    <w:lvl w:ilvl="5" w:tplc="0409001B" w:tentative="1">
+      <w:start w:val="1"/>
+      <w:numFmt w:val="lowerRoman"/>
+      <w:lvlText w:val="%6."/>
+      <w:lvlJc w:val="right"/>
+      <w:pPr>
+        <w:ind w:left="4320" w:hanging="180"/>
+      </w:pPr>
+    </w:lvl>
+    <w:lvl w:ilvl="6" w:tplc="0409000F" w:tentative="1">
+      <w:start w:val="1"/>
+      <w:numFmt w:val="decimal"/>
+      <w:lvlText w:val="%7."/>
+      <w:lvlJc w:val="left"/>
+      <w:pPr>
+        <w:ind w:left="5040" w:hanging="360"/>
+      </w:pPr>
+    </w:lvl>
+    <w:lvl w:ilvl="7" w:tplc="04090019" w:tentative="1">
+      <w:start w:val="1"/>
+      <w:numFmt w:val="lowerLetter"/>
+      <w:lvlText w:val="%8."/>
+      <w:lvlJc w:val="left"/>
+      <w:pPr>
+        <w:ind w:left="5760" w:hanging="360"/>
+      </w:pPr>
+    </w:lvl>
+    <w:lvl w:ilvl="8" w:tplc="0409001B" w:tentative="1">
+      <w:start w:val="1"/>
+      <w:numFmt w:val="lowerRoman"/>
+      <w:lvlText w:val="%9."/>
+      <w:lvlJc w:val="right"/>
+      <w:pPr>
+        <w:ind w:left="6480" w:hanging="180"/>
+      </w:pPr>
+    </w:lvl>
+  </w:abstractNum>
+  <w:abstractNum w:abstractNumId="57" w15:restartNumberingAfterBreak="0">
     <w:nsid w:val="653B613D"/>
     <w:multiLevelType w:val="hybridMultilevel"/>
     <w:tmpl w:val="5FA0DBFA"/>
@@ -19920,7 +24961,7 @@
       </w:pPr>
     </w:lvl>
   </w:abstractNum>
-  <w:abstractNum w:abstractNumId="48" w15:restartNumberingAfterBreak="0">
+  <w:abstractNum w:abstractNumId="58" w15:restartNumberingAfterBreak="0">
     <w:nsid w:val="671B5227"/>
     <w:multiLevelType w:val="hybridMultilevel"/>
     <w:tmpl w:val="0732509A"/>
@@ -20033,7 +25074,7 @@
       </w:rPr>
     </w:lvl>
   </w:abstractNum>
-  <w:abstractNum w:abstractNumId="49" w15:restartNumberingAfterBreak="0">
+  <w:abstractNum w:abstractNumId="59" w15:restartNumberingAfterBreak="0">
     <w:nsid w:val="6C3A3755"/>
     <w:multiLevelType w:val="hybridMultilevel"/>
     <w:tmpl w:val="E72E94A8"/>
@@ -20146,7 +25187,7 @@
       </w:rPr>
     </w:lvl>
   </w:abstractNum>
-  <w:abstractNum w:abstractNumId="50" w15:restartNumberingAfterBreak="0">
+  <w:abstractNum w:abstractNumId="60" w15:restartNumberingAfterBreak="0">
     <w:nsid w:val="73F972E5"/>
     <w:multiLevelType w:val="multilevel"/>
     <w:tmpl w:val="22A6BD12"/>
@@ -20263,7 +25304,156 @@
       </w:pPr>
     </w:lvl>
   </w:abstractNum>
-  <w:abstractNum w:abstractNumId="51" w15:restartNumberingAfterBreak="0">
+  <w:abstractNum w:abstractNumId="61" w15:restartNumberingAfterBreak="0">
+    <w:nsid w:val="74251147"/>
+    <w:multiLevelType w:val="multilevel"/>
+    <w:tmpl w:val="255C822A"/>
+    <w:lvl w:ilvl="0">
+      <w:start w:val="1"/>
+      <w:numFmt w:val="bullet"/>
+      <w:lvlText w:val=""/>
+      <w:lvlJc w:val="left"/>
+      <w:pPr>
+        <w:tabs>
+          <w:tab w:val="num" w:pos="720"/>
+        </w:tabs>
+        <w:ind w:left="720" w:hanging="360"/>
+      </w:pPr>
+      <w:rPr>
+        <w:rFonts w:ascii="Symbol" w:hAnsi="Symbol" w:hint="default"/>
+        <w:sz w:val="20"/>
+      </w:rPr>
+    </w:lvl>
+    <w:lvl w:ilvl="1" w:tentative="1">
+      <w:start w:val="1"/>
+      <w:numFmt w:val="bullet"/>
+      <w:lvlText w:val="o"/>
+      <w:lvlJc w:val="left"/>
+      <w:pPr>
+        <w:tabs>
+          <w:tab w:val="num" w:pos="1440"/>
+        </w:tabs>
+        <w:ind w:left="1440" w:hanging="360"/>
+      </w:pPr>
+      <w:rPr>
+        <w:rFonts w:ascii="Courier New" w:hAnsi="Courier New" w:hint="default"/>
+        <w:sz w:val="20"/>
+      </w:rPr>
+    </w:lvl>
+    <w:lvl w:ilvl="2" w:tentative="1">
+      <w:start w:val="1"/>
+      <w:numFmt w:val="bullet"/>
+      <w:lvlText w:val=""/>
+      <w:lvlJc w:val="left"/>
+      <w:pPr>
+        <w:tabs>
+          <w:tab w:val="num" w:pos="2160"/>
+        </w:tabs>
+        <w:ind w:left="2160" w:hanging="360"/>
+      </w:pPr>
+      <w:rPr>
+        <w:rFonts w:ascii="Wingdings" w:hAnsi="Wingdings" w:hint="default"/>
+        <w:sz w:val="20"/>
+      </w:rPr>
+    </w:lvl>
+    <w:lvl w:ilvl="3" w:tentative="1">
+      <w:start w:val="1"/>
+      <w:numFmt w:val="bullet"/>
+      <w:lvlText w:val=""/>
+      <w:lvlJc w:val="left"/>
+      <w:pPr>
+        <w:tabs>
+          <w:tab w:val="num" w:pos="2880"/>
+        </w:tabs>
+        <w:ind w:left="2880" w:hanging="360"/>
+      </w:pPr>
+      <w:rPr>
+        <w:rFonts w:ascii="Wingdings" w:hAnsi="Wingdings" w:hint="default"/>
+        <w:sz w:val="20"/>
+      </w:rPr>
+    </w:lvl>
+    <w:lvl w:ilvl="4" w:tentative="1">
+      <w:start w:val="1"/>
+      <w:numFmt w:val="bullet"/>
+      <w:lvlText w:val=""/>
+      <w:lvlJc w:val="left"/>
+      <w:pPr>
+        <w:tabs>
+          <w:tab w:val="num" w:pos="3600"/>
+        </w:tabs>
+        <w:ind w:left="3600" w:hanging="360"/>
+      </w:pPr>
+      <w:rPr>
+        <w:rFonts w:ascii="Wingdings" w:hAnsi="Wingdings" w:hint="default"/>
+        <w:sz w:val="20"/>
+      </w:rPr>
+    </w:lvl>
+    <w:lvl w:ilvl="5" w:tentative="1">
+      <w:start w:val="1"/>
+      <w:numFmt w:val="bullet"/>
+      <w:lvlText w:val=""/>
+      <w:lvlJc w:val="left"/>
+      <w:pPr>
+        <w:tabs>
+          <w:tab w:val="num" w:pos="4320"/>
+        </w:tabs>
+        <w:ind w:left="4320" w:hanging="360"/>
+      </w:pPr>
+      <w:rPr>
+        <w:rFonts w:ascii="Wingdings" w:hAnsi="Wingdings" w:hint="default"/>
+        <w:sz w:val="20"/>
+      </w:rPr>
+    </w:lvl>
+    <w:lvl w:ilvl="6" w:tentative="1">
+      <w:start w:val="1"/>
+      <w:numFmt w:val="bullet"/>
+      <w:lvlText w:val=""/>
+      <w:lvlJc w:val="left"/>
+      <w:pPr>
+        <w:tabs>
+          <w:tab w:val="num" w:pos="5040"/>
+        </w:tabs>
+        <w:ind w:left="5040" w:hanging="360"/>
+      </w:pPr>
+      <w:rPr>
+        <w:rFonts w:ascii="Wingdings" w:hAnsi="Wingdings" w:hint="default"/>
+        <w:sz w:val="20"/>
+      </w:rPr>
+    </w:lvl>
+    <w:lvl w:ilvl="7" w:tentative="1">
+      <w:start w:val="1"/>
+      <w:numFmt w:val="bullet"/>
+      <w:lvlText w:val=""/>
+      <w:lvlJc w:val="left"/>
+      <w:pPr>
+        <w:tabs>
+          <w:tab w:val="num" w:pos="5760"/>
+        </w:tabs>
+        <w:ind w:left="5760" w:hanging="360"/>
+      </w:pPr>
+      <w:rPr>
+        <w:rFonts w:ascii="Wingdings" w:hAnsi="Wingdings" w:hint="default"/>
+        <w:sz w:val="20"/>
+      </w:rPr>
+    </w:lvl>
+    <w:lvl w:ilvl="8" w:tentative="1">
+      <w:start w:val="1"/>
+      <w:numFmt w:val="bullet"/>
+      <w:lvlText w:val=""/>
+      <w:lvlJc w:val="left"/>
+      <w:pPr>
+        <w:tabs>
+          <w:tab w:val="num" w:pos="6480"/>
+        </w:tabs>
+        <w:ind w:left="6480" w:hanging="360"/>
+      </w:pPr>
+      <w:rPr>
+        <w:rFonts w:ascii="Wingdings" w:hAnsi="Wingdings" w:hint="default"/>
+        <w:sz w:val="20"/>
+      </w:rPr>
+    </w:lvl>
+  </w:abstractNum>
+  <w:abstractNum w:abstractNumId="62" w15:restartNumberingAfterBreak="0">
     <w:nsid w:val="797A08C9"/>
     <w:multiLevelType w:val="hybridMultilevel"/>
     <w:tmpl w:val="74F439B0"/>
@@ -20376,7 +25566,156 @@
       </w:rPr>
     </w:lvl>
   </w:abstractNum>
-  <w:abstractNum w:abstractNumId="52" w15:restartNumberingAfterBreak="0">
+  <w:abstractNum w:abstractNumId="63" w15:restartNumberingAfterBreak="0">
+    <w:nsid w:val="7A1544CB"/>
+    <w:multiLevelType w:val="multilevel"/>
+    <w:tmpl w:val="A5483422"/>
+    <w:lvl w:ilvl="0">
+      <w:start w:val="1"/>
+      <w:numFmt w:val="bullet"/>
+      <w:lvlText w:val=""/>
+      <w:lvlJc w:val="left"/>
+      <w:pPr>
+        <w:tabs>
+          <w:tab w:val="num" w:pos="720"/>
+        </w:tabs>
+        <w:ind w:left="720" w:hanging="360"/>
+      </w:pPr>
+      <w:rPr>
+        <w:rFonts w:ascii="Symbol" w:hAnsi="Symbol" w:hint="default"/>
+        <w:sz w:val="20"/>
+      </w:rPr>
+    </w:lvl>
+    <w:lvl w:ilvl="1" w:tentative="1">
+      <w:start w:val="1"/>
+      <w:numFmt w:val="bullet"/>
+      <w:lvlText w:val="o"/>
+      <w:lvlJc w:val="left"/>
+      <w:pPr>
+        <w:tabs>
+          <w:tab w:val="num" w:pos="1440"/>
+        </w:tabs>
+        <w:ind w:left="1440" w:hanging="360"/>
+      </w:pPr>
+      <w:rPr>
+        <w:rFonts w:ascii="Courier New" w:hAnsi="Courier New" w:hint="default"/>
+        <w:sz w:val="20"/>
+      </w:rPr>
+    </w:lvl>
+    <w:lvl w:ilvl="2" w:tentative="1">
+      <w:start w:val="1"/>
+      <w:numFmt w:val="bullet"/>
+      <w:lvlText w:val=""/>
+      <w:lvlJc w:val="left"/>
+      <w:pPr>
+        <w:tabs>
+          <w:tab w:val="num" w:pos="2160"/>
+        </w:tabs>
+        <w:ind w:left="2160" w:hanging="360"/>
+      </w:pPr>
+      <w:rPr>
+        <w:rFonts w:ascii="Wingdings" w:hAnsi="Wingdings" w:hint="default"/>
+        <w:sz w:val="20"/>
+      </w:rPr>
+    </w:lvl>
+    <w:lvl w:ilvl="3" w:tentative="1">
+      <w:start w:val="1"/>
+      <w:numFmt w:val="bullet"/>
+      <w:lvlText w:val=""/>
+      <w:lvlJc w:val="left"/>
+      <w:pPr>
+        <w:tabs>
+          <w:tab w:val="num" w:pos="2880"/>
+        </w:tabs>
+        <w:ind w:left="2880" w:hanging="360"/>
+      </w:pPr>
+      <w:rPr>
+        <w:rFonts w:ascii="Wingdings" w:hAnsi="Wingdings" w:hint="default"/>
+        <w:sz w:val="20"/>
+      </w:rPr>
+    </w:lvl>
+    <w:lvl w:ilvl="4" w:tentative="1">
+      <w:start w:val="1"/>
+      <w:numFmt w:val="bullet"/>
+      <w:lvlText w:val=""/>
+      <w:lvlJc w:val="left"/>
+      <w:pPr>
+        <w:tabs>
+          <w:tab w:val="num" w:pos="3600"/>
+        </w:tabs>
+        <w:ind w:left="3600" w:hanging="360"/>
+      </w:pPr>
+      <w:rPr>
+        <w:rFonts w:ascii="Wingdings" w:hAnsi="Wingdings" w:hint="default"/>
+        <w:sz w:val="20"/>
+      </w:rPr>
+    </w:lvl>
+    <w:lvl w:ilvl="5" w:tentative="1">
+      <w:start w:val="1"/>
+      <w:numFmt w:val="bullet"/>
+      <w:lvlText w:val=""/>
+      <w:lvlJc w:val="left"/>
+      <w:pPr>
+        <w:tabs>
+          <w:tab w:val="num" w:pos="4320"/>
+        </w:tabs>
+        <w:ind w:left="4320" w:hanging="360"/>
+      </w:pPr>
+      <w:rPr>
+        <w:rFonts w:ascii="Wingdings" w:hAnsi="Wingdings" w:hint="default"/>
+        <w:sz w:val="20"/>
+      </w:rPr>
+    </w:lvl>
+    <w:lvl w:ilvl="6" w:tentative="1">
+      <w:start w:val="1"/>
+      <w:numFmt w:val="bullet"/>
+      <w:lvlText w:val=""/>
+      <w:lvlJc w:val="left"/>
+      <w:pPr>
+        <w:tabs>
+          <w:tab w:val="num" w:pos="5040"/>
+        </w:tabs>
+        <w:ind w:left="5040" w:hanging="360"/>
+      </w:pPr>
+      <w:rPr>
+        <w:rFonts w:ascii="Wingdings" w:hAnsi="Wingdings" w:hint="default"/>
+        <w:sz w:val="20"/>
+      </w:rPr>
+    </w:lvl>
+    <w:lvl w:ilvl="7" w:tentative="1">
+      <w:start w:val="1"/>
+      <w:numFmt w:val="bullet"/>
+      <w:lvlText w:val=""/>
+      <w:lvlJc w:val="left"/>
+      <w:pPr>
+        <w:tabs>
+          <w:tab w:val="num" w:pos="5760"/>
+        </w:tabs>
+        <w:ind w:left="5760" w:hanging="360"/>
+      </w:pPr>
+      <w:rPr>
+        <w:rFonts w:ascii="Wingdings" w:hAnsi="Wingdings" w:hint="default"/>
+        <w:sz w:val="20"/>
+      </w:rPr>
+    </w:lvl>
+    <w:lvl w:ilvl="8" w:tentative="1">
+      <w:start w:val="1"/>
+      <w:numFmt w:val="bullet"/>
+      <w:lvlText w:val=""/>
+      <w:lvlJc w:val="left"/>
+      <w:pPr>
+        <w:tabs>
+          <w:tab w:val="num" w:pos="6480"/>
+        </w:tabs>
+        <w:ind w:left="6480" w:hanging="360"/>
+      </w:pPr>
+      <w:rPr>
+        <w:rFonts w:ascii="Wingdings" w:hAnsi="Wingdings" w:hint="default"/>
+        <w:sz w:val="20"/>
+      </w:rPr>
+    </w:lvl>
+  </w:abstractNum>
+  <w:abstractNum w:abstractNumId="64" w15:restartNumberingAfterBreak="0">
     <w:nsid w:val="7B0132B1"/>
     <w:multiLevelType w:val="hybridMultilevel"/>
     <w:tmpl w:val="BFEA1196"/>
@@ -20462,7 +25801,7 @@
       </w:pPr>
     </w:lvl>
   </w:abstractNum>
-  <w:abstractNum w:abstractNumId="53" w15:restartNumberingAfterBreak="0">
+  <w:abstractNum w:abstractNumId="65" w15:restartNumberingAfterBreak="0">
     <w:nsid w:val="7BCA52E0"/>
     <w:multiLevelType w:val="hybridMultilevel"/>
     <w:tmpl w:val="64C2DE4A"/>
@@ -20575,7 +25914,245 @@
       </w:rPr>
     </w:lvl>
   </w:abstractNum>
-  <w:abstractNum w:abstractNumId="54" w15:restartNumberingAfterBreak="0">
+  <w:abstractNum w:abstractNumId="66" w15:restartNumberingAfterBreak="0">
+    <w:nsid w:val="7CC8451C"/>
+    <w:multiLevelType w:val="multilevel"/>
+    <w:tmpl w:val="2342EF62"/>
+    <w:lvl w:ilvl="0">
+      <w:start w:val="1"/>
+      <w:numFmt w:val="bullet"/>
+      <w:lvlText w:val=""/>
+      <w:lvlJc w:val="left"/>
+      <w:pPr>
+        <w:tabs>
+          <w:tab w:val="num" w:pos="720"/>
+        </w:tabs>
+        <w:ind w:left="720" w:hanging="360"/>
+      </w:pPr>
+      <w:rPr>
+        <w:rFonts w:ascii="Symbol" w:hAnsi="Symbol" w:hint="default"/>
+        <w:sz w:val="20"/>
+      </w:rPr>
+    </w:lvl>
+    <w:lvl w:ilvl="1" w:tentative="1">
+      <w:start w:val="1"/>
+      <w:numFmt w:val="bullet"/>
+      <w:lvlText w:val="o"/>
+      <w:lvlJc w:val="left"/>
+      <w:pPr>
+        <w:tabs>
+          <w:tab w:val="num" w:pos="1440"/>
+        </w:tabs>
+        <w:ind w:left="1440" w:hanging="360"/>
+      </w:pPr>
+      <w:rPr>
+        <w:rFonts w:ascii="Courier New" w:hAnsi="Courier New" w:hint="default"/>
+        <w:sz w:val="20"/>
+      </w:rPr>
+    </w:lvl>
+    <w:lvl w:ilvl="2" w:tentative="1">
+      <w:start w:val="1"/>
+      <w:numFmt w:val="bullet"/>
+      <w:lvlText w:val=""/>
+      <w:lvlJc w:val="left"/>
+      <w:pPr>
+        <w:tabs>
+          <w:tab w:val="num" w:pos="2160"/>
+        </w:tabs>
+        <w:ind w:left="2160" w:hanging="360"/>
+      </w:pPr>
+      <w:rPr>
+        <w:rFonts w:ascii="Wingdings" w:hAnsi="Wingdings" w:hint="default"/>
+        <w:sz w:val="20"/>
+      </w:rPr>
+    </w:lvl>
+    <w:lvl w:ilvl="3" w:tentative="1">
+      <w:start w:val="1"/>
+      <w:numFmt w:val="bullet"/>
+      <w:lvlText w:val=""/>
+      <w:lvlJc w:val="left"/>
+      <w:pPr>
+        <w:tabs>
+          <w:tab w:val="num" w:pos="2880"/>
+        </w:tabs>
+        <w:ind w:left="2880" w:hanging="360"/>
+      </w:pPr>
+      <w:rPr>
+        <w:rFonts w:ascii="Wingdings" w:hAnsi="Wingdings" w:hint="default"/>
+        <w:sz w:val="20"/>
+      </w:rPr>
+    </w:lvl>
+    <w:lvl w:ilvl="4" w:tentative="1">
+      <w:start w:val="1"/>
+      <w:numFmt w:val="bullet"/>
+      <w:lvlText w:val=""/>
+      <w:lvlJc w:val="left"/>
+      <w:pPr>
+        <w:tabs>
+          <w:tab w:val="num" w:pos="3600"/>
+        </w:tabs>
+        <w:ind w:left="3600" w:hanging="360"/>
+      </w:pPr>
+      <w:rPr>
+        <w:rFonts w:ascii="Wingdings" w:hAnsi="Wingdings" w:hint="default"/>
+        <w:sz w:val="20"/>
+      </w:rPr>
+    </w:lvl>
+    <w:lvl w:ilvl="5" w:tentative="1">
+      <w:start w:val="1"/>
+      <w:numFmt w:val="bullet"/>
+      <w:lvlText w:val=""/>
+      <w:lvlJc w:val="left"/>
+      <w:pPr>
+        <w:tabs>
+          <w:tab w:val="num" w:pos="4320"/>
+        </w:tabs>
+        <w:ind w:left="4320" w:hanging="360"/>
+      </w:pPr>
+      <w:rPr>
+        <w:rFonts w:ascii="Wingdings" w:hAnsi="Wingdings" w:hint="default"/>
+        <w:sz w:val="20"/>
+      </w:rPr>
+    </w:lvl>
+    <w:lvl w:ilvl="6" w:tentative="1">
+      <w:start w:val="1"/>
+      <w:numFmt w:val="bullet"/>
+      <w:lvlText w:val=""/>
+      <w:lvlJc w:val="left"/>
+      <w:pPr>
+        <w:tabs>
+          <w:tab w:val="num" w:pos="5040"/>
+        </w:tabs>
+        <w:ind w:left="5040" w:hanging="360"/>
+      </w:pPr>
+      <w:rPr>
+        <w:rFonts w:ascii="Wingdings" w:hAnsi="Wingdings" w:hint="default"/>
+        <w:sz w:val="20"/>
+      </w:rPr>
+    </w:lvl>
+    <w:lvl w:ilvl="7" w:tentative="1">
+      <w:start w:val="1"/>
+      <w:numFmt w:val="bullet"/>
+      <w:lvlText w:val=""/>
+      <w:lvlJc w:val="left"/>
+      <w:pPr>
+        <w:tabs>
+          <w:tab w:val="num" w:pos="5760"/>
+        </w:tabs>
+        <w:ind w:left="5760" w:hanging="360"/>
+      </w:pPr>
+      <w:rPr>
+        <w:rFonts w:ascii="Wingdings" w:hAnsi="Wingdings" w:hint="default"/>
+        <w:sz w:val="20"/>
+      </w:rPr>
+    </w:lvl>
+    <w:lvl w:ilvl="8" w:tentative="1">
+      <w:start w:val="1"/>
+      <w:numFmt w:val="bullet"/>
+      <w:lvlText w:val=""/>
+      <w:lvlJc w:val="left"/>
+      <w:pPr>
+        <w:tabs>
+          <w:tab w:val="num" w:pos="6480"/>
+        </w:tabs>
+        <w:ind w:left="6480" w:hanging="360"/>
+      </w:pPr>
+      <w:rPr>
+        <w:rFonts w:ascii="Wingdings" w:hAnsi="Wingdings" w:hint="default"/>
+        <w:sz w:val="20"/>
+      </w:rPr>
+    </w:lvl>
+  </w:abstractNum>
+  <w:abstractNum w:abstractNumId="67" w15:restartNumberingAfterBreak="0">
+    <w:nsid w:val="7D9054F6"/>
+    <w:multiLevelType w:val="hybridMultilevel"/>
+    <w:tmpl w:val="706C6678"/>
+    <w:lvl w:ilvl="0" w:tplc="04090011">
+      <w:start w:val="1"/>
+      <w:numFmt w:val="decimal"/>
+      <w:lvlText w:val="%1)"/>
+      <w:lvlJc w:val="left"/>
+      <w:pPr>
+        <w:ind w:left="720" w:hanging="360"/>
+      </w:pPr>
+      <w:rPr>
+        <w:rFonts w:hint="default"/>
+      </w:rPr>
+    </w:lvl>
+    <w:lvl w:ilvl="1" w:tplc="04090019" w:tentative="1">
+      <w:start w:val="1"/>
+      <w:numFmt w:val="lowerLetter"/>
+      <w:lvlText w:val="%2."/>
+      <w:lvlJc w:val="left"/>
+      <w:pPr>
+        <w:ind w:left="1440" w:hanging="360"/>
+      </w:pPr>
+    </w:lvl>
+    <w:lvl w:ilvl="2" w:tplc="0409001B" w:tentative="1">
+      <w:start w:val="1"/>
+      <w:numFmt w:val="lowerRoman"/>
+      <w:lvlText w:val="%3."/>
+      <w:lvlJc w:val="right"/>
+      <w:pPr>
+        <w:ind w:left="2160" w:hanging="180"/>
+      </w:pPr>
+    </w:lvl>
+    <w:lvl w:ilvl="3" w:tplc="0409000F" w:tentative="1">
+      <w:start w:val="1"/>
+      <w:numFmt w:val="decimal"/>
+      <w:lvlText w:val="%4."/>
+      <w:lvlJc w:val="left"/>
+      <w:pPr>
+        <w:ind w:left="2880" w:hanging="360"/>
+      </w:pPr>
+    </w:lvl>
+    <w:lvl w:ilvl="4" w:tplc="04090019" w:tentative="1">
+      <w:start w:val="1"/>
+      <w:numFmt w:val="lowerLetter"/>
+      <w:lvlText w:val="%5."/>
+      <w:lvlJc w:val="left"/>
+      <w:pPr>
+        <w:ind w:left="3600" w:hanging="360"/>
+      </w:pPr>
+    </w:lvl>
+    <w:lvl w:ilvl="5" w:tplc="0409001B" w:tentative="1">
+      <w:start w:val="1"/>
+      <w:numFmt w:val="lowerRoman"/>
+      <w:lvlText w:val="%6."/>
+      <w:lvlJc w:val="right"/>
+      <w:pPr>
+        <w:ind w:left="4320" w:hanging="180"/>
+      </w:pPr>
+    </w:lvl>
+    <w:lvl w:ilvl="6" w:tplc="0409000F" w:tentative="1">
+      <w:start w:val="1"/>
+      <w:numFmt w:val="decimal"/>
+      <w:lvlText w:val="%7."/>
+      <w:lvlJc w:val="left"/>
+      <w:pPr>
+        <w:ind w:left="5040" w:hanging="360"/>
+      </w:pPr>
+    </w:lvl>
+    <w:lvl w:ilvl="7" w:tplc="04090019" w:tentative="1">
+      <w:start w:val="1"/>
+      <w:numFmt w:val="lowerLetter"/>
+      <w:lvlText w:val="%8."/>
+      <w:lvlJc w:val="left"/>
+      <w:pPr>
+        <w:ind w:left="5760" w:hanging="360"/>
+      </w:pPr>
+    </w:lvl>
+    <w:lvl w:ilvl="8" w:tplc="0409001B" w:tentative="1">
+      <w:start w:val="1"/>
+      <w:numFmt w:val="lowerRoman"/>
+      <w:lvlText w:val="%9."/>
+      <w:lvlJc w:val="right"/>
+      <w:pPr>
+        <w:ind w:left="6480" w:hanging="180"/>
+      </w:pPr>
+    </w:lvl>
+  </w:abstractNum>
+  <w:abstractNum w:abstractNumId="68" w15:restartNumberingAfterBreak="0">
     <w:nsid w:val="7F106F0D"/>
     <w:multiLevelType w:val="multilevel"/>
     <w:tmpl w:val="6066ACD8"/>
@@ -20724,7 +26301,7 @@
       </w:rPr>
     </w:lvl>
   </w:abstractNum>
-  <w:abstractNum w:abstractNumId="55" w15:restartNumberingAfterBreak="0">
+  <w:abstractNum w:abstractNumId="69" w15:restartNumberingAfterBreak="0">
     <w:nsid w:val="7FF81692"/>
     <w:multiLevelType w:val="multilevel"/>
     <w:tmpl w:val="31EC88B6"/>
@@ -20838,174 +26415,216 @@
     </w:lvl>
   </w:abstractNum>
   <w:num w:numId="1">
-    <w:abstractNumId w:val="40"/>
+    <w:abstractNumId w:val="49"/>
   </w:num>
   <w:num w:numId="2">
-    <w:abstractNumId w:val="14"/>
+    <w:abstractNumId w:val="15"/>
   </w:num>
   <w:num w:numId="3">
-    <w:abstractNumId w:val="23"/>
+    <w:abstractNumId w:val="27"/>
   </w:num>
   <w:num w:numId="4">
-    <w:abstractNumId w:val="39"/>
+    <w:abstractNumId w:val="47"/>
   </w:num>
   <w:num w:numId="5">
-    <w:abstractNumId w:val="12"/>
+    <w:abstractNumId w:val="13"/>
   </w:num>
   <w:num w:numId="6">
-    <w:abstractNumId w:val="47"/>
+    <w:abstractNumId w:val="57"/>
   </w:num>
   <w:num w:numId="7">
-    <w:abstractNumId w:val="7"/>
+    <w:abstractNumId w:val="8"/>
   </w:num>
   <w:num w:numId="8">
     <w:abstractNumId w:val="3"/>
   </w:num>
   <w:num w:numId="9">
-    <w:abstractNumId w:val="17"/>
+    <w:abstractNumId w:val="18"/>
   </w:num>
   <w:num w:numId="10">
+    <w:abstractNumId w:val="12"/>
+  </w:num>
+  <w:num w:numId="11">
+    <w:abstractNumId w:val="14"/>
+  </w:num>
+  <w:num w:numId="12">
+    <w:abstractNumId w:val="52"/>
+  </w:num>
+  <w:num w:numId="13">
+    <w:abstractNumId w:val="60"/>
+  </w:num>
+  <w:num w:numId="14">
+    <w:abstractNumId w:val="53"/>
+  </w:num>
+  <w:num w:numId="15">
     <w:abstractNumId w:val="11"/>
   </w:num>
-  <w:num w:numId="11">
-    <w:abstractNumId w:val="13"/>
-  </w:num>
-  <w:num w:numId="12">
-    <w:abstractNumId w:val="43"/>
-  </w:num>
-  <w:num w:numId="13">
-    <w:abstractNumId w:val="50"/>
-  </w:num>
-  <w:num w:numId="14">
-    <w:abstractNumId w:val="44"/>
-  </w:num>
-  <w:num w:numId="15">
-    <w:abstractNumId w:val="10"/>
-  </w:num>
   <w:num w:numId="16">
-    <w:abstractNumId w:val="37"/>
+    <w:abstractNumId w:val="45"/>
   </w:num>
   <w:num w:numId="17">
-    <w:abstractNumId w:val="53"/>
+    <w:abstractNumId w:val="65"/>
   </w:num>
   <w:num w:numId="18">
-    <w:abstractNumId w:val="24"/>
+    <w:abstractNumId w:val="28"/>
   </w:num>
   <w:num w:numId="19">
-    <w:abstractNumId w:val="20"/>
+    <w:abstractNumId w:val="22"/>
   </w:num>
   <w:num w:numId="20">
-    <w:abstractNumId w:val="26"/>
+    <w:abstractNumId w:val="32"/>
   </w:num>
   <w:num w:numId="21">
     <w:abstractNumId w:val="2"/>
   </w:num>
   <w:num w:numId="22">
-    <w:abstractNumId w:val="31"/>
+    <w:abstractNumId w:val="38"/>
   </w:num>
   <w:num w:numId="23">
-    <w:abstractNumId w:val="41"/>
+    <w:abstractNumId w:val="50"/>
   </w:num>
   <w:num w:numId="24">
-    <w:abstractNumId w:val="48"/>
+    <w:abstractNumId w:val="58"/>
   </w:num>
   <w:num w:numId="25">
-    <w:abstractNumId w:val="46"/>
+    <w:abstractNumId w:val="55"/>
   </w:num>
   <w:num w:numId="26">
-    <w:abstractNumId w:val="55"/>
+    <w:abstractNumId w:val="69"/>
   </w:num>
   <w:num w:numId="27">
-    <w:abstractNumId w:val="29"/>
+    <w:abstractNumId w:val="35"/>
   </w:num>
   <w:num w:numId="28">
-    <w:abstractNumId w:val="52"/>
+    <w:abstractNumId w:val="64"/>
   </w:num>
   <w:num w:numId="29">
-    <w:abstractNumId w:val="35"/>
+    <w:abstractNumId w:val="43"/>
   </w:num>
   <w:num w:numId="30">
-    <w:abstractNumId w:val="33"/>
+    <w:abstractNumId w:val="40"/>
   </w:num>
   <w:num w:numId="31">
-    <w:abstractNumId w:val="49"/>
+    <w:abstractNumId w:val="59"/>
   </w:num>
   <w:num w:numId="32">
-    <w:abstractNumId w:val="51"/>
+    <w:abstractNumId w:val="62"/>
   </w:num>
   <w:num w:numId="33">
-    <w:abstractNumId w:val="32"/>
+    <w:abstractNumId w:val="39"/>
   </w:num>
   <w:num w:numId="34">
     <w:abstractNumId w:val="5"/>
   </w:num>
   <w:num w:numId="35">
-    <w:abstractNumId w:val="18"/>
+    <w:abstractNumId w:val="20"/>
   </w:num>
   <w:num w:numId="36">
-    <w:abstractNumId w:val="30"/>
+    <w:abstractNumId w:val="36"/>
   </w:num>
   <w:num w:numId="37">
-    <w:abstractNumId w:val="22"/>
+    <w:abstractNumId w:val="26"/>
   </w:num>
   <w:num w:numId="38">
-    <w:abstractNumId w:val="19"/>
+    <w:abstractNumId w:val="21"/>
   </w:num>
   <w:num w:numId="39">
-    <w:abstractNumId w:val="16"/>
+    <w:abstractNumId w:val="17"/>
   </w:num>
   <w:num w:numId="40">
     <w:abstractNumId w:val="0"/>
   </w:num>
   <w:num w:numId="41">
-    <w:abstractNumId w:val="42"/>
+    <w:abstractNumId w:val="51"/>
   </w:num>
   <w:num w:numId="42">
-    <w:abstractNumId w:val="36"/>
+    <w:abstractNumId w:val="44"/>
   </w:num>
   <w:num w:numId="43">
-    <w:abstractNumId w:val="15"/>
+    <w:abstractNumId w:val="16"/>
   </w:num>
   <w:num w:numId="44">
-    <w:abstractNumId w:val="8"/>
+    <w:abstractNumId w:val="9"/>
   </w:num>
   <w:num w:numId="45">
-    <w:abstractNumId w:val="25"/>
+    <w:abstractNumId w:val="30"/>
   </w:num>
   <w:num w:numId="46">
-    <w:abstractNumId w:val="27"/>
+    <w:abstractNumId w:val="33"/>
   </w:num>
   <w:num w:numId="47">
-    <w:abstractNumId w:val="6"/>
+    <w:abstractNumId w:val="7"/>
   </w:num>
   <w:num w:numId="48">
-    <w:abstractNumId w:val="28"/>
+    <w:abstractNumId w:val="34"/>
   </w:num>
   <w:num w:numId="49">
-    <w:abstractNumId w:val="9"/>
+    <w:abstractNumId w:val="10"/>
   </w:num>
   <w:num w:numId="50">
     <w:abstractNumId w:val="4"/>
   </w:num>
   <w:num w:numId="51">
-    <w:abstractNumId w:val="54"/>
+    <w:abstractNumId w:val="68"/>
   </w:num>
   <w:num w:numId="52">
-    <w:abstractNumId w:val="45"/>
+    <w:abstractNumId w:val="54"/>
   </w:num>
   <w:num w:numId="53">
     <w:abstractNumId w:val="1"/>
   </w:num>
   <w:num w:numId="54">
-    <w:abstractNumId w:val="21"/>
+    <w:abstractNumId w:val="23"/>
   </w:num>
   <w:num w:numId="55">
-    <w:abstractNumId w:val="38"/>
+    <w:abstractNumId w:val="46"/>
   </w:num>
   <w:num w:numId="56">
-    <w:abstractNumId w:val="34"/>
+    <w:abstractNumId w:val="41"/>
   </w:num>
-  <w:numIdMacAtCleanup w:val="56"/>
+  <w:num w:numId="57">
+    <w:abstractNumId w:val="67"/>
+  </w:num>
+  <w:num w:numId="58">
+    <w:abstractNumId w:val="37"/>
+  </w:num>
+  <w:num w:numId="59">
+    <w:abstractNumId w:val="19"/>
+  </w:num>
+  <w:num w:numId="60">
+    <w:abstractNumId w:val="63"/>
+  </w:num>
+  <w:num w:numId="61">
+    <w:abstractNumId w:val="6"/>
+  </w:num>
+  <w:num w:numId="62">
+    <w:abstractNumId w:val="61"/>
+  </w:num>
+  <w:num w:numId="63">
+    <w:abstractNumId w:val="31"/>
+  </w:num>
+  <w:num w:numId="64">
+    <w:abstractNumId w:val="24"/>
+  </w:num>
+  <w:num w:numId="65">
+    <w:abstractNumId w:val="66"/>
+  </w:num>
+  <w:num w:numId="66">
+    <w:abstractNumId w:val="48"/>
+  </w:num>
+  <w:num w:numId="67">
+    <w:abstractNumId w:val="56"/>
+  </w:num>
+  <w:num w:numId="68">
+    <w:abstractNumId w:val="25"/>
+  </w:num>
+  <w:num w:numId="69">
+    <w:abstractNumId w:val="42"/>
+  </w:num>
+  <w:num w:numId="70">
+    <w:abstractNumId w:val="29"/>
+  </w:num>
+  <w:numIdMacAtCleanup w:val="70"/>
 </w:numbering>
 </file>
 
@@ -21408,6 +27027,29 @@
     <w:name w:val="Normal"/>
     <w:qFormat/>
   </w:style>
+  <w:style w:type="paragraph" w:styleId="Heading2">
+    <w:name w:val="heading 2"/>
+    <w:basedOn w:val="Normal"/>
+    <w:next w:val="Normal"/>
+    <w:link w:val="Heading2Char"/>
+    <w:uiPriority w:val="9"/>
+    <w:semiHidden/>
+    <w:unhideWhenUsed/>
+    <w:qFormat/>
+    <w:rsid w:val="000F6E2D"/>
+    <w:pPr>
+      <w:keepNext/>
+      <w:keepLines/>
+      <w:spacing w:before="40" w:after="0"/>
+      <w:outlineLvl w:val="1"/>
+    </w:pPr>
+    <w:rPr>
+      <w:rFonts w:asciiTheme="majorHAnsi" w:eastAsiaTheme="majorEastAsia" w:hAnsiTheme="majorHAnsi" w:cstheme="majorBidi"/>
+      <w:color w:val="2F5496" w:themeColor="accent1" w:themeShade="BF"/>
+      <w:sz w:val="26"/>
+      <w:szCs w:val="26"/>
+    </w:rPr>
+  </w:style>
   <w:style w:type="paragraph" w:styleId="Heading3">
     <w:name w:val="heading 3"/>
     <w:basedOn w:val="Normal"/>
@@ -21710,6 +27352,31 @@
     <w:basedOn w:val="DefaultParagraphFont"/>
     <w:rsid w:val="0062305E"/>
   </w:style>
+  <w:style w:type="character" w:customStyle="1" w:styleId="Heading2Char">
+    <w:name w:val="Heading 2 Char"/>
+    <w:basedOn w:val="DefaultParagraphFont"/>
+    <w:link w:val="Heading2"/>
+    <w:uiPriority w:val="9"/>
+    <w:semiHidden/>
+    <w:rsid w:val="000F6E2D"/>
+    <w:rPr>
+      <w:rFonts w:asciiTheme="majorHAnsi" w:eastAsiaTheme="majorEastAsia" w:hAnsiTheme="majorHAnsi" w:cstheme="majorBidi"/>
+      <w:color w:val="2F5496" w:themeColor="accent1" w:themeShade="BF"/>
+      <w:sz w:val="26"/>
+      <w:szCs w:val="26"/>
+    </w:rPr>
+  </w:style>
+  <w:style w:type="character" w:styleId="Emphasis">
+    <w:name w:val="Emphasis"/>
+    <w:basedOn w:val="DefaultParagraphFont"/>
+    <w:uiPriority w:val="20"/>
+    <w:qFormat/>
+    <w:rsid w:val="00C82FF6"/>
+    <w:rPr>
+      <w:i/>
+      <w:iCs/>
+    </w:rPr>
+  </w:style>
 </w:styles>
 </file>
 

--- a/final/computer_architecture_full_explaination.docx
+++ b/final/computer_architecture_full_explaination.docx
@@ -15916,6 +15916,14 @@
       <w:pPr>
         <w:pStyle w:val="NormalWeb"/>
       </w:pPr>
+      <w:r>
+        <w:rPr>
+          <w:rFonts w:ascii="Segoe UI" w:hAnsi="Segoe UI" w:cs="Segoe UI"/>
+          <w:color w:val="000000"/>
+          <w:shd w:val="clear" w:color="auto" w:fill="FFFFFF"/>
+        </w:rPr>
+        <w:t>Explain the data transfer instructions with example</w:t>
+      </w:r>
     </w:p>
     <w:p>
       <w:pPr>
@@ -17601,45 +17609,32 @@
       <w:pPr>
         <w:spacing w:before="100" w:beforeAutospacing="1" w:after="100" w:afterAutospacing="1" w:line="240" w:lineRule="auto"/>
         <w:rPr>
-          <w:rFonts w:ascii="Nunito" w:eastAsia="Times New Roman" w:hAnsi="Nunito" w:cs="Times New Roman"/>
-          <w:sz w:val="26"/>
-          <w:szCs w:val="26"/>
-        </w:rPr>
-      </w:pPr>
-      <w:r>
-        <w:t xml:space="preserve">In RTL, control functions are conditions that determine when specific actions should happen. These control functions typically depend on control signals, which dictate when data transfers or operations occur based on certain conditions. </w:t>
-      </w:r>
-    </w:p>
-    <w:p>
-      <w:pPr>
-        <w:spacing w:before="100" w:beforeAutospacing="1" w:after="100" w:afterAutospacing="1" w:line="240" w:lineRule="auto"/>
-        <w:rPr>
-          <w:rFonts w:ascii="Nunito" w:eastAsia="Times New Roman" w:hAnsi="Nunito" w:cs="Times New Roman"/>
-          <w:sz w:val="26"/>
-          <w:szCs w:val="26"/>
-        </w:rPr>
-      </w:pPr>
-    </w:p>
-    <w:p>
-      <w:pPr>
-        <w:spacing w:before="100" w:beforeAutospacing="1" w:after="100" w:afterAutospacing="1" w:line="240" w:lineRule="auto"/>
-        <w:rPr>
-          <w:rFonts w:ascii="Nunito" w:eastAsia="Times New Roman" w:hAnsi="Nunito" w:cs="Times New Roman"/>
-          <w:sz w:val="26"/>
-          <w:szCs w:val="26"/>
-        </w:rPr>
-      </w:pPr>
-      <w:r>
-        <w:rPr>
-          <w:rFonts w:ascii="Nunito" w:eastAsia="Times New Roman" w:hAnsi="Nunito" w:cs="Times New Roman"/>
+          <w:sz w:val="28"/>
+          <w:szCs w:val="28"/>
+        </w:rPr>
+      </w:pPr>
+    </w:p>
+    <w:p>
+      <w:pPr>
+        <w:spacing w:before="100" w:beforeAutospacing="1" w:after="100" w:afterAutospacing="1" w:line="240" w:lineRule="auto"/>
+        <w:rPr>
+          <w:rFonts w:ascii="Nunito" w:eastAsia="Times New Roman" w:hAnsi="Nunito" w:cs="Times New Roman"/>
+          <w:sz w:val="26"/>
+          <w:szCs w:val="26"/>
+        </w:rPr>
+      </w:pPr>
+      <w:r>
+        <w:rPr>
+          <w:rFonts w:ascii="Nunito" w:eastAsia="Times New Roman" w:hAnsi="Nunito" w:cs="Times New Roman"/>
+          <w:noProof/>
           <w:sz w:val="26"/>
           <w:szCs w:val="26"/>
         </w:rPr>
         <w:drawing>
-          <wp:inline distT="0" distB="0" distL="0" distR="0" wp14:anchorId="68D7CBC9" wp14:editId="53D1EBEF">
-            <wp:extent cx="4442460" cy="1824530"/>
-            <wp:effectExtent l="0" t="0" r="0" b="4445"/>
-            <wp:docPr id="18" name="Picture 18" descr="A diagram of a machine&#10;&#10;Description automatically generated"/>
+          <wp:inline distT="0" distB="0" distL="0" distR="0" wp14:anchorId="1CF530D5" wp14:editId="106C567F">
+            <wp:extent cx="4008120" cy="1948996"/>
+            <wp:effectExtent l="0" t="0" r="0" b="0"/>
+            <wp:docPr id="19" name="Picture 19" descr="A diagram of a circuit&#10;&#10;Description automatically generated"/>
             <wp:cNvGraphicFramePr>
               <a:graphicFrameLocks xmlns:a="http://schemas.openxmlformats.org/drawingml/2006/main" noChangeAspect="1"/>
             </wp:cNvGraphicFramePr>
@@ -17647,7 +17642,7 @@
               <a:graphicData uri="http://schemas.openxmlformats.org/drawingml/2006/picture">
                 <pic:pic xmlns:pic="http://schemas.openxmlformats.org/drawingml/2006/picture">
                   <pic:nvPicPr>
-                    <pic:cNvPr id="18" name="Picture 18" descr="A diagram of a machine&#10;&#10;Description automatically generated"/>
+                    <pic:cNvPr id="19" name="Picture 19" descr="A diagram of a circuit&#10;&#10;Description automatically generated"/>
                     <pic:cNvPicPr/>
                   </pic:nvPicPr>
                   <pic:blipFill>
@@ -17659,7 +17654,7 @@
                   <pic:spPr>
                     <a:xfrm>
                       <a:off x="0" y="0"/>
-                      <a:ext cx="4457231" cy="1830597"/>
+                      <a:ext cx="4014551" cy="1952123"/>
                     </a:xfrm>
                     <a:prstGeom prst="rect">
                       <a:avLst/>
@@ -17676,39 +17671,364 @@
       <w:pPr>
         <w:spacing w:before="100" w:beforeAutospacing="1" w:after="100" w:afterAutospacing="1" w:line="240" w:lineRule="auto"/>
         <w:rPr>
-          <w:rFonts w:ascii="Nunito" w:eastAsia="Times New Roman" w:hAnsi="Nunito" w:cs="Times New Roman"/>
-          <w:sz w:val="26"/>
-          <w:szCs w:val="26"/>
-        </w:rPr>
-      </w:pPr>
-    </w:p>
-    <w:p>
-      <w:pPr>
-        <w:spacing w:before="100" w:beforeAutospacing="1" w:after="100" w:afterAutospacing="1" w:line="240" w:lineRule="auto"/>
-        <w:rPr>
-          <w:rFonts w:ascii="Nunito" w:eastAsia="Times New Roman" w:hAnsi="Nunito" w:cs="Times New Roman"/>
-          <w:sz w:val="26"/>
-          <w:szCs w:val="26"/>
-        </w:rPr>
-      </w:pPr>
-      <w:r>
-        <w:rPr>
-          <w:rFonts w:ascii="Nunito" w:eastAsia="Times New Roman" w:hAnsi="Nunito" w:cs="Times New Roman"/>
-          <w:sz w:val="26"/>
-          <w:szCs w:val="26"/>
-        </w:rPr>
-        <w:t>Figure: Block Diagram</w:t>
-      </w:r>
-    </w:p>
-    <w:p>
-      <w:pPr>
-        <w:spacing w:before="100" w:beforeAutospacing="1" w:after="100" w:afterAutospacing="1" w:line="240" w:lineRule="auto"/>
-        <w:rPr>
-          <w:rFonts w:ascii="Nunito" w:eastAsia="Times New Roman" w:hAnsi="Nunito" w:cs="Times New Roman"/>
-          <w:sz w:val="26"/>
-          <w:szCs w:val="26"/>
-        </w:rPr>
-      </w:pPr>
+          <w:rFonts w:ascii="Times New Roman" w:eastAsia="Times New Roman" w:hAnsi="Times New Roman" w:cs="Times New Roman"/>
+          <w:sz w:val="24"/>
+          <w:szCs w:val="24"/>
+        </w:rPr>
+      </w:pPr>
+      <w:r>
+        <w:rPr>
+          <w:rFonts w:ascii="Times New Roman" w:eastAsia="Times New Roman" w:hAnsi="Times New Roman" w:cs="Times New Roman"/>
+          <w:b/>
+          <w:bCs/>
+          <w:sz w:val="24"/>
+          <w:szCs w:val="24"/>
+        </w:rPr>
+        <w:t>Block Diagram</w:t>
+      </w:r>
+      <w:r>
+        <w:rPr>
+          <w:rFonts w:ascii="Times New Roman" w:eastAsia="Times New Roman" w:hAnsi="Times New Roman" w:cs="Times New Roman"/>
+          <w:sz w:val="24"/>
+          <w:szCs w:val="24"/>
+        </w:rPr>
+        <w:t>:</w:t>
+      </w:r>
+    </w:p>
+    <w:p>
+      <w:pPr>
+        <w:numPr>
+          <w:ilvl w:val="0"/>
+          <w:numId w:val="71"/>
+        </w:numPr>
+        <w:spacing w:before="100" w:beforeAutospacing="1" w:after="100" w:afterAutospacing="1" w:line="240" w:lineRule="auto"/>
+        <w:rPr>
+          <w:rFonts w:ascii="Times New Roman" w:eastAsia="Times New Roman" w:hAnsi="Times New Roman" w:cs="Times New Roman"/>
+          <w:sz w:val="24"/>
+          <w:szCs w:val="24"/>
+        </w:rPr>
+      </w:pPr>
+      <w:r>
+        <w:rPr>
+          <w:rFonts w:ascii="Times New Roman" w:eastAsia="Times New Roman" w:hAnsi="Times New Roman" w:cs="Times New Roman"/>
+          <w:b/>
+          <w:bCs/>
+          <w:sz w:val="24"/>
+          <w:szCs w:val="24"/>
+        </w:rPr>
+        <w:t>Control Circuit</w:t>
+      </w:r>
+      <w:r>
+        <w:rPr>
+          <w:rFonts w:ascii="Times New Roman" w:eastAsia="Times New Roman" w:hAnsi="Times New Roman" w:cs="Times New Roman"/>
+          <w:sz w:val="24"/>
+          <w:szCs w:val="24"/>
+        </w:rPr>
+        <w:t xml:space="preserve">: This circuit generates the control signal </w:t>
+      </w:r>
+      <w:r>
+        <w:rPr>
+          <w:rFonts w:ascii="Courier New" w:eastAsia="Times New Roman" w:hAnsi="Courier New" w:cs="Courier New"/>
+          <w:sz w:val="20"/>
+          <w:szCs w:val="20"/>
+        </w:rPr>
+        <w:t>P</w:t>
+      </w:r>
+      <w:r>
+        <w:rPr>
+          <w:rFonts w:ascii="Times New Roman" w:eastAsia="Times New Roman" w:hAnsi="Times New Roman" w:cs="Times New Roman"/>
+          <w:sz w:val="24"/>
+          <w:szCs w:val="24"/>
+        </w:rPr>
+        <w:t xml:space="preserve">. When </w:t>
+      </w:r>
+      <w:r>
+        <w:rPr>
+          <w:rFonts w:ascii="Courier New" w:eastAsia="Times New Roman" w:hAnsi="Courier New" w:cs="Courier New"/>
+          <w:sz w:val="20"/>
+          <w:szCs w:val="20"/>
+        </w:rPr>
+        <w:t>P = 1</w:t>
+      </w:r>
+      <w:r>
+        <w:rPr>
+          <w:rFonts w:ascii="Times New Roman" w:eastAsia="Times New Roman" w:hAnsi="Times New Roman" w:cs="Times New Roman"/>
+          <w:sz w:val="24"/>
+          <w:szCs w:val="24"/>
+        </w:rPr>
+        <w:t xml:space="preserve">, </w:t>
+      </w:r>
+      <w:r>
+        <w:t xml:space="preserve">it allows data to move from </w:t>
+      </w:r>
+      <w:r>
+        <w:rPr>
+          <w:rStyle w:val="mord"/>
+        </w:rPr>
+        <w:t>R1</w:t>
+      </w:r>
+      <w:r>
+        <w:t xml:space="preserve"> to </w:t>
+      </w:r>
+      <w:r>
+        <w:rPr>
+          <w:rStyle w:val="katex-mathml"/>
+        </w:rPr>
+        <w:t>R2</w:t>
+      </w:r>
+      <w:r>
+        <w:t>.</w:t>
+      </w:r>
+    </w:p>
+    <w:p>
+      <w:pPr>
+        <w:numPr>
+          <w:ilvl w:val="0"/>
+          <w:numId w:val="71"/>
+        </w:numPr>
+        <w:spacing w:before="100" w:beforeAutospacing="1" w:after="100" w:afterAutospacing="1" w:line="240" w:lineRule="auto"/>
+        <w:rPr>
+          <w:rFonts w:ascii="Times New Roman" w:eastAsia="Times New Roman" w:hAnsi="Times New Roman" w:cs="Times New Roman"/>
+          <w:sz w:val="24"/>
+          <w:szCs w:val="24"/>
+        </w:rPr>
+      </w:pPr>
+      <w:r>
+        <w:rPr>
+          <w:rFonts w:ascii="Times New Roman" w:eastAsia="Times New Roman" w:hAnsi="Times New Roman" w:cs="Times New Roman"/>
+          <w:b/>
+          <w:bCs/>
+          <w:sz w:val="24"/>
+          <w:szCs w:val="24"/>
+        </w:rPr>
+        <w:t>Load Signal</w:t>
+      </w:r>
+      <w:r>
+        <w:rPr>
+          <w:rFonts w:ascii="Times New Roman" w:eastAsia="Times New Roman" w:hAnsi="Times New Roman" w:cs="Times New Roman"/>
+          <w:sz w:val="24"/>
+          <w:szCs w:val="24"/>
+        </w:rPr>
+        <w:t xml:space="preserve">: </w:t>
+      </w:r>
+      <w:r>
+        <w:t xml:space="preserve">The </w:t>
+      </w:r>
+      <w:r>
+        <w:rPr>
+          <w:rStyle w:val="Strong"/>
+        </w:rPr>
+        <w:t>Control Signal</w:t>
+      </w:r>
+      <w:r>
+        <w:t xml:space="preserve"> </w:t>
+      </w:r>
+      <w:r>
+        <w:rPr>
+          <w:rStyle w:val="mord"/>
+        </w:rPr>
+        <w:t>P</w:t>
+      </w:r>
+      <w:r>
+        <w:t xml:space="preserve"> activates the </w:t>
+      </w:r>
+      <w:r>
+        <w:rPr>
+          <w:rStyle w:val="Strong"/>
+        </w:rPr>
+        <w:t>Load Signal</w:t>
+      </w:r>
+      <w:r>
+        <w:t xml:space="preserve"> when </w:t>
+      </w:r>
+      <w:r>
+        <w:rPr>
+          <w:rStyle w:val="katex-mathml"/>
+        </w:rPr>
+        <w:t xml:space="preserve">P=1. Then </w:t>
+      </w:r>
+      <w:r>
+        <w:rPr>
+          <w:rStyle w:val="Strong"/>
+        </w:rPr>
+        <w:t>Load Signal</w:t>
+      </w:r>
+      <w:r>
+        <w:t xml:space="preserve"> tells the destination register </w:t>
+      </w:r>
+      <w:r>
+        <w:rPr>
+          <w:rStyle w:val="katex-mathml"/>
+        </w:rPr>
+        <w:t>R2</w:t>
+      </w:r>
+      <w:r>
+        <w:t xml:space="preserve"> to accept data from the source register </w:t>
+      </w:r>
+      <w:r>
+        <w:rPr>
+          <w:rStyle w:val="mord"/>
+        </w:rPr>
+        <w:t>R1</w:t>
+      </w:r>
+      <w:r>
+        <w:t>.</w:t>
+      </w:r>
+    </w:p>
+    <w:p>
+      <w:pPr>
+        <w:numPr>
+          <w:ilvl w:val="0"/>
+          <w:numId w:val="71"/>
+        </w:numPr>
+        <w:spacing w:before="100" w:beforeAutospacing="1" w:after="100" w:afterAutospacing="1" w:line="240" w:lineRule="auto"/>
+      </w:pPr>
+      <w:r>
+        <w:rPr>
+          <w:rStyle w:val="Strong"/>
+        </w:rPr>
+        <w:t>Clock</w:t>
+      </w:r>
+      <w:r>
+        <w:t xml:space="preserve">: The transfer happens in sync with the clock. When the clock "ticks" (usually going from low to high), data moves from </w:t>
+      </w:r>
+      <w:r>
+        <w:rPr>
+          <w:rStyle w:val="mord"/>
+        </w:rPr>
+        <w:t>R1</w:t>
+      </w:r>
+      <w:r>
+        <w:t xml:space="preserve"> to </w:t>
+      </w:r>
+      <w:r>
+        <w:rPr>
+          <w:rStyle w:val="mord"/>
+        </w:rPr>
+        <w:t>R2</w:t>
+      </w:r>
+      <w:r>
+        <w:t xml:space="preserve"> if </w:t>
+      </w:r>
+      <w:r>
+        <w:rPr>
+          <w:rStyle w:val="katex-mathml"/>
+        </w:rPr>
+        <w:t>P=1.</w:t>
+      </w:r>
+    </w:p>
+    <w:p>
+      <w:pPr>
+        <w:spacing w:before="100" w:beforeAutospacing="1" w:after="100" w:afterAutospacing="1" w:line="240" w:lineRule="auto"/>
+      </w:pPr>
+      <w:r>
+        <w:t>Timing Diagram:</w:t>
+      </w:r>
+    </w:p>
+    <w:p>
+      <w:pPr>
+        <w:numPr>
+          <w:ilvl w:val="0"/>
+          <w:numId w:val="72"/>
+        </w:numPr>
+        <w:spacing w:before="100" w:beforeAutospacing="1" w:after="100" w:afterAutospacing="1" w:line="240" w:lineRule="auto"/>
+        <w:rPr>
+          <w:rFonts w:ascii="Times New Roman" w:eastAsia="Times New Roman" w:hAnsi="Times New Roman" w:cs="Times New Roman"/>
+          <w:sz w:val="24"/>
+          <w:szCs w:val="24"/>
+        </w:rPr>
+      </w:pPr>
+      <w:r>
+        <w:rPr>
+          <w:rFonts w:ascii="Times New Roman" w:eastAsia="Times New Roman" w:hAnsi="Times New Roman" w:cs="Times New Roman"/>
+          <w:b/>
+          <w:bCs/>
+          <w:sz w:val="24"/>
+          <w:szCs w:val="24"/>
+        </w:rPr>
+        <w:t>Clock Signal</w:t>
+      </w:r>
+      <w:r>
+        <w:rPr>
+          <w:rFonts w:ascii="Times New Roman" w:eastAsia="Times New Roman" w:hAnsi="Times New Roman" w:cs="Times New Roman"/>
+          <w:sz w:val="24"/>
+          <w:szCs w:val="24"/>
+        </w:rPr>
+        <w:t>: Shows the clock cycle going up and down.</w:t>
+      </w:r>
+    </w:p>
+    <w:p>
+      <w:pPr>
+        <w:numPr>
+          <w:ilvl w:val="0"/>
+          <w:numId w:val="72"/>
+        </w:numPr>
+        <w:spacing w:before="100" w:beforeAutospacing="1" w:after="100" w:afterAutospacing="1" w:line="240" w:lineRule="auto"/>
+        <w:rPr>
+          <w:rFonts w:ascii="Times New Roman" w:eastAsia="Times New Roman" w:hAnsi="Times New Roman" w:cs="Times New Roman"/>
+          <w:sz w:val="24"/>
+          <w:szCs w:val="24"/>
+        </w:rPr>
+      </w:pPr>
+      <w:r>
+        <w:rPr>
+          <w:rStyle w:val="Strong"/>
+        </w:rPr>
+        <w:t>Load Signal</w:t>
+      </w:r>
+      <w:r>
+        <w:t xml:space="preserve">: Goes high only when </w:t>
+      </w:r>
+      <w:r>
+        <w:rPr>
+          <w:rStyle w:val="katex-mathml"/>
+        </w:rPr>
+        <w:t>P=1</w:t>
+      </w:r>
+      <w:r>
+        <w:t xml:space="preserve">. It needs to be high at the right clock tick (at time </w:t>
+      </w:r>
+      <w:r>
+        <w:rPr>
+          <w:rStyle w:val="mord"/>
+        </w:rPr>
+        <w:t>t</w:t>
+      </w:r>
+      <w:r>
+        <w:t>) to allow the transfer.</w:t>
+      </w:r>
+    </w:p>
+    <w:p>
+      <w:pPr>
+        <w:numPr>
+          <w:ilvl w:val="0"/>
+          <w:numId w:val="72"/>
+        </w:numPr>
+        <w:spacing w:before="100" w:beforeAutospacing="1" w:after="100" w:afterAutospacing="1" w:line="240" w:lineRule="auto"/>
+        <w:rPr>
+          <w:rFonts w:ascii="Times New Roman" w:eastAsia="Times New Roman" w:hAnsi="Times New Roman" w:cs="Times New Roman"/>
+          <w:sz w:val="24"/>
+          <w:szCs w:val="24"/>
+        </w:rPr>
+      </w:pPr>
+      <w:r>
+        <w:rPr>
+          <w:rFonts w:ascii="Times New Roman" w:eastAsia="Times New Roman" w:hAnsi="Times New Roman" w:cs="Times New Roman"/>
+          <w:b/>
+          <w:bCs/>
+          <w:sz w:val="24"/>
+          <w:szCs w:val="24"/>
+        </w:rPr>
+        <w:t>Transfer Timing</w:t>
+      </w:r>
+      <w:r>
+        <w:rPr>
+          <w:rFonts w:ascii="Times New Roman" w:eastAsia="Times New Roman" w:hAnsi="Times New Roman" w:cs="Times New Roman"/>
+          <w:sz w:val="24"/>
+          <w:szCs w:val="24"/>
+        </w:rPr>
+        <w:t>: The transfer from R1 to R2 happens at time t when the clock edge and the load signal is active.</w:t>
+      </w:r>
     </w:p>
     <w:p>
       <w:pPr>
@@ -17717,6 +18037,1445 @@
           <w:rFonts w:ascii="Times New Roman" w:eastAsia="Times New Roman" w:hAnsi="Times New Roman" w:cs="Times New Roman"/>
           <w:sz w:val="28"/>
           <w:szCs w:val="28"/>
+        </w:rPr>
+      </w:pPr>
+    </w:p>
+    <w:p>
+      <w:pPr>
+        <w:spacing w:after="0" w:line="240" w:lineRule="auto"/>
+        <w:rPr>
+          <w:rFonts w:ascii="Times New Roman" w:eastAsia="Times New Roman" w:hAnsi="Times New Roman" w:cs="Times New Roman"/>
+          <w:sz w:val="28"/>
+          <w:szCs w:val="28"/>
+        </w:rPr>
+      </w:pPr>
+    </w:p>
+    <w:p>
+      <w:pPr>
+        <w:spacing w:after="0" w:line="240" w:lineRule="auto"/>
+        <w:rPr>
+          <w:b/>
+          <w:bCs/>
+          <w:sz w:val="26"/>
+          <w:szCs w:val="26"/>
+        </w:rPr>
+      </w:pPr>
+      <w:r>
+        <w:rPr>
+          <w:b/>
+          <w:bCs/>
+          <w:sz w:val="26"/>
+          <w:szCs w:val="26"/>
+        </w:rPr>
+        <w:t>Explain the computer components.</w:t>
+      </w:r>
+    </w:p>
+    <w:p>
+      <w:pPr>
+        <w:spacing w:after="0" w:line="240" w:lineRule="auto"/>
+        <w:rPr>
+          <w:b/>
+          <w:bCs/>
+          <w:sz w:val="26"/>
+          <w:szCs w:val="26"/>
+        </w:rPr>
+      </w:pPr>
+    </w:p>
+    <w:p>
+      <w:pPr>
+        <w:spacing w:after="0" w:line="240" w:lineRule="auto"/>
+      </w:pPr>
+      <w:r>
+        <w:rPr>
+          <w:rStyle w:val="Strong"/>
+        </w:rPr>
+        <w:t>Computer Components</w:t>
+      </w:r>
+      <w:r>
+        <w:t>: The basic parts needed to build a working computer, such as the processor (CPU), memory for storage, and devices for input and output like the keyboard and monitor.</w:t>
+      </w:r>
+    </w:p>
+    <w:p>
+      <w:pPr>
+        <w:spacing w:after="0" w:line="240" w:lineRule="auto"/>
+      </w:pPr>
+    </w:p>
+    <w:p>
+      <w:pPr>
+        <w:spacing w:after="0" w:line="240" w:lineRule="auto"/>
+      </w:pPr>
+    </w:p>
+    <w:p>
+      <w:pPr>
+        <w:spacing w:after="0" w:line="240" w:lineRule="auto"/>
+      </w:pPr>
+    </w:p>
+    <w:p>
+      <w:pPr>
+        <w:spacing w:after="0" w:line="240" w:lineRule="auto"/>
+      </w:pPr>
+    </w:p>
+    <w:p>
+      <w:pPr>
+        <w:spacing w:after="0" w:line="240" w:lineRule="auto"/>
+        <w:rPr>
+          <w:rFonts w:ascii="Montserrat" w:hAnsi="Montserrat"/>
+          <w:color w:val="2B2A29"/>
+          <w:sz w:val="25"/>
+          <w:szCs w:val="25"/>
+          <w:shd w:val="clear" w:color="auto" w:fill="FFFFFF"/>
+        </w:rPr>
+      </w:pPr>
+      <w:r>
+        <w:rPr>
+          <w:rFonts w:ascii="Montserrat" w:hAnsi="Montserrat"/>
+          <w:color w:val="2B2A29"/>
+          <w:sz w:val="25"/>
+          <w:szCs w:val="25"/>
+          <w:shd w:val="clear" w:color="auto" w:fill="FFFFFF"/>
+        </w:rPr>
+        <w:lastRenderedPageBreak/>
+        <w:t>There are 5 main computer components that are given below:</w:t>
+      </w:r>
+    </w:p>
+    <w:p>
+      <w:pPr>
+        <w:numPr>
+          <w:ilvl w:val="0"/>
+          <w:numId w:val="73"/>
+        </w:numPr>
+        <w:shd w:val="clear" w:color="auto" w:fill="FFFFFF"/>
+        <w:spacing w:before="100" w:beforeAutospacing="1" w:after="75" w:line="240" w:lineRule="auto"/>
+        <w:rPr>
+          <w:rFonts w:ascii="Poppins" w:eastAsia="Times New Roman" w:hAnsi="Poppins" w:cs="Poppins"/>
+          <w:color w:val="444444"/>
+          <w:sz w:val="21"/>
+          <w:szCs w:val="21"/>
+        </w:rPr>
+      </w:pPr>
+      <w:r>
+        <w:rPr>
+          <w:rFonts w:ascii="Poppins" w:eastAsia="Times New Roman" w:hAnsi="Poppins" w:cs="Poppins"/>
+          <w:color w:val="444444"/>
+          <w:sz w:val="21"/>
+          <w:szCs w:val="21"/>
+        </w:rPr>
+        <w:t>Input Unit</w:t>
+      </w:r>
+    </w:p>
+    <w:p>
+      <w:pPr>
+        <w:numPr>
+          <w:ilvl w:val="0"/>
+          <w:numId w:val="73"/>
+        </w:numPr>
+        <w:shd w:val="clear" w:color="auto" w:fill="FFFFFF"/>
+        <w:spacing w:before="100" w:beforeAutospacing="1" w:after="75" w:line="240" w:lineRule="auto"/>
+        <w:rPr>
+          <w:rFonts w:ascii="Poppins" w:eastAsia="Times New Roman" w:hAnsi="Poppins" w:cs="Poppins"/>
+          <w:color w:val="444444"/>
+          <w:sz w:val="21"/>
+          <w:szCs w:val="21"/>
+        </w:rPr>
+      </w:pPr>
+      <w:r>
+        <w:rPr>
+          <w:rFonts w:ascii="Poppins" w:eastAsia="Times New Roman" w:hAnsi="Poppins" w:cs="Poppins"/>
+          <w:color w:val="444444"/>
+          <w:sz w:val="21"/>
+          <w:szCs w:val="21"/>
+        </w:rPr>
+        <w:t>Output Unit</w:t>
+      </w:r>
+    </w:p>
+    <w:p>
+      <w:pPr>
+        <w:numPr>
+          <w:ilvl w:val="0"/>
+          <w:numId w:val="73"/>
+        </w:numPr>
+        <w:shd w:val="clear" w:color="auto" w:fill="FFFFFF"/>
+        <w:spacing w:before="100" w:beforeAutospacing="1" w:after="75" w:line="240" w:lineRule="auto"/>
+        <w:rPr>
+          <w:rFonts w:ascii="Poppins" w:eastAsia="Times New Roman" w:hAnsi="Poppins" w:cs="Poppins"/>
+          <w:color w:val="444444"/>
+          <w:sz w:val="21"/>
+          <w:szCs w:val="21"/>
+        </w:rPr>
+      </w:pPr>
+      <w:r>
+        <w:rPr>
+          <w:rFonts w:ascii="Poppins" w:eastAsia="Times New Roman" w:hAnsi="Poppins" w:cs="Poppins"/>
+          <w:color w:val="444444"/>
+          <w:sz w:val="21"/>
+          <w:szCs w:val="21"/>
+        </w:rPr>
+        <w:t>Memory Unit</w:t>
+      </w:r>
+    </w:p>
+    <w:p>
+      <w:pPr>
+        <w:numPr>
+          <w:ilvl w:val="0"/>
+          <w:numId w:val="73"/>
+        </w:numPr>
+        <w:shd w:val="clear" w:color="auto" w:fill="FFFFFF"/>
+        <w:spacing w:before="100" w:beforeAutospacing="1" w:after="75" w:line="240" w:lineRule="auto"/>
+        <w:rPr>
+          <w:rFonts w:ascii="Poppins" w:eastAsia="Times New Roman" w:hAnsi="Poppins" w:cs="Poppins"/>
+          <w:color w:val="444444"/>
+          <w:sz w:val="21"/>
+          <w:szCs w:val="21"/>
+        </w:rPr>
+      </w:pPr>
+      <w:r>
+        <w:rPr>
+          <w:rFonts w:ascii="Poppins" w:eastAsia="Times New Roman" w:hAnsi="Poppins" w:cs="Poppins"/>
+          <w:color w:val="444444"/>
+          <w:sz w:val="21"/>
+          <w:szCs w:val="21"/>
+        </w:rPr>
+        <w:t>Control Unit</w:t>
+      </w:r>
+    </w:p>
+    <w:p>
+      <w:pPr>
+        <w:numPr>
+          <w:ilvl w:val="0"/>
+          <w:numId w:val="73"/>
+        </w:numPr>
+        <w:shd w:val="clear" w:color="auto" w:fill="FFFFFF"/>
+        <w:spacing w:before="100" w:beforeAutospacing="1" w:after="75" w:line="240" w:lineRule="auto"/>
+        <w:rPr>
+          <w:rFonts w:ascii="Poppins" w:eastAsia="Times New Roman" w:hAnsi="Poppins" w:cs="Poppins"/>
+          <w:color w:val="444444"/>
+          <w:sz w:val="21"/>
+          <w:szCs w:val="21"/>
+        </w:rPr>
+      </w:pPr>
+      <w:r>
+        <w:rPr>
+          <w:rFonts w:ascii="Poppins" w:eastAsia="Times New Roman" w:hAnsi="Poppins" w:cs="Poppins"/>
+          <w:color w:val="444444"/>
+          <w:sz w:val="21"/>
+          <w:szCs w:val="21"/>
+        </w:rPr>
+        <w:t>Arithmetical and Logical Unit</w:t>
+      </w:r>
+    </w:p>
+    <w:p>
+      <w:pPr>
+        <w:spacing w:after="0" w:line="240" w:lineRule="auto"/>
+        <w:rPr>
+          <w:rFonts w:ascii="Times New Roman" w:eastAsia="Times New Roman" w:hAnsi="Times New Roman" w:cs="Times New Roman"/>
+          <w:b/>
+          <w:bCs/>
+          <w:sz w:val="28"/>
+          <w:szCs w:val="28"/>
+        </w:rPr>
+      </w:pPr>
+    </w:p>
+    <w:p>
+      <w:pPr>
+        <w:spacing w:after="0" w:line="240" w:lineRule="auto"/>
+        <w:rPr>
+          <w:rFonts w:ascii="Times New Roman" w:eastAsia="Times New Roman" w:hAnsi="Times New Roman" w:cs="Times New Roman"/>
+          <w:b/>
+          <w:bCs/>
+          <w:sz w:val="28"/>
+          <w:szCs w:val="28"/>
+        </w:rPr>
+      </w:pPr>
+      <w:r>
+        <w:rPr>
+          <w:rFonts w:ascii="Times New Roman" w:eastAsia="Times New Roman" w:hAnsi="Times New Roman" w:cs="Times New Roman"/>
+          <w:b/>
+          <w:bCs/>
+          <w:noProof/>
+          <w:sz w:val="28"/>
+          <w:szCs w:val="28"/>
+        </w:rPr>
+        <w:drawing>
+          <wp:inline distT="0" distB="0" distL="0" distR="0" wp14:anchorId="1DB592B4" wp14:editId="59C9BE5C">
+            <wp:extent cx="3334215" cy="2676899"/>
+            <wp:effectExtent l="0" t="0" r="0" b="9525"/>
+            <wp:docPr id="18" name="Picture 18" descr="A diagram of a computer&#10;&#10;Description automatically generated"/>
+            <wp:cNvGraphicFramePr>
+              <a:graphicFrameLocks xmlns:a="http://schemas.openxmlformats.org/drawingml/2006/main" noChangeAspect="1"/>
+            </wp:cNvGraphicFramePr>
+            <a:graphic xmlns:a="http://schemas.openxmlformats.org/drawingml/2006/main">
+              <a:graphicData uri="http://schemas.openxmlformats.org/drawingml/2006/picture">
+                <pic:pic xmlns:pic="http://schemas.openxmlformats.org/drawingml/2006/picture">
+                  <pic:nvPicPr>
+                    <pic:cNvPr id="18" name="Picture 18" descr="A diagram of a computer&#10;&#10;Description automatically generated"/>
+                    <pic:cNvPicPr/>
+                  </pic:nvPicPr>
+                  <pic:blipFill>
+                    <a:blip r:embed="rId25"/>
+                    <a:stretch>
+                      <a:fillRect/>
+                    </a:stretch>
+                  </pic:blipFill>
+                  <pic:spPr>
+                    <a:xfrm>
+                      <a:off x="0" y="0"/>
+                      <a:ext cx="3334215" cy="2676899"/>
+                    </a:xfrm>
+                    <a:prstGeom prst="rect">
+                      <a:avLst/>
+                    </a:prstGeom>
+                  </pic:spPr>
+                </pic:pic>
+              </a:graphicData>
+            </a:graphic>
+          </wp:inline>
+        </w:drawing>
+      </w:r>
+    </w:p>
+    <w:p>
+      <w:pPr>
+        <w:spacing w:after="0" w:line="240" w:lineRule="auto"/>
+        <w:rPr>
+          <w:rFonts w:ascii="Times New Roman" w:eastAsia="Times New Roman" w:hAnsi="Times New Roman" w:cs="Times New Roman"/>
+          <w:b/>
+          <w:bCs/>
+          <w:sz w:val="28"/>
+          <w:szCs w:val="28"/>
+        </w:rPr>
+      </w:pPr>
+    </w:p>
+    <w:p>
+      <w:pPr>
+        <w:spacing w:before="100" w:beforeAutospacing="1" w:after="100" w:afterAutospacing="1" w:line="240" w:lineRule="auto"/>
+        <w:outlineLvl w:val="2"/>
+        <w:rPr>
+          <w:rFonts w:ascii="Times New Roman" w:eastAsia="Times New Roman" w:hAnsi="Times New Roman" w:cs="Times New Roman"/>
+          <w:b/>
+          <w:bCs/>
+          <w:sz w:val="27"/>
+          <w:szCs w:val="27"/>
+        </w:rPr>
+      </w:pPr>
+      <w:r>
+        <w:rPr>
+          <w:rFonts w:ascii="Times New Roman" w:eastAsia="Times New Roman" w:hAnsi="Times New Roman" w:cs="Times New Roman"/>
+          <w:b/>
+          <w:bCs/>
+          <w:sz w:val="27"/>
+          <w:szCs w:val="27"/>
+        </w:rPr>
+        <w:t>Input and Output Devices (I/O)</w:t>
+      </w:r>
+    </w:p>
+    <w:p>
+      <w:pPr>
+        <w:numPr>
+          <w:ilvl w:val="0"/>
+          <w:numId w:val="74"/>
+        </w:numPr>
+        <w:spacing w:before="100" w:beforeAutospacing="1" w:after="100" w:afterAutospacing="1" w:line="240" w:lineRule="auto"/>
+        <w:rPr>
+          <w:rFonts w:ascii="Times New Roman" w:eastAsia="Times New Roman" w:hAnsi="Times New Roman" w:cs="Times New Roman"/>
+          <w:sz w:val="24"/>
+          <w:szCs w:val="24"/>
+        </w:rPr>
+      </w:pPr>
+      <w:r>
+        <w:rPr>
+          <w:rFonts w:ascii="Times New Roman" w:eastAsia="Times New Roman" w:hAnsi="Times New Roman" w:cs="Times New Roman"/>
+          <w:b/>
+          <w:bCs/>
+          <w:sz w:val="24"/>
+          <w:szCs w:val="24"/>
+        </w:rPr>
+        <w:t>Input Devices:</w:t>
+      </w:r>
+      <w:r>
+        <w:rPr>
+          <w:rFonts w:ascii="Times New Roman" w:eastAsia="Times New Roman" w:hAnsi="Times New Roman" w:cs="Times New Roman"/>
+          <w:sz w:val="24"/>
+          <w:szCs w:val="24"/>
+        </w:rPr>
+        <w:t xml:space="preserve"> Allow the user to interact with the computer (e.g., keyboard, mouse, scanner).</w:t>
+      </w:r>
+    </w:p>
+    <w:p>
+      <w:pPr>
+        <w:numPr>
+          <w:ilvl w:val="0"/>
+          <w:numId w:val="74"/>
+        </w:numPr>
+        <w:spacing w:before="100" w:beforeAutospacing="1" w:after="0" w:afterAutospacing="1" w:line="240" w:lineRule="auto"/>
+        <w:rPr>
+          <w:rFonts w:ascii="Times New Roman" w:eastAsia="Times New Roman" w:hAnsi="Times New Roman" w:cs="Times New Roman"/>
+          <w:b/>
+          <w:bCs/>
+          <w:sz w:val="28"/>
+          <w:szCs w:val="28"/>
+        </w:rPr>
+      </w:pPr>
+      <w:r>
+        <w:rPr>
+          <w:rFonts w:ascii="Times New Roman" w:eastAsia="Times New Roman" w:hAnsi="Times New Roman" w:cs="Times New Roman"/>
+          <w:b/>
+          <w:bCs/>
+          <w:sz w:val="24"/>
+          <w:szCs w:val="24"/>
+        </w:rPr>
+        <w:t>Output Devices:</w:t>
+      </w:r>
+      <w:r>
+        <w:rPr>
+          <w:rFonts w:ascii="Times New Roman" w:eastAsia="Times New Roman" w:hAnsi="Times New Roman" w:cs="Times New Roman"/>
+          <w:sz w:val="24"/>
+          <w:szCs w:val="24"/>
+        </w:rPr>
+        <w:t xml:space="preserve"> </w:t>
+      </w:r>
+      <w:r>
+        <w:t>Parts that show you the computer's results, like a monitor, printer, or speakers.</w:t>
+      </w:r>
+    </w:p>
+    <w:p>
+      <w:pPr>
+        <w:spacing w:before="100" w:beforeAutospacing="1" w:after="0" w:afterAutospacing="1" w:line="240" w:lineRule="auto"/>
+      </w:pPr>
+      <w:r>
+        <w:rPr>
+          <w:rStyle w:val="Strong"/>
+        </w:rPr>
+        <w:t>Memory Unit</w:t>
+      </w:r>
+      <w:r>
+        <w:t xml:space="preserve">: When you type or enter data into the computer, </w:t>
+      </w:r>
+      <w:proofErr w:type="gramStart"/>
+      <w:r>
+        <w:t>it’s</w:t>
+      </w:r>
+      <w:proofErr w:type="gramEnd"/>
+      <w:r>
+        <w:t xml:space="preserve"> first stored in the memory unit. Memory unit temporarily holds the information so the computer can work with it. After the computer finishes a task, it also stores the results in the memory unit before showing them to you.</w:t>
+      </w:r>
+    </w:p>
+    <w:p>
+      <w:pPr>
+        <w:spacing w:before="100" w:beforeAutospacing="1" w:after="0" w:afterAutospacing="1" w:line="240" w:lineRule="auto"/>
+        <w:rPr>
+          <w:rStyle w:val="Strong"/>
+        </w:rPr>
+      </w:pPr>
+      <w:r>
+        <w:rPr>
+          <w:rStyle w:val="Strong"/>
+        </w:rPr>
+        <w:t>Control Unit (CU)</w:t>
+      </w:r>
+    </w:p>
+    <w:p>
+      <w:pPr>
+        <w:spacing w:before="100" w:beforeAutospacing="1" w:after="0" w:afterAutospacing="1" w:line="240" w:lineRule="auto"/>
+      </w:pPr>
+      <w:r>
+        <w:t xml:space="preserve">The </w:t>
+      </w:r>
+      <w:r>
+        <w:rPr>
+          <w:rStyle w:val="Strong"/>
+        </w:rPr>
+        <w:t>Control Unit</w:t>
+      </w:r>
+      <w:r>
+        <w:t xml:space="preserve"> acts like the "brain" of the computer. It manages and coordinates everything that happens inside the CPU by interpreting program instructions and sending signals to other components to carry them out.</w:t>
+      </w:r>
+    </w:p>
+    <w:p>
+      <w:pPr>
+        <w:spacing w:before="100" w:beforeAutospacing="1" w:after="0" w:afterAutospacing="1" w:line="240" w:lineRule="auto"/>
+      </w:pPr>
+    </w:p>
+    <w:p>
+      <w:pPr>
+        <w:pStyle w:val="NormalWeb"/>
+        <w:numPr>
+          <w:ilvl w:val="0"/>
+          <w:numId w:val="75"/>
+        </w:numPr>
+      </w:pPr>
+      <w:r>
+        <w:rPr>
+          <w:rStyle w:val="Strong"/>
+        </w:rPr>
+        <w:t>Memory</w:t>
+      </w:r>
+      <w:r>
+        <w:t>: If the processor needs data, the CU tells the memory to send that data. If it has finished using the data, the CU tells the memory to store the results.</w:t>
+      </w:r>
+    </w:p>
+    <w:p>
+      <w:pPr>
+        <w:pStyle w:val="NormalWeb"/>
+        <w:numPr>
+          <w:ilvl w:val="0"/>
+          <w:numId w:val="75"/>
+        </w:numPr>
+      </w:pPr>
+      <w:r>
+        <w:rPr>
+          <w:rStyle w:val="Strong"/>
+        </w:rPr>
+        <w:lastRenderedPageBreak/>
+        <w:t>Arithmetic/Logic Unit (ALU)</w:t>
+      </w:r>
+      <w:r>
+        <w:t>: If the processor needs to perform a calculation (like adding two numbers), the CU tells the ALU to do that specific operation.</w:t>
+      </w:r>
+    </w:p>
+    <w:p>
+      <w:pPr>
+        <w:pStyle w:val="NormalWeb"/>
+        <w:numPr>
+          <w:ilvl w:val="0"/>
+          <w:numId w:val="75"/>
+        </w:numPr>
+      </w:pPr>
+      <w:r>
+        <w:rPr>
+          <w:rStyle w:val="Strong"/>
+        </w:rPr>
+        <w:t>Input/Output Devices</w:t>
+      </w:r>
+      <w:r>
+        <w:t>: If the processor needs to display something on the screen or send information to a printer, the CU tells those devices what to do.</w:t>
+      </w:r>
+    </w:p>
+    <w:p>
+      <w:pPr>
+        <w:spacing w:before="100" w:beforeAutospacing="1" w:after="0" w:afterAutospacing="1" w:line="240" w:lineRule="auto"/>
+      </w:pPr>
+    </w:p>
+    <w:p>
+      <w:pPr>
+        <w:spacing w:before="100" w:beforeAutospacing="1" w:after="0" w:afterAutospacing="1" w:line="240" w:lineRule="auto"/>
+      </w:pPr>
+    </w:p>
+    <w:p>
+      <w:pPr>
+        <w:spacing w:before="100" w:beforeAutospacing="1" w:after="0" w:afterAutospacing="1" w:line="240" w:lineRule="auto"/>
+      </w:pPr>
+      <w:r>
+        <w:rPr>
+          <w:rStyle w:val="Strong"/>
+        </w:rPr>
+        <w:t>Arithmetic Logic Unit (ALU)</w:t>
+      </w:r>
+      <w:r>
+        <w:t>: Performs arithmetic and logical operations.</w:t>
+      </w:r>
+    </w:p>
+    <w:p>
+      <w:pPr>
+        <w:spacing w:before="100" w:beforeAutospacing="1" w:after="0" w:afterAutospacing="1" w:line="240" w:lineRule="auto"/>
+      </w:pPr>
+    </w:p>
+    <w:p>
+      <w:pPr>
+        <w:spacing w:before="100" w:beforeAutospacing="1" w:after="0" w:afterAutospacing="1" w:line="240" w:lineRule="auto"/>
+        <w:rPr>
+          <w:rFonts w:ascii="Segoe UI" w:hAnsi="Segoe UI" w:cs="Segoe UI"/>
+          <w:color w:val="000000"/>
+          <w:shd w:val="clear" w:color="auto" w:fill="FFFFFF"/>
+        </w:rPr>
+      </w:pPr>
+    </w:p>
+    <w:p>
+      <w:pPr>
+        <w:spacing w:before="100" w:beforeAutospacing="1" w:after="0" w:afterAutospacing="1" w:line="240" w:lineRule="auto"/>
+        <w:rPr>
+          <w:rFonts w:ascii="Segoe UI" w:hAnsi="Segoe UI" w:cs="Segoe UI"/>
+          <w:b/>
+          <w:bCs/>
+          <w:color w:val="000000"/>
+          <w:shd w:val="clear" w:color="auto" w:fill="FFFFFF"/>
+        </w:rPr>
+      </w:pPr>
+      <w:r>
+        <w:rPr>
+          <w:rFonts w:ascii="Segoe UI" w:hAnsi="Segoe UI" w:cs="Segoe UI"/>
+          <w:b/>
+          <w:bCs/>
+          <w:color w:val="000000"/>
+          <w:shd w:val="clear" w:color="auto" w:fill="FFFFFF"/>
+        </w:rPr>
+        <w:t>What do you mean by instruction format? Explain with an example.</w:t>
+      </w:r>
+    </w:p>
+    <w:p>
+      <w:pPr>
+        <w:spacing w:before="100" w:beforeAutospacing="1" w:after="0" w:afterAutospacing="1" w:line="240" w:lineRule="auto"/>
+      </w:pPr>
+      <w:r>
+        <w:t>An instruction format is the specific layout of bits in a machine language instruction that tells the computer's processor what operation to perform (ADD, SUB) and where to find the data for operation.</w:t>
+      </w:r>
+    </w:p>
+    <w:p>
+      <w:pPr>
+        <w:spacing w:before="100" w:beforeAutospacing="1" w:after="0" w:afterAutospacing="1" w:line="240" w:lineRule="auto"/>
+        <w:rPr>
+          <w:rFonts w:ascii="Times New Roman" w:eastAsia="Times New Roman" w:hAnsi="Times New Roman" w:cs="Times New Roman"/>
+          <w:b/>
+          <w:bCs/>
+          <w:sz w:val="28"/>
+          <w:szCs w:val="28"/>
+        </w:rPr>
+      </w:pPr>
+      <w:r>
+        <w:rPr>
+          <w:rFonts w:ascii="Times New Roman" w:eastAsia="Times New Roman" w:hAnsi="Times New Roman" w:cs="Times New Roman"/>
+          <w:b/>
+          <w:bCs/>
+          <w:noProof/>
+          <w:sz w:val="28"/>
+          <w:szCs w:val="28"/>
+        </w:rPr>
+        <w:drawing>
+          <wp:inline distT="0" distB="0" distL="0" distR="0" wp14:anchorId="39027E37" wp14:editId="2FB0C4F2">
+            <wp:extent cx="2162477" cy="1324160"/>
+            <wp:effectExtent l="0" t="0" r="9525" b="9525"/>
+            <wp:docPr id="20" name="Picture 20" descr="A close-up of a paper&#10;&#10;Description automatically generated"/>
+            <wp:cNvGraphicFramePr>
+              <a:graphicFrameLocks xmlns:a="http://schemas.openxmlformats.org/drawingml/2006/main" noChangeAspect="1"/>
+            </wp:cNvGraphicFramePr>
+            <a:graphic xmlns:a="http://schemas.openxmlformats.org/drawingml/2006/main">
+              <a:graphicData uri="http://schemas.openxmlformats.org/drawingml/2006/picture">
+                <pic:pic xmlns:pic="http://schemas.openxmlformats.org/drawingml/2006/picture">
+                  <pic:nvPicPr>
+                    <pic:cNvPr id="20" name="Picture 20" descr="A close-up of a paper&#10;&#10;Description automatically generated"/>
+                    <pic:cNvPicPr/>
+                  </pic:nvPicPr>
+                  <pic:blipFill>
+                    <a:blip r:embed="rId26"/>
+                    <a:stretch>
+                      <a:fillRect/>
+                    </a:stretch>
+                  </pic:blipFill>
+                  <pic:spPr>
+                    <a:xfrm>
+                      <a:off x="0" y="0"/>
+                      <a:ext cx="2162477" cy="1324160"/>
+                    </a:xfrm>
+                    <a:prstGeom prst="rect">
+                      <a:avLst/>
+                    </a:prstGeom>
+                  </pic:spPr>
+                </pic:pic>
+              </a:graphicData>
+            </a:graphic>
+          </wp:inline>
+        </w:drawing>
+      </w:r>
+    </w:p>
+    <w:p>
+      <w:pPr>
+        <w:spacing w:before="100" w:beforeAutospacing="1" w:after="100" w:afterAutospacing="1" w:line="240" w:lineRule="auto"/>
+        <w:rPr>
+          <w:rFonts w:ascii="Times New Roman" w:eastAsia="Times New Roman" w:hAnsi="Times New Roman" w:cs="Times New Roman"/>
+          <w:sz w:val="24"/>
+          <w:szCs w:val="24"/>
+        </w:rPr>
+      </w:pPr>
+      <w:r>
+        <w:rPr>
+          <w:rFonts w:ascii="Times New Roman" w:eastAsia="Times New Roman" w:hAnsi="Times New Roman" w:cs="Times New Roman"/>
+          <w:b/>
+          <w:bCs/>
+          <w:sz w:val="24"/>
+          <w:szCs w:val="24"/>
+        </w:rPr>
+        <w:t>Main Parts of an Instruction Format</w:t>
+      </w:r>
+      <w:r>
+        <w:rPr>
+          <w:rFonts w:ascii="Times New Roman" w:eastAsia="Times New Roman" w:hAnsi="Times New Roman" w:cs="Times New Roman"/>
+          <w:sz w:val="24"/>
+          <w:szCs w:val="24"/>
+        </w:rPr>
+        <w:br/>
+        <w:t>Most instruction formats have two main parts:</w:t>
+      </w:r>
+    </w:p>
+    <w:p>
+      <w:pPr>
+        <w:numPr>
+          <w:ilvl w:val="0"/>
+          <w:numId w:val="76"/>
+        </w:numPr>
+        <w:spacing w:before="100" w:beforeAutospacing="1" w:after="100" w:afterAutospacing="1" w:line="240" w:lineRule="auto"/>
+        <w:rPr>
+          <w:rFonts w:ascii="Times New Roman" w:eastAsia="Times New Roman" w:hAnsi="Times New Roman" w:cs="Times New Roman"/>
+          <w:sz w:val="24"/>
+          <w:szCs w:val="24"/>
+        </w:rPr>
+      </w:pPr>
+      <w:r>
+        <w:rPr>
+          <w:rFonts w:ascii="Times New Roman" w:eastAsia="Times New Roman" w:hAnsi="Times New Roman" w:cs="Times New Roman"/>
+          <w:b/>
+          <w:bCs/>
+          <w:sz w:val="24"/>
+          <w:szCs w:val="24"/>
+        </w:rPr>
+        <w:t>Opcode (Operation Code)</w:t>
+      </w:r>
+      <w:r>
+        <w:rPr>
+          <w:rFonts w:ascii="Times New Roman" w:eastAsia="Times New Roman" w:hAnsi="Times New Roman" w:cs="Times New Roman"/>
+          <w:sz w:val="24"/>
+          <w:szCs w:val="24"/>
+        </w:rPr>
+        <w:t>: Tells the computer what action to perform, like ADD, SUBTRACT, or LOAD.</w:t>
+      </w:r>
+    </w:p>
+    <w:p>
+      <w:pPr>
+        <w:numPr>
+          <w:ilvl w:val="0"/>
+          <w:numId w:val="76"/>
+        </w:numPr>
+        <w:spacing w:before="100" w:beforeAutospacing="1" w:after="100" w:afterAutospacing="1" w:line="240" w:lineRule="auto"/>
+        <w:rPr>
+          <w:rFonts w:ascii="Times New Roman" w:eastAsia="Times New Roman" w:hAnsi="Times New Roman" w:cs="Times New Roman"/>
+          <w:sz w:val="24"/>
+          <w:szCs w:val="24"/>
+        </w:rPr>
+      </w:pPr>
+      <w:r>
+        <w:rPr>
+          <w:rFonts w:ascii="Times New Roman" w:eastAsia="Times New Roman" w:hAnsi="Times New Roman" w:cs="Times New Roman"/>
+          <w:b/>
+          <w:bCs/>
+          <w:sz w:val="24"/>
+          <w:szCs w:val="24"/>
+        </w:rPr>
+        <w:t>Operands</w:t>
+      </w:r>
+      <w:r>
+        <w:rPr>
+          <w:rFonts w:ascii="Times New Roman" w:eastAsia="Times New Roman" w:hAnsi="Times New Roman" w:cs="Times New Roman"/>
+          <w:b/>
+          <w:bCs/>
+          <w:sz w:val="24"/>
+          <w:szCs w:val="24"/>
+        </w:rPr>
+        <w:t>/</w:t>
+      </w:r>
+      <w:r>
+        <w:t xml:space="preserve"> </w:t>
+      </w:r>
+      <w:r>
+        <w:rPr>
+          <w:b/>
+          <w:bCs/>
+        </w:rPr>
+        <w:t>Address:</w:t>
+      </w:r>
+      <w:r>
+        <w:rPr>
+          <w:rFonts w:ascii="Times New Roman" w:eastAsia="Times New Roman" w:hAnsi="Times New Roman" w:cs="Times New Roman"/>
+          <w:sz w:val="24"/>
+          <w:szCs w:val="24"/>
+        </w:rPr>
+        <w:t xml:space="preserve"> Points to the data </w:t>
+      </w:r>
+      <w:r>
+        <w:rPr>
+          <w:rFonts w:ascii="Times New Roman" w:eastAsia="Times New Roman" w:hAnsi="Times New Roman" w:cs="Times New Roman"/>
+          <w:sz w:val="24"/>
+          <w:szCs w:val="24"/>
+        </w:rPr>
+        <w:t>location</w:t>
+      </w:r>
+      <w:r>
+        <w:rPr>
+          <w:rFonts w:ascii="Times New Roman" w:eastAsia="Times New Roman" w:hAnsi="Times New Roman" w:cs="Times New Roman"/>
+          <w:sz w:val="24"/>
+          <w:szCs w:val="24"/>
+        </w:rPr>
+        <w:t>, which might be stored in registers, specific memory locations, or directly within the instruction itself.</w:t>
+      </w:r>
+    </w:p>
+    <w:p>
+      <w:pPr>
+        <w:spacing w:before="100" w:beforeAutospacing="1" w:after="0" w:afterAutospacing="1" w:line="240" w:lineRule="auto"/>
+      </w:pPr>
+    </w:p>
+    <w:p>
+      <w:pPr>
+        <w:spacing w:before="100" w:beforeAutospacing="1" w:after="0" w:afterAutospacing="1" w:line="240" w:lineRule="auto"/>
+      </w:pPr>
+      <w:r>
+        <w:t>Example of an Instruction Format</w:t>
+      </w:r>
+    </w:p>
+    <w:p>
+      <w:pPr>
+        <w:spacing w:before="100" w:beforeAutospacing="1" w:after="0" w:afterAutospacing="1" w:line="240" w:lineRule="auto"/>
+      </w:pPr>
+      <w:r>
+        <w:rPr>
+          <w:rStyle w:val="hljs-keyword"/>
+        </w:rPr>
+        <w:t>ADD</w:t>
+      </w:r>
+      <w:r>
+        <w:t xml:space="preserve"> R1, R2, R3</w:t>
+      </w:r>
+    </w:p>
+    <w:p>
+      <w:pPr>
+        <w:spacing w:before="100" w:beforeAutospacing="1" w:after="0" w:afterAutospacing="1" w:line="240" w:lineRule="auto"/>
+      </w:pPr>
+      <w:r>
+        <w:t xml:space="preserve">This instruction tells the processor to add the values in registers </w:t>
+      </w:r>
+      <w:r>
+        <w:rPr>
+          <w:rStyle w:val="katex-mathml"/>
+        </w:rPr>
+        <w:t>R2</w:t>
+      </w:r>
+      <w:r>
+        <w:t xml:space="preserve"> and </w:t>
+      </w:r>
+      <w:r>
+        <w:rPr>
+          <w:rStyle w:val="katex-mathml"/>
+        </w:rPr>
+        <w:t>R3</w:t>
+      </w:r>
+      <w:r>
+        <w:t xml:space="preserve"> and store the result in </w:t>
+      </w:r>
+      <w:r>
+        <w:rPr>
+          <w:rStyle w:val="katex-mathml"/>
+        </w:rPr>
+        <w:t>R1</w:t>
+      </w:r>
+      <w:r>
+        <w:t>.</w:t>
+      </w:r>
+    </w:p>
+    <w:p>
+      <w:pPr>
+        <w:spacing w:after="0" w:line="240" w:lineRule="auto"/>
+        <w:rPr>
+          <w:rFonts w:ascii="Times New Roman" w:eastAsia="Times New Roman" w:hAnsi="Times New Roman" w:cs="Times New Roman"/>
+          <w:sz w:val="24"/>
+          <w:szCs w:val="24"/>
+        </w:rPr>
+      </w:pPr>
+      <w:r>
+        <w:rPr>
+          <w:rFonts w:ascii="Times New Roman" w:eastAsia="Times New Roman" w:hAnsi="Times New Roman" w:cs="Times New Roman"/>
+          <w:b/>
+          <w:bCs/>
+          <w:sz w:val="24"/>
+          <w:szCs w:val="24"/>
+        </w:rPr>
+        <w:t>Opcode</w:t>
+      </w:r>
+      <w:r>
+        <w:rPr>
+          <w:rFonts w:ascii="Times New Roman" w:eastAsia="Times New Roman" w:hAnsi="Times New Roman" w:cs="Times New Roman"/>
+          <w:sz w:val="24"/>
+          <w:szCs w:val="24"/>
+        </w:rPr>
+        <w:t xml:space="preserve">: Specifies the operation (in this case, </w:t>
+      </w:r>
+      <w:r>
+        <w:rPr>
+          <w:rFonts w:ascii="Courier New" w:eastAsia="Times New Roman" w:hAnsi="Courier New" w:cs="Courier New"/>
+          <w:sz w:val="20"/>
+          <w:szCs w:val="20"/>
+        </w:rPr>
+        <w:t>ADD</w:t>
+      </w:r>
+      <w:r>
+        <w:rPr>
+          <w:rFonts w:ascii="Times New Roman" w:eastAsia="Times New Roman" w:hAnsi="Times New Roman" w:cs="Times New Roman"/>
+          <w:sz w:val="24"/>
+          <w:szCs w:val="24"/>
+        </w:rPr>
+        <w:t>).</w:t>
+      </w:r>
+    </w:p>
+    <w:p>
+      <w:pPr>
+        <w:spacing w:after="0" w:line="240" w:lineRule="auto"/>
+        <w:rPr>
+          <w:rFonts w:ascii="Times New Roman" w:eastAsia="Times New Roman" w:hAnsi="Times New Roman" w:cs="Times New Roman"/>
+          <w:sz w:val="24"/>
+          <w:szCs w:val="24"/>
+        </w:rPr>
+      </w:pPr>
+      <w:r>
+        <w:rPr>
+          <w:rFonts w:ascii="Times New Roman" w:eastAsia="Times New Roman" w:hAnsi="Times New Roman" w:cs="Times New Roman"/>
+          <w:b/>
+          <w:bCs/>
+          <w:sz w:val="24"/>
+          <w:szCs w:val="24"/>
+        </w:rPr>
+        <w:t>Destination Operand</w:t>
+      </w:r>
+      <w:r>
+        <w:rPr>
+          <w:rFonts w:ascii="Times New Roman" w:eastAsia="Times New Roman" w:hAnsi="Times New Roman" w:cs="Times New Roman"/>
+          <w:sz w:val="24"/>
+          <w:szCs w:val="24"/>
+        </w:rPr>
+        <w:t>: The register where the result will be stored (</w:t>
+      </w:r>
+      <w:r>
+        <w:rPr>
+          <w:rFonts w:ascii="Courier New" w:eastAsia="Times New Roman" w:hAnsi="Courier New" w:cs="Courier New"/>
+          <w:sz w:val="20"/>
+          <w:szCs w:val="20"/>
+        </w:rPr>
+        <w:t>R1</w:t>
+      </w:r>
+      <w:r>
+        <w:rPr>
+          <w:rFonts w:ascii="Times New Roman" w:eastAsia="Times New Roman" w:hAnsi="Times New Roman" w:cs="Times New Roman"/>
+          <w:sz w:val="24"/>
+          <w:szCs w:val="24"/>
+        </w:rPr>
+        <w:t>).</w:t>
+      </w:r>
+    </w:p>
+    <w:p>
+      <w:pPr>
+        <w:spacing w:after="0" w:line="240" w:lineRule="auto"/>
+        <w:rPr>
+          <w:rFonts w:ascii="Times New Roman" w:eastAsia="Times New Roman" w:hAnsi="Times New Roman" w:cs="Times New Roman"/>
+          <w:sz w:val="24"/>
+          <w:szCs w:val="24"/>
+        </w:rPr>
+      </w:pPr>
+      <w:r>
+        <w:rPr>
+          <w:rFonts w:ascii="Times New Roman" w:eastAsia="Times New Roman" w:hAnsi="Times New Roman" w:cs="Times New Roman"/>
+          <w:b/>
+          <w:bCs/>
+          <w:sz w:val="24"/>
+          <w:szCs w:val="24"/>
+        </w:rPr>
+        <w:t>Source Operand(s)</w:t>
+      </w:r>
+      <w:r>
+        <w:rPr>
+          <w:rFonts w:ascii="Times New Roman" w:eastAsia="Times New Roman" w:hAnsi="Times New Roman" w:cs="Times New Roman"/>
+          <w:sz w:val="24"/>
+          <w:szCs w:val="24"/>
+        </w:rPr>
+        <w:t>: The registers that hold the values for the operation (</w:t>
+      </w:r>
+      <w:r>
+        <w:rPr>
+          <w:rFonts w:ascii="Courier New" w:eastAsia="Times New Roman" w:hAnsi="Courier New" w:cs="Courier New"/>
+          <w:sz w:val="20"/>
+          <w:szCs w:val="20"/>
+        </w:rPr>
+        <w:t>R2</w:t>
+      </w:r>
+      <w:r>
+        <w:rPr>
+          <w:rFonts w:ascii="Times New Roman" w:eastAsia="Times New Roman" w:hAnsi="Times New Roman" w:cs="Times New Roman"/>
+          <w:sz w:val="24"/>
+          <w:szCs w:val="24"/>
+        </w:rPr>
+        <w:t xml:space="preserve">, </w:t>
+      </w:r>
+      <w:r>
+        <w:rPr>
+          <w:rFonts w:ascii="Courier New" w:eastAsia="Times New Roman" w:hAnsi="Courier New" w:cs="Courier New"/>
+          <w:sz w:val="20"/>
+          <w:szCs w:val="20"/>
+        </w:rPr>
+        <w:t>R3</w:t>
+      </w:r>
+      <w:r>
+        <w:rPr>
+          <w:rFonts w:ascii="Times New Roman" w:eastAsia="Times New Roman" w:hAnsi="Times New Roman" w:cs="Times New Roman"/>
+          <w:sz w:val="24"/>
+          <w:szCs w:val="24"/>
+        </w:rPr>
+        <w:t>).</w:t>
+      </w:r>
+    </w:p>
+    <w:p>
+      <w:pPr>
+        <w:spacing w:after="0" w:line="240" w:lineRule="auto"/>
+        <w:rPr>
+          <w:rFonts w:ascii="Times New Roman" w:eastAsia="Times New Roman" w:hAnsi="Times New Roman" w:cs="Times New Roman"/>
+          <w:sz w:val="24"/>
+          <w:szCs w:val="24"/>
+        </w:rPr>
+      </w:pPr>
+    </w:p>
+    <w:p>
+      <w:pPr>
+        <w:spacing w:after="0" w:line="240" w:lineRule="auto"/>
+        <w:rPr>
+          <w:rFonts w:ascii="Times New Roman" w:eastAsia="Times New Roman" w:hAnsi="Times New Roman" w:cs="Times New Roman"/>
+          <w:sz w:val="24"/>
+          <w:szCs w:val="24"/>
+        </w:rPr>
+      </w:pPr>
+    </w:p>
+    <w:p>
+      <w:pPr>
+        <w:spacing w:after="0" w:line="240" w:lineRule="auto"/>
+        <w:rPr>
+          <w:rFonts w:ascii="Times New Roman" w:eastAsia="Times New Roman" w:hAnsi="Times New Roman" w:cs="Times New Roman"/>
+          <w:sz w:val="24"/>
+          <w:szCs w:val="24"/>
+        </w:rPr>
+      </w:pPr>
+    </w:p>
+    <w:p>
+      <w:pPr>
+        <w:spacing w:after="0" w:line="240" w:lineRule="auto"/>
+        <w:rPr>
+          <w:rFonts w:ascii="Times New Roman" w:eastAsia="Times New Roman" w:hAnsi="Times New Roman" w:cs="Times New Roman"/>
+          <w:sz w:val="24"/>
+          <w:szCs w:val="24"/>
+        </w:rPr>
+      </w:pPr>
+    </w:p>
+    <w:p>
+      <w:pPr>
+        <w:spacing w:before="100" w:beforeAutospacing="1" w:after="100" w:afterAutospacing="1" w:line="240" w:lineRule="auto"/>
+        <w:rPr>
+          <w:b/>
+          <w:bCs/>
+        </w:rPr>
+      </w:pPr>
+      <w:r>
+        <w:rPr>
+          <w:b/>
+          <w:bCs/>
+        </w:rPr>
+        <w:t>Binary Representation of Instruction Format</w:t>
+      </w:r>
+    </w:p>
+    <w:p>
+      <w:pPr>
+        <w:spacing w:before="100" w:beforeAutospacing="1" w:after="100" w:afterAutospacing="1" w:line="240" w:lineRule="auto"/>
+        <w:rPr>
+          <w:rFonts w:ascii="Times New Roman" w:eastAsia="Times New Roman" w:hAnsi="Times New Roman" w:cs="Times New Roman"/>
+          <w:sz w:val="24"/>
+          <w:szCs w:val="24"/>
+        </w:rPr>
+      </w:pPr>
+      <w:r>
+        <w:rPr>
+          <w:rFonts w:ascii="Times New Roman" w:eastAsia="Times New Roman" w:hAnsi="Times New Roman" w:cs="Times New Roman"/>
+          <w:noProof/>
+          <w:sz w:val="24"/>
+          <w:szCs w:val="24"/>
+        </w:rPr>
+        <w:drawing>
+          <wp:inline distT="0" distB="0" distL="0" distR="0" wp14:anchorId="7BF7B85A" wp14:editId="41CE1160">
+            <wp:extent cx="5731510" cy="706120"/>
+            <wp:effectExtent l="0" t="0" r="2540" b="0"/>
+            <wp:docPr id="21" name="Picture 21"/>
+            <wp:cNvGraphicFramePr>
+              <a:graphicFrameLocks xmlns:a="http://schemas.openxmlformats.org/drawingml/2006/main" noChangeAspect="1"/>
+            </wp:cNvGraphicFramePr>
+            <a:graphic xmlns:a="http://schemas.openxmlformats.org/drawingml/2006/main">
+              <a:graphicData uri="http://schemas.openxmlformats.org/drawingml/2006/picture">
+                <pic:pic xmlns:pic="http://schemas.openxmlformats.org/drawingml/2006/picture">
+                  <pic:nvPicPr>
+                    <pic:cNvPr id="1" name=""/>
+                    <pic:cNvPicPr/>
+                  </pic:nvPicPr>
+                  <pic:blipFill>
+                    <a:blip r:embed="rId27"/>
+                    <a:stretch>
+                      <a:fillRect/>
+                    </a:stretch>
+                  </pic:blipFill>
+                  <pic:spPr>
+                    <a:xfrm>
+                      <a:off x="0" y="0"/>
+                      <a:ext cx="5731510" cy="706120"/>
+                    </a:xfrm>
+                    <a:prstGeom prst="rect">
+                      <a:avLst/>
+                    </a:prstGeom>
+                  </pic:spPr>
+                </pic:pic>
+              </a:graphicData>
+            </a:graphic>
+          </wp:inline>
+        </w:drawing>
+      </w:r>
+    </w:p>
+    <w:p>
+      <w:pPr>
+        <w:spacing w:before="100" w:beforeAutospacing="1" w:after="100" w:afterAutospacing="1" w:line="240" w:lineRule="auto"/>
+        <w:rPr>
+          <w:rFonts w:ascii="Times New Roman" w:eastAsia="Times New Roman" w:hAnsi="Times New Roman" w:cs="Times New Roman"/>
+          <w:sz w:val="24"/>
+          <w:szCs w:val="24"/>
+        </w:rPr>
+      </w:pPr>
+      <w:r>
+        <w:rPr>
+          <w:rFonts w:ascii="Times New Roman" w:eastAsia="Times New Roman" w:hAnsi="Times New Roman" w:cs="Times New Roman"/>
+          <w:sz w:val="24"/>
+          <w:szCs w:val="24"/>
+        </w:rPr>
+        <w:t>Here:</w:t>
+      </w:r>
+    </w:p>
+    <w:p>
+      <w:pPr>
+        <w:numPr>
+          <w:ilvl w:val="0"/>
+          <w:numId w:val="77"/>
+        </w:numPr>
+        <w:spacing w:before="100" w:beforeAutospacing="1" w:after="100" w:afterAutospacing="1" w:line="240" w:lineRule="auto"/>
+        <w:rPr>
+          <w:rFonts w:ascii="Times New Roman" w:eastAsia="Times New Roman" w:hAnsi="Times New Roman" w:cs="Times New Roman"/>
+          <w:sz w:val="24"/>
+          <w:szCs w:val="24"/>
+        </w:rPr>
+      </w:pPr>
+      <w:r>
+        <w:rPr>
+          <w:rFonts w:ascii="Times New Roman" w:eastAsia="Times New Roman" w:hAnsi="Times New Roman" w:cs="Times New Roman"/>
+          <w:b/>
+          <w:bCs/>
+          <w:sz w:val="24"/>
+          <w:szCs w:val="24"/>
+        </w:rPr>
+        <w:t>Opcode</w:t>
+      </w:r>
+      <w:r>
+        <w:rPr>
+          <w:rFonts w:ascii="Times New Roman" w:eastAsia="Times New Roman" w:hAnsi="Times New Roman" w:cs="Times New Roman"/>
+          <w:sz w:val="24"/>
+          <w:szCs w:val="24"/>
+        </w:rPr>
+        <w:t xml:space="preserve">: </w:t>
+      </w:r>
+      <w:r>
+        <w:rPr>
+          <w:rFonts w:ascii="Courier New" w:eastAsia="Times New Roman" w:hAnsi="Courier New" w:cs="Courier New"/>
+          <w:sz w:val="20"/>
+          <w:szCs w:val="20"/>
+        </w:rPr>
+        <w:t>00001011</w:t>
+      </w:r>
+      <w:r>
+        <w:rPr>
+          <w:rFonts w:ascii="Times New Roman" w:eastAsia="Times New Roman" w:hAnsi="Times New Roman" w:cs="Times New Roman"/>
+          <w:sz w:val="24"/>
+          <w:szCs w:val="24"/>
+        </w:rPr>
+        <w:t xml:space="preserve"> represents the </w:t>
+      </w:r>
+      <w:r>
+        <w:rPr>
+          <w:rFonts w:ascii="Courier New" w:eastAsia="Times New Roman" w:hAnsi="Courier New" w:cs="Courier New"/>
+          <w:sz w:val="20"/>
+          <w:szCs w:val="20"/>
+        </w:rPr>
+        <w:t>ADD</w:t>
+      </w:r>
+      <w:r>
+        <w:rPr>
+          <w:rFonts w:ascii="Times New Roman" w:eastAsia="Times New Roman" w:hAnsi="Times New Roman" w:cs="Times New Roman"/>
+          <w:sz w:val="24"/>
+          <w:szCs w:val="24"/>
+        </w:rPr>
+        <w:t xml:space="preserve"> operation.</w:t>
+      </w:r>
+    </w:p>
+    <w:p>
+      <w:pPr>
+        <w:numPr>
+          <w:ilvl w:val="0"/>
+          <w:numId w:val="77"/>
+        </w:numPr>
+        <w:spacing w:before="100" w:beforeAutospacing="1" w:after="100" w:afterAutospacing="1" w:line="240" w:lineRule="auto"/>
+        <w:rPr>
+          <w:rFonts w:ascii="Times New Roman" w:eastAsia="Times New Roman" w:hAnsi="Times New Roman" w:cs="Times New Roman"/>
+          <w:sz w:val="24"/>
+          <w:szCs w:val="24"/>
+        </w:rPr>
+      </w:pPr>
+      <w:r>
+        <w:rPr>
+          <w:rFonts w:ascii="Times New Roman" w:eastAsia="Times New Roman" w:hAnsi="Times New Roman" w:cs="Times New Roman"/>
+          <w:b/>
+          <w:bCs/>
+          <w:sz w:val="24"/>
+          <w:szCs w:val="24"/>
+        </w:rPr>
+        <w:t>Destination</w:t>
+      </w:r>
+      <w:r>
+        <w:rPr>
+          <w:rFonts w:ascii="Times New Roman" w:eastAsia="Times New Roman" w:hAnsi="Times New Roman" w:cs="Times New Roman"/>
+          <w:sz w:val="24"/>
+          <w:szCs w:val="24"/>
+        </w:rPr>
+        <w:t xml:space="preserve">: </w:t>
+      </w:r>
+      <w:r>
+        <w:rPr>
+          <w:rFonts w:ascii="Courier New" w:eastAsia="Times New Roman" w:hAnsi="Courier New" w:cs="Courier New"/>
+          <w:sz w:val="20"/>
+          <w:szCs w:val="20"/>
+        </w:rPr>
+        <w:t>0001</w:t>
+      </w:r>
+      <w:r>
+        <w:rPr>
+          <w:rFonts w:ascii="Times New Roman" w:eastAsia="Times New Roman" w:hAnsi="Times New Roman" w:cs="Times New Roman"/>
+          <w:sz w:val="24"/>
+          <w:szCs w:val="24"/>
+        </w:rPr>
+        <w:t xml:space="preserve"> is the code for </w:t>
+      </w:r>
+      <w:r>
+        <w:rPr>
+          <w:rFonts w:ascii="Courier New" w:eastAsia="Times New Roman" w:hAnsi="Courier New" w:cs="Courier New"/>
+          <w:sz w:val="20"/>
+          <w:szCs w:val="20"/>
+        </w:rPr>
+        <w:t>R1</w:t>
+      </w:r>
+      <w:r>
+        <w:rPr>
+          <w:rFonts w:ascii="Times New Roman" w:eastAsia="Times New Roman" w:hAnsi="Times New Roman" w:cs="Times New Roman"/>
+          <w:sz w:val="24"/>
+          <w:szCs w:val="24"/>
+        </w:rPr>
+        <w:t>.</w:t>
+      </w:r>
+    </w:p>
+    <w:p>
+      <w:pPr>
+        <w:numPr>
+          <w:ilvl w:val="0"/>
+          <w:numId w:val="77"/>
+        </w:numPr>
+        <w:spacing w:before="100" w:beforeAutospacing="1" w:after="100" w:afterAutospacing="1" w:line="240" w:lineRule="auto"/>
+        <w:rPr>
+          <w:rFonts w:ascii="Times New Roman" w:eastAsia="Times New Roman" w:hAnsi="Times New Roman" w:cs="Times New Roman"/>
+          <w:sz w:val="24"/>
+          <w:szCs w:val="24"/>
+        </w:rPr>
+      </w:pPr>
+      <w:r>
+        <w:rPr>
+          <w:rFonts w:ascii="Times New Roman" w:eastAsia="Times New Roman" w:hAnsi="Times New Roman" w:cs="Times New Roman"/>
+          <w:b/>
+          <w:bCs/>
+          <w:sz w:val="24"/>
+          <w:szCs w:val="24"/>
+        </w:rPr>
+        <w:t>Source 1</w:t>
+      </w:r>
+      <w:r>
+        <w:rPr>
+          <w:rFonts w:ascii="Times New Roman" w:eastAsia="Times New Roman" w:hAnsi="Times New Roman" w:cs="Times New Roman"/>
+          <w:sz w:val="24"/>
+          <w:szCs w:val="24"/>
+        </w:rPr>
+        <w:t xml:space="preserve">: </w:t>
+      </w:r>
+      <w:r>
+        <w:rPr>
+          <w:rFonts w:ascii="Courier New" w:eastAsia="Times New Roman" w:hAnsi="Courier New" w:cs="Courier New"/>
+          <w:sz w:val="20"/>
+          <w:szCs w:val="20"/>
+        </w:rPr>
+        <w:t>0010</w:t>
+      </w:r>
+      <w:r>
+        <w:rPr>
+          <w:rFonts w:ascii="Times New Roman" w:eastAsia="Times New Roman" w:hAnsi="Times New Roman" w:cs="Times New Roman"/>
+          <w:sz w:val="24"/>
+          <w:szCs w:val="24"/>
+        </w:rPr>
+        <w:t xml:space="preserve"> is the code for </w:t>
+      </w:r>
+      <w:r>
+        <w:rPr>
+          <w:rFonts w:ascii="Courier New" w:eastAsia="Times New Roman" w:hAnsi="Courier New" w:cs="Courier New"/>
+          <w:sz w:val="20"/>
+          <w:szCs w:val="20"/>
+        </w:rPr>
+        <w:t>R2</w:t>
+      </w:r>
+      <w:r>
+        <w:rPr>
+          <w:rFonts w:ascii="Times New Roman" w:eastAsia="Times New Roman" w:hAnsi="Times New Roman" w:cs="Times New Roman"/>
+          <w:sz w:val="24"/>
+          <w:szCs w:val="24"/>
+        </w:rPr>
+        <w:t>.</w:t>
+      </w:r>
+    </w:p>
+    <w:p>
+      <w:pPr>
+        <w:numPr>
+          <w:ilvl w:val="0"/>
+          <w:numId w:val="77"/>
+        </w:numPr>
+        <w:spacing w:before="100" w:beforeAutospacing="1" w:after="100" w:afterAutospacing="1" w:line="240" w:lineRule="auto"/>
+        <w:rPr>
+          <w:rFonts w:ascii="Times New Roman" w:eastAsia="Times New Roman" w:hAnsi="Times New Roman" w:cs="Times New Roman"/>
+          <w:sz w:val="24"/>
+          <w:szCs w:val="24"/>
+        </w:rPr>
+      </w:pPr>
+      <w:r>
+        <w:rPr>
+          <w:rFonts w:ascii="Times New Roman" w:eastAsia="Times New Roman" w:hAnsi="Times New Roman" w:cs="Times New Roman"/>
+          <w:b/>
+          <w:bCs/>
+          <w:sz w:val="24"/>
+          <w:szCs w:val="24"/>
+        </w:rPr>
+        <w:t>Source 2</w:t>
+      </w:r>
+      <w:r>
+        <w:rPr>
+          <w:rFonts w:ascii="Times New Roman" w:eastAsia="Times New Roman" w:hAnsi="Times New Roman" w:cs="Times New Roman"/>
+          <w:sz w:val="24"/>
+          <w:szCs w:val="24"/>
+        </w:rPr>
+        <w:t xml:space="preserve">: </w:t>
+      </w:r>
+      <w:r>
+        <w:rPr>
+          <w:rFonts w:ascii="Courier New" w:eastAsia="Times New Roman" w:hAnsi="Courier New" w:cs="Courier New"/>
+          <w:sz w:val="20"/>
+          <w:szCs w:val="20"/>
+        </w:rPr>
+        <w:t>0011</w:t>
+      </w:r>
+      <w:r>
+        <w:rPr>
+          <w:rFonts w:ascii="Times New Roman" w:eastAsia="Times New Roman" w:hAnsi="Times New Roman" w:cs="Times New Roman"/>
+          <w:sz w:val="24"/>
+          <w:szCs w:val="24"/>
+        </w:rPr>
+        <w:t xml:space="preserve"> is the code for </w:t>
+      </w:r>
+      <w:r>
+        <w:rPr>
+          <w:rFonts w:ascii="Courier New" w:eastAsia="Times New Roman" w:hAnsi="Courier New" w:cs="Courier New"/>
+          <w:sz w:val="20"/>
+          <w:szCs w:val="20"/>
+        </w:rPr>
+        <w:t>R3</w:t>
+      </w:r>
+      <w:r>
+        <w:rPr>
+          <w:rFonts w:ascii="Times New Roman" w:eastAsia="Times New Roman" w:hAnsi="Times New Roman" w:cs="Times New Roman"/>
+          <w:sz w:val="24"/>
+          <w:szCs w:val="24"/>
+        </w:rPr>
+        <w:t>.</w:t>
+      </w:r>
+    </w:p>
+    <w:p>
+      <w:pPr>
+        <w:spacing w:after="0" w:line="240" w:lineRule="auto"/>
+        <w:rPr>
+          <w:rFonts w:ascii="Times New Roman" w:eastAsia="Times New Roman" w:hAnsi="Times New Roman" w:cs="Times New Roman"/>
+          <w:sz w:val="24"/>
+          <w:szCs w:val="24"/>
+        </w:rPr>
+      </w:pPr>
+    </w:p>
+    <w:p>
+      <w:pPr>
+        <w:spacing w:after="0" w:line="240" w:lineRule="auto"/>
+      </w:pPr>
+      <w:r>
+        <w:t>Each field has a fixed number of bits, which the processor decodes to perform the instruction.</w:t>
+      </w:r>
+    </w:p>
+    <w:p>
+      <w:pPr>
+        <w:spacing w:after="0" w:line="240" w:lineRule="auto"/>
+      </w:pPr>
+    </w:p>
+    <w:p>
+      <w:pPr>
+        <w:spacing w:after="0" w:line="240" w:lineRule="auto"/>
+      </w:pPr>
+    </w:p>
+    <w:p>
+      <w:pPr>
+        <w:spacing w:after="0" w:line="240" w:lineRule="auto"/>
+        <w:rPr>
+          <w:rFonts w:ascii="Times New Roman" w:eastAsia="Times New Roman" w:hAnsi="Times New Roman" w:cs="Times New Roman"/>
+          <w:sz w:val="24"/>
+          <w:szCs w:val="24"/>
+        </w:rPr>
+      </w:pPr>
+    </w:p>
+    <w:p>
+      <w:pPr>
+        <w:spacing w:after="0" w:line="240" w:lineRule="auto"/>
+        <w:rPr>
+          <w:rFonts w:ascii="Segoe UI" w:hAnsi="Segoe UI" w:cs="Segoe UI"/>
+          <w:b/>
+          <w:bCs/>
+          <w:color w:val="000000"/>
+          <w:shd w:val="clear" w:color="auto" w:fill="FFFFFF"/>
+        </w:rPr>
+      </w:pPr>
+      <w:r>
+        <w:rPr>
+          <w:rFonts w:ascii="Segoe UI" w:hAnsi="Segoe UI" w:cs="Segoe UI"/>
+          <w:b/>
+          <w:bCs/>
+          <w:color w:val="000000"/>
+          <w:shd w:val="clear" w:color="auto" w:fill="FFFFFF"/>
+        </w:rPr>
+        <w:t>Explain the Booth Multiplication algorithm with example.</w:t>
+      </w:r>
+    </w:p>
+    <w:p>
+      <w:pPr>
+        <w:spacing w:after="0" w:line="240" w:lineRule="auto"/>
+        <w:rPr>
+          <w:rFonts w:ascii="Times New Roman" w:eastAsia="Times New Roman" w:hAnsi="Times New Roman" w:cs="Times New Roman"/>
+          <w:sz w:val="24"/>
+          <w:szCs w:val="24"/>
+        </w:rPr>
+      </w:pPr>
+    </w:p>
+    <w:p>
+      <w:pPr>
+        <w:spacing w:after="0" w:line="240" w:lineRule="auto"/>
+        <w:rPr>
+          <w:rFonts w:ascii="Times New Roman" w:eastAsia="Times New Roman" w:hAnsi="Times New Roman" w:cs="Times New Roman"/>
+          <w:b/>
+          <w:bCs/>
+          <w:sz w:val="24"/>
+          <w:szCs w:val="24"/>
         </w:rPr>
       </w:pPr>
     </w:p>
@@ -17783,6 +19542,155 @@
 <file path=word/numbering.xml><?xml version="1.0" encoding="utf-8"?>
 <w:numbering xmlns:wpc="http://schemas.microsoft.com/office/word/2010/wordprocessingCanvas" xmlns:cx="http://schemas.microsoft.com/office/drawing/2014/chartex" xmlns:cx1="http://schemas.microsoft.com/office/drawing/2015/9/8/chartex" xmlns:cx2="http://schemas.microsoft.com/office/drawing/2015/10/21/chartex" xmlns:cx3="http://schemas.microsoft.com/office/drawing/2016/5/9/chartex" xmlns:cx4="http://schemas.microsoft.com/office/drawing/2016/5/10/chartex" xmlns:cx5="http://schemas.microsoft.com/office/drawing/2016/5/11/chartex" xmlns:cx6="http://schemas.microsoft.com/office/drawing/2016/5/12/chartex" xmlns:cx7="http://schemas.microsoft.com/office/drawing/2016/5/13/chartex" xmlns:cx8="http://schemas.microsoft.com/office/drawing/2016/5/14/chartex" xmlns:mc="http://schemas.openxmlformats.org/markup-compatibility/2006" xmlns:aink="http://schemas.microsoft.com/office/drawing/2016/ink" xmlns:am3d="http://schemas.microsoft.com/office/drawing/2017/model3d" xmlns:o="urn:schemas-microsoft-com:office:office" xmlns:r="http://schemas.openxmlformats.org/officeDocument/2006/relationships" xmlns:m="http://schemas.openxmlformats.org/officeDocument/2006/math" xmlns:v="urn:schemas-microsoft-com:vml" xmlns:wp14="http://schemas.microsoft.com/office/word/2010/wordprocessingDrawing" xmlns:wp="http://schemas.openxmlformats.org/drawingml/2006/wordprocessingDrawing" xmlns:w10="urn:schemas-microsoft-com:office:word" xmlns:w="http://schemas.openxmlformats.org/wordprocessingml/2006/main" xmlns:w14="http://schemas.microsoft.com/office/word/2010/wordml" xmlns:w15="http://schemas.microsoft.com/office/word/2012/wordml" xmlns:w16cex="http://schemas.microsoft.com/office/word/2018/wordml/cex" xmlns:w16cid="http://schemas.microsoft.com/office/word/2016/wordml/cid" xmlns:w16="http://schemas.microsoft.com/office/word/2018/wordml" xmlns:w16sdtdh="http://schemas.microsoft.com/office/word/2020/wordml/sdtdatahash" xmlns:w16se="http://schemas.microsoft.com/office/word/2015/wordml/symex" xmlns:wpg="http://schemas.microsoft.com/office/word/2010/wordprocessingGroup" xmlns:wpi="http://schemas.microsoft.com/office/word/2010/wordprocessingInk" xmlns:wne="http://schemas.microsoft.com/office/word/2006/wordml" xmlns:wps="http://schemas.microsoft.com/office/word/2010/wordprocessingShape" mc:Ignorable="w14 w15 w16se w16cid w16 w16cex w16sdtdh wp14">
   <w:abstractNum w:abstractNumId="0" w15:restartNumberingAfterBreak="0">
+    <w:nsid w:val="00E61E81"/>
+    <w:multiLevelType w:val="multilevel"/>
+    <w:tmpl w:val="C268CA12"/>
+    <w:lvl w:ilvl="0">
+      <w:start w:val="1"/>
+      <w:numFmt w:val="bullet"/>
+      <w:lvlText w:val=""/>
+      <w:lvlJc w:val="left"/>
+      <w:pPr>
+        <w:tabs>
+          <w:tab w:val="num" w:pos="720"/>
+        </w:tabs>
+        <w:ind w:left="720" w:hanging="360"/>
+      </w:pPr>
+      <w:rPr>
+        <w:rFonts w:ascii="Symbol" w:hAnsi="Symbol" w:hint="default"/>
+        <w:sz w:val="20"/>
+      </w:rPr>
+    </w:lvl>
+    <w:lvl w:ilvl="1">
+      <w:start w:val="1"/>
+      <w:numFmt w:val="bullet"/>
+      <w:lvlText w:val="o"/>
+      <w:lvlJc w:val="left"/>
+      <w:pPr>
+        <w:tabs>
+          <w:tab w:val="num" w:pos="1440"/>
+        </w:tabs>
+        <w:ind w:left="1440" w:hanging="360"/>
+      </w:pPr>
+      <w:rPr>
+        <w:rFonts w:ascii="Courier New" w:hAnsi="Courier New" w:cs="Times New Roman" w:hint="default"/>
+        <w:sz w:val="20"/>
+      </w:rPr>
+    </w:lvl>
+    <w:lvl w:ilvl="2">
+      <w:start w:val="1"/>
+      <w:numFmt w:val="bullet"/>
+      <w:lvlText w:val=""/>
+      <w:lvlJc w:val="left"/>
+      <w:pPr>
+        <w:tabs>
+          <w:tab w:val="num" w:pos="2160"/>
+        </w:tabs>
+        <w:ind w:left="2160" w:hanging="360"/>
+      </w:pPr>
+      <w:rPr>
+        <w:rFonts w:ascii="Wingdings" w:hAnsi="Wingdings" w:hint="default"/>
+        <w:sz w:val="20"/>
+      </w:rPr>
+    </w:lvl>
+    <w:lvl w:ilvl="3">
+      <w:start w:val="1"/>
+      <w:numFmt w:val="bullet"/>
+      <w:lvlText w:val=""/>
+      <w:lvlJc w:val="left"/>
+      <w:pPr>
+        <w:tabs>
+          <w:tab w:val="num" w:pos="2880"/>
+        </w:tabs>
+        <w:ind w:left="2880" w:hanging="360"/>
+      </w:pPr>
+      <w:rPr>
+        <w:rFonts w:ascii="Wingdings" w:hAnsi="Wingdings" w:hint="default"/>
+        <w:sz w:val="20"/>
+      </w:rPr>
+    </w:lvl>
+    <w:lvl w:ilvl="4">
+      <w:start w:val="1"/>
+      <w:numFmt w:val="bullet"/>
+      <w:lvlText w:val=""/>
+      <w:lvlJc w:val="left"/>
+      <w:pPr>
+        <w:tabs>
+          <w:tab w:val="num" w:pos="3600"/>
+        </w:tabs>
+        <w:ind w:left="3600" w:hanging="360"/>
+      </w:pPr>
+      <w:rPr>
+        <w:rFonts w:ascii="Wingdings" w:hAnsi="Wingdings" w:hint="default"/>
+        <w:sz w:val="20"/>
+      </w:rPr>
+    </w:lvl>
+    <w:lvl w:ilvl="5">
+      <w:start w:val="1"/>
+      <w:numFmt w:val="bullet"/>
+      <w:lvlText w:val=""/>
+      <w:lvlJc w:val="left"/>
+      <w:pPr>
+        <w:tabs>
+          <w:tab w:val="num" w:pos="4320"/>
+        </w:tabs>
+        <w:ind w:left="4320" w:hanging="360"/>
+      </w:pPr>
+      <w:rPr>
+        <w:rFonts w:ascii="Wingdings" w:hAnsi="Wingdings" w:hint="default"/>
+        <w:sz w:val="20"/>
+      </w:rPr>
+    </w:lvl>
+    <w:lvl w:ilvl="6">
+      <w:start w:val="1"/>
+      <w:numFmt w:val="bullet"/>
+      <w:lvlText w:val=""/>
+      <w:lvlJc w:val="left"/>
+      <w:pPr>
+        <w:tabs>
+          <w:tab w:val="num" w:pos="5040"/>
+        </w:tabs>
+        <w:ind w:left="5040" w:hanging="360"/>
+      </w:pPr>
+      <w:rPr>
+        <w:rFonts w:ascii="Wingdings" w:hAnsi="Wingdings" w:hint="default"/>
+        <w:sz w:val="20"/>
+      </w:rPr>
+    </w:lvl>
+    <w:lvl w:ilvl="7">
+      <w:start w:val="1"/>
+      <w:numFmt w:val="bullet"/>
+      <w:lvlText w:val=""/>
+      <w:lvlJc w:val="left"/>
+      <w:pPr>
+        <w:tabs>
+          <w:tab w:val="num" w:pos="5760"/>
+        </w:tabs>
+        <w:ind w:left="5760" w:hanging="360"/>
+      </w:pPr>
+      <w:rPr>
+        <w:rFonts w:ascii="Wingdings" w:hAnsi="Wingdings" w:hint="default"/>
+        <w:sz w:val="20"/>
+      </w:rPr>
+    </w:lvl>
+    <w:lvl w:ilvl="8">
+      <w:start w:val="1"/>
+      <w:numFmt w:val="bullet"/>
+      <w:lvlText w:val=""/>
+      <w:lvlJc w:val="left"/>
+      <w:pPr>
+        <w:tabs>
+          <w:tab w:val="num" w:pos="6480"/>
+        </w:tabs>
+        <w:ind w:left="6480" w:hanging="360"/>
+      </w:pPr>
+      <w:rPr>
+        <w:rFonts w:ascii="Wingdings" w:hAnsi="Wingdings" w:hint="default"/>
+        <w:sz w:val="20"/>
+      </w:rPr>
+    </w:lvl>
+  </w:abstractNum>
+  <w:abstractNum w:abstractNumId="1" w15:restartNumberingAfterBreak="0">
     <w:nsid w:val="01FE2933"/>
     <w:multiLevelType w:val="multilevel"/>
     <w:tmpl w:val="7148624E"/>
@@ -17931,7 +19839,7 @@
       </w:rPr>
     </w:lvl>
   </w:abstractNum>
-  <w:abstractNum w:abstractNumId="1" w15:restartNumberingAfterBreak="0">
+  <w:abstractNum w:abstractNumId="2" w15:restartNumberingAfterBreak="0">
     <w:nsid w:val="04335A3E"/>
     <w:multiLevelType w:val="multilevel"/>
     <w:tmpl w:val="861A29D6"/>
@@ -18080,7 +19988,7 @@
       </w:rPr>
     </w:lvl>
   </w:abstractNum>
-  <w:abstractNum w:abstractNumId="2" w15:restartNumberingAfterBreak="0">
+  <w:abstractNum w:abstractNumId="3" w15:restartNumberingAfterBreak="0">
     <w:nsid w:val="066746B6"/>
     <w:multiLevelType w:val="hybridMultilevel"/>
     <w:tmpl w:val="CC624C5A"/>
@@ -18193,7 +20101,7 @@
       </w:rPr>
     </w:lvl>
   </w:abstractNum>
-  <w:abstractNum w:abstractNumId="3" w15:restartNumberingAfterBreak="0">
+  <w:abstractNum w:abstractNumId="4" w15:restartNumberingAfterBreak="0">
     <w:nsid w:val="06B45A9F"/>
     <w:multiLevelType w:val="multilevel"/>
     <w:tmpl w:val="8D7C76DC"/>
@@ -18342,7 +20250,7 @@
       </w:rPr>
     </w:lvl>
   </w:abstractNum>
-  <w:abstractNum w:abstractNumId="4" w15:restartNumberingAfterBreak="0">
+  <w:abstractNum w:abstractNumId="5" w15:restartNumberingAfterBreak="0">
     <w:nsid w:val="072703DB"/>
     <w:multiLevelType w:val="hybridMultilevel"/>
     <w:tmpl w:val="4DDECCEA"/>
@@ -18428,7 +20336,156 @@
       </w:pPr>
     </w:lvl>
   </w:abstractNum>
-  <w:abstractNum w:abstractNumId="5" w15:restartNumberingAfterBreak="0">
+  <w:abstractNum w:abstractNumId="6" w15:restartNumberingAfterBreak="0">
+    <w:nsid w:val="07296CC0"/>
+    <w:multiLevelType w:val="multilevel"/>
+    <w:tmpl w:val="7BF027A2"/>
+    <w:lvl w:ilvl="0">
+      <w:start w:val="1"/>
+      <w:numFmt w:val="bullet"/>
+      <w:lvlText w:val=""/>
+      <w:lvlJc w:val="left"/>
+      <w:pPr>
+        <w:tabs>
+          <w:tab w:val="num" w:pos="720"/>
+        </w:tabs>
+        <w:ind w:left="720" w:hanging="360"/>
+      </w:pPr>
+      <w:rPr>
+        <w:rFonts w:ascii="Symbol" w:hAnsi="Symbol" w:hint="default"/>
+        <w:sz w:val="20"/>
+      </w:rPr>
+    </w:lvl>
+    <w:lvl w:ilvl="1">
+      <w:start w:val="1"/>
+      <w:numFmt w:val="bullet"/>
+      <w:lvlText w:val="o"/>
+      <w:lvlJc w:val="left"/>
+      <w:pPr>
+        <w:tabs>
+          <w:tab w:val="num" w:pos="1440"/>
+        </w:tabs>
+        <w:ind w:left="1440" w:hanging="360"/>
+      </w:pPr>
+      <w:rPr>
+        <w:rFonts w:ascii="Courier New" w:hAnsi="Courier New" w:cs="Times New Roman" w:hint="default"/>
+        <w:sz w:val="20"/>
+      </w:rPr>
+    </w:lvl>
+    <w:lvl w:ilvl="2">
+      <w:start w:val="1"/>
+      <w:numFmt w:val="bullet"/>
+      <w:lvlText w:val=""/>
+      <w:lvlJc w:val="left"/>
+      <w:pPr>
+        <w:tabs>
+          <w:tab w:val="num" w:pos="2160"/>
+        </w:tabs>
+        <w:ind w:left="2160" w:hanging="360"/>
+      </w:pPr>
+      <w:rPr>
+        <w:rFonts w:ascii="Wingdings" w:hAnsi="Wingdings" w:hint="default"/>
+        <w:sz w:val="20"/>
+      </w:rPr>
+    </w:lvl>
+    <w:lvl w:ilvl="3">
+      <w:start w:val="1"/>
+      <w:numFmt w:val="bullet"/>
+      <w:lvlText w:val=""/>
+      <w:lvlJc w:val="left"/>
+      <w:pPr>
+        <w:tabs>
+          <w:tab w:val="num" w:pos="2880"/>
+        </w:tabs>
+        <w:ind w:left="2880" w:hanging="360"/>
+      </w:pPr>
+      <w:rPr>
+        <w:rFonts w:ascii="Wingdings" w:hAnsi="Wingdings" w:hint="default"/>
+        <w:sz w:val="20"/>
+      </w:rPr>
+    </w:lvl>
+    <w:lvl w:ilvl="4">
+      <w:start w:val="1"/>
+      <w:numFmt w:val="bullet"/>
+      <w:lvlText w:val=""/>
+      <w:lvlJc w:val="left"/>
+      <w:pPr>
+        <w:tabs>
+          <w:tab w:val="num" w:pos="3600"/>
+        </w:tabs>
+        <w:ind w:left="3600" w:hanging="360"/>
+      </w:pPr>
+      <w:rPr>
+        <w:rFonts w:ascii="Wingdings" w:hAnsi="Wingdings" w:hint="default"/>
+        <w:sz w:val="20"/>
+      </w:rPr>
+    </w:lvl>
+    <w:lvl w:ilvl="5">
+      <w:start w:val="1"/>
+      <w:numFmt w:val="bullet"/>
+      <w:lvlText w:val=""/>
+      <w:lvlJc w:val="left"/>
+      <w:pPr>
+        <w:tabs>
+          <w:tab w:val="num" w:pos="4320"/>
+        </w:tabs>
+        <w:ind w:left="4320" w:hanging="360"/>
+      </w:pPr>
+      <w:rPr>
+        <w:rFonts w:ascii="Wingdings" w:hAnsi="Wingdings" w:hint="default"/>
+        <w:sz w:val="20"/>
+      </w:rPr>
+    </w:lvl>
+    <w:lvl w:ilvl="6">
+      <w:start w:val="1"/>
+      <w:numFmt w:val="bullet"/>
+      <w:lvlText w:val=""/>
+      <w:lvlJc w:val="left"/>
+      <w:pPr>
+        <w:tabs>
+          <w:tab w:val="num" w:pos="5040"/>
+        </w:tabs>
+        <w:ind w:left="5040" w:hanging="360"/>
+      </w:pPr>
+      <w:rPr>
+        <w:rFonts w:ascii="Wingdings" w:hAnsi="Wingdings" w:hint="default"/>
+        <w:sz w:val="20"/>
+      </w:rPr>
+    </w:lvl>
+    <w:lvl w:ilvl="7">
+      <w:start w:val="1"/>
+      <w:numFmt w:val="bullet"/>
+      <w:lvlText w:val=""/>
+      <w:lvlJc w:val="left"/>
+      <w:pPr>
+        <w:tabs>
+          <w:tab w:val="num" w:pos="5760"/>
+        </w:tabs>
+        <w:ind w:left="5760" w:hanging="360"/>
+      </w:pPr>
+      <w:rPr>
+        <w:rFonts w:ascii="Wingdings" w:hAnsi="Wingdings" w:hint="default"/>
+        <w:sz w:val="20"/>
+      </w:rPr>
+    </w:lvl>
+    <w:lvl w:ilvl="8">
+      <w:start w:val="1"/>
+      <w:numFmt w:val="bullet"/>
+      <w:lvlText w:val=""/>
+      <w:lvlJc w:val="left"/>
+      <w:pPr>
+        <w:tabs>
+          <w:tab w:val="num" w:pos="6480"/>
+        </w:tabs>
+        <w:ind w:left="6480" w:hanging="360"/>
+      </w:pPr>
+      <w:rPr>
+        <w:rFonts w:ascii="Wingdings" w:hAnsi="Wingdings" w:hint="default"/>
+        <w:sz w:val="20"/>
+      </w:rPr>
+    </w:lvl>
+  </w:abstractNum>
+  <w:abstractNum w:abstractNumId="7" w15:restartNumberingAfterBreak="0">
     <w:nsid w:val="0E672B17"/>
     <w:multiLevelType w:val="multilevel"/>
     <w:tmpl w:val="8DE06530"/>
@@ -18577,7 +20634,7 @@
       </w:rPr>
     </w:lvl>
   </w:abstractNum>
-  <w:abstractNum w:abstractNumId="6" w15:restartNumberingAfterBreak="0">
+  <w:abstractNum w:abstractNumId="8" w15:restartNumberingAfterBreak="0">
     <w:nsid w:val="0F055C0A"/>
     <w:multiLevelType w:val="multilevel"/>
     <w:tmpl w:val="81D0881A"/>
@@ -18726,7 +20783,7 @@
       </w:rPr>
     </w:lvl>
   </w:abstractNum>
-  <w:abstractNum w:abstractNumId="7" w15:restartNumberingAfterBreak="0">
+  <w:abstractNum w:abstractNumId="9" w15:restartNumberingAfterBreak="0">
     <w:nsid w:val="10412F1C"/>
     <w:multiLevelType w:val="multilevel"/>
     <w:tmpl w:val="12022A6C"/>
@@ -18843,7 +20900,7 @@
       </w:pPr>
     </w:lvl>
   </w:abstractNum>
-  <w:abstractNum w:abstractNumId="8" w15:restartNumberingAfterBreak="0">
+  <w:abstractNum w:abstractNumId="10" w15:restartNumberingAfterBreak="0">
     <w:nsid w:val="10B654CB"/>
     <w:multiLevelType w:val="multilevel"/>
     <w:tmpl w:val="676E6F1E"/>
@@ -18992,7 +21049,7 @@
       </w:rPr>
     </w:lvl>
   </w:abstractNum>
-  <w:abstractNum w:abstractNumId="9" w15:restartNumberingAfterBreak="0">
+  <w:abstractNum w:abstractNumId="11" w15:restartNumberingAfterBreak="0">
     <w:nsid w:val="10E8521B"/>
     <w:multiLevelType w:val="hybridMultilevel"/>
     <w:tmpl w:val="3DF675A6"/>
@@ -19105,7 +21162,7 @@
       </w:rPr>
     </w:lvl>
   </w:abstractNum>
-  <w:abstractNum w:abstractNumId="10" w15:restartNumberingAfterBreak="0">
+  <w:abstractNum w:abstractNumId="12" w15:restartNumberingAfterBreak="0">
     <w:nsid w:val="10EC6C89"/>
     <w:multiLevelType w:val="hybridMultilevel"/>
     <w:tmpl w:val="809C3F1A"/>
@@ -19194,7 +21251,7 @@
       </w:pPr>
     </w:lvl>
   </w:abstractNum>
-  <w:abstractNum w:abstractNumId="11" w15:restartNumberingAfterBreak="0">
+  <w:abstractNum w:abstractNumId="13" w15:restartNumberingAfterBreak="0">
     <w:nsid w:val="114E17F1"/>
     <w:multiLevelType w:val="hybridMultilevel"/>
     <w:tmpl w:val="74ECF33C"/>
@@ -19280,7 +21337,7 @@
       </w:pPr>
     </w:lvl>
   </w:abstractNum>
-  <w:abstractNum w:abstractNumId="12" w15:restartNumberingAfterBreak="0">
+  <w:abstractNum w:abstractNumId="14" w15:restartNumberingAfterBreak="0">
     <w:nsid w:val="13B83ED9"/>
     <w:multiLevelType w:val="multilevel"/>
     <w:tmpl w:val="73EE08F6"/>
@@ -19429,7 +21486,7 @@
       </w:rPr>
     </w:lvl>
   </w:abstractNum>
-  <w:abstractNum w:abstractNumId="13" w15:restartNumberingAfterBreak="0">
+  <w:abstractNum w:abstractNumId="15" w15:restartNumberingAfterBreak="0">
     <w:nsid w:val="180B0D89"/>
     <w:multiLevelType w:val="multilevel"/>
     <w:tmpl w:val="CBC00C8E"/>
@@ -19542,7 +21599,7 @@
       </w:pPr>
     </w:lvl>
   </w:abstractNum>
-  <w:abstractNum w:abstractNumId="14" w15:restartNumberingAfterBreak="0">
+  <w:abstractNum w:abstractNumId="16" w15:restartNumberingAfterBreak="0">
     <w:nsid w:val="182F65C8"/>
     <w:multiLevelType w:val="multilevel"/>
     <w:tmpl w:val="D646D5DE"/>
@@ -19691,7 +21748,120 @@
       </w:rPr>
     </w:lvl>
   </w:abstractNum>
-  <w:abstractNum w:abstractNumId="15" w15:restartNumberingAfterBreak="0">
+  <w:abstractNum w:abstractNumId="17" w15:restartNumberingAfterBreak="0">
+    <w:nsid w:val="191C7F83"/>
+    <w:multiLevelType w:val="multilevel"/>
+    <w:tmpl w:val="152EEF06"/>
+    <w:lvl w:ilvl="0">
+      <w:start w:val="1"/>
+      <w:numFmt w:val="decimal"/>
+      <w:lvlText w:val="%1."/>
+      <w:lvlJc w:val="left"/>
+      <w:pPr>
+        <w:tabs>
+          <w:tab w:val="num" w:pos="720"/>
+        </w:tabs>
+        <w:ind w:left="720" w:hanging="360"/>
+      </w:pPr>
+    </w:lvl>
+    <w:lvl w:ilvl="1" w:tentative="1">
+      <w:start w:val="1"/>
+      <w:numFmt w:val="decimal"/>
+      <w:lvlText w:val="%2."/>
+      <w:lvlJc w:val="left"/>
+      <w:pPr>
+        <w:tabs>
+          <w:tab w:val="num" w:pos="1440"/>
+        </w:tabs>
+        <w:ind w:left="1440" w:hanging="360"/>
+      </w:pPr>
+    </w:lvl>
+    <w:lvl w:ilvl="2" w:tentative="1">
+      <w:start w:val="1"/>
+      <w:numFmt w:val="decimal"/>
+      <w:lvlText w:val="%3."/>
+      <w:lvlJc w:val="left"/>
+      <w:pPr>
+        <w:tabs>
+          <w:tab w:val="num" w:pos="2160"/>
+        </w:tabs>
+        <w:ind w:left="2160" w:hanging="360"/>
+      </w:pPr>
+    </w:lvl>
+    <w:lvl w:ilvl="3" w:tentative="1">
+      <w:start w:val="1"/>
+      <w:numFmt w:val="decimal"/>
+      <w:lvlText w:val="%4."/>
+      <w:lvlJc w:val="left"/>
+      <w:pPr>
+        <w:tabs>
+          <w:tab w:val="num" w:pos="2880"/>
+        </w:tabs>
+        <w:ind w:left="2880" w:hanging="360"/>
+      </w:pPr>
+    </w:lvl>
+    <w:lvl w:ilvl="4" w:tentative="1">
+      <w:start w:val="1"/>
+      <w:numFmt w:val="decimal"/>
+      <w:lvlText w:val="%5."/>
+      <w:lvlJc w:val="left"/>
+      <w:pPr>
+        <w:tabs>
+          <w:tab w:val="num" w:pos="3600"/>
+        </w:tabs>
+        <w:ind w:left="3600" w:hanging="360"/>
+      </w:pPr>
+    </w:lvl>
+    <w:lvl w:ilvl="5" w:tentative="1">
+      <w:start w:val="1"/>
+      <w:numFmt w:val="decimal"/>
+      <w:lvlText w:val="%6."/>
+      <w:lvlJc w:val="left"/>
+      <w:pPr>
+        <w:tabs>
+          <w:tab w:val="num" w:pos="4320"/>
+        </w:tabs>
+        <w:ind w:left="4320" w:hanging="360"/>
+      </w:pPr>
+    </w:lvl>
+    <w:lvl w:ilvl="6" w:tentative="1">
+      <w:start w:val="1"/>
+      <w:numFmt w:val="decimal"/>
+      <w:lvlText w:val="%7."/>
+      <w:lvlJc w:val="left"/>
+      <w:pPr>
+        <w:tabs>
+          <w:tab w:val="num" w:pos="5040"/>
+        </w:tabs>
+        <w:ind w:left="5040" w:hanging="360"/>
+      </w:pPr>
+    </w:lvl>
+    <w:lvl w:ilvl="7" w:tentative="1">
+      <w:start w:val="1"/>
+      <w:numFmt w:val="decimal"/>
+      <w:lvlText w:val="%8."/>
+      <w:lvlJc w:val="left"/>
+      <w:pPr>
+        <w:tabs>
+          <w:tab w:val="num" w:pos="5760"/>
+        </w:tabs>
+        <w:ind w:left="5760" w:hanging="360"/>
+      </w:pPr>
+    </w:lvl>
+    <w:lvl w:ilvl="8" w:tentative="1">
+      <w:start w:val="1"/>
+      <w:numFmt w:val="decimal"/>
+      <w:lvlText w:val="%9."/>
+      <w:lvlJc w:val="left"/>
+      <w:pPr>
+        <w:tabs>
+          <w:tab w:val="num" w:pos="6480"/>
+        </w:tabs>
+        <w:ind w:left="6480" w:hanging="360"/>
+      </w:pPr>
+    </w:lvl>
+  </w:abstractNum>
+  <w:abstractNum w:abstractNumId="18" w15:restartNumberingAfterBreak="0">
     <w:nsid w:val="19FA3681"/>
     <w:multiLevelType w:val="multilevel"/>
     <w:tmpl w:val="5CD01ECC"/>
@@ -19840,7 +22010,7 @@
       </w:rPr>
     </w:lvl>
   </w:abstractNum>
-  <w:abstractNum w:abstractNumId="16" w15:restartNumberingAfterBreak="0">
+  <w:abstractNum w:abstractNumId="19" w15:restartNumberingAfterBreak="0">
     <w:nsid w:val="1A322482"/>
     <w:multiLevelType w:val="hybridMultilevel"/>
     <w:tmpl w:val="271E29A4"/>
@@ -19953,7 +22123,7 @@
       </w:rPr>
     </w:lvl>
   </w:abstractNum>
-  <w:abstractNum w:abstractNumId="17" w15:restartNumberingAfterBreak="0">
+  <w:abstractNum w:abstractNumId="20" w15:restartNumberingAfterBreak="0">
     <w:nsid w:val="1B746C0C"/>
     <w:multiLevelType w:val="multilevel"/>
     <w:tmpl w:val="068C7FFE"/>
@@ -20098,7 +22268,7 @@
       </w:rPr>
     </w:lvl>
   </w:abstractNum>
-  <w:abstractNum w:abstractNumId="18" w15:restartNumberingAfterBreak="0">
+  <w:abstractNum w:abstractNumId="21" w15:restartNumberingAfterBreak="0">
     <w:nsid w:val="1D492BC3"/>
     <w:multiLevelType w:val="multilevel"/>
     <w:tmpl w:val="D676EDB8"/>
@@ -20243,7 +22413,7 @@
       </w:rPr>
     </w:lvl>
   </w:abstractNum>
-  <w:abstractNum w:abstractNumId="19" w15:restartNumberingAfterBreak="0">
+  <w:abstractNum w:abstractNumId="22" w15:restartNumberingAfterBreak="0">
     <w:nsid w:val="1DE46049"/>
     <w:multiLevelType w:val="hybridMultilevel"/>
     <w:tmpl w:val="F962A704"/>
@@ -20332,7 +22502,7 @@
       </w:pPr>
     </w:lvl>
   </w:abstractNum>
-  <w:abstractNum w:abstractNumId="20" w15:restartNumberingAfterBreak="0">
+  <w:abstractNum w:abstractNumId="23" w15:restartNumberingAfterBreak="0">
     <w:nsid w:val="1E322BE1"/>
     <w:multiLevelType w:val="multilevel"/>
     <w:tmpl w:val="479A54E6"/>
@@ -20481,7 +22651,7 @@
       </w:rPr>
     </w:lvl>
   </w:abstractNum>
-  <w:abstractNum w:abstractNumId="21" w15:restartNumberingAfterBreak="0">
+  <w:abstractNum w:abstractNumId="24" w15:restartNumberingAfterBreak="0">
     <w:nsid w:val="1F07088A"/>
     <w:multiLevelType w:val="multilevel"/>
     <w:tmpl w:val="714E26F8"/>
@@ -20602,7 +22772,7 @@
       </w:pPr>
     </w:lvl>
   </w:abstractNum>
-  <w:abstractNum w:abstractNumId="22" w15:restartNumberingAfterBreak="0">
+  <w:abstractNum w:abstractNumId="25" w15:restartNumberingAfterBreak="0">
     <w:nsid w:val="20547E57"/>
     <w:multiLevelType w:val="hybridMultilevel"/>
     <w:tmpl w:val="27BCC8E0"/>
@@ -20688,7 +22858,7 @@
       </w:pPr>
     </w:lvl>
   </w:abstractNum>
-  <w:abstractNum w:abstractNumId="23" w15:restartNumberingAfterBreak="0">
+  <w:abstractNum w:abstractNumId="26" w15:restartNumberingAfterBreak="0">
     <w:nsid w:val="20687645"/>
     <w:multiLevelType w:val="multilevel"/>
     <w:tmpl w:val="1180CB30"/>
@@ -20837,7 +23007,7 @@
       </w:rPr>
     </w:lvl>
   </w:abstractNum>
-  <w:abstractNum w:abstractNumId="24" w15:restartNumberingAfterBreak="0">
+  <w:abstractNum w:abstractNumId="27" w15:restartNumberingAfterBreak="0">
     <w:nsid w:val="21DC2DB3"/>
     <w:multiLevelType w:val="multilevel"/>
     <w:tmpl w:val="C212A56E"/>
@@ -20986,7 +23156,7 @@
       </w:rPr>
     </w:lvl>
   </w:abstractNum>
-  <w:abstractNum w:abstractNumId="25" w15:restartNumberingAfterBreak="0">
+  <w:abstractNum w:abstractNumId="28" w15:restartNumberingAfterBreak="0">
     <w:nsid w:val="229739B7"/>
     <w:multiLevelType w:val="multilevel"/>
     <w:tmpl w:val="A15483C2"/>
@@ -21135,7 +23305,7 @@
       </w:rPr>
     </w:lvl>
   </w:abstractNum>
-  <w:abstractNum w:abstractNumId="26" w15:restartNumberingAfterBreak="0">
+  <w:abstractNum w:abstractNumId="29" w15:restartNumberingAfterBreak="0">
     <w:nsid w:val="239F3F32"/>
     <w:multiLevelType w:val="multilevel"/>
     <w:tmpl w:val="432C74C8"/>
@@ -21256,7 +23426,120 @@
       </w:pPr>
     </w:lvl>
   </w:abstractNum>
-  <w:abstractNum w:abstractNumId="27" w15:restartNumberingAfterBreak="0">
+  <w:abstractNum w:abstractNumId="30" w15:restartNumberingAfterBreak="0">
+    <w:nsid w:val="247440B7"/>
+    <w:multiLevelType w:val="multilevel"/>
+    <w:tmpl w:val="FC529796"/>
+    <w:lvl w:ilvl="0">
+      <w:start w:val="1"/>
+      <w:numFmt w:val="decimal"/>
+      <w:lvlText w:val="%1."/>
+      <w:lvlJc w:val="left"/>
+      <w:pPr>
+        <w:tabs>
+          <w:tab w:val="num" w:pos="720"/>
+        </w:tabs>
+        <w:ind w:left="720" w:hanging="360"/>
+      </w:pPr>
+    </w:lvl>
+    <w:lvl w:ilvl="1" w:tentative="1">
+      <w:start w:val="1"/>
+      <w:numFmt w:val="decimal"/>
+      <w:lvlText w:val="%2."/>
+      <w:lvlJc w:val="left"/>
+      <w:pPr>
+        <w:tabs>
+          <w:tab w:val="num" w:pos="1440"/>
+        </w:tabs>
+        <w:ind w:left="1440" w:hanging="360"/>
+      </w:pPr>
+    </w:lvl>
+    <w:lvl w:ilvl="2" w:tentative="1">
+      <w:start w:val="1"/>
+      <w:numFmt w:val="decimal"/>
+      <w:lvlText w:val="%3."/>
+      <w:lvlJc w:val="left"/>
+      <w:pPr>
+        <w:tabs>
+          <w:tab w:val="num" w:pos="2160"/>
+        </w:tabs>
+        <w:ind w:left="2160" w:hanging="360"/>
+      </w:pPr>
+    </w:lvl>
+    <w:lvl w:ilvl="3" w:tentative="1">
+      <w:start w:val="1"/>
+      <w:numFmt w:val="decimal"/>
+      <w:lvlText w:val="%4."/>
+      <w:lvlJc w:val="left"/>
+      <w:pPr>
+        <w:tabs>
+          <w:tab w:val="num" w:pos="2880"/>
+        </w:tabs>
+        <w:ind w:left="2880" w:hanging="360"/>
+      </w:pPr>
+    </w:lvl>
+    <w:lvl w:ilvl="4" w:tentative="1">
+      <w:start w:val="1"/>
+      <w:numFmt w:val="decimal"/>
+      <w:lvlText w:val="%5."/>
+      <w:lvlJc w:val="left"/>
+      <w:pPr>
+        <w:tabs>
+          <w:tab w:val="num" w:pos="3600"/>
+        </w:tabs>
+        <w:ind w:left="3600" w:hanging="360"/>
+      </w:pPr>
+    </w:lvl>
+    <w:lvl w:ilvl="5" w:tentative="1">
+      <w:start w:val="1"/>
+      <w:numFmt w:val="decimal"/>
+      <w:lvlText w:val="%6."/>
+      <w:lvlJc w:val="left"/>
+      <w:pPr>
+        <w:tabs>
+          <w:tab w:val="num" w:pos="4320"/>
+        </w:tabs>
+        <w:ind w:left="4320" w:hanging="360"/>
+      </w:pPr>
+    </w:lvl>
+    <w:lvl w:ilvl="6" w:tentative="1">
+      <w:start w:val="1"/>
+      <w:numFmt w:val="decimal"/>
+      <w:lvlText w:val="%7."/>
+      <w:lvlJc w:val="left"/>
+      <w:pPr>
+        <w:tabs>
+          <w:tab w:val="num" w:pos="5040"/>
+        </w:tabs>
+        <w:ind w:left="5040" w:hanging="360"/>
+      </w:pPr>
+    </w:lvl>
+    <w:lvl w:ilvl="7" w:tentative="1">
+      <w:start w:val="1"/>
+      <w:numFmt w:val="decimal"/>
+      <w:lvlText w:val="%8."/>
+      <w:lvlJc w:val="left"/>
+      <w:pPr>
+        <w:tabs>
+          <w:tab w:val="num" w:pos="5760"/>
+        </w:tabs>
+        <w:ind w:left="5760" w:hanging="360"/>
+      </w:pPr>
+    </w:lvl>
+    <w:lvl w:ilvl="8" w:tentative="1">
+      <w:start w:val="1"/>
+      <w:numFmt w:val="decimal"/>
+      <w:lvlText w:val="%9."/>
+      <w:lvlJc w:val="left"/>
+      <w:pPr>
+        <w:tabs>
+          <w:tab w:val="num" w:pos="6480"/>
+        </w:tabs>
+        <w:ind w:left="6480" w:hanging="360"/>
+      </w:pPr>
+    </w:lvl>
+  </w:abstractNum>
+  <w:abstractNum w:abstractNumId="31" w15:restartNumberingAfterBreak="0">
     <w:nsid w:val="28102639"/>
     <w:multiLevelType w:val="multilevel"/>
     <w:tmpl w:val="07B4DBB4"/>
@@ -21405,7 +23688,7 @@
       </w:rPr>
     </w:lvl>
   </w:abstractNum>
-  <w:abstractNum w:abstractNumId="28" w15:restartNumberingAfterBreak="0">
+  <w:abstractNum w:abstractNumId="32" w15:restartNumberingAfterBreak="0">
     <w:nsid w:val="284A65C7"/>
     <w:multiLevelType w:val="hybridMultilevel"/>
     <w:tmpl w:val="9D4CF87A"/>
@@ -21491,7 +23774,7 @@
       </w:pPr>
     </w:lvl>
   </w:abstractNum>
-  <w:abstractNum w:abstractNumId="29" w15:restartNumberingAfterBreak="0">
+  <w:abstractNum w:abstractNumId="33" w15:restartNumberingAfterBreak="0">
     <w:nsid w:val="2AE41B06"/>
     <w:multiLevelType w:val="multilevel"/>
     <w:tmpl w:val="B62C6A62"/>
@@ -21640,7 +23923,7 @@
       </w:rPr>
     </w:lvl>
   </w:abstractNum>
-  <w:abstractNum w:abstractNumId="30" w15:restartNumberingAfterBreak="0">
+  <w:abstractNum w:abstractNumId="34" w15:restartNumberingAfterBreak="0">
     <w:nsid w:val="2B644E93"/>
     <w:multiLevelType w:val="hybridMultilevel"/>
     <w:tmpl w:val="20EECF46"/>
@@ -21753,7 +24036,7 @@
       </w:rPr>
     </w:lvl>
   </w:abstractNum>
-  <w:abstractNum w:abstractNumId="31" w15:restartNumberingAfterBreak="0">
+  <w:abstractNum w:abstractNumId="35" w15:restartNumberingAfterBreak="0">
     <w:nsid w:val="2DC81EDA"/>
     <w:multiLevelType w:val="multilevel"/>
     <w:tmpl w:val="8C0C1FC2"/>
@@ -21902,7 +24185,7 @@
       </w:rPr>
     </w:lvl>
   </w:abstractNum>
-  <w:abstractNum w:abstractNumId="32" w15:restartNumberingAfterBreak="0">
+  <w:abstractNum w:abstractNumId="36" w15:restartNumberingAfterBreak="0">
     <w:nsid w:val="2F767BA7"/>
     <w:multiLevelType w:val="hybridMultilevel"/>
     <w:tmpl w:val="0F2AFEF8"/>
@@ -21988,7 +24271,7 @@
       </w:pPr>
     </w:lvl>
   </w:abstractNum>
-  <w:abstractNum w:abstractNumId="33" w15:restartNumberingAfterBreak="0">
+  <w:abstractNum w:abstractNumId="37" w15:restartNumberingAfterBreak="0">
     <w:nsid w:val="30061062"/>
     <w:multiLevelType w:val="multilevel"/>
     <w:tmpl w:val="42182014"/>
@@ -22137,7 +24420,7 @@
       </w:rPr>
     </w:lvl>
   </w:abstractNum>
-  <w:abstractNum w:abstractNumId="34" w15:restartNumberingAfterBreak="0">
+  <w:abstractNum w:abstractNumId="38" w15:restartNumberingAfterBreak="0">
     <w:nsid w:val="33B13C31"/>
     <w:multiLevelType w:val="hybridMultilevel"/>
     <w:tmpl w:val="C7F23720"/>
@@ -22223,7 +24506,7 @@
       </w:pPr>
     </w:lvl>
   </w:abstractNum>
-  <w:abstractNum w:abstractNumId="35" w15:restartNumberingAfterBreak="0">
+  <w:abstractNum w:abstractNumId="39" w15:restartNumberingAfterBreak="0">
     <w:nsid w:val="342D7138"/>
     <w:multiLevelType w:val="multilevel"/>
     <w:tmpl w:val="5CA81E52"/>
@@ -22336,7 +24619,120 @@
       </w:pPr>
     </w:lvl>
   </w:abstractNum>
-  <w:abstractNum w:abstractNumId="36" w15:restartNumberingAfterBreak="0">
+  <w:abstractNum w:abstractNumId="40" w15:restartNumberingAfterBreak="0">
+    <w:nsid w:val="367F7068"/>
+    <w:multiLevelType w:val="multilevel"/>
+    <w:tmpl w:val="14CADF0C"/>
+    <w:lvl w:ilvl="0">
+      <w:start w:val="1"/>
+      <w:numFmt w:val="decimal"/>
+      <w:lvlText w:val="%1."/>
+      <w:lvlJc w:val="left"/>
+      <w:pPr>
+        <w:tabs>
+          <w:tab w:val="num" w:pos="720"/>
+        </w:tabs>
+        <w:ind w:left="720" w:hanging="360"/>
+      </w:pPr>
+    </w:lvl>
+    <w:lvl w:ilvl="1" w:tentative="1">
+      <w:start w:val="1"/>
+      <w:numFmt w:val="decimal"/>
+      <w:lvlText w:val="%2."/>
+      <w:lvlJc w:val="left"/>
+      <w:pPr>
+        <w:tabs>
+          <w:tab w:val="num" w:pos="1440"/>
+        </w:tabs>
+        <w:ind w:left="1440" w:hanging="360"/>
+      </w:pPr>
+    </w:lvl>
+    <w:lvl w:ilvl="2" w:tentative="1">
+      <w:start w:val="1"/>
+      <w:numFmt w:val="decimal"/>
+      <w:lvlText w:val="%3."/>
+      <w:lvlJc w:val="left"/>
+      <w:pPr>
+        <w:tabs>
+          <w:tab w:val="num" w:pos="2160"/>
+        </w:tabs>
+        <w:ind w:left="2160" w:hanging="360"/>
+      </w:pPr>
+    </w:lvl>
+    <w:lvl w:ilvl="3" w:tentative="1">
+      <w:start w:val="1"/>
+      <w:numFmt w:val="decimal"/>
+      <w:lvlText w:val="%4."/>
+      <w:lvlJc w:val="left"/>
+      <w:pPr>
+        <w:tabs>
+          <w:tab w:val="num" w:pos="2880"/>
+        </w:tabs>
+        <w:ind w:left="2880" w:hanging="360"/>
+      </w:pPr>
+    </w:lvl>
+    <w:lvl w:ilvl="4" w:tentative="1">
+      <w:start w:val="1"/>
+      <w:numFmt w:val="decimal"/>
+      <w:lvlText w:val="%5."/>
+      <w:lvlJc w:val="left"/>
+      <w:pPr>
+        <w:tabs>
+          <w:tab w:val="num" w:pos="3600"/>
+        </w:tabs>
+        <w:ind w:left="3600" w:hanging="360"/>
+      </w:pPr>
+    </w:lvl>
+    <w:lvl w:ilvl="5" w:tentative="1">
+      <w:start w:val="1"/>
+      <w:numFmt w:val="decimal"/>
+      <w:lvlText w:val="%6."/>
+      <w:lvlJc w:val="left"/>
+      <w:pPr>
+        <w:tabs>
+          <w:tab w:val="num" w:pos="4320"/>
+        </w:tabs>
+        <w:ind w:left="4320" w:hanging="360"/>
+      </w:pPr>
+    </w:lvl>
+    <w:lvl w:ilvl="6" w:tentative="1">
+      <w:start w:val="1"/>
+      <w:numFmt w:val="decimal"/>
+      <w:lvlText w:val="%7."/>
+      <w:lvlJc w:val="left"/>
+      <w:pPr>
+        <w:tabs>
+          <w:tab w:val="num" w:pos="5040"/>
+        </w:tabs>
+        <w:ind w:left="5040" w:hanging="360"/>
+      </w:pPr>
+    </w:lvl>
+    <w:lvl w:ilvl="7" w:tentative="1">
+      <w:start w:val="1"/>
+      <w:numFmt w:val="decimal"/>
+      <w:lvlText w:val="%8."/>
+      <w:lvlJc w:val="left"/>
+      <w:pPr>
+        <w:tabs>
+          <w:tab w:val="num" w:pos="5760"/>
+        </w:tabs>
+        <w:ind w:left="5760" w:hanging="360"/>
+      </w:pPr>
+    </w:lvl>
+    <w:lvl w:ilvl="8" w:tentative="1">
+      <w:start w:val="1"/>
+      <w:numFmt w:val="decimal"/>
+      <w:lvlText w:val="%9."/>
+      <w:lvlJc w:val="left"/>
+      <w:pPr>
+        <w:tabs>
+          <w:tab w:val="num" w:pos="6480"/>
+        </w:tabs>
+        <w:ind w:left="6480" w:hanging="360"/>
+      </w:pPr>
+    </w:lvl>
+  </w:abstractNum>
+  <w:abstractNum w:abstractNumId="41" w15:restartNumberingAfterBreak="0">
     <w:nsid w:val="37672575"/>
     <w:multiLevelType w:val="hybridMultilevel"/>
     <w:tmpl w:val="82046E38"/>
@@ -22422,7 +24818,7 @@
       </w:pPr>
     </w:lvl>
   </w:abstractNum>
-  <w:abstractNum w:abstractNumId="37" w15:restartNumberingAfterBreak="0">
+  <w:abstractNum w:abstractNumId="42" w15:restartNumberingAfterBreak="0">
     <w:nsid w:val="3CAB3A78"/>
     <w:multiLevelType w:val="hybridMultilevel"/>
     <w:tmpl w:val="8BDE626C"/>
@@ -22508,7 +24904,7 @@
       </w:pPr>
     </w:lvl>
   </w:abstractNum>
-  <w:abstractNum w:abstractNumId="38" w15:restartNumberingAfterBreak="0">
+  <w:abstractNum w:abstractNumId="43" w15:restartNumberingAfterBreak="0">
     <w:nsid w:val="3D9302C0"/>
     <w:multiLevelType w:val="hybridMultilevel"/>
     <w:tmpl w:val="6E6476BA"/>
@@ -22594,7 +24990,7 @@
       </w:pPr>
     </w:lvl>
   </w:abstractNum>
-  <w:abstractNum w:abstractNumId="39" w15:restartNumberingAfterBreak="0">
+  <w:abstractNum w:abstractNumId="44" w15:restartNumberingAfterBreak="0">
     <w:nsid w:val="3E1A2D09"/>
     <w:multiLevelType w:val="hybridMultilevel"/>
     <w:tmpl w:val="B770C062"/>
@@ -22707,7 +25103,7 @@
       </w:rPr>
     </w:lvl>
   </w:abstractNum>
-  <w:abstractNum w:abstractNumId="40" w15:restartNumberingAfterBreak="0">
+  <w:abstractNum w:abstractNumId="45" w15:restartNumberingAfterBreak="0">
     <w:nsid w:val="42BA12F3"/>
     <w:multiLevelType w:val="multilevel"/>
     <w:tmpl w:val="6A969490"/>
@@ -22856,7 +25252,7 @@
       </w:rPr>
     </w:lvl>
   </w:abstractNum>
-  <w:abstractNum w:abstractNumId="41" w15:restartNumberingAfterBreak="0">
+  <w:abstractNum w:abstractNumId="46" w15:restartNumberingAfterBreak="0">
     <w:nsid w:val="44F07F0B"/>
     <w:multiLevelType w:val="multilevel"/>
     <w:tmpl w:val="6066ACD8"/>
@@ -23005,7 +25401,7 @@
       </w:rPr>
     </w:lvl>
   </w:abstractNum>
-  <w:abstractNum w:abstractNumId="42" w15:restartNumberingAfterBreak="0">
+  <w:abstractNum w:abstractNumId="47" w15:restartNumberingAfterBreak="0">
     <w:nsid w:val="48B45A1E"/>
     <w:multiLevelType w:val="multilevel"/>
     <w:tmpl w:val="FA228B34"/>
@@ -23154,7 +25550,7 @@
       </w:rPr>
     </w:lvl>
   </w:abstractNum>
-  <w:abstractNum w:abstractNumId="43" w15:restartNumberingAfterBreak="0">
+  <w:abstractNum w:abstractNumId="48" w15:restartNumberingAfterBreak="0">
     <w:nsid w:val="4A086C67"/>
     <w:multiLevelType w:val="multilevel"/>
     <w:tmpl w:val="EED62FB0"/>
@@ -23271,7 +25667,7 @@
       </w:pPr>
     </w:lvl>
   </w:abstractNum>
-  <w:abstractNum w:abstractNumId="44" w15:restartNumberingAfterBreak="0">
+  <w:abstractNum w:abstractNumId="49" w15:restartNumberingAfterBreak="0">
     <w:nsid w:val="4C341F9E"/>
     <w:multiLevelType w:val="hybridMultilevel"/>
     <w:tmpl w:val="5A029BC2"/>
@@ -23357,7 +25753,7 @@
       </w:pPr>
     </w:lvl>
   </w:abstractNum>
-  <w:abstractNum w:abstractNumId="45" w15:restartNumberingAfterBreak="0">
+  <w:abstractNum w:abstractNumId="50" w15:restartNumberingAfterBreak="0">
     <w:nsid w:val="4C481DA4"/>
     <w:multiLevelType w:val="hybridMultilevel"/>
     <w:tmpl w:val="8D4AE91E"/>
@@ -23470,7 +25866,7 @@
       </w:rPr>
     </w:lvl>
   </w:abstractNum>
-  <w:abstractNum w:abstractNumId="46" w15:restartNumberingAfterBreak="0">
+  <w:abstractNum w:abstractNumId="51" w15:restartNumberingAfterBreak="0">
     <w:nsid w:val="502A1571"/>
     <w:multiLevelType w:val="multilevel"/>
     <w:tmpl w:val="8018C0F4"/>
@@ -23619,7 +26015,7 @@
       </w:rPr>
     </w:lvl>
   </w:abstractNum>
-  <w:abstractNum w:abstractNumId="47" w15:restartNumberingAfterBreak="0">
+  <w:abstractNum w:abstractNumId="52" w15:restartNumberingAfterBreak="0">
     <w:nsid w:val="55FA2467"/>
     <w:multiLevelType w:val="multilevel"/>
     <w:tmpl w:val="9246FCA0"/>
@@ -23768,7 +26164,7 @@
       </w:rPr>
     </w:lvl>
   </w:abstractNum>
-  <w:abstractNum w:abstractNumId="48" w15:restartNumberingAfterBreak="0">
+  <w:abstractNum w:abstractNumId="53" w15:restartNumberingAfterBreak="0">
     <w:nsid w:val="567756B4"/>
     <w:multiLevelType w:val="hybridMultilevel"/>
     <w:tmpl w:val="065AE636"/>
@@ -23854,7 +26250,7 @@
       </w:pPr>
     </w:lvl>
   </w:abstractNum>
-  <w:abstractNum w:abstractNumId="49" w15:restartNumberingAfterBreak="0">
+  <w:abstractNum w:abstractNumId="54" w15:restartNumberingAfterBreak="0">
     <w:nsid w:val="581C77C7"/>
     <w:multiLevelType w:val="multilevel"/>
     <w:tmpl w:val="CE760402"/>
@@ -24003,7 +26399,7 @@
       </w:rPr>
     </w:lvl>
   </w:abstractNum>
-  <w:abstractNum w:abstractNumId="50" w15:restartNumberingAfterBreak="0">
+  <w:abstractNum w:abstractNumId="55" w15:restartNumberingAfterBreak="0">
     <w:nsid w:val="5B4E0FD3"/>
     <w:multiLevelType w:val="hybridMultilevel"/>
     <w:tmpl w:val="8BCEEFD2"/>
@@ -24116,7 +26512,7 @@
       </w:rPr>
     </w:lvl>
   </w:abstractNum>
-  <w:abstractNum w:abstractNumId="51" w15:restartNumberingAfterBreak="0">
+  <w:abstractNum w:abstractNumId="56" w15:restartNumberingAfterBreak="0">
     <w:nsid w:val="5D8A4479"/>
     <w:multiLevelType w:val="multilevel"/>
     <w:tmpl w:val="433844DE"/>
@@ -24265,7 +26661,7 @@
       </w:rPr>
     </w:lvl>
   </w:abstractNum>
-  <w:abstractNum w:abstractNumId="52" w15:restartNumberingAfterBreak="0">
+  <w:abstractNum w:abstractNumId="57" w15:restartNumberingAfterBreak="0">
     <w:nsid w:val="5DBB1C21"/>
     <w:multiLevelType w:val="multilevel"/>
     <w:tmpl w:val="8A20515E"/>
@@ -24414,7 +26810,7 @@
       </w:rPr>
     </w:lvl>
   </w:abstractNum>
-  <w:abstractNum w:abstractNumId="53" w15:restartNumberingAfterBreak="0">
+  <w:abstractNum w:abstractNumId="58" w15:restartNumberingAfterBreak="0">
     <w:nsid w:val="5E496D89"/>
     <w:multiLevelType w:val="hybridMultilevel"/>
     <w:tmpl w:val="D414AEAE"/>
@@ -24527,7 +26923,7 @@
       </w:rPr>
     </w:lvl>
   </w:abstractNum>
-  <w:abstractNum w:abstractNumId="54" w15:restartNumberingAfterBreak="0">
+  <w:abstractNum w:abstractNumId="59" w15:restartNumberingAfterBreak="0">
     <w:nsid w:val="607073F4"/>
     <w:multiLevelType w:val="multilevel"/>
     <w:tmpl w:val="6E38D946"/>
@@ -24676,7 +27072,7 @@
       </w:rPr>
     </w:lvl>
   </w:abstractNum>
-  <w:abstractNum w:abstractNumId="55" w15:restartNumberingAfterBreak="0">
+  <w:abstractNum w:abstractNumId="60" w15:restartNumberingAfterBreak="0">
     <w:nsid w:val="62B341F5"/>
     <w:multiLevelType w:val="hybridMultilevel"/>
     <w:tmpl w:val="2B301474"/>
@@ -24789,7 +27185,7 @@
       </w:rPr>
     </w:lvl>
   </w:abstractNum>
-  <w:abstractNum w:abstractNumId="56" w15:restartNumberingAfterBreak="0">
+  <w:abstractNum w:abstractNumId="61" w15:restartNumberingAfterBreak="0">
     <w:nsid w:val="62BC7F3A"/>
     <w:multiLevelType w:val="hybridMultilevel"/>
     <w:tmpl w:val="3AB48FB6"/>
@@ -24875,7 +27271,7 @@
       </w:pPr>
     </w:lvl>
   </w:abstractNum>
-  <w:abstractNum w:abstractNumId="57" w15:restartNumberingAfterBreak="0">
+  <w:abstractNum w:abstractNumId="62" w15:restartNumberingAfterBreak="0">
     <w:nsid w:val="653B613D"/>
     <w:multiLevelType w:val="hybridMultilevel"/>
     <w:tmpl w:val="5FA0DBFA"/>
@@ -24961,7 +27357,7 @@
       </w:pPr>
     </w:lvl>
   </w:abstractNum>
-  <w:abstractNum w:abstractNumId="58" w15:restartNumberingAfterBreak="0">
+  <w:abstractNum w:abstractNumId="63" w15:restartNumberingAfterBreak="0">
     <w:nsid w:val="671B5227"/>
     <w:multiLevelType w:val="hybridMultilevel"/>
     <w:tmpl w:val="0732509A"/>
@@ -25074,7 +27470,7 @@
       </w:rPr>
     </w:lvl>
   </w:abstractNum>
-  <w:abstractNum w:abstractNumId="59" w15:restartNumberingAfterBreak="0">
+  <w:abstractNum w:abstractNumId="64" w15:restartNumberingAfterBreak="0">
     <w:nsid w:val="6C3A3755"/>
     <w:multiLevelType w:val="hybridMultilevel"/>
     <w:tmpl w:val="E72E94A8"/>
@@ -25187,7 +27583,7 @@
       </w:rPr>
     </w:lvl>
   </w:abstractNum>
-  <w:abstractNum w:abstractNumId="60" w15:restartNumberingAfterBreak="0">
+  <w:abstractNum w:abstractNumId="65" w15:restartNumberingAfterBreak="0">
     <w:nsid w:val="73F972E5"/>
     <w:multiLevelType w:val="multilevel"/>
     <w:tmpl w:val="22A6BD12"/>
@@ -25304,7 +27700,7 @@
       </w:pPr>
     </w:lvl>
   </w:abstractNum>
-  <w:abstractNum w:abstractNumId="61" w15:restartNumberingAfterBreak="0">
+  <w:abstractNum w:abstractNumId="66" w15:restartNumberingAfterBreak="0">
     <w:nsid w:val="74251147"/>
     <w:multiLevelType w:val="multilevel"/>
     <w:tmpl w:val="255C822A"/>
@@ -25453,7 +27849,7 @@
       </w:rPr>
     </w:lvl>
   </w:abstractNum>
-  <w:abstractNum w:abstractNumId="62" w15:restartNumberingAfterBreak="0">
+  <w:abstractNum w:abstractNumId="67" w15:restartNumberingAfterBreak="0">
     <w:nsid w:val="797A08C9"/>
     <w:multiLevelType w:val="hybridMultilevel"/>
     <w:tmpl w:val="74F439B0"/>
@@ -25566,7 +27962,7 @@
       </w:rPr>
     </w:lvl>
   </w:abstractNum>
-  <w:abstractNum w:abstractNumId="63" w15:restartNumberingAfterBreak="0">
+  <w:abstractNum w:abstractNumId="68" w15:restartNumberingAfterBreak="0">
     <w:nsid w:val="7A1544CB"/>
     <w:multiLevelType w:val="multilevel"/>
     <w:tmpl w:val="A5483422"/>
@@ -25715,7 +28111,7 @@
       </w:rPr>
     </w:lvl>
   </w:abstractNum>
-  <w:abstractNum w:abstractNumId="64" w15:restartNumberingAfterBreak="0">
+  <w:abstractNum w:abstractNumId="69" w15:restartNumberingAfterBreak="0">
     <w:nsid w:val="7B0132B1"/>
     <w:multiLevelType w:val="hybridMultilevel"/>
     <w:tmpl w:val="BFEA1196"/>
@@ -25801,7 +28197,7 @@
       </w:pPr>
     </w:lvl>
   </w:abstractNum>
-  <w:abstractNum w:abstractNumId="65" w15:restartNumberingAfterBreak="0">
+  <w:abstractNum w:abstractNumId="70" w15:restartNumberingAfterBreak="0">
     <w:nsid w:val="7BCA52E0"/>
     <w:multiLevelType w:val="hybridMultilevel"/>
     <w:tmpl w:val="64C2DE4A"/>
@@ -25914,7 +28310,156 @@
       </w:rPr>
     </w:lvl>
   </w:abstractNum>
-  <w:abstractNum w:abstractNumId="66" w15:restartNumberingAfterBreak="0">
+  <w:abstractNum w:abstractNumId="71" w15:restartNumberingAfterBreak="0">
+    <w:nsid w:val="7C9829B2"/>
+    <w:multiLevelType w:val="multilevel"/>
+    <w:tmpl w:val="BB9E1C5E"/>
+    <w:lvl w:ilvl="0">
+      <w:start w:val="1"/>
+      <w:numFmt w:val="bullet"/>
+      <w:lvlText w:val=""/>
+      <w:lvlJc w:val="left"/>
+      <w:pPr>
+        <w:tabs>
+          <w:tab w:val="num" w:pos="720"/>
+        </w:tabs>
+        <w:ind w:left="720" w:hanging="360"/>
+      </w:pPr>
+      <w:rPr>
+        <w:rFonts w:ascii="Symbol" w:hAnsi="Symbol" w:hint="default"/>
+        <w:sz w:val="20"/>
+      </w:rPr>
+    </w:lvl>
+    <w:lvl w:ilvl="1" w:tentative="1">
+      <w:start w:val="1"/>
+      <w:numFmt w:val="bullet"/>
+      <w:lvlText w:val="o"/>
+      <w:lvlJc w:val="left"/>
+      <w:pPr>
+        <w:tabs>
+          <w:tab w:val="num" w:pos="1440"/>
+        </w:tabs>
+        <w:ind w:left="1440" w:hanging="360"/>
+      </w:pPr>
+      <w:rPr>
+        <w:rFonts w:ascii="Courier New" w:hAnsi="Courier New" w:hint="default"/>
+        <w:sz w:val="20"/>
+      </w:rPr>
+    </w:lvl>
+    <w:lvl w:ilvl="2" w:tentative="1">
+      <w:start w:val="1"/>
+      <w:numFmt w:val="bullet"/>
+      <w:lvlText w:val=""/>
+      <w:lvlJc w:val="left"/>
+      <w:pPr>
+        <w:tabs>
+          <w:tab w:val="num" w:pos="2160"/>
+        </w:tabs>
+        <w:ind w:left="2160" w:hanging="360"/>
+      </w:pPr>
+      <w:rPr>
+        <w:rFonts w:ascii="Wingdings" w:hAnsi="Wingdings" w:hint="default"/>
+        <w:sz w:val="20"/>
+      </w:rPr>
+    </w:lvl>
+    <w:lvl w:ilvl="3" w:tentative="1">
+      <w:start w:val="1"/>
+      <w:numFmt w:val="bullet"/>
+      <w:lvlText w:val=""/>
+      <w:lvlJc w:val="left"/>
+      <w:pPr>
+        <w:tabs>
+          <w:tab w:val="num" w:pos="2880"/>
+        </w:tabs>
+        <w:ind w:left="2880" w:hanging="360"/>
+      </w:pPr>
+      <w:rPr>
+        <w:rFonts w:ascii="Wingdings" w:hAnsi="Wingdings" w:hint="default"/>
+        <w:sz w:val="20"/>
+      </w:rPr>
+    </w:lvl>
+    <w:lvl w:ilvl="4" w:tentative="1">
+      <w:start w:val="1"/>
+      <w:numFmt w:val="bullet"/>
+      <w:lvlText w:val=""/>
+      <w:lvlJc w:val="left"/>
+      <w:pPr>
+        <w:tabs>
+          <w:tab w:val="num" w:pos="3600"/>
+        </w:tabs>
+        <w:ind w:left="3600" w:hanging="360"/>
+      </w:pPr>
+      <w:rPr>
+        <w:rFonts w:ascii="Wingdings" w:hAnsi="Wingdings" w:hint="default"/>
+        <w:sz w:val="20"/>
+      </w:rPr>
+    </w:lvl>
+    <w:lvl w:ilvl="5" w:tentative="1">
+      <w:start w:val="1"/>
+      <w:numFmt w:val="bullet"/>
+      <w:lvlText w:val=""/>
+      <w:lvlJc w:val="left"/>
+      <w:pPr>
+        <w:tabs>
+          <w:tab w:val="num" w:pos="4320"/>
+        </w:tabs>
+        <w:ind w:left="4320" w:hanging="360"/>
+      </w:pPr>
+      <w:rPr>
+        <w:rFonts w:ascii="Wingdings" w:hAnsi="Wingdings" w:hint="default"/>
+        <w:sz w:val="20"/>
+      </w:rPr>
+    </w:lvl>
+    <w:lvl w:ilvl="6" w:tentative="1">
+      <w:start w:val="1"/>
+      <w:numFmt w:val="bullet"/>
+      <w:lvlText w:val=""/>
+      <w:lvlJc w:val="left"/>
+      <w:pPr>
+        <w:tabs>
+          <w:tab w:val="num" w:pos="5040"/>
+        </w:tabs>
+        <w:ind w:left="5040" w:hanging="360"/>
+      </w:pPr>
+      <w:rPr>
+        <w:rFonts w:ascii="Wingdings" w:hAnsi="Wingdings" w:hint="default"/>
+        <w:sz w:val="20"/>
+      </w:rPr>
+    </w:lvl>
+    <w:lvl w:ilvl="7" w:tentative="1">
+      <w:start w:val="1"/>
+      <w:numFmt w:val="bullet"/>
+      <w:lvlText w:val=""/>
+      <w:lvlJc w:val="left"/>
+      <w:pPr>
+        <w:tabs>
+          <w:tab w:val="num" w:pos="5760"/>
+        </w:tabs>
+        <w:ind w:left="5760" w:hanging="360"/>
+      </w:pPr>
+      <w:rPr>
+        <w:rFonts w:ascii="Wingdings" w:hAnsi="Wingdings" w:hint="default"/>
+        <w:sz w:val="20"/>
+      </w:rPr>
+    </w:lvl>
+    <w:lvl w:ilvl="8" w:tentative="1">
+      <w:start w:val="1"/>
+      <w:numFmt w:val="bullet"/>
+      <w:lvlText w:val=""/>
+      <w:lvlJc w:val="left"/>
+      <w:pPr>
+        <w:tabs>
+          <w:tab w:val="num" w:pos="6480"/>
+        </w:tabs>
+        <w:ind w:left="6480" w:hanging="360"/>
+      </w:pPr>
+      <w:rPr>
+        <w:rFonts w:ascii="Wingdings" w:hAnsi="Wingdings" w:hint="default"/>
+        <w:sz w:val="20"/>
+      </w:rPr>
+    </w:lvl>
+  </w:abstractNum>
+  <w:abstractNum w:abstractNumId="72" w15:restartNumberingAfterBreak="0">
     <w:nsid w:val="7CC8451C"/>
     <w:multiLevelType w:val="multilevel"/>
     <w:tmpl w:val="2342EF62"/>
@@ -26063,7 +28608,7 @@
       </w:rPr>
     </w:lvl>
   </w:abstractNum>
-  <w:abstractNum w:abstractNumId="67" w15:restartNumberingAfterBreak="0">
+  <w:abstractNum w:abstractNumId="73" w15:restartNumberingAfterBreak="0">
     <w:nsid w:val="7D9054F6"/>
     <w:multiLevelType w:val="hybridMultilevel"/>
     <w:tmpl w:val="706C6678"/>
@@ -26152,7 +28697,156 @@
       </w:pPr>
     </w:lvl>
   </w:abstractNum>
-  <w:abstractNum w:abstractNumId="68" w15:restartNumberingAfterBreak="0">
+  <w:abstractNum w:abstractNumId="74" w15:restartNumberingAfterBreak="0">
+    <w:nsid w:val="7F106745"/>
+    <w:multiLevelType w:val="multilevel"/>
+    <w:tmpl w:val="27F43E14"/>
+    <w:lvl w:ilvl="0">
+      <w:start w:val="1"/>
+      <w:numFmt w:val="bullet"/>
+      <w:lvlText w:val=""/>
+      <w:lvlJc w:val="left"/>
+      <w:pPr>
+        <w:tabs>
+          <w:tab w:val="num" w:pos="720"/>
+        </w:tabs>
+        <w:ind w:left="720" w:hanging="360"/>
+      </w:pPr>
+      <w:rPr>
+        <w:rFonts w:ascii="Symbol" w:hAnsi="Symbol" w:hint="default"/>
+        <w:sz w:val="20"/>
+      </w:rPr>
+    </w:lvl>
+    <w:lvl w:ilvl="1" w:tentative="1">
+      <w:start w:val="1"/>
+      <w:numFmt w:val="bullet"/>
+      <w:lvlText w:val="o"/>
+      <w:lvlJc w:val="left"/>
+      <w:pPr>
+        <w:tabs>
+          <w:tab w:val="num" w:pos="1440"/>
+        </w:tabs>
+        <w:ind w:left="1440" w:hanging="360"/>
+      </w:pPr>
+      <w:rPr>
+        <w:rFonts w:ascii="Courier New" w:hAnsi="Courier New" w:hint="default"/>
+        <w:sz w:val="20"/>
+      </w:rPr>
+    </w:lvl>
+    <w:lvl w:ilvl="2" w:tentative="1">
+      <w:start w:val="1"/>
+      <w:numFmt w:val="bullet"/>
+      <w:lvlText w:val=""/>
+      <w:lvlJc w:val="left"/>
+      <w:pPr>
+        <w:tabs>
+          <w:tab w:val="num" w:pos="2160"/>
+        </w:tabs>
+        <w:ind w:left="2160" w:hanging="360"/>
+      </w:pPr>
+      <w:rPr>
+        <w:rFonts w:ascii="Wingdings" w:hAnsi="Wingdings" w:hint="default"/>
+        <w:sz w:val="20"/>
+      </w:rPr>
+    </w:lvl>
+    <w:lvl w:ilvl="3" w:tentative="1">
+      <w:start w:val="1"/>
+      <w:numFmt w:val="bullet"/>
+      <w:lvlText w:val=""/>
+      <w:lvlJc w:val="left"/>
+      <w:pPr>
+        <w:tabs>
+          <w:tab w:val="num" w:pos="2880"/>
+        </w:tabs>
+        <w:ind w:left="2880" w:hanging="360"/>
+      </w:pPr>
+      <w:rPr>
+        <w:rFonts w:ascii="Wingdings" w:hAnsi="Wingdings" w:hint="default"/>
+        <w:sz w:val="20"/>
+      </w:rPr>
+    </w:lvl>
+    <w:lvl w:ilvl="4" w:tentative="1">
+      <w:start w:val="1"/>
+      <w:numFmt w:val="bullet"/>
+      <w:lvlText w:val=""/>
+      <w:lvlJc w:val="left"/>
+      <w:pPr>
+        <w:tabs>
+          <w:tab w:val="num" w:pos="3600"/>
+        </w:tabs>
+        <w:ind w:left="3600" w:hanging="360"/>
+      </w:pPr>
+      <w:rPr>
+        <w:rFonts w:ascii="Wingdings" w:hAnsi="Wingdings" w:hint="default"/>
+        <w:sz w:val="20"/>
+      </w:rPr>
+    </w:lvl>
+    <w:lvl w:ilvl="5" w:tentative="1">
+      <w:start w:val="1"/>
+      <w:numFmt w:val="bullet"/>
+      <w:lvlText w:val=""/>
+      <w:lvlJc w:val="left"/>
+      <w:pPr>
+        <w:tabs>
+          <w:tab w:val="num" w:pos="4320"/>
+        </w:tabs>
+        <w:ind w:left="4320" w:hanging="360"/>
+      </w:pPr>
+      <w:rPr>
+        <w:rFonts w:ascii="Wingdings" w:hAnsi="Wingdings" w:hint="default"/>
+        <w:sz w:val="20"/>
+      </w:rPr>
+    </w:lvl>
+    <w:lvl w:ilvl="6" w:tentative="1">
+      <w:start w:val="1"/>
+      <w:numFmt w:val="bullet"/>
+      <w:lvlText w:val=""/>
+      <w:lvlJc w:val="left"/>
+      <w:pPr>
+        <w:tabs>
+          <w:tab w:val="num" w:pos="5040"/>
+        </w:tabs>
+        <w:ind w:left="5040" w:hanging="360"/>
+      </w:pPr>
+      <w:rPr>
+        <w:rFonts w:ascii="Wingdings" w:hAnsi="Wingdings" w:hint="default"/>
+        <w:sz w:val="20"/>
+      </w:rPr>
+    </w:lvl>
+    <w:lvl w:ilvl="7" w:tentative="1">
+      <w:start w:val="1"/>
+      <w:numFmt w:val="bullet"/>
+      <w:lvlText w:val=""/>
+      <w:lvlJc w:val="left"/>
+      <w:pPr>
+        <w:tabs>
+          <w:tab w:val="num" w:pos="5760"/>
+        </w:tabs>
+        <w:ind w:left="5760" w:hanging="360"/>
+      </w:pPr>
+      <w:rPr>
+        <w:rFonts w:ascii="Wingdings" w:hAnsi="Wingdings" w:hint="default"/>
+        <w:sz w:val="20"/>
+      </w:rPr>
+    </w:lvl>
+    <w:lvl w:ilvl="8" w:tentative="1">
+      <w:start w:val="1"/>
+      <w:numFmt w:val="bullet"/>
+      <w:lvlText w:val=""/>
+      <w:lvlJc w:val="left"/>
+      <w:pPr>
+        <w:tabs>
+          <w:tab w:val="num" w:pos="6480"/>
+        </w:tabs>
+        <w:ind w:left="6480" w:hanging="360"/>
+      </w:pPr>
+      <w:rPr>
+        <w:rFonts w:ascii="Wingdings" w:hAnsi="Wingdings" w:hint="default"/>
+        <w:sz w:val="20"/>
+      </w:rPr>
+    </w:lvl>
+  </w:abstractNum>
+  <w:abstractNum w:abstractNumId="75" w15:restartNumberingAfterBreak="0">
     <w:nsid w:val="7F106F0D"/>
     <w:multiLevelType w:val="multilevel"/>
     <w:tmpl w:val="6066ACD8"/>
@@ -26301,7 +28995,7 @@
       </w:rPr>
     </w:lvl>
   </w:abstractNum>
-  <w:abstractNum w:abstractNumId="69" w15:restartNumberingAfterBreak="0">
+  <w:abstractNum w:abstractNumId="76" w15:restartNumberingAfterBreak="0">
     <w:nsid w:val="7FF81692"/>
     <w:multiLevelType w:val="multilevel"/>
     <w:tmpl w:val="31EC88B6"/>
@@ -26415,214 +29109,235 @@
     </w:lvl>
   </w:abstractNum>
   <w:num w:numId="1">
+    <w:abstractNumId w:val="54"/>
+  </w:num>
+  <w:num w:numId="2">
+    <w:abstractNumId w:val="18"/>
+  </w:num>
+  <w:num w:numId="3">
+    <w:abstractNumId w:val="31"/>
+  </w:num>
+  <w:num w:numId="4">
+    <w:abstractNumId w:val="52"/>
+  </w:num>
+  <w:num w:numId="5">
+    <w:abstractNumId w:val="15"/>
+  </w:num>
+  <w:num w:numId="6">
+    <w:abstractNumId w:val="62"/>
+  </w:num>
+  <w:num w:numId="7">
+    <w:abstractNumId w:val="10"/>
+  </w:num>
+  <w:num w:numId="8">
+    <w:abstractNumId w:val="4"/>
+  </w:num>
+  <w:num w:numId="9">
+    <w:abstractNumId w:val="21"/>
+  </w:num>
+  <w:num w:numId="10">
+    <w:abstractNumId w:val="14"/>
+  </w:num>
+  <w:num w:numId="11">
+    <w:abstractNumId w:val="16"/>
+  </w:num>
+  <w:num w:numId="12">
+    <w:abstractNumId w:val="57"/>
+  </w:num>
+  <w:num w:numId="13">
+    <w:abstractNumId w:val="65"/>
+  </w:num>
+  <w:num w:numId="14">
+    <w:abstractNumId w:val="58"/>
+  </w:num>
+  <w:num w:numId="15">
+    <w:abstractNumId w:val="13"/>
+  </w:num>
+  <w:num w:numId="16">
+    <w:abstractNumId w:val="50"/>
+  </w:num>
+  <w:num w:numId="17">
+    <w:abstractNumId w:val="70"/>
+  </w:num>
+  <w:num w:numId="18">
+    <w:abstractNumId w:val="32"/>
+  </w:num>
+  <w:num w:numId="19">
+    <w:abstractNumId w:val="25"/>
+  </w:num>
+  <w:num w:numId="20">
+    <w:abstractNumId w:val="36"/>
+  </w:num>
+  <w:num w:numId="21">
+    <w:abstractNumId w:val="3"/>
+  </w:num>
+  <w:num w:numId="22">
+    <w:abstractNumId w:val="43"/>
+  </w:num>
+  <w:num w:numId="23">
+    <w:abstractNumId w:val="55"/>
+  </w:num>
+  <w:num w:numId="24">
+    <w:abstractNumId w:val="63"/>
+  </w:num>
+  <w:num w:numId="25">
+    <w:abstractNumId w:val="60"/>
+  </w:num>
+  <w:num w:numId="26">
+    <w:abstractNumId w:val="76"/>
+  </w:num>
+  <w:num w:numId="27">
+    <w:abstractNumId w:val="39"/>
+  </w:num>
+  <w:num w:numId="28">
+    <w:abstractNumId w:val="69"/>
+  </w:num>
+  <w:num w:numId="29">
+    <w:abstractNumId w:val="48"/>
+  </w:num>
+  <w:num w:numId="30">
+    <w:abstractNumId w:val="45"/>
+  </w:num>
+  <w:num w:numId="31">
+    <w:abstractNumId w:val="64"/>
+  </w:num>
+  <w:num w:numId="32">
+    <w:abstractNumId w:val="67"/>
+  </w:num>
+  <w:num w:numId="33">
+    <w:abstractNumId w:val="44"/>
+  </w:num>
+  <w:num w:numId="34">
+    <w:abstractNumId w:val="7"/>
+  </w:num>
+  <w:num w:numId="35">
+    <w:abstractNumId w:val="23"/>
+  </w:num>
+  <w:num w:numId="36">
+    <w:abstractNumId w:val="41"/>
+  </w:num>
+  <w:num w:numId="37">
+    <w:abstractNumId w:val="29"/>
+  </w:num>
+  <w:num w:numId="38">
+    <w:abstractNumId w:val="24"/>
+  </w:num>
+  <w:num w:numId="39">
+    <w:abstractNumId w:val="20"/>
+  </w:num>
+  <w:num w:numId="40">
+    <w:abstractNumId w:val="1"/>
+  </w:num>
+  <w:num w:numId="41">
+    <w:abstractNumId w:val="56"/>
+  </w:num>
+  <w:num w:numId="42">
     <w:abstractNumId w:val="49"/>
   </w:num>
-  <w:num w:numId="2">
-    <w:abstractNumId w:val="15"/>
+  <w:num w:numId="43">
+    <w:abstractNumId w:val="19"/>
   </w:num>
-  <w:num w:numId="3">
+  <w:num w:numId="44">
+    <w:abstractNumId w:val="11"/>
+  </w:num>
+  <w:num w:numId="45">
+    <w:abstractNumId w:val="34"/>
+  </w:num>
+  <w:num w:numId="46">
+    <w:abstractNumId w:val="37"/>
+  </w:num>
+  <w:num w:numId="47">
+    <w:abstractNumId w:val="9"/>
+  </w:num>
+  <w:num w:numId="48">
+    <w:abstractNumId w:val="38"/>
+  </w:num>
+  <w:num w:numId="49">
+    <w:abstractNumId w:val="12"/>
+  </w:num>
+  <w:num w:numId="50">
+    <w:abstractNumId w:val="5"/>
+  </w:num>
+  <w:num w:numId="51">
+    <w:abstractNumId w:val="75"/>
+  </w:num>
+  <w:num w:numId="52">
+    <w:abstractNumId w:val="59"/>
+  </w:num>
+  <w:num w:numId="53">
+    <w:abstractNumId w:val="2"/>
+  </w:num>
+  <w:num w:numId="54">
+    <w:abstractNumId w:val="26"/>
+  </w:num>
+  <w:num w:numId="55">
+    <w:abstractNumId w:val="51"/>
+  </w:num>
+  <w:num w:numId="56">
+    <w:abstractNumId w:val="46"/>
+  </w:num>
+  <w:num w:numId="57">
+    <w:abstractNumId w:val="73"/>
+  </w:num>
+  <w:num w:numId="58">
+    <w:abstractNumId w:val="42"/>
+  </w:num>
+  <w:num w:numId="59">
+    <w:abstractNumId w:val="22"/>
+  </w:num>
+  <w:num w:numId="60">
+    <w:abstractNumId w:val="68"/>
+  </w:num>
+  <w:num w:numId="61">
+    <w:abstractNumId w:val="8"/>
+  </w:num>
+  <w:num w:numId="62">
+    <w:abstractNumId w:val="66"/>
+  </w:num>
+  <w:num w:numId="63">
+    <w:abstractNumId w:val="35"/>
+  </w:num>
+  <w:num w:numId="64">
     <w:abstractNumId w:val="27"/>
   </w:num>
-  <w:num w:numId="4">
+  <w:num w:numId="65">
+    <w:abstractNumId w:val="72"/>
+  </w:num>
+  <w:num w:numId="66">
+    <w:abstractNumId w:val="53"/>
+  </w:num>
+  <w:num w:numId="67">
+    <w:abstractNumId w:val="61"/>
+  </w:num>
+  <w:num w:numId="68">
+    <w:abstractNumId w:val="28"/>
+  </w:num>
+  <w:num w:numId="69">
     <w:abstractNumId w:val="47"/>
   </w:num>
-  <w:num w:numId="5">
-    <w:abstractNumId w:val="13"/>
+  <w:num w:numId="70">
+    <w:abstractNumId w:val="33"/>
   </w:num>
-  <w:num w:numId="6">
-    <w:abstractNumId w:val="57"/>
+  <w:num w:numId="71">
+    <w:abstractNumId w:val="0"/>
   </w:num>
-  <w:num w:numId="7">
-    <w:abstractNumId w:val="8"/>
+  <w:num w:numId="72">
+    <w:abstractNumId w:val="6"/>
   </w:num>
-  <w:num w:numId="8">
-    <w:abstractNumId w:val="3"/>
+  <w:num w:numId="73">
+    <w:abstractNumId w:val="30"/>
   </w:num>
-  <w:num w:numId="9">
-    <w:abstractNumId w:val="18"/>
+  <w:num w:numId="74">
+    <w:abstractNumId w:val="71"/>
   </w:num>
-  <w:num w:numId="10">
-    <w:abstractNumId w:val="12"/>
-  </w:num>
-  <w:num w:numId="11">
-    <w:abstractNumId w:val="14"/>
-  </w:num>
-  <w:num w:numId="12">
-    <w:abstractNumId w:val="52"/>
-  </w:num>
-  <w:num w:numId="13">
-    <w:abstractNumId w:val="60"/>
-  </w:num>
-  <w:num w:numId="14">
-    <w:abstractNumId w:val="53"/>
-  </w:num>
-  <w:num w:numId="15">
-    <w:abstractNumId w:val="11"/>
-  </w:num>
-  <w:num w:numId="16">
-    <w:abstractNumId w:val="45"/>
-  </w:num>
-  <w:num w:numId="17">
-    <w:abstractNumId w:val="65"/>
-  </w:num>
-  <w:num w:numId="18">
-    <w:abstractNumId w:val="28"/>
-  </w:num>
-  <w:num w:numId="19">
-    <w:abstractNumId w:val="22"/>
-  </w:num>
-  <w:num w:numId="20">
-    <w:abstractNumId w:val="32"/>
-  </w:num>
-  <w:num w:numId="21">
-    <w:abstractNumId w:val="2"/>
-  </w:num>
-  <w:num w:numId="22">
-    <w:abstractNumId w:val="38"/>
-  </w:num>
-  <w:num w:numId="23">
-    <w:abstractNumId w:val="50"/>
-  </w:num>
-  <w:num w:numId="24">
-    <w:abstractNumId w:val="58"/>
-  </w:num>
-  <w:num w:numId="25">
-    <w:abstractNumId w:val="55"/>
-  </w:num>
-  <w:num w:numId="26">
-    <w:abstractNumId w:val="69"/>
-  </w:num>
-  <w:num w:numId="27">
-    <w:abstractNumId w:val="35"/>
-  </w:num>
-  <w:num w:numId="28">
-    <w:abstractNumId w:val="64"/>
-  </w:num>
-  <w:num w:numId="29">
-    <w:abstractNumId w:val="43"/>
-  </w:num>
-  <w:num w:numId="30">
+  <w:num w:numId="75">
     <w:abstractNumId w:val="40"/>
   </w:num>
-  <w:num w:numId="31">
-    <w:abstractNumId w:val="59"/>
-  </w:num>
-  <w:num w:numId="32">
-    <w:abstractNumId w:val="62"/>
-  </w:num>
-  <w:num w:numId="33">
-    <w:abstractNumId w:val="39"/>
-  </w:num>
-  <w:num w:numId="34">
-    <w:abstractNumId w:val="5"/>
-  </w:num>
-  <w:num w:numId="35">
-    <w:abstractNumId w:val="20"/>
-  </w:num>
-  <w:num w:numId="36">
-    <w:abstractNumId w:val="36"/>
-  </w:num>
-  <w:num w:numId="37">
-    <w:abstractNumId w:val="26"/>
-  </w:num>
-  <w:num w:numId="38">
-    <w:abstractNumId w:val="21"/>
-  </w:num>
-  <w:num w:numId="39">
+  <w:num w:numId="76">
     <w:abstractNumId w:val="17"/>
   </w:num>
-  <w:num w:numId="40">
-    <w:abstractNumId w:val="0"/>
-  </w:num>
-  <w:num w:numId="41">
-    <w:abstractNumId w:val="51"/>
-  </w:num>
-  <w:num w:numId="42">
-    <w:abstractNumId w:val="44"/>
-  </w:num>
-  <w:num w:numId="43">
-    <w:abstractNumId w:val="16"/>
-  </w:num>
-  <w:num w:numId="44">
-    <w:abstractNumId w:val="9"/>
-  </w:num>
-  <w:num w:numId="45">
-    <w:abstractNumId w:val="30"/>
-  </w:num>
-  <w:num w:numId="46">
-    <w:abstractNumId w:val="33"/>
-  </w:num>
-  <w:num w:numId="47">
-    <w:abstractNumId w:val="7"/>
-  </w:num>
-  <w:num w:numId="48">
-    <w:abstractNumId w:val="34"/>
-  </w:num>
-  <w:num w:numId="49">
-    <w:abstractNumId w:val="10"/>
-  </w:num>
-  <w:num w:numId="50">
-    <w:abstractNumId w:val="4"/>
-  </w:num>
-  <w:num w:numId="51">
-    <w:abstractNumId w:val="68"/>
-  </w:num>
-  <w:num w:numId="52">
-    <w:abstractNumId w:val="54"/>
-  </w:num>
-  <w:num w:numId="53">
-    <w:abstractNumId w:val="1"/>
-  </w:num>
-  <w:num w:numId="54">
-    <w:abstractNumId w:val="23"/>
-  </w:num>
-  <w:num w:numId="55">
-    <w:abstractNumId w:val="46"/>
-  </w:num>
-  <w:num w:numId="56">
-    <w:abstractNumId w:val="41"/>
-  </w:num>
-  <w:num w:numId="57">
-    <w:abstractNumId w:val="67"/>
-  </w:num>
-  <w:num w:numId="58">
-    <w:abstractNumId w:val="37"/>
-  </w:num>
-  <w:num w:numId="59">
-    <w:abstractNumId w:val="19"/>
-  </w:num>
-  <w:num w:numId="60">
-    <w:abstractNumId w:val="63"/>
-  </w:num>
-  <w:num w:numId="61">
-    <w:abstractNumId w:val="6"/>
-  </w:num>
-  <w:num w:numId="62">
-    <w:abstractNumId w:val="61"/>
-  </w:num>
-  <w:num w:numId="63">
-    <w:abstractNumId w:val="31"/>
-  </w:num>
-  <w:num w:numId="64">
-    <w:abstractNumId w:val="24"/>
-  </w:num>
-  <w:num w:numId="65">
-    <w:abstractNumId w:val="66"/>
-  </w:num>
-  <w:num w:numId="66">
-    <w:abstractNumId w:val="48"/>
-  </w:num>
-  <w:num w:numId="67">
-    <w:abstractNumId w:val="56"/>
-  </w:num>
-  <w:num w:numId="68">
-    <w:abstractNumId w:val="25"/>
-  </w:num>
-  <w:num w:numId="69">
-    <w:abstractNumId w:val="42"/>
-  </w:num>
-  <w:num w:numId="70">
-    <w:abstractNumId w:val="29"/>
+  <w:num w:numId="77">
+    <w:abstractNumId w:val="74"/>
   </w:num>
   <w:numIdMacAtCleanup w:val="70"/>
 </w:numbering>
@@ -27377,6 +30092,21 @@
       <w:iCs/>
     </w:rPr>
   </w:style>
+  <w:style w:type="character" w:customStyle="1" w:styleId="katex-mathml">
+    <w:name w:val="katex-mathml"/>
+    <w:basedOn w:val="DefaultParagraphFont"/>
+    <w:rsid w:val="004B3179"/>
+  </w:style>
+  <w:style w:type="character" w:customStyle="1" w:styleId="mord">
+    <w:name w:val="mord"/>
+    <w:basedOn w:val="DefaultParagraphFont"/>
+    <w:rsid w:val="004B3179"/>
+  </w:style>
+  <w:style w:type="character" w:customStyle="1" w:styleId="hljs-keyword">
+    <w:name w:val="hljs-keyword"/>
+    <w:basedOn w:val="DefaultParagraphFont"/>
+    <w:rsid w:val="0021674F"/>
+  </w:style>
 </w:styles>
 </file>
 

--- a/final/computer_architecture_full_explaination.docx
+++ b/final/computer_architecture_full_explaination.docx
@@ -19438,42 +19438,172 @@
     <w:p>
       <w:pPr>
         <w:spacing w:after="0" w:line="240" w:lineRule="auto"/>
-        <w:rPr>
-          <w:rFonts w:ascii="Segoe UI" w:hAnsi="Segoe UI" w:cs="Segoe UI"/>
-          <w:b/>
-          <w:bCs/>
-          <w:color w:val="000000"/>
+      </w:pPr>
+      <w:r>
+        <w:t>Explain the error detection codes with example</w:t>
+      </w:r>
+      <w:r>
+        <w:t>.</w:t>
+      </w:r>
+    </w:p>
+    <w:p>
+      <w:pPr>
+        <w:spacing w:after="0" w:line="240" w:lineRule="auto"/>
+      </w:pPr>
+    </w:p>
+    <w:p>
+      <w:pPr>
+        <w:spacing w:after="0" w:line="240" w:lineRule="auto"/>
+      </w:pPr>
+      <w:r>
+        <w:rPr>
+          <w:rFonts w:ascii="Nunito" w:hAnsi="Nunito"/>
+          <w:color w:val="273239"/>
+          <w:spacing w:val="2"/>
+          <w:sz w:val="27"/>
+          <w:szCs w:val="27"/>
           <w:shd w:val="clear" w:color="auto" w:fill="FFFFFF"/>
         </w:rPr>
-      </w:pPr>
-      <w:r>
-        <w:rPr>
-          <w:rFonts w:ascii="Segoe UI" w:hAnsi="Segoe UI" w:cs="Segoe UI"/>
-          <w:b/>
-          <w:bCs/>
-          <w:color w:val="000000"/>
-          <w:shd w:val="clear" w:color="auto" w:fill="FFFFFF"/>
-        </w:rPr>
-        <w:t>Explain the Booth Multiplication algorithm with example.</w:t>
+        <w:t> The binary information is transferred from one location to another location through some communication medium. </w:t>
+      </w:r>
+      <w:r>
+        <w:t>When data is sent, outside factors (like noise) can cause small changes, flipping parts of the message (changing a 1 to a 0, or vice versa), which leads to errors. To catch these errors, we add a few extra bits, called "redundant bits," to the data. These extra bits help us check if the message we received is the same as the one that was sent, making it easier to spot any mistakes.</w:t>
       </w:r>
     </w:p>
     <w:p>
       <w:pPr>
         <w:spacing w:after="0" w:line="240" w:lineRule="auto"/>
+      </w:pPr>
+    </w:p>
+    <w:p>
+      <w:pPr>
+        <w:spacing w:after="0" w:line="240" w:lineRule="auto"/>
+      </w:pPr>
+      <w:r>
+        <w:t>The most</w:t>
+      </w:r>
+      <w:r>
+        <w:t xml:space="preserve"> common error detection codes </w:t>
+      </w:r>
+      <w:proofErr w:type="gramStart"/>
+      <w:r>
+        <w:t>is</w:t>
+      </w:r>
+      <w:proofErr w:type="gramEnd"/>
+    </w:p>
+    <w:p>
+      <w:pPr>
+        <w:spacing w:after="0" w:line="240" w:lineRule="auto"/>
+      </w:pPr>
+      <w:r>
+        <w:t>Parity Check</w:t>
+      </w:r>
+    </w:p>
+    <w:p>
+      <w:pPr>
+        <w:spacing w:after="0" w:line="240" w:lineRule="auto"/>
+      </w:pPr>
+      <w:r>
+        <w:t>A parity bit is a simple method of error detection that adds a single bit to the end of the data to make the number of 1s either even or odd.</w:t>
+      </w:r>
+    </w:p>
+    <w:p>
+      <w:pPr>
+        <w:spacing w:after="0" w:line="240" w:lineRule="auto"/>
         <w:rPr>
           <w:rFonts w:ascii="Times New Roman" w:eastAsia="Times New Roman" w:hAnsi="Times New Roman" w:cs="Times New Roman"/>
           <w:sz w:val="24"/>
           <w:szCs w:val="24"/>
         </w:rPr>
       </w:pPr>
+      <w:r>
+        <w:rPr>
+          <w:rFonts w:ascii="Times New Roman" w:eastAsia="Times New Roman" w:hAnsi="Times New Roman" w:cs="Times New Roman"/>
+          <w:b/>
+          <w:bCs/>
+          <w:sz w:val="24"/>
+          <w:szCs w:val="24"/>
+        </w:rPr>
+        <w:t>Types</w:t>
+      </w:r>
+      <w:r>
+        <w:rPr>
+          <w:rFonts w:ascii="Times New Roman" w:eastAsia="Times New Roman" w:hAnsi="Times New Roman" w:cs="Times New Roman"/>
+          <w:sz w:val="24"/>
+          <w:szCs w:val="24"/>
+        </w:rPr>
+        <w:t>: There are two types of parity:</w:t>
+      </w:r>
+    </w:p>
+    <w:p>
+      <w:pPr>
+        <w:numPr>
+          <w:ilvl w:val="0"/>
+          <w:numId w:val="78"/>
+        </w:numPr>
+        <w:spacing w:before="100" w:beforeAutospacing="1" w:after="100" w:afterAutospacing="1" w:line="240" w:lineRule="auto"/>
+        <w:rPr>
+          <w:rFonts w:ascii="Times New Roman" w:eastAsia="Times New Roman" w:hAnsi="Times New Roman" w:cs="Times New Roman"/>
+          <w:sz w:val="24"/>
+          <w:szCs w:val="24"/>
+        </w:rPr>
+      </w:pPr>
+      <w:r>
+        <w:rPr>
+          <w:rFonts w:ascii="Times New Roman" w:eastAsia="Times New Roman" w:hAnsi="Times New Roman" w:cs="Times New Roman"/>
+          <w:b/>
+          <w:bCs/>
+          <w:sz w:val="24"/>
+          <w:szCs w:val="24"/>
+        </w:rPr>
+        <w:t>Even Parity</w:t>
+      </w:r>
+      <w:r>
+        <w:rPr>
+          <w:rFonts w:ascii="Times New Roman" w:eastAsia="Times New Roman" w:hAnsi="Times New Roman" w:cs="Times New Roman"/>
+          <w:sz w:val="24"/>
+          <w:szCs w:val="24"/>
+        </w:rPr>
+        <w:t>: The parity bit is set so that the total number of 1s in the data (including the parity bit) is even.</w:t>
+      </w:r>
+    </w:p>
+    <w:p>
+      <w:pPr>
+        <w:numPr>
+          <w:ilvl w:val="0"/>
+          <w:numId w:val="78"/>
+        </w:numPr>
+        <w:spacing w:before="100" w:beforeAutospacing="1" w:after="100" w:afterAutospacing="1" w:line="240" w:lineRule="auto"/>
+        <w:rPr>
+          <w:rFonts w:ascii="Times New Roman" w:eastAsia="Times New Roman" w:hAnsi="Times New Roman" w:cs="Times New Roman"/>
+          <w:sz w:val="24"/>
+          <w:szCs w:val="24"/>
+        </w:rPr>
+      </w:pPr>
+      <w:r>
+        <w:rPr>
+          <w:rFonts w:ascii="Times New Roman" w:eastAsia="Times New Roman" w:hAnsi="Times New Roman" w:cs="Times New Roman"/>
+          <w:b/>
+          <w:bCs/>
+          <w:sz w:val="24"/>
+          <w:szCs w:val="24"/>
+        </w:rPr>
+        <w:t>Odd Parity</w:t>
+      </w:r>
+      <w:r>
+        <w:rPr>
+          <w:rFonts w:ascii="Times New Roman" w:eastAsia="Times New Roman" w:hAnsi="Times New Roman" w:cs="Times New Roman"/>
+          <w:sz w:val="24"/>
+          <w:szCs w:val="24"/>
+        </w:rPr>
+        <w:t>: The parity bit is set so that the total number of 1s is odd.</w:t>
+      </w:r>
     </w:p>
     <w:p>
       <w:pPr>
         <w:spacing w:after="0" w:line="240" w:lineRule="auto"/>
         <w:rPr>
           <w:rFonts w:ascii="Times New Roman" w:eastAsia="Times New Roman" w:hAnsi="Times New Roman" w:cs="Times New Roman"/>
-          <w:b/>
-          <w:bCs/>
           <w:sz w:val="24"/>
           <w:szCs w:val="24"/>
         </w:rPr>
@@ -24819,6 +24949,155 @@
     </w:lvl>
   </w:abstractNum>
   <w:abstractNum w:abstractNumId="42" w15:restartNumberingAfterBreak="0">
+    <w:nsid w:val="3AFD2AE3"/>
+    <w:multiLevelType w:val="multilevel"/>
+    <w:tmpl w:val="1A48835C"/>
+    <w:lvl w:ilvl="0">
+      <w:start w:val="1"/>
+      <w:numFmt w:val="bullet"/>
+      <w:lvlText w:val=""/>
+      <w:lvlJc w:val="left"/>
+      <w:pPr>
+        <w:tabs>
+          <w:tab w:val="num" w:pos="720"/>
+        </w:tabs>
+        <w:ind w:left="720" w:hanging="360"/>
+      </w:pPr>
+      <w:rPr>
+        <w:rFonts w:ascii="Symbol" w:hAnsi="Symbol" w:hint="default"/>
+        <w:sz w:val="20"/>
+      </w:rPr>
+    </w:lvl>
+    <w:lvl w:ilvl="1" w:tentative="1">
+      <w:start w:val="1"/>
+      <w:numFmt w:val="bullet"/>
+      <w:lvlText w:val="o"/>
+      <w:lvlJc w:val="left"/>
+      <w:pPr>
+        <w:tabs>
+          <w:tab w:val="num" w:pos="1440"/>
+        </w:tabs>
+        <w:ind w:left="1440" w:hanging="360"/>
+      </w:pPr>
+      <w:rPr>
+        <w:rFonts w:ascii="Courier New" w:hAnsi="Courier New" w:hint="default"/>
+        <w:sz w:val="20"/>
+      </w:rPr>
+    </w:lvl>
+    <w:lvl w:ilvl="2" w:tentative="1">
+      <w:start w:val="1"/>
+      <w:numFmt w:val="bullet"/>
+      <w:lvlText w:val=""/>
+      <w:lvlJc w:val="left"/>
+      <w:pPr>
+        <w:tabs>
+          <w:tab w:val="num" w:pos="2160"/>
+        </w:tabs>
+        <w:ind w:left="2160" w:hanging="360"/>
+      </w:pPr>
+      <w:rPr>
+        <w:rFonts w:ascii="Wingdings" w:hAnsi="Wingdings" w:hint="default"/>
+        <w:sz w:val="20"/>
+      </w:rPr>
+    </w:lvl>
+    <w:lvl w:ilvl="3" w:tentative="1">
+      <w:start w:val="1"/>
+      <w:numFmt w:val="bullet"/>
+      <w:lvlText w:val=""/>
+      <w:lvlJc w:val="left"/>
+      <w:pPr>
+        <w:tabs>
+          <w:tab w:val="num" w:pos="2880"/>
+        </w:tabs>
+        <w:ind w:left="2880" w:hanging="360"/>
+      </w:pPr>
+      <w:rPr>
+        <w:rFonts w:ascii="Wingdings" w:hAnsi="Wingdings" w:hint="default"/>
+        <w:sz w:val="20"/>
+      </w:rPr>
+    </w:lvl>
+    <w:lvl w:ilvl="4" w:tentative="1">
+      <w:start w:val="1"/>
+      <w:numFmt w:val="bullet"/>
+      <w:lvlText w:val=""/>
+      <w:lvlJc w:val="left"/>
+      <w:pPr>
+        <w:tabs>
+          <w:tab w:val="num" w:pos="3600"/>
+        </w:tabs>
+        <w:ind w:left="3600" w:hanging="360"/>
+      </w:pPr>
+      <w:rPr>
+        <w:rFonts w:ascii="Wingdings" w:hAnsi="Wingdings" w:hint="default"/>
+        <w:sz w:val="20"/>
+      </w:rPr>
+    </w:lvl>
+    <w:lvl w:ilvl="5" w:tentative="1">
+      <w:start w:val="1"/>
+      <w:numFmt w:val="bullet"/>
+      <w:lvlText w:val=""/>
+      <w:lvlJc w:val="left"/>
+      <w:pPr>
+        <w:tabs>
+          <w:tab w:val="num" w:pos="4320"/>
+        </w:tabs>
+        <w:ind w:left="4320" w:hanging="360"/>
+      </w:pPr>
+      <w:rPr>
+        <w:rFonts w:ascii="Wingdings" w:hAnsi="Wingdings" w:hint="default"/>
+        <w:sz w:val="20"/>
+      </w:rPr>
+    </w:lvl>
+    <w:lvl w:ilvl="6" w:tentative="1">
+      <w:start w:val="1"/>
+      <w:numFmt w:val="bullet"/>
+      <w:lvlText w:val=""/>
+      <w:lvlJc w:val="left"/>
+      <w:pPr>
+        <w:tabs>
+          <w:tab w:val="num" w:pos="5040"/>
+        </w:tabs>
+        <w:ind w:left="5040" w:hanging="360"/>
+      </w:pPr>
+      <w:rPr>
+        <w:rFonts w:ascii="Wingdings" w:hAnsi="Wingdings" w:hint="default"/>
+        <w:sz w:val="20"/>
+      </w:rPr>
+    </w:lvl>
+    <w:lvl w:ilvl="7" w:tentative="1">
+      <w:start w:val="1"/>
+      <w:numFmt w:val="bullet"/>
+      <w:lvlText w:val=""/>
+      <w:lvlJc w:val="left"/>
+      <w:pPr>
+        <w:tabs>
+          <w:tab w:val="num" w:pos="5760"/>
+        </w:tabs>
+        <w:ind w:left="5760" w:hanging="360"/>
+      </w:pPr>
+      <w:rPr>
+        <w:rFonts w:ascii="Wingdings" w:hAnsi="Wingdings" w:hint="default"/>
+        <w:sz w:val="20"/>
+      </w:rPr>
+    </w:lvl>
+    <w:lvl w:ilvl="8" w:tentative="1">
+      <w:start w:val="1"/>
+      <w:numFmt w:val="bullet"/>
+      <w:lvlText w:val=""/>
+      <w:lvlJc w:val="left"/>
+      <w:pPr>
+        <w:tabs>
+          <w:tab w:val="num" w:pos="6480"/>
+        </w:tabs>
+        <w:ind w:left="6480" w:hanging="360"/>
+      </w:pPr>
+      <w:rPr>
+        <w:rFonts w:ascii="Wingdings" w:hAnsi="Wingdings" w:hint="default"/>
+        <w:sz w:val="20"/>
+      </w:rPr>
+    </w:lvl>
+  </w:abstractNum>
+  <w:abstractNum w:abstractNumId="43" w15:restartNumberingAfterBreak="0">
     <w:nsid w:val="3CAB3A78"/>
     <w:multiLevelType w:val="hybridMultilevel"/>
     <w:tmpl w:val="8BDE626C"/>
@@ -24904,7 +25183,7 @@
       </w:pPr>
     </w:lvl>
   </w:abstractNum>
-  <w:abstractNum w:abstractNumId="43" w15:restartNumberingAfterBreak="0">
+  <w:abstractNum w:abstractNumId="44" w15:restartNumberingAfterBreak="0">
     <w:nsid w:val="3D9302C0"/>
     <w:multiLevelType w:val="hybridMultilevel"/>
     <w:tmpl w:val="6E6476BA"/>
@@ -24990,7 +25269,7 @@
       </w:pPr>
     </w:lvl>
   </w:abstractNum>
-  <w:abstractNum w:abstractNumId="44" w15:restartNumberingAfterBreak="0">
+  <w:abstractNum w:abstractNumId="45" w15:restartNumberingAfterBreak="0">
     <w:nsid w:val="3E1A2D09"/>
     <w:multiLevelType w:val="hybridMultilevel"/>
     <w:tmpl w:val="B770C062"/>
@@ -25103,7 +25382,7 @@
       </w:rPr>
     </w:lvl>
   </w:abstractNum>
-  <w:abstractNum w:abstractNumId="45" w15:restartNumberingAfterBreak="0">
+  <w:abstractNum w:abstractNumId="46" w15:restartNumberingAfterBreak="0">
     <w:nsid w:val="42BA12F3"/>
     <w:multiLevelType w:val="multilevel"/>
     <w:tmpl w:val="6A969490"/>
@@ -25252,7 +25531,7 @@
       </w:rPr>
     </w:lvl>
   </w:abstractNum>
-  <w:abstractNum w:abstractNumId="46" w15:restartNumberingAfterBreak="0">
+  <w:abstractNum w:abstractNumId="47" w15:restartNumberingAfterBreak="0">
     <w:nsid w:val="44F07F0B"/>
     <w:multiLevelType w:val="multilevel"/>
     <w:tmpl w:val="6066ACD8"/>
@@ -25401,7 +25680,7 @@
       </w:rPr>
     </w:lvl>
   </w:abstractNum>
-  <w:abstractNum w:abstractNumId="47" w15:restartNumberingAfterBreak="0">
+  <w:abstractNum w:abstractNumId="48" w15:restartNumberingAfterBreak="0">
     <w:nsid w:val="48B45A1E"/>
     <w:multiLevelType w:val="multilevel"/>
     <w:tmpl w:val="FA228B34"/>
@@ -25550,7 +25829,7 @@
       </w:rPr>
     </w:lvl>
   </w:abstractNum>
-  <w:abstractNum w:abstractNumId="48" w15:restartNumberingAfterBreak="0">
+  <w:abstractNum w:abstractNumId="49" w15:restartNumberingAfterBreak="0">
     <w:nsid w:val="4A086C67"/>
     <w:multiLevelType w:val="multilevel"/>
     <w:tmpl w:val="EED62FB0"/>
@@ -25667,7 +25946,7 @@
       </w:pPr>
     </w:lvl>
   </w:abstractNum>
-  <w:abstractNum w:abstractNumId="49" w15:restartNumberingAfterBreak="0">
+  <w:abstractNum w:abstractNumId="50" w15:restartNumberingAfterBreak="0">
     <w:nsid w:val="4C341F9E"/>
     <w:multiLevelType w:val="hybridMultilevel"/>
     <w:tmpl w:val="5A029BC2"/>
@@ -25753,7 +26032,7 @@
       </w:pPr>
     </w:lvl>
   </w:abstractNum>
-  <w:abstractNum w:abstractNumId="50" w15:restartNumberingAfterBreak="0">
+  <w:abstractNum w:abstractNumId="51" w15:restartNumberingAfterBreak="0">
     <w:nsid w:val="4C481DA4"/>
     <w:multiLevelType w:val="hybridMultilevel"/>
     <w:tmpl w:val="8D4AE91E"/>
@@ -25866,7 +26145,7 @@
       </w:rPr>
     </w:lvl>
   </w:abstractNum>
-  <w:abstractNum w:abstractNumId="51" w15:restartNumberingAfterBreak="0">
+  <w:abstractNum w:abstractNumId="52" w15:restartNumberingAfterBreak="0">
     <w:nsid w:val="502A1571"/>
     <w:multiLevelType w:val="multilevel"/>
     <w:tmpl w:val="8018C0F4"/>
@@ -26015,7 +26294,7 @@
       </w:rPr>
     </w:lvl>
   </w:abstractNum>
-  <w:abstractNum w:abstractNumId="52" w15:restartNumberingAfterBreak="0">
+  <w:abstractNum w:abstractNumId="53" w15:restartNumberingAfterBreak="0">
     <w:nsid w:val="55FA2467"/>
     <w:multiLevelType w:val="multilevel"/>
     <w:tmpl w:val="9246FCA0"/>
@@ -26164,7 +26443,7 @@
       </w:rPr>
     </w:lvl>
   </w:abstractNum>
-  <w:abstractNum w:abstractNumId="53" w15:restartNumberingAfterBreak="0">
+  <w:abstractNum w:abstractNumId="54" w15:restartNumberingAfterBreak="0">
     <w:nsid w:val="567756B4"/>
     <w:multiLevelType w:val="hybridMultilevel"/>
     <w:tmpl w:val="065AE636"/>
@@ -26250,7 +26529,7 @@
       </w:pPr>
     </w:lvl>
   </w:abstractNum>
-  <w:abstractNum w:abstractNumId="54" w15:restartNumberingAfterBreak="0">
+  <w:abstractNum w:abstractNumId="55" w15:restartNumberingAfterBreak="0">
     <w:nsid w:val="581C77C7"/>
     <w:multiLevelType w:val="multilevel"/>
     <w:tmpl w:val="CE760402"/>
@@ -26399,7 +26678,7 @@
       </w:rPr>
     </w:lvl>
   </w:abstractNum>
-  <w:abstractNum w:abstractNumId="55" w15:restartNumberingAfterBreak="0">
+  <w:abstractNum w:abstractNumId="56" w15:restartNumberingAfterBreak="0">
     <w:nsid w:val="5B4E0FD3"/>
     <w:multiLevelType w:val="hybridMultilevel"/>
     <w:tmpl w:val="8BCEEFD2"/>
@@ -26512,7 +26791,7 @@
       </w:rPr>
     </w:lvl>
   </w:abstractNum>
-  <w:abstractNum w:abstractNumId="56" w15:restartNumberingAfterBreak="0">
+  <w:abstractNum w:abstractNumId="57" w15:restartNumberingAfterBreak="0">
     <w:nsid w:val="5D8A4479"/>
     <w:multiLevelType w:val="multilevel"/>
     <w:tmpl w:val="433844DE"/>
@@ -26661,7 +26940,7 @@
       </w:rPr>
     </w:lvl>
   </w:abstractNum>
-  <w:abstractNum w:abstractNumId="57" w15:restartNumberingAfterBreak="0">
+  <w:abstractNum w:abstractNumId="58" w15:restartNumberingAfterBreak="0">
     <w:nsid w:val="5DBB1C21"/>
     <w:multiLevelType w:val="multilevel"/>
     <w:tmpl w:val="8A20515E"/>
@@ -26810,7 +27089,7 @@
       </w:rPr>
     </w:lvl>
   </w:abstractNum>
-  <w:abstractNum w:abstractNumId="58" w15:restartNumberingAfterBreak="0">
+  <w:abstractNum w:abstractNumId="59" w15:restartNumberingAfterBreak="0">
     <w:nsid w:val="5E496D89"/>
     <w:multiLevelType w:val="hybridMultilevel"/>
     <w:tmpl w:val="D414AEAE"/>
@@ -26923,7 +27202,7 @@
       </w:rPr>
     </w:lvl>
   </w:abstractNum>
-  <w:abstractNum w:abstractNumId="59" w15:restartNumberingAfterBreak="0">
+  <w:abstractNum w:abstractNumId="60" w15:restartNumberingAfterBreak="0">
     <w:nsid w:val="607073F4"/>
     <w:multiLevelType w:val="multilevel"/>
     <w:tmpl w:val="6E38D946"/>
@@ -27072,7 +27351,7 @@
       </w:rPr>
     </w:lvl>
   </w:abstractNum>
-  <w:abstractNum w:abstractNumId="60" w15:restartNumberingAfterBreak="0">
+  <w:abstractNum w:abstractNumId="61" w15:restartNumberingAfterBreak="0">
     <w:nsid w:val="62B341F5"/>
     <w:multiLevelType w:val="hybridMultilevel"/>
     <w:tmpl w:val="2B301474"/>
@@ -27185,7 +27464,7 @@
       </w:rPr>
     </w:lvl>
   </w:abstractNum>
-  <w:abstractNum w:abstractNumId="61" w15:restartNumberingAfterBreak="0">
+  <w:abstractNum w:abstractNumId="62" w15:restartNumberingAfterBreak="0">
     <w:nsid w:val="62BC7F3A"/>
     <w:multiLevelType w:val="hybridMultilevel"/>
     <w:tmpl w:val="3AB48FB6"/>
@@ -27271,7 +27550,7 @@
       </w:pPr>
     </w:lvl>
   </w:abstractNum>
-  <w:abstractNum w:abstractNumId="62" w15:restartNumberingAfterBreak="0">
+  <w:abstractNum w:abstractNumId="63" w15:restartNumberingAfterBreak="0">
     <w:nsid w:val="653B613D"/>
     <w:multiLevelType w:val="hybridMultilevel"/>
     <w:tmpl w:val="5FA0DBFA"/>
@@ -27357,7 +27636,7 @@
       </w:pPr>
     </w:lvl>
   </w:abstractNum>
-  <w:abstractNum w:abstractNumId="63" w15:restartNumberingAfterBreak="0">
+  <w:abstractNum w:abstractNumId="64" w15:restartNumberingAfterBreak="0">
     <w:nsid w:val="671B5227"/>
     <w:multiLevelType w:val="hybridMultilevel"/>
     <w:tmpl w:val="0732509A"/>
@@ -27470,7 +27749,7 @@
       </w:rPr>
     </w:lvl>
   </w:abstractNum>
-  <w:abstractNum w:abstractNumId="64" w15:restartNumberingAfterBreak="0">
+  <w:abstractNum w:abstractNumId="65" w15:restartNumberingAfterBreak="0">
     <w:nsid w:val="6C3A3755"/>
     <w:multiLevelType w:val="hybridMultilevel"/>
     <w:tmpl w:val="E72E94A8"/>
@@ -27583,7 +27862,7 @@
       </w:rPr>
     </w:lvl>
   </w:abstractNum>
-  <w:abstractNum w:abstractNumId="65" w15:restartNumberingAfterBreak="0">
+  <w:abstractNum w:abstractNumId="66" w15:restartNumberingAfterBreak="0">
     <w:nsid w:val="73F972E5"/>
     <w:multiLevelType w:val="multilevel"/>
     <w:tmpl w:val="22A6BD12"/>
@@ -27700,7 +27979,7 @@
       </w:pPr>
     </w:lvl>
   </w:abstractNum>
-  <w:abstractNum w:abstractNumId="66" w15:restartNumberingAfterBreak="0">
+  <w:abstractNum w:abstractNumId="67" w15:restartNumberingAfterBreak="0">
     <w:nsid w:val="74251147"/>
     <w:multiLevelType w:val="multilevel"/>
     <w:tmpl w:val="255C822A"/>
@@ -27849,7 +28128,7 @@
       </w:rPr>
     </w:lvl>
   </w:abstractNum>
-  <w:abstractNum w:abstractNumId="67" w15:restartNumberingAfterBreak="0">
+  <w:abstractNum w:abstractNumId="68" w15:restartNumberingAfterBreak="0">
     <w:nsid w:val="797A08C9"/>
     <w:multiLevelType w:val="hybridMultilevel"/>
     <w:tmpl w:val="74F439B0"/>
@@ -27962,7 +28241,7 @@
       </w:rPr>
     </w:lvl>
   </w:abstractNum>
-  <w:abstractNum w:abstractNumId="68" w15:restartNumberingAfterBreak="0">
+  <w:abstractNum w:abstractNumId="69" w15:restartNumberingAfterBreak="0">
     <w:nsid w:val="7A1544CB"/>
     <w:multiLevelType w:val="multilevel"/>
     <w:tmpl w:val="A5483422"/>
@@ -28111,7 +28390,7 @@
       </w:rPr>
     </w:lvl>
   </w:abstractNum>
-  <w:abstractNum w:abstractNumId="69" w15:restartNumberingAfterBreak="0">
+  <w:abstractNum w:abstractNumId="70" w15:restartNumberingAfterBreak="0">
     <w:nsid w:val="7B0132B1"/>
     <w:multiLevelType w:val="hybridMultilevel"/>
     <w:tmpl w:val="BFEA1196"/>
@@ -28197,7 +28476,7 @@
       </w:pPr>
     </w:lvl>
   </w:abstractNum>
-  <w:abstractNum w:abstractNumId="70" w15:restartNumberingAfterBreak="0">
+  <w:abstractNum w:abstractNumId="71" w15:restartNumberingAfterBreak="0">
     <w:nsid w:val="7BCA52E0"/>
     <w:multiLevelType w:val="hybridMultilevel"/>
     <w:tmpl w:val="64C2DE4A"/>
@@ -28310,7 +28589,7 @@
       </w:rPr>
     </w:lvl>
   </w:abstractNum>
-  <w:abstractNum w:abstractNumId="71" w15:restartNumberingAfterBreak="0">
+  <w:abstractNum w:abstractNumId="72" w15:restartNumberingAfterBreak="0">
     <w:nsid w:val="7C9829B2"/>
     <w:multiLevelType w:val="multilevel"/>
     <w:tmpl w:val="BB9E1C5E"/>
@@ -28459,7 +28738,7 @@
       </w:rPr>
     </w:lvl>
   </w:abstractNum>
-  <w:abstractNum w:abstractNumId="72" w15:restartNumberingAfterBreak="0">
+  <w:abstractNum w:abstractNumId="73" w15:restartNumberingAfterBreak="0">
     <w:nsid w:val="7CC8451C"/>
     <w:multiLevelType w:val="multilevel"/>
     <w:tmpl w:val="2342EF62"/>
@@ -28608,7 +28887,7 @@
       </w:rPr>
     </w:lvl>
   </w:abstractNum>
-  <w:abstractNum w:abstractNumId="73" w15:restartNumberingAfterBreak="0">
+  <w:abstractNum w:abstractNumId="74" w15:restartNumberingAfterBreak="0">
     <w:nsid w:val="7D9054F6"/>
     <w:multiLevelType w:val="hybridMultilevel"/>
     <w:tmpl w:val="706C6678"/>
@@ -28697,7 +28976,7 @@
       </w:pPr>
     </w:lvl>
   </w:abstractNum>
-  <w:abstractNum w:abstractNumId="74" w15:restartNumberingAfterBreak="0">
+  <w:abstractNum w:abstractNumId="75" w15:restartNumberingAfterBreak="0">
     <w:nsid w:val="7F106745"/>
     <w:multiLevelType w:val="multilevel"/>
     <w:tmpl w:val="27F43E14"/>
@@ -28846,7 +29125,7 @@
       </w:rPr>
     </w:lvl>
   </w:abstractNum>
-  <w:abstractNum w:abstractNumId="75" w15:restartNumberingAfterBreak="0">
+  <w:abstractNum w:abstractNumId="76" w15:restartNumberingAfterBreak="0">
     <w:nsid w:val="7F106F0D"/>
     <w:multiLevelType w:val="multilevel"/>
     <w:tmpl w:val="6066ACD8"/>
@@ -28995,7 +29274,7 @@
       </w:rPr>
     </w:lvl>
   </w:abstractNum>
-  <w:abstractNum w:abstractNumId="76" w15:restartNumberingAfterBreak="0">
+  <w:abstractNum w:abstractNumId="77" w15:restartNumberingAfterBreak="0">
     <w:nsid w:val="7FF81692"/>
     <w:multiLevelType w:val="multilevel"/>
     <w:tmpl w:val="31EC88B6"/>
@@ -29109,7 +29388,7 @@
     </w:lvl>
   </w:abstractNum>
   <w:num w:numId="1">
-    <w:abstractNumId w:val="54"/>
+    <w:abstractNumId w:val="55"/>
   </w:num>
   <w:num w:numId="2">
     <w:abstractNumId w:val="18"/>
@@ -29118,13 +29397,13 @@
     <w:abstractNumId w:val="31"/>
   </w:num>
   <w:num w:numId="4">
-    <w:abstractNumId w:val="52"/>
+    <w:abstractNumId w:val="53"/>
   </w:num>
   <w:num w:numId="5">
     <w:abstractNumId w:val="15"/>
   </w:num>
   <w:num w:numId="6">
-    <w:abstractNumId w:val="62"/>
+    <w:abstractNumId w:val="63"/>
   </w:num>
   <w:num w:numId="7">
     <w:abstractNumId w:val="10"/>
@@ -29142,22 +29421,22 @@
     <w:abstractNumId w:val="16"/>
   </w:num>
   <w:num w:numId="12">
-    <w:abstractNumId w:val="57"/>
+    <w:abstractNumId w:val="58"/>
   </w:num>
   <w:num w:numId="13">
-    <w:abstractNumId w:val="65"/>
+    <w:abstractNumId w:val="66"/>
   </w:num>
   <w:num w:numId="14">
-    <w:abstractNumId w:val="58"/>
+    <w:abstractNumId w:val="59"/>
   </w:num>
   <w:num w:numId="15">
     <w:abstractNumId w:val="13"/>
   </w:num>
   <w:num w:numId="16">
-    <w:abstractNumId w:val="50"/>
+    <w:abstractNumId w:val="51"/>
   </w:num>
   <w:num w:numId="17">
-    <w:abstractNumId w:val="70"/>
+    <w:abstractNumId w:val="71"/>
   </w:num>
   <w:num w:numId="18">
     <w:abstractNumId w:val="32"/>
@@ -29172,40 +29451,40 @@
     <w:abstractNumId w:val="3"/>
   </w:num>
   <w:num w:numId="22">
-    <w:abstractNumId w:val="43"/>
+    <w:abstractNumId w:val="44"/>
   </w:num>
   <w:num w:numId="23">
-    <w:abstractNumId w:val="55"/>
+    <w:abstractNumId w:val="56"/>
   </w:num>
   <w:num w:numId="24">
-    <w:abstractNumId w:val="63"/>
+    <w:abstractNumId w:val="64"/>
   </w:num>
   <w:num w:numId="25">
-    <w:abstractNumId w:val="60"/>
+    <w:abstractNumId w:val="61"/>
   </w:num>
   <w:num w:numId="26">
-    <w:abstractNumId w:val="76"/>
+    <w:abstractNumId w:val="77"/>
   </w:num>
   <w:num w:numId="27">
     <w:abstractNumId w:val="39"/>
   </w:num>
   <w:num w:numId="28">
-    <w:abstractNumId w:val="69"/>
+    <w:abstractNumId w:val="70"/>
   </w:num>
   <w:num w:numId="29">
-    <w:abstractNumId w:val="48"/>
+    <w:abstractNumId w:val="49"/>
   </w:num>
   <w:num w:numId="30">
-    <w:abstractNumId w:val="45"/>
+    <w:abstractNumId w:val="46"/>
   </w:num>
   <w:num w:numId="31">
-    <w:abstractNumId w:val="64"/>
+    <w:abstractNumId w:val="65"/>
   </w:num>
   <w:num w:numId="32">
-    <w:abstractNumId w:val="67"/>
+    <w:abstractNumId w:val="68"/>
   </w:num>
   <w:num w:numId="33">
-    <w:abstractNumId w:val="44"/>
+    <w:abstractNumId w:val="45"/>
   </w:num>
   <w:num w:numId="34">
     <w:abstractNumId w:val="7"/>
@@ -29229,10 +29508,10 @@
     <w:abstractNumId w:val="1"/>
   </w:num>
   <w:num w:numId="41">
-    <w:abstractNumId w:val="56"/>
+    <w:abstractNumId w:val="57"/>
   </w:num>
   <w:num w:numId="42">
-    <w:abstractNumId w:val="49"/>
+    <w:abstractNumId w:val="50"/>
   </w:num>
   <w:num w:numId="43">
     <w:abstractNumId w:val="19"/>
@@ -29259,10 +29538,10 @@
     <w:abstractNumId w:val="5"/>
   </w:num>
   <w:num w:numId="51">
-    <w:abstractNumId w:val="75"/>
+    <w:abstractNumId w:val="76"/>
   </w:num>
   <w:num w:numId="52">
-    <w:abstractNumId w:val="59"/>
+    <w:abstractNumId w:val="60"/>
   </w:num>
   <w:num w:numId="53">
     <w:abstractNumId w:val="2"/>
@@ -29271,28 +29550,28 @@
     <w:abstractNumId w:val="26"/>
   </w:num>
   <w:num w:numId="55">
-    <w:abstractNumId w:val="51"/>
+    <w:abstractNumId w:val="52"/>
   </w:num>
   <w:num w:numId="56">
-    <w:abstractNumId w:val="46"/>
+    <w:abstractNumId w:val="47"/>
   </w:num>
   <w:num w:numId="57">
-    <w:abstractNumId w:val="73"/>
+    <w:abstractNumId w:val="74"/>
   </w:num>
   <w:num w:numId="58">
-    <w:abstractNumId w:val="42"/>
+    <w:abstractNumId w:val="43"/>
   </w:num>
   <w:num w:numId="59">
     <w:abstractNumId w:val="22"/>
   </w:num>
   <w:num w:numId="60">
-    <w:abstractNumId w:val="68"/>
+    <w:abstractNumId w:val="69"/>
   </w:num>
   <w:num w:numId="61">
     <w:abstractNumId w:val="8"/>
   </w:num>
   <w:num w:numId="62">
-    <w:abstractNumId w:val="66"/>
+    <w:abstractNumId w:val="67"/>
   </w:num>
   <w:num w:numId="63">
     <w:abstractNumId w:val="35"/>
@@ -29301,19 +29580,19 @@
     <w:abstractNumId w:val="27"/>
   </w:num>
   <w:num w:numId="65">
-    <w:abstractNumId w:val="72"/>
+    <w:abstractNumId w:val="73"/>
   </w:num>
   <w:num w:numId="66">
-    <w:abstractNumId w:val="53"/>
+    <w:abstractNumId w:val="54"/>
   </w:num>
   <w:num w:numId="67">
-    <w:abstractNumId w:val="61"/>
+    <w:abstractNumId w:val="62"/>
   </w:num>
   <w:num w:numId="68">
     <w:abstractNumId w:val="28"/>
   </w:num>
   <w:num w:numId="69">
-    <w:abstractNumId w:val="47"/>
+    <w:abstractNumId w:val="48"/>
   </w:num>
   <w:num w:numId="70">
     <w:abstractNumId w:val="33"/>
@@ -29328,7 +29607,7 @@
     <w:abstractNumId w:val="30"/>
   </w:num>
   <w:num w:numId="74">
-    <w:abstractNumId w:val="71"/>
+    <w:abstractNumId w:val="72"/>
   </w:num>
   <w:num w:numId="75">
     <w:abstractNumId w:val="40"/>
@@ -29337,7 +29616,10 @@
     <w:abstractNumId w:val="17"/>
   </w:num>
   <w:num w:numId="77">
-    <w:abstractNumId w:val="74"/>
+    <w:abstractNumId w:val="75"/>
+  </w:num>
+  <w:num w:numId="78">
+    <w:abstractNumId w:val="42"/>
   </w:num>
   <w:numIdMacAtCleanup w:val="70"/>
 </w:numbering>

--- a/final/computer_architecture_full_explaination.docx
+++ b/final/computer_architecture_full_explaination.docx
@@ -15005,6 +15005,35 @@
           <w:shd w:val="clear" w:color="auto" w:fill="FFFFFF"/>
         </w:rPr>
       </w:pPr>
+      <w:r>
+        <w:rPr>
+          <w:rFonts w:ascii="Segoe UI" w:hAnsi="Segoe UI" w:cs="Segoe UI"/>
+          <w:color w:val="000000"/>
+          <w:shd w:val="clear" w:color="auto" w:fill="FFFFFF"/>
+        </w:rPr>
+        <w:t>or</w:t>
+      </w:r>
+    </w:p>
+    <w:p>
+      <w:pPr>
+        <w:spacing w:before="100" w:beforeAutospacing="1" w:after="100" w:afterAutospacing="1" w:line="240" w:lineRule="auto"/>
+        <w:rPr>
+          <w:rFonts w:ascii="Segoe UI" w:hAnsi="Segoe UI" w:cs="Segoe UI"/>
+          <w:color w:val="000000"/>
+          <w:shd w:val="clear" w:color="auto" w:fill="FFFFFF"/>
+        </w:rPr>
+      </w:pPr>
+      <w:r>
+        <w:t xml:space="preserve">Explain the various types of addressing modes and compare them algorithm, </w:t>
+      </w:r>
+      <w:proofErr w:type="gramStart"/>
+      <w:r>
+        <w:t>advantage</w:t>
+      </w:r>
+      <w:proofErr w:type="gramEnd"/>
+      <w:r>
+        <w:t xml:space="preserve"> and disadvantage.</w:t>
+      </w:r>
     </w:p>
     <w:p>
       <w:pPr>
@@ -15221,7 +15250,6 @@
         </w:rPr>
       </w:pPr>
       <w:r>
-        <w:lastRenderedPageBreak/>
         <w:t>Addressing modes</w:t>
       </w:r>
     </w:p>
@@ -15245,7 +15273,6 @@
       <w:r>
         <w:t xml:space="preserve">are different ways of giving instructions to </w:t>
       </w:r>
-      <w:proofErr w:type="gramStart"/>
       <w:r>
         <w:t xml:space="preserve">the </w:t>
       </w:r>
@@ -15255,6 +15282,14 @@
           <w:sz w:val="24"/>
           <w:szCs w:val="24"/>
         </w:rPr>
+        <w:t>CPU</w:t>
+      </w:r>
+      <w:r>
+        <w:rPr>
+          <w:rFonts w:ascii="Times New Roman" w:eastAsia="Times New Roman" w:hAnsi="Times New Roman" w:cs="Times New Roman"/>
+          <w:sz w:val="24"/>
+          <w:szCs w:val="24"/>
+        </w:rPr>
         <w:t xml:space="preserve"> </w:t>
       </w:r>
       <w:r>
@@ -15263,16 +15298,15 @@
           <w:sz w:val="24"/>
           <w:szCs w:val="24"/>
         </w:rPr>
-        <w:t>CPU</w:t>
-      </w:r>
-      <w:proofErr w:type="gramEnd"/>
-      <w:r>
-        <w:rPr>
-          <w:rFonts w:ascii="Times New Roman" w:eastAsia="Times New Roman" w:hAnsi="Times New Roman" w:cs="Times New Roman"/>
-          <w:sz w:val="24"/>
-          <w:szCs w:val="24"/>
-        </w:rPr>
-        <w:t xml:space="preserve"> finds the location of the data (or operand) it needs for an instruction. Each addressing mode gives specific instructions on where to look for this data, like directly in memory, in a register, or even in the instruction itself.</w:t>
+        <w:t xml:space="preserve">which </w:t>
+      </w:r>
+      <w:r>
+        <w:rPr>
+          <w:rFonts w:ascii="Times New Roman" w:eastAsia="Times New Roman" w:hAnsi="Times New Roman" w:cs="Times New Roman"/>
+          <w:sz w:val="24"/>
+          <w:szCs w:val="24"/>
+        </w:rPr>
+        <w:t>finds the location of the data (or operand) it needs for an instruction. Each addressing mode gives specific instructions on where to look for this data, like directly in memory, in a register, or even in the instruction itself.</w:t>
       </w:r>
     </w:p>
     <w:p>
@@ -15407,10 +15441,31 @@
       <w:r>
         <w:rPr>
           <w:rFonts w:ascii="Times New Roman" w:eastAsia="Times New Roman" w:hAnsi="Times New Roman" w:cs="Times New Roman"/>
-          <w:sz w:val="24"/>
-          <w:szCs w:val="24"/>
-        </w:rPr>
-        <w:t>: The operand is given directly in the instruction.</w:t>
+          <w:b/>
+          <w:bCs/>
+          <w:sz w:val="24"/>
+          <w:szCs w:val="24"/>
+        </w:rPr>
+        <w:t>/Algorithm</w:t>
+      </w:r>
+      <w:r>
+        <w:rPr>
+          <w:rFonts w:ascii="Times New Roman" w:eastAsia="Times New Roman" w:hAnsi="Times New Roman" w:cs="Times New Roman"/>
+          <w:sz w:val="24"/>
+          <w:szCs w:val="24"/>
+        </w:rPr>
+        <w:t xml:space="preserve">: </w:t>
+      </w:r>
+      <w:r>
+        <w:t xml:space="preserve">The operand is </w:t>
+      </w:r>
+      <w:proofErr w:type="gramStart"/>
+      <w:r>
+        <w:t>directly specified</w:t>
+      </w:r>
+      <w:proofErr w:type="gramEnd"/>
+      <w:r>
+        <w:t xml:space="preserve"> within the instruction.</w:t>
       </w:r>
     </w:p>
     <w:p>
@@ -15434,6 +15489,68 @@
           <w:sz w:val="24"/>
           <w:szCs w:val="24"/>
         </w:rPr>
+        <w:t>Advantage:</w:t>
+      </w:r>
+      <w:r>
+        <w:rPr>
+          <w:rFonts w:ascii="Times New Roman" w:eastAsia="Times New Roman" w:hAnsi="Times New Roman" w:cs="Times New Roman"/>
+          <w:sz w:val="24"/>
+          <w:szCs w:val="24"/>
+        </w:rPr>
+        <w:t xml:space="preserve"> </w:t>
+      </w:r>
+      <w:r>
+        <w:t>Fast, no memory access required.</w:t>
+      </w:r>
+    </w:p>
+    <w:p>
+      <w:pPr>
+        <w:numPr>
+          <w:ilvl w:val="0"/>
+          <w:numId w:val="60"/>
+        </w:numPr>
+        <w:spacing w:before="100" w:beforeAutospacing="1" w:after="100" w:afterAutospacing="1" w:line="240" w:lineRule="auto"/>
+        <w:rPr>
+          <w:rFonts w:ascii="Times New Roman" w:eastAsia="Times New Roman" w:hAnsi="Times New Roman" w:cs="Times New Roman"/>
+          <w:sz w:val="24"/>
+          <w:szCs w:val="24"/>
+        </w:rPr>
+      </w:pPr>
+      <w:r>
+        <w:rPr>
+          <w:rFonts w:ascii="Times New Roman" w:eastAsia="Times New Roman" w:hAnsi="Times New Roman" w:cs="Times New Roman"/>
+          <w:b/>
+          <w:bCs/>
+          <w:sz w:val="24"/>
+          <w:szCs w:val="24"/>
+        </w:rPr>
+        <w:t xml:space="preserve">Disadvantage: </w:t>
+      </w:r>
+      <w:r>
+        <w:t>Limited operand range, suitable for small constants.</w:t>
+      </w:r>
+    </w:p>
+    <w:p>
+      <w:pPr>
+        <w:numPr>
+          <w:ilvl w:val="0"/>
+          <w:numId w:val="60"/>
+        </w:numPr>
+        <w:spacing w:before="100" w:beforeAutospacing="1" w:after="100" w:afterAutospacing="1" w:line="240" w:lineRule="auto"/>
+        <w:rPr>
+          <w:rFonts w:ascii="Times New Roman" w:eastAsia="Times New Roman" w:hAnsi="Times New Roman" w:cs="Times New Roman"/>
+          <w:sz w:val="24"/>
+          <w:szCs w:val="24"/>
+        </w:rPr>
+      </w:pPr>
+      <w:r>
+        <w:rPr>
+          <w:rFonts w:ascii="Times New Roman" w:eastAsia="Times New Roman" w:hAnsi="Times New Roman" w:cs="Times New Roman"/>
+          <w:b/>
+          <w:bCs/>
+          <w:sz w:val="24"/>
+          <w:szCs w:val="24"/>
+        </w:rPr>
         <w:t>Example</w:t>
       </w:r>
       <w:r>
@@ -15556,6 +15673,16 @@
       <w:r>
         <w:rPr>
           <w:rFonts w:ascii="Times New Roman" w:eastAsia="Times New Roman" w:hAnsi="Times New Roman" w:cs="Times New Roman"/>
+          <w:b/>
+          <w:bCs/>
+          <w:sz w:val="24"/>
+          <w:szCs w:val="24"/>
+        </w:rPr>
+        <w:t>/Algorithm</w:t>
+      </w:r>
+      <w:r>
+        <w:rPr>
+          <w:rFonts w:ascii="Times New Roman" w:eastAsia="Times New Roman" w:hAnsi="Times New Roman" w:cs="Times New Roman"/>
           <w:sz w:val="24"/>
           <w:szCs w:val="24"/>
         </w:rPr>
@@ -15583,6 +15710,68 @@
           <w:sz w:val="24"/>
           <w:szCs w:val="24"/>
         </w:rPr>
+        <w:t>Advantage:</w:t>
+      </w:r>
+      <w:r>
+        <w:rPr>
+          <w:rFonts w:ascii="Times New Roman" w:eastAsia="Times New Roman" w:hAnsi="Times New Roman" w:cs="Times New Roman"/>
+          <w:sz w:val="24"/>
+          <w:szCs w:val="24"/>
+        </w:rPr>
+        <w:t xml:space="preserve"> </w:t>
+      </w:r>
+      <w:r>
+        <w:t>Simple, efficient for accessing fixed locations.</w:t>
+      </w:r>
+    </w:p>
+    <w:p>
+      <w:pPr>
+        <w:numPr>
+          <w:ilvl w:val="0"/>
+          <w:numId w:val="61"/>
+        </w:numPr>
+        <w:spacing w:before="100" w:beforeAutospacing="1" w:after="100" w:afterAutospacing="1" w:line="240" w:lineRule="auto"/>
+        <w:rPr>
+          <w:rFonts w:ascii="Times New Roman" w:eastAsia="Times New Roman" w:hAnsi="Times New Roman" w:cs="Times New Roman"/>
+          <w:sz w:val="24"/>
+          <w:szCs w:val="24"/>
+        </w:rPr>
+      </w:pPr>
+      <w:r>
+        <w:rPr>
+          <w:rFonts w:ascii="Times New Roman" w:eastAsia="Times New Roman" w:hAnsi="Times New Roman" w:cs="Times New Roman"/>
+          <w:b/>
+          <w:bCs/>
+          <w:sz w:val="24"/>
+          <w:szCs w:val="24"/>
+        </w:rPr>
+        <w:t xml:space="preserve">Disadvantage: </w:t>
+      </w:r>
+      <w:r>
+        <w:t>Limited address space, requires more memory for the address.</w:t>
+      </w:r>
+    </w:p>
+    <w:p>
+      <w:pPr>
+        <w:numPr>
+          <w:ilvl w:val="0"/>
+          <w:numId w:val="61"/>
+        </w:numPr>
+        <w:spacing w:before="100" w:beforeAutospacing="1" w:after="100" w:afterAutospacing="1" w:line="240" w:lineRule="auto"/>
+        <w:rPr>
+          <w:rFonts w:ascii="Times New Roman" w:eastAsia="Times New Roman" w:hAnsi="Times New Roman" w:cs="Times New Roman"/>
+          <w:sz w:val="24"/>
+          <w:szCs w:val="24"/>
+        </w:rPr>
+      </w:pPr>
+      <w:r>
+        <w:rPr>
+          <w:rFonts w:ascii="Times New Roman" w:eastAsia="Times New Roman" w:hAnsi="Times New Roman" w:cs="Times New Roman"/>
+          <w:b/>
+          <w:bCs/>
+          <w:sz w:val="24"/>
+          <w:szCs w:val="24"/>
+        </w:rPr>
         <w:t>Example</w:t>
       </w:r>
       <w:r>
@@ -15679,6 +15868,34 @@
       <w:r>
         <w:rPr>
           <w:rFonts w:ascii="Times New Roman" w:eastAsia="Times New Roman" w:hAnsi="Times New Roman" w:cs="Times New Roman"/>
+          <w:b/>
+          <w:bCs/>
+          <w:sz w:val="24"/>
+          <w:szCs w:val="24"/>
+        </w:rPr>
+        <w:t>Definition</w:t>
+      </w:r>
+      <w:r>
+        <w:rPr>
+          <w:rFonts w:ascii="Times New Roman" w:eastAsia="Times New Roman" w:hAnsi="Times New Roman" w:cs="Times New Roman"/>
+          <w:b/>
+          <w:bCs/>
+          <w:sz w:val="24"/>
+          <w:szCs w:val="24"/>
+        </w:rPr>
+        <w:t>/Algorithm</w:t>
+      </w:r>
+      <w:r>
+        <w:rPr>
+          <w:rFonts w:ascii="Times New Roman" w:eastAsia="Times New Roman" w:hAnsi="Times New Roman" w:cs="Times New Roman"/>
+          <w:sz w:val="24"/>
+          <w:szCs w:val="24"/>
+        </w:rPr>
+        <w:t xml:space="preserve">: </w:t>
+      </w:r>
+      <w:r>
+        <w:rPr>
+          <w:rFonts w:ascii="Times New Roman" w:eastAsia="Times New Roman" w:hAnsi="Times New Roman" w:cs="Times New Roman"/>
           <w:sz w:val="24"/>
           <w:szCs w:val="24"/>
         </w:rPr>
@@ -15701,6 +15918,68 @@
       <w:r>
         <w:rPr>
           <w:rFonts w:ascii="Times New Roman" w:eastAsia="Times New Roman" w:hAnsi="Times New Roman" w:cs="Times New Roman"/>
+          <w:b/>
+          <w:bCs/>
+          <w:sz w:val="24"/>
+          <w:szCs w:val="24"/>
+        </w:rPr>
+        <w:t>Advantage:</w:t>
+      </w:r>
+      <w:r>
+        <w:rPr>
+          <w:rFonts w:ascii="Times New Roman" w:eastAsia="Times New Roman" w:hAnsi="Times New Roman" w:cs="Times New Roman"/>
+          <w:sz w:val="24"/>
+          <w:szCs w:val="24"/>
+        </w:rPr>
+        <w:t xml:space="preserve"> </w:t>
+      </w:r>
+      <w:r>
+        <w:t>Flexible, allows for dynamic memory access.</w:t>
+      </w:r>
+    </w:p>
+    <w:p>
+      <w:pPr>
+        <w:numPr>
+          <w:ilvl w:val="0"/>
+          <w:numId w:val="62"/>
+        </w:numPr>
+        <w:spacing w:before="100" w:beforeAutospacing="1" w:after="100" w:afterAutospacing="1" w:line="240" w:lineRule="auto"/>
+        <w:rPr>
+          <w:rFonts w:ascii="Times New Roman" w:eastAsia="Times New Roman" w:hAnsi="Times New Roman" w:cs="Times New Roman"/>
+          <w:sz w:val="24"/>
+          <w:szCs w:val="24"/>
+        </w:rPr>
+      </w:pPr>
+      <w:r>
+        <w:rPr>
+          <w:rFonts w:ascii="Times New Roman" w:eastAsia="Times New Roman" w:hAnsi="Times New Roman" w:cs="Times New Roman"/>
+          <w:b/>
+          <w:bCs/>
+          <w:sz w:val="24"/>
+          <w:szCs w:val="24"/>
+        </w:rPr>
+        <w:t xml:space="preserve">Disadvantage: </w:t>
+      </w:r>
+      <w:r>
+        <w:t>Slower due to multiple memory accesses</w:t>
+      </w:r>
+    </w:p>
+    <w:p>
+      <w:pPr>
+        <w:numPr>
+          <w:ilvl w:val="0"/>
+          <w:numId w:val="62"/>
+        </w:numPr>
+        <w:spacing w:before="100" w:beforeAutospacing="1" w:after="100" w:afterAutospacing="1" w:line="240" w:lineRule="auto"/>
+        <w:rPr>
+          <w:rFonts w:ascii="Times New Roman" w:eastAsia="Times New Roman" w:hAnsi="Times New Roman" w:cs="Times New Roman"/>
+          <w:sz w:val="24"/>
+          <w:szCs w:val="24"/>
+        </w:rPr>
+      </w:pPr>
+      <w:r>
+        <w:rPr>
+          <w:rFonts w:ascii="Times New Roman" w:eastAsia="Times New Roman" w:hAnsi="Times New Roman" w:cs="Times New Roman"/>
           <w:sz w:val="24"/>
           <w:szCs w:val="24"/>
         </w:rPr>
@@ -15759,6 +16038,34 @@
       <w:r>
         <w:rPr>
           <w:rFonts w:ascii="Times New Roman" w:eastAsia="Times New Roman" w:hAnsi="Times New Roman" w:cs="Times New Roman"/>
+          <w:b/>
+          <w:bCs/>
+          <w:sz w:val="24"/>
+          <w:szCs w:val="24"/>
+        </w:rPr>
+        <w:t>Definition</w:t>
+      </w:r>
+      <w:r>
+        <w:rPr>
+          <w:rFonts w:ascii="Times New Roman" w:eastAsia="Times New Roman" w:hAnsi="Times New Roman" w:cs="Times New Roman"/>
+          <w:b/>
+          <w:bCs/>
+          <w:sz w:val="24"/>
+          <w:szCs w:val="24"/>
+        </w:rPr>
+        <w:t>/Algorithm:</w:t>
+      </w:r>
+      <w:r>
+        <w:rPr>
+          <w:rFonts w:ascii="Times New Roman" w:eastAsia="Times New Roman" w:hAnsi="Times New Roman" w:cs="Times New Roman"/>
+          <w:sz w:val="24"/>
+          <w:szCs w:val="24"/>
+        </w:rPr>
+        <w:t xml:space="preserve"> </w:t>
+      </w:r>
+      <w:r>
+        <w:rPr>
+          <w:rFonts w:ascii="Times New Roman" w:eastAsia="Times New Roman" w:hAnsi="Times New Roman" w:cs="Times New Roman"/>
           <w:sz w:val="24"/>
           <w:szCs w:val="24"/>
         </w:rPr>
@@ -15781,6 +16088,74 @@
       <w:r>
         <w:rPr>
           <w:rFonts w:ascii="Times New Roman" w:eastAsia="Times New Roman" w:hAnsi="Times New Roman" w:cs="Times New Roman"/>
+          <w:b/>
+          <w:bCs/>
+          <w:sz w:val="24"/>
+          <w:szCs w:val="24"/>
+        </w:rPr>
+        <w:t>Advantage:</w:t>
+      </w:r>
+      <w:r>
+        <w:rPr>
+          <w:rFonts w:ascii="Times New Roman" w:eastAsia="Times New Roman" w:hAnsi="Times New Roman" w:cs="Times New Roman"/>
+          <w:sz w:val="24"/>
+          <w:szCs w:val="24"/>
+        </w:rPr>
+        <w:t xml:space="preserve"> </w:t>
+      </w:r>
+      <w:proofErr w:type="gramStart"/>
+      <w:r>
+        <w:t>Very fast</w:t>
+      </w:r>
+      <w:proofErr w:type="gramEnd"/>
+      <w:r>
+        <w:t>, no memory access required.</w:t>
+      </w:r>
+    </w:p>
+    <w:p>
+      <w:pPr>
+        <w:numPr>
+          <w:ilvl w:val="0"/>
+          <w:numId w:val="63"/>
+        </w:numPr>
+        <w:spacing w:before="100" w:beforeAutospacing="1" w:after="100" w:afterAutospacing="1" w:line="240" w:lineRule="auto"/>
+        <w:rPr>
+          <w:rFonts w:ascii="Times New Roman" w:eastAsia="Times New Roman" w:hAnsi="Times New Roman" w:cs="Times New Roman"/>
+          <w:sz w:val="24"/>
+          <w:szCs w:val="24"/>
+        </w:rPr>
+      </w:pPr>
+      <w:r>
+        <w:rPr>
+          <w:rFonts w:ascii="Times New Roman" w:eastAsia="Times New Roman" w:hAnsi="Times New Roman" w:cs="Times New Roman"/>
+          <w:b/>
+          <w:bCs/>
+          <w:sz w:val="24"/>
+          <w:szCs w:val="24"/>
+        </w:rPr>
+        <w:lastRenderedPageBreak/>
+        <w:t xml:space="preserve">Disadvantage: </w:t>
+      </w:r>
+      <w:r>
+        <w:t>can only work with data in registers, not large data</w:t>
+      </w:r>
+    </w:p>
+    <w:p>
+      <w:pPr>
+        <w:numPr>
+          <w:ilvl w:val="0"/>
+          <w:numId w:val="63"/>
+        </w:numPr>
+        <w:spacing w:before="100" w:beforeAutospacing="1" w:after="100" w:afterAutospacing="1" w:line="240" w:lineRule="auto"/>
+        <w:rPr>
+          <w:rFonts w:ascii="Times New Roman" w:eastAsia="Times New Roman" w:hAnsi="Times New Roman" w:cs="Times New Roman"/>
+          <w:sz w:val="24"/>
+          <w:szCs w:val="24"/>
+        </w:rPr>
+      </w:pPr>
+      <w:r>
+        <w:rPr>
+          <w:rFonts w:ascii="Times New Roman" w:eastAsia="Times New Roman" w:hAnsi="Times New Roman" w:cs="Times New Roman"/>
           <w:sz w:val="24"/>
           <w:szCs w:val="24"/>
         </w:rPr>
@@ -15851,6 +16226,34 @@
       <w:r>
         <w:rPr>
           <w:rFonts w:ascii="Times New Roman" w:eastAsia="Times New Roman" w:hAnsi="Times New Roman" w:cs="Times New Roman"/>
+          <w:b/>
+          <w:bCs/>
+          <w:sz w:val="24"/>
+          <w:szCs w:val="24"/>
+        </w:rPr>
+        <w:t>Definition</w:t>
+      </w:r>
+      <w:r>
+        <w:rPr>
+          <w:rFonts w:ascii="Times New Roman" w:eastAsia="Times New Roman" w:hAnsi="Times New Roman" w:cs="Times New Roman"/>
+          <w:b/>
+          <w:bCs/>
+          <w:sz w:val="24"/>
+          <w:szCs w:val="24"/>
+        </w:rPr>
+        <w:t>/Algorithm:</w:t>
+      </w:r>
+      <w:r>
+        <w:rPr>
+          <w:rFonts w:ascii="Times New Roman" w:eastAsia="Times New Roman" w:hAnsi="Times New Roman" w:cs="Times New Roman"/>
+          <w:sz w:val="24"/>
+          <w:szCs w:val="24"/>
+        </w:rPr>
+        <w:t xml:space="preserve"> </w:t>
+      </w:r>
+      <w:r>
+        <w:rPr>
+          <w:rFonts w:ascii="Times New Roman" w:eastAsia="Times New Roman" w:hAnsi="Times New Roman" w:cs="Times New Roman"/>
           <w:sz w:val="24"/>
           <w:szCs w:val="24"/>
         </w:rPr>
@@ -15873,6 +16276,68 @@
       <w:r>
         <w:rPr>
           <w:rFonts w:ascii="Times New Roman" w:eastAsia="Times New Roman" w:hAnsi="Times New Roman" w:cs="Times New Roman"/>
+          <w:b/>
+          <w:bCs/>
+          <w:sz w:val="24"/>
+          <w:szCs w:val="24"/>
+        </w:rPr>
+        <w:t>Advantage:</w:t>
+      </w:r>
+      <w:r>
+        <w:rPr>
+          <w:rFonts w:ascii="Times New Roman" w:eastAsia="Times New Roman" w:hAnsi="Times New Roman" w:cs="Times New Roman"/>
+          <w:sz w:val="24"/>
+          <w:szCs w:val="24"/>
+        </w:rPr>
+        <w:t xml:space="preserve"> </w:t>
+      </w:r>
+      <w:r>
+        <w:t>allows dynamic memory access</w:t>
+      </w:r>
+    </w:p>
+    <w:p>
+      <w:pPr>
+        <w:numPr>
+          <w:ilvl w:val="0"/>
+          <w:numId w:val="64"/>
+        </w:numPr>
+        <w:spacing w:before="100" w:beforeAutospacing="1" w:after="100" w:afterAutospacing="1" w:line="240" w:lineRule="auto"/>
+        <w:rPr>
+          <w:rFonts w:ascii="Times New Roman" w:eastAsia="Times New Roman" w:hAnsi="Times New Roman" w:cs="Times New Roman"/>
+          <w:sz w:val="24"/>
+          <w:szCs w:val="24"/>
+        </w:rPr>
+      </w:pPr>
+      <w:r>
+        <w:rPr>
+          <w:rFonts w:ascii="Times New Roman" w:eastAsia="Times New Roman" w:hAnsi="Times New Roman" w:cs="Times New Roman"/>
+          <w:b/>
+          <w:bCs/>
+          <w:sz w:val="24"/>
+          <w:szCs w:val="24"/>
+        </w:rPr>
+        <w:t xml:space="preserve">Disadvantage: </w:t>
+      </w:r>
+      <w:r>
+        <w:t>Slower due to multiple memory accesses</w:t>
+      </w:r>
+    </w:p>
+    <w:p>
+      <w:pPr>
+        <w:numPr>
+          <w:ilvl w:val="0"/>
+          <w:numId w:val="64"/>
+        </w:numPr>
+        <w:spacing w:before="100" w:beforeAutospacing="1" w:after="100" w:afterAutospacing="1" w:line="240" w:lineRule="auto"/>
+        <w:rPr>
+          <w:rFonts w:ascii="Times New Roman" w:eastAsia="Times New Roman" w:hAnsi="Times New Roman" w:cs="Times New Roman"/>
+          <w:sz w:val="24"/>
+          <w:szCs w:val="24"/>
+        </w:rPr>
+      </w:pPr>
+      <w:r>
+        <w:rPr>
+          <w:rFonts w:ascii="Times New Roman" w:eastAsia="Times New Roman" w:hAnsi="Times New Roman" w:cs="Times New Roman"/>
           <w:sz w:val="24"/>
           <w:szCs w:val="24"/>
         </w:rPr>
@@ -15908,7 +16373,6 @@
           <w:b/>
           <w:bCs/>
         </w:rPr>
-        <w:lastRenderedPageBreak/>
         <w:t>Explain the data transfer and manipulation instruction with example.</w:t>
       </w:r>
     </w:p>
@@ -16226,6 +16690,7 @@
         <w:pStyle w:val="NormalWeb"/>
       </w:pPr>
       <w:r>
+        <w:lastRenderedPageBreak/>
         <w:t>ST R2, [0x2000</w:t>
       </w:r>
       <w:r>
@@ -16314,7 +16779,6 @@
         <w:pStyle w:val="NormalWeb"/>
       </w:pPr>
       <w:r>
-        <w:lastRenderedPageBreak/>
         <w:t>There are three basic types</w:t>
       </w:r>
     </w:p>
@@ -16824,6 +17288,7 @@
           <w:sz w:val="28"/>
           <w:szCs w:val="28"/>
         </w:rPr>
+        <w:lastRenderedPageBreak/>
         <w:t xml:space="preserve">A bus </w:t>
       </w:r>
       <w:r>
@@ -19440,10 +19905,7 @@
         <w:spacing w:after="0" w:line="240" w:lineRule="auto"/>
       </w:pPr>
       <w:r>
-        <w:t>Explain the error detection codes with example</w:t>
-      </w:r>
-      <w:r>
-        <w:t>.</w:t>
+        <w:t>Explain the error detection codes with example.</w:t>
       </w:r>
     </w:p>
     <w:p>
@@ -19480,10 +19942,7 @@
         <w:spacing w:after="0" w:line="240" w:lineRule="auto"/>
       </w:pPr>
       <w:r>
-        <w:t>The most</w:t>
-      </w:r>
-      <w:r>
-        <w:t xml:space="preserve"> common error detection codes </w:t>
+        <w:t xml:space="preserve">The most common error detection codes </w:t>
       </w:r>
       <w:proofErr w:type="gramStart"/>
       <w:r>
@@ -19598,6 +20057,331 @@
         </w:rPr>
         <w:t>: The parity bit is set so that the total number of 1s is odd.</w:t>
       </w:r>
+    </w:p>
+    <w:p>
+      <w:pPr>
+        <w:spacing w:after="0" w:line="240" w:lineRule="auto"/>
+        <w:rPr>
+          <w:rFonts w:ascii="Times New Roman" w:eastAsia="Times New Roman" w:hAnsi="Times New Roman" w:cs="Times New Roman"/>
+          <w:sz w:val="24"/>
+          <w:szCs w:val="24"/>
+        </w:rPr>
+      </w:pPr>
+      <w:r>
+        <w:rPr>
+          <w:rFonts w:ascii="Times New Roman" w:eastAsia="Times New Roman" w:hAnsi="Times New Roman" w:cs="Times New Roman"/>
+          <w:noProof/>
+          <w:sz w:val="24"/>
+          <w:szCs w:val="24"/>
+        </w:rPr>
+        <w:lastRenderedPageBreak/>
+        <w:drawing>
+          <wp:inline distT="0" distB="0" distL="0" distR="0" wp14:anchorId="2206AE0B" wp14:editId="4D1AF0AA">
+            <wp:extent cx="4226169" cy="3594081"/>
+            <wp:effectExtent l="0" t="0" r="3175" b="6985"/>
+            <wp:docPr id="22" name="Picture 22" descr="A diagram of a computer error&#10;&#10;Description automatically generated with medium confidence"/>
+            <wp:cNvGraphicFramePr>
+              <a:graphicFrameLocks xmlns:a="http://schemas.openxmlformats.org/drawingml/2006/main" noChangeAspect="1"/>
+            </wp:cNvGraphicFramePr>
+            <a:graphic xmlns:a="http://schemas.openxmlformats.org/drawingml/2006/main">
+              <a:graphicData uri="http://schemas.openxmlformats.org/drawingml/2006/picture">
+                <pic:pic xmlns:pic="http://schemas.openxmlformats.org/drawingml/2006/picture">
+                  <pic:nvPicPr>
+                    <pic:cNvPr id="22" name="Picture 22" descr="A diagram of a computer error&#10;&#10;Description automatically generated with medium confidence"/>
+                    <pic:cNvPicPr/>
+                  </pic:nvPicPr>
+                  <pic:blipFill>
+                    <a:blip r:embed="rId28"/>
+                    <a:stretch>
+                      <a:fillRect/>
+                    </a:stretch>
+                  </pic:blipFill>
+                  <pic:spPr>
+                    <a:xfrm>
+                      <a:off x="0" y="0"/>
+                      <a:ext cx="4233636" cy="3600431"/>
+                    </a:xfrm>
+                    <a:prstGeom prst="rect">
+                      <a:avLst/>
+                    </a:prstGeom>
+                  </pic:spPr>
+                </pic:pic>
+              </a:graphicData>
+            </a:graphic>
+          </wp:inline>
+        </w:drawing>
+      </w:r>
+    </w:p>
+    <w:p>
+      <w:pPr>
+        <w:spacing w:after="0" w:line="240" w:lineRule="auto"/>
+      </w:pPr>
+    </w:p>
+    <w:p>
+      <w:pPr>
+        <w:spacing w:after="0" w:line="240" w:lineRule="auto"/>
+      </w:pPr>
+    </w:p>
+    <w:p>
+      <w:pPr>
+        <w:spacing w:after="0" w:line="240" w:lineRule="auto"/>
+      </w:pPr>
+    </w:p>
+    <w:p>
+      <w:pPr>
+        <w:spacing w:after="0" w:line="240" w:lineRule="auto"/>
+      </w:pPr>
+      <w:r>
+        <w:t>Explain the non-restoring division algorithm with flow chart, and hardware implementation diagram. Divide 10/3 using restoring division.</w:t>
+      </w:r>
+    </w:p>
+    <w:p>
+      <w:pPr>
+        <w:spacing w:after="0" w:line="240" w:lineRule="auto"/>
+      </w:pPr>
+    </w:p>
+    <w:p>
+      <w:pPr>
+        <w:spacing w:after="0" w:line="240" w:lineRule="auto"/>
+        <w:rPr>
+          <w:rFonts w:ascii="Segoe UI" w:hAnsi="Segoe UI" w:cs="Segoe UI"/>
+          <w:color w:val="000000"/>
+          <w:shd w:val="clear" w:color="auto" w:fill="FFFFFF"/>
+        </w:rPr>
+      </w:pPr>
+      <w:r>
+        <w:rPr>
+          <w:rFonts w:ascii="Segoe UI" w:hAnsi="Segoe UI" w:cs="Segoe UI"/>
+          <w:color w:val="000000"/>
+          <w:shd w:val="clear" w:color="auto" w:fill="FFFFFF"/>
+        </w:rPr>
+        <w:t>Write down the non-restoring division flowchart algorithm and divide 5/3 using non-restoring division.</w:t>
+      </w:r>
+    </w:p>
+    <w:p>
+      <w:pPr>
+        <w:spacing w:after="0" w:line="240" w:lineRule="auto"/>
+        <w:rPr>
+          <w:rFonts w:ascii="Segoe UI" w:hAnsi="Segoe UI" w:cs="Segoe UI"/>
+          <w:color w:val="000000"/>
+          <w:shd w:val="clear" w:color="auto" w:fill="FFFFFF"/>
+        </w:rPr>
+      </w:pPr>
+    </w:p>
+    <w:p>
+      <w:pPr>
+        <w:spacing w:after="0" w:line="240" w:lineRule="auto"/>
+        <w:rPr>
+          <w:rFonts w:ascii="Segoe UI" w:hAnsi="Segoe UI" w:cs="Segoe UI"/>
+          <w:color w:val="000000"/>
+          <w:shd w:val="clear" w:color="auto" w:fill="FFFFFF"/>
+        </w:rPr>
+      </w:pPr>
+    </w:p>
+    <w:p>
+      <w:pPr>
+        <w:spacing w:after="0" w:line="240" w:lineRule="auto"/>
+        <w:rPr>
+          <w:rFonts w:ascii="Segoe UI" w:hAnsi="Segoe UI" w:cs="Segoe UI"/>
+          <w:color w:val="000000"/>
+          <w:shd w:val="clear" w:color="auto" w:fill="FFFFFF"/>
+        </w:rPr>
+      </w:pPr>
+      <w:r>
+        <w:t xml:space="preserve">The non-restoring division algorithm is a </w:t>
+      </w:r>
+      <w:r>
+        <w:t>method used for performing unsigned binary division</w:t>
+      </w:r>
+      <w:r>
+        <w:t>.</w:t>
+      </w:r>
+      <w:r>
+        <w:t xml:space="preserve"> </w:t>
+      </w:r>
+      <w:r>
+        <w:t>It avoids the restoring step of the restoring division algorithm, which can be time-consuming.</w:t>
+      </w:r>
+    </w:p>
+    <w:p>
+      <w:pPr>
+        <w:spacing w:after="0" w:line="240" w:lineRule="auto"/>
+        <w:rPr>
+          <w:rFonts w:ascii="Times New Roman" w:eastAsia="Times New Roman" w:hAnsi="Times New Roman" w:cs="Times New Roman"/>
+          <w:sz w:val="24"/>
+          <w:szCs w:val="24"/>
+        </w:rPr>
+      </w:pPr>
+    </w:p>
+    <w:p>
+      <w:pPr>
+        <w:spacing w:after="0" w:line="240" w:lineRule="auto"/>
+        <w:rPr>
+          <w:rFonts w:ascii="Times New Roman" w:eastAsia="Times New Roman" w:hAnsi="Times New Roman" w:cs="Times New Roman"/>
+          <w:sz w:val="24"/>
+          <w:szCs w:val="24"/>
+        </w:rPr>
+      </w:pPr>
+      <w:r>
+        <w:lastRenderedPageBreak/>
+        <w:drawing>
+          <wp:inline distT="0" distB="0" distL="0" distR="0" wp14:anchorId="0EC13883" wp14:editId="12E53856">
+            <wp:extent cx="5731510" cy="4026535"/>
+            <wp:effectExtent l="0" t="0" r="2540" b="0"/>
+            <wp:docPr id="24" name="Picture 24" descr="A whiteboard with a diagram and numbers&#10;&#10;Description automatically generated"/>
+            <wp:cNvGraphicFramePr>
+              <a:graphicFrameLocks xmlns:a="http://schemas.openxmlformats.org/drawingml/2006/main" noChangeAspect="1"/>
+            </wp:cNvGraphicFramePr>
+            <a:graphic xmlns:a="http://schemas.openxmlformats.org/drawingml/2006/main">
+              <a:graphicData uri="http://schemas.openxmlformats.org/drawingml/2006/picture">
+                <pic:pic xmlns:pic="http://schemas.openxmlformats.org/drawingml/2006/picture">
+                  <pic:nvPicPr>
+                    <pic:cNvPr id="13" name="Picture 13" descr="A whiteboard with a diagram and numbers&#10;&#10;Description automatically generated"/>
+                    <pic:cNvPicPr/>
+                  </pic:nvPicPr>
+                  <pic:blipFill>
+                    <a:blip r:embed="rId29"/>
+                    <a:stretch>
+                      <a:fillRect/>
+                    </a:stretch>
+                  </pic:blipFill>
+                  <pic:spPr>
+                    <a:xfrm>
+                      <a:off x="0" y="0"/>
+                      <a:ext cx="5731510" cy="4026535"/>
+                    </a:xfrm>
+                    <a:prstGeom prst="rect">
+                      <a:avLst/>
+                    </a:prstGeom>
+                  </pic:spPr>
+                </pic:pic>
+              </a:graphicData>
+            </a:graphic>
+          </wp:inline>
+        </w:drawing>
+      </w:r>
+    </w:p>
+    <w:p>
+      <w:pPr>
+        <w:spacing w:after="0" w:line="240" w:lineRule="auto"/>
+        <w:rPr>
+          <w:rFonts w:ascii="Times New Roman" w:eastAsia="Times New Roman" w:hAnsi="Times New Roman" w:cs="Times New Roman"/>
+          <w:sz w:val="24"/>
+          <w:szCs w:val="24"/>
+        </w:rPr>
+      </w:pPr>
+    </w:p>
+    <w:p>
+      <w:pPr>
+        <w:spacing w:after="0" w:line="240" w:lineRule="auto"/>
+        <w:rPr>
+          <w:rFonts w:ascii="Times New Roman" w:eastAsia="Times New Roman" w:hAnsi="Times New Roman" w:cs="Times New Roman"/>
+          <w:sz w:val="24"/>
+          <w:szCs w:val="24"/>
+        </w:rPr>
+      </w:pPr>
+    </w:p>
+    <w:p>
+      <w:pPr>
+        <w:spacing w:after="0" w:line="240" w:lineRule="auto"/>
+        <w:rPr>
+          <w:rFonts w:ascii="Times New Roman" w:eastAsia="Times New Roman" w:hAnsi="Times New Roman" w:cs="Times New Roman"/>
+          <w:sz w:val="24"/>
+          <w:szCs w:val="24"/>
+        </w:rPr>
+      </w:pPr>
+      <w:r>
+        <w:rPr>
+          <w:rFonts w:ascii="Times New Roman" w:eastAsia="Times New Roman" w:hAnsi="Times New Roman" w:cs="Times New Roman"/>
+          <w:sz w:val="24"/>
+          <w:szCs w:val="24"/>
+        </w:rPr>
+        <w:drawing>
+          <wp:inline distT="0" distB="0" distL="0" distR="0" wp14:anchorId="193CF17F" wp14:editId="6C75B729">
+            <wp:extent cx="5731510" cy="4047490"/>
+            <wp:effectExtent l="0" t="0" r="2540" b="0"/>
+            <wp:docPr id="25" name="Picture 25" descr="A white board with writing on it&#10;&#10;Description automatically generated"/>
+            <wp:cNvGraphicFramePr>
+              <a:graphicFrameLocks xmlns:a="http://schemas.openxmlformats.org/drawingml/2006/main" noChangeAspect="1"/>
+            </wp:cNvGraphicFramePr>
+            <a:graphic xmlns:a="http://schemas.openxmlformats.org/drawingml/2006/main">
+              <a:graphicData uri="http://schemas.openxmlformats.org/drawingml/2006/picture">
+                <pic:pic xmlns:pic="http://schemas.openxmlformats.org/drawingml/2006/picture">
+                  <pic:nvPicPr>
+                    <pic:cNvPr id="25" name="Picture 25" descr="A white board with writing on it&#10;&#10;Description automatically generated"/>
+                    <pic:cNvPicPr/>
+                  </pic:nvPicPr>
+                  <pic:blipFill>
+                    <a:blip r:embed="rId30"/>
+                    <a:stretch>
+                      <a:fillRect/>
+                    </a:stretch>
+                  </pic:blipFill>
+                  <pic:spPr>
+                    <a:xfrm>
+                      <a:off x="0" y="0"/>
+                      <a:ext cx="5731510" cy="4047490"/>
+                    </a:xfrm>
+                    <a:prstGeom prst="rect">
+                      <a:avLst/>
+                    </a:prstGeom>
+                  </pic:spPr>
+                </pic:pic>
+              </a:graphicData>
+            </a:graphic>
+          </wp:inline>
+        </w:drawing>
+      </w:r>
+    </w:p>
+    <w:p>
+      <w:pPr>
+        <w:spacing w:after="0" w:line="240" w:lineRule="auto"/>
+        <w:rPr>
+          <w:rFonts w:ascii="Times New Roman" w:eastAsia="Times New Roman" w:hAnsi="Times New Roman" w:cs="Times New Roman"/>
+          <w:sz w:val="24"/>
+          <w:szCs w:val="24"/>
+        </w:rPr>
+      </w:pPr>
+    </w:p>
+    <w:p>
+      <w:pPr>
+        <w:spacing w:after="0" w:line="240" w:lineRule="auto"/>
+        <w:rPr>
+          <w:rFonts w:ascii="Times New Roman" w:eastAsia="Times New Roman" w:hAnsi="Times New Roman" w:cs="Times New Roman"/>
+          <w:sz w:val="24"/>
+          <w:szCs w:val="24"/>
+        </w:rPr>
+      </w:pPr>
+    </w:p>
+    <w:p>
+      <w:pPr>
+        <w:spacing w:after="0" w:line="240" w:lineRule="auto"/>
+        <w:rPr>
+          <w:rFonts w:ascii="Times New Roman" w:eastAsia="Times New Roman" w:hAnsi="Times New Roman" w:cs="Times New Roman"/>
+          <w:sz w:val="24"/>
+          <w:szCs w:val="24"/>
+        </w:rPr>
+      </w:pPr>
+    </w:p>
+    <w:p>
+      <w:pPr>
+        <w:spacing w:after="0" w:line="240" w:lineRule="auto"/>
+        <w:rPr>
+          <w:rFonts w:ascii="Times New Roman" w:eastAsia="Times New Roman" w:hAnsi="Times New Roman" w:cs="Times New Roman"/>
+          <w:sz w:val="24"/>
+          <w:szCs w:val="24"/>
+        </w:rPr>
+      </w:pPr>
+    </w:p>
+    <w:p>
+      <w:pPr>
+        <w:spacing w:after="0" w:line="240" w:lineRule="auto"/>
+        <w:rPr>
+          <w:rFonts w:ascii="Times New Roman" w:eastAsia="Times New Roman" w:hAnsi="Times New Roman" w:cs="Times New Roman"/>
+          <w:sz w:val="24"/>
+          <w:szCs w:val="24"/>
+        </w:rPr>
+      </w:pPr>
     </w:p>
     <w:p>
       <w:pPr>

--- a/final/computer_architecture_full_explaination.docx
+++ b/final/computer_architecture_full_explaination.docx
@@ -20223,6 +20223,9 @@
         </w:rPr>
       </w:pPr>
       <w:r>
+        <w:rPr>
+          <w:noProof/>
+        </w:rPr>
         <w:lastRenderedPageBreak/>
         <w:drawing>
           <wp:inline distT="0" distB="0" distL="0" distR="0" wp14:anchorId="0EC13883" wp14:editId="12E53856">
@@ -20293,6 +20296,7 @@
       <w:r>
         <w:rPr>
           <w:rFonts w:ascii="Times New Roman" w:eastAsia="Times New Roman" w:hAnsi="Times New Roman" w:cs="Times New Roman"/>
+          <w:noProof/>
           <w:sz w:val="24"/>
           <w:szCs w:val="24"/>
         </w:rPr>
@@ -20362,6 +20366,978 @@
           <w:szCs w:val="24"/>
         </w:rPr>
       </w:pPr>
+    </w:p>
+    <w:p>
+      <w:pPr>
+        <w:spacing w:before="100" w:beforeAutospacing="1" w:after="100" w:afterAutospacing="1" w:line="240" w:lineRule="auto"/>
+        <w:rPr>
+          <w:rFonts w:ascii="Times New Roman" w:eastAsia="Times New Roman" w:hAnsi="Times New Roman" w:cs="Times New Roman"/>
+          <w:b/>
+          <w:bCs/>
+          <w:sz w:val="24"/>
+          <w:szCs w:val="24"/>
+        </w:rPr>
+      </w:pPr>
+      <w:r>
+        <w:rPr>
+          <w:rFonts w:ascii="Times New Roman" w:eastAsia="Times New Roman" w:hAnsi="Times New Roman" w:cs="Times New Roman"/>
+          <w:b/>
+          <w:bCs/>
+          <w:sz w:val="24"/>
+          <w:szCs w:val="24"/>
+        </w:rPr>
+        <w:t>Describe the steps of multiplication process using Booth algorithm with example</w:t>
+      </w:r>
+    </w:p>
+    <w:p>
+      <w:pPr>
+        <w:spacing w:before="100" w:beforeAutospacing="1" w:after="100" w:afterAutospacing="1" w:line="240" w:lineRule="auto"/>
+        <w:rPr>
+          <w:rFonts w:ascii="Times New Roman" w:eastAsia="Times New Roman" w:hAnsi="Times New Roman" w:cs="Times New Roman"/>
+          <w:b/>
+          <w:bCs/>
+          <w:sz w:val="24"/>
+          <w:szCs w:val="24"/>
+        </w:rPr>
+      </w:pPr>
+      <w:r>
+        <w:rPr>
+          <w:rFonts w:ascii="Segoe UI" w:hAnsi="Segoe UI" w:cs="Segoe UI"/>
+          <w:b/>
+          <w:bCs/>
+          <w:color w:val="000000"/>
+          <w:shd w:val="clear" w:color="auto" w:fill="FFFFFF"/>
+        </w:rPr>
+        <w:t>Explain the Booth Multiplication algorithm with example.</w:t>
+      </w:r>
+    </w:p>
+    <w:p>
+      <w:pPr>
+        <w:spacing w:before="100" w:beforeAutospacing="1" w:after="100" w:afterAutospacing="1" w:line="240" w:lineRule="auto"/>
+      </w:pPr>
+      <w:r>
+        <w:t xml:space="preserve">Booth's algorithm is a method for multiplying binary </w:t>
+      </w:r>
+      <w:r>
+        <w:t>number</w:t>
+      </w:r>
+      <w:r>
+        <w:t xml:space="preserve"> in signed two's complement. It reduces the number of additions and subtractions required compared to traditional multiplication methods, especially when one of the numbers contains long runs of 1s or 0s.</w:t>
+      </w:r>
+    </w:p>
+    <w:p>
+      <w:pPr>
+        <w:spacing w:before="100" w:beforeAutospacing="1" w:after="100" w:afterAutospacing="1" w:line="240" w:lineRule="auto"/>
+      </w:pPr>
+      <w:r>
+        <w:rPr>
+          <w:noProof/>
+        </w:rPr>
+        <w:drawing>
+          <wp:inline distT="0" distB="0" distL="0" distR="0" wp14:anchorId="6A7015E5" wp14:editId="0C4BDD5E">
+            <wp:extent cx="3873500" cy="3354230"/>
+            <wp:effectExtent l="0" t="0" r="0" b="0"/>
+            <wp:docPr id="27" name="Picture 27" descr="A diagram of a algorithm&#10;&#10;Description automatically generated"/>
+            <wp:cNvGraphicFramePr>
+              <a:graphicFrameLocks xmlns:a="http://schemas.openxmlformats.org/drawingml/2006/main" noChangeAspect="1"/>
+            </wp:cNvGraphicFramePr>
+            <a:graphic xmlns:a="http://schemas.openxmlformats.org/drawingml/2006/main">
+              <a:graphicData uri="http://schemas.openxmlformats.org/drawingml/2006/picture">
+                <pic:pic xmlns:pic="http://schemas.openxmlformats.org/drawingml/2006/picture">
+                  <pic:nvPicPr>
+                    <pic:cNvPr id="27" name="Picture 27" descr="A diagram of a algorithm&#10;&#10;Description automatically generated"/>
+                    <pic:cNvPicPr/>
+                  </pic:nvPicPr>
+                  <pic:blipFill>
+                    <a:blip r:embed="rId31"/>
+                    <a:stretch>
+                      <a:fillRect/>
+                    </a:stretch>
+                  </pic:blipFill>
+                  <pic:spPr>
+                    <a:xfrm>
+                      <a:off x="0" y="0"/>
+                      <a:ext cx="3877119" cy="3357364"/>
+                    </a:xfrm>
+                    <a:prstGeom prst="rect">
+                      <a:avLst/>
+                    </a:prstGeom>
+                  </pic:spPr>
+                </pic:pic>
+              </a:graphicData>
+            </a:graphic>
+          </wp:inline>
+        </w:drawing>
+      </w:r>
+    </w:p>
+    <w:p>
+      <w:pPr>
+        <w:spacing w:before="100" w:beforeAutospacing="1" w:after="100" w:afterAutospacing="1" w:line="240" w:lineRule="auto"/>
+      </w:pPr>
+    </w:p>
+    <w:p>
+      <w:pPr>
+        <w:spacing w:after="0" w:line="240" w:lineRule="auto"/>
+        <w:rPr>
+          <w:rFonts w:ascii="Times New Roman" w:eastAsia="Times New Roman" w:hAnsi="Times New Roman" w:cs="Times New Roman"/>
+          <w:sz w:val="24"/>
+          <w:szCs w:val="24"/>
+        </w:rPr>
+      </w:pPr>
+    </w:p>
+    <w:p>
+      <w:pPr>
+        <w:spacing w:after="0" w:line="240" w:lineRule="auto"/>
+        <w:rPr>
+          <w:rFonts w:ascii="Times New Roman" w:eastAsia="Times New Roman" w:hAnsi="Times New Roman" w:cs="Times New Roman"/>
+          <w:sz w:val="24"/>
+          <w:szCs w:val="24"/>
+        </w:rPr>
+      </w:pPr>
+    </w:p>
+    <w:p>
+      <w:pPr>
+        <w:spacing w:after="0" w:line="240" w:lineRule="auto"/>
+        <w:rPr>
+          <w:rFonts w:ascii="Segoe UI" w:hAnsi="Segoe UI" w:cs="Segoe UI"/>
+          <w:color w:val="000000"/>
+          <w:shd w:val="clear" w:color="auto" w:fill="FFFFFF"/>
+        </w:rPr>
+      </w:pPr>
+      <w:r>
+        <w:rPr>
+          <w:rFonts w:ascii="Segoe UI" w:hAnsi="Segoe UI" w:cs="Segoe UI"/>
+          <w:color w:val="000000"/>
+          <w:shd w:val="clear" w:color="auto" w:fill="FFFFFF"/>
+        </w:rPr>
+        <w:t>Differentiate between restoring division and non-restoring division</w:t>
+      </w:r>
+    </w:p>
+    <w:p>
+      <w:pPr>
+        <w:spacing w:after="0" w:line="240" w:lineRule="auto"/>
+        <w:rPr>
+          <w:rFonts w:ascii="Segoe UI" w:hAnsi="Segoe UI" w:cs="Segoe UI"/>
+          <w:color w:val="000000"/>
+          <w:shd w:val="clear" w:color="auto" w:fill="FFFFFF"/>
+        </w:rPr>
+      </w:pPr>
+    </w:p>
+    <w:p>
+      <w:pPr>
+        <w:spacing w:after="0" w:line="240" w:lineRule="auto"/>
+        <w:rPr>
+          <w:rFonts w:ascii="Times New Roman" w:eastAsia="Times New Roman" w:hAnsi="Times New Roman" w:cs="Times New Roman"/>
+          <w:sz w:val="24"/>
+          <w:szCs w:val="24"/>
+        </w:rPr>
+      </w:pPr>
+      <w:r>
+        <w:rPr>
+          <w:rFonts w:ascii="Times New Roman" w:eastAsia="Times New Roman" w:hAnsi="Times New Roman" w:cs="Times New Roman"/>
+          <w:sz w:val="24"/>
+          <w:szCs w:val="24"/>
+        </w:rPr>
+        <w:lastRenderedPageBreak/>
+        <w:drawing>
+          <wp:inline distT="0" distB="0" distL="0" distR="0" wp14:anchorId="3595DA7F" wp14:editId="17273499">
+            <wp:extent cx="5715798" cy="3581900"/>
+            <wp:effectExtent l="0" t="0" r="0" b="0"/>
+            <wp:docPr id="26" name="Picture 26" descr="A table with text on it&#10;&#10;Description automatically generated"/>
+            <wp:cNvGraphicFramePr>
+              <a:graphicFrameLocks xmlns:a="http://schemas.openxmlformats.org/drawingml/2006/main" noChangeAspect="1"/>
+            </wp:cNvGraphicFramePr>
+            <a:graphic xmlns:a="http://schemas.openxmlformats.org/drawingml/2006/main">
+              <a:graphicData uri="http://schemas.openxmlformats.org/drawingml/2006/picture">
+                <pic:pic xmlns:pic="http://schemas.openxmlformats.org/drawingml/2006/picture">
+                  <pic:nvPicPr>
+                    <pic:cNvPr id="26" name="Picture 26" descr="A table with text on it&#10;&#10;Description automatically generated"/>
+                    <pic:cNvPicPr/>
+                  </pic:nvPicPr>
+                  <pic:blipFill>
+                    <a:blip r:embed="rId32"/>
+                    <a:stretch>
+                      <a:fillRect/>
+                    </a:stretch>
+                  </pic:blipFill>
+                  <pic:spPr>
+                    <a:xfrm>
+                      <a:off x="0" y="0"/>
+                      <a:ext cx="5715798" cy="3581900"/>
+                    </a:xfrm>
+                    <a:prstGeom prst="rect">
+                      <a:avLst/>
+                    </a:prstGeom>
+                  </pic:spPr>
+                </pic:pic>
+              </a:graphicData>
+            </a:graphic>
+          </wp:inline>
+        </w:drawing>
+      </w:r>
+    </w:p>
+    <w:p>
+      <w:pPr>
+        <w:spacing w:after="0" w:line="240" w:lineRule="auto"/>
+        <w:rPr>
+          <w:rFonts w:ascii="Times New Roman" w:eastAsia="Times New Roman" w:hAnsi="Times New Roman" w:cs="Times New Roman"/>
+          <w:sz w:val="24"/>
+          <w:szCs w:val="24"/>
+        </w:rPr>
+      </w:pPr>
+    </w:p>
+    <w:p>
+      <w:pPr>
+        <w:spacing w:after="0" w:line="240" w:lineRule="auto"/>
+        <w:rPr>
+          <w:rFonts w:ascii="Times New Roman" w:eastAsia="Times New Roman" w:hAnsi="Times New Roman" w:cs="Times New Roman"/>
+          <w:sz w:val="24"/>
+          <w:szCs w:val="24"/>
+        </w:rPr>
+      </w:pPr>
+    </w:p>
+    <w:p>
+      <w:pPr>
+        <w:spacing w:after="0" w:line="240" w:lineRule="auto"/>
+        <w:rPr>
+          <w:rFonts w:ascii="Times New Roman" w:eastAsia="Times New Roman" w:hAnsi="Times New Roman" w:cs="Times New Roman"/>
+          <w:sz w:val="24"/>
+          <w:szCs w:val="24"/>
+        </w:rPr>
+      </w:pPr>
+    </w:p>
+    <w:p>
+      <w:pPr>
+        <w:spacing w:after="0" w:line="240" w:lineRule="auto"/>
+        <w:rPr>
+          <w:rFonts w:ascii="Times New Roman" w:eastAsia="Times New Roman" w:hAnsi="Times New Roman" w:cs="Times New Roman"/>
+          <w:sz w:val="24"/>
+          <w:szCs w:val="24"/>
+        </w:rPr>
+      </w:pPr>
+    </w:p>
+    <w:p>
+      <w:pPr>
+        <w:spacing w:before="100" w:beforeAutospacing="1" w:after="100" w:afterAutospacing="1" w:line="240" w:lineRule="auto"/>
+        <w:rPr>
+          <w:rFonts w:ascii="Segoe UI" w:hAnsi="Segoe UI" w:cs="Segoe UI"/>
+          <w:color w:val="000000"/>
+          <w:shd w:val="clear" w:color="auto" w:fill="FFFFFF"/>
+        </w:rPr>
+      </w:pPr>
+      <w:r>
+        <w:rPr>
+          <w:rFonts w:ascii="Segoe UI" w:hAnsi="Segoe UI" w:cs="Segoe UI"/>
+          <w:color w:val="000000"/>
+          <w:shd w:val="clear" w:color="auto" w:fill="FFFFFF"/>
+        </w:rPr>
+        <w:t>Draw an instruction cycle state diagram with interrupt and explain it</w:t>
+      </w:r>
+    </w:p>
+    <w:p>
+      <w:pPr>
+        <w:spacing w:after="0" w:line="240" w:lineRule="auto"/>
+        <w:rPr>
+          <w:rFonts w:ascii="Times New Roman" w:eastAsia="Times New Roman" w:hAnsi="Times New Roman" w:cs="Times New Roman"/>
+          <w:sz w:val="24"/>
+          <w:szCs w:val="24"/>
+        </w:rPr>
+      </w:pPr>
+    </w:p>
+    <w:p>
+      <w:pPr>
+        <w:spacing w:after="0" w:line="240" w:lineRule="auto"/>
+        <w:rPr>
+          <w:rFonts w:ascii="Times New Roman" w:eastAsia="Times New Roman" w:hAnsi="Times New Roman" w:cs="Times New Roman"/>
+          <w:sz w:val="24"/>
+          <w:szCs w:val="24"/>
+        </w:rPr>
+      </w:pPr>
+      <w:r>
+        <w:drawing>
+          <wp:inline distT="0" distB="0" distL="0" distR="0" wp14:anchorId="44AFEC38" wp14:editId="24FAA624">
+            <wp:extent cx="3643745" cy="3846803"/>
+            <wp:effectExtent l="0" t="0" r="0" b="1905"/>
+            <wp:docPr id="28" name="Picture 28" descr="A diagram of a flowchart&#10;&#10;Description automatically generated"/>
+            <wp:cNvGraphicFramePr>
+              <a:graphicFrameLocks xmlns:a="http://schemas.openxmlformats.org/drawingml/2006/main" noChangeAspect="1"/>
+            </wp:cNvGraphicFramePr>
+            <a:graphic xmlns:a="http://schemas.openxmlformats.org/drawingml/2006/main">
+              <a:graphicData uri="http://schemas.openxmlformats.org/drawingml/2006/picture">
+                <pic:pic xmlns:pic="http://schemas.openxmlformats.org/drawingml/2006/picture">
+                  <pic:nvPicPr>
+                    <pic:cNvPr id="11" name="Picture 11" descr="A diagram of a flowchart&#10;&#10;Description automatically generated"/>
+                    <pic:cNvPicPr/>
+                  </pic:nvPicPr>
+                  <pic:blipFill>
+                    <a:blip r:embed="rId33"/>
+                    <a:stretch>
+                      <a:fillRect/>
+                    </a:stretch>
+                  </pic:blipFill>
+                  <pic:spPr>
+                    <a:xfrm>
+                      <a:off x="0" y="0"/>
+                      <a:ext cx="3650699" cy="3854144"/>
+                    </a:xfrm>
+                    <a:prstGeom prst="rect">
+                      <a:avLst/>
+                    </a:prstGeom>
+                  </pic:spPr>
+                </pic:pic>
+              </a:graphicData>
+            </a:graphic>
+          </wp:inline>
+        </w:drawing>
+      </w:r>
+    </w:p>
+    <w:p>
+      <w:pPr>
+        <w:spacing w:after="0" w:line="240" w:lineRule="auto"/>
+        <w:rPr>
+          <w:rFonts w:ascii="Times New Roman" w:eastAsia="Times New Roman" w:hAnsi="Times New Roman" w:cs="Times New Roman"/>
+          <w:sz w:val="24"/>
+          <w:szCs w:val="24"/>
+        </w:rPr>
+      </w:pPr>
+      <w:r>
+        <w:lastRenderedPageBreak/>
+        <w:t>Instruction Cycle:</w:t>
+      </w:r>
+    </w:p>
+    <w:p>
+      <w:pPr>
+        <w:numPr>
+          <w:ilvl w:val="0"/>
+          <w:numId w:val="40"/>
+        </w:numPr>
+        <w:spacing w:before="100" w:beforeAutospacing="1" w:after="100" w:afterAutospacing="1" w:line="240" w:lineRule="auto"/>
+        <w:rPr>
+          <w:rFonts w:ascii="Nunito" w:eastAsia="Times New Roman" w:hAnsi="Nunito" w:cs="Times New Roman"/>
+          <w:sz w:val="24"/>
+          <w:szCs w:val="24"/>
+        </w:rPr>
+      </w:pPr>
+      <w:r>
+        <w:rPr>
+          <w:rFonts w:ascii="Nunito" w:eastAsia="Times New Roman" w:hAnsi="Nunito" w:cs="Times New Roman"/>
+          <w:b/>
+          <w:bCs/>
+          <w:sz w:val="24"/>
+          <w:szCs w:val="24"/>
+        </w:rPr>
+        <w:t>Fetch (F)</w:t>
+      </w:r>
+      <w:r>
+        <w:rPr>
+          <w:rFonts w:ascii="Nunito" w:eastAsia="Times New Roman" w:hAnsi="Nunito" w:cs="Times New Roman"/>
+          <w:sz w:val="24"/>
+          <w:szCs w:val="24"/>
+        </w:rPr>
+        <w:t>: Fetches the instruction.</w:t>
+      </w:r>
+    </w:p>
+    <w:p>
+      <w:pPr>
+        <w:numPr>
+          <w:ilvl w:val="0"/>
+          <w:numId w:val="40"/>
+        </w:numPr>
+        <w:spacing w:before="100" w:beforeAutospacing="1" w:after="100" w:afterAutospacing="1" w:line="240" w:lineRule="auto"/>
+        <w:rPr>
+          <w:rFonts w:ascii="Nunito" w:eastAsia="Times New Roman" w:hAnsi="Nunito" w:cs="Times New Roman"/>
+          <w:sz w:val="24"/>
+          <w:szCs w:val="24"/>
+        </w:rPr>
+      </w:pPr>
+      <w:r>
+        <w:rPr>
+          <w:rFonts w:ascii="Nunito" w:eastAsia="Times New Roman" w:hAnsi="Nunito" w:cs="Times New Roman"/>
+          <w:b/>
+          <w:bCs/>
+          <w:sz w:val="24"/>
+          <w:szCs w:val="24"/>
+        </w:rPr>
+        <w:t>Decode (D)</w:t>
+      </w:r>
+      <w:r>
+        <w:rPr>
+          <w:rFonts w:ascii="Nunito" w:eastAsia="Times New Roman" w:hAnsi="Nunito" w:cs="Times New Roman"/>
+          <w:sz w:val="24"/>
+          <w:szCs w:val="24"/>
+        </w:rPr>
+        <w:t>: Decodes the instruction.</w:t>
+      </w:r>
+    </w:p>
+    <w:p>
+      <w:pPr>
+        <w:numPr>
+          <w:ilvl w:val="0"/>
+          <w:numId w:val="40"/>
+        </w:numPr>
+        <w:spacing w:before="100" w:beforeAutospacing="1" w:after="100" w:afterAutospacing="1" w:line="240" w:lineRule="auto"/>
+        <w:rPr>
+          <w:rFonts w:ascii="Nunito" w:eastAsia="Times New Roman" w:hAnsi="Nunito" w:cs="Times New Roman"/>
+          <w:sz w:val="24"/>
+          <w:szCs w:val="24"/>
+        </w:rPr>
+      </w:pPr>
+      <w:r>
+        <w:rPr>
+          <w:rFonts w:ascii="Nunito" w:eastAsia="Times New Roman" w:hAnsi="Nunito" w:cs="Times New Roman"/>
+          <w:b/>
+          <w:bCs/>
+          <w:sz w:val="24"/>
+          <w:szCs w:val="24"/>
+        </w:rPr>
+        <w:t>Execute (E)</w:t>
+      </w:r>
+      <w:r>
+        <w:rPr>
+          <w:rFonts w:ascii="Nunito" w:eastAsia="Times New Roman" w:hAnsi="Nunito" w:cs="Times New Roman"/>
+          <w:sz w:val="24"/>
+          <w:szCs w:val="24"/>
+        </w:rPr>
+        <w:t>: Executes the instruction.</w:t>
+      </w:r>
+    </w:p>
+    <w:p>
+      <w:pPr>
+        <w:numPr>
+          <w:ilvl w:val="0"/>
+          <w:numId w:val="40"/>
+        </w:numPr>
+        <w:spacing w:before="100" w:beforeAutospacing="1" w:after="100" w:afterAutospacing="1" w:line="240" w:lineRule="auto"/>
+        <w:rPr>
+          <w:rFonts w:ascii="Nunito" w:eastAsia="Times New Roman" w:hAnsi="Nunito" w:cs="Times New Roman"/>
+          <w:sz w:val="24"/>
+          <w:szCs w:val="24"/>
+        </w:rPr>
+      </w:pPr>
+      <w:r>
+        <w:rPr>
+          <w:rStyle w:val="Strong"/>
+        </w:rPr>
+        <w:t>Repeat:</w:t>
+      </w:r>
+      <w:r>
+        <w:t xml:space="preserve"> The cycle continues with the next instruction, fetching, decoding, and executing it.</w:t>
+      </w:r>
+    </w:p>
+    <w:p>
+      <w:pPr>
+        <w:spacing w:before="100" w:beforeAutospacing="1" w:after="100" w:afterAutospacing="1" w:line="240" w:lineRule="auto"/>
+      </w:pPr>
+      <w:bookmarkStart w:id="1" w:name="_Hlk181773753"/>
+      <w:r>
+        <w:t>Interrupt Cycle:</w:t>
+      </w:r>
+    </w:p>
+    <w:bookmarkEnd w:id="1"/>
+    <w:p>
+      <w:pPr>
+        <w:spacing w:before="100" w:beforeAutospacing="1" w:after="100" w:afterAutospacing="1" w:line="240" w:lineRule="auto"/>
+      </w:pPr>
+      <w:r>
+        <w:rPr>
+          <w:rStyle w:val="Strong"/>
+        </w:rPr>
+        <w:t>Interrupt Request (IRQ)</w:t>
+      </w:r>
+      <w:r>
+        <w:t>:</w:t>
+      </w:r>
+    </w:p>
+    <w:p>
+      <w:pPr>
+        <w:spacing w:before="100" w:beforeAutospacing="1" w:after="100" w:afterAutospacing="1" w:line="240" w:lineRule="auto"/>
+      </w:pPr>
+      <w:r>
+        <w:rPr>
+          <w:rStyle w:val="Strong"/>
+        </w:rPr>
+        <w:t>Interrupt Acknowledgement (INTA)</w:t>
+      </w:r>
+      <w:r>
+        <w:t>:</w:t>
+      </w:r>
+    </w:p>
+    <w:p>
+      <w:pPr>
+        <w:spacing w:before="100" w:beforeAutospacing="1" w:after="100" w:afterAutospacing="1" w:line="240" w:lineRule="auto"/>
+      </w:pPr>
+      <w:r>
+        <w:rPr>
+          <w:rStyle w:val="Strong"/>
+        </w:rPr>
+        <w:t>Save Processor State</w:t>
+      </w:r>
+      <w:r>
+        <w:t>:</w:t>
+      </w:r>
+    </w:p>
+    <w:p>
+      <w:pPr>
+        <w:spacing w:before="100" w:beforeAutospacing="1" w:after="100" w:afterAutospacing="1" w:line="240" w:lineRule="auto"/>
+      </w:pPr>
+      <w:r>
+        <w:rPr>
+          <w:rStyle w:val="Strong"/>
+        </w:rPr>
+        <w:t>Branch to ISR (Interrupt Service Routine)</w:t>
+      </w:r>
+      <w:r>
+        <w:t>:</w:t>
+      </w:r>
+    </w:p>
+    <w:p>
+      <w:pPr>
+        <w:spacing w:before="100" w:beforeAutospacing="1" w:after="100" w:afterAutospacing="1" w:line="240" w:lineRule="auto"/>
+      </w:pPr>
+      <w:r>
+        <w:rPr>
+          <w:rStyle w:val="Strong"/>
+        </w:rPr>
+        <w:t>Execute ISR</w:t>
+      </w:r>
+      <w:r>
+        <w:t>:</w:t>
+      </w:r>
+    </w:p>
+    <w:p>
+      <w:pPr>
+        <w:spacing w:before="100" w:beforeAutospacing="1" w:after="100" w:afterAutospacing="1" w:line="240" w:lineRule="auto"/>
+      </w:pPr>
+      <w:r>
+        <w:rPr>
+          <w:rStyle w:val="Strong"/>
+        </w:rPr>
+        <w:t>Restore Processor State</w:t>
+      </w:r>
+      <w:r>
+        <w:t>:</w:t>
+      </w:r>
+    </w:p>
+    <w:p>
+      <w:pPr>
+        <w:spacing w:before="100" w:beforeAutospacing="1" w:after="100" w:afterAutospacing="1" w:line="240" w:lineRule="auto"/>
+        <w:rPr>
+          <w:rFonts w:ascii="Nunito" w:eastAsia="Times New Roman" w:hAnsi="Nunito" w:cs="Times New Roman"/>
+          <w:sz w:val="24"/>
+          <w:szCs w:val="24"/>
+        </w:rPr>
+      </w:pPr>
+      <w:r>
+        <w:rPr>
+          <w:rStyle w:val="Strong"/>
+        </w:rPr>
+        <w:t>Return to Main Program</w:t>
+      </w:r>
+      <w:r>
+        <w:t>:</w:t>
+      </w:r>
+    </w:p>
+    <w:p>
+      <w:pPr>
+        <w:spacing w:after="0" w:line="240" w:lineRule="auto"/>
+        <w:rPr>
+          <w:rFonts w:ascii="Times New Roman" w:eastAsia="Times New Roman" w:hAnsi="Times New Roman" w:cs="Times New Roman"/>
+          <w:sz w:val="24"/>
+          <w:szCs w:val="24"/>
+        </w:rPr>
+      </w:pPr>
+    </w:p>
+    <w:p>
+      <w:pPr>
+        <w:spacing w:after="0" w:line="240" w:lineRule="auto"/>
+        <w:rPr>
+          <w:rFonts w:ascii="Times New Roman" w:eastAsia="Times New Roman" w:hAnsi="Times New Roman" w:cs="Times New Roman"/>
+          <w:sz w:val="24"/>
+          <w:szCs w:val="24"/>
+        </w:rPr>
+      </w:pPr>
+      <w:proofErr w:type="gramStart"/>
+      <w:r>
+        <w:rPr>
+          <w:rFonts w:ascii="Times New Roman" w:eastAsia="Times New Roman" w:hAnsi="Symbol" w:cs="Times New Roman"/>
+          <w:sz w:val="24"/>
+          <w:szCs w:val="24"/>
+        </w:rPr>
+        <w:t></w:t>
+      </w:r>
+      <w:r>
+        <w:rPr>
+          <w:rFonts w:ascii="Times New Roman" w:eastAsia="Times New Roman" w:hAnsi="Times New Roman" w:cs="Times New Roman"/>
+          <w:sz w:val="24"/>
+          <w:szCs w:val="24"/>
+        </w:rPr>
+        <w:t xml:space="preserve">  </w:t>
+      </w:r>
+      <w:r>
+        <w:rPr>
+          <w:rFonts w:ascii="Times New Roman" w:eastAsia="Times New Roman" w:hAnsi="Times New Roman" w:cs="Times New Roman"/>
+          <w:b/>
+          <w:bCs/>
+          <w:sz w:val="24"/>
+          <w:szCs w:val="24"/>
+        </w:rPr>
+        <w:t>Interrupt</w:t>
+      </w:r>
+      <w:proofErr w:type="gramEnd"/>
+      <w:r>
+        <w:rPr>
+          <w:rFonts w:ascii="Times New Roman" w:eastAsia="Times New Roman" w:hAnsi="Times New Roman" w:cs="Times New Roman"/>
+          <w:b/>
+          <w:bCs/>
+          <w:sz w:val="24"/>
+          <w:szCs w:val="24"/>
+        </w:rPr>
+        <w:t xml:space="preserve"> Request:</w:t>
+      </w:r>
+      <w:r>
+        <w:rPr>
+          <w:rFonts w:ascii="Times New Roman" w:eastAsia="Times New Roman" w:hAnsi="Times New Roman" w:cs="Times New Roman"/>
+          <w:sz w:val="24"/>
+          <w:szCs w:val="24"/>
+        </w:rPr>
+        <w:t xml:space="preserve"> An external device or internal event generates an interrupt request signal. </w:t>
+      </w:r>
+    </w:p>
+    <w:p>
+      <w:pPr>
+        <w:spacing w:after="0" w:line="240" w:lineRule="auto"/>
+        <w:rPr>
+          <w:rFonts w:ascii="Times New Roman" w:eastAsia="Times New Roman" w:hAnsi="Times New Roman" w:cs="Times New Roman"/>
+          <w:sz w:val="24"/>
+          <w:szCs w:val="24"/>
+        </w:rPr>
+      </w:pPr>
+      <w:proofErr w:type="gramStart"/>
+      <w:r>
+        <w:rPr>
+          <w:rFonts w:ascii="Times New Roman" w:eastAsia="Times New Roman" w:hAnsi="Symbol" w:cs="Times New Roman"/>
+          <w:sz w:val="24"/>
+          <w:szCs w:val="24"/>
+        </w:rPr>
+        <w:t></w:t>
+      </w:r>
+      <w:r>
+        <w:rPr>
+          <w:rFonts w:ascii="Times New Roman" w:eastAsia="Times New Roman" w:hAnsi="Times New Roman" w:cs="Times New Roman"/>
+          <w:sz w:val="24"/>
+          <w:szCs w:val="24"/>
+        </w:rPr>
+        <w:t xml:space="preserve">  </w:t>
+      </w:r>
+      <w:r>
+        <w:rPr>
+          <w:rFonts w:ascii="Times New Roman" w:eastAsia="Times New Roman" w:hAnsi="Times New Roman" w:cs="Times New Roman"/>
+          <w:b/>
+          <w:bCs/>
+          <w:sz w:val="24"/>
+          <w:szCs w:val="24"/>
+        </w:rPr>
+        <w:t>Interrupt</w:t>
+      </w:r>
+      <w:proofErr w:type="gramEnd"/>
+      <w:r>
+        <w:rPr>
+          <w:rFonts w:ascii="Times New Roman" w:eastAsia="Times New Roman" w:hAnsi="Times New Roman" w:cs="Times New Roman"/>
+          <w:b/>
+          <w:bCs/>
+          <w:sz w:val="24"/>
+          <w:szCs w:val="24"/>
+        </w:rPr>
+        <w:t xml:space="preserve"> Acknowledgement:</w:t>
+      </w:r>
+      <w:r>
+        <w:rPr>
+          <w:rFonts w:ascii="Times New Roman" w:eastAsia="Times New Roman" w:hAnsi="Times New Roman" w:cs="Times New Roman"/>
+          <w:sz w:val="24"/>
+          <w:szCs w:val="24"/>
+        </w:rPr>
+        <w:t xml:space="preserve"> The processor checks if interrupts are enabled (IEN = 1). If enabled, it acknowledges the interrupt. </w:t>
+      </w:r>
+    </w:p>
+    <w:p>
+      <w:pPr>
+        <w:spacing w:after="0" w:line="240" w:lineRule="auto"/>
+        <w:rPr>
+          <w:rFonts w:ascii="Times New Roman" w:eastAsia="Times New Roman" w:hAnsi="Times New Roman" w:cs="Times New Roman"/>
+          <w:sz w:val="24"/>
+          <w:szCs w:val="24"/>
+        </w:rPr>
+      </w:pPr>
+      <w:proofErr w:type="gramStart"/>
+      <w:r>
+        <w:rPr>
+          <w:rFonts w:ascii="Times New Roman" w:eastAsia="Times New Roman" w:hAnsi="Symbol" w:cs="Times New Roman"/>
+          <w:sz w:val="24"/>
+          <w:szCs w:val="24"/>
+        </w:rPr>
+        <w:t></w:t>
+      </w:r>
+      <w:r>
+        <w:rPr>
+          <w:rFonts w:ascii="Times New Roman" w:eastAsia="Times New Roman" w:hAnsi="Times New Roman" w:cs="Times New Roman"/>
+          <w:sz w:val="24"/>
+          <w:szCs w:val="24"/>
+        </w:rPr>
+        <w:t xml:space="preserve">  </w:t>
+      </w:r>
+      <w:r>
+        <w:rPr>
+          <w:rFonts w:ascii="Times New Roman" w:eastAsia="Times New Roman" w:hAnsi="Times New Roman" w:cs="Times New Roman"/>
+          <w:b/>
+          <w:bCs/>
+          <w:sz w:val="24"/>
+          <w:szCs w:val="24"/>
+        </w:rPr>
+        <w:t>Save</w:t>
+      </w:r>
+      <w:proofErr w:type="gramEnd"/>
+      <w:r>
+        <w:rPr>
+          <w:rFonts w:ascii="Times New Roman" w:eastAsia="Times New Roman" w:hAnsi="Times New Roman" w:cs="Times New Roman"/>
+          <w:b/>
+          <w:bCs/>
+          <w:sz w:val="24"/>
+          <w:szCs w:val="24"/>
+        </w:rPr>
+        <w:t xml:space="preserve"> Processor State:</w:t>
+      </w:r>
+      <w:r>
+        <w:rPr>
+          <w:rFonts w:ascii="Times New Roman" w:eastAsia="Times New Roman" w:hAnsi="Times New Roman" w:cs="Times New Roman"/>
+          <w:sz w:val="24"/>
+          <w:szCs w:val="24"/>
+        </w:rPr>
+        <w:t xml:space="preserve"> The current program counter (PC) and other relevant registers are saved on the stack. </w:t>
+      </w:r>
+    </w:p>
+    <w:p>
+      <w:pPr>
+        <w:spacing w:after="0" w:line="240" w:lineRule="auto"/>
+        <w:rPr>
+          <w:rFonts w:ascii="Times New Roman" w:eastAsia="Times New Roman" w:hAnsi="Times New Roman" w:cs="Times New Roman"/>
+          <w:sz w:val="24"/>
+          <w:szCs w:val="24"/>
+        </w:rPr>
+      </w:pPr>
+      <w:proofErr w:type="gramStart"/>
+      <w:r>
+        <w:rPr>
+          <w:rFonts w:ascii="Times New Roman" w:eastAsia="Times New Roman" w:hAnsi="Symbol" w:cs="Times New Roman"/>
+          <w:sz w:val="24"/>
+          <w:szCs w:val="24"/>
+        </w:rPr>
+        <w:t></w:t>
+      </w:r>
+      <w:r>
+        <w:rPr>
+          <w:rFonts w:ascii="Times New Roman" w:eastAsia="Times New Roman" w:hAnsi="Times New Roman" w:cs="Times New Roman"/>
+          <w:sz w:val="24"/>
+          <w:szCs w:val="24"/>
+        </w:rPr>
+        <w:t xml:space="preserve">  </w:t>
+      </w:r>
+      <w:r>
+        <w:rPr>
+          <w:rFonts w:ascii="Times New Roman" w:eastAsia="Times New Roman" w:hAnsi="Times New Roman" w:cs="Times New Roman"/>
+          <w:b/>
+          <w:bCs/>
+          <w:sz w:val="24"/>
+          <w:szCs w:val="24"/>
+        </w:rPr>
+        <w:t>Branch</w:t>
+      </w:r>
+      <w:proofErr w:type="gramEnd"/>
+      <w:r>
+        <w:rPr>
+          <w:rFonts w:ascii="Times New Roman" w:eastAsia="Times New Roman" w:hAnsi="Times New Roman" w:cs="Times New Roman"/>
+          <w:b/>
+          <w:bCs/>
+          <w:sz w:val="24"/>
+          <w:szCs w:val="24"/>
+        </w:rPr>
+        <w:t xml:space="preserve"> to Interrupt Service Routine (ISR):</w:t>
+      </w:r>
+      <w:r>
+        <w:rPr>
+          <w:rFonts w:ascii="Times New Roman" w:eastAsia="Times New Roman" w:hAnsi="Times New Roman" w:cs="Times New Roman"/>
+          <w:sz w:val="24"/>
+          <w:szCs w:val="24"/>
+        </w:rPr>
+        <w:t xml:space="preserve"> The processor jumps to the address of the ISR for the specific interrupt. </w:t>
+      </w:r>
+    </w:p>
+    <w:p>
+      <w:pPr>
+        <w:spacing w:after="0" w:line="240" w:lineRule="auto"/>
+        <w:rPr>
+          <w:rFonts w:ascii="Times New Roman" w:eastAsia="Times New Roman" w:hAnsi="Times New Roman" w:cs="Times New Roman"/>
+          <w:sz w:val="24"/>
+          <w:szCs w:val="24"/>
+        </w:rPr>
+      </w:pPr>
+      <w:proofErr w:type="gramStart"/>
+      <w:r>
+        <w:rPr>
+          <w:rFonts w:ascii="Times New Roman" w:eastAsia="Times New Roman" w:hAnsi="Symbol" w:cs="Times New Roman"/>
+          <w:sz w:val="24"/>
+          <w:szCs w:val="24"/>
+        </w:rPr>
+        <w:t></w:t>
+      </w:r>
+      <w:r>
+        <w:rPr>
+          <w:rFonts w:ascii="Times New Roman" w:eastAsia="Times New Roman" w:hAnsi="Times New Roman" w:cs="Times New Roman"/>
+          <w:sz w:val="24"/>
+          <w:szCs w:val="24"/>
+        </w:rPr>
+        <w:t xml:space="preserve">  </w:t>
+      </w:r>
+      <w:r>
+        <w:rPr>
+          <w:rFonts w:ascii="Times New Roman" w:eastAsia="Times New Roman" w:hAnsi="Times New Roman" w:cs="Times New Roman"/>
+          <w:b/>
+          <w:bCs/>
+          <w:sz w:val="24"/>
+          <w:szCs w:val="24"/>
+        </w:rPr>
+        <w:t>Execute</w:t>
+      </w:r>
+      <w:proofErr w:type="gramEnd"/>
+      <w:r>
+        <w:rPr>
+          <w:rFonts w:ascii="Times New Roman" w:eastAsia="Times New Roman" w:hAnsi="Times New Roman" w:cs="Times New Roman"/>
+          <w:b/>
+          <w:bCs/>
+          <w:sz w:val="24"/>
+          <w:szCs w:val="24"/>
+        </w:rPr>
+        <w:t xml:space="preserve"> ISR:</w:t>
+      </w:r>
+      <w:r>
+        <w:rPr>
+          <w:rFonts w:ascii="Times New Roman" w:eastAsia="Times New Roman" w:hAnsi="Times New Roman" w:cs="Times New Roman"/>
+          <w:sz w:val="24"/>
+          <w:szCs w:val="24"/>
+        </w:rPr>
+        <w:t xml:space="preserve"> The ISR executes the necessary instructions to handle the interrupt event. </w:t>
+      </w:r>
+    </w:p>
+    <w:p>
+      <w:pPr>
+        <w:spacing w:after="0" w:line="240" w:lineRule="auto"/>
+        <w:rPr>
+          <w:rFonts w:ascii="Times New Roman" w:eastAsia="Times New Roman" w:hAnsi="Times New Roman" w:cs="Times New Roman"/>
+          <w:sz w:val="24"/>
+          <w:szCs w:val="24"/>
+        </w:rPr>
+      </w:pPr>
+      <w:proofErr w:type="gramStart"/>
+      <w:r>
+        <w:rPr>
+          <w:rFonts w:ascii="Times New Roman" w:eastAsia="Times New Roman" w:hAnsi="Symbol" w:cs="Times New Roman"/>
+          <w:sz w:val="24"/>
+          <w:szCs w:val="24"/>
+        </w:rPr>
+        <w:t></w:t>
+      </w:r>
+      <w:r>
+        <w:rPr>
+          <w:rFonts w:ascii="Times New Roman" w:eastAsia="Times New Roman" w:hAnsi="Times New Roman" w:cs="Times New Roman"/>
+          <w:sz w:val="24"/>
+          <w:szCs w:val="24"/>
+        </w:rPr>
+        <w:t xml:space="preserve">  </w:t>
+      </w:r>
+      <w:r>
+        <w:rPr>
+          <w:rFonts w:ascii="Times New Roman" w:eastAsia="Times New Roman" w:hAnsi="Times New Roman" w:cs="Times New Roman"/>
+          <w:b/>
+          <w:bCs/>
+          <w:sz w:val="24"/>
+          <w:szCs w:val="24"/>
+        </w:rPr>
+        <w:t>Restore</w:t>
+      </w:r>
+      <w:proofErr w:type="gramEnd"/>
+      <w:r>
+        <w:rPr>
+          <w:rFonts w:ascii="Times New Roman" w:eastAsia="Times New Roman" w:hAnsi="Times New Roman" w:cs="Times New Roman"/>
+          <w:b/>
+          <w:bCs/>
+          <w:sz w:val="24"/>
+          <w:szCs w:val="24"/>
+        </w:rPr>
+        <w:t xml:space="preserve"> Processor State:</w:t>
+      </w:r>
+      <w:r>
+        <w:rPr>
+          <w:rFonts w:ascii="Times New Roman" w:eastAsia="Times New Roman" w:hAnsi="Times New Roman" w:cs="Times New Roman"/>
+          <w:sz w:val="24"/>
+          <w:szCs w:val="24"/>
+        </w:rPr>
+        <w:t xml:space="preserve"> The saved PC and other registers are restored from the stack. </w:t>
+      </w:r>
+    </w:p>
+    <w:p>
+      <w:pPr>
+        <w:spacing w:after="0" w:line="240" w:lineRule="auto"/>
+        <w:rPr>
+          <w:rFonts w:ascii="Times New Roman" w:eastAsia="Times New Roman" w:hAnsi="Times New Roman" w:cs="Times New Roman"/>
+          <w:sz w:val="24"/>
+          <w:szCs w:val="24"/>
+        </w:rPr>
+      </w:pPr>
+      <w:proofErr w:type="gramStart"/>
+      <w:r>
+        <w:rPr>
+          <w:rFonts w:ascii="Times New Roman" w:eastAsia="Times New Roman" w:hAnsi="Symbol" w:cs="Times New Roman"/>
+          <w:sz w:val="24"/>
+          <w:szCs w:val="24"/>
+        </w:rPr>
+        <w:t></w:t>
+      </w:r>
+      <w:r>
+        <w:rPr>
+          <w:rFonts w:ascii="Times New Roman" w:eastAsia="Times New Roman" w:hAnsi="Times New Roman" w:cs="Times New Roman"/>
+          <w:sz w:val="24"/>
+          <w:szCs w:val="24"/>
+        </w:rPr>
+        <w:t xml:space="preserve">  </w:t>
+      </w:r>
+      <w:r>
+        <w:rPr>
+          <w:rFonts w:ascii="Times New Roman" w:eastAsia="Times New Roman" w:hAnsi="Times New Roman" w:cs="Times New Roman"/>
+          <w:b/>
+          <w:bCs/>
+          <w:sz w:val="24"/>
+          <w:szCs w:val="24"/>
+        </w:rPr>
+        <w:t>Return</w:t>
+      </w:r>
+      <w:proofErr w:type="gramEnd"/>
+      <w:r>
+        <w:rPr>
+          <w:rFonts w:ascii="Times New Roman" w:eastAsia="Times New Roman" w:hAnsi="Times New Roman" w:cs="Times New Roman"/>
+          <w:b/>
+          <w:bCs/>
+          <w:sz w:val="24"/>
+          <w:szCs w:val="24"/>
+        </w:rPr>
+        <w:t xml:space="preserve"> to Main Program:</w:t>
+      </w:r>
+      <w:r>
+        <w:rPr>
+          <w:rFonts w:ascii="Times New Roman" w:eastAsia="Times New Roman" w:hAnsi="Times New Roman" w:cs="Times New Roman"/>
+          <w:sz w:val="24"/>
+          <w:szCs w:val="24"/>
+        </w:rPr>
+        <w:t xml:space="preserve"> The processor resumes execution of the interrupted program from the point where it was interrupted.</w:t>
+      </w:r>
     </w:p>
     <w:p>
       <w:pPr>
